--- a/bachelor-thesis.docx
+++ b/bachelor-thesis.docx
@@ -165,16 +165,8 @@
               <w:rPr>
                 <w:rFonts w:ascii="Times New Roman" w:hAnsi="Times New Roman"/>
               </w:rPr>
-              <w:t xml:space="preserve">Thomas </w:t>
+              <w:t>Prof. Dr. Jan Wilk</w:t>
             </w:r>
-            <w:proofErr w:type="spellStart"/>
-            <w:r>
-              <w:rPr>
-                <w:rFonts w:ascii="Times New Roman" w:hAnsi="Times New Roman"/>
-              </w:rPr>
-              <w:t>Slotos</w:t>
-            </w:r>
-            <w:proofErr w:type="spellEnd"/>
           </w:p>
         </w:tc>
       </w:tr>
@@ -333,7 +325,7 @@
       </w:pPr>
       <w:bookmarkStart w:id="0" w:name="_Toc7500092"/>
       <w:bookmarkStart w:id="1" w:name="_Toc69885413"/>
-      <w:bookmarkStart w:id="2" w:name="_Toc104827536"/>
+      <w:bookmarkStart w:id="2" w:name="_Toc104978777"/>
       <w:r>
         <w:lastRenderedPageBreak/>
         <w:t>Abstract</w:t>
@@ -375,6 +367,7 @@
     </w:p>
     <w:p>
       <w:pPr>
+        <w:pStyle w:val="Heading1"/>
         <w:rPr>
           <w:noProof/>
         </w:rPr>
@@ -385,6 +378,7 @@
       <w:bookmarkStart w:id="3" w:name="_Toc219652277"/>
       <w:bookmarkStart w:id="4" w:name="_Toc219731434"/>
       <w:bookmarkStart w:id="5" w:name="_Toc7500094"/>
+      <w:bookmarkStart w:id="6" w:name="_Toc104978778"/>
       <w:r>
         <w:lastRenderedPageBreak/>
         <w:t>Inhaltsverzeichnis</w:t>
@@ -392,25 +386,14 @@
       <w:bookmarkEnd w:id="3"/>
       <w:bookmarkEnd w:id="4"/>
       <w:bookmarkEnd w:id="5"/>
-      <w:r>
-        <w:rPr>
-          <w:rFonts w:eastAsia="Times New Roman"/>
-          <w:bCs/>
-          <w:sz w:val="36"/>
-          <w:szCs w:val="28"/>
-        </w:rPr>
+      <w:bookmarkEnd w:id="6"/>
+      <w:r>
         <w:fldChar w:fldCharType="begin"/>
       </w:r>
       <w:r>
         <w:instrText xml:space="preserve"> TOC \o "1-4" \h \z \u </w:instrText>
       </w:r>
       <w:r>
-        <w:rPr>
-          <w:rFonts w:eastAsia="Times New Roman"/>
-          <w:bCs/>
-          <w:sz w:val="36"/>
-          <w:szCs w:val="28"/>
-        </w:rPr>
         <w:fldChar w:fldCharType="separate"/>
       </w:r>
     </w:p>
@@ -424,7 +407,7 @@
           <w:lang w:val="en-DE" w:eastAsia="en-GB"/>
         </w:rPr>
       </w:pPr>
-      <w:hyperlink w:anchor="_Toc104827536" w:history="1">
+      <w:hyperlink w:anchor="_Toc104978777" w:history="1">
         <w:r>
           <w:rPr>
             <w:rStyle w:val="Hyperlink"/>
@@ -447,7 +430,7 @@
           <w:rPr>
             <w:webHidden/>
           </w:rPr>
-          <w:instrText xml:space="preserve"> PAGEREF _Toc104827536 \h </w:instrText>
+          <w:instrText xml:space="preserve"> PAGEREF _Toc104978777 \h </w:instrText>
         </w:r>
         <w:r>
           <w:rPr>
@@ -484,12 +467,12 @@
           <w:lang w:val="en-DE" w:eastAsia="en-GB"/>
         </w:rPr>
       </w:pPr>
-      <w:hyperlink w:anchor="_Toc104827537" w:history="1">
-        <w:r>
-          <w:rPr>
-            <w:rStyle w:val="Hyperlink"/>
-          </w:rPr>
-          <w:t>Abkürzungsverzeichnis</w:t>
+      <w:hyperlink w:anchor="_Toc104978778" w:history="1">
+        <w:r>
+          <w:rPr>
+            <w:rStyle w:val="Hyperlink"/>
+          </w:rPr>
+          <w:t>Inhaltsverzeichnis</w:t>
         </w:r>
         <w:r>
           <w:rPr>
@@ -507,7 +490,7 @@
           <w:rPr>
             <w:webHidden/>
           </w:rPr>
-          <w:instrText xml:space="preserve"> PAGEREF _Toc104827537 \h </w:instrText>
+          <w:instrText xml:space="preserve"> PAGEREF _Toc104978778 \h </w:instrText>
         </w:r>
         <w:r>
           <w:rPr>
@@ -524,7 +507,7 @@
           <w:rPr>
             <w:webHidden/>
           </w:rPr>
-          <w:t>III</w:t>
+          <w:t>II</w:t>
         </w:r>
         <w:r>
           <w:rPr>
@@ -544,12 +527,12 @@
           <w:lang w:val="en-DE" w:eastAsia="en-GB"/>
         </w:rPr>
       </w:pPr>
-      <w:hyperlink w:anchor="_Toc104827538" w:history="1">
-        <w:r>
-          <w:rPr>
-            <w:rStyle w:val="Hyperlink"/>
-          </w:rPr>
-          <w:t>Tabellenverzeichnis</w:t>
+      <w:hyperlink w:anchor="_Toc104978779" w:history="1">
+        <w:r>
+          <w:rPr>
+            <w:rStyle w:val="Hyperlink"/>
+          </w:rPr>
+          <w:t>Abkürzungsverzeichnis</w:t>
         </w:r>
         <w:r>
           <w:rPr>
@@ -567,7 +550,7 @@
           <w:rPr>
             <w:webHidden/>
           </w:rPr>
-          <w:instrText xml:space="preserve"> PAGEREF _Toc104827538 \h </w:instrText>
+          <w:instrText xml:space="preserve"> PAGEREF _Toc104978779 \h </w:instrText>
         </w:r>
         <w:r>
           <w:rPr>
@@ -604,12 +587,12 @@
           <w:lang w:val="en-DE" w:eastAsia="en-GB"/>
         </w:rPr>
       </w:pPr>
-      <w:hyperlink w:anchor="_Toc104827539" w:history="1">
-        <w:r>
-          <w:rPr>
-            <w:rStyle w:val="Hyperlink"/>
-          </w:rPr>
-          <w:t>Abbildungsverzeichnis</w:t>
+      <w:hyperlink w:anchor="_Toc104978780" w:history="1">
+        <w:r>
+          <w:rPr>
+            <w:rStyle w:val="Hyperlink"/>
+          </w:rPr>
+          <w:t>Tabellenverzeichnis</w:t>
         </w:r>
         <w:r>
           <w:rPr>
@@ -627,7 +610,7 @@
           <w:rPr>
             <w:webHidden/>
           </w:rPr>
-          <w:instrText xml:space="preserve"> PAGEREF _Toc104827539 \h </w:instrText>
+          <w:instrText xml:space="preserve"> PAGEREF _Toc104978780 \h </w:instrText>
         </w:r>
         <w:r>
           <w:rPr>
@@ -664,7 +647,67 @@
           <w:lang w:val="en-DE" w:eastAsia="en-GB"/>
         </w:rPr>
       </w:pPr>
-      <w:hyperlink w:anchor="_Toc104827540" w:history="1">
+      <w:hyperlink w:anchor="_Toc104978781" w:history="1">
+        <w:r>
+          <w:rPr>
+            <w:rStyle w:val="Hyperlink"/>
+          </w:rPr>
+          <w:t>Abbildungsverzeichnis</w:t>
+        </w:r>
+        <w:r>
+          <w:rPr>
+            <w:webHidden/>
+          </w:rPr>
+          <w:tab/>
+        </w:r>
+        <w:r>
+          <w:rPr>
+            <w:webHidden/>
+          </w:rPr>
+          <w:fldChar w:fldCharType="begin"/>
+        </w:r>
+        <w:r>
+          <w:rPr>
+            <w:webHidden/>
+          </w:rPr>
+          <w:instrText xml:space="preserve"> PAGEREF _Toc104978781 \h </w:instrText>
+        </w:r>
+        <w:r>
+          <w:rPr>
+            <w:webHidden/>
+          </w:rPr>
+        </w:r>
+        <w:r>
+          <w:rPr>
+            <w:webHidden/>
+          </w:rPr>
+          <w:fldChar w:fldCharType="separate"/>
+        </w:r>
+        <w:r>
+          <w:rPr>
+            <w:webHidden/>
+          </w:rPr>
+          <w:t>VI</w:t>
+        </w:r>
+        <w:r>
+          <w:rPr>
+            <w:webHidden/>
+          </w:rPr>
+          <w:fldChar w:fldCharType="end"/>
+        </w:r>
+      </w:hyperlink>
+    </w:p>
+    <w:p>
+      <w:pPr>
+        <w:pStyle w:val="TOC1"/>
+        <w:rPr>
+          <w:rFonts w:asciiTheme="minorHAnsi" w:eastAsiaTheme="minorEastAsia" w:hAnsiTheme="minorHAnsi" w:cstheme="minorBidi"/>
+          <w:color w:val="auto"/>
+          <w:szCs w:val="24"/>
+          <w:lang w:val="en-DE" w:eastAsia="en-GB"/>
+        </w:rPr>
+      </w:pPr>
+      <w:hyperlink w:anchor="_Toc104978782" w:history="1">
         <w:r>
           <w:rPr>
             <w:rStyle w:val="Hyperlink"/>
@@ -702,7 +745,7 @@
           <w:rPr>
             <w:webHidden/>
           </w:rPr>
-          <w:instrText xml:space="preserve"> PAGEREF _Toc104827540 \h </w:instrText>
+          <w:instrText xml:space="preserve"> PAGEREF _Toc104978782 \h </w:instrText>
         </w:r>
         <w:r>
           <w:rPr>
@@ -739,7 +782,7 @@
           <w:lang w:val="en-DE" w:eastAsia="en-GB"/>
         </w:rPr>
       </w:pPr>
-      <w:hyperlink w:anchor="_Toc104827541" w:history="1">
+      <w:hyperlink w:anchor="_Toc104978783" w:history="1">
         <w:r>
           <w:rPr>
             <w:rStyle w:val="Hyperlink"/>
@@ -777,7 +820,7 @@
           <w:rPr>
             <w:webHidden/>
           </w:rPr>
-          <w:instrText xml:space="preserve"> PAGEREF _Toc104827541 \h </w:instrText>
+          <w:instrText xml:space="preserve"> PAGEREF _Toc104978783 \h </w:instrText>
         </w:r>
         <w:r>
           <w:rPr>
@@ -814,7 +857,7 @@
           <w:lang w:val="en-DE" w:eastAsia="en-GB"/>
         </w:rPr>
       </w:pPr>
-      <w:hyperlink w:anchor="_Toc104827542" w:history="1">
+      <w:hyperlink w:anchor="_Toc104978784" w:history="1">
         <w:r>
           <w:rPr>
             <w:rStyle w:val="Hyperlink"/>
@@ -852,7 +895,7 @@
           <w:rPr>
             <w:webHidden/>
           </w:rPr>
-          <w:instrText xml:space="preserve"> PAGEREF _Toc104827542 \h </w:instrText>
+          <w:instrText xml:space="preserve"> PAGEREF _Toc104978784 \h </w:instrText>
         </w:r>
         <w:r>
           <w:rPr>
@@ -889,7 +932,7 @@
           <w:lang w:val="en-DE" w:eastAsia="en-GB"/>
         </w:rPr>
       </w:pPr>
-      <w:hyperlink w:anchor="_Toc104827543" w:history="1">
+      <w:hyperlink w:anchor="_Toc104978785" w:history="1">
         <w:r>
           <w:rPr>
             <w:rStyle w:val="Hyperlink"/>
@@ -927,7 +970,7 @@
           <w:rPr>
             <w:webHidden/>
           </w:rPr>
-          <w:instrText xml:space="preserve"> PAGEREF _Toc104827543 \h </w:instrText>
+          <w:instrText xml:space="preserve"> PAGEREF _Toc104978785 \h </w:instrText>
         </w:r>
         <w:r>
           <w:rPr>
@@ -964,7 +1007,7 @@
           <w:lang w:val="en-DE" w:eastAsia="en-GB"/>
         </w:rPr>
       </w:pPr>
-      <w:hyperlink w:anchor="_Toc104827544" w:history="1">
+      <w:hyperlink w:anchor="_Toc104978786" w:history="1">
         <w:r>
           <w:rPr>
             <w:rStyle w:val="Hyperlink"/>
@@ -1002,7 +1045,7 @@
           <w:rPr>
             <w:webHidden/>
           </w:rPr>
-          <w:instrText xml:space="preserve"> PAGEREF _Toc104827544 \h </w:instrText>
+          <w:instrText xml:space="preserve"> PAGEREF _Toc104978786 \h </w:instrText>
         </w:r>
         <w:r>
           <w:rPr>
@@ -1039,7 +1082,7 @@
           <w:lang w:val="en-DE" w:eastAsia="en-GB"/>
         </w:rPr>
       </w:pPr>
-      <w:hyperlink w:anchor="_Toc104827545" w:history="1">
+      <w:hyperlink w:anchor="_Toc104978787" w:history="1">
         <w:r>
           <w:rPr>
             <w:rStyle w:val="Hyperlink"/>
@@ -1077,7 +1120,7 @@
           <w:rPr>
             <w:webHidden/>
           </w:rPr>
-          <w:instrText xml:space="preserve"> PAGEREF _Toc104827545 \h </w:instrText>
+          <w:instrText xml:space="preserve"> PAGEREF _Toc104978787 \h </w:instrText>
         </w:r>
         <w:r>
           <w:rPr>
@@ -1114,7 +1157,7 @@
           <w:lang w:val="en-DE" w:eastAsia="en-GB"/>
         </w:rPr>
       </w:pPr>
-      <w:hyperlink w:anchor="_Toc104827546" w:history="1">
+      <w:hyperlink w:anchor="_Toc104978788" w:history="1">
         <w:r>
           <w:rPr>
             <w:rStyle w:val="Hyperlink"/>
@@ -1152,7 +1195,7 @@
           <w:rPr>
             <w:webHidden/>
           </w:rPr>
-          <w:instrText xml:space="preserve"> PAGEREF _Toc104827546 \h </w:instrText>
+          <w:instrText xml:space="preserve"> PAGEREF _Toc104978788 \h </w:instrText>
         </w:r>
         <w:r>
           <w:rPr>
@@ -1189,7 +1232,7 @@
           <w:lang w:val="en-DE" w:eastAsia="en-GB"/>
         </w:rPr>
       </w:pPr>
-      <w:hyperlink w:anchor="_Toc104827547" w:history="1">
+      <w:hyperlink w:anchor="_Toc104978789" w:history="1">
         <w:r>
           <w:rPr>
             <w:rStyle w:val="Hyperlink"/>
@@ -1227,7 +1270,7 @@
           <w:rPr>
             <w:webHidden/>
           </w:rPr>
-          <w:instrText xml:space="preserve"> PAGEREF _Toc104827547 \h </w:instrText>
+          <w:instrText xml:space="preserve"> PAGEREF _Toc104978789 \h </w:instrText>
         </w:r>
         <w:r>
           <w:rPr>
@@ -1264,7 +1307,7 @@
           <w:lang w:val="en-DE" w:eastAsia="en-GB"/>
         </w:rPr>
       </w:pPr>
-      <w:hyperlink w:anchor="_Toc104827548" w:history="1">
+      <w:hyperlink w:anchor="_Toc104978790" w:history="1">
         <w:r>
           <w:rPr>
             <w:rStyle w:val="Hyperlink"/>
@@ -1302,7 +1345,7 @@
           <w:rPr>
             <w:webHidden/>
           </w:rPr>
-          <w:instrText xml:space="preserve"> PAGEREF _Toc104827548 \h </w:instrText>
+          <w:instrText xml:space="preserve"> PAGEREF _Toc104978790 \h </w:instrText>
         </w:r>
         <w:r>
           <w:rPr>
@@ -1339,7 +1382,7 @@
           <w:lang w:val="en-DE" w:eastAsia="en-GB"/>
         </w:rPr>
       </w:pPr>
-      <w:hyperlink w:anchor="_Toc104827549" w:history="1">
+      <w:hyperlink w:anchor="_Toc104978791" w:history="1">
         <w:r>
           <w:rPr>
             <w:rStyle w:val="Hyperlink"/>
@@ -1377,7 +1420,7 @@
           <w:rPr>
             <w:webHidden/>
           </w:rPr>
-          <w:instrText xml:space="preserve"> PAGEREF _Toc104827549 \h </w:instrText>
+          <w:instrText xml:space="preserve"> PAGEREF _Toc104978791 \h </w:instrText>
         </w:r>
         <w:r>
           <w:rPr>
@@ -1414,7 +1457,7 @@
           <w:lang w:val="en-DE" w:eastAsia="en-GB"/>
         </w:rPr>
       </w:pPr>
-      <w:hyperlink w:anchor="_Toc104827550" w:history="1">
+      <w:hyperlink w:anchor="_Toc104978792" w:history="1">
         <w:r>
           <w:rPr>
             <w:rStyle w:val="Hyperlink"/>
@@ -1452,7 +1495,7 @@
           <w:rPr>
             <w:webHidden/>
           </w:rPr>
-          <w:instrText xml:space="preserve"> PAGEREF _Toc104827550 \h </w:instrText>
+          <w:instrText xml:space="preserve"> PAGEREF _Toc104978792 \h </w:instrText>
         </w:r>
         <w:r>
           <w:rPr>
@@ -1489,7 +1532,7 @@
           <w:lang w:val="en-DE" w:eastAsia="en-GB"/>
         </w:rPr>
       </w:pPr>
-      <w:hyperlink w:anchor="_Toc104827551" w:history="1">
+      <w:hyperlink w:anchor="_Toc104978793" w:history="1">
         <w:r>
           <w:rPr>
             <w:rStyle w:val="Hyperlink"/>
@@ -1527,7 +1570,7 @@
           <w:rPr>
             <w:webHidden/>
           </w:rPr>
-          <w:instrText xml:space="preserve"> PAGEREF _Toc104827551 \h </w:instrText>
+          <w:instrText xml:space="preserve"> PAGEREF _Toc104978793 \h </w:instrText>
         </w:r>
         <w:r>
           <w:rPr>
@@ -1564,7 +1607,7 @@
           <w:lang w:val="en-DE" w:eastAsia="en-GB"/>
         </w:rPr>
       </w:pPr>
-      <w:hyperlink w:anchor="_Toc104827552" w:history="1">
+      <w:hyperlink w:anchor="_Toc104978794" w:history="1">
         <w:r>
           <w:rPr>
             <w:rStyle w:val="Hyperlink"/>
@@ -1602,7 +1645,7 @@
           <w:rPr>
             <w:webHidden/>
           </w:rPr>
-          <w:instrText xml:space="preserve"> PAGEREF _Toc104827552 \h </w:instrText>
+          <w:instrText xml:space="preserve"> PAGEREF _Toc104978794 \h </w:instrText>
         </w:r>
         <w:r>
           <w:rPr>
@@ -1639,7 +1682,7 @@
           <w:lang w:val="en-DE" w:eastAsia="en-GB"/>
         </w:rPr>
       </w:pPr>
-      <w:hyperlink w:anchor="_Toc104827553" w:history="1">
+      <w:hyperlink w:anchor="_Toc104978795" w:history="1">
         <w:r>
           <w:rPr>
             <w:rStyle w:val="Hyperlink"/>
@@ -1677,7 +1720,7 @@
           <w:rPr>
             <w:webHidden/>
           </w:rPr>
-          <w:instrText xml:space="preserve"> PAGEREF _Toc104827553 \h </w:instrText>
+          <w:instrText xml:space="preserve"> PAGEREF _Toc104978795 \h </w:instrText>
         </w:r>
         <w:r>
           <w:rPr>
@@ -1714,7 +1757,7 @@
           <w:lang w:val="en-DE" w:eastAsia="en-GB"/>
         </w:rPr>
       </w:pPr>
-      <w:hyperlink w:anchor="_Toc104827554" w:history="1">
+      <w:hyperlink w:anchor="_Toc104978796" w:history="1">
         <w:r>
           <w:rPr>
             <w:rStyle w:val="Hyperlink"/>
@@ -1752,7 +1795,7 @@
           <w:rPr>
             <w:webHidden/>
           </w:rPr>
-          <w:instrText xml:space="preserve"> PAGEREF _Toc104827554 \h </w:instrText>
+          <w:instrText xml:space="preserve"> PAGEREF _Toc104978796 \h </w:instrText>
         </w:r>
         <w:r>
           <w:rPr>
@@ -1789,7 +1832,7 @@
           <w:lang w:val="en-DE" w:eastAsia="en-GB"/>
         </w:rPr>
       </w:pPr>
-      <w:hyperlink w:anchor="_Toc104827555" w:history="1">
+      <w:hyperlink w:anchor="_Toc104978797" w:history="1">
         <w:r>
           <w:rPr>
             <w:rStyle w:val="Hyperlink"/>
@@ -1827,7 +1870,7 @@
           <w:rPr>
             <w:webHidden/>
           </w:rPr>
-          <w:instrText xml:space="preserve"> PAGEREF _Toc104827555 \h </w:instrText>
+          <w:instrText xml:space="preserve"> PAGEREF _Toc104978797 \h </w:instrText>
         </w:r>
         <w:r>
           <w:rPr>
@@ -1864,7 +1907,7 @@
           <w:lang w:val="en-DE" w:eastAsia="en-GB"/>
         </w:rPr>
       </w:pPr>
-      <w:hyperlink w:anchor="_Toc104827556" w:history="1">
+      <w:hyperlink w:anchor="_Toc104978798" w:history="1">
         <w:r>
           <w:rPr>
             <w:rStyle w:val="Hyperlink"/>
@@ -1884,7 +1927,7 @@
           <w:rPr>
             <w:rStyle w:val="Hyperlink"/>
           </w:rPr>
-          <w:t>Systemanalyse und Entwurf</w:t>
+          <w:t>Systemanalyse</w:t>
         </w:r>
         <w:r>
           <w:rPr>
@@ -1902,7 +1945,7 @@
           <w:rPr>
             <w:webHidden/>
           </w:rPr>
-          <w:instrText xml:space="preserve"> PAGEREF _Toc104827556 \h </w:instrText>
+          <w:instrText xml:space="preserve"> PAGEREF _Toc104978798 \h </w:instrText>
         </w:r>
         <w:r>
           <w:rPr>
@@ -1939,7 +1982,7 @@
           <w:lang w:val="en-DE" w:eastAsia="en-GB"/>
         </w:rPr>
       </w:pPr>
-      <w:hyperlink w:anchor="_Toc104827557" w:history="1">
+      <w:hyperlink w:anchor="_Toc104978799" w:history="1">
         <w:r>
           <w:rPr>
             <w:rStyle w:val="Hyperlink"/>
@@ -1959,7 +2002,7 @@
           <w:rPr>
             <w:rStyle w:val="Hyperlink"/>
           </w:rPr>
-          <w:t>Anforderungsanalyse</w:t>
+          <w:t>Zielsetzung</w:t>
         </w:r>
         <w:r>
           <w:rPr>
@@ -1977,7 +2020,7 @@
           <w:rPr>
             <w:webHidden/>
           </w:rPr>
-          <w:instrText xml:space="preserve"> PAGEREF _Toc104827557 \h </w:instrText>
+          <w:instrText xml:space="preserve"> PAGEREF _Toc104978799 \h </w:instrText>
         </w:r>
         <w:r>
           <w:rPr>
@@ -2006,7 +2049,7 @@
     </w:p>
     <w:p>
       <w:pPr>
-        <w:pStyle w:val="TOC3"/>
+        <w:pStyle w:val="TOC2"/>
         <w:rPr>
           <w:rFonts w:asciiTheme="minorHAnsi" w:eastAsiaTheme="minorEastAsia" w:hAnsiTheme="minorHAnsi" w:cstheme="minorBidi"/>
           <w:color w:val="auto"/>
@@ -2014,12 +2057,12 @@
           <w:lang w:val="en-DE" w:eastAsia="en-GB"/>
         </w:rPr>
       </w:pPr>
-      <w:hyperlink w:anchor="_Toc104827558" w:history="1">
-        <w:r>
-          <w:rPr>
-            <w:rStyle w:val="Hyperlink"/>
-          </w:rPr>
-          <w:t>3.1.1</w:t>
+      <w:hyperlink w:anchor="_Toc104978800" w:history="1">
+        <w:r>
+          <w:rPr>
+            <w:rStyle w:val="Hyperlink"/>
+          </w:rPr>
+          <w:t>3.2</w:t>
         </w:r>
         <w:r>
           <w:rPr>
@@ -2034,7 +2077,7 @@
           <w:rPr>
             <w:rStyle w:val="Hyperlink"/>
           </w:rPr>
-          <w:t>Minigame</w:t>
+          <w:t>Minigame (Flappy Bird)</w:t>
         </w:r>
         <w:r>
           <w:rPr>
@@ -2052,7 +2095,7 @@
           <w:rPr>
             <w:webHidden/>
           </w:rPr>
-          <w:instrText xml:space="preserve"> PAGEREF _Toc104827558 \h </w:instrText>
+          <w:instrText xml:space="preserve"> PAGEREF _Toc104978800 \h </w:instrText>
         </w:r>
         <w:r>
           <w:rPr>
@@ -2081,7 +2124,7 @@
     </w:p>
     <w:p>
       <w:pPr>
-        <w:pStyle w:val="TOC3"/>
+        <w:pStyle w:val="TOC1"/>
         <w:rPr>
           <w:rFonts w:asciiTheme="minorHAnsi" w:eastAsiaTheme="minorEastAsia" w:hAnsiTheme="minorHAnsi" w:cstheme="minorBidi"/>
           <w:color w:val="auto"/>
@@ -2089,12 +2132,12 @@
           <w:lang w:val="en-DE" w:eastAsia="en-GB"/>
         </w:rPr>
       </w:pPr>
-      <w:hyperlink w:anchor="_Toc104827559" w:history="1">
-        <w:r>
-          <w:rPr>
-            <w:rStyle w:val="Hyperlink"/>
-          </w:rPr>
-          <w:t>3.1.2</w:t>
+      <w:hyperlink w:anchor="_Toc104978801" w:history="1">
+        <w:r>
+          <w:rPr>
+            <w:rStyle w:val="Hyperlink"/>
+          </w:rPr>
+          <w:t xml:space="preserve">4. </w:t>
         </w:r>
         <w:r>
           <w:rPr>
@@ -2109,7 +2152,7 @@
           <w:rPr>
             <w:rStyle w:val="Hyperlink"/>
           </w:rPr>
-          <w:t>Smart Contract</w:t>
+          <w:t>Systementwurf</w:t>
         </w:r>
         <w:r>
           <w:rPr>
@@ -2127,7 +2170,7 @@
           <w:rPr>
             <w:webHidden/>
           </w:rPr>
-          <w:instrText xml:space="preserve"> PAGEREF _Toc104827559 \h </w:instrText>
+          <w:instrText xml:space="preserve"> PAGEREF _Toc104978801 \h </w:instrText>
         </w:r>
         <w:r>
           <w:rPr>
@@ -2156,7 +2199,7 @@
     </w:p>
     <w:p>
       <w:pPr>
-        <w:pStyle w:val="TOC1"/>
+        <w:pStyle w:val="TOC2"/>
         <w:rPr>
           <w:rFonts w:asciiTheme="minorHAnsi" w:eastAsiaTheme="minorEastAsia" w:hAnsiTheme="minorHAnsi" w:cstheme="minorBidi"/>
           <w:color w:val="auto"/>
@@ -2164,12 +2207,27 @@
           <w:lang w:val="en-DE" w:eastAsia="en-GB"/>
         </w:rPr>
       </w:pPr>
-      <w:hyperlink w:anchor="_Toc104827560" w:history="1">
-        <w:r>
-          <w:rPr>
-            <w:rStyle w:val="Hyperlink"/>
-          </w:rPr>
-          <w:t>Literaturverzeichnis</w:t>
+      <w:hyperlink w:anchor="_Toc104978802" w:history="1">
+        <w:r>
+          <w:rPr>
+            <w:rStyle w:val="Hyperlink"/>
+          </w:rPr>
+          <w:t>4.1</w:t>
+        </w:r>
+        <w:r>
+          <w:rPr>
+            <w:rFonts w:asciiTheme="minorHAnsi" w:eastAsiaTheme="minorEastAsia" w:hAnsiTheme="minorHAnsi" w:cstheme="minorBidi"/>
+            <w:color w:val="auto"/>
+            <w:szCs w:val="24"/>
+            <w:lang w:val="en-DE" w:eastAsia="en-GB"/>
+          </w:rPr>
+          <w:tab/>
+        </w:r>
+        <w:r>
+          <w:rPr>
+            <w:rStyle w:val="Hyperlink"/>
+          </w:rPr>
+          <w:t>Architektur</w:t>
         </w:r>
         <w:r>
           <w:rPr>
@@ -2187,7 +2245,7 @@
           <w:rPr>
             <w:webHidden/>
           </w:rPr>
-          <w:instrText xml:space="preserve"> PAGEREF _Toc104827560 \h </w:instrText>
+          <w:instrText xml:space="preserve"> PAGEREF _Toc104978802 \h </w:instrText>
         </w:r>
         <w:r>
           <w:rPr>
@@ -2204,7 +2262,7 @@
           <w:rPr>
             <w:webHidden/>
           </w:rPr>
-          <w:t>3</w:t>
+          <w:t>2</w:t>
         </w:r>
         <w:r>
           <w:rPr>
@@ -2224,12 +2282,27 @@
           <w:lang w:val="en-DE" w:eastAsia="en-GB"/>
         </w:rPr>
       </w:pPr>
-      <w:hyperlink w:anchor="_Toc104827561" w:history="1">
-        <w:r>
-          <w:rPr>
-            <w:rStyle w:val="Hyperlink"/>
-          </w:rPr>
-          <w:t>Literaturverzeichnis als sortierbare Tabelle</w:t>
+      <w:hyperlink w:anchor="_Toc104978803" w:history="1">
+        <w:r>
+          <w:rPr>
+            <w:rStyle w:val="Hyperlink"/>
+          </w:rPr>
+          <w:t>4.2</w:t>
+        </w:r>
+        <w:r>
+          <w:rPr>
+            <w:rFonts w:asciiTheme="minorHAnsi" w:eastAsiaTheme="minorEastAsia" w:hAnsiTheme="minorHAnsi" w:cstheme="minorBidi"/>
+            <w:color w:val="auto"/>
+            <w:szCs w:val="24"/>
+            <w:lang w:val="en-DE" w:eastAsia="en-GB"/>
+          </w:rPr>
+          <w:tab/>
+        </w:r>
+        <w:r>
+          <w:rPr>
+            <w:rStyle w:val="Hyperlink"/>
+          </w:rPr>
+          <w:t>Flutter App</w:t>
         </w:r>
         <w:r>
           <w:rPr>
@@ -2247,7 +2320,7 @@
           <w:rPr>
             <w:webHidden/>
           </w:rPr>
-          <w:instrText xml:space="preserve"> PAGEREF _Toc104827561 \h </w:instrText>
+          <w:instrText xml:space="preserve"> PAGEREF _Toc104978803 \h </w:instrText>
         </w:r>
         <w:r>
           <w:rPr>
@@ -2264,7 +2337,7 @@
           <w:rPr>
             <w:webHidden/>
           </w:rPr>
-          <w:t>3</w:t>
+          <w:t>2</w:t>
         </w:r>
         <w:r>
           <w:rPr>
@@ -2284,12 +2357,27 @@
           <w:lang w:val="en-DE" w:eastAsia="en-GB"/>
         </w:rPr>
       </w:pPr>
-      <w:hyperlink w:anchor="_Toc104827562" w:history="1">
-        <w:r>
-          <w:rPr>
-            <w:rStyle w:val="Hyperlink"/>
-          </w:rPr>
-          <w:t>Standard-Literaturverzeichnis</w:t>
+      <w:hyperlink w:anchor="_Toc104978804" w:history="1">
+        <w:r>
+          <w:rPr>
+            <w:rStyle w:val="Hyperlink"/>
+          </w:rPr>
+          <w:t>4.3</w:t>
+        </w:r>
+        <w:r>
+          <w:rPr>
+            <w:rFonts w:asciiTheme="minorHAnsi" w:eastAsiaTheme="minorEastAsia" w:hAnsiTheme="minorHAnsi" w:cstheme="minorBidi"/>
+            <w:color w:val="auto"/>
+            <w:szCs w:val="24"/>
+            <w:lang w:val="en-DE" w:eastAsia="en-GB"/>
+          </w:rPr>
+          <w:tab/>
+        </w:r>
+        <w:r>
+          <w:rPr>
+            <w:rStyle w:val="Hyperlink"/>
+          </w:rPr>
+          <w:t>Smart Contracts</w:t>
         </w:r>
         <w:r>
           <w:rPr>
@@ -2307,7 +2395,7 @@
           <w:rPr>
             <w:webHidden/>
           </w:rPr>
-          <w:instrText xml:space="preserve"> PAGEREF _Toc104827562 \h </w:instrText>
+          <w:instrText xml:space="preserve"> PAGEREF _Toc104978804 \h </w:instrText>
         </w:r>
         <w:r>
           <w:rPr>
@@ -2324,7 +2412,7 @@
           <w:rPr>
             <w:webHidden/>
           </w:rPr>
-          <w:t>3</w:t>
+          <w:t>2</w:t>
         </w:r>
         <w:r>
           <w:rPr>
@@ -2344,12 +2432,27 @@
           <w:lang w:val="en-DE" w:eastAsia="en-GB"/>
         </w:rPr>
       </w:pPr>
-      <w:hyperlink w:anchor="_Toc104827563" w:history="1">
-        <w:r>
-          <w:rPr>
-            <w:rStyle w:val="Hyperlink"/>
-          </w:rPr>
-          <w:t>Index</w:t>
+      <w:hyperlink w:anchor="_Toc104978805" w:history="1">
+        <w:r>
+          <w:rPr>
+            <w:rStyle w:val="Hyperlink"/>
+          </w:rPr>
+          <w:t>5.</w:t>
+        </w:r>
+        <w:r>
+          <w:rPr>
+            <w:rFonts w:asciiTheme="minorHAnsi" w:eastAsiaTheme="minorEastAsia" w:hAnsiTheme="minorHAnsi" w:cstheme="minorBidi"/>
+            <w:color w:val="auto"/>
+            <w:szCs w:val="24"/>
+            <w:lang w:val="en-DE" w:eastAsia="en-GB"/>
+          </w:rPr>
+          <w:tab/>
+        </w:r>
+        <w:r>
+          <w:rPr>
+            <w:rStyle w:val="Hyperlink"/>
+          </w:rPr>
+          <w:t>Prototyische Realisierung</w:t>
         </w:r>
         <w:r>
           <w:rPr>
@@ -2367,7 +2470,7 @@
           <w:rPr>
             <w:webHidden/>
           </w:rPr>
-          <w:instrText xml:space="preserve"> PAGEREF _Toc104827563 \h </w:instrText>
+          <w:instrText xml:space="preserve"> PAGEREF _Toc104978805 \h </w:instrText>
         </w:r>
         <w:r>
           <w:rPr>
@@ -2384,7 +2487,7 @@
           <w:rPr>
             <w:webHidden/>
           </w:rPr>
-          <w:t>4</w:t>
+          <w:t>2</w:t>
         </w:r>
         <w:r>
           <w:rPr>
@@ -2396,7 +2499,7 @@
     </w:p>
     <w:p>
       <w:pPr>
-        <w:pStyle w:val="TOC1"/>
+        <w:pStyle w:val="TOC2"/>
         <w:rPr>
           <w:rFonts w:asciiTheme="minorHAnsi" w:eastAsiaTheme="minorEastAsia" w:hAnsiTheme="minorHAnsi" w:cstheme="minorBidi"/>
           <w:color w:val="auto"/>
@@ -2404,7 +2507,1072 @@
           <w:lang w:val="en-DE" w:eastAsia="en-GB"/>
         </w:rPr>
       </w:pPr>
-      <w:hyperlink w:anchor="_Toc104827564" w:history="1">
+      <w:hyperlink w:anchor="_Toc104978806" w:history="1">
+        <w:r>
+          <w:rPr>
+            <w:rStyle w:val="Hyperlink"/>
+          </w:rPr>
+          <w:t>5.1</w:t>
+        </w:r>
+        <w:r>
+          <w:rPr>
+            <w:rFonts w:asciiTheme="minorHAnsi" w:eastAsiaTheme="minorEastAsia" w:hAnsiTheme="minorHAnsi" w:cstheme="minorBidi"/>
+            <w:color w:val="auto"/>
+            <w:szCs w:val="24"/>
+            <w:lang w:val="en-DE" w:eastAsia="en-GB"/>
+          </w:rPr>
+          <w:tab/>
+        </w:r>
+        <w:r>
+          <w:rPr>
+            <w:rStyle w:val="Hyperlink"/>
+          </w:rPr>
+          <w:t>Smart Contracts</w:t>
+        </w:r>
+        <w:r>
+          <w:rPr>
+            <w:webHidden/>
+          </w:rPr>
+          <w:tab/>
+        </w:r>
+        <w:r>
+          <w:rPr>
+            <w:webHidden/>
+          </w:rPr>
+          <w:fldChar w:fldCharType="begin"/>
+        </w:r>
+        <w:r>
+          <w:rPr>
+            <w:webHidden/>
+          </w:rPr>
+          <w:instrText xml:space="preserve"> PAGEREF _Toc104978806 \h </w:instrText>
+        </w:r>
+        <w:r>
+          <w:rPr>
+            <w:webHidden/>
+          </w:rPr>
+        </w:r>
+        <w:r>
+          <w:rPr>
+            <w:webHidden/>
+          </w:rPr>
+          <w:fldChar w:fldCharType="separate"/>
+        </w:r>
+        <w:r>
+          <w:rPr>
+            <w:webHidden/>
+          </w:rPr>
+          <w:t>2</w:t>
+        </w:r>
+        <w:r>
+          <w:rPr>
+            <w:webHidden/>
+          </w:rPr>
+          <w:fldChar w:fldCharType="end"/>
+        </w:r>
+      </w:hyperlink>
+    </w:p>
+    <w:p>
+      <w:pPr>
+        <w:pStyle w:val="TOC3"/>
+        <w:rPr>
+          <w:rFonts w:asciiTheme="minorHAnsi" w:eastAsiaTheme="minorEastAsia" w:hAnsiTheme="minorHAnsi" w:cstheme="minorBidi"/>
+          <w:color w:val="auto"/>
+          <w:szCs w:val="24"/>
+          <w:lang w:val="en-DE" w:eastAsia="en-GB"/>
+        </w:rPr>
+      </w:pPr>
+      <w:hyperlink w:anchor="_Toc104978807" w:history="1">
+        <w:r>
+          <w:rPr>
+            <w:rStyle w:val="Hyperlink"/>
+          </w:rPr>
+          <w:t>5.1.1</w:t>
+        </w:r>
+        <w:r>
+          <w:rPr>
+            <w:rFonts w:asciiTheme="minorHAnsi" w:eastAsiaTheme="minorEastAsia" w:hAnsiTheme="minorHAnsi" w:cstheme="minorBidi"/>
+            <w:color w:val="auto"/>
+            <w:szCs w:val="24"/>
+            <w:lang w:val="en-DE" w:eastAsia="en-GB"/>
+          </w:rPr>
+          <w:tab/>
+        </w:r>
+        <w:r>
+          <w:rPr>
+            <w:rStyle w:val="Hyperlink"/>
+          </w:rPr>
+          <w:t>Ganache</w:t>
+        </w:r>
+        <w:r>
+          <w:rPr>
+            <w:webHidden/>
+          </w:rPr>
+          <w:tab/>
+        </w:r>
+        <w:r>
+          <w:rPr>
+            <w:webHidden/>
+          </w:rPr>
+          <w:fldChar w:fldCharType="begin"/>
+        </w:r>
+        <w:r>
+          <w:rPr>
+            <w:webHidden/>
+          </w:rPr>
+          <w:instrText xml:space="preserve"> PAGEREF _Toc104978807 \h </w:instrText>
+        </w:r>
+        <w:r>
+          <w:rPr>
+            <w:webHidden/>
+          </w:rPr>
+        </w:r>
+        <w:r>
+          <w:rPr>
+            <w:webHidden/>
+          </w:rPr>
+          <w:fldChar w:fldCharType="separate"/>
+        </w:r>
+        <w:r>
+          <w:rPr>
+            <w:webHidden/>
+          </w:rPr>
+          <w:t>2</w:t>
+        </w:r>
+        <w:r>
+          <w:rPr>
+            <w:webHidden/>
+          </w:rPr>
+          <w:fldChar w:fldCharType="end"/>
+        </w:r>
+      </w:hyperlink>
+    </w:p>
+    <w:p>
+      <w:pPr>
+        <w:pStyle w:val="TOC3"/>
+        <w:rPr>
+          <w:rFonts w:asciiTheme="minorHAnsi" w:eastAsiaTheme="minorEastAsia" w:hAnsiTheme="minorHAnsi" w:cstheme="minorBidi"/>
+          <w:color w:val="auto"/>
+          <w:szCs w:val="24"/>
+          <w:lang w:val="en-DE" w:eastAsia="en-GB"/>
+        </w:rPr>
+      </w:pPr>
+      <w:hyperlink w:anchor="_Toc104978808" w:history="1">
+        <w:r>
+          <w:rPr>
+            <w:rStyle w:val="Hyperlink"/>
+          </w:rPr>
+          <w:t xml:space="preserve">5.1.2 </w:t>
+        </w:r>
+        <w:r>
+          <w:rPr>
+            <w:rFonts w:asciiTheme="minorHAnsi" w:eastAsiaTheme="minorEastAsia" w:hAnsiTheme="minorHAnsi" w:cstheme="minorBidi"/>
+            <w:color w:val="auto"/>
+            <w:szCs w:val="24"/>
+            <w:lang w:val="en-DE" w:eastAsia="en-GB"/>
+          </w:rPr>
+          <w:tab/>
+        </w:r>
+        <w:r>
+          <w:rPr>
+            <w:rStyle w:val="Hyperlink"/>
+          </w:rPr>
+          <w:t>Skins</w:t>
+        </w:r>
+        <w:r>
+          <w:rPr>
+            <w:webHidden/>
+          </w:rPr>
+          <w:tab/>
+        </w:r>
+        <w:r>
+          <w:rPr>
+            <w:webHidden/>
+          </w:rPr>
+          <w:fldChar w:fldCharType="begin"/>
+        </w:r>
+        <w:r>
+          <w:rPr>
+            <w:webHidden/>
+          </w:rPr>
+          <w:instrText xml:space="preserve"> PAGEREF _Toc104978808 \h </w:instrText>
+        </w:r>
+        <w:r>
+          <w:rPr>
+            <w:webHidden/>
+          </w:rPr>
+        </w:r>
+        <w:r>
+          <w:rPr>
+            <w:webHidden/>
+          </w:rPr>
+          <w:fldChar w:fldCharType="separate"/>
+        </w:r>
+        <w:r>
+          <w:rPr>
+            <w:webHidden/>
+          </w:rPr>
+          <w:t>2</w:t>
+        </w:r>
+        <w:r>
+          <w:rPr>
+            <w:webHidden/>
+          </w:rPr>
+          <w:fldChar w:fldCharType="end"/>
+        </w:r>
+      </w:hyperlink>
+    </w:p>
+    <w:p>
+      <w:pPr>
+        <w:pStyle w:val="TOC3"/>
+        <w:rPr>
+          <w:rFonts w:asciiTheme="minorHAnsi" w:eastAsiaTheme="minorEastAsia" w:hAnsiTheme="minorHAnsi" w:cstheme="minorBidi"/>
+          <w:color w:val="auto"/>
+          <w:szCs w:val="24"/>
+          <w:lang w:val="en-DE" w:eastAsia="en-GB"/>
+        </w:rPr>
+      </w:pPr>
+      <w:hyperlink w:anchor="_Toc104978809" w:history="1">
+        <w:r>
+          <w:rPr>
+            <w:rStyle w:val="Hyperlink"/>
+          </w:rPr>
+          <w:t>5.1.3</w:t>
+        </w:r>
+        <w:r>
+          <w:rPr>
+            <w:rFonts w:asciiTheme="minorHAnsi" w:eastAsiaTheme="minorEastAsia" w:hAnsiTheme="minorHAnsi" w:cstheme="minorBidi"/>
+            <w:color w:val="auto"/>
+            <w:szCs w:val="24"/>
+            <w:lang w:val="en-DE" w:eastAsia="en-GB"/>
+          </w:rPr>
+          <w:tab/>
+        </w:r>
+        <w:r>
+          <w:rPr>
+            <w:rStyle w:val="Hyperlink"/>
+          </w:rPr>
+          <w:t>Perks</w:t>
+        </w:r>
+        <w:r>
+          <w:rPr>
+            <w:webHidden/>
+          </w:rPr>
+          <w:tab/>
+        </w:r>
+        <w:r>
+          <w:rPr>
+            <w:webHidden/>
+          </w:rPr>
+          <w:fldChar w:fldCharType="begin"/>
+        </w:r>
+        <w:r>
+          <w:rPr>
+            <w:webHidden/>
+          </w:rPr>
+          <w:instrText xml:space="preserve"> PAGEREF _Toc104978809 \h </w:instrText>
+        </w:r>
+        <w:r>
+          <w:rPr>
+            <w:webHidden/>
+          </w:rPr>
+        </w:r>
+        <w:r>
+          <w:rPr>
+            <w:webHidden/>
+          </w:rPr>
+          <w:fldChar w:fldCharType="separate"/>
+        </w:r>
+        <w:r>
+          <w:rPr>
+            <w:webHidden/>
+          </w:rPr>
+          <w:t>2</w:t>
+        </w:r>
+        <w:r>
+          <w:rPr>
+            <w:webHidden/>
+          </w:rPr>
+          <w:fldChar w:fldCharType="end"/>
+        </w:r>
+      </w:hyperlink>
+    </w:p>
+    <w:p>
+      <w:pPr>
+        <w:pStyle w:val="TOC2"/>
+        <w:rPr>
+          <w:rFonts w:asciiTheme="minorHAnsi" w:eastAsiaTheme="minorEastAsia" w:hAnsiTheme="minorHAnsi" w:cstheme="minorBidi"/>
+          <w:color w:val="auto"/>
+          <w:szCs w:val="24"/>
+          <w:lang w:val="en-DE" w:eastAsia="en-GB"/>
+        </w:rPr>
+      </w:pPr>
+      <w:hyperlink w:anchor="_Toc104978810" w:history="1">
+        <w:r>
+          <w:rPr>
+            <w:rStyle w:val="Hyperlink"/>
+          </w:rPr>
+          <w:t>5.2</w:t>
+        </w:r>
+        <w:r>
+          <w:rPr>
+            <w:rFonts w:asciiTheme="minorHAnsi" w:eastAsiaTheme="minorEastAsia" w:hAnsiTheme="minorHAnsi" w:cstheme="minorBidi"/>
+            <w:color w:val="auto"/>
+            <w:szCs w:val="24"/>
+            <w:lang w:val="en-DE" w:eastAsia="en-GB"/>
+          </w:rPr>
+          <w:tab/>
+        </w:r>
+        <w:r>
+          <w:rPr>
+            <w:rStyle w:val="Hyperlink"/>
+          </w:rPr>
+          <w:t>Flutter App</w:t>
+        </w:r>
+        <w:r>
+          <w:rPr>
+            <w:webHidden/>
+          </w:rPr>
+          <w:tab/>
+        </w:r>
+        <w:r>
+          <w:rPr>
+            <w:webHidden/>
+          </w:rPr>
+          <w:fldChar w:fldCharType="begin"/>
+        </w:r>
+        <w:r>
+          <w:rPr>
+            <w:webHidden/>
+          </w:rPr>
+          <w:instrText xml:space="preserve"> PAGEREF _Toc104978810 \h </w:instrText>
+        </w:r>
+        <w:r>
+          <w:rPr>
+            <w:webHidden/>
+          </w:rPr>
+        </w:r>
+        <w:r>
+          <w:rPr>
+            <w:webHidden/>
+          </w:rPr>
+          <w:fldChar w:fldCharType="separate"/>
+        </w:r>
+        <w:r>
+          <w:rPr>
+            <w:webHidden/>
+          </w:rPr>
+          <w:t>2</w:t>
+        </w:r>
+        <w:r>
+          <w:rPr>
+            <w:webHidden/>
+          </w:rPr>
+          <w:fldChar w:fldCharType="end"/>
+        </w:r>
+      </w:hyperlink>
+    </w:p>
+    <w:p>
+      <w:pPr>
+        <w:pStyle w:val="TOC3"/>
+        <w:rPr>
+          <w:rFonts w:asciiTheme="minorHAnsi" w:eastAsiaTheme="minorEastAsia" w:hAnsiTheme="minorHAnsi" w:cstheme="minorBidi"/>
+          <w:color w:val="auto"/>
+          <w:szCs w:val="24"/>
+          <w:lang w:val="en-DE" w:eastAsia="en-GB"/>
+        </w:rPr>
+      </w:pPr>
+      <w:hyperlink w:anchor="_Toc104978811" w:history="1">
+        <w:r>
+          <w:rPr>
+            <w:rStyle w:val="Hyperlink"/>
+          </w:rPr>
+          <w:t>5.2.1</w:t>
+        </w:r>
+        <w:r>
+          <w:rPr>
+            <w:rFonts w:asciiTheme="minorHAnsi" w:eastAsiaTheme="minorEastAsia" w:hAnsiTheme="minorHAnsi" w:cstheme="minorBidi"/>
+            <w:color w:val="auto"/>
+            <w:szCs w:val="24"/>
+            <w:lang w:val="en-DE" w:eastAsia="en-GB"/>
+          </w:rPr>
+          <w:tab/>
+        </w:r>
+        <w:r>
+          <w:rPr>
+            <w:rStyle w:val="Hyperlink"/>
+          </w:rPr>
+          <w:t>Flutter Bird</w:t>
+        </w:r>
+        <w:r>
+          <w:rPr>
+            <w:webHidden/>
+          </w:rPr>
+          <w:tab/>
+        </w:r>
+        <w:r>
+          <w:rPr>
+            <w:webHidden/>
+          </w:rPr>
+          <w:fldChar w:fldCharType="begin"/>
+        </w:r>
+        <w:r>
+          <w:rPr>
+            <w:webHidden/>
+          </w:rPr>
+          <w:instrText xml:space="preserve"> PAGEREF _Toc104978811 \h </w:instrText>
+        </w:r>
+        <w:r>
+          <w:rPr>
+            <w:webHidden/>
+          </w:rPr>
+        </w:r>
+        <w:r>
+          <w:rPr>
+            <w:webHidden/>
+          </w:rPr>
+          <w:fldChar w:fldCharType="separate"/>
+        </w:r>
+        <w:r>
+          <w:rPr>
+            <w:webHidden/>
+          </w:rPr>
+          <w:t>2</w:t>
+        </w:r>
+        <w:r>
+          <w:rPr>
+            <w:webHidden/>
+          </w:rPr>
+          <w:fldChar w:fldCharType="end"/>
+        </w:r>
+      </w:hyperlink>
+    </w:p>
+    <w:p>
+      <w:pPr>
+        <w:pStyle w:val="TOC3"/>
+        <w:rPr>
+          <w:rFonts w:asciiTheme="minorHAnsi" w:eastAsiaTheme="minorEastAsia" w:hAnsiTheme="minorHAnsi" w:cstheme="minorBidi"/>
+          <w:color w:val="auto"/>
+          <w:szCs w:val="24"/>
+          <w:lang w:val="en-DE" w:eastAsia="en-GB"/>
+        </w:rPr>
+      </w:pPr>
+      <w:hyperlink w:anchor="_Toc104978812" w:history="1">
+        <w:r>
+          <w:rPr>
+            <w:rStyle w:val="Hyperlink"/>
+          </w:rPr>
+          <w:t>5.2.2</w:t>
+        </w:r>
+        <w:r>
+          <w:rPr>
+            <w:rFonts w:asciiTheme="minorHAnsi" w:eastAsiaTheme="minorEastAsia" w:hAnsiTheme="minorHAnsi" w:cstheme="minorBidi"/>
+            <w:color w:val="auto"/>
+            <w:szCs w:val="24"/>
+            <w:lang w:val="en-DE" w:eastAsia="en-GB"/>
+          </w:rPr>
+          <w:tab/>
+        </w:r>
+        <w:r>
+          <w:rPr>
+            <w:rStyle w:val="Hyperlink"/>
+          </w:rPr>
+          <w:t>Web3-Authentifizierung</w:t>
+        </w:r>
+        <w:r>
+          <w:rPr>
+            <w:webHidden/>
+          </w:rPr>
+          <w:tab/>
+        </w:r>
+        <w:r>
+          <w:rPr>
+            <w:webHidden/>
+          </w:rPr>
+          <w:fldChar w:fldCharType="begin"/>
+        </w:r>
+        <w:r>
+          <w:rPr>
+            <w:webHidden/>
+          </w:rPr>
+          <w:instrText xml:space="preserve"> PAGEREF _Toc104978812 \h </w:instrText>
+        </w:r>
+        <w:r>
+          <w:rPr>
+            <w:webHidden/>
+          </w:rPr>
+        </w:r>
+        <w:r>
+          <w:rPr>
+            <w:webHidden/>
+          </w:rPr>
+          <w:fldChar w:fldCharType="separate"/>
+        </w:r>
+        <w:r>
+          <w:rPr>
+            <w:webHidden/>
+          </w:rPr>
+          <w:t>3</w:t>
+        </w:r>
+        <w:r>
+          <w:rPr>
+            <w:webHidden/>
+          </w:rPr>
+          <w:fldChar w:fldCharType="end"/>
+        </w:r>
+      </w:hyperlink>
+    </w:p>
+    <w:p>
+      <w:pPr>
+        <w:pStyle w:val="TOC3"/>
+        <w:rPr>
+          <w:rFonts w:asciiTheme="minorHAnsi" w:eastAsiaTheme="minorEastAsia" w:hAnsiTheme="minorHAnsi" w:cstheme="minorBidi"/>
+          <w:color w:val="auto"/>
+          <w:szCs w:val="24"/>
+          <w:lang w:val="en-DE" w:eastAsia="en-GB"/>
+        </w:rPr>
+      </w:pPr>
+      <w:hyperlink w:anchor="_Toc104978813" w:history="1">
+        <w:r>
+          <w:rPr>
+            <w:rStyle w:val="Hyperlink"/>
+          </w:rPr>
+          <w:t>5.2.3</w:t>
+        </w:r>
+        <w:r>
+          <w:rPr>
+            <w:rFonts w:asciiTheme="minorHAnsi" w:eastAsiaTheme="minorEastAsia" w:hAnsiTheme="minorHAnsi" w:cstheme="minorBidi"/>
+            <w:color w:val="auto"/>
+            <w:szCs w:val="24"/>
+            <w:lang w:val="en-DE" w:eastAsia="en-GB"/>
+          </w:rPr>
+          <w:tab/>
+        </w:r>
+        <w:r>
+          <w:rPr>
+            <w:rStyle w:val="Hyperlink"/>
+          </w:rPr>
+          <w:t>Autorisierung mit NFTs</w:t>
+        </w:r>
+        <w:r>
+          <w:rPr>
+            <w:webHidden/>
+          </w:rPr>
+          <w:tab/>
+        </w:r>
+        <w:r>
+          <w:rPr>
+            <w:webHidden/>
+          </w:rPr>
+          <w:fldChar w:fldCharType="begin"/>
+        </w:r>
+        <w:r>
+          <w:rPr>
+            <w:webHidden/>
+          </w:rPr>
+          <w:instrText xml:space="preserve"> PAGEREF _Toc104978813 \h </w:instrText>
+        </w:r>
+        <w:r>
+          <w:rPr>
+            <w:webHidden/>
+          </w:rPr>
+        </w:r>
+        <w:r>
+          <w:rPr>
+            <w:webHidden/>
+          </w:rPr>
+          <w:fldChar w:fldCharType="separate"/>
+        </w:r>
+        <w:r>
+          <w:rPr>
+            <w:webHidden/>
+          </w:rPr>
+          <w:t>3</w:t>
+        </w:r>
+        <w:r>
+          <w:rPr>
+            <w:webHidden/>
+          </w:rPr>
+          <w:fldChar w:fldCharType="end"/>
+        </w:r>
+      </w:hyperlink>
+    </w:p>
+    <w:p>
+      <w:pPr>
+        <w:pStyle w:val="TOC1"/>
+        <w:rPr>
+          <w:rFonts w:asciiTheme="minorHAnsi" w:eastAsiaTheme="minorEastAsia" w:hAnsiTheme="minorHAnsi" w:cstheme="minorBidi"/>
+          <w:color w:val="auto"/>
+          <w:szCs w:val="24"/>
+          <w:lang w:val="en-DE" w:eastAsia="en-GB"/>
+        </w:rPr>
+      </w:pPr>
+      <w:hyperlink w:anchor="_Toc104978814" w:history="1">
+        <w:r>
+          <w:rPr>
+            <w:rStyle w:val="Hyperlink"/>
+          </w:rPr>
+          <w:t>6.</w:t>
+        </w:r>
+        <w:r>
+          <w:rPr>
+            <w:rFonts w:asciiTheme="minorHAnsi" w:eastAsiaTheme="minorEastAsia" w:hAnsiTheme="minorHAnsi" w:cstheme="minorBidi"/>
+            <w:color w:val="auto"/>
+            <w:szCs w:val="24"/>
+            <w:lang w:val="en-DE" w:eastAsia="en-GB"/>
+          </w:rPr>
+          <w:tab/>
+        </w:r>
+        <w:r>
+          <w:rPr>
+            <w:rStyle w:val="Hyperlink"/>
+          </w:rPr>
+          <w:t>Vorführung der Anwendung</w:t>
+        </w:r>
+        <w:r>
+          <w:rPr>
+            <w:webHidden/>
+          </w:rPr>
+          <w:tab/>
+        </w:r>
+        <w:r>
+          <w:rPr>
+            <w:webHidden/>
+          </w:rPr>
+          <w:fldChar w:fldCharType="begin"/>
+        </w:r>
+        <w:r>
+          <w:rPr>
+            <w:webHidden/>
+          </w:rPr>
+          <w:instrText xml:space="preserve"> PAGEREF _Toc104978814 \h </w:instrText>
+        </w:r>
+        <w:r>
+          <w:rPr>
+            <w:webHidden/>
+          </w:rPr>
+        </w:r>
+        <w:r>
+          <w:rPr>
+            <w:webHidden/>
+          </w:rPr>
+          <w:fldChar w:fldCharType="separate"/>
+        </w:r>
+        <w:r>
+          <w:rPr>
+            <w:webHidden/>
+          </w:rPr>
+          <w:t>3</w:t>
+        </w:r>
+        <w:r>
+          <w:rPr>
+            <w:webHidden/>
+          </w:rPr>
+          <w:fldChar w:fldCharType="end"/>
+        </w:r>
+      </w:hyperlink>
+    </w:p>
+    <w:p>
+      <w:pPr>
+        <w:pStyle w:val="TOC1"/>
+        <w:rPr>
+          <w:rFonts w:asciiTheme="minorHAnsi" w:eastAsiaTheme="minorEastAsia" w:hAnsiTheme="minorHAnsi" w:cstheme="minorBidi"/>
+          <w:color w:val="auto"/>
+          <w:szCs w:val="24"/>
+          <w:lang w:val="en-DE" w:eastAsia="en-GB"/>
+        </w:rPr>
+      </w:pPr>
+      <w:hyperlink w:anchor="_Toc104978815" w:history="1">
+        <w:r>
+          <w:rPr>
+            <w:rStyle w:val="Hyperlink"/>
+          </w:rPr>
+          <w:t>7.</w:t>
+        </w:r>
+        <w:r>
+          <w:rPr>
+            <w:rFonts w:asciiTheme="minorHAnsi" w:eastAsiaTheme="minorEastAsia" w:hAnsiTheme="minorHAnsi" w:cstheme="minorBidi"/>
+            <w:color w:val="auto"/>
+            <w:szCs w:val="24"/>
+            <w:lang w:val="en-DE" w:eastAsia="en-GB"/>
+          </w:rPr>
+          <w:tab/>
+        </w:r>
+        <w:r>
+          <w:rPr>
+            <w:rStyle w:val="Hyperlink"/>
+          </w:rPr>
+          <w:t>Bewertung des entwickelten Prototyps</w:t>
+        </w:r>
+        <w:r>
+          <w:rPr>
+            <w:webHidden/>
+          </w:rPr>
+          <w:tab/>
+        </w:r>
+        <w:r>
+          <w:rPr>
+            <w:webHidden/>
+          </w:rPr>
+          <w:fldChar w:fldCharType="begin"/>
+        </w:r>
+        <w:r>
+          <w:rPr>
+            <w:webHidden/>
+          </w:rPr>
+          <w:instrText xml:space="preserve"> PAGEREF _Toc104978815 \h </w:instrText>
+        </w:r>
+        <w:r>
+          <w:rPr>
+            <w:webHidden/>
+          </w:rPr>
+        </w:r>
+        <w:r>
+          <w:rPr>
+            <w:webHidden/>
+          </w:rPr>
+          <w:fldChar w:fldCharType="separate"/>
+        </w:r>
+        <w:r>
+          <w:rPr>
+            <w:webHidden/>
+          </w:rPr>
+          <w:t>3</w:t>
+        </w:r>
+        <w:r>
+          <w:rPr>
+            <w:webHidden/>
+          </w:rPr>
+          <w:fldChar w:fldCharType="end"/>
+        </w:r>
+      </w:hyperlink>
+    </w:p>
+    <w:p>
+      <w:pPr>
+        <w:pStyle w:val="TOC1"/>
+        <w:rPr>
+          <w:rFonts w:asciiTheme="minorHAnsi" w:eastAsiaTheme="minorEastAsia" w:hAnsiTheme="minorHAnsi" w:cstheme="minorBidi"/>
+          <w:color w:val="auto"/>
+          <w:szCs w:val="24"/>
+          <w:lang w:val="en-DE" w:eastAsia="en-GB"/>
+        </w:rPr>
+      </w:pPr>
+      <w:hyperlink w:anchor="_Toc104978816" w:history="1">
+        <w:r>
+          <w:rPr>
+            <w:rStyle w:val="Hyperlink"/>
+          </w:rPr>
+          <w:t>8.</w:t>
+        </w:r>
+        <w:r>
+          <w:rPr>
+            <w:rFonts w:asciiTheme="minorHAnsi" w:eastAsiaTheme="minorEastAsia" w:hAnsiTheme="minorHAnsi" w:cstheme="minorBidi"/>
+            <w:color w:val="auto"/>
+            <w:szCs w:val="24"/>
+            <w:lang w:val="en-DE" w:eastAsia="en-GB"/>
+          </w:rPr>
+          <w:tab/>
+        </w:r>
+        <w:r>
+          <w:rPr>
+            <w:rStyle w:val="Hyperlink"/>
+          </w:rPr>
+          <w:t>Fazit</w:t>
+        </w:r>
+        <w:r>
+          <w:rPr>
+            <w:webHidden/>
+          </w:rPr>
+          <w:tab/>
+        </w:r>
+        <w:r>
+          <w:rPr>
+            <w:webHidden/>
+          </w:rPr>
+          <w:fldChar w:fldCharType="begin"/>
+        </w:r>
+        <w:r>
+          <w:rPr>
+            <w:webHidden/>
+          </w:rPr>
+          <w:instrText xml:space="preserve"> PAGEREF _Toc104978816 \h </w:instrText>
+        </w:r>
+        <w:r>
+          <w:rPr>
+            <w:webHidden/>
+          </w:rPr>
+        </w:r>
+        <w:r>
+          <w:rPr>
+            <w:webHidden/>
+          </w:rPr>
+          <w:fldChar w:fldCharType="separate"/>
+        </w:r>
+        <w:r>
+          <w:rPr>
+            <w:webHidden/>
+          </w:rPr>
+          <w:t>3</w:t>
+        </w:r>
+        <w:r>
+          <w:rPr>
+            <w:webHidden/>
+          </w:rPr>
+          <w:fldChar w:fldCharType="end"/>
+        </w:r>
+      </w:hyperlink>
+    </w:p>
+    <w:p>
+      <w:pPr>
+        <w:pStyle w:val="TOC1"/>
+        <w:rPr>
+          <w:rFonts w:asciiTheme="minorHAnsi" w:eastAsiaTheme="minorEastAsia" w:hAnsiTheme="minorHAnsi" w:cstheme="minorBidi"/>
+          <w:color w:val="auto"/>
+          <w:szCs w:val="24"/>
+          <w:lang w:val="en-DE" w:eastAsia="en-GB"/>
+        </w:rPr>
+      </w:pPr>
+      <w:hyperlink w:anchor="_Toc104978817" w:history="1">
+        <w:r>
+          <w:rPr>
+            <w:rStyle w:val="Hyperlink"/>
+          </w:rPr>
+          <w:t>Literaturverzeichnis</w:t>
+        </w:r>
+        <w:r>
+          <w:rPr>
+            <w:webHidden/>
+          </w:rPr>
+          <w:tab/>
+        </w:r>
+        <w:r>
+          <w:rPr>
+            <w:webHidden/>
+          </w:rPr>
+          <w:fldChar w:fldCharType="begin"/>
+        </w:r>
+        <w:r>
+          <w:rPr>
+            <w:webHidden/>
+          </w:rPr>
+          <w:instrText xml:space="preserve"> PAGEREF _Toc104978817 \h </w:instrText>
+        </w:r>
+        <w:r>
+          <w:rPr>
+            <w:webHidden/>
+          </w:rPr>
+        </w:r>
+        <w:r>
+          <w:rPr>
+            <w:webHidden/>
+          </w:rPr>
+          <w:fldChar w:fldCharType="separate"/>
+        </w:r>
+        <w:r>
+          <w:rPr>
+            <w:webHidden/>
+          </w:rPr>
+          <w:t>4</w:t>
+        </w:r>
+        <w:r>
+          <w:rPr>
+            <w:webHidden/>
+          </w:rPr>
+          <w:fldChar w:fldCharType="end"/>
+        </w:r>
+      </w:hyperlink>
+    </w:p>
+    <w:p>
+      <w:pPr>
+        <w:pStyle w:val="TOC2"/>
+        <w:rPr>
+          <w:rFonts w:asciiTheme="minorHAnsi" w:eastAsiaTheme="minorEastAsia" w:hAnsiTheme="minorHAnsi" w:cstheme="minorBidi"/>
+          <w:color w:val="auto"/>
+          <w:szCs w:val="24"/>
+          <w:lang w:val="en-DE" w:eastAsia="en-GB"/>
+        </w:rPr>
+      </w:pPr>
+      <w:hyperlink w:anchor="_Toc104978818" w:history="1">
+        <w:r>
+          <w:rPr>
+            <w:rStyle w:val="Hyperlink"/>
+          </w:rPr>
+          <w:t>Literaturverzeichnis als sortierbare Tabelle</w:t>
+        </w:r>
+        <w:r>
+          <w:rPr>
+            <w:webHidden/>
+          </w:rPr>
+          <w:tab/>
+        </w:r>
+        <w:r>
+          <w:rPr>
+            <w:webHidden/>
+          </w:rPr>
+          <w:fldChar w:fldCharType="begin"/>
+        </w:r>
+        <w:r>
+          <w:rPr>
+            <w:webHidden/>
+          </w:rPr>
+          <w:instrText xml:space="preserve"> PAGEREF _Toc104978818 \h </w:instrText>
+        </w:r>
+        <w:r>
+          <w:rPr>
+            <w:webHidden/>
+          </w:rPr>
+        </w:r>
+        <w:r>
+          <w:rPr>
+            <w:webHidden/>
+          </w:rPr>
+          <w:fldChar w:fldCharType="separate"/>
+        </w:r>
+        <w:r>
+          <w:rPr>
+            <w:webHidden/>
+          </w:rPr>
+          <w:t>4</w:t>
+        </w:r>
+        <w:r>
+          <w:rPr>
+            <w:webHidden/>
+          </w:rPr>
+          <w:fldChar w:fldCharType="end"/>
+        </w:r>
+      </w:hyperlink>
+    </w:p>
+    <w:p>
+      <w:pPr>
+        <w:pStyle w:val="TOC2"/>
+        <w:rPr>
+          <w:rFonts w:asciiTheme="minorHAnsi" w:eastAsiaTheme="minorEastAsia" w:hAnsiTheme="minorHAnsi" w:cstheme="minorBidi"/>
+          <w:color w:val="auto"/>
+          <w:szCs w:val="24"/>
+          <w:lang w:val="en-DE" w:eastAsia="en-GB"/>
+        </w:rPr>
+      </w:pPr>
+      <w:hyperlink w:anchor="_Toc104978819" w:history="1">
+        <w:r>
+          <w:rPr>
+            <w:rStyle w:val="Hyperlink"/>
+          </w:rPr>
+          <w:t>Standard-Literaturverzeichnis</w:t>
+        </w:r>
+        <w:r>
+          <w:rPr>
+            <w:webHidden/>
+          </w:rPr>
+          <w:tab/>
+        </w:r>
+        <w:r>
+          <w:rPr>
+            <w:webHidden/>
+          </w:rPr>
+          <w:fldChar w:fldCharType="begin"/>
+        </w:r>
+        <w:r>
+          <w:rPr>
+            <w:webHidden/>
+          </w:rPr>
+          <w:instrText xml:space="preserve"> PAGEREF _Toc104978819 \h </w:instrText>
+        </w:r>
+        <w:r>
+          <w:rPr>
+            <w:webHidden/>
+          </w:rPr>
+        </w:r>
+        <w:r>
+          <w:rPr>
+            <w:webHidden/>
+          </w:rPr>
+          <w:fldChar w:fldCharType="separate"/>
+        </w:r>
+        <w:r>
+          <w:rPr>
+            <w:webHidden/>
+          </w:rPr>
+          <w:t>4</w:t>
+        </w:r>
+        <w:r>
+          <w:rPr>
+            <w:webHidden/>
+          </w:rPr>
+          <w:fldChar w:fldCharType="end"/>
+        </w:r>
+      </w:hyperlink>
+    </w:p>
+    <w:p>
+      <w:pPr>
+        <w:pStyle w:val="TOC1"/>
+        <w:rPr>
+          <w:rFonts w:asciiTheme="minorHAnsi" w:eastAsiaTheme="minorEastAsia" w:hAnsiTheme="minorHAnsi" w:cstheme="minorBidi"/>
+          <w:color w:val="auto"/>
+          <w:szCs w:val="24"/>
+          <w:lang w:val="en-DE" w:eastAsia="en-GB"/>
+        </w:rPr>
+      </w:pPr>
+      <w:hyperlink w:anchor="_Toc104978820" w:history="1">
+        <w:r>
+          <w:rPr>
+            <w:rStyle w:val="Hyperlink"/>
+          </w:rPr>
+          <w:t>Index</w:t>
+        </w:r>
+        <w:r>
+          <w:rPr>
+            <w:webHidden/>
+          </w:rPr>
+          <w:tab/>
+        </w:r>
+        <w:r>
+          <w:rPr>
+            <w:webHidden/>
+          </w:rPr>
+          <w:fldChar w:fldCharType="begin"/>
+        </w:r>
+        <w:r>
+          <w:rPr>
+            <w:webHidden/>
+          </w:rPr>
+          <w:instrText xml:space="preserve"> PAGEREF _Toc104978820 \h </w:instrText>
+        </w:r>
+        <w:r>
+          <w:rPr>
+            <w:webHidden/>
+          </w:rPr>
+        </w:r>
+        <w:r>
+          <w:rPr>
+            <w:webHidden/>
+          </w:rPr>
+          <w:fldChar w:fldCharType="separate"/>
+        </w:r>
+        <w:r>
+          <w:rPr>
+            <w:webHidden/>
+          </w:rPr>
+          <w:t>5</w:t>
+        </w:r>
+        <w:r>
+          <w:rPr>
+            <w:webHidden/>
+          </w:rPr>
+          <w:fldChar w:fldCharType="end"/>
+        </w:r>
+      </w:hyperlink>
+    </w:p>
+    <w:p>
+      <w:pPr>
+        <w:pStyle w:val="TOC1"/>
+        <w:rPr>
+          <w:rFonts w:asciiTheme="minorHAnsi" w:eastAsiaTheme="minorEastAsia" w:hAnsiTheme="minorHAnsi" w:cstheme="minorBidi"/>
+          <w:color w:val="auto"/>
+          <w:szCs w:val="24"/>
+          <w:lang w:val="en-DE" w:eastAsia="en-GB"/>
+        </w:rPr>
+      </w:pPr>
+      <w:hyperlink w:anchor="_Toc104978821" w:history="1">
         <w:r>
           <w:rPr>
             <w:rStyle w:val="Hyperlink"/>
@@ -2427,7 +3595,7 @@
           <w:rPr>
             <w:webHidden/>
           </w:rPr>
-          <w:instrText xml:space="preserve"> PAGEREF _Toc104827564 \h </w:instrText>
+          <w:instrText xml:space="preserve"> PAGEREF _Toc104978821 \h </w:instrText>
         </w:r>
         <w:r>
           <w:rPr>
@@ -2444,7 +3612,7 @@
           <w:rPr>
             <w:webHidden/>
           </w:rPr>
-          <w:t>5</w:t>
+          <w:t>6</w:t>
         </w:r>
         <w:r>
           <w:rPr>
@@ -2469,12 +3637,12 @@
       <w:r>
         <w:br w:type="page"/>
       </w:r>
-      <w:bookmarkStart w:id="6" w:name="_Toc104827537"/>
+      <w:bookmarkStart w:id="7" w:name="_Toc104978779"/>
       <w:r>
         <w:lastRenderedPageBreak/>
         <w:t>Abkürzungsverzeichnis</w:t>
       </w:r>
-      <w:bookmarkEnd w:id="6"/>
+      <w:bookmarkEnd w:id="7"/>
     </w:p>
     <w:p>
       <w:pPr>
@@ -2646,12 +3814,12 @@
       <w:r>
         <w:br w:type="page"/>
       </w:r>
-      <w:bookmarkStart w:id="7" w:name="_Toc104827538"/>
+      <w:bookmarkStart w:id="8" w:name="_Toc104978780"/>
       <w:r>
         <w:lastRenderedPageBreak/>
         <w:t>Tabellenverzeichnis</w:t>
       </w:r>
-      <w:bookmarkEnd w:id="7"/>
+      <w:bookmarkEnd w:id="8"/>
     </w:p>
     <w:p>
       <w:pPr>
@@ -2998,12 +4166,12 @@
       <w:r>
         <w:br w:type="page"/>
       </w:r>
-      <w:bookmarkStart w:id="8" w:name="_Toc104827539"/>
+      <w:bookmarkStart w:id="9" w:name="_Toc104978781"/>
       <w:r>
         <w:lastRenderedPageBreak/>
         <w:t>Abbildungsverzeichnis</w:t>
       </w:r>
-      <w:bookmarkEnd w:id="8"/>
+      <w:bookmarkEnd w:id="9"/>
     </w:p>
     <w:p>
       <w:pPr>
@@ -3766,7 +4934,7 @@
       <w:pPr>
         <w:pStyle w:val="Heading1"/>
       </w:pPr>
-      <w:bookmarkStart w:id="9" w:name="_Toc104827540"/>
+      <w:bookmarkStart w:id="10" w:name="_Toc104978782"/>
       <w:r>
         <w:lastRenderedPageBreak/>
         <w:t>1</w:t>
@@ -3777,13 +4945,13 @@
       <w:r>
         <w:t>Einführung</w:t>
       </w:r>
-      <w:bookmarkEnd w:id="9"/>
+      <w:bookmarkEnd w:id="10"/>
     </w:p>
     <w:p>
       <w:pPr>
         <w:pStyle w:val="Heading2"/>
       </w:pPr>
-      <w:bookmarkStart w:id="10" w:name="_Toc104827541"/>
+      <w:bookmarkStart w:id="11" w:name="_Toc104978783"/>
       <w:r>
         <w:t>1.1</w:t>
       </w:r>
@@ -3791,13 +4959,13 @@
         <w:tab/>
         <w:t>Motivation</w:t>
       </w:r>
-      <w:bookmarkEnd w:id="10"/>
+      <w:bookmarkEnd w:id="11"/>
     </w:p>
     <w:p>
       <w:pPr>
         <w:pStyle w:val="Heading2"/>
       </w:pPr>
-      <w:bookmarkStart w:id="11" w:name="_Toc104827542"/>
+      <w:bookmarkStart w:id="12" w:name="_Toc104978784"/>
       <w:r>
         <w:t>1.2</w:t>
       </w:r>
@@ -3805,13 +4973,13 @@
         <w:tab/>
         <w:t>Zielsetzung und Aufgabenstellung</w:t>
       </w:r>
-      <w:bookmarkEnd w:id="11"/>
+      <w:bookmarkEnd w:id="12"/>
     </w:p>
     <w:p>
       <w:pPr>
         <w:pStyle w:val="Heading2"/>
       </w:pPr>
-      <w:bookmarkStart w:id="12" w:name="_Toc104827543"/>
+      <w:bookmarkStart w:id="13" w:name="_Toc104978785"/>
       <w:r>
         <w:t>1.3</w:t>
       </w:r>
@@ -3819,13 +4987,13 @@
         <w:tab/>
         <w:t>Aufbau und Arbeitsweise</w:t>
       </w:r>
-      <w:bookmarkEnd w:id="12"/>
+      <w:bookmarkEnd w:id="13"/>
     </w:p>
     <w:p>
       <w:pPr>
         <w:pStyle w:val="Heading1"/>
       </w:pPr>
-      <w:bookmarkStart w:id="13" w:name="_Toc104827544"/>
+      <w:bookmarkStart w:id="14" w:name="_Toc104978786"/>
       <w:r>
         <w:t>2</w:t>
       </w:r>
@@ -3833,13 +5001,13 @@
         <w:tab/>
         <w:t>Grundlagen</w:t>
       </w:r>
-      <w:bookmarkEnd w:id="13"/>
+      <w:bookmarkEnd w:id="14"/>
     </w:p>
     <w:p>
       <w:pPr>
         <w:pStyle w:val="Heading2"/>
       </w:pPr>
-      <w:bookmarkStart w:id="14" w:name="_Toc104827545"/>
+      <w:bookmarkStart w:id="15" w:name="_Toc104978787"/>
       <w:r>
         <w:t>2.1</w:t>
       </w:r>
@@ -3847,13 +5015,13 @@
         <w:tab/>
         <w:t>Blockchain Technologie</w:t>
       </w:r>
-      <w:bookmarkEnd w:id="14"/>
+      <w:bookmarkEnd w:id="15"/>
     </w:p>
     <w:p>
       <w:pPr>
         <w:pStyle w:val="Heading3"/>
       </w:pPr>
-      <w:bookmarkStart w:id="15" w:name="_Toc104827546"/>
+      <w:bookmarkStart w:id="16" w:name="_Toc104978788"/>
       <w:r>
         <w:t xml:space="preserve">2.1.1 </w:t>
       </w:r>
@@ -3865,14 +5033,14 @@
       <w:r>
         <w:t>Wallets</w:t>
       </w:r>
-      <w:bookmarkEnd w:id="15"/>
+      <w:bookmarkEnd w:id="16"/>
       <w:proofErr w:type="spellEnd"/>
     </w:p>
     <w:p>
       <w:pPr>
         <w:pStyle w:val="Heading3"/>
       </w:pPr>
-      <w:bookmarkStart w:id="16" w:name="_Toc104827547"/>
+      <w:bookmarkStart w:id="17" w:name="_Toc104978789"/>
       <w:r>
         <w:t>2.1.2</w:t>
       </w:r>
@@ -3884,14 +5052,14 @@
       <w:r>
         <w:t>Contracts</w:t>
       </w:r>
-      <w:bookmarkEnd w:id="16"/>
+      <w:bookmarkEnd w:id="17"/>
       <w:proofErr w:type="spellEnd"/>
     </w:p>
     <w:p>
       <w:pPr>
         <w:pStyle w:val="Heading3"/>
       </w:pPr>
-      <w:bookmarkStart w:id="17" w:name="_Toc104827548"/>
+      <w:bookmarkStart w:id="18" w:name="_Toc104978790"/>
       <w:r>
         <w:t>2.1.3</w:t>
       </w:r>
@@ -3899,13 +5067,13 @@
         <w:tab/>
         <w:t>NFTs</w:t>
       </w:r>
-      <w:bookmarkEnd w:id="17"/>
+      <w:bookmarkEnd w:id="18"/>
     </w:p>
     <w:p>
       <w:pPr>
         <w:pStyle w:val="Heading2"/>
       </w:pPr>
-      <w:bookmarkStart w:id="18" w:name="_Toc104827549"/>
+      <w:bookmarkStart w:id="19" w:name="_Toc104978791"/>
       <w:r>
         <w:t>2.2</w:t>
       </w:r>
@@ -3913,13 +5081,13 @@
         <w:tab/>
         <w:t>Ethereum</w:t>
       </w:r>
-      <w:bookmarkEnd w:id="18"/>
+      <w:bookmarkEnd w:id="19"/>
     </w:p>
     <w:p>
       <w:pPr>
         <w:pStyle w:val="Heading3"/>
       </w:pPr>
-      <w:bookmarkStart w:id="19" w:name="_Toc104827550"/>
+      <w:bookmarkStart w:id="20" w:name="_Toc104978792"/>
       <w:r>
         <w:t>2.2.1</w:t>
       </w:r>
@@ -3927,13 +5095,13 @@
         <w:tab/>
         <w:t>ERC-721</w:t>
       </w:r>
-      <w:bookmarkEnd w:id="19"/>
+      <w:bookmarkEnd w:id="20"/>
     </w:p>
     <w:p>
       <w:pPr>
         <w:pStyle w:val="Heading3"/>
       </w:pPr>
-      <w:bookmarkStart w:id="20" w:name="_Toc104827551"/>
+      <w:bookmarkStart w:id="21" w:name="_Toc104978793"/>
       <w:r>
         <w:t>2.2.2</w:t>
       </w:r>
@@ -3944,14 +5112,14 @@
       <w:r>
         <w:t>Solidity</w:t>
       </w:r>
-      <w:bookmarkEnd w:id="20"/>
+      <w:bookmarkEnd w:id="21"/>
       <w:proofErr w:type="spellEnd"/>
     </w:p>
     <w:p>
       <w:pPr>
         <w:pStyle w:val="Heading2"/>
       </w:pPr>
-      <w:bookmarkStart w:id="21" w:name="_Toc104827552"/>
+      <w:bookmarkStart w:id="22" w:name="_Toc104978794"/>
       <w:r>
         <w:t>2.3</w:t>
       </w:r>
@@ -3959,13 +5127,13 @@
         <w:tab/>
         <w:t>IT-Sicherheit</w:t>
       </w:r>
-      <w:bookmarkEnd w:id="21"/>
+      <w:bookmarkEnd w:id="22"/>
     </w:p>
     <w:p>
       <w:pPr>
         <w:pStyle w:val="Heading3"/>
       </w:pPr>
-      <w:bookmarkStart w:id="22" w:name="_Toc104827553"/>
+      <w:bookmarkStart w:id="23" w:name="_Toc104978795"/>
       <w:r>
         <w:t>2.3.1</w:t>
       </w:r>
@@ -3973,13 +5141,13 @@
         <w:tab/>
         <w:t>Web3 Authentifizierung</w:t>
       </w:r>
-      <w:bookmarkEnd w:id="22"/>
+      <w:bookmarkEnd w:id="23"/>
     </w:p>
     <w:p>
       <w:pPr>
         <w:pStyle w:val="Heading3"/>
       </w:pPr>
-      <w:bookmarkStart w:id="23" w:name="_Toc104827554"/>
+      <w:bookmarkStart w:id="24" w:name="_Toc104978796"/>
       <w:r>
         <w:t>2.3.2</w:t>
       </w:r>
@@ -3987,13 +5155,13 @@
         <w:tab/>
         <w:t>Autorisierung mittels NFTs</w:t>
       </w:r>
-      <w:bookmarkEnd w:id="23"/>
+      <w:bookmarkEnd w:id="24"/>
     </w:p>
     <w:p>
       <w:pPr>
         <w:pStyle w:val="Heading2"/>
       </w:pPr>
-      <w:bookmarkStart w:id="24" w:name="_Toc104827555"/>
+      <w:bookmarkStart w:id="25" w:name="_Toc104978797"/>
       <w:r>
         <w:lastRenderedPageBreak/>
         <w:t>2.4</w:t>
@@ -4010,43 +5178,45 @@
       <w:r>
         <w:t>-Entwicklung mit Flutter</w:t>
       </w:r>
-      <w:bookmarkEnd w:id="24"/>
+      <w:bookmarkEnd w:id="25"/>
     </w:p>
     <w:p>
       <w:pPr>
         <w:pStyle w:val="Heading1"/>
       </w:pPr>
-      <w:bookmarkStart w:id="25" w:name="_Toc104827556"/>
+      <w:bookmarkStart w:id="26" w:name="_Toc104978798"/>
       <w:r>
         <w:t>3.</w:t>
       </w:r>
       <w:r>
         <w:tab/>
-        <w:t>Systemanalyse und Entwurf</w:t>
-      </w:r>
-      <w:bookmarkEnd w:id="25"/>
+        <w:t>Systemanalyse</w:t>
+      </w:r>
+      <w:bookmarkEnd w:id="26"/>
     </w:p>
     <w:p>
       <w:pPr>
         <w:pStyle w:val="Heading2"/>
       </w:pPr>
-      <w:bookmarkStart w:id="26" w:name="_Toc104827557"/>
+      <w:bookmarkStart w:id="27" w:name="_Toc104978799"/>
       <w:r>
         <w:t>3.1</w:t>
       </w:r>
       <w:r>
         <w:tab/>
-        <w:t>Anforderungsanalyse</w:t>
-      </w:r>
-      <w:bookmarkEnd w:id="26"/>
-    </w:p>
-    <w:p>
-      <w:pPr>
-        <w:pStyle w:val="Heading3"/>
-      </w:pPr>
-      <w:bookmarkStart w:id="27" w:name="_Toc104827558"/>
-      <w:r>
-        <w:t>3.1.1</w:t>
+      </w:r>
+      <w:r>
+        <w:t>Zielsetzung</w:t>
+      </w:r>
+      <w:bookmarkEnd w:id="27"/>
+    </w:p>
+    <w:p>
+      <w:pPr>
+        <w:pStyle w:val="Heading2"/>
+      </w:pPr>
+      <w:bookmarkStart w:id="28" w:name="_Toc104978800"/>
+      <w:r>
+        <w:t>3.2</w:t>
       </w:r>
       <w:r>
         <w:tab/>
@@ -4055,16 +5225,61 @@
       <w:r>
         <w:t>Minigame</w:t>
       </w:r>
-      <w:bookmarkEnd w:id="27"/>
       <w:proofErr w:type="spellEnd"/>
-    </w:p>
-    <w:p>
-      <w:pPr>
-        <w:pStyle w:val="Heading3"/>
-      </w:pPr>
-      <w:bookmarkStart w:id="28" w:name="_Toc104827559"/>
-      <w:r>
-        <w:t>3.1.2</w:t>
+      <w:r>
+        <w:t xml:space="preserve"> (Flappy Bird)</w:t>
+      </w:r>
+      <w:bookmarkEnd w:id="28"/>
+    </w:p>
+    <w:p>
+      <w:pPr>
+        <w:pStyle w:val="Heading1"/>
+      </w:pPr>
+      <w:bookmarkStart w:id="29" w:name="_Toc104978801"/>
+      <w:r>
+        <w:t xml:space="preserve">4. </w:t>
+      </w:r>
+      <w:r>
+        <w:tab/>
+        <w:t>Systementwurf</w:t>
+      </w:r>
+      <w:bookmarkEnd w:id="29"/>
+    </w:p>
+    <w:p>
+      <w:pPr>
+        <w:pStyle w:val="Heading2"/>
+      </w:pPr>
+      <w:bookmarkStart w:id="30" w:name="_Toc104978802"/>
+      <w:r>
+        <w:t>4.1</w:t>
+      </w:r>
+      <w:r>
+        <w:tab/>
+        <w:t>Architektur</w:t>
+      </w:r>
+      <w:bookmarkEnd w:id="30"/>
+    </w:p>
+    <w:p>
+      <w:pPr>
+        <w:pStyle w:val="Heading2"/>
+      </w:pPr>
+      <w:bookmarkStart w:id="31" w:name="_Toc104978803"/>
+      <w:r>
+        <w:t>4.2</w:t>
+      </w:r>
+      <w:r>
+        <w:tab/>
+        <w:t>Flutter App</w:t>
+      </w:r>
+      <w:bookmarkEnd w:id="31"/>
+    </w:p>
+    <w:p>
+      <w:pPr>
+        <w:pStyle w:val="Heading2"/>
+      </w:pPr>
+      <w:bookmarkStart w:id="32" w:name="_Toc104978804"/>
+      <w:r>
+        <w:t>4.3</w:t>
       </w:r>
       <w:r>
         <w:tab/>
@@ -4072,24 +5287,209 @@
       </w:r>
       <w:proofErr w:type="spellStart"/>
       <w:r>
-        <w:t>Contract</w:t>
-      </w:r>
-      <w:bookmarkEnd w:id="28"/>
+        <w:t>Contracts</w:t>
+      </w:r>
+      <w:bookmarkEnd w:id="32"/>
       <w:proofErr w:type="spellEnd"/>
     </w:p>
     <w:p>
       <w:pPr>
         <w:pStyle w:val="Heading1"/>
       </w:pPr>
+      <w:bookmarkStart w:id="33" w:name="_Toc104978805"/>
+      <w:r>
+        <w:t>5.</w:t>
+      </w:r>
+      <w:r>
+        <w:tab/>
+      </w:r>
+      <w:proofErr w:type="spellStart"/>
+      <w:r>
+        <w:t>Prototyische</w:t>
+      </w:r>
+      <w:proofErr w:type="spellEnd"/>
+      <w:r>
+        <w:t xml:space="preserve"> Realisierung</w:t>
+      </w:r>
+      <w:bookmarkEnd w:id="33"/>
+    </w:p>
+    <w:p>
+      <w:pPr>
+        <w:pStyle w:val="Heading2"/>
+      </w:pPr>
+      <w:bookmarkStart w:id="34" w:name="_Toc104978806"/>
+      <w:r>
+        <w:t>5.1</w:t>
+      </w:r>
+      <w:r>
+        <w:tab/>
+        <w:t xml:space="preserve">Smart </w:t>
+      </w:r>
+      <w:proofErr w:type="spellStart"/>
+      <w:r>
+        <w:t>Contracts</w:t>
+      </w:r>
+      <w:bookmarkEnd w:id="34"/>
+      <w:proofErr w:type="spellEnd"/>
+    </w:p>
+    <w:p>
+      <w:pPr>
+        <w:pStyle w:val="Heading3"/>
+      </w:pPr>
+      <w:bookmarkStart w:id="35" w:name="_Toc104978807"/>
+      <w:r>
+        <w:t>5.1.1</w:t>
+      </w:r>
+      <w:r>
+        <w:tab/>
+        <w:t>Ganache</w:t>
+      </w:r>
+      <w:bookmarkEnd w:id="35"/>
+    </w:p>
+    <w:p>
+      <w:pPr>
+        <w:pStyle w:val="Heading3"/>
+      </w:pPr>
+      <w:bookmarkStart w:id="36" w:name="_Toc104978808"/>
+      <w:r>
+        <w:t xml:space="preserve">5.1.2 </w:t>
+      </w:r>
+      <w:r>
+        <w:tab/>
+        <w:t>Skins</w:t>
+      </w:r>
+      <w:bookmarkEnd w:id="36"/>
+    </w:p>
+    <w:p>
+      <w:pPr>
+        <w:pStyle w:val="Heading3"/>
+      </w:pPr>
+      <w:bookmarkStart w:id="37" w:name="_Toc104978809"/>
+      <w:r>
+        <w:t>5.1.3</w:t>
+      </w:r>
+      <w:r>
+        <w:tab/>
+      </w:r>
+      <w:proofErr w:type="spellStart"/>
+      <w:r>
+        <w:t>Perks</w:t>
+      </w:r>
+      <w:bookmarkEnd w:id="37"/>
+      <w:proofErr w:type="spellEnd"/>
+    </w:p>
+    <w:p>
+      <w:pPr>
+        <w:pStyle w:val="Heading2"/>
+      </w:pPr>
+      <w:bookmarkStart w:id="38" w:name="_Toc104978810"/>
+      <w:r>
+        <w:t>5.2</w:t>
+      </w:r>
+      <w:r>
+        <w:tab/>
+        <w:t>Flutter App</w:t>
+      </w:r>
+      <w:bookmarkEnd w:id="38"/>
+    </w:p>
+    <w:p>
+      <w:pPr>
+        <w:pStyle w:val="Heading3"/>
+      </w:pPr>
+      <w:bookmarkStart w:id="39" w:name="_Toc104978811"/>
+      <w:r>
+        <w:t>5.2.1</w:t>
+      </w:r>
+      <w:r>
+        <w:tab/>
+        <w:t>Flutter Bird</w:t>
+      </w:r>
+      <w:bookmarkEnd w:id="39"/>
+    </w:p>
+    <w:p>
+      <w:pPr>
+        <w:pStyle w:val="Heading3"/>
+      </w:pPr>
+      <w:bookmarkStart w:id="40" w:name="_Toc104978812"/>
+      <w:r>
+        <w:lastRenderedPageBreak/>
+        <w:t>5.2.2</w:t>
+      </w:r>
+      <w:r>
+        <w:tab/>
+        <w:t>Web3-Authentifizierung</w:t>
+      </w:r>
+      <w:bookmarkEnd w:id="40"/>
+    </w:p>
+    <w:p>
+      <w:pPr>
+        <w:pStyle w:val="Heading3"/>
+      </w:pPr>
+      <w:bookmarkStart w:id="41" w:name="_Toc104978813"/>
+      <w:r>
+        <w:t>5.2.3</w:t>
+      </w:r>
+      <w:r>
+        <w:tab/>
+        <w:t>Autorisierung mit NFTs</w:t>
+      </w:r>
+      <w:bookmarkEnd w:id="41"/>
+    </w:p>
+    <w:p>
+      <w:pPr>
+        <w:pStyle w:val="Heading1"/>
+      </w:pPr>
+      <w:bookmarkStart w:id="42" w:name="_Toc104978814"/>
+      <w:r>
+        <w:t>6.</w:t>
+      </w:r>
+      <w:r>
+        <w:tab/>
+        <w:t>Vorführung der Anwendung</w:t>
+      </w:r>
+      <w:bookmarkEnd w:id="42"/>
+    </w:p>
+    <w:p>
+      <w:pPr>
+        <w:pStyle w:val="Heading1"/>
+      </w:pPr>
+      <w:bookmarkStart w:id="43" w:name="_Toc104978815"/>
+      <w:r>
+        <w:t>7.</w:t>
+      </w:r>
+      <w:r>
+        <w:tab/>
+        <w:t>Bewertung des entwickelten Prototyps</w:t>
+      </w:r>
+      <w:bookmarkEnd w:id="43"/>
+    </w:p>
+    <w:p>
+      <w:pPr>
+        <w:pStyle w:val="Heading1"/>
+      </w:pPr>
+      <w:bookmarkStart w:id="44" w:name="_Toc104978816"/>
+      <w:r>
+        <w:t>8.</w:t>
+      </w:r>
+      <w:r>
+        <w:tab/>
+        <w:t>Fazit</w:t>
+      </w:r>
+      <w:bookmarkEnd w:id="44"/>
+    </w:p>
+    <w:p>
+      <w:pPr>
+        <w:pStyle w:val="Heading1"/>
+      </w:pPr>
       <w:r>
         <w:br w:type="page"/>
       </w:r>
-      <w:bookmarkStart w:id="29" w:name="_Toc104827560"/>
+      <w:bookmarkStart w:id="45" w:name="_Toc104978817"/>
       <w:r>
         <w:lastRenderedPageBreak/>
         <w:t>Literaturverzeichnis</w:t>
       </w:r>
-      <w:bookmarkEnd w:id="29"/>
+      <w:bookmarkEnd w:id="45"/>
     </w:p>
     <w:p>
       <w:pPr>
@@ -4118,11 +5518,11 @@
       <w:pPr>
         <w:pStyle w:val="Heading2"/>
       </w:pPr>
-      <w:bookmarkStart w:id="30" w:name="_Toc104827561"/>
+      <w:bookmarkStart w:id="46" w:name="_Toc104978818"/>
       <w:r>
         <w:t>Literaturverzeichnis als sortierbare Tabelle</w:t>
       </w:r>
-      <w:bookmarkEnd w:id="30"/>
+      <w:bookmarkEnd w:id="46"/>
     </w:p>
     <w:tbl>
       <w:tblPr>
@@ -4443,14 +5843,14 @@
       <w:pPr>
         <w:pStyle w:val="Heading2"/>
       </w:pPr>
-      <w:bookmarkStart w:id="31" w:name="_Toc104827562"/>
+      <w:bookmarkStart w:id="47" w:name="_Toc104978819"/>
       <w:r>
         <w:t>Standard-</w:t>
       </w:r>
       <w:r>
         <w:t>Literaturverzeichnis</w:t>
       </w:r>
-      <w:bookmarkEnd w:id="31"/>
+      <w:bookmarkEnd w:id="47"/>
     </w:p>
     <w:p>
       <w:pPr>
@@ -4556,12 +5956,12 @@
       <w:r>
         <w:br w:type="page"/>
       </w:r>
-      <w:bookmarkStart w:id="32" w:name="_Toc104827563"/>
+      <w:bookmarkStart w:id="48" w:name="_Toc104978820"/>
       <w:r>
         <w:lastRenderedPageBreak/>
         <w:t>Index</w:t>
       </w:r>
-      <w:bookmarkEnd w:id="32"/>
+      <w:bookmarkEnd w:id="48"/>
     </w:p>
     <w:p>
       <w:pPr>
@@ -4904,7 +6304,7 @@
       <w:pPr>
         <w:pStyle w:val="Heading1"/>
       </w:pPr>
-      <w:bookmarkStart w:id="33" w:name="_Toc104827564"/>
+      <w:bookmarkStart w:id="49" w:name="_Toc104978821"/>
       <w:r>
         <w:lastRenderedPageBreak/>
         <w:t>Eidesstattliche</w:t>
@@ -4912,7 +6312,7 @@
       <w:r>
         <w:t xml:space="preserve"> Erklärung</w:t>
       </w:r>
-      <w:bookmarkEnd w:id="33"/>
+      <w:bookmarkEnd w:id="49"/>
     </w:p>
     <w:p>
       <w:pPr>
@@ -5080,29 +6480,11 @@
             <w:pStyle w:val="Header"/>
             <w:spacing w:line="288" w:lineRule="auto"/>
           </w:pPr>
-          <w:r>
-            <w:fldChar w:fldCharType="begin"/>
-          </w:r>
-          <w:r>
-            <w:instrText xml:space="preserve"> STYLEREF  "Überschrift 1"  \* MERGEFORMAT </w:instrText>
-          </w:r>
-          <w:r>
-            <w:fldChar w:fldCharType="separate"/>
-          </w:r>
-          <w:r>
-            <w:rPr>
-              <w:b/>
-              <w:bCs/>
-              <w:lang w:val="en-GB"/>
-            </w:rPr>
-            <w:t>Abstract</w:t>
-          </w:r>
-          <w:r>
-            <w:t>/Zusammenfassung</w:t>
-          </w:r>
-          <w:r>
-            <w:fldChar w:fldCharType="end"/>
-          </w:r>
+          <w:fldSimple w:instr=" STYLEREF  &quot;Überschrift 1&quot;  \* MERGEFORMAT ">
+            <w:r>
+              <w:t>Abkürzungsverzeichnis</w:t>
+            </w:r>
+          </w:fldSimple>
         </w:p>
       </w:tc>
       <w:tc>

--- a/bachelor-thesis.docx
+++ b/bachelor-thesis.docx
@@ -302,11 +302,17 @@
     <w:p>
       <w:pPr>
         <w:pStyle w:val="02Flietext"/>
+        <w:rPr>
+          <w:lang w:val="en-US"/>
+        </w:rPr>
       </w:pPr>
     </w:p>
     <w:p>
       <w:pPr>
         <w:pStyle w:val="02Flietext"/>
+        <w:rPr>
+          <w:lang w:val="en-US"/>
+        </w:rPr>
         <w:sectPr>
           <w:headerReference w:type="default" r:id="rId8"/>
           <w:type w:val="continuous"/>
@@ -325,7 +331,7 @@
       </w:pPr>
       <w:bookmarkStart w:id="0" w:name="_Toc7500092"/>
       <w:bookmarkStart w:id="1" w:name="_Toc69885413"/>
-      <w:bookmarkStart w:id="2" w:name="_Toc104978777"/>
+      <w:bookmarkStart w:id="2" w:name="_Toc104991110"/>
       <w:r>
         <w:lastRenderedPageBreak/>
         <w:t>Abstract</w:t>
@@ -378,7 +384,7 @@
       <w:bookmarkStart w:id="3" w:name="_Toc219652277"/>
       <w:bookmarkStart w:id="4" w:name="_Toc219731434"/>
       <w:bookmarkStart w:id="5" w:name="_Toc7500094"/>
-      <w:bookmarkStart w:id="6" w:name="_Toc104978778"/>
+      <w:bookmarkStart w:id="6" w:name="_Toc104991111"/>
       <w:r>
         <w:lastRenderedPageBreak/>
         <w:t>Inhaltsverzeichnis</w:t>
@@ -407,7 +413,7 @@
           <w:lang w:val="en-DE" w:eastAsia="en-GB"/>
         </w:rPr>
       </w:pPr>
-      <w:hyperlink w:anchor="_Toc104978777" w:history="1">
+      <w:hyperlink w:anchor="_Toc104991110" w:history="1">
         <w:r>
           <w:rPr>
             <w:rStyle w:val="Hyperlink"/>
@@ -430,7 +436,7 @@
           <w:rPr>
             <w:webHidden/>
           </w:rPr>
-          <w:instrText xml:space="preserve"> PAGEREF _Toc104978777 \h </w:instrText>
+          <w:instrText xml:space="preserve"> PAGEREF _Toc104991110 \h </w:instrText>
         </w:r>
         <w:r>
           <w:rPr>
@@ -467,7 +473,7 @@
           <w:lang w:val="en-DE" w:eastAsia="en-GB"/>
         </w:rPr>
       </w:pPr>
-      <w:hyperlink w:anchor="_Toc104978778" w:history="1">
+      <w:hyperlink w:anchor="_Toc104991111" w:history="1">
         <w:r>
           <w:rPr>
             <w:rStyle w:val="Hyperlink"/>
@@ -490,7 +496,7 @@
           <w:rPr>
             <w:webHidden/>
           </w:rPr>
-          <w:instrText xml:space="preserve"> PAGEREF _Toc104978778 \h </w:instrText>
+          <w:instrText xml:space="preserve"> PAGEREF _Toc104991111 \h </w:instrText>
         </w:r>
         <w:r>
           <w:rPr>
@@ -527,7 +533,7 @@
           <w:lang w:val="en-DE" w:eastAsia="en-GB"/>
         </w:rPr>
       </w:pPr>
-      <w:hyperlink w:anchor="_Toc104978779" w:history="1">
+      <w:hyperlink w:anchor="_Toc104991112" w:history="1">
         <w:r>
           <w:rPr>
             <w:rStyle w:val="Hyperlink"/>
@@ -550,7 +556,7 @@
           <w:rPr>
             <w:webHidden/>
           </w:rPr>
-          <w:instrText xml:space="preserve"> PAGEREF _Toc104978779 \h </w:instrText>
+          <w:instrText xml:space="preserve"> PAGEREF _Toc104991112 \h </w:instrText>
         </w:r>
         <w:r>
           <w:rPr>
@@ -587,7 +593,7 @@
           <w:lang w:val="en-DE" w:eastAsia="en-GB"/>
         </w:rPr>
       </w:pPr>
-      <w:hyperlink w:anchor="_Toc104978780" w:history="1">
+      <w:hyperlink w:anchor="_Toc104991113" w:history="1">
         <w:r>
           <w:rPr>
             <w:rStyle w:val="Hyperlink"/>
@@ -610,7 +616,7 @@
           <w:rPr>
             <w:webHidden/>
           </w:rPr>
-          <w:instrText xml:space="preserve"> PAGEREF _Toc104978780 \h </w:instrText>
+          <w:instrText xml:space="preserve"> PAGEREF _Toc104991113 \h </w:instrText>
         </w:r>
         <w:r>
           <w:rPr>
@@ -647,7 +653,7 @@
           <w:lang w:val="en-DE" w:eastAsia="en-GB"/>
         </w:rPr>
       </w:pPr>
-      <w:hyperlink w:anchor="_Toc104978781" w:history="1">
+      <w:hyperlink w:anchor="_Toc104991114" w:history="1">
         <w:r>
           <w:rPr>
             <w:rStyle w:val="Hyperlink"/>
@@ -670,7 +676,7 @@
           <w:rPr>
             <w:webHidden/>
           </w:rPr>
-          <w:instrText xml:space="preserve"> PAGEREF _Toc104978781 \h </w:instrText>
+          <w:instrText xml:space="preserve"> PAGEREF _Toc104991114 \h </w:instrText>
         </w:r>
         <w:r>
           <w:rPr>
@@ -707,7 +713,7 @@
           <w:lang w:val="en-DE" w:eastAsia="en-GB"/>
         </w:rPr>
       </w:pPr>
-      <w:hyperlink w:anchor="_Toc104978782" w:history="1">
+      <w:hyperlink w:anchor="_Toc104991115" w:history="1">
         <w:r>
           <w:rPr>
             <w:rStyle w:val="Hyperlink"/>
@@ -745,7 +751,7 @@
           <w:rPr>
             <w:webHidden/>
           </w:rPr>
-          <w:instrText xml:space="preserve"> PAGEREF _Toc104978782 \h </w:instrText>
+          <w:instrText xml:space="preserve"> PAGEREF _Toc104991115 \h </w:instrText>
         </w:r>
         <w:r>
           <w:rPr>
@@ -782,7 +788,7 @@
           <w:lang w:val="en-DE" w:eastAsia="en-GB"/>
         </w:rPr>
       </w:pPr>
-      <w:hyperlink w:anchor="_Toc104978783" w:history="1">
+      <w:hyperlink w:anchor="_Toc104991116" w:history="1">
         <w:r>
           <w:rPr>
             <w:rStyle w:val="Hyperlink"/>
@@ -820,7 +826,7 @@
           <w:rPr>
             <w:webHidden/>
           </w:rPr>
-          <w:instrText xml:space="preserve"> PAGEREF _Toc104978783 \h </w:instrText>
+          <w:instrText xml:space="preserve"> PAGEREF _Toc104991116 \h </w:instrText>
         </w:r>
         <w:r>
           <w:rPr>
@@ -857,7 +863,7 @@
           <w:lang w:val="en-DE" w:eastAsia="en-GB"/>
         </w:rPr>
       </w:pPr>
-      <w:hyperlink w:anchor="_Toc104978784" w:history="1">
+      <w:hyperlink w:anchor="_Toc104991117" w:history="1">
         <w:r>
           <w:rPr>
             <w:rStyle w:val="Hyperlink"/>
@@ -895,7 +901,7 @@
           <w:rPr>
             <w:webHidden/>
           </w:rPr>
-          <w:instrText xml:space="preserve"> PAGEREF _Toc104978784 \h </w:instrText>
+          <w:instrText xml:space="preserve"> PAGEREF _Toc104991117 \h </w:instrText>
         </w:r>
         <w:r>
           <w:rPr>
@@ -932,7 +938,7 @@
           <w:lang w:val="en-DE" w:eastAsia="en-GB"/>
         </w:rPr>
       </w:pPr>
-      <w:hyperlink w:anchor="_Toc104978785" w:history="1">
+      <w:hyperlink w:anchor="_Toc104991118" w:history="1">
         <w:r>
           <w:rPr>
             <w:rStyle w:val="Hyperlink"/>
@@ -970,7 +976,7 @@
           <w:rPr>
             <w:webHidden/>
           </w:rPr>
-          <w:instrText xml:space="preserve"> PAGEREF _Toc104978785 \h </w:instrText>
+          <w:instrText xml:space="preserve"> PAGEREF _Toc104991118 \h </w:instrText>
         </w:r>
         <w:r>
           <w:rPr>
@@ -1007,7 +1013,7 @@
           <w:lang w:val="en-DE" w:eastAsia="en-GB"/>
         </w:rPr>
       </w:pPr>
-      <w:hyperlink w:anchor="_Toc104978786" w:history="1">
+      <w:hyperlink w:anchor="_Toc104991119" w:history="1">
         <w:r>
           <w:rPr>
             <w:rStyle w:val="Hyperlink"/>
@@ -1045,7 +1051,7 @@
           <w:rPr>
             <w:webHidden/>
           </w:rPr>
-          <w:instrText xml:space="preserve"> PAGEREF _Toc104978786 \h </w:instrText>
+          <w:instrText xml:space="preserve"> PAGEREF _Toc104991119 \h </w:instrText>
         </w:r>
         <w:r>
           <w:rPr>
@@ -1062,7 +1068,7 @@
           <w:rPr>
             <w:webHidden/>
           </w:rPr>
-          <w:t>1</w:t>
+          <w:t>2</w:t>
         </w:r>
         <w:r>
           <w:rPr>
@@ -1082,7 +1088,7 @@
           <w:lang w:val="en-DE" w:eastAsia="en-GB"/>
         </w:rPr>
       </w:pPr>
-      <w:hyperlink w:anchor="_Toc104978787" w:history="1">
+      <w:hyperlink w:anchor="_Toc104991120" w:history="1">
         <w:r>
           <w:rPr>
             <w:rStyle w:val="Hyperlink"/>
@@ -1120,7 +1126,7 @@
           <w:rPr>
             <w:webHidden/>
           </w:rPr>
-          <w:instrText xml:space="preserve"> PAGEREF _Toc104978787 \h </w:instrText>
+          <w:instrText xml:space="preserve"> PAGEREF _Toc104991120 \h </w:instrText>
         </w:r>
         <w:r>
           <w:rPr>
@@ -1137,7 +1143,7 @@
           <w:rPr>
             <w:webHidden/>
           </w:rPr>
-          <w:t>1</w:t>
+          <w:t>2</w:t>
         </w:r>
         <w:r>
           <w:rPr>
@@ -1157,12 +1163,12 @@
           <w:lang w:val="en-DE" w:eastAsia="en-GB"/>
         </w:rPr>
       </w:pPr>
-      <w:hyperlink w:anchor="_Toc104978788" w:history="1">
-        <w:r>
-          <w:rPr>
-            <w:rStyle w:val="Hyperlink"/>
-          </w:rPr>
-          <w:t xml:space="preserve">2.1.1 </w:t>
+      <w:hyperlink w:anchor="_Toc104991121" w:history="1">
+        <w:r>
+          <w:rPr>
+            <w:rStyle w:val="Hyperlink"/>
+          </w:rPr>
+          <w:t>2.1.1</w:t>
         </w:r>
         <w:r>
           <w:rPr>
@@ -1195,7 +1201,7 @@
           <w:rPr>
             <w:webHidden/>
           </w:rPr>
-          <w:instrText xml:space="preserve"> PAGEREF _Toc104978788 \h </w:instrText>
+          <w:instrText xml:space="preserve"> PAGEREF _Toc104991121 \h </w:instrText>
         </w:r>
         <w:r>
           <w:rPr>
@@ -1212,7 +1218,7 @@
           <w:rPr>
             <w:webHidden/>
           </w:rPr>
-          <w:t>1</w:t>
+          <w:t>2</w:t>
         </w:r>
         <w:r>
           <w:rPr>
@@ -1232,10 +1238,11 @@
           <w:lang w:val="en-DE" w:eastAsia="en-GB"/>
         </w:rPr>
       </w:pPr>
-      <w:hyperlink w:anchor="_Toc104978789" w:history="1">
-        <w:r>
-          <w:rPr>
-            <w:rStyle w:val="Hyperlink"/>
+      <w:hyperlink w:anchor="_Toc104991122" w:history="1">
+        <w:r>
+          <w:rPr>
+            <w:rStyle w:val="Hyperlink"/>
+            <w:lang w:val="en-US"/>
           </w:rPr>
           <w:t>2.1.2</w:t>
         </w:r>
@@ -1251,6 +1258,7 @@
         <w:r>
           <w:rPr>
             <w:rStyle w:val="Hyperlink"/>
+            <w:lang w:val="en-US"/>
           </w:rPr>
           <w:t>Smart Contracts</w:t>
         </w:r>
@@ -1270,7 +1278,7 @@
           <w:rPr>
             <w:webHidden/>
           </w:rPr>
-          <w:instrText xml:space="preserve"> PAGEREF _Toc104978789 \h </w:instrText>
+          <w:instrText xml:space="preserve"> PAGEREF _Toc104991122 \h </w:instrText>
         </w:r>
         <w:r>
           <w:rPr>
@@ -1287,7 +1295,7 @@
           <w:rPr>
             <w:webHidden/>
           </w:rPr>
-          <w:t>1</w:t>
+          <w:t>2</w:t>
         </w:r>
         <w:r>
           <w:rPr>
@@ -1307,10 +1315,11 @@
           <w:lang w:val="en-DE" w:eastAsia="en-GB"/>
         </w:rPr>
       </w:pPr>
-      <w:hyperlink w:anchor="_Toc104978790" w:history="1">
-        <w:r>
-          <w:rPr>
-            <w:rStyle w:val="Hyperlink"/>
+      <w:hyperlink w:anchor="_Toc104991123" w:history="1">
+        <w:r>
+          <w:rPr>
+            <w:rStyle w:val="Hyperlink"/>
+            <w:lang w:val="en-US"/>
           </w:rPr>
           <w:t>2.1.3</w:t>
         </w:r>
@@ -1326,6 +1335,7 @@
         <w:r>
           <w:rPr>
             <w:rStyle w:val="Hyperlink"/>
+            <w:lang w:val="en-US"/>
           </w:rPr>
           <w:t>NFTs</w:t>
         </w:r>
@@ -1345,7 +1355,7 @@
           <w:rPr>
             <w:webHidden/>
           </w:rPr>
-          <w:instrText xml:space="preserve"> PAGEREF _Toc104978790 \h </w:instrText>
+          <w:instrText xml:space="preserve"> PAGEREF _Toc104991123 \h </w:instrText>
         </w:r>
         <w:r>
           <w:rPr>
@@ -1362,7 +1372,7 @@
           <w:rPr>
             <w:webHidden/>
           </w:rPr>
-          <w:t>1</w:t>
+          <w:t>2</w:t>
         </w:r>
         <w:r>
           <w:rPr>
@@ -1382,10 +1392,11 @@
           <w:lang w:val="en-DE" w:eastAsia="en-GB"/>
         </w:rPr>
       </w:pPr>
-      <w:hyperlink w:anchor="_Toc104978791" w:history="1">
-        <w:r>
-          <w:rPr>
-            <w:rStyle w:val="Hyperlink"/>
+      <w:hyperlink w:anchor="_Toc104991124" w:history="1">
+        <w:r>
+          <w:rPr>
+            <w:rStyle w:val="Hyperlink"/>
+            <w:lang w:val="en-US"/>
           </w:rPr>
           <w:t>2.2</w:t>
         </w:r>
@@ -1401,6 +1412,7 @@
         <w:r>
           <w:rPr>
             <w:rStyle w:val="Hyperlink"/>
+            <w:lang w:val="en-US"/>
           </w:rPr>
           <w:t>Ethereum</w:t>
         </w:r>
@@ -1420,7 +1432,7 @@
           <w:rPr>
             <w:webHidden/>
           </w:rPr>
-          <w:instrText xml:space="preserve"> PAGEREF _Toc104978791 \h </w:instrText>
+          <w:instrText xml:space="preserve"> PAGEREF _Toc104991124 \h </w:instrText>
         </w:r>
         <w:r>
           <w:rPr>
@@ -1437,7 +1449,7 @@
           <w:rPr>
             <w:webHidden/>
           </w:rPr>
-          <w:t>1</w:t>
+          <w:t>2</w:t>
         </w:r>
         <w:r>
           <w:rPr>
@@ -1457,10 +1469,11 @@
           <w:lang w:val="en-DE" w:eastAsia="en-GB"/>
         </w:rPr>
       </w:pPr>
-      <w:hyperlink w:anchor="_Toc104978792" w:history="1">
-        <w:r>
-          <w:rPr>
-            <w:rStyle w:val="Hyperlink"/>
+      <w:hyperlink w:anchor="_Toc104991125" w:history="1">
+        <w:r>
+          <w:rPr>
+            <w:rStyle w:val="Hyperlink"/>
+            <w:lang w:val="en-US"/>
           </w:rPr>
           <w:t>2.2.1</w:t>
         </w:r>
@@ -1476,6 +1489,7 @@
         <w:r>
           <w:rPr>
             <w:rStyle w:val="Hyperlink"/>
+            <w:lang w:val="en-US"/>
           </w:rPr>
           <w:t>ERC-721</w:t>
         </w:r>
@@ -1495,7 +1509,7 @@
           <w:rPr>
             <w:webHidden/>
           </w:rPr>
-          <w:instrText xml:space="preserve"> PAGEREF _Toc104978792 \h </w:instrText>
+          <w:instrText xml:space="preserve"> PAGEREF _Toc104991125 \h </w:instrText>
         </w:r>
         <w:r>
           <w:rPr>
@@ -1512,7 +1526,7 @@
           <w:rPr>
             <w:webHidden/>
           </w:rPr>
-          <w:t>1</w:t>
+          <w:t>2</w:t>
         </w:r>
         <w:r>
           <w:rPr>
@@ -1532,7 +1546,7 @@
           <w:lang w:val="en-DE" w:eastAsia="en-GB"/>
         </w:rPr>
       </w:pPr>
-      <w:hyperlink w:anchor="_Toc104978793" w:history="1">
+      <w:hyperlink w:anchor="_Toc104991126" w:history="1">
         <w:r>
           <w:rPr>
             <w:rStyle w:val="Hyperlink"/>
@@ -1570,7 +1584,7 @@
           <w:rPr>
             <w:webHidden/>
           </w:rPr>
-          <w:instrText xml:space="preserve"> PAGEREF _Toc104978793 \h </w:instrText>
+          <w:instrText xml:space="preserve"> PAGEREF _Toc104991126 \h </w:instrText>
         </w:r>
         <w:r>
           <w:rPr>
@@ -1587,7 +1601,7 @@
           <w:rPr>
             <w:webHidden/>
           </w:rPr>
-          <w:t>1</w:t>
+          <w:t>2</w:t>
         </w:r>
         <w:r>
           <w:rPr>
@@ -1599,7 +1613,7 @@
     </w:p>
     <w:p>
       <w:pPr>
-        <w:pStyle w:val="TOC2"/>
+        <w:pStyle w:val="TOC3"/>
         <w:rPr>
           <w:rFonts w:asciiTheme="minorHAnsi" w:eastAsiaTheme="minorEastAsia" w:hAnsiTheme="minorHAnsi" w:cstheme="minorBidi"/>
           <w:color w:val="auto"/>
@@ -1607,12 +1621,12 @@
           <w:lang w:val="en-DE" w:eastAsia="en-GB"/>
         </w:rPr>
       </w:pPr>
-      <w:hyperlink w:anchor="_Toc104978794" w:history="1">
-        <w:r>
-          <w:rPr>
-            <w:rStyle w:val="Hyperlink"/>
-          </w:rPr>
-          <w:t>2.3</w:t>
+      <w:hyperlink w:anchor="_Toc104991127" w:history="1">
+        <w:r>
+          <w:rPr>
+            <w:rStyle w:val="Hyperlink"/>
+          </w:rPr>
+          <w:t>2.2.3</w:t>
         </w:r>
         <w:r>
           <w:rPr>
@@ -1627,7 +1641,7 @@
           <w:rPr>
             <w:rStyle w:val="Hyperlink"/>
           </w:rPr>
-          <w:t>IT-Sicherheit</w:t>
+          <w:t>IPFS</w:t>
         </w:r>
         <w:r>
           <w:rPr>
@@ -1645,7 +1659,7 @@
           <w:rPr>
             <w:webHidden/>
           </w:rPr>
-          <w:instrText xml:space="preserve"> PAGEREF _Toc104978794 \h </w:instrText>
+          <w:instrText xml:space="preserve"> PAGEREF _Toc104991127 \h </w:instrText>
         </w:r>
         <w:r>
           <w:rPr>
@@ -1662,7 +1676,7 @@
           <w:rPr>
             <w:webHidden/>
           </w:rPr>
-          <w:t>1</w:t>
+          <w:t>2</w:t>
         </w:r>
         <w:r>
           <w:rPr>
@@ -1674,7 +1688,7 @@
     </w:p>
     <w:p>
       <w:pPr>
-        <w:pStyle w:val="TOC3"/>
+        <w:pStyle w:val="TOC2"/>
         <w:rPr>
           <w:rFonts w:asciiTheme="minorHAnsi" w:eastAsiaTheme="minorEastAsia" w:hAnsiTheme="minorHAnsi" w:cstheme="minorBidi"/>
           <w:color w:val="auto"/>
@@ -1682,12 +1696,12 @@
           <w:lang w:val="en-DE" w:eastAsia="en-GB"/>
         </w:rPr>
       </w:pPr>
-      <w:hyperlink w:anchor="_Toc104978795" w:history="1">
-        <w:r>
-          <w:rPr>
-            <w:rStyle w:val="Hyperlink"/>
-          </w:rPr>
-          <w:t>2.3.1</w:t>
+      <w:hyperlink w:anchor="_Toc104991128" w:history="1">
+        <w:r>
+          <w:rPr>
+            <w:rStyle w:val="Hyperlink"/>
+          </w:rPr>
+          <w:t>2.3</w:t>
         </w:r>
         <w:r>
           <w:rPr>
@@ -1702,7 +1716,7 @@
           <w:rPr>
             <w:rStyle w:val="Hyperlink"/>
           </w:rPr>
-          <w:t>Web3 Authentifizierung</w:t>
+          <w:t>IT-Sicherheit</w:t>
         </w:r>
         <w:r>
           <w:rPr>
@@ -1720,7 +1734,7 @@
           <w:rPr>
             <w:webHidden/>
           </w:rPr>
-          <w:instrText xml:space="preserve"> PAGEREF _Toc104978795 \h </w:instrText>
+          <w:instrText xml:space="preserve"> PAGEREF _Toc104991128 \h </w:instrText>
         </w:r>
         <w:r>
           <w:rPr>
@@ -1737,7 +1751,7 @@
           <w:rPr>
             <w:webHidden/>
           </w:rPr>
-          <w:t>1</w:t>
+          <w:t>2</w:t>
         </w:r>
         <w:r>
           <w:rPr>
@@ -1757,12 +1771,12 @@
           <w:lang w:val="en-DE" w:eastAsia="en-GB"/>
         </w:rPr>
       </w:pPr>
-      <w:hyperlink w:anchor="_Toc104978796" w:history="1">
-        <w:r>
-          <w:rPr>
-            <w:rStyle w:val="Hyperlink"/>
-          </w:rPr>
-          <w:t>2.3.2</w:t>
+      <w:hyperlink w:anchor="_Toc104991129" w:history="1">
+        <w:r>
+          <w:rPr>
+            <w:rStyle w:val="Hyperlink"/>
+          </w:rPr>
+          <w:t>2.3.1</w:t>
         </w:r>
         <w:r>
           <w:rPr>
@@ -1777,7 +1791,7 @@
           <w:rPr>
             <w:rStyle w:val="Hyperlink"/>
           </w:rPr>
-          <w:t>Autorisierung mittels NFTs</w:t>
+          <w:t>Web3 Authentifizierung</w:t>
         </w:r>
         <w:r>
           <w:rPr>
@@ -1795,7 +1809,7 @@
           <w:rPr>
             <w:webHidden/>
           </w:rPr>
-          <w:instrText xml:space="preserve"> PAGEREF _Toc104978796 \h </w:instrText>
+          <w:instrText xml:space="preserve"> PAGEREF _Toc104991129 \h </w:instrText>
         </w:r>
         <w:r>
           <w:rPr>
@@ -1812,7 +1826,7 @@
           <w:rPr>
             <w:webHidden/>
           </w:rPr>
-          <w:t>1</w:t>
+          <w:t>2</w:t>
         </w:r>
         <w:r>
           <w:rPr>
@@ -1824,7 +1838,7 @@
     </w:p>
     <w:p>
       <w:pPr>
-        <w:pStyle w:val="TOC2"/>
+        <w:pStyle w:val="TOC3"/>
         <w:rPr>
           <w:rFonts w:asciiTheme="minorHAnsi" w:eastAsiaTheme="minorEastAsia" w:hAnsiTheme="minorHAnsi" w:cstheme="minorBidi"/>
           <w:color w:val="auto"/>
@@ -1832,12 +1846,12 @@
           <w:lang w:val="en-DE" w:eastAsia="en-GB"/>
         </w:rPr>
       </w:pPr>
-      <w:hyperlink w:anchor="_Toc104978797" w:history="1">
-        <w:r>
-          <w:rPr>
-            <w:rStyle w:val="Hyperlink"/>
-          </w:rPr>
-          <w:t>2.4</w:t>
+      <w:hyperlink w:anchor="_Toc104991130" w:history="1">
+        <w:r>
+          <w:rPr>
+            <w:rStyle w:val="Hyperlink"/>
+          </w:rPr>
+          <w:t>2.3.2</w:t>
         </w:r>
         <w:r>
           <w:rPr>
@@ -1852,7 +1866,7 @@
           <w:rPr>
             <w:rStyle w:val="Hyperlink"/>
           </w:rPr>
-          <w:t>Cross-Platform-Entwicklung mit Flutter</w:t>
+          <w:t>Autorisierung mittels NFTs</w:t>
         </w:r>
         <w:r>
           <w:rPr>
@@ -1870,7 +1884,7 @@
           <w:rPr>
             <w:webHidden/>
           </w:rPr>
-          <w:instrText xml:space="preserve"> PAGEREF _Toc104978797 \h </w:instrText>
+          <w:instrText xml:space="preserve"> PAGEREF _Toc104991130 \h </w:instrText>
         </w:r>
         <w:r>
           <w:rPr>
@@ -1899,7 +1913,7 @@
     </w:p>
     <w:p>
       <w:pPr>
-        <w:pStyle w:val="TOC1"/>
+        <w:pStyle w:val="TOC2"/>
         <w:rPr>
           <w:rFonts w:asciiTheme="minorHAnsi" w:eastAsiaTheme="minorEastAsia" w:hAnsiTheme="minorHAnsi" w:cstheme="minorBidi"/>
           <w:color w:val="auto"/>
@@ -1907,12 +1921,12 @@
           <w:lang w:val="en-DE" w:eastAsia="en-GB"/>
         </w:rPr>
       </w:pPr>
-      <w:hyperlink w:anchor="_Toc104978798" w:history="1">
-        <w:r>
-          <w:rPr>
-            <w:rStyle w:val="Hyperlink"/>
-          </w:rPr>
-          <w:t>3.</w:t>
+      <w:hyperlink w:anchor="_Toc104991131" w:history="1">
+        <w:r>
+          <w:rPr>
+            <w:rStyle w:val="Hyperlink"/>
+          </w:rPr>
+          <w:t>2.4</w:t>
         </w:r>
         <w:r>
           <w:rPr>
@@ -1927,7 +1941,7 @@
           <w:rPr>
             <w:rStyle w:val="Hyperlink"/>
           </w:rPr>
-          <w:t>Systemanalyse</w:t>
+          <w:t>Cross-Platform-Entwicklung mit Flutter</w:t>
         </w:r>
         <w:r>
           <w:rPr>
@@ -1945,7 +1959,7 @@
           <w:rPr>
             <w:webHidden/>
           </w:rPr>
-          <w:instrText xml:space="preserve"> PAGEREF _Toc104978798 \h </w:instrText>
+          <w:instrText xml:space="preserve"> PAGEREF _Toc104991131 \h </w:instrText>
         </w:r>
         <w:r>
           <w:rPr>
@@ -1974,7 +1988,7 @@
     </w:p>
     <w:p>
       <w:pPr>
-        <w:pStyle w:val="TOC2"/>
+        <w:pStyle w:val="TOC1"/>
         <w:rPr>
           <w:rFonts w:asciiTheme="minorHAnsi" w:eastAsiaTheme="minorEastAsia" w:hAnsiTheme="minorHAnsi" w:cstheme="minorBidi"/>
           <w:color w:val="auto"/>
@@ -1982,12 +1996,12 @@
           <w:lang w:val="en-DE" w:eastAsia="en-GB"/>
         </w:rPr>
       </w:pPr>
-      <w:hyperlink w:anchor="_Toc104978799" w:history="1">
-        <w:r>
-          <w:rPr>
-            <w:rStyle w:val="Hyperlink"/>
-          </w:rPr>
-          <w:t>3.1</w:t>
+      <w:hyperlink w:anchor="_Toc104991132" w:history="1">
+        <w:r>
+          <w:rPr>
+            <w:rStyle w:val="Hyperlink"/>
+          </w:rPr>
+          <w:t>3.</w:t>
         </w:r>
         <w:r>
           <w:rPr>
@@ -2002,7 +2016,7 @@
           <w:rPr>
             <w:rStyle w:val="Hyperlink"/>
           </w:rPr>
-          <w:t>Zielsetzung</w:t>
+          <w:t>Systemanalyse</w:t>
         </w:r>
         <w:r>
           <w:rPr>
@@ -2020,7 +2034,7 @@
           <w:rPr>
             <w:webHidden/>
           </w:rPr>
-          <w:instrText xml:space="preserve"> PAGEREF _Toc104978799 \h </w:instrText>
+          <w:instrText xml:space="preserve"> PAGEREF _Toc104991132 \h </w:instrText>
         </w:r>
         <w:r>
           <w:rPr>
@@ -2037,7 +2051,7 @@
           <w:rPr>
             <w:webHidden/>
           </w:rPr>
-          <w:t>2</w:t>
+          <w:t>3</w:t>
         </w:r>
         <w:r>
           <w:rPr>
@@ -2057,12 +2071,12 @@
           <w:lang w:val="en-DE" w:eastAsia="en-GB"/>
         </w:rPr>
       </w:pPr>
-      <w:hyperlink w:anchor="_Toc104978800" w:history="1">
-        <w:r>
-          <w:rPr>
-            <w:rStyle w:val="Hyperlink"/>
-          </w:rPr>
-          <w:t>3.2</w:t>
+      <w:hyperlink w:anchor="_Toc104991133" w:history="1">
+        <w:r>
+          <w:rPr>
+            <w:rStyle w:val="Hyperlink"/>
+          </w:rPr>
+          <w:t>3.1</w:t>
         </w:r>
         <w:r>
           <w:rPr>
@@ -2077,7 +2091,7 @@
           <w:rPr>
             <w:rStyle w:val="Hyperlink"/>
           </w:rPr>
-          <w:t>Minigame (Flappy Bird)</w:t>
+          <w:t>Zielsetzung</w:t>
         </w:r>
         <w:r>
           <w:rPr>
@@ -2095,7 +2109,7 @@
           <w:rPr>
             <w:webHidden/>
           </w:rPr>
-          <w:instrText xml:space="preserve"> PAGEREF _Toc104978800 \h </w:instrText>
+          <w:instrText xml:space="preserve"> PAGEREF _Toc104991133 \h </w:instrText>
         </w:r>
         <w:r>
           <w:rPr>
@@ -2112,7 +2126,7 @@
           <w:rPr>
             <w:webHidden/>
           </w:rPr>
-          <w:t>2</w:t>
+          <w:t>3</w:t>
         </w:r>
         <w:r>
           <w:rPr>
@@ -2124,7 +2138,7 @@
     </w:p>
     <w:p>
       <w:pPr>
-        <w:pStyle w:val="TOC1"/>
+        <w:pStyle w:val="TOC2"/>
         <w:rPr>
           <w:rFonts w:asciiTheme="minorHAnsi" w:eastAsiaTheme="minorEastAsia" w:hAnsiTheme="minorHAnsi" w:cstheme="minorBidi"/>
           <w:color w:val="auto"/>
@@ -2132,12 +2146,12 @@
           <w:lang w:val="en-DE" w:eastAsia="en-GB"/>
         </w:rPr>
       </w:pPr>
-      <w:hyperlink w:anchor="_Toc104978801" w:history="1">
-        <w:r>
-          <w:rPr>
-            <w:rStyle w:val="Hyperlink"/>
-          </w:rPr>
-          <w:t xml:space="preserve">4. </w:t>
+      <w:hyperlink w:anchor="_Toc104991134" w:history="1">
+        <w:r>
+          <w:rPr>
+            <w:rStyle w:val="Hyperlink"/>
+          </w:rPr>
+          <w:t>3.2</w:t>
         </w:r>
         <w:r>
           <w:rPr>
@@ -2152,7 +2166,7 @@
           <w:rPr>
             <w:rStyle w:val="Hyperlink"/>
           </w:rPr>
-          <w:t>Systementwurf</w:t>
+          <w:t>Minigame (Flappy Bird)</w:t>
         </w:r>
         <w:r>
           <w:rPr>
@@ -2170,7 +2184,7 @@
           <w:rPr>
             <w:webHidden/>
           </w:rPr>
-          <w:instrText xml:space="preserve"> PAGEREF _Toc104978801 \h </w:instrText>
+          <w:instrText xml:space="preserve"> PAGEREF _Toc104991134 \h </w:instrText>
         </w:r>
         <w:r>
           <w:rPr>
@@ -2187,7 +2201,7 @@
           <w:rPr>
             <w:webHidden/>
           </w:rPr>
-          <w:t>2</w:t>
+          <w:t>3</w:t>
         </w:r>
         <w:r>
           <w:rPr>
@@ -2199,7 +2213,7 @@
     </w:p>
     <w:p>
       <w:pPr>
-        <w:pStyle w:val="TOC2"/>
+        <w:pStyle w:val="TOC1"/>
         <w:rPr>
           <w:rFonts w:asciiTheme="minorHAnsi" w:eastAsiaTheme="minorEastAsia" w:hAnsiTheme="minorHAnsi" w:cstheme="minorBidi"/>
           <w:color w:val="auto"/>
@@ -2207,12 +2221,12 @@
           <w:lang w:val="en-DE" w:eastAsia="en-GB"/>
         </w:rPr>
       </w:pPr>
-      <w:hyperlink w:anchor="_Toc104978802" w:history="1">
-        <w:r>
-          <w:rPr>
-            <w:rStyle w:val="Hyperlink"/>
-          </w:rPr>
-          <w:t>4.1</w:t>
+      <w:hyperlink w:anchor="_Toc104991135" w:history="1">
+        <w:r>
+          <w:rPr>
+            <w:rStyle w:val="Hyperlink"/>
+          </w:rPr>
+          <w:t>4.</w:t>
         </w:r>
         <w:r>
           <w:rPr>
@@ -2227,7 +2241,7 @@
           <w:rPr>
             <w:rStyle w:val="Hyperlink"/>
           </w:rPr>
-          <w:t>Architektur</w:t>
+          <w:t>Systementwurf</w:t>
         </w:r>
         <w:r>
           <w:rPr>
@@ -2245,7 +2259,7 @@
           <w:rPr>
             <w:webHidden/>
           </w:rPr>
-          <w:instrText xml:space="preserve"> PAGEREF _Toc104978802 \h </w:instrText>
+          <w:instrText xml:space="preserve"> PAGEREF _Toc104991135 \h </w:instrText>
         </w:r>
         <w:r>
           <w:rPr>
@@ -2262,7 +2276,7 @@
           <w:rPr>
             <w:webHidden/>
           </w:rPr>
-          <w:t>2</w:t>
+          <w:t>4</w:t>
         </w:r>
         <w:r>
           <w:rPr>
@@ -2282,12 +2296,12 @@
           <w:lang w:val="en-DE" w:eastAsia="en-GB"/>
         </w:rPr>
       </w:pPr>
-      <w:hyperlink w:anchor="_Toc104978803" w:history="1">
-        <w:r>
-          <w:rPr>
-            <w:rStyle w:val="Hyperlink"/>
-          </w:rPr>
-          <w:t>4.2</w:t>
+      <w:hyperlink w:anchor="_Toc104991136" w:history="1">
+        <w:r>
+          <w:rPr>
+            <w:rStyle w:val="Hyperlink"/>
+          </w:rPr>
+          <w:t>4.1</w:t>
         </w:r>
         <w:r>
           <w:rPr>
@@ -2302,7 +2316,7 @@
           <w:rPr>
             <w:rStyle w:val="Hyperlink"/>
           </w:rPr>
-          <w:t>Flutter App</w:t>
+          <w:t>Architektur</w:t>
         </w:r>
         <w:r>
           <w:rPr>
@@ -2320,7 +2334,7 @@
           <w:rPr>
             <w:webHidden/>
           </w:rPr>
-          <w:instrText xml:space="preserve"> PAGEREF _Toc104978803 \h </w:instrText>
+          <w:instrText xml:space="preserve"> PAGEREF _Toc104991136 \h </w:instrText>
         </w:r>
         <w:r>
           <w:rPr>
@@ -2337,7 +2351,7 @@
           <w:rPr>
             <w:webHidden/>
           </w:rPr>
-          <w:t>2</w:t>
+          <w:t>4</w:t>
         </w:r>
         <w:r>
           <w:rPr>
@@ -2357,12 +2371,12 @@
           <w:lang w:val="en-DE" w:eastAsia="en-GB"/>
         </w:rPr>
       </w:pPr>
-      <w:hyperlink w:anchor="_Toc104978804" w:history="1">
-        <w:r>
-          <w:rPr>
-            <w:rStyle w:val="Hyperlink"/>
-          </w:rPr>
-          <w:t>4.3</w:t>
+      <w:hyperlink w:anchor="_Toc104991137" w:history="1">
+        <w:r>
+          <w:rPr>
+            <w:rStyle w:val="Hyperlink"/>
+          </w:rPr>
+          <w:t>4.2</w:t>
         </w:r>
         <w:r>
           <w:rPr>
@@ -2377,7 +2391,7 @@
           <w:rPr>
             <w:rStyle w:val="Hyperlink"/>
           </w:rPr>
-          <w:t>Smart Contracts</w:t>
+          <w:t>Flutter App</w:t>
         </w:r>
         <w:r>
           <w:rPr>
@@ -2395,7 +2409,7 @@
           <w:rPr>
             <w:webHidden/>
           </w:rPr>
-          <w:instrText xml:space="preserve"> PAGEREF _Toc104978804 \h </w:instrText>
+          <w:instrText xml:space="preserve"> PAGEREF _Toc104991137 \h </w:instrText>
         </w:r>
         <w:r>
           <w:rPr>
@@ -2412,7 +2426,7 @@
           <w:rPr>
             <w:webHidden/>
           </w:rPr>
-          <w:t>2</w:t>
+          <w:t>4</w:t>
         </w:r>
         <w:r>
           <w:rPr>
@@ -2424,7 +2438,7 @@
     </w:p>
     <w:p>
       <w:pPr>
-        <w:pStyle w:val="TOC1"/>
+        <w:pStyle w:val="TOC2"/>
         <w:rPr>
           <w:rFonts w:asciiTheme="minorHAnsi" w:eastAsiaTheme="minorEastAsia" w:hAnsiTheme="minorHAnsi" w:cstheme="minorBidi"/>
           <w:color w:val="auto"/>
@@ -2432,12 +2446,12 @@
           <w:lang w:val="en-DE" w:eastAsia="en-GB"/>
         </w:rPr>
       </w:pPr>
-      <w:hyperlink w:anchor="_Toc104978805" w:history="1">
-        <w:r>
-          <w:rPr>
-            <w:rStyle w:val="Hyperlink"/>
-          </w:rPr>
-          <w:t>5.</w:t>
+      <w:hyperlink w:anchor="_Toc104991138" w:history="1">
+        <w:r>
+          <w:rPr>
+            <w:rStyle w:val="Hyperlink"/>
+          </w:rPr>
+          <w:t>4.3</w:t>
         </w:r>
         <w:r>
           <w:rPr>
@@ -2452,7 +2466,7 @@
           <w:rPr>
             <w:rStyle w:val="Hyperlink"/>
           </w:rPr>
-          <w:t>Prototyische Realisierung</w:t>
+          <w:t>Smart Contracts</w:t>
         </w:r>
         <w:r>
           <w:rPr>
@@ -2470,7 +2484,7 @@
           <w:rPr>
             <w:webHidden/>
           </w:rPr>
-          <w:instrText xml:space="preserve"> PAGEREF _Toc104978805 \h </w:instrText>
+          <w:instrText xml:space="preserve"> PAGEREF _Toc104991138 \h </w:instrText>
         </w:r>
         <w:r>
           <w:rPr>
@@ -2487,7 +2501,7 @@
           <w:rPr>
             <w:webHidden/>
           </w:rPr>
-          <w:t>2</w:t>
+          <w:t>4</w:t>
         </w:r>
         <w:r>
           <w:rPr>
@@ -2499,7 +2513,7 @@
     </w:p>
     <w:p>
       <w:pPr>
-        <w:pStyle w:val="TOC2"/>
+        <w:pStyle w:val="TOC1"/>
         <w:rPr>
           <w:rFonts w:asciiTheme="minorHAnsi" w:eastAsiaTheme="minorEastAsia" w:hAnsiTheme="minorHAnsi" w:cstheme="minorBidi"/>
           <w:color w:val="auto"/>
@@ -2507,12 +2521,12 @@
           <w:lang w:val="en-DE" w:eastAsia="en-GB"/>
         </w:rPr>
       </w:pPr>
-      <w:hyperlink w:anchor="_Toc104978806" w:history="1">
-        <w:r>
-          <w:rPr>
-            <w:rStyle w:val="Hyperlink"/>
-          </w:rPr>
-          <w:t>5.1</w:t>
+      <w:hyperlink w:anchor="_Toc104991139" w:history="1">
+        <w:r>
+          <w:rPr>
+            <w:rStyle w:val="Hyperlink"/>
+          </w:rPr>
+          <w:t>5.</w:t>
         </w:r>
         <w:r>
           <w:rPr>
@@ -2527,7 +2541,7 @@
           <w:rPr>
             <w:rStyle w:val="Hyperlink"/>
           </w:rPr>
-          <w:t>Smart Contracts</w:t>
+          <w:t>Prototyische Realisierung</w:t>
         </w:r>
         <w:r>
           <w:rPr>
@@ -2545,7 +2559,7 @@
           <w:rPr>
             <w:webHidden/>
           </w:rPr>
-          <w:instrText xml:space="preserve"> PAGEREF _Toc104978806 \h </w:instrText>
+          <w:instrText xml:space="preserve"> PAGEREF _Toc104991139 \h </w:instrText>
         </w:r>
         <w:r>
           <w:rPr>
@@ -2562,7 +2576,7 @@
           <w:rPr>
             <w:webHidden/>
           </w:rPr>
-          <w:t>2</w:t>
+          <w:t>5</w:t>
         </w:r>
         <w:r>
           <w:rPr>
@@ -2574,7 +2588,7 @@
     </w:p>
     <w:p>
       <w:pPr>
-        <w:pStyle w:val="TOC3"/>
+        <w:pStyle w:val="TOC2"/>
         <w:rPr>
           <w:rFonts w:asciiTheme="minorHAnsi" w:eastAsiaTheme="minorEastAsia" w:hAnsiTheme="minorHAnsi" w:cstheme="minorBidi"/>
           <w:color w:val="auto"/>
@@ -2582,12 +2596,12 @@
           <w:lang w:val="en-DE" w:eastAsia="en-GB"/>
         </w:rPr>
       </w:pPr>
-      <w:hyperlink w:anchor="_Toc104978807" w:history="1">
-        <w:r>
-          <w:rPr>
-            <w:rStyle w:val="Hyperlink"/>
-          </w:rPr>
-          <w:t>5.1.1</w:t>
+      <w:hyperlink w:anchor="_Toc104991140" w:history="1">
+        <w:r>
+          <w:rPr>
+            <w:rStyle w:val="Hyperlink"/>
+          </w:rPr>
+          <w:t>5.1</w:t>
         </w:r>
         <w:r>
           <w:rPr>
@@ -2602,7 +2616,7 @@
           <w:rPr>
             <w:rStyle w:val="Hyperlink"/>
           </w:rPr>
-          <w:t>Ganache</w:t>
+          <w:t>Smart Contracts</w:t>
         </w:r>
         <w:r>
           <w:rPr>
@@ -2620,7 +2634,7 @@
           <w:rPr>
             <w:webHidden/>
           </w:rPr>
-          <w:instrText xml:space="preserve"> PAGEREF _Toc104978807 \h </w:instrText>
+          <w:instrText xml:space="preserve"> PAGEREF _Toc104991140 \h </w:instrText>
         </w:r>
         <w:r>
           <w:rPr>
@@ -2637,7 +2651,7 @@
           <w:rPr>
             <w:webHidden/>
           </w:rPr>
-          <w:t>2</w:t>
+          <w:t>5</w:t>
         </w:r>
         <w:r>
           <w:rPr>
@@ -2657,12 +2671,12 @@
           <w:lang w:val="en-DE" w:eastAsia="en-GB"/>
         </w:rPr>
       </w:pPr>
-      <w:hyperlink w:anchor="_Toc104978808" w:history="1">
-        <w:r>
-          <w:rPr>
-            <w:rStyle w:val="Hyperlink"/>
-          </w:rPr>
-          <w:t xml:space="preserve">5.1.2 </w:t>
+      <w:hyperlink w:anchor="_Toc104991141" w:history="1">
+        <w:r>
+          <w:rPr>
+            <w:rStyle w:val="Hyperlink"/>
+          </w:rPr>
+          <w:t>5.1.1</w:t>
         </w:r>
         <w:r>
           <w:rPr>
@@ -2677,7 +2691,7 @@
           <w:rPr>
             <w:rStyle w:val="Hyperlink"/>
           </w:rPr>
-          <w:t>Skins</w:t>
+          <w:t>Ganache</w:t>
         </w:r>
         <w:r>
           <w:rPr>
@@ -2695,7 +2709,7 @@
           <w:rPr>
             <w:webHidden/>
           </w:rPr>
-          <w:instrText xml:space="preserve"> PAGEREF _Toc104978808 \h </w:instrText>
+          <w:instrText xml:space="preserve"> PAGEREF _Toc104991141 \h </w:instrText>
         </w:r>
         <w:r>
           <w:rPr>
@@ -2712,7 +2726,7 @@
           <w:rPr>
             <w:webHidden/>
           </w:rPr>
-          <w:t>2</w:t>
+          <w:t>5</w:t>
         </w:r>
         <w:r>
           <w:rPr>
@@ -2732,12 +2746,12 @@
           <w:lang w:val="en-DE" w:eastAsia="en-GB"/>
         </w:rPr>
       </w:pPr>
-      <w:hyperlink w:anchor="_Toc104978809" w:history="1">
-        <w:r>
-          <w:rPr>
-            <w:rStyle w:val="Hyperlink"/>
-          </w:rPr>
-          <w:t>5.1.3</w:t>
+      <w:hyperlink w:anchor="_Toc104991142" w:history="1">
+        <w:r>
+          <w:rPr>
+            <w:rStyle w:val="Hyperlink"/>
+          </w:rPr>
+          <w:t xml:space="preserve">5.1.2 </w:t>
         </w:r>
         <w:r>
           <w:rPr>
@@ -2752,7 +2766,7 @@
           <w:rPr>
             <w:rStyle w:val="Hyperlink"/>
           </w:rPr>
-          <w:t>Perks</w:t>
+          <w:t>Skins</w:t>
         </w:r>
         <w:r>
           <w:rPr>
@@ -2770,7 +2784,7 @@
           <w:rPr>
             <w:webHidden/>
           </w:rPr>
-          <w:instrText xml:space="preserve"> PAGEREF _Toc104978809 \h </w:instrText>
+          <w:instrText xml:space="preserve"> PAGEREF _Toc104991142 \h </w:instrText>
         </w:r>
         <w:r>
           <w:rPr>
@@ -2787,7 +2801,7 @@
           <w:rPr>
             <w:webHidden/>
           </w:rPr>
-          <w:t>2</w:t>
+          <w:t>5</w:t>
         </w:r>
         <w:r>
           <w:rPr>
@@ -2799,7 +2813,7 @@
     </w:p>
     <w:p>
       <w:pPr>
-        <w:pStyle w:val="TOC2"/>
+        <w:pStyle w:val="TOC3"/>
         <w:rPr>
           <w:rFonts w:asciiTheme="minorHAnsi" w:eastAsiaTheme="minorEastAsia" w:hAnsiTheme="minorHAnsi" w:cstheme="minorBidi"/>
           <w:color w:val="auto"/>
@@ -2807,12 +2821,12 @@
           <w:lang w:val="en-DE" w:eastAsia="en-GB"/>
         </w:rPr>
       </w:pPr>
-      <w:hyperlink w:anchor="_Toc104978810" w:history="1">
-        <w:r>
-          <w:rPr>
-            <w:rStyle w:val="Hyperlink"/>
-          </w:rPr>
-          <w:t>5.2</w:t>
+      <w:hyperlink w:anchor="_Toc104991143" w:history="1">
+        <w:r>
+          <w:rPr>
+            <w:rStyle w:val="Hyperlink"/>
+          </w:rPr>
+          <w:t>5.1.3</w:t>
         </w:r>
         <w:r>
           <w:rPr>
@@ -2827,7 +2841,7 @@
           <w:rPr>
             <w:rStyle w:val="Hyperlink"/>
           </w:rPr>
-          <w:t>Flutter App</w:t>
+          <w:t>Perks</w:t>
         </w:r>
         <w:r>
           <w:rPr>
@@ -2845,7 +2859,7 @@
           <w:rPr>
             <w:webHidden/>
           </w:rPr>
-          <w:instrText xml:space="preserve"> PAGEREF _Toc104978810 \h </w:instrText>
+          <w:instrText xml:space="preserve"> PAGEREF _Toc104991143 \h </w:instrText>
         </w:r>
         <w:r>
           <w:rPr>
@@ -2862,7 +2876,7 @@
           <w:rPr>
             <w:webHidden/>
           </w:rPr>
-          <w:t>2</w:t>
+          <w:t>5</w:t>
         </w:r>
         <w:r>
           <w:rPr>
@@ -2874,7 +2888,7 @@
     </w:p>
     <w:p>
       <w:pPr>
-        <w:pStyle w:val="TOC3"/>
+        <w:pStyle w:val="TOC2"/>
         <w:rPr>
           <w:rFonts w:asciiTheme="minorHAnsi" w:eastAsiaTheme="minorEastAsia" w:hAnsiTheme="minorHAnsi" w:cstheme="minorBidi"/>
           <w:color w:val="auto"/>
@@ -2882,12 +2896,12 @@
           <w:lang w:val="en-DE" w:eastAsia="en-GB"/>
         </w:rPr>
       </w:pPr>
-      <w:hyperlink w:anchor="_Toc104978811" w:history="1">
-        <w:r>
-          <w:rPr>
-            <w:rStyle w:val="Hyperlink"/>
-          </w:rPr>
-          <w:t>5.2.1</w:t>
+      <w:hyperlink w:anchor="_Toc104991144" w:history="1">
+        <w:r>
+          <w:rPr>
+            <w:rStyle w:val="Hyperlink"/>
+          </w:rPr>
+          <w:t>5.2</w:t>
         </w:r>
         <w:r>
           <w:rPr>
@@ -2902,7 +2916,7 @@
           <w:rPr>
             <w:rStyle w:val="Hyperlink"/>
           </w:rPr>
-          <w:t>Flutter Bird</w:t>
+          <w:t>Flutter App</w:t>
         </w:r>
         <w:r>
           <w:rPr>
@@ -2920,7 +2934,7 @@
           <w:rPr>
             <w:webHidden/>
           </w:rPr>
-          <w:instrText xml:space="preserve"> PAGEREF _Toc104978811 \h </w:instrText>
+          <w:instrText xml:space="preserve"> PAGEREF _Toc104991144 \h </w:instrText>
         </w:r>
         <w:r>
           <w:rPr>
@@ -2937,7 +2951,7 @@
           <w:rPr>
             <w:webHidden/>
           </w:rPr>
-          <w:t>2</w:t>
+          <w:t>5</w:t>
         </w:r>
         <w:r>
           <w:rPr>
@@ -2957,12 +2971,12 @@
           <w:lang w:val="en-DE" w:eastAsia="en-GB"/>
         </w:rPr>
       </w:pPr>
-      <w:hyperlink w:anchor="_Toc104978812" w:history="1">
-        <w:r>
-          <w:rPr>
-            <w:rStyle w:val="Hyperlink"/>
-          </w:rPr>
-          <w:t>5.2.2</w:t>
+      <w:hyperlink w:anchor="_Toc104991145" w:history="1">
+        <w:r>
+          <w:rPr>
+            <w:rStyle w:val="Hyperlink"/>
+          </w:rPr>
+          <w:t>5.2.1</w:t>
         </w:r>
         <w:r>
           <w:rPr>
@@ -2977,7 +2991,7 @@
           <w:rPr>
             <w:rStyle w:val="Hyperlink"/>
           </w:rPr>
-          <w:t>Web3-Authentifizierung</w:t>
+          <w:t>Flutter Bird</w:t>
         </w:r>
         <w:r>
           <w:rPr>
@@ -2995,7 +3009,7 @@
           <w:rPr>
             <w:webHidden/>
           </w:rPr>
-          <w:instrText xml:space="preserve"> PAGEREF _Toc104978812 \h </w:instrText>
+          <w:instrText xml:space="preserve"> PAGEREF _Toc104991145 \h </w:instrText>
         </w:r>
         <w:r>
           <w:rPr>
@@ -3012,7 +3026,7 @@
           <w:rPr>
             <w:webHidden/>
           </w:rPr>
-          <w:t>3</w:t>
+          <w:t>5</w:t>
         </w:r>
         <w:r>
           <w:rPr>
@@ -3032,12 +3046,12 @@
           <w:lang w:val="en-DE" w:eastAsia="en-GB"/>
         </w:rPr>
       </w:pPr>
-      <w:hyperlink w:anchor="_Toc104978813" w:history="1">
-        <w:r>
-          <w:rPr>
-            <w:rStyle w:val="Hyperlink"/>
-          </w:rPr>
-          <w:t>5.2.3</w:t>
+      <w:hyperlink w:anchor="_Toc104991146" w:history="1">
+        <w:r>
+          <w:rPr>
+            <w:rStyle w:val="Hyperlink"/>
+          </w:rPr>
+          <w:t>5.2.2</w:t>
         </w:r>
         <w:r>
           <w:rPr>
@@ -3052,7 +3066,7 @@
           <w:rPr>
             <w:rStyle w:val="Hyperlink"/>
           </w:rPr>
-          <w:t>Autorisierung mit NFTs</w:t>
+          <w:t>Web3-Authentifizierung</w:t>
         </w:r>
         <w:r>
           <w:rPr>
@@ -3070,7 +3084,7 @@
           <w:rPr>
             <w:webHidden/>
           </w:rPr>
-          <w:instrText xml:space="preserve"> PAGEREF _Toc104978813 \h </w:instrText>
+          <w:instrText xml:space="preserve"> PAGEREF _Toc104991146 \h </w:instrText>
         </w:r>
         <w:r>
           <w:rPr>
@@ -3087,7 +3101,7 @@
           <w:rPr>
             <w:webHidden/>
           </w:rPr>
-          <w:t>3</w:t>
+          <w:t>5</w:t>
         </w:r>
         <w:r>
           <w:rPr>
@@ -3099,7 +3113,7 @@
     </w:p>
     <w:p>
       <w:pPr>
-        <w:pStyle w:val="TOC1"/>
+        <w:pStyle w:val="TOC3"/>
         <w:rPr>
           <w:rFonts w:asciiTheme="minorHAnsi" w:eastAsiaTheme="minorEastAsia" w:hAnsiTheme="minorHAnsi" w:cstheme="minorBidi"/>
           <w:color w:val="auto"/>
@@ -3107,12 +3121,12 @@
           <w:lang w:val="en-DE" w:eastAsia="en-GB"/>
         </w:rPr>
       </w:pPr>
-      <w:hyperlink w:anchor="_Toc104978814" w:history="1">
-        <w:r>
-          <w:rPr>
-            <w:rStyle w:val="Hyperlink"/>
-          </w:rPr>
-          <w:t>6.</w:t>
+      <w:hyperlink w:anchor="_Toc104991147" w:history="1">
+        <w:r>
+          <w:rPr>
+            <w:rStyle w:val="Hyperlink"/>
+          </w:rPr>
+          <w:t>5.2.3</w:t>
         </w:r>
         <w:r>
           <w:rPr>
@@ -3127,7 +3141,7 @@
           <w:rPr>
             <w:rStyle w:val="Hyperlink"/>
           </w:rPr>
-          <w:t>Vorführung der Anwendung</w:t>
+          <w:t>Autorisierung mit NFTs</w:t>
         </w:r>
         <w:r>
           <w:rPr>
@@ -3145,7 +3159,7 @@
           <w:rPr>
             <w:webHidden/>
           </w:rPr>
-          <w:instrText xml:space="preserve"> PAGEREF _Toc104978814 \h </w:instrText>
+          <w:instrText xml:space="preserve"> PAGEREF _Toc104991147 \h </w:instrText>
         </w:r>
         <w:r>
           <w:rPr>
@@ -3162,7 +3176,7 @@
           <w:rPr>
             <w:webHidden/>
           </w:rPr>
-          <w:t>3</w:t>
+          <w:t>5</w:t>
         </w:r>
         <w:r>
           <w:rPr>
@@ -3182,12 +3196,12 @@
           <w:lang w:val="en-DE" w:eastAsia="en-GB"/>
         </w:rPr>
       </w:pPr>
-      <w:hyperlink w:anchor="_Toc104978815" w:history="1">
-        <w:r>
-          <w:rPr>
-            <w:rStyle w:val="Hyperlink"/>
-          </w:rPr>
-          <w:t>7.</w:t>
+      <w:hyperlink w:anchor="_Toc104991148" w:history="1">
+        <w:r>
+          <w:rPr>
+            <w:rStyle w:val="Hyperlink"/>
+          </w:rPr>
+          <w:t>6.</w:t>
         </w:r>
         <w:r>
           <w:rPr>
@@ -3202,7 +3216,7 @@
           <w:rPr>
             <w:rStyle w:val="Hyperlink"/>
           </w:rPr>
-          <w:t>Bewertung des entwickelten Prototyps</w:t>
+          <w:t>Vorführung der Anwendung</w:t>
         </w:r>
         <w:r>
           <w:rPr>
@@ -3220,7 +3234,7 @@
           <w:rPr>
             <w:webHidden/>
           </w:rPr>
-          <w:instrText xml:space="preserve"> PAGEREF _Toc104978815 \h </w:instrText>
+          <w:instrText xml:space="preserve"> PAGEREF _Toc104991148 \h </w:instrText>
         </w:r>
         <w:r>
           <w:rPr>
@@ -3237,7 +3251,7 @@
           <w:rPr>
             <w:webHidden/>
           </w:rPr>
-          <w:t>3</w:t>
+          <w:t>6</w:t>
         </w:r>
         <w:r>
           <w:rPr>
@@ -3257,12 +3271,12 @@
           <w:lang w:val="en-DE" w:eastAsia="en-GB"/>
         </w:rPr>
       </w:pPr>
-      <w:hyperlink w:anchor="_Toc104978816" w:history="1">
-        <w:r>
-          <w:rPr>
-            <w:rStyle w:val="Hyperlink"/>
-          </w:rPr>
-          <w:t>8.</w:t>
+      <w:hyperlink w:anchor="_Toc104991149" w:history="1">
+        <w:r>
+          <w:rPr>
+            <w:rStyle w:val="Hyperlink"/>
+          </w:rPr>
+          <w:t>7.</w:t>
         </w:r>
         <w:r>
           <w:rPr>
@@ -3277,7 +3291,7 @@
           <w:rPr>
             <w:rStyle w:val="Hyperlink"/>
           </w:rPr>
-          <w:t>Fazit</w:t>
+          <w:t>Bewertung des entwickelten Prototyps</w:t>
         </w:r>
         <w:r>
           <w:rPr>
@@ -3295,7 +3309,7 @@
           <w:rPr>
             <w:webHidden/>
           </w:rPr>
-          <w:instrText xml:space="preserve"> PAGEREF _Toc104978816 \h </w:instrText>
+          <w:instrText xml:space="preserve"> PAGEREF _Toc104991149 \h </w:instrText>
         </w:r>
         <w:r>
           <w:rPr>
@@ -3312,7 +3326,7 @@
           <w:rPr>
             <w:webHidden/>
           </w:rPr>
-          <w:t>3</w:t>
+          <w:t>7</w:t>
         </w:r>
         <w:r>
           <w:rPr>
@@ -3332,12 +3346,27 @@
           <w:lang w:val="en-DE" w:eastAsia="en-GB"/>
         </w:rPr>
       </w:pPr>
-      <w:hyperlink w:anchor="_Toc104978817" w:history="1">
-        <w:r>
-          <w:rPr>
-            <w:rStyle w:val="Hyperlink"/>
-          </w:rPr>
-          <w:t>Literaturverzeichnis</w:t>
+      <w:hyperlink w:anchor="_Toc104991150" w:history="1">
+        <w:r>
+          <w:rPr>
+            <w:rStyle w:val="Hyperlink"/>
+          </w:rPr>
+          <w:t>8.</w:t>
+        </w:r>
+        <w:r>
+          <w:rPr>
+            <w:rFonts w:asciiTheme="minorHAnsi" w:eastAsiaTheme="minorEastAsia" w:hAnsiTheme="minorHAnsi" w:cstheme="minorBidi"/>
+            <w:color w:val="auto"/>
+            <w:szCs w:val="24"/>
+            <w:lang w:val="en-DE" w:eastAsia="en-GB"/>
+          </w:rPr>
+          <w:tab/>
+        </w:r>
+        <w:r>
+          <w:rPr>
+            <w:rStyle w:val="Hyperlink"/>
+          </w:rPr>
+          <w:t>Fazit</w:t>
         </w:r>
         <w:r>
           <w:rPr>
@@ -3355,7 +3384,7 @@
           <w:rPr>
             <w:webHidden/>
           </w:rPr>
-          <w:instrText xml:space="preserve"> PAGEREF _Toc104978817 \h </w:instrText>
+          <w:instrText xml:space="preserve"> PAGEREF _Toc104991150 \h </w:instrText>
         </w:r>
         <w:r>
           <w:rPr>
@@ -3372,7 +3401,7 @@
           <w:rPr>
             <w:webHidden/>
           </w:rPr>
-          <w:t>4</w:t>
+          <w:t>8</w:t>
         </w:r>
         <w:r>
           <w:rPr>
@@ -3384,7 +3413,7 @@
     </w:p>
     <w:p>
       <w:pPr>
-        <w:pStyle w:val="TOC2"/>
+        <w:pStyle w:val="TOC1"/>
         <w:rPr>
           <w:rFonts w:asciiTheme="minorHAnsi" w:eastAsiaTheme="minorEastAsia" w:hAnsiTheme="minorHAnsi" w:cstheme="minorBidi"/>
           <w:color w:val="auto"/>
@@ -3392,12 +3421,12 @@
           <w:lang w:val="en-DE" w:eastAsia="en-GB"/>
         </w:rPr>
       </w:pPr>
-      <w:hyperlink w:anchor="_Toc104978818" w:history="1">
-        <w:r>
-          <w:rPr>
-            <w:rStyle w:val="Hyperlink"/>
-          </w:rPr>
-          <w:t>Literaturverzeichnis als sortierbare Tabelle</w:t>
+      <w:hyperlink w:anchor="_Toc104991151" w:history="1">
+        <w:r>
+          <w:rPr>
+            <w:rStyle w:val="Hyperlink"/>
+          </w:rPr>
+          <w:t>Literaturverzeichnis</w:t>
         </w:r>
         <w:r>
           <w:rPr>
@@ -3415,7 +3444,7 @@
           <w:rPr>
             <w:webHidden/>
           </w:rPr>
-          <w:instrText xml:space="preserve"> PAGEREF _Toc104978818 \h </w:instrText>
+          <w:instrText xml:space="preserve"> PAGEREF _Toc104991151 \h </w:instrText>
         </w:r>
         <w:r>
           <w:rPr>
@@ -3432,7 +3461,7 @@
           <w:rPr>
             <w:webHidden/>
           </w:rPr>
-          <w:t>4</w:t>
+          <w:t>9</w:t>
         </w:r>
         <w:r>
           <w:rPr>
@@ -3452,12 +3481,12 @@
           <w:lang w:val="en-DE" w:eastAsia="en-GB"/>
         </w:rPr>
       </w:pPr>
-      <w:hyperlink w:anchor="_Toc104978819" w:history="1">
-        <w:r>
-          <w:rPr>
-            <w:rStyle w:val="Hyperlink"/>
-          </w:rPr>
-          <w:t>Standard-Literaturverzeichnis</w:t>
+      <w:hyperlink w:anchor="_Toc104991152" w:history="1">
+        <w:r>
+          <w:rPr>
+            <w:rStyle w:val="Hyperlink"/>
+          </w:rPr>
+          <w:t>Literaturverzeichnis als sortierbare Tabelle</w:t>
         </w:r>
         <w:r>
           <w:rPr>
@@ -3475,7 +3504,7 @@
           <w:rPr>
             <w:webHidden/>
           </w:rPr>
-          <w:instrText xml:space="preserve"> PAGEREF _Toc104978819 \h </w:instrText>
+          <w:instrText xml:space="preserve"> PAGEREF _Toc104991152 \h </w:instrText>
         </w:r>
         <w:r>
           <w:rPr>
@@ -3492,7 +3521,7 @@
           <w:rPr>
             <w:webHidden/>
           </w:rPr>
-          <w:t>4</w:t>
+          <w:t>9</w:t>
         </w:r>
         <w:r>
           <w:rPr>
@@ -3504,7 +3533,7 @@
     </w:p>
     <w:p>
       <w:pPr>
-        <w:pStyle w:val="TOC1"/>
+        <w:pStyle w:val="TOC2"/>
         <w:rPr>
           <w:rFonts w:asciiTheme="minorHAnsi" w:eastAsiaTheme="minorEastAsia" w:hAnsiTheme="minorHAnsi" w:cstheme="minorBidi"/>
           <w:color w:val="auto"/>
@@ -3512,12 +3541,12 @@
           <w:lang w:val="en-DE" w:eastAsia="en-GB"/>
         </w:rPr>
       </w:pPr>
-      <w:hyperlink w:anchor="_Toc104978820" w:history="1">
-        <w:r>
-          <w:rPr>
-            <w:rStyle w:val="Hyperlink"/>
-          </w:rPr>
-          <w:t>Index</w:t>
+      <w:hyperlink w:anchor="_Toc104991153" w:history="1">
+        <w:r>
+          <w:rPr>
+            <w:rStyle w:val="Hyperlink"/>
+          </w:rPr>
+          <w:t>Standard-Literaturverzeichnis</w:t>
         </w:r>
         <w:r>
           <w:rPr>
@@ -3535,7 +3564,7 @@
           <w:rPr>
             <w:webHidden/>
           </w:rPr>
-          <w:instrText xml:space="preserve"> PAGEREF _Toc104978820 \h </w:instrText>
+          <w:instrText xml:space="preserve"> PAGEREF _Toc104991153 \h </w:instrText>
         </w:r>
         <w:r>
           <w:rPr>
@@ -3552,7 +3581,7 @@
           <w:rPr>
             <w:webHidden/>
           </w:rPr>
-          <w:t>5</w:t>
+          <w:t>9</w:t>
         </w:r>
         <w:r>
           <w:rPr>
@@ -3572,7 +3601,67 @@
           <w:lang w:val="en-DE" w:eastAsia="en-GB"/>
         </w:rPr>
       </w:pPr>
-      <w:hyperlink w:anchor="_Toc104978821" w:history="1">
+      <w:hyperlink w:anchor="_Toc104991154" w:history="1">
+        <w:r>
+          <w:rPr>
+            <w:rStyle w:val="Hyperlink"/>
+          </w:rPr>
+          <w:t>Index</w:t>
+        </w:r>
+        <w:r>
+          <w:rPr>
+            <w:webHidden/>
+          </w:rPr>
+          <w:tab/>
+        </w:r>
+        <w:r>
+          <w:rPr>
+            <w:webHidden/>
+          </w:rPr>
+          <w:fldChar w:fldCharType="begin"/>
+        </w:r>
+        <w:r>
+          <w:rPr>
+            <w:webHidden/>
+          </w:rPr>
+          <w:instrText xml:space="preserve"> PAGEREF _Toc104991154 \h </w:instrText>
+        </w:r>
+        <w:r>
+          <w:rPr>
+            <w:webHidden/>
+          </w:rPr>
+        </w:r>
+        <w:r>
+          <w:rPr>
+            <w:webHidden/>
+          </w:rPr>
+          <w:fldChar w:fldCharType="separate"/>
+        </w:r>
+        <w:r>
+          <w:rPr>
+            <w:webHidden/>
+          </w:rPr>
+          <w:t>10</w:t>
+        </w:r>
+        <w:r>
+          <w:rPr>
+            <w:webHidden/>
+          </w:rPr>
+          <w:fldChar w:fldCharType="end"/>
+        </w:r>
+      </w:hyperlink>
+    </w:p>
+    <w:p>
+      <w:pPr>
+        <w:pStyle w:val="TOC1"/>
+        <w:rPr>
+          <w:rFonts w:asciiTheme="minorHAnsi" w:eastAsiaTheme="minorEastAsia" w:hAnsiTheme="minorHAnsi" w:cstheme="minorBidi"/>
+          <w:color w:val="auto"/>
+          <w:szCs w:val="24"/>
+          <w:lang w:val="en-DE" w:eastAsia="en-GB"/>
+        </w:rPr>
+      </w:pPr>
+      <w:hyperlink w:anchor="_Toc104991155" w:history="1">
         <w:r>
           <w:rPr>
             <w:rStyle w:val="Hyperlink"/>
@@ -3595,7 +3684,7 @@
           <w:rPr>
             <w:webHidden/>
           </w:rPr>
-          <w:instrText xml:space="preserve"> PAGEREF _Toc104978821 \h </w:instrText>
+          <w:instrText xml:space="preserve"> PAGEREF _Toc104991155 \h </w:instrText>
         </w:r>
         <w:r>
           <w:rPr>
@@ -3612,7 +3701,7 @@
           <w:rPr>
             <w:webHidden/>
           </w:rPr>
-          <w:t>6</w:t>
+          <w:t>11</w:t>
         </w:r>
         <w:r>
           <w:rPr>
@@ -3637,7 +3726,7 @@
       <w:r>
         <w:br w:type="page"/>
       </w:r>
-      <w:bookmarkStart w:id="7" w:name="_Toc104978779"/>
+      <w:bookmarkStart w:id="7" w:name="_Toc104991112"/>
       <w:r>
         <w:lastRenderedPageBreak/>
         <w:t>Abkürzungsverzeichnis</w:t>
@@ -3814,7 +3903,7 @@
       <w:r>
         <w:br w:type="page"/>
       </w:r>
-      <w:bookmarkStart w:id="8" w:name="_Toc104978780"/>
+      <w:bookmarkStart w:id="8" w:name="_Toc104991113"/>
       <w:r>
         <w:lastRenderedPageBreak/>
         <w:t>Tabellenverzeichnis</w:t>
@@ -4166,7 +4255,7 @@
       <w:r>
         <w:br w:type="page"/>
       </w:r>
-      <w:bookmarkStart w:id="9" w:name="_Toc104978781"/>
+      <w:bookmarkStart w:id="9" w:name="_Toc104991114"/>
       <w:r>
         <w:lastRenderedPageBreak/>
         <w:t>Abbildungsverzeichnis</w:t>
@@ -4934,7 +5023,7 @@
       <w:pPr>
         <w:pStyle w:val="Heading1"/>
       </w:pPr>
-      <w:bookmarkStart w:id="10" w:name="_Toc104978782"/>
+      <w:bookmarkStart w:id="10" w:name="_Toc104991115"/>
       <w:r>
         <w:lastRenderedPageBreak/>
         <w:t>1</w:t>
@@ -4951,7 +5040,7 @@
       <w:pPr>
         <w:pStyle w:val="Heading2"/>
       </w:pPr>
-      <w:bookmarkStart w:id="11" w:name="_Toc104978783"/>
+      <w:bookmarkStart w:id="11" w:name="_Toc104991116"/>
       <w:r>
         <w:t>1.1</w:t>
       </w:r>
@@ -4965,7 +5054,7 @@
       <w:pPr>
         <w:pStyle w:val="Heading2"/>
       </w:pPr>
-      <w:bookmarkStart w:id="12" w:name="_Toc104978784"/>
+      <w:bookmarkStart w:id="12" w:name="_Toc104991117"/>
       <w:r>
         <w:t>1.2</w:t>
       </w:r>
@@ -4979,7 +5068,7 @@
       <w:pPr>
         <w:pStyle w:val="Heading2"/>
       </w:pPr>
-      <w:bookmarkStart w:id="13" w:name="_Toc104978785"/>
+      <w:bookmarkStart w:id="13" w:name="_Toc104991118"/>
       <w:r>
         <w:t>1.3</w:t>
       </w:r>
@@ -4991,10 +5080,24 @@
     </w:p>
     <w:p>
       <w:pPr>
+        <w:rPr>
+          <w:rFonts w:eastAsia="Times New Roman"/>
+          <w:bCs/>
+          <w:sz w:val="36"/>
+          <w:szCs w:val="28"/>
+        </w:rPr>
+      </w:pPr>
+      <w:r>
+        <w:br w:type="page"/>
+      </w:r>
+    </w:p>
+    <w:p>
+      <w:pPr>
         <w:pStyle w:val="Heading1"/>
       </w:pPr>
-      <w:bookmarkStart w:id="14" w:name="_Toc104978786"/>
-      <w:r>
+      <w:bookmarkStart w:id="14" w:name="_Toc104991119"/>
+      <w:r>
+        <w:lastRenderedPageBreak/>
         <w:t>2</w:t>
       </w:r>
       <w:r>
@@ -5007,7 +5110,7 @@
       <w:pPr>
         <w:pStyle w:val="Heading2"/>
       </w:pPr>
-      <w:bookmarkStart w:id="15" w:name="_Toc104978787"/>
+      <w:bookmarkStart w:id="15" w:name="_Toc104991120"/>
       <w:r>
         <w:t>2.1</w:t>
       </w:r>
@@ -5021,9 +5124,9 @@
       <w:pPr>
         <w:pStyle w:val="Heading3"/>
       </w:pPr>
-      <w:bookmarkStart w:id="16" w:name="_Toc104978788"/>
-      <w:r>
-        <w:t xml:space="preserve">2.1.1 </w:t>
+      <w:bookmarkStart w:id="16" w:name="_Toc104991121"/>
+      <w:r>
+        <w:t>2.1.1</w:t>
       </w:r>
       <w:r>
         <w:tab/>
@@ -5039,10 +5142,319 @@
     <w:p>
       <w:pPr>
         <w:pStyle w:val="Heading3"/>
-      </w:pPr>
-      <w:bookmarkStart w:id="17" w:name="_Toc104978789"/>
-      <w:r>
+        <w:rPr>
+          <w:lang w:val="en-US"/>
+        </w:rPr>
+      </w:pPr>
+      <w:bookmarkStart w:id="17" w:name="_Toc104991122"/>
+      <w:r>
+        <w:rPr>
+          <w:lang w:val="en-US"/>
+        </w:rPr>
         <w:t>2.1.2</w:t>
+      </w:r>
+      <w:r>
+        <w:rPr>
+          <w:lang w:val="en-US"/>
+        </w:rPr>
+        <w:tab/>
+        <w:t>Smart Contracts</w:t>
+      </w:r>
+      <w:bookmarkEnd w:id="17"/>
+    </w:p>
+    <w:p>
+      <w:pPr>
+        <w:pStyle w:val="Heading3"/>
+        <w:rPr>
+          <w:lang w:val="en-US"/>
+        </w:rPr>
+      </w:pPr>
+      <w:bookmarkStart w:id="18" w:name="_Toc104991123"/>
+      <w:r>
+        <w:rPr>
+          <w:lang w:val="en-US"/>
+        </w:rPr>
+        <w:t>2.1.3</w:t>
+      </w:r>
+      <w:r>
+        <w:rPr>
+          <w:lang w:val="en-US"/>
+        </w:rPr>
+        <w:tab/>
+        <w:t>NFTs</w:t>
+      </w:r>
+      <w:bookmarkEnd w:id="18"/>
+    </w:p>
+    <w:p>
+      <w:pPr>
+        <w:pStyle w:val="Heading2"/>
+        <w:rPr>
+          <w:lang w:val="en-US"/>
+        </w:rPr>
+      </w:pPr>
+      <w:bookmarkStart w:id="19" w:name="_Toc104991124"/>
+      <w:r>
+        <w:rPr>
+          <w:lang w:val="en-US"/>
+        </w:rPr>
+        <w:t>2.2</w:t>
+      </w:r>
+      <w:r>
+        <w:rPr>
+          <w:lang w:val="en-US"/>
+        </w:rPr>
+        <w:tab/>
+        <w:t>Ethereum</w:t>
+      </w:r>
+      <w:bookmarkEnd w:id="19"/>
+    </w:p>
+    <w:p>
+      <w:pPr>
+        <w:pStyle w:val="Heading3"/>
+        <w:rPr>
+          <w:lang w:val="en-US"/>
+        </w:rPr>
+      </w:pPr>
+      <w:bookmarkStart w:id="20" w:name="_Toc104991125"/>
+      <w:r>
+        <w:rPr>
+          <w:lang w:val="en-US"/>
+        </w:rPr>
+        <w:t>2.2.1</w:t>
+      </w:r>
+      <w:r>
+        <w:rPr>
+          <w:lang w:val="en-US"/>
+        </w:rPr>
+        <w:tab/>
+        <w:t>ERC-721</w:t>
+      </w:r>
+      <w:bookmarkEnd w:id="20"/>
+    </w:p>
+    <w:p>
+      <w:pPr>
+        <w:pStyle w:val="Heading3"/>
+      </w:pPr>
+      <w:bookmarkStart w:id="21" w:name="_Toc104991126"/>
+      <w:r>
+        <w:t>2.2.2</w:t>
+      </w:r>
+      <w:r>
+        <w:tab/>
+      </w:r>
+      <w:proofErr w:type="spellStart"/>
+      <w:r>
+        <w:t>Solidity</w:t>
+      </w:r>
+      <w:bookmarkEnd w:id="21"/>
+      <w:proofErr w:type="spellEnd"/>
+    </w:p>
+    <w:p>
+      <w:pPr>
+        <w:pStyle w:val="Heading3"/>
+      </w:pPr>
+      <w:bookmarkStart w:id="22" w:name="_Toc104991127"/>
+      <w:r>
+        <w:t>2.2.3</w:t>
+      </w:r>
+      <w:r>
+        <w:tab/>
+        <w:t>IPFS</w:t>
+      </w:r>
+      <w:bookmarkEnd w:id="22"/>
+    </w:p>
+    <w:p>
+      <w:pPr>
+        <w:pStyle w:val="Heading2"/>
+      </w:pPr>
+      <w:bookmarkStart w:id="23" w:name="_Toc104991128"/>
+      <w:r>
+        <w:t>2.3</w:t>
+      </w:r>
+      <w:r>
+        <w:tab/>
+        <w:t>IT-Sicherheit</w:t>
+      </w:r>
+      <w:bookmarkEnd w:id="23"/>
+    </w:p>
+    <w:p>
+      <w:pPr>
+        <w:pStyle w:val="Heading3"/>
+      </w:pPr>
+      <w:bookmarkStart w:id="24" w:name="_Toc104991129"/>
+      <w:r>
+        <w:t>2.3.1</w:t>
+      </w:r>
+      <w:r>
+        <w:tab/>
+        <w:t>Web3 Authentifizierung</w:t>
+      </w:r>
+      <w:bookmarkEnd w:id="24"/>
+    </w:p>
+    <w:p>
+      <w:pPr>
+        <w:pStyle w:val="Heading3"/>
+      </w:pPr>
+      <w:bookmarkStart w:id="25" w:name="_Toc104991130"/>
+      <w:r>
+        <w:t>2.3.2</w:t>
+      </w:r>
+      <w:r>
+        <w:tab/>
+        <w:t>Autorisierung mittels NFTs</w:t>
+      </w:r>
+      <w:bookmarkEnd w:id="25"/>
+    </w:p>
+    <w:p>
+      <w:pPr>
+        <w:pStyle w:val="Heading2"/>
+      </w:pPr>
+      <w:bookmarkStart w:id="26" w:name="_Toc104991131"/>
+      <w:r>
+        <w:t>2.4</w:t>
+      </w:r>
+      <w:r>
+        <w:tab/>
+        <w:t>Cross-</w:t>
+      </w:r>
+      <w:proofErr w:type="spellStart"/>
+      <w:r>
+        <w:t>Platform</w:t>
+      </w:r>
+      <w:proofErr w:type="spellEnd"/>
+      <w:r>
+        <w:t>-Entwicklung mit Flutter</w:t>
+      </w:r>
+      <w:bookmarkEnd w:id="26"/>
+    </w:p>
+    <w:p>
+      <w:pPr>
+        <w:rPr>
+          <w:rFonts w:eastAsia="Times New Roman"/>
+          <w:bCs/>
+          <w:sz w:val="36"/>
+          <w:szCs w:val="28"/>
+        </w:rPr>
+      </w:pPr>
+      <w:r>
+        <w:br w:type="page"/>
+      </w:r>
+    </w:p>
+    <w:p>
+      <w:pPr>
+        <w:pStyle w:val="Heading1"/>
+      </w:pPr>
+      <w:bookmarkStart w:id="27" w:name="_Toc104991132"/>
+      <w:r>
+        <w:lastRenderedPageBreak/>
+        <w:t>3.</w:t>
+      </w:r>
+      <w:r>
+        <w:tab/>
+        <w:t>Systemanalyse</w:t>
+      </w:r>
+      <w:bookmarkEnd w:id="27"/>
+    </w:p>
+    <w:p>
+      <w:pPr>
+        <w:pStyle w:val="Heading2"/>
+      </w:pPr>
+      <w:bookmarkStart w:id="28" w:name="_Toc104991133"/>
+      <w:r>
+        <w:t>3.1</w:t>
+      </w:r>
+      <w:r>
+        <w:tab/>
+      </w:r>
+      <w:r>
+        <w:t>Zielsetzung</w:t>
+      </w:r>
+      <w:bookmarkEnd w:id="28"/>
+    </w:p>
+    <w:p>
+      <w:pPr>
+        <w:pStyle w:val="Heading2"/>
+      </w:pPr>
+      <w:bookmarkStart w:id="29" w:name="_Toc104991134"/>
+      <w:r>
+        <w:t>3.2</w:t>
+      </w:r>
+      <w:r>
+        <w:tab/>
+      </w:r>
+      <w:proofErr w:type="spellStart"/>
+      <w:r>
+        <w:t>Minigame</w:t>
+      </w:r>
+      <w:proofErr w:type="spellEnd"/>
+      <w:r>
+        <w:t xml:space="preserve"> (Flappy Bird)</w:t>
+      </w:r>
+      <w:bookmarkEnd w:id="29"/>
+    </w:p>
+    <w:p>
+      <w:pPr>
+        <w:rPr>
+          <w:rFonts w:eastAsia="Times New Roman"/>
+          <w:bCs/>
+          <w:sz w:val="36"/>
+          <w:szCs w:val="28"/>
+        </w:rPr>
+      </w:pPr>
+      <w:r>
+        <w:br w:type="page"/>
+      </w:r>
+    </w:p>
+    <w:p>
+      <w:pPr>
+        <w:pStyle w:val="Heading1"/>
+      </w:pPr>
+      <w:bookmarkStart w:id="30" w:name="_Toc104991135"/>
+      <w:r>
+        <w:lastRenderedPageBreak/>
+        <w:t>4.</w:t>
+      </w:r>
+      <w:r>
+        <w:tab/>
+        <w:t>Systementwurf</w:t>
+      </w:r>
+      <w:bookmarkEnd w:id="30"/>
+    </w:p>
+    <w:p>
+      <w:pPr>
+        <w:pStyle w:val="Heading2"/>
+      </w:pPr>
+      <w:bookmarkStart w:id="31" w:name="_Toc104991136"/>
+      <w:r>
+        <w:t>4.1</w:t>
+      </w:r>
+      <w:r>
+        <w:tab/>
+        <w:t>Architektur</w:t>
+      </w:r>
+      <w:bookmarkEnd w:id="31"/>
+    </w:p>
+    <w:p>
+      <w:pPr>
+        <w:pStyle w:val="Heading2"/>
+      </w:pPr>
+      <w:bookmarkStart w:id="32" w:name="_Toc104991137"/>
+      <w:r>
+        <w:t>4.2</w:t>
+      </w:r>
+      <w:r>
+        <w:tab/>
+        <w:t>Flutter App</w:t>
+      </w:r>
+      <w:bookmarkEnd w:id="32"/>
+    </w:p>
+    <w:p>
+      <w:pPr>
+        <w:pStyle w:val="Heading2"/>
+      </w:pPr>
+      <w:bookmarkStart w:id="33" w:name="_Toc104991138"/>
+      <w:r>
+        <w:t>4.3</w:t>
       </w:r>
       <w:r>
         <w:tab/>
@@ -5052,351 +5464,128 @@
       <w:r>
         <w:t>Contracts</w:t>
       </w:r>
-      <w:bookmarkEnd w:id="17"/>
+      <w:bookmarkEnd w:id="33"/>
       <w:proofErr w:type="spellEnd"/>
     </w:p>
     <w:p>
       <w:pPr>
+        <w:rPr>
+          <w:rFonts w:eastAsia="Times New Roman"/>
+          <w:bCs/>
+          <w:sz w:val="36"/>
+          <w:szCs w:val="28"/>
+        </w:rPr>
+      </w:pPr>
+      <w:r>
+        <w:br w:type="page"/>
+      </w:r>
+    </w:p>
+    <w:p>
+      <w:pPr>
+        <w:pStyle w:val="Heading1"/>
+      </w:pPr>
+      <w:bookmarkStart w:id="34" w:name="_Toc104991139"/>
+      <w:r>
+        <w:lastRenderedPageBreak/>
+        <w:t>5.</w:t>
+      </w:r>
+      <w:r>
+        <w:tab/>
+      </w:r>
+      <w:proofErr w:type="spellStart"/>
+      <w:r>
+        <w:t>Prototyische</w:t>
+      </w:r>
+      <w:proofErr w:type="spellEnd"/>
+      <w:r>
+        <w:t xml:space="preserve"> Realisierung</w:t>
+      </w:r>
+      <w:bookmarkEnd w:id="34"/>
+    </w:p>
+    <w:p>
+      <w:pPr>
+        <w:pStyle w:val="Heading2"/>
+      </w:pPr>
+      <w:bookmarkStart w:id="35" w:name="_Toc104991140"/>
+      <w:r>
+        <w:t>5.1</w:t>
+      </w:r>
+      <w:r>
+        <w:tab/>
+        <w:t xml:space="preserve">Smart </w:t>
+      </w:r>
+      <w:proofErr w:type="spellStart"/>
+      <w:r>
+        <w:t>Contracts</w:t>
+      </w:r>
+      <w:bookmarkEnd w:id="35"/>
+      <w:proofErr w:type="spellEnd"/>
+    </w:p>
+    <w:p>
+      <w:pPr>
         <w:pStyle w:val="Heading3"/>
       </w:pPr>
-      <w:bookmarkStart w:id="18" w:name="_Toc104978790"/>
-      <w:r>
-        <w:t>2.1.3</w:t>
+      <w:bookmarkStart w:id="36" w:name="_Toc104991141"/>
+      <w:r>
+        <w:t>5.1.1</w:t>
       </w:r>
       <w:r>
         <w:tab/>
-        <w:t>NFTs</w:t>
-      </w:r>
-      <w:bookmarkEnd w:id="18"/>
+        <w:t>Ganache</w:t>
+      </w:r>
+      <w:bookmarkEnd w:id="36"/>
+    </w:p>
+    <w:p>
+      <w:pPr>
+        <w:pStyle w:val="Heading3"/>
+      </w:pPr>
+      <w:bookmarkStart w:id="37" w:name="_Toc104991142"/>
+      <w:r>
+        <w:t xml:space="preserve">5.1.2 </w:t>
+      </w:r>
+      <w:r>
+        <w:tab/>
+        <w:t>Skins</w:t>
+      </w:r>
+      <w:bookmarkEnd w:id="37"/>
+    </w:p>
+    <w:p>
+      <w:pPr>
+        <w:pStyle w:val="Heading3"/>
+      </w:pPr>
+      <w:bookmarkStart w:id="38" w:name="_Toc104991143"/>
+      <w:r>
+        <w:t>5.1.3</w:t>
+      </w:r>
+      <w:r>
+        <w:tab/>
+      </w:r>
+      <w:proofErr w:type="spellStart"/>
+      <w:r>
+        <w:t>Perks</w:t>
+      </w:r>
+      <w:bookmarkEnd w:id="38"/>
+      <w:proofErr w:type="spellEnd"/>
     </w:p>
     <w:p>
       <w:pPr>
         <w:pStyle w:val="Heading2"/>
       </w:pPr>
-      <w:bookmarkStart w:id="19" w:name="_Toc104978791"/>
-      <w:r>
-        <w:t>2.2</w:t>
-      </w:r>
-      <w:r>
-        <w:tab/>
-        <w:t>Ethereum</w:t>
-      </w:r>
-      <w:bookmarkEnd w:id="19"/>
-    </w:p>
-    <w:p>
-      <w:pPr>
-        <w:pStyle w:val="Heading3"/>
-      </w:pPr>
-      <w:bookmarkStart w:id="20" w:name="_Toc104978792"/>
-      <w:r>
-        <w:t>2.2.1</w:t>
-      </w:r>
-      <w:r>
-        <w:tab/>
-        <w:t>ERC-721</w:t>
-      </w:r>
-      <w:bookmarkEnd w:id="20"/>
-    </w:p>
-    <w:p>
-      <w:pPr>
-        <w:pStyle w:val="Heading3"/>
-      </w:pPr>
-      <w:bookmarkStart w:id="21" w:name="_Toc104978793"/>
-      <w:r>
-        <w:t>2.2.2</w:t>
-      </w:r>
-      <w:r>
-        <w:tab/>
-      </w:r>
-      <w:proofErr w:type="spellStart"/>
-      <w:r>
-        <w:t>Solidity</w:t>
-      </w:r>
-      <w:bookmarkEnd w:id="21"/>
-      <w:proofErr w:type="spellEnd"/>
-    </w:p>
-    <w:p>
-      <w:pPr>
-        <w:pStyle w:val="Heading2"/>
-      </w:pPr>
-      <w:bookmarkStart w:id="22" w:name="_Toc104978794"/>
-      <w:r>
-        <w:t>2.3</w:t>
-      </w:r>
-      <w:r>
-        <w:tab/>
-        <w:t>IT-Sicherheit</w:t>
-      </w:r>
-      <w:bookmarkEnd w:id="22"/>
-    </w:p>
-    <w:p>
-      <w:pPr>
-        <w:pStyle w:val="Heading3"/>
-      </w:pPr>
-      <w:bookmarkStart w:id="23" w:name="_Toc104978795"/>
-      <w:r>
-        <w:t>2.3.1</w:t>
-      </w:r>
-      <w:r>
-        <w:tab/>
-        <w:t>Web3 Authentifizierung</w:t>
-      </w:r>
-      <w:bookmarkEnd w:id="23"/>
-    </w:p>
-    <w:p>
-      <w:pPr>
-        <w:pStyle w:val="Heading3"/>
-      </w:pPr>
-      <w:bookmarkStart w:id="24" w:name="_Toc104978796"/>
-      <w:r>
-        <w:t>2.3.2</w:t>
-      </w:r>
-      <w:r>
-        <w:tab/>
-        <w:t>Autorisierung mittels NFTs</w:t>
-      </w:r>
-      <w:bookmarkEnd w:id="24"/>
-    </w:p>
-    <w:p>
-      <w:pPr>
-        <w:pStyle w:val="Heading2"/>
-      </w:pPr>
-      <w:bookmarkStart w:id="25" w:name="_Toc104978797"/>
-      <w:r>
-        <w:lastRenderedPageBreak/>
-        <w:t>2.4</w:t>
-      </w:r>
-      <w:r>
-        <w:tab/>
-        <w:t>Cross-</w:t>
-      </w:r>
-      <w:proofErr w:type="spellStart"/>
-      <w:r>
-        <w:t>Platform</w:t>
-      </w:r>
-      <w:proofErr w:type="spellEnd"/>
-      <w:r>
-        <w:t>-Entwicklung mit Flutter</w:t>
-      </w:r>
-      <w:bookmarkEnd w:id="25"/>
-    </w:p>
-    <w:p>
-      <w:pPr>
-        <w:pStyle w:val="Heading1"/>
-      </w:pPr>
-      <w:bookmarkStart w:id="26" w:name="_Toc104978798"/>
-      <w:r>
-        <w:t>3.</w:t>
-      </w:r>
-      <w:r>
-        <w:tab/>
-        <w:t>Systemanalyse</w:t>
-      </w:r>
-      <w:bookmarkEnd w:id="26"/>
-    </w:p>
-    <w:p>
-      <w:pPr>
-        <w:pStyle w:val="Heading2"/>
-      </w:pPr>
-      <w:bookmarkStart w:id="27" w:name="_Toc104978799"/>
-      <w:r>
-        <w:t>3.1</w:t>
-      </w:r>
-      <w:r>
-        <w:tab/>
-      </w:r>
-      <w:r>
-        <w:t>Zielsetzung</w:t>
-      </w:r>
-      <w:bookmarkEnd w:id="27"/>
-    </w:p>
-    <w:p>
-      <w:pPr>
-        <w:pStyle w:val="Heading2"/>
-      </w:pPr>
-      <w:bookmarkStart w:id="28" w:name="_Toc104978800"/>
-      <w:r>
-        <w:t>3.2</w:t>
-      </w:r>
-      <w:r>
-        <w:tab/>
-      </w:r>
-      <w:proofErr w:type="spellStart"/>
-      <w:r>
-        <w:t>Minigame</w:t>
-      </w:r>
-      <w:proofErr w:type="spellEnd"/>
-      <w:r>
-        <w:t xml:space="preserve"> (Flappy Bird)</w:t>
-      </w:r>
-      <w:bookmarkEnd w:id="28"/>
-    </w:p>
-    <w:p>
-      <w:pPr>
-        <w:pStyle w:val="Heading1"/>
-      </w:pPr>
-      <w:bookmarkStart w:id="29" w:name="_Toc104978801"/>
-      <w:r>
-        <w:t xml:space="preserve">4. </w:t>
-      </w:r>
-      <w:r>
-        <w:tab/>
-        <w:t>Systementwurf</w:t>
-      </w:r>
-      <w:bookmarkEnd w:id="29"/>
-    </w:p>
-    <w:p>
-      <w:pPr>
-        <w:pStyle w:val="Heading2"/>
-      </w:pPr>
-      <w:bookmarkStart w:id="30" w:name="_Toc104978802"/>
-      <w:r>
-        <w:t>4.1</w:t>
-      </w:r>
-      <w:r>
-        <w:tab/>
-        <w:t>Architektur</w:t>
-      </w:r>
-      <w:bookmarkEnd w:id="30"/>
-    </w:p>
-    <w:p>
-      <w:pPr>
-        <w:pStyle w:val="Heading2"/>
-      </w:pPr>
-      <w:bookmarkStart w:id="31" w:name="_Toc104978803"/>
-      <w:r>
-        <w:t>4.2</w:t>
+      <w:bookmarkStart w:id="39" w:name="_Toc104991144"/>
+      <w:r>
+        <w:t>5.2</w:t>
       </w:r>
       <w:r>
         <w:tab/>
         <w:t>Flutter App</w:t>
       </w:r>
-      <w:bookmarkEnd w:id="31"/>
-    </w:p>
-    <w:p>
-      <w:pPr>
-        <w:pStyle w:val="Heading2"/>
-      </w:pPr>
-      <w:bookmarkStart w:id="32" w:name="_Toc104978804"/>
-      <w:r>
-        <w:t>4.3</w:t>
-      </w:r>
-      <w:r>
-        <w:tab/>
-        <w:t xml:space="preserve">Smart </w:t>
-      </w:r>
-      <w:proofErr w:type="spellStart"/>
-      <w:r>
-        <w:t>Contracts</w:t>
-      </w:r>
-      <w:bookmarkEnd w:id="32"/>
-      <w:proofErr w:type="spellEnd"/>
-    </w:p>
-    <w:p>
-      <w:pPr>
-        <w:pStyle w:val="Heading1"/>
-      </w:pPr>
-      <w:bookmarkStart w:id="33" w:name="_Toc104978805"/>
-      <w:r>
-        <w:t>5.</w:t>
-      </w:r>
-      <w:r>
-        <w:tab/>
-      </w:r>
-      <w:proofErr w:type="spellStart"/>
-      <w:r>
-        <w:t>Prototyische</w:t>
-      </w:r>
-      <w:proofErr w:type="spellEnd"/>
-      <w:r>
-        <w:t xml:space="preserve"> Realisierung</w:t>
-      </w:r>
-      <w:bookmarkEnd w:id="33"/>
-    </w:p>
-    <w:p>
-      <w:pPr>
-        <w:pStyle w:val="Heading2"/>
-      </w:pPr>
-      <w:bookmarkStart w:id="34" w:name="_Toc104978806"/>
-      <w:r>
-        <w:t>5.1</w:t>
-      </w:r>
-      <w:r>
-        <w:tab/>
-        <w:t xml:space="preserve">Smart </w:t>
-      </w:r>
-      <w:proofErr w:type="spellStart"/>
-      <w:r>
-        <w:t>Contracts</w:t>
-      </w:r>
-      <w:bookmarkEnd w:id="34"/>
-      <w:proofErr w:type="spellEnd"/>
+      <w:bookmarkEnd w:id="39"/>
     </w:p>
     <w:p>
       <w:pPr>
         <w:pStyle w:val="Heading3"/>
       </w:pPr>
-      <w:bookmarkStart w:id="35" w:name="_Toc104978807"/>
-      <w:r>
-        <w:t>5.1.1</w:t>
-      </w:r>
-      <w:r>
-        <w:tab/>
-        <w:t>Ganache</w:t>
-      </w:r>
-      <w:bookmarkEnd w:id="35"/>
-    </w:p>
-    <w:p>
-      <w:pPr>
-        <w:pStyle w:val="Heading3"/>
-      </w:pPr>
-      <w:bookmarkStart w:id="36" w:name="_Toc104978808"/>
-      <w:r>
-        <w:t xml:space="preserve">5.1.2 </w:t>
-      </w:r>
-      <w:r>
-        <w:tab/>
-        <w:t>Skins</w:t>
-      </w:r>
-      <w:bookmarkEnd w:id="36"/>
-    </w:p>
-    <w:p>
-      <w:pPr>
-        <w:pStyle w:val="Heading3"/>
-      </w:pPr>
-      <w:bookmarkStart w:id="37" w:name="_Toc104978809"/>
-      <w:r>
-        <w:t>5.1.3</w:t>
-      </w:r>
-      <w:r>
-        <w:tab/>
-      </w:r>
-      <w:proofErr w:type="spellStart"/>
-      <w:r>
-        <w:t>Perks</w:t>
-      </w:r>
-      <w:bookmarkEnd w:id="37"/>
-      <w:proofErr w:type="spellEnd"/>
-    </w:p>
-    <w:p>
-      <w:pPr>
-        <w:pStyle w:val="Heading2"/>
-      </w:pPr>
-      <w:bookmarkStart w:id="38" w:name="_Toc104978810"/>
-      <w:r>
-        <w:t>5.2</w:t>
-      </w:r>
-      <w:r>
-        <w:tab/>
-        <w:t>Flutter App</w:t>
-      </w:r>
-      <w:bookmarkEnd w:id="38"/>
-    </w:p>
-    <w:p>
-      <w:pPr>
-        <w:pStyle w:val="Heading3"/>
-      </w:pPr>
-      <w:bookmarkStart w:id="39" w:name="_Toc104978811"/>
+      <w:bookmarkStart w:id="40" w:name="_Toc104991145"/>
       <w:r>
         <w:t>5.2.1</w:t>
       </w:r>
@@ -5404,28 +5593,27 @@
         <w:tab/>
         <w:t>Flutter Bird</w:t>
       </w:r>
-      <w:bookmarkEnd w:id="39"/>
+      <w:bookmarkEnd w:id="40"/>
     </w:p>
     <w:p>
       <w:pPr>
         <w:pStyle w:val="Heading3"/>
       </w:pPr>
-      <w:bookmarkStart w:id="40" w:name="_Toc104978812"/>
-      <w:r>
-        <w:lastRenderedPageBreak/>
+      <w:bookmarkStart w:id="41" w:name="_Toc104991146"/>
+      <w:r>
         <w:t>5.2.2</w:t>
       </w:r>
       <w:r>
         <w:tab/>
         <w:t>Web3-Authentifizierung</w:t>
       </w:r>
-      <w:bookmarkEnd w:id="40"/>
+      <w:bookmarkEnd w:id="41"/>
     </w:p>
     <w:p>
       <w:pPr>
         <w:pStyle w:val="Heading3"/>
       </w:pPr>
-      <w:bookmarkStart w:id="41" w:name="_Toc104978813"/>
+      <w:bookmarkStart w:id="42" w:name="_Toc104991147"/>
       <w:r>
         <w:t>5.2.3</w:t>
       </w:r>
@@ -5433,49 +5621,91 @@
         <w:tab/>
         <w:t>Autorisierung mit NFTs</w:t>
       </w:r>
-      <w:bookmarkEnd w:id="41"/>
+      <w:bookmarkEnd w:id="42"/>
+    </w:p>
+    <w:p>
+      <w:pPr>
+        <w:rPr>
+          <w:rFonts w:eastAsia="Times New Roman"/>
+          <w:bCs/>
+          <w:sz w:val="36"/>
+          <w:szCs w:val="28"/>
+        </w:rPr>
+      </w:pPr>
+      <w:r>
+        <w:br w:type="page"/>
+      </w:r>
     </w:p>
     <w:p>
       <w:pPr>
         <w:pStyle w:val="Heading1"/>
       </w:pPr>
-      <w:bookmarkStart w:id="42" w:name="_Toc104978814"/>
-      <w:r>
+      <w:bookmarkStart w:id="43" w:name="_Toc104991148"/>
+      <w:r>
+        <w:lastRenderedPageBreak/>
         <w:t>6.</w:t>
       </w:r>
       <w:r>
         <w:tab/>
         <w:t>Vorführung der Anwendung</w:t>
       </w:r>
-      <w:bookmarkEnd w:id="42"/>
+      <w:bookmarkEnd w:id="43"/>
+    </w:p>
+    <w:p>
+      <w:pPr>
+        <w:rPr>
+          <w:rFonts w:eastAsia="Times New Roman"/>
+          <w:bCs/>
+          <w:sz w:val="36"/>
+          <w:szCs w:val="28"/>
+        </w:rPr>
+      </w:pPr>
+      <w:r>
+        <w:br w:type="page"/>
+      </w:r>
     </w:p>
     <w:p>
       <w:pPr>
         <w:pStyle w:val="Heading1"/>
       </w:pPr>
-      <w:bookmarkStart w:id="43" w:name="_Toc104978815"/>
-      <w:r>
+      <w:bookmarkStart w:id="44" w:name="_Toc104991149"/>
+      <w:r>
+        <w:lastRenderedPageBreak/>
         <w:t>7.</w:t>
       </w:r>
       <w:r>
         <w:tab/>
         <w:t>Bewertung des entwickelten Prototyps</w:t>
       </w:r>
-      <w:bookmarkEnd w:id="43"/>
+      <w:bookmarkEnd w:id="44"/>
+    </w:p>
+    <w:p>
+      <w:pPr>
+        <w:rPr>
+          <w:rFonts w:eastAsia="Times New Roman"/>
+          <w:bCs/>
+          <w:sz w:val="36"/>
+          <w:szCs w:val="28"/>
+        </w:rPr>
+      </w:pPr>
+      <w:r>
+        <w:br w:type="page"/>
+      </w:r>
     </w:p>
     <w:p>
       <w:pPr>
         <w:pStyle w:val="Heading1"/>
       </w:pPr>
-      <w:bookmarkStart w:id="44" w:name="_Toc104978816"/>
-      <w:r>
+      <w:bookmarkStart w:id="45" w:name="_Toc104991150"/>
+      <w:r>
+        <w:lastRenderedPageBreak/>
         <w:t>8.</w:t>
       </w:r>
       <w:r>
         <w:tab/>
         <w:t>Fazit</w:t>
       </w:r>
-      <w:bookmarkEnd w:id="44"/>
+      <w:bookmarkEnd w:id="45"/>
     </w:p>
     <w:p>
       <w:pPr>
@@ -5484,12 +5714,12 @@
       <w:r>
         <w:br w:type="page"/>
       </w:r>
-      <w:bookmarkStart w:id="45" w:name="_Toc104978817"/>
+      <w:bookmarkStart w:id="46" w:name="_Toc104991151"/>
       <w:r>
         <w:lastRenderedPageBreak/>
         <w:t>Literaturverzeichnis</w:t>
       </w:r>
-      <w:bookmarkEnd w:id="45"/>
+      <w:bookmarkEnd w:id="46"/>
     </w:p>
     <w:p>
       <w:pPr>
@@ -5518,11 +5748,11 @@
       <w:pPr>
         <w:pStyle w:val="Heading2"/>
       </w:pPr>
-      <w:bookmarkStart w:id="46" w:name="_Toc104978818"/>
+      <w:bookmarkStart w:id="47" w:name="_Toc104991152"/>
       <w:r>
         <w:t>Literaturverzeichnis als sortierbare Tabelle</w:t>
       </w:r>
-      <w:bookmarkEnd w:id="46"/>
+      <w:bookmarkEnd w:id="47"/>
     </w:p>
     <w:tbl>
       <w:tblPr>
@@ -5843,14 +6073,14 @@
       <w:pPr>
         <w:pStyle w:val="Heading2"/>
       </w:pPr>
-      <w:bookmarkStart w:id="47" w:name="_Toc104978819"/>
+      <w:bookmarkStart w:id="48" w:name="_Toc104991153"/>
       <w:r>
         <w:t>Standard-</w:t>
       </w:r>
       <w:r>
         <w:t>Literaturverzeichnis</w:t>
       </w:r>
-      <w:bookmarkEnd w:id="47"/>
+      <w:bookmarkEnd w:id="48"/>
     </w:p>
     <w:p>
       <w:pPr>
@@ -5956,12 +6186,12 @@
       <w:r>
         <w:br w:type="page"/>
       </w:r>
-      <w:bookmarkStart w:id="48" w:name="_Toc104978820"/>
+      <w:bookmarkStart w:id="49" w:name="_Toc104991154"/>
       <w:r>
         <w:lastRenderedPageBreak/>
         <w:t>Index</w:t>
       </w:r>
-      <w:bookmarkEnd w:id="48"/>
+      <w:bookmarkEnd w:id="49"/>
     </w:p>
     <w:p>
       <w:pPr>
@@ -6304,7 +6534,7 @@
       <w:pPr>
         <w:pStyle w:val="Heading1"/>
       </w:pPr>
-      <w:bookmarkStart w:id="49" w:name="_Toc104978821"/>
+      <w:bookmarkStart w:id="50" w:name="_Toc104991155"/>
       <w:r>
         <w:lastRenderedPageBreak/>
         <w:t>Eidesstattliche</w:t>
@@ -6312,7 +6542,7 @@
       <w:r>
         <w:t xml:space="preserve"> Erklärung</w:t>
       </w:r>
-      <w:bookmarkEnd w:id="49"/>
+      <w:bookmarkEnd w:id="50"/>
     </w:p>
     <w:p>
       <w:pPr>
@@ -6480,11 +6710,21 @@
             <w:pStyle w:val="Header"/>
             <w:spacing w:line="288" w:lineRule="auto"/>
           </w:pPr>
-          <w:fldSimple w:instr=" STYLEREF  &quot;Überschrift 1&quot;  \* MERGEFORMAT ">
-            <w:r>
-              <w:t>Abkürzungsverzeichnis</w:t>
-            </w:r>
-          </w:fldSimple>
+          <w:r>
+            <w:fldChar w:fldCharType="begin"/>
+          </w:r>
+          <w:r>
+            <w:instrText xml:space="preserve"> STYLEREF  "Überschrift 1"  \* MERGEFORMAT </w:instrText>
+          </w:r>
+          <w:r>
+            <w:fldChar w:fldCharType="separate"/>
+          </w:r>
+          <w:r>
+            <w:t>Abkürzungsverzeichnis</w:t>
+          </w:r>
+          <w:r>
+            <w:fldChar w:fldCharType="end"/>
+          </w:r>
         </w:p>
       </w:tc>
       <w:tc>

--- a/bachelor-thesis.docx
+++ b/bachelor-thesis.docx
@@ -331,7 +331,7 @@
       </w:pPr>
       <w:bookmarkStart w:id="0" w:name="_Toc7500092"/>
       <w:bookmarkStart w:id="1" w:name="_Toc69885413"/>
-      <w:bookmarkStart w:id="2" w:name="_Toc104991110"/>
+      <w:bookmarkStart w:id="2" w:name="_Toc105247365"/>
       <w:r>
         <w:lastRenderedPageBreak/>
         <w:t>Abstract</w:t>
@@ -384,7 +384,7 @@
       <w:bookmarkStart w:id="3" w:name="_Toc219652277"/>
       <w:bookmarkStart w:id="4" w:name="_Toc219731434"/>
       <w:bookmarkStart w:id="5" w:name="_Toc7500094"/>
-      <w:bookmarkStart w:id="6" w:name="_Toc104991111"/>
+      <w:bookmarkStart w:id="6" w:name="_Toc105247366"/>
       <w:r>
         <w:lastRenderedPageBreak/>
         <w:t>Inhaltsverzeichnis</w:t>
@@ -413,7 +413,7 @@
           <w:lang w:val="en-DE" w:eastAsia="en-GB"/>
         </w:rPr>
       </w:pPr>
-      <w:hyperlink w:anchor="_Toc104991110" w:history="1">
+      <w:hyperlink w:anchor="_Toc105247365" w:history="1">
         <w:r>
           <w:rPr>
             <w:rStyle w:val="Hyperlink"/>
@@ -436,7 +436,7 @@
           <w:rPr>
             <w:webHidden/>
           </w:rPr>
-          <w:instrText xml:space="preserve"> PAGEREF _Toc104991110 \h </w:instrText>
+          <w:instrText xml:space="preserve"> PAGEREF _Toc105247365 \h </w:instrText>
         </w:r>
         <w:r>
           <w:rPr>
@@ -473,7 +473,7 @@
           <w:lang w:val="en-DE" w:eastAsia="en-GB"/>
         </w:rPr>
       </w:pPr>
-      <w:hyperlink w:anchor="_Toc104991111" w:history="1">
+      <w:hyperlink w:anchor="_Toc105247366" w:history="1">
         <w:r>
           <w:rPr>
             <w:rStyle w:val="Hyperlink"/>
@@ -496,7 +496,7 @@
           <w:rPr>
             <w:webHidden/>
           </w:rPr>
-          <w:instrText xml:space="preserve"> PAGEREF _Toc104991111 \h </w:instrText>
+          <w:instrText xml:space="preserve"> PAGEREF _Toc105247366 \h </w:instrText>
         </w:r>
         <w:r>
           <w:rPr>
@@ -533,7 +533,7 @@
           <w:lang w:val="en-DE" w:eastAsia="en-GB"/>
         </w:rPr>
       </w:pPr>
-      <w:hyperlink w:anchor="_Toc104991112" w:history="1">
+      <w:hyperlink w:anchor="_Toc105247367" w:history="1">
         <w:r>
           <w:rPr>
             <w:rStyle w:val="Hyperlink"/>
@@ -556,7 +556,7 @@
           <w:rPr>
             <w:webHidden/>
           </w:rPr>
-          <w:instrText xml:space="preserve"> PAGEREF _Toc104991112 \h </w:instrText>
+          <w:instrText xml:space="preserve"> PAGEREF _Toc105247367 \h </w:instrText>
         </w:r>
         <w:r>
           <w:rPr>
@@ -593,7 +593,7 @@
           <w:lang w:val="en-DE" w:eastAsia="en-GB"/>
         </w:rPr>
       </w:pPr>
-      <w:hyperlink w:anchor="_Toc104991113" w:history="1">
+      <w:hyperlink w:anchor="_Toc105247368" w:history="1">
         <w:r>
           <w:rPr>
             <w:rStyle w:val="Hyperlink"/>
@@ -616,7 +616,7 @@
           <w:rPr>
             <w:webHidden/>
           </w:rPr>
-          <w:instrText xml:space="preserve"> PAGEREF _Toc104991113 \h </w:instrText>
+          <w:instrText xml:space="preserve"> PAGEREF _Toc105247368 \h </w:instrText>
         </w:r>
         <w:r>
           <w:rPr>
@@ -653,7 +653,7 @@
           <w:lang w:val="en-DE" w:eastAsia="en-GB"/>
         </w:rPr>
       </w:pPr>
-      <w:hyperlink w:anchor="_Toc104991114" w:history="1">
+      <w:hyperlink w:anchor="_Toc105247369" w:history="1">
         <w:r>
           <w:rPr>
             <w:rStyle w:val="Hyperlink"/>
@@ -676,7 +676,7 @@
           <w:rPr>
             <w:webHidden/>
           </w:rPr>
-          <w:instrText xml:space="preserve"> PAGEREF _Toc104991114 \h </w:instrText>
+          <w:instrText xml:space="preserve"> PAGEREF _Toc105247369 \h </w:instrText>
         </w:r>
         <w:r>
           <w:rPr>
@@ -713,7 +713,7 @@
           <w:lang w:val="en-DE" w:eastAsia="en-GB"/>
         </w:rPr>
       </w:pPr>
-      <w:hyperlink w:anchor="_Toc104991115" w:history="1">
+      <w:hyperlink w:anchor="_Toc105247370" w:history="1">
         <w:r>
           <w:rPr>
             <w:rStyle w:val="Hyperlink"/>
@@ -751,7 +751,7 @@
           <w:rPr>
             <w:webHidden/>
           </w:rPr>
-          <w:instrText xml:space="preserve"> PAGEREF _Toc104991115 \h </w:instrText>
+          <w:instrText xml:space="preserve"> PAGEREF _Toc105247370 \h </w:instrText>
         </w:r>
         <w:r>
           <w:rPr>
@@ -788,7 +788,7 @@
           <w:lang w:val="en-DE" w:eastAsia="en-GB"/>
         </w:rPr>
       </w:pPr>
-      <w:hyperlink w:anchor="_Toc104991116" w:history="1">
+      <w:hyperlink w:anchor="_Toc105247371" w:history="1">
         <w:r>
           <w:rPr>
             <w:rStyle w:val="Hyperlink"/>
@@ -826,7 +826,7 @@
           <w:rPr>
             <w:webHidden/>
           </w:rPr>
-          <w:instrText xml:space="preserve"> PAGEREF _Toc104991116 \h </w:instrText>
+          <w:instrText xml:space="preserve"> PAGEREF _Toc105247371 \h </w:instrText>
         </w:r>
         <w:r>
           <w:rPr>
@@ -863,7 +863,7 @@
           <w:lang w:val="en-DE" w:eastAsia="en-GB"/>
         </w:rPr>
       </w:pPr>
-      <w:hyperlink w:anchor="_Toc104991117" w:history="1">
+      <w:hyperlink w:anchor="_Toc105247372" w:history="1">
         <w:r>
           <w:rPr>
             <w:rStyle w:val="Hyperlink"/>
@@ -901,7 +901,7 @@
           <w:rPr>
             <w:webHidden/>
           </w:rPr>
-          <w:instrText xml:space="preserve"> PAGEREF _Toc104991117 \h </w:instrText>
+          <w:instrText xml:space="preserve"> PAGEREF _Toc105247372 \h </w:instrText>
         </w:r>
         <w:r>
           <w:rPr>
@@ -938,7 +938,7 @@
           <w:lang w:val="en-DE" w:eastAsia="en-GB"/>
         </w:rPr>
       </w:pPr>
-      <w:hyperlink w:anchor="_Toc104991118" w:history="1">
+      <w:hyperlink w:anchor="_Toc105247373" w:history="1">
         <w:r>
           <w:rPr>
             <w:rStyle w:val="Hyperlink"/>
@@ -976,7 +976,7 @@
           <w:rPr>
             <w:webHidden/>
           </w:rPr>
-          <w:instrText xml:space="preserve"> PAGEREF _Toc104991118 \h </w:instrText>
+          <w:instrText xml:space="preserve"> PAGEREF _Toc105247373 \h </w:instrText>
         </w:r>
         <w:r>
           <w:rPr>
@@ -1013,7 +1013,7 @@
           <w:lang w:val="en-DE" w:eastAsia="en-GB"/>
         </w:rPr>
       </w:pPr>
-      <w:hyperlink w:anchor="_Toc104991119" w:history="1">
+      <w:hyperlink w:anchor="_Toc105247374" w:history="1">
         <w:r>
           <w:rPr>
             <w:rStyle w:val="Hyperlink"/>
@@ -1051,7 +1051,7 @@
           <w:rPr>
             <w:webHidden/>
           </w:rPr>
-          <w:instrText xml:space="preserve"> PAGEREF _Toc104991119 \h </w:instrText>
+          <w:instrText xml:space="preserve"> PAGEREF _Toc105247374 \h </w:instrText>
         </w:r>
         <w:r>
           <w:rPr>
@@ -1088,7 +1088,7 @@
           <w:lang w:val="en-DE" w:eastAsia="en-GB"/>
         </w:rPr>
       </w:pPr>
-      <w:hyperlink w:anchor="_Toc104991120" w:history="1">
+      <w:hyperlink w:anchor="_Toc105247375" w:history="1">
         <w:r>
           <w:rPr>
             <w:rStyle w:val="Hyperlink"/>
@@ -1126,7 +1126,7 @@
           <w:rPr>
             <w:webHidden/>
           </w:rPr>
-          <w:instrText xml:space="preserve"> PAGEREF _Toc104991120 \h </w:instrText>
+          <w:instrText xml:space="preserve"> PAGEREF _Toc105247375 \h </w:instrText>
         </w:r>
         <w:r>
           <w:rPr>
@@ -1163,7 +1163,7 @@
           <w:lang w:val="en-DE" w:eastAsia="en-GB"/>
         </w:rPr>
       </w:pPr>
-      <w:hyperlink w:anchor="_Toc104991121" w:history="1">
+      <w:hyperlink w:anchor="_Toc105247376" w:history="1">
         <w:r>
           <w:rPr>
             <w:rStyle w:val="Hyperlink"/>
@@ -1201,7 +1201,7 @@
           <w:rPr>
             <w:webHidden/>
           </w:rPr>
-          <w:instrText xml:space="preserve"> PAGEREF _Toc104991121 \h </w:instrText>
+          <w:instrText xml:space="preserve"> PAGEREF _Toc105247376 \h </w:instrText>
         </w:r>
         <w:r>
           <w:rPr>
@@ -1238,7 +1238,7 @@
           <w:lang w:val="en-DE" w:eastAsia="en-GB"/>
         </w:rPr>
       </w:pPr>
-      <w:hyperlink w:anchor="_Toc104991122" w:history="1">
+      <w:hyperlink w:anchor="_Toc105247377" w:history="1">
         <w:r>
           <w:rPr>
             <w:rStyle w:val="Hyperlink"/>
@@ -1278,7 +1278,7 @@
           <w:rPr>
             <w:webHidden/>
           </w:rPr>
-          <w:instrText xml:space="preserve"> PAGEREF _Toc104991122 \h </w:instrText>
+          <w:instrText xml:space="preserve"> PAGEREF _Toc105247377 \h </w:instrText>
         </w:r>
         <w:r>
           <w:rPr>
@@ -1315,7 +1315,7 @@
           <w:lang w:val="en-DE" w:eastAsia="en-GB"/>
         </w:rPr>
       </w:pPr>
-      <w:hyperlink w:anchor="_Toc104991123" w:history="1">
+      <w:hyperlink w:anchor="_Toc105247378" w:history="1">
         <w:r>
           <w:rPr>
             <w:rStyle w:val="Hyperlink"/>
@@ -1355,7 +1355,7 @@
           <w:rPr>
             <w:webHidden/>
           </w:rPr>
-          <w:instrText xml:space="preserve"> PAGEREF _Toc104991123 \h </w:instrText>
+          <w:instrText xml:space="preserve"> PAGEREF _Toc105247378 \h </w:instrText>
         </w:r>
         <w:r>
           <w:rPr>
@@ -1392,7 +1392,7 @@
           <w:lang w:val="en-DE" w:eastAsia="en-GB"/>
         </w:rPr>
       </w:pPr>
-      <w:hyperlink w:anchor="_Toc104991124" w:history="1">
+      <w:hyperlink w:anchor="_Toc105247379" w:history="1">
         <w:r>
           <w:rPr>
             <w:rStyle w:val="Hyperlink"/>
@@ -1432,7 +1432,7 @@
           <w:rPr>
             <w:webHidden/>
           </w:rPr>
-          <w:instrText xml:space="preserve"> PAGEREF _Toc104991124 \h </w:instrText>
+          <w:instrText xml:space="preserve"> PAGEREF _Toc105247379 \h </w:instrText>
         </w:r>
         <w:r>
           <w:rPr>
@@ -1469,7 +1469,7 @@
           <w:lang w:val="en-DE" w:eastAsia="en-GB"/>
         </w:rPr>
       </w:pPr>
-      <w:hyperlink w:anchor="_Toc104991125" w:history="1">
+      <w:hyperlink w:anchor="_Toc105247380" w:history="1">
         <w:r>
           <w:rPr>
             <w:rStyle w:val="Hyperlink"/>
@@ -1509,7 +1509,7 @@
           <w:rPr>
             <w:webHidden/>
           </w:rPr>
-          <w:instrText xml:space="preserve"> PAGEREF _Toc104991125 \h </w:instrText>
+          <w:instrText xml:space="preserve"> PAGEREF _Toc105247380 \h </w:instrText>
         </w:r>
         <w:r>
           <w:rPr>
@@ -1546,7 +1546,7 @@
           <w:lang w:val="en-DE" w:eastAsia="en-GB"/>
         </w:rPr>
       </w:pPr>
-      <w:hyperlink w:anchor="_Toc104991126" w:history="1">
+      <w:hyperlink w:anchor="_Toc105247381" w:history="1">
         <w:r>
           <w:rPr>
             <w:rStyle w:val="Hyperlink"/>
@@ -1584,7 +1584,7 @@
           <w:rPr>
             <w:webHidden/>
           </w:rPr>
-          <w:instrText xml:space="preserve"> PAGEREF _Toc104991126 \h </w:instrText>
+          <w:instrText xml:space="preserve"> PAGEREF _Toc105247381 \h </w:instrText>
         </w:r>
         <w:r>
           <w:rPr>
@@ -1621,7 +1621,7 @@
           <w:lang w:val="en-DE" w:eastAsia="en-GB"/>
         </w:rPr>
       </w:pPr>
-      <w:hyperlink w:anchor="_Toc104991127" w:history="1">
+      <w:hyperlink w:anchor="_Toc105247382" w:history="1">
         <w:r>
           <w:rPr>
             <w:rStyle w:val="Hyperlink"/>
@@ -1659,7 +1659,7 @@
           <w:rPr>
             <w:webHidden/>
           </w:rPr>
-          <w:instrText xml:space="preserve"> PAGEREF _Toc104991127 \h </w:instrText>
+          <w:instrText xml:space="preserve"> PAGEREF _Toc105247382 \h </w:instrText>
         </w:r>
         <w:r>
           <w:rPr>
@@ -1696,7 +1696,7 @@
           <w:lang w:val="en-DE" w:eastAsia="en-GB"/>
         </w:rPr>
       </w:pPr>
-      <w:hyperlink w:anchor="_Toc104991128" w:history="1">
+      <w:hyperlink w:anchor="_Toc105247383" w:history="1">
         <w:r>
           <w:rPr>
             <w:rStyle w:val="Hyperlink"/>
@@ -1734,7 +1734,7 @@
           <w:rPr>
             <w:webHidden/>
           </w:rPr>
-          <w:instrText xml:space="preserve"> PAGEREF _Toc104991128 \h </w:instrText>
+          <w:instrText xml:space="preserve"> PAGEREF _Toc105247383 \h </w:instrText>
         </w:r>
         <w:r>
           <w:rPr>
@@ -1771,7 +1771,7 @@
           <w:lang w:val="en-DE" w:eastAsia="en-GB"/>
         </w:rPr>
       </w:pPr>
-      <w:hyperlink w:anchor="_Toc104991129" w:history="1">
+      <w:hyperlink w:anchor="_Toc105247384" w:history="1">
         <w:r>
           <w:rPr>
             <w:rStyle w:val="Hyperlink"/>
@@ -1809,7 +1809,7 @@
           <w:rPr>
             <w:webHidden/>
           </w:rPr>
-          <w:instrText xml:space="preserve"> PAGEREF _Toc104991129 \h </w:instrText>
+          <w:instrText xml:space="preserve"> PAGEREF _Toc105247384 \h </w:instrText>
         </w:r>
         <w:r>
           <w:rPr>
@@ -1846,7 +1846,7 @@
           <w:lang w:val="en-DE" w:eastAsia="en-GB"/>
         </w:rPr>
       </w:pPr>
-      <w:hyperlink w:anchor="_Toc104991130" w:history="1">
+      <w:hyperlink w:anchor="_Toc105247385" w:history="1">
         <w:r>
           <w:rPr>
             <w:rStyle w:val="Hyperlink"/>
@@ -1884,7 +1884,7 @@
           <w:rPr>
             <w:webHidden/>
           </w:rPr>
-          <w:instrText xml:space="preserve"> PAGEREF _Toc104991130 \h </w:instrText>
+          <w:instrText xml:space="preserve"> PAGEREF _Toc105247385 \h </w:instrText>
         </w:r>
         <w:r>
           <w:rPr>
@@ -1921,7 +1921,7 @@
           <w:lang w:val="en-DE" w:eastAsia="en-GB"/>
         </w:rPr>
       </w:pPr>
-      <w:hyperlink w:anchor="_Toc104991131" w:history="1">
+      <w:hyperlink w:anchor="_Toc105247386" w:history="1">
         <w:r>
           <w:rPr>
             <w:rStyle w:val="Hyperlink"/>
@@ -1959,7 +1959,7 @@
           <w:rPr>
             <w:webHidden/>
           </w:rPr>
-          <w:instrText xml:space="preserve"> PAGEREF _Toc104991131 \h </w:instrText>
+          <w:instrText xml:space="preserve"> PAGEREF _Toc105247386 \h </w:instrText>
         </w:r>
         <w:r>
           <w:rPr>
@@ -1996,7 +1996,7 @@
           <w:lang w:val="en-DE" w:eastAsia="en-GB"/>
         </w:rPr>
       </w:pPr>
-      <w:hyperlink w:anchor="_Toc104991132" w:history="1">
+      <w:hyperlink w:anchor="_Toc105247387" w:history="1">
         <w:r>
           <w:rPr>
             <w:rStyle w:val="Hyperlink"/>
@@ -2034,7 +2034,7 @@
           <w:rPr>
             <w:webHidden/>
           </w:rPr>
-          <w:instrText xml:space="preserve"> PAGEREF _Toc104991132 \h </w:instrText>
+          <w:instrText xml:space="preserve"> PAGEREF _Toc105247387 \h </w:instrText>
         </w:r>
         <w:r>
           <w:rPr>
@@ -2071,7 +2071,7 @@
           <w:lang w:val="en-DE" w:eastAsia="en-GB"/>
         </w:rPr>
       </w:pPr>
-      <w:hyperlink w:anchor="_Toc104991133" w:history="1">
+      <w:hyperlink w:anchor="_Toc105247388" w:history="1">
         <w:r>
           <w:rPr>
             <w:rStyle w:val="Hyperlink"/>
@@ -2091,7 +2091,7 @@
           <w:rPr>
             <w:rStyle w:val="Hyperlink"/>
           </w:rPr>
-          <w:t>Zielsetzung</w:t>
+          <w:t>Flappy Bird</w:t>
         </w:r>
         <w:r>
           <w:rPr>
@@ -2109,7 +2109,7 @@
           <w:rPr>
             <w:webHidden/>
           </w:rPr>
-          <w:instrText xml:space="preserve"> PAGEREF _Toc104991133 \h </w:instrText>
+          <w:instrText xml:space="preserve"> PAGEREF _Toc105247388 \h </w:instrText>
         </w:r>
         <w:r>
           <w:rPr>
@@ -2138,7 +2138,7 @@
     </w:p>
     <w:p>
       <w:pPr>
-        <w:pStyle w:val="TOC2"/>
+        <w:pStyle w:val="TOC3"/>
         <w:rPr>
           <w:rFonts w:asciiTheme="minorHAnsi" w:eastAsiaTheme="minorEastAsia" w:hAnsiTheme="minorHAnsi" w:cstheme="minorBidi"/>
           <w:color w:val="auto"/>
@@ -2146,12 +2146,12 @@
           <w:lang w:val="en-DE" w:eastAsia="en-GB"/>
         </w:rPr>
       </w:pPr>
-      <w:hyperlink w:anchor="_Toc104991134" w:history="1">
-        <w:r>
-          <w:rPr>
-            <w:rStyle w:val="Hyperlink"/>
-          </w:rPr>
-          <w:t>3.2</w:t>
+      <w:hyperlink w:anchor="_Toc105247389" w:history="1">
+        <w:r>
+          <w:rPr>
+            <w:rStyle w:val="Hyperlink"/>
+          </w:rPr>
+          <w:t>3.1.1</w:t>
         </w:r>
         <w:r>
           <w:rPr>
@@ -2166,7 +2166,7 @@
           <w:rPr>
             <w:rStyle w:val="Hyperlink"/>
           </w:rPr>
-          <w:t>Minigame (Flappy Bird)</w:t>
+          <w:t>Geschichte</w:t>
         </w:r>
         <w:r>
           <w:rPr>
@@ -2184,7 +2184,7 @@
           <w:rPr>
             <w:webHidden/>
           </w:rPr>
-          <w:instrText xml:space="preserve"> PAGEREF _Toc104991134 \h </w:instrText>
+          <w:instrText xml:space="preserve"> PAGEREF _Toc105247389 \h </w:instrText>
         </w:r>
         <w:r>
           <w:rPr>
@@ -2213,7 +2213,7 @@
     </w:p>
     <w:p>
       <w:pPr>
-        <w:pStyle w:val="TOC1"/>
+        <w:pStyle w:val="TOC3"/>
         <w:rPr>
           <w:rFonts w:asciiTheme="minorHAnsi" w:eastAsiaTheme="minorEastAsia" w:hAnsiTheme="minorHAnsi" w:cstheme="minorBidi"/>
           <w:color w:val="auto"/>
@@ -2221,12 +2221,12 @@
           <w:lang w:val="en-DE" w:eastAsia="en-GB"/>
         </w:rPr>
       </w:pPr>
-      <w:hyperlink w:anchor="_Toc104991135" w:history="1">
-        <w:r>
-          <w:rPr>
-            <w:rStyle w:val="Hyperlink"/>
-          </w:rPr>
-          <w:t>4.</w:t>
+      <w:hyperlink w:anchor="_Toc105247390" w:history="1">
+        <w:r>
+          <w:rPr>
+            <w:rStyle w:val="Hyperlink"/>
+          </w:rPr>
+          <w:t>3.1.2</w:t>
         </w:r>
         <w:r>
           <w:rPr>
@@ -2241,7 +2241,7 @@
           <w:rPr>
             <w:rStyle w:val="Hyperlink"/>
           </w:rPr>
-          <w:t>Systementwurf</w:t>
+          <w:t>Konzept</w:t>
         </w:r>
         <w:r>
           <w:rPr>
@@ -2259,7 +2259,7 @@
           <w:rPr>
             <w:webHidden/>
           </w:rPr>
-          <w:instrText xml:space="preserve"> PAGEREF _Toc104991135 \h </w:instrText>
+          <w:instrText xml:space="preserve"> PAGEREF _Toc105247390 \h </w:instrText>
         </w:r>
         <w:r>
           <w:rPr>
@@ -2288,7 +2288,7 @@
     </w:p>
     <w:p>
       <w:pPr>
-        <w:pStyle w:val="TOC2"/>
+        <w:pStyle w:val="TOC3"/>
         <w:rPr>
           <w:rFonts w:asciiTheme="minorHAnsi" w:eastAsiaTheme="minorEastAsia" w:hAnsiTheme="minorHAnsi" w:cstheme="minorBidi"/>
           <w:color w:val="auto"/>
@@ -2296,12 +2296,12 @@
           <w:lang w:val="en-DE" w:eastAsia="en-GB"/>
         </w:rPr>
       </w:pPr>
-      <w:hyperlink w:anchor="_Toc104991136" w:history="1">
-        <w:r>
-          <w:rPr>
-            <w:rStyle w:val="Hyperlink"/>
-          </w:rPr>
-          <w:t>4.1</w:t>
+      <w:hyperlink w:anchor="_Toc105247391" w:history="1">
+        <w:r>
+          <w:rPr>
+            <w:rStyle w:val="Hyperlink"/>
+          </w:rPr>
+          <w:t>3.1.3</w:t>
         </w:r>
         <w:r>
           <w:rPr>
@@ -2316,7 +2316,19 @@
           <w:rPr>
             <w:rStyle w:val="Hyperlink"/>
           </w:rPr>
-          <w:t>Architektur</w:t>
+          <w:t>NFTs in Flappy B</w:t>
+        </w:r>
+        <w:r>
+          <w:rPr>
+            <w:rStyle w:val="Hyperlink"/>
+          </w:rPr>
+          <w:t>i</w:t>
+        </w:r>
+        <w:r>
+          <w:rPr>
+            <w:rStyle w:val="Hyperlink"/>
+          </w:rPr>
+          <w:t>rd</w:t>
         </w:r>
         <w:r>
           <w:rPr>
@@ -2334,7 +2346,7 @@
           <w:rPr>
             <w:webHidden/>
           </w:rPr>
-          <w:instrText xml:space="preserve"> PAGEREF _Toc104991136 \h </w:instrText>
+          <w:instrText xml:space="preserve"> PAGEREF _Toc105247391 \h </w:instrText>
         </w:r>
         <w:r>
           <w:rPr>
@@ -2371,12 +2383,12 @@
           <w:lang w:val="en-DE" w:eastAsia="en-GB"/>
         </w:rPr>
       </w:pPr>
-      <w:hyperlink w:anchor="_Toc104991137" w:history="1">
-        <w:r>
-          <w:rPr>
-            <w:rStyle w:val="Hyperlink"/>
-          </w:rPr>
-          <w:t>4.2</w:t>
+      <w:hyperlink w:anchor="_Toc105247392" w:history="1">
+        <w:r>
+          <w:rPr>
+            <w:rStyle w:val="Hyperlink"/>
+          </w:rPr>
+          <w:t>3.2</w:t>
         </w:r>
         <w:r>
           <w:rPr>
@@ -2391,7 +2403,7 @@
           <w:rPr>
             <w:rStyle w:val="Hyperlink"/>
           </w:rPr>
-          <w:t>Flutter App</w:t>
+          <w:t>Zielsetzung</w:t>
         </w:r>
         <w:r>
           <w:rPr>
@@ -2409,7 +2421,7 @@
           <w:rPr>
             <w:webHidden/>
           </w:rPr>
-          <w:instrText xml:space="preserve"> PAGEREF _Toc104991137 \h </w:instrText>
+          <w:instrText xml:space="preserve"> PAGEREF _Toc105247392 \h </w:instrText>
         </w:r>
         <w:r>
           <w:rPr>
@@ -2438,7 +2450,7 @@
     </w:p>
     <w:p>
       <w:pPr>
-        <w:pStyle w:val="TOC2"/>
+        <w:pStyle w:val="TOC1"/>
         <w:rPr>
           <w:rFonts w:asciiTheme="minorHAnsi" w:eastAsiaTheme="minorEastAsia" w:hAnsiTheme="minorHAnsi" w:cstheme="minorBidi"/>
           <w:color w:val="auto"/>
@@ -2446,12 +2458,12 @@
           <w:lang w:val="en-DE" w:eastAsia="en-GB"/>
         </w:rPr>
       </w:pPr>
-      <w:hyperlink w:anchor="_Toc104991138" w:history="1">
-        <w:r>
-          <w:rPr>
-            <w:rStyle w:val="Hyperlink"/>
-          </w:rPr>
-          <w:t>4.3</w:t>
+      <w:hyperlink w:anchor="_Toc105247393" w:history="1">
+        <w:r>
+          <w:rPr>
+            <w:rStyle w:val="Hyperlink"/>
+          </w:rPr>
+          <w:t>4.</w:t>
         </w:r>
         <w:r>
           <w:rPr>
@@ -2466,7 +2478,7 @@
           <w:rPr>
             <w:rStyle w:val="Hyperlink"/>
           </w:rPr>
-          <w:t>Smart Contracts</w:t>
+          <w:t>Systementwurf</w:t>
         </w:r>
         <w:r>
           <w:rPr>
@@ -2484,7 +2496,7 @@
           <w:rPr>
             <w:webHidden/>
           </w:rPr>
-          <w:instrText xml:space="preserve"> PAGEREF _Toc104991138 \h </w:instrText>
+          <w:instrText xml:space="preserve"> PAGEREF _Toc105247393 \h </w:instrText>
         </w:r>
         <w:r>
           <w:rPr>
@@ -2501,7 +2513,7 @@
           <w:rPr>
             <w:webHidden/>
           </w:rPr>
-          <w:t>4</w:t>
+          <w:t>5</w:t>
         </w:r>
         <w:r>
           <w:rPr>
@@ -2513,7 +2525,7 @@
     </w:p>
     <w:p>
       <w:pPr>
-        <w:pStyle w:val="TOC1"/>
+        <w:pStyle w:val="TOC2"/>
         <w:rPr>
           <w:rFonts w:asciiTheme="minorHAnsi" w:eastAsiaTheme="minorEastAsia" w:hAnsiTheme="minorHAnsi" w:cstheme="minorBidi"/>
           <w:color w:val="auto"/>
@@ -2521,12 +2533,12 @@
           <w:lang w:val="en-DE" w:eastAsia="en-GB"/>
         </w:rPr>
       </w:pPr>
-      <w:hyperlink w:anchor="_Toc104991139" w:history="1">
-        <w:r>
-          <w:rPr>
-            <w:rStyle w:val="Hyperlink"/>
-          </w:rPr>
-          <w:t>5.</w:t>
+      <w:hyperlink w:anchor="_Toc105247394" w:history="1">
+        <w:r>
+          <w:rPr>
+            <w:rStyle w:val="Hyperlink"/>
+          </w:rPr>
+          <w:t>4.1</w:t>
         </w:r>
         <w:r>
           <w:rPr>
@@ -2541,7 +2553,7 @@
           <w:rPr>
             <w:rStyle w:val="Hyperlink"/>
           </w:rPr>
-          <w:t>Prototyische Realisierung</w:t>
+          <w:t>Architektur</w:t>
         </w:r>
         <w:r>
           <w:rPr>
@@ -2559,7 +2571,7 @@
           <w:rPr>
             <w:webHidden/>
           </w:rPr>
-          <w:instrText xml:space="preserve"> PAGEREF _Toc104991139 \h </w:instrText>
+          <w:instrText xml:space="preserve"> PAGEREF _Toc105247394 \h </w:instrText>
         </w:r>
         <w:r>
           <w:rPr>
@@ -2596,12 +2608,12 @@
           <w:lang w:val="en-DE" w:eastAsia="en-GB"/>
         </w:rPr>
       </w:pPr>
-      <w:hyperlink w:anchor="_Toc104991140" w:history="1">
-        <w:r>
-          <w:rPr>
-            <w:rStyle w:val="Hyperlink"/>
-          </w:rPr>
-          <w:t>5.1</w:t>
+      <w:hyperlink w:anchor="_Toc105247395" w:history="1">
+        <w:r>
+          <w:rPr>
+            <w:rStyle w:val="Hyperlink"/>
+          </w:rPr>
+          <w:t>4.2</w:t>
         </w:r>
         <w:r>
           <w:rPr>
@@ -2616,7 +2628,7 @@
           <w:rPr>
             <w:rStyle w:val="Hyperlink"/>
           </w:rPr>
-          <w:t>Smart Contracts</w:t>
+          <w:t>Flutter App</w:t>
         </w:r>
         <w:r>
           <w:rPr>
@@ -2634,7 +2646,7 @@
           <w:rPr>
             <w:webHidden/>
           </w:rPr>
-          <w:instrText xml:space="preserve"> PAGEREF _Toc104991140 \h </w:instrText>
+          <w:instrText xml:space="preserve"> PAGEREF _Toc105247395 \h </w:instrText>
         </w:r>
         <w:r>
           <w:rPr>
@@ -2663,7 +2675,7 @@
     </w:p>
     <w:p>
       <w:pPr>
-        <w:pStyle w:val="TOC3"/>
+        <w:pStyle w:val="TOC2"/>
         <w:rPr>
           <w:rFonts w:asciiTheme="minorHAnsi" w:eastAsiaTheme="minorEastAsia" w:hAnsiTheme="minorHAnsi" w:cstheme="minorBidi"/>
           <w:color w:val="auto"/>
@@ -2671,12 +2683,13 @@
           <w:lang w:val="en-DE" w:eastAsia="en-GB"/>
         </w:rPr>
       </w:pPr>
-      <w:hyperlink w:anchor="_Toc104991141" w:history="1">
-        <w:r>
-          <w:rPr>
-            <w:rStyle w:val="Hyperlink"/>
-          </w:rPr>
-          <w:t>5.1.1</w:t>
+      <w:hyperlink w:anchor="_Toc105247396" w:history="1">
+        <w:r>
+          <w:rPr>
+            <w:rStyle w:val="Hyperlink"/>
+            <w:lang w:val="en-US"/>
+          </w:rPr>
+          <w:t>4.3</w:t>
         </w:r>
         <w:r>
           <w:rPr>
@@ -2690,8 +2703,9 @@
         <w:r>
           <w:rPr>
             <w:rStyle w:val="Hyperlink"/>
-          </w:rPr>
-          <w:t>Ganache</w:t>
+            <w:lang w:val="en-US"/>
+          </w:rPr>
+          <w:t>Smart Contracts</w:t>
         </w:r>
         <w:r>
           <w:rPr>
@@ -2709,7 +2723,7 @@
           <w:rPr>
             <w:webHidden/>
           </w:rPr>
-          <w:instrText xml:space="preserve"> PAGEREF _Toc104991141 \h </w:instrText>
+          <w:instrText xml:space="preserve"> PAGEREF _Toc105247396 \h </w:instrText>
         </w:r>
         <w:r>
           <w:rPr>
@@ -2738,7 +2752,7 @@
     </w:p>
     <w:p>
       <w:pPr>
-        <w:pStyle w:val="TOC3"/>
+        <w:pStyle w:val="TOC1"/>
         <w:rPr>
           <w:rFonts w:asciiTheme="minorHAnsi" w:eastAsiaTheme="minorEastAsia" w:hAnsiTheme="minorHAnsi" w:cstheme="minorBidi"/>
           <w:color w:val="auto"/>
@@ -2746,12 +2760,13 @@
           <w:lang w:val="en-DE" w:eastAsia="en-GB"/>
         </w:rPr>
       </w:pPr>
-      <w:hyperlink w:anchor="_Toc104991142" w:history="1">
-        <w:r>
-          <w:rPr>
-            <w:rStyle w:val="Hyperlink"/>
-          </w:rPr>
-          <w:t xml:space="preserve">5.1.2 </w:t>
+      <w:hyperlink w:anchor="_Toc105247397" w:history="1">
+        <w:r>
+          <w:rPr>
+            <w:rStyle w:val="Hyperlink"/>
+            <w:lang w:val="en-US"/>
+          </w:rPr>
+          <w:t>5.</w:t>
         </w:r>
         <w:r>
           <w:rPr>
@@ -2765,8 +2780,9 @@
         <w:r>
           <w:rPr>
             <w:rStyle w:val="Hyperlink"/>
-          </w:rPr>
-          <w:t>Skins</w:t>
+            <w:lang w:val="en-US"/>
+          </w:rPr>
+          <w:t>Prototyische Realisierung</w:t>
         </w:r>
         <w:r>
           <w:rPr>
@@ -2784,7 +2800,7 @@
           <w:rPr>
             <w:webHidden/>
           </w:rPr>
-          <w:instrText xml:space="preserve"> PAGEREF _Toc104991142 \h </w:instrText>
+          <w:instrText xml:space="preserve"> PAGEREF _Toc105247397 \h </w:instrText>
         </w:r>
         <w:r>
           <w:rPr>
@@ -2801,7 +2817,7 @@
           <w:rPr>
             <w:webHidden/>
           </w:rPr>
-          <w:t>5</w:t>
+          <w:t>6</w:t>
         </w:r>
         <w:r>
           <w:rPr>
@@ -2813,7 +2829,7 @@
     </w:p>
     <w:p>
       <w:pPr>
-        <w:pStyle w:val="TOC3"/>
+        <w:pStyle w:val="TOC2"/>
         <w:rPr>
           <w:rFonts w:asciiTheme="minorHAnsi" w:eastAsiaTheme="minorEastAsia" w:hAnsiTheme="minorHAnsi" w:cstheme="minorBidi"/>
           <w:color w:val="auto"/>
@@ -2821,12 +2837,13 @@
           <w:lang w:val="en-DE" w:eastAsia="en-GB"/>
         </w:rPr>
       </w:pPr>
-      <w:hyperlink w:anchor="_Toc104991143" w:history="1">
-        <w:r>
-          <w:rPr>
-            <w:rStyle w:val="Hyperlink"/>
-          </w:rPr>
-          <w:t>5.1.3</w:t>
+      <w:hyperlink w:anchor="_Toc105247398" w:history="1">
+        <w:r>
+          <w:rPr>
+            <w:rStyle w:val="Hyperlink"/>
+            <w:lang w:val="en-US"/>
+          </w:rPr>
+          <w:t>5.1</w:t>
         </w:r>
         <w:r>
           <w:rPr>
@@ -2840,8 +2857,9 @@
         <w:r>
           <w:rPr>
             <w:rStyle w:val="Hyperlink"/>
-          </w:rPr>
-          <w:t>Perks</w:t>
+            <w:lang w:val="en-US"/>
+          </w:rPr>
+          <w:t>Smart Contracts</w:t>
         </w:r>
         <w:r>
           <w:rPr>
@@ -2859,7 +2877,7 @@
           <w:rPr>
             <w:webHidden/>
           </w:rPr>
-          <w:instrText xml:space="preserve"> PAGEREF _Toc104991143 \h </w:instrText>
+          <w:instrText xml:space="preserve"> PAGEREF _Toc105247398 \h </w:instrText>
         </w:r>
         <w:r>
           <w:rPr>
@@ -2876,7 +2894,7 @@
           <w:rPr>
             <w:webHidden/>
           </w:rPr>
-          <w:t>5</w:t>
+          <w:t>6</w:t>
         </w:r>
         <w:r>
           <w:rPr>
@@ -2888,7 +2906,7 @@
     </w:p>
     <w:p>
       <w:pPr>
-        <w:pStyle w:val="TOC2"/>
+        <w:pStyle w:val="TOC3"/>
         <w:rPr>
           <w:rFonts w:asciiTheme="minorHAnsi" w:eastAsiaTheme="minorEastAsia" w:hAnsiTheme="minorHAnsi" w:cstheme="minorBidi"/>
           <w:color w:val="auto"/>
@@ -2896,12 +2914,12 @@
           <w:lang w:val="en-DE" w:eastAsia="en-GB"/>
         </w:rPr>
       </w:pPr>
-      <w:hyperlink w:anchor="_Toc104991144" w:history="1">
-        <w:r>
-          <w:rPr>
-            <w:rStyle w:val="Hyperlink"/>
-          </w:rPr>
-          <w:t>5.2</w:t>
+      <w:hyperlink w:anchor="_Toc105247399" w:history="1">
+        <w:r>
+          <w:rPr>
+            <w:rStyle w:val="Hyperlink"/>
+          </w:rPr>
+          <w:t>5.1.1</w:t>
         </w:r>
         <w:r>
           <w:rPr>
@@ -2916,7 +2934,7 @@
           <w:rPr>
             <w:rStyle w:val="Hyperlink"/>
           </w:rPr>
-          <w:t>Flutter App</w:t>
+          <w:t>Ganache</w:t>
         </w:r>
         <w:r>
           <w:rPr>
@@ -2934,7 +2952,7 @@
           <w:rPr>
             <w:webHidden/>
           </w:rPr>
-          <w:instrText xml:space="preserve"> PAGEREF _Toc104991144 \h </w:instrText>
+          <w:instrText xml:space="preserve"> PAGEREF _Toc105247399 \h </w:instrText>
         </w:r>
         <w:r>
           <w:rPr>
@@ -2951,7 +2969,7 @@
           <w:rPr>
             <w:webHidden/>
           </w:rPr>
-          <w:t>5</w:t>
+          <w:t>6</w:t>
         </w:r>
         <w:r>
           <w:rPr>
@@ -2971,12 +2989,12 @@
           <w:lang w:val="en-DE" w:eastAsia="en-GB"/>
         </w:rPr>
       </w:pPr>
-      <w:hyperlink w:anchor="_Toc104991145" w:history="1">
-        <w:r>
-          <w:rPr>
-            <w:rStyle w:val="Hyperlink"/>
-          </w:rPr>
-          <w:t>5.2.1</w:t>
+      <w:hyperlink w:anchor="_Toc105247400" w:history="1">
+        <w:r>
+          <w:rPr>
+            <w:rStyle w:val="Hyperlink"/>
+          </w:rPr>
+          <w:t xml:space="preserve">5.1.2 </w:t>
         </w:r>
         <w:r>
           <w:rPr>
@@ -2991,7 +3009,7 @@
           <w:rPr>
             <w:rStyle w:val="Hyperlink"/>
           </w:rPr>
-          <w:t>Flutter Bird</w:t>
+          <w:t>Skins</w:t>
         </w:r>
         <w:r>
           <w:rPr>
@@ -3009,7 +3027,7 @@
           <w:rPr>
             <w:webHidden/>
           </w:rPr>
-          <w:instrText xml:space="preserve"> PAGEREF _Toc104991145 \h </w:instrText>
+          <w:instrText xml:space="preserve"> PAGEREF _Toc105247400 \h </w:instrText>
         </w:r>
         <w:r>
           <w:rPr>
@@ -3026,7 +3044,7 @@
           <w:rPr>
             <w:webHidden/>
           </w:rPr>
-          <w:t>5</w:t>
+          <w:t>6</w:t>
         </w:r>
         <w:r>
           <w:rPr>
@@ -3046,12 +3064,12 @@
           <w:lang w:val="en-DE" w:eastAsia="en-GB"/>
         </w:rPr>
       </w:pPr>
-      <w:hyperlink w:anchor="_Toc104991146" w:history="1">
-        <w:r>
-          <w:rPr>
-            <w:rStyle w:val="Hyperlink"/>
-          </w:rPr>
-          <w:t>5.2.2</w:t>
+      <w:hyperlink w:anchor="_Toc105247401" w:history="1">
+        <w:r>
+          <w:rPr>
+            <w:rStyle w:val="Hyperlink"/>
+          </w:rPr>
+          <w:t>5.1.3</w:t>
         </w:r>
         <w:r>
           <w:rPr>
@@ -3066,7 +3084,7 @@
           <w:rPr>
             <w:rStyle w:val="Hyperlink"/>
           </w:rPr>
-          <w:t>Web3-Authentifizierung</w:t>
+          <w:t>Perks</w:t>
         </w:r>
         <w:r>
           <w:rPr>
@@ -3084,7 +3102,7 @@
           <w:rPr>
             <w:webHidden/>
           </w:rPr>
-          <w:instrText xml:space="preserve"> PAGEREF _Toc104991146 \h </w:instrText>
+          <w:instrText xml:space="preserve"> PAGEREF _Toc105247401 \h </w:instrText>
         </w:r>
         <w:r>
           <w:rPr>
@@ -3101,7 +3119,7 @@
           <w:rPr>
             <w:webHidden/>
           </w:rPr>
-          <w:t>5</w:t>
+          <w:t>6</w:t>
         </w:r>
         <w:r>
           <w:rPr>
@@ -3113,7 +3131,7 @@
     </w:p>
     <w:p>
       <w:pPr>
-        <w:pStyle w:val="TOC3"/>
+        <w:pStyle w:val="TOC2"/>
         <w:rPr>
           <w:rFonts w:asciiTheme="minorHAnsi" w:eastAsiaTheme="minorEastAsia" w:hAnsiTheme="minorHAnsi" w:cstheme="minorBidi"/>
           <w:color w:val="auto"/>
@@ -3121,12 +3139,12 @@
           <w:lang w:val="en-DE" w:eastAsia="en-GB"/>
         </w:rPr>
       </w:pPr>
-      <w:hyperlink w:anchor="_Toc104991147" w:history="1">
-        <w:r>
-          <w:rPr>
-            <w:rStyle w:val="Hyperlink"/>
-          </w:rPr>
-          <w:t>5.2.3</w:t>
+      <w:hyperlink w:anchor="_Toc105247402" w:history="1">
+        <w:r>
+          <w:rPr>
+            <w:rStyle w:val="Hyperlink"/>
+          </w:rPr>
+          <w:t>5.2</w:t>
         </w:r>
         <w:r>
           <w:rPr>
@@ -3141,7 +3159,7 @@
           <w:rPr>
             <w:rStyle w:val="Hyperlink"/>
           </w:rPr>
-          <w:t>Autorisierung mit NFTs</w:t>
+          <w:t>Flutter App</w:t>
         </w:r>
         <w:r>
           <w:rPr>
@@ -3159,7 +3177,7 @@
           <w:rPr>
             <w:webHidden/>
           </w:rPr>
-          <w:instrText xml:space="preserve"> PAGEREF _Toc104991147 \h </w:instrText>
+          <w:instrText xml:space="preserve"> PAGEREF _Toc105247402 \h </w:instrText>
         </w:r>
         <w:r>
           <w:rPr>
@@ -3176,7 +3194,7 @@
           <w:rPr>
             <w:webHidden/>
           </w:rPr>
-          <w:t>5</w:t>
+          <w:t>6</w:t>
         </w:r>
         <w:r>
           <w:rPr>
@@ -3188,7 +3206,7 @@
     </w:p>
     <w:p>
       <w:pPr>
-        <w:pStyle w:val="TOC1"/>
+        <w:pStyle w:val="TOC3"/>
         <w:rPr>
           <w:rFonts w:asciiTheme="minorHAnsi" w:eastAsiaTheme="minorEastAsia" w:hAnsiTheme="minorHAnsi" w:cstheme="minorBidi"/>
           <w:color w:val="auto"/>
@@ -3196,12 +3214,12 @@
           <w:lang w:val="en-DE" w:eastAsia="en-GB"/>
         </w:rPr>
       </w:pPr>
-      <w:hyperlink w:anchor="_Toc104991148" w:history="1">
-        <w:r>
-          <w:rPr>
-            <w:rStyle w:val="Hyperlink"/>
-          </w:rPr>
-          <w:t>6.</w:t>
+      <w:hyperlink w:anchor="_Toc105247403" w:history="1">
+        <w:r>
+          <w:rPr>
+            <w:rStyle w:val="Hyperlink"/>
+          </w:rPr>
+          <w:t>5.2.1</w:t>
         </w:r>
         <w:r>
           <w:rPr>
@@ -3216,7 +3234,7 @@
           <w:rPr>
             <w:rStyle w:val="Hyperlink"/>
           </w:rPr>
-          <w:t>Vorführung der Anwendung</w:t>
+          <w:t>Flutter Bird</w:t>
         </w:r>
         <w:r>
           <w:rPr>
@@ -3234,7 +3252,7 @@
           <w:rPr>
             <w:webHidden/>
           </w:rPr>
-          <w:instrText xml:space="preserve"> PAGEREF _Toc104991148 \h </w:instrText>
+          <w:instrText xml:space="preserve"> PAGEREF _Toc105247403 \h </w:instrText>
         </w:r>
         <w:r>
           <w:rPr>
@@ -3263,7 +3281,7 @@
     </w:p>
     <w:p>
       <w:pPr>
-        <w:pStyle w:val="TOC1"/>
+        <w:pStyle w:val="TOC3"/>
         <w:rPr>
           <w:rFonts w:asciiTheme="minorHAnsi" w:eastAsiaTheme="minorEastAsia" w:hAnsiTheme="minorHAnsi" w:cstheme="minorBidi"/>
           <w:color w:val="auto"/>
@@ -3271,12 +3289,12 @@
           <w:lang w:val="en-DE" w:eastAsia="en-GB"/>
         </w:rPr>
       </w:pPr>
-      <w:hyperlink w:anchor="_Toc104991149" w:history="1">
-        <w:r>
-          <w:rPr>
-            <w:rStyle w:val="Hyperlink"/>
-          </w:rPr>
-          <w:t>7.</w:t>
+      <w:hyperlink w:anchor="_Toc105247404" w:history="1">
+        <w:r>
+          <w:rPr>
+            <w:rStyle w:val="Hyperlink"/>
+          </w:rPr>
+          <w:t>5.2.2</w:t>
         </w:r>
         <w:r>
           <w:rPr>
@@ -3291,7 +3309,7 @@
           <w:rPr>
             <w:rStyle w:val="Hyperlink"/>
           </w:rPr>
-          <w:t>Bewertung des entwickelten Prototyps</w:t>
+          <w:t>Web3-Authentifizierung</w:t>
         </w:r>
         <w:r>
           <w:rPr>
@@ -3309,7 +3327,7 @@
           <w:rPr>
             <w:webHidden/>
           </w:rPr>
-          <w:instrText xml:space="preserve"> PAGEREF _Toc104991149 \h </w:instrText>
+          <w:instrText xml:space="preserve"> PAGEREF _Toc105247404 \h </w:instrText>
         </w:r>
         <w:r>
           <w:rPr>
@@ -3326,7 +3344,7 @@
           <w:rPr>
             <w:webHidden/>
           </w:rPr>
-          <w:t>7</w:t>
+          <w:t>6</w:t>
         </w:r>
         <w:r>
           <w:rPr>
@@ -3338,7 +3356,7 @@
     </w:p>
     <w:p>
       <w:pPr>
-        <w:pStyle w:val="TOC1"/>
+        <w:pStyle w:val="TOC3"/>
         <w:rPr>
           <w:rFonts w:asciiTheme="minorHAnsi" w:eastAsiaTheme="minorEastAsia" w:hAnsiTheme="minorHAnsi" w:cstheme="minorBidi"/>
           <w:color w:val="auto"/>
@@ -3346,12 +3364,12 @@
           <w:lang w:val="en-DE" w:eastAsia="en-GB"/>
         </w:rPr>
       </w:pPr>
-      <w:hyperlink w:anchor="_Toc104991150" w:history="1">
-        <w:r>
-          <w:rPr>
-            <w:rStyle w:val="Hyperlink"/>
-          </w:rPr>
-          <w:t>8.</w:t>
+      <w:hyperlink w:anchor="_Toc105247405" w:history="1">
+        <w:r>
+          <w:rPr>
+            <w:rStyle w:val="Hyperlink"/>
+          </w:rPr>
+          <w:t>5.2.3</w:t>
         </w:r>
         <w:r>
           <w:rPr>
@@ -3366,7 +3384,7 @@
           <w:rPr>
             <w:rStyle w:val="Hyperlink"/>
           </w:rPr>
-          <w:t>Fazit</w:t>
+          <w:t>Autorisierung mit NFTs</w:t>
         </w:r>
         <w:r>
           <w:rPr>
@@ -3384,7 +3402,7 @@
           <w:rPr>
             <w:webHidden/>
           </w:rPr>
-          <w:instrText xml:space="preserve"> PAGEREF _Toc104991150 \h </w:instrText>
+          <w:instrText xml:space="preserve"> PAGEREF _Toc105247405 \h </w:instrText>
         </w:r>
         <w:r>
           <w:rPr>
@@ -3401,7 +3419,7 @@
           <w:rPr>
             <w:webHidden/>
           </w:rPr>
-          <w:t>8</w:t>
+          <w:t>6</w:t>
         </w:r>
         <w:r>
           <w:rPr>
@@ -3421,21 +3439,36 @@
           <w:lang w:val="en-DE" w:eastAsia="en-GB"/>
         </w:rPr>
       </w:pPr>
-      <w:hyperlink w:anchor="_Toc104991151" w:history="1">
-        <w:r>
-          <w:rPr>
-            <w:rStyle w:val="Hyperlink"/>
-          </w:rPr>
-          <w:t>Literaturverzeichnis</w:t>
-        </w:r>
-        <w:r>
-          <w:rPr>
-            <w:webHidden/>
+      <w:hyperlink w:anchor="_Toc105247406" w:history="1">
+        <w:r>
+          <w:rPr>
+            <w:rStyle w:val="Hyperlink"/>
+          </w:rPr>
+          <w:t>6.</w:t>
+        </w:r>
+        <w:r>
+          <w:rPr>
+            <w:rFonts w:asciiTheme="minorHAnsi" w:eastAsiaTheme="minorEastAsia" w:hAnsiTheme="minorHAnsi" w:cstheme="minorBidi"/>
+            <w:color w:val="auto"/>
+            <w:szCs w:val="24"/>
+            <w:lang w:val="en-DE" w:eastAsia="en-GB"/>
           </w:rPr>
           <w:tab/>
         </w:r>
         <w:r>
           <w:rPr>
+            <w:rStyle w:val="Hyperlink"/>
+          </w:rPr>
+          <w:t>Vorführung der Anwendung</w:t>
+        </w:r>
+        <w:r>
+          <w:rPr>
+            <w:webHidden/>
+          </w:rPr>
+          <w:tab/>
+        </w:r>
+        <w:r>
+          <w:rPr>
             <w:webHidden/>
           </w:rPr>
           <w:fldChar w:fldCharType="begin"/>
@@ -3444,7 +3477,7 @@
           <w:rPr>
             <w:webHidden/>
           </w:rPr>
-          <w:instrText xml:space="preserve"> PAGEREF _Toc104991151 \h </w:instrText>
+          <w:instrText xml:space="preserve"> PAGEREF _Toc105247406 \h </w:instrText>
         </w:r>
         <w:r>
           <w:rPr>
@@ -3461,7 +3494,7 @@
           <w:rPr>
             <w:webHidden/>
           </w:rPr>
-          <w:t>9</w:t>
+          <w:t>7</w:t>
         </w:r>
         <w:r>
           <w:rPr>
@@ -3473,7 +3506,7 @@
     </w:p>
     <w:p>
       <w:pPr>
-        <w:pStyle w:val="TOC2"/>
+        <w:pStyle w:val="TOC1"/>
         <w:rPr>
           <w:rFonts w:asciiTheme="minorHAnsi" w:eastAsiaTheme="minorEastAsia" w:hAnsiTheme="minorHAnsi" w:cstheme="minorBidi"/>
           <w:color w:val="auto"/>
@@ -3481,21 +3514,36 @@
           <w:lang w:val="en-DE" w:eastAsia="en-GB"/>
         </w:rPr>
       </w:pPr>
-      <w:hyperlink w:anchor="_Toc104991152" w:history="1">
-        <w:r>
-          <w:rPr>
-            <w:rStyle w:val="Hyperlink"/>
-          </w:rPr>
-          <w:t>Literaturverzeichnis als sortierbare Tabelle</w:t>
-        </w:r>
-        <w:r>
-          <w:rPr>
-            <w:webHidden/>
+      <w:hyperlink w:anchor="_Toc105247407" w:history="1">
+        <w:r>
+          <w:rPr>
+            <w:rStyle w:val="Hyperlink"/>
+          </w:rPr>
+          <w:t>7.</w:t>
+        </w:r>
+        <w:r>
+          <w:rPr>
+            <w:rFonts w:asciiTheme="minorHAnsi" w:eastAsiaTheme="minorEastAsia" w:hAnsiTheme="minorHAnsi" w:cstheme="minorBidi"/>
+            <w:color w:val="auto"/>
+            <w:szCs w:val="24"/>
+            <w:lang w:val="en-DE" w:eastAsia="en-GB"/>
           </w:rPr>
           <w:tab/>
         </w:r>
         <w:r>
           <w:rPr>
+            <w:rStyle w:val="Hyperlink"/>
+          </w:rPr>
+          <w:t>Bewertung des entwickelten Prototyps</w:t>
+        </w:r>
+        <w:r>
+          <w:rPr>
+            <w:webHidden/>
+          </w:rPr>
+          <w:tab/>
+        </w:r>
+        <w:r>
+          <w:rPr>
             <w:webHidden/>
           </w:rPr>
           <w:fldChar w:fldCharType="begin"/>
@@ -3504,7 +3552,7 @@
           <w:rPr>
             <w:webHidden/>
           </w:rPr>
-          <w:instrText xml:space="preserve"> PAGEREF _Toc104991152 \h </w:instrText>
+          <w:instrText xml:space="preserve"> PAGEREF _Toc105247407 \h </w:instrText>
         </w:r>
         <w:r>
           <w:rPr>
@@ -3521,7 +3569,7 @@
           <w:rPr>
             <w:webHidden/>
           </w:rPr>
-          <w:t>9</w:t>
+          <w:t>8</w:t>
         </w:r>
         <w:r>
           <w:rPr>
@@ -3533,7 +3581,7 @@
     </w:p>
     <w:p>
       <w:pPr>
-        <w:pStyle w:val="TOC2"/>
+        <w:pStyle w:val="TOC1"/>
         <w:rPr>
           <w:rFonts w:asciiTheme="minorHAnsi" w:eastAsiaTheme="minorEastAsia" w:hAnsiTheme="minorHAnsi" w:cstheme="minorBidi"/>
           <w:color w:val="auto"/>
@@ -3541,21 +3589,36 @@
           <w:lang w:val="en-DE" w:eastAsia="en-GB"/>
         </w:rPr>
       </w:pPr>
-      <w:hyperlink w:anchor="_Toc104991153" w:history="1">
-        <w:r>
-          <w:rPr>
-            <w:rStyle w:val="Hyperlink"/>
-          </w:rPr>
-          <w:t>Standard-Literaturverzeichnis</w:t>
-        </w:r>
-        <w:r>
-          <w:rPr>
-            <w:webHidden/>
+      <w:hyperlink w:anchor="_Toc105247408" w:history="1">
+        <w:r>
+          <w:rPr>
+            <w:rStyle w:val="Hyperlink"/>
+          </w:rPr>
+          <w:t>8.</w:t>
+        </w:r>
+        <w:r>
+          <w:rPr>
+            <w:rFonts w:asciiTheme="minorHAnsi" w:eastAsiaTheme="minorEastAsia" w:hAnsiTheme="minorHAnsi" w:cstheme="minorBidi"/>
+            <w:color w:val="auto"/>
+            <w:szCs w:val="24"/>
+            <w:lang w:val="en-DE" w:eastAsia="en-GB"/>
           </w:rPr>
           <w:tab/>
         </w:r>
         <w:r>
           <w:rPr>
+            <w:rStyle w:val="Hyperlink"/>
+          </w:rPr>
+          <w:t>Fazit</w:t>
+        </w:r>
+        <w:r>
+          <w:rPr>
+            <w:webHidden/>
+          </w:rPr>
+          <w:tab/>
+        </w:r>
+        <w:r>
+          <w:rPr>
             <w:webHidden/>
           </w:rPr>
           <w:fldChar w:fldCharType="begin"/>
@@ -3564,7 +3627,7 @@
           <w:rPr>
             <w:webHidden/>
           </w:rPr>
-          <w:instrText xml:space="preserve"> PAGEREF _Toc104991153 \h </w:instrText>
+          <w:instrText xml:space="preserve"> PAGEREF _Toc105247408 \h </w:instrText>
         </w:r>
         <w:r>
           <w:rPr>
@@ -3601,12 +3664,12 @@
           <w:lang w:val="en-DE" w:eastAsia="en-GB"/>
         </w:rPr>
       </w:pPr>
-      <w:hyperlink w:anchor="_Toc104991154" w:history="1">
-        <w:r>
-          <w:rPr>
-            <w:rStyle w:val="Hyperlink"/>
-          </w:rPr>
-          <w:t>Index</w:t>
+      <w:hyperlink w:anchor="_Toc105247409" w:history="1">
+        <w:r>
+          <w:rPr>
+            <w:rStyle w:val="Hyperlink"/>
+          </w:rPr>
+          <w:t>Literaturverzeichnis</w:t>
         </w:r>
         <w:r>
           <w:rPr>
@@ -3624,7 +3687,7 @@
           <w:rPr>
             <w:webHidden/>
           </w:rPr>
-          <w:instrText xml:space="preserve"> PAGEREF _Toc104991154 \h </w:instrText>
+          <w:instrText xml:space="preserve"> PAGEREF _Toc105247409 \h </w:instrText>
         </w:r>
         <w:r>
           <w:rPr>
@@ -3653,7 +3716,7 @@
     </w:p>
     <w:p>
       <w:pPr>
-        <w:pStyle w:val="TOC1"/>
+        <w:pStyle w:val="TOC2"/>
         <w:rPr>
           <w:rFonts w:asciiTheme="minorHAnsi" w:eastAsiaTheme="minorEastAsia" w:hAnsiTheme="minorHAnsi" w:cstheme="minorBidi"/>
           <w:color w:val="auto"/>
@@ -3661,7 +3724,187 @@
           <w:lang w:val="en-DE" w:eastAsia="en-GB"/>
         </w:rPr>
       </w:pPr>
-      <w:hyperlink w:anchor="_Toc104991155" w:history="1">
+      <w:hyperlink w:anchor="_Toc105247410" w:history="1">
+        <w:r>
+          <w:rPr>
+            <w:rStyle w:val="Hyperlink"/>
+          </w:rPr>
+          <w:t>Literaturverzeichnis als sortierbare Tabelle</w:t>
+        </w:r>
+        <w:r>
+          <w:rPr>
+            <w:webHidden/>
+          </w:rPr>
+          <w:tab/>
+        </w:r>
+        <w:r>
+          <w:rPr>
+            <w:webHidden/>
+          </w:rPr>
+          <w:fldChar w:fldCharType="begin"/>
+        </w:r>
+        <w:r>
+          <w:rPr>
+            <w:webHidden/>
+          </w:rPr>
+          <w:instrText xml:space="preserve"> PAGEREF _Toc105247410 \h </w:instrText>
+        </w:r>
+        <w:r>
+          <w:rPr>
+            <w:webHidden/>
+          </w:rPr>
+        </w:r>
+        <w:r>
+          <w:rPr>
+            <w:webHidden/>
+          </w:rPr>
+          <w:fldChar w:fldCharType="separate"/>
+        </w:r>
+        <w:r>
+          <w:rPr>
+            <w:webHidden/>
+          </w:rPr>
+          <w:t>10</w:t>
+        </w:r>
+        <w:r>
+          <w:rPr>
+            <w:webHidden/>
+          </w:rPr>
+          <w:fldChar w:fldCharType="end"/>
+        </w:r>
+      </w:hyperlink>
+    </w:p>
+    <w:p>
+      <w:pPr>
+        <w:pStyle w:val="TOC2"/>
+        <w:rPr>
+          <w:rFonts w:asciiTheme="minorHAnsi" w:eastAsiaTheme="minorEastAsia" w:hAnsiTheme="minorHAnsi" w:cstheme="minorBidi"/>
+          <w:color w:val="auto"/>
+          <w:szCs w:val="24"/>
+          <w:lang w:val="en-DE" w:eastAsia="en-GB"/>
+        </w:rPr>
+      </w:pPr>
+      <w:hyperlink w:anchor="_Toc105247411" w:history="1">
+        <w:r>
+          <w:rPr>
+            <w:rStyle w:val="Hyperlink"/>
+          </w:rPr>
+          <w:t>Standard-Literaturverzeichnis</w:t>
+        </w:r>
+        <w:r>
+          <w:rPr>
+            <w:webHidden/>
+          </w:rPr>
+          <w:tab/>
+        </w:r>
+        <w:r>
+          <w:rPr>
+            <w:webHidden/>
+          </w:rPr>
+          <w:fldChar w:fldCharType="begin"/>
+        </w:r>
+        <w:r>
+          <w:rPr>
+            <w:webHidden/>
+          </w:rPr>
+          <w:instrText xml:space="preserve"> PAGEREF _Toc105247411 \h </w:instrText>
+        </w:r>
+        <w:r>
+          <w:rPr>
+            <w:webHidden/>
+          </w:rPr>
+        </w:r>
+        <w:r>
+          <w:rPr>
+            <w:webHidden/>
+          </w:rPr>
+          <w:fldChar w:fldCharType="separate"/>
+        </w:r>
+        <w:r>
+          <w:rPr>
+            <w:webHidden/>
+          </w:rPr>
+          <w:t>10</w:t>
+        </w:r>
+        <w:r>
+          <w:rPr>
+            <w:webHidden/>
+          </w:rPr>
+          <w:fldChar w:fldCharType="end"/>
+        </w:r>
+      </w:hyperlink>
+    </w:p>
+    <w:p>
+      <w:pPr>
+        <w:pStyle w:val="TOC1"/>
+        <w:rPr>
+          <w:rFonts w:asciiTheme="minorHAnsi" w:eastAsiaTheme="minorEastAsia" w:hAnsiTheme="minorHAnsi" w:cstheme="minorBidi"/>
+          <w:color w:val="auto"/>
+          <w:szCs w:val="24"/>
+          <w:lang w:val="en-DE" w:eastAsia="en-GB"/>
+        </w:rPr>
+      </w:pPr>
+      <w:hyperlink w:anchor="_Toc105247412" w:history="1">
+        <w:r>
+          <w:rPr>
+            <w:rStyle w:val="Hyperlink"/>
+          </w:rPr>
+          <w:t>Index</w:t>
+        </w:r>
+        <w:r>
+          <w:rPr>
+            <w:webHidden/>
+          </w:rPr>
+          <w:tab/>
+        </w:r>
+        <w:r>
+          <w:rPr>
+            <w:webHidden/>
+          </w:rPr>
+          <w:fldChar w:fldCharType="begin"/>
+        </w:r>
+        <w:r>
+          <w:rPr>
+            <w:webHidden/>
+          </w:rPr>
+          <w:instrText xml:space="preserve"> PAGEREF _Toc105247412 \h </w:instrText>
+        </w:r>
+        <w:r>
+          <w:rPr>
+            <w:webHidden/>
+          </w:rPr>
+        </w:r>
+        <w:r>
+          <w:rPr>
+            <w:webHidden/>
+          </w:rPr>
+          <w:fldChar w:fldCharType="separate"/>
+        </w:r>
+        <w:r>
+          <w:rPr>
+            <w:webHidden/>
+          </w:rPr>
+          <w:t>11</w:t>
+        </w:r>
+        <w:r>
+          <w:rPr>
+            <w:webHidden/>
+          </w:rPr>
+          <w:fldChar w:fldCharType="end"/>
+        </w:r>
+      </w:hyperlink>
+    </w:p>
+    <w:p>
+      <w:pPr>
+        <w:pStyle w:val="TOC1"/>
+        <w:rPr>
+          <w:rFonts w:asciiTheme="minorHAnsi" w:eastAsiaTheme="minorEastAsia" w:hAnsiTheme="minorHAnsi" w:cstheme="minorBidi"/>
+          <w:color w:val="auto"/>
+          <w:szCs w:val="24"/>
+          <w:lang w:val="en-DE" w:eastAsia="en-GB"/>
+        </w:rPr>
+      </w:pPr>
+      <w:hyperlink w:anchor="_Toc105247413" w:history="1">
         <w:r>
           <w:rPr>
             <w:rStyle w:val="Hyperlink"/>
@@ -3684,7 +3927,7 @@
           <w:rPr>
             <w:webHidden/>
           </w:rPr>
-          <w:instrText xml:space="preserve"> PAGEREF _Toc104991155 \h </w:instrText>
+          <w:instrText xml:space="preserve"> PAGEREF _Toc105247413 \h </w:instrText>
         </w:r>
         <w:r>
           <w:rPr>
@@ -3701,7 +3944,7 @@
           <w:rPr>
             <w:webHidden/>
           </w:rPr>
-          <w:t>11</w:t>
+          <w:t>12</w:t>
         </w:r>
         <w:r>
           <w:rPr>
@@ -3726,7 +3969,7 @@
       <w:r>
         <w:br w:type="page"/>
       </w:r>
-      <w:bookmarkStart w:id="7" w:name="_Toc104991112"/>
+      <w:bookmarkStart w:id="7" w:name="_Toc105247367"/>
       <w:r>
         <w:lastRenderedPageBreak/>
         <w:t>Abkürzungsverzeichnis</w:t>
@@ -3903,7 +4146,7 @@
       <w:r>
         <w:br w:type="page"/>
       </w:r>
-      <w:bookmarkStart w:id="8" w:name="_Toc104991113"/>
+      <w:bookmarkStart w:id="8" w:name="_Toc105247368"/>
       <w:r>
         <w:lastRenderedPageBreak/>
         <w:t>Tabellenverzeichnis</w:t>
@@ -4255,7 +4498,7 @@
       <w:r>
         <w:br w:type="page"/>
       </w:r>
-      <w:bookmarkStart w:id="9" w:name="_Toc104991114"/>
+      <w:bookmarkStart w:id="9" w:name="_Toc105247369"/>
       <w:r>
         <w:lastRenderedPageBreak/>
         <w:t>Abbildungsverzeichnis</w:t>
@@ -5023,7 +5266,7 @@
       <w:pPr>
         <w:pStyle w:val="Heading1"/>
       </w:pPr>
-      <w:bookmarkStart w:id="10" w:name="_Toc104991115"/>
+      <w:bookmarkStart w:id="10" w:name="_Toc105247370"/>
       <w:r>
         <w:lastRenderedPageBreak/>
         <w:t>1</w:t>
@@ -5040,7 +5283,7 @@
       <w:pPr>
         <w:pStyle w:val="Heading2"/>
       </w:pPr>
-      <w:bookmarkStart w:id="11" w:name="_Toc104991116"/>
+      <w:bookmarkStart w:id="11" w:name="_Toc105247371"/>
       <w:r>
         <w:t>1.1</w:t>
       </w:r>
@@ -5054,7 +5297,7 @@
       <w:pPr>
         <w:pStyle w:val="Heading2"/>
       </w:pPr>
-      <w:bookmarkStart w:id="12" w:name="_Toc104991117"/>
+      <w:bookmarkStart w:id="12" w:name="_Toc105247372"/>
       <w:r>
         <w:t>1.2</w:t>
       </w:r>
@@ -5068,7 +5311,7 @@
       <w:pPr>
         <w:pStyle w:val="Heading2"/>
       </w:pPr>
-      <w:bookmarkStart w:id="13" w:name="_Toc104991118"/>
+      <w:bookmarkStart w:id="13" w:name="_Toc105247373"/>
       <w:r>
         <w:t>1.3</w:t>
       </w:r>
@@ -5095,7 +5338,7 @@
       <w:pPr>
         <w:pStyle w:val="Heading1"/>
       </w:pPr>
-      <w:bookmarkStart w:id="14" w:name="_Toc104991119"/>
+      <w:bookmarkStart w:id="14" w:name="_Toc105247374"/>
       <w:r>
         <w:lastRenderedPageBreak/>
         <w:t>2</w:t>
@@ -5110,7 +5353,7 @@
       <w:pPr>
         <w:pStyle w:val="Heading2"/>
       </w:pPr>
-      <w:bookmarkStart w:id="15" w:name="_Toc104991120"/>
+      <w:bookmarkStart w:id="15" w:name="_Toc105247375"/>
       <w:r>
         <w:t>2.1</w:t>
       </w:r>
@@ -5124,7 +5367,7 @@
       <w:pPr>
         <w:pStyle w:val="Heading3"/>
       </w:pPr>
-      <w:bookmarkStart w:id="16" w:name="_Toc104991121"/>
+      <w:bookmarkStart w:id="16" w:name="_Toc105247376"/>
       <w:r>
         <w:t>2.1.1</w:t>
       </w:r>
@@ -5146,7 +5389,7 @@
           <w:lang w:val="en-US"/>
         </w:rPr>
       </w:pPr>
-      <w:bookmarkStart w:id="17" w:name="_Toc104991122"/>
+      <w:bookmarkStart w:id="17" w:name="_Toc105247377"/>
       <w:r>
         <w:rPr>
           <w:lang w:val="en-US"/>
@@ -5169,7 +5412,7 @@
           <w:lang w:val="en-US"/>
         </w:rPr>
       </w:pPr>
-      <w:bookmarkStart w:id="18" w:name="_Toc104991123"/>
+      <w:bookmarkStart w:id="18" w:name="_Toc105247378"/>
       <w:r>
         <w:rPr>
           <w:lang w:val="en-US"/>
@@ -5192,7 +5435,7 @@
           <w:lang w:val="en-US"/>
         </w:rPr>
       </w:pPr>
-      <w:bookmarkStart w:id="19" w:name="_Toc104991124"/>
+      <w:bookmarkStart w:id="19" w:name="_Toc105247379"/>
       <w:r>
         <w:rPr>
           <w:lang w:val="en-US"/>
@@ -5215,7 +5458,7 @@
           <w:lang w:val="en-US"/>
         </w:rPr>
       </w:pPr>
-      <w:bookmarkStart w:id="20" w:name="_Toc104991125"/>
+      <w:bookmarkStart w:id="20" w:name="_Toc105247380"/>
       <w:r>
         <w:rPr>
           <w:lang w:val="en-US"/>
@@ -5235,7 +5478,7 @@
       <w:pPr>
         <w:pStyle w:val="Heading3"/>
       </w:pPr>
-      <w:bookmarkStart w:id="21" w:name="_Toc104991126"/>
+      <w:bookmarkStart w:id="21" w:name="_Toc105247381"/>
       <w:r>
         <w:t>2.2.2</w:t>
       </w:r>
@@ -5253,7 +5496,7 @@
       <w:pPr>
         <w:pStyle w:val="Heading3"/>
       </w:pPr>
-      <w:bookmarkStart w:id="22" w:name="_Toc104991127"/>
+      <w:bookmarkStart w:id="22" w:name="_Toc105247382"/>
       <w:r>
         <w:t>2.2.3</w:t>
       </w:r>
@@ -5267,7 +5510,7 @@
       <w:pPr>
         <w:pStyle w:val="Heading2"/>
       </w:pPr>
-      <w:bookmarkStart w:id="23" w:name="_Toc104991128"/>
+      <w:bookmarkStart w:id="23" w:name="_Toc105247383"/>
       <w:r>
         <w:t>2.3</w:t>
       </w:r>
@@ -5281,7 +5524,7 @@
       <w:pPr>
         <w:pStyle w:val="Heading3"/>
       </w:pPr>
-      <w:bookmarkStart w:id="24" w:name="_Toc104991129"/>
+      <w:bookmarkStart w:id="24" w:name="_Toc105247384"/>
       <w:r>
         <w:t>2.3.1</w:t>
       </w:r>
@@ -5295,7 +5538,7 @@
       <w:pPr>
         <w:pStyle w:val="Heading3"/>
       </w:pPr>
-      <w:bookmarkStart w:id="25" w:name="_Toc104991130"/>
+      <w:bookmarkStart w:id="25" w:name="_Toc105247385"/>
       <w:r>
         <w:t>2.3.2</w:t>
       </w:r>
@@ -5309,7 +5552,7 @@
       <w:pPr>
         <w:pStyle w:val="Heading2"/>
       </w:pPr>
-      <w:bookmarkStart w:id="26" w:name="_Toc104991131"/>
+      <w:bookmarkStart w:id="26" w:name="_Toc105247386"/>
       <w:r>
         <w:t>2.4</w:t>
       </w:r>
@@ -5344,7 +5587,7 @@
       <w:pPr>
         <w:pStyle w:val="Heading1"/>
       </w:pPr>
-      <w:bookmarkStart w:id="27" w:name="_Toc104991132"/>
+      <w:bookmarkStart w:id="27" w:name="_Toc105247387"/>
       <w:r>
         <w:lastRenderedPageBreak/>
         <w:t>3.</w:t>
@@ -5357,40 +5600,570 @@
     </w:p>
     <w:p>
       <w:pPr>
+        <w:pStyle w:val="02Flietext"/>
+      </w:pPr>
+      <w:r>
+        <w:t xml:space="preserve">Die Verfahren der Web3-Authentifizierung und der Autorisierung durch NFTs, sollen anhand eines </w:t>
+      </w:r>
+      <w:proofErr w:type="spellStart"/>
+      <w:r>
+        <w:t>Minigames</w:t>
+      </w:r>
+      <w:proofErr w:type="spellEnd"/>
+      <w:r>
+        <w:t xml:space="preserve"> demonstriert werden. In diesem Abschnitt wird ein Minigame-Konzept vorgestellt, an welchem sich genannte Verfahren demonstrieren lassen. Die genauen Anforderungen an das System werden festgelegt, </w:t>
+      </w:r>
+      <w:r>
+        <w:t xml:space="preserve">und bieten die Grundlage für den </w:t>
+      </w:r>
+      <w:proofErr w:type="gramStart"/>
+      <w:r>
+        <w:t>darauf folgenden</w:t>
+      </w:r>
+      <w:proofErr w:type="gramEnd"/>
+      <w:r>
+        <w:t xml:space="preserve"> Entwurf.</w:t>
+      </w:r>
+    </w:p>
+    <w:p>
+      <w:pPr>
         <w:pStyle w:val="Heading2"/>
       </w:pPr>
-      <w:bookmarkStart w:id="28" w:name="_Toc104991133"/>
-      <w:r>
-        <w:t>3.1</w:t>
+      <w:bookmarkStart w:id="28" w:name="_Toc105247388"/>
+      <w:r>
+        <w:t>3.</w:t>
+      </w:r>
+      <w:r>
+        <w:t>1</w:t>
       </w:r>
       <w:r>
         <w:tab/>
       </w:r>
       <w:r>
-        <w:t>Zielsetzung</w:t>
+        <w:t>Flappy Bird</w:t>
       </w:r>
       <w:bookmarkEnd w:id="28"/>
     </w:p>
     <w:p>
       <w:pPr>
+        <w:pStyle w:val="02Flietext"/>
+      </w:pPr>
+      <w:r>
+        <w:t>Als Spielkonzept wird Flappy Bird gewählt.</w:t>
+      </w:r>
+      <w:r>
+        <w:t xml:space="preserve"> </w:t>
+      </w:r>
+      <w:r>
+        <w:t xml:space="preserve">Da die Entwicklung des Spiels nicht im Mittelpunkt dieser Arbeit steht, bietet sich ein triviales und schnell verstandenes Minigame-Konzept wie </w:t>
+      </w:r>
+      <w:proofErr w:type="spellStart"/>
+      <w:r>
+        <w:t>FlappyBird</w:t>
+      </w:r>
+      <w:proofErr w:type="spellEnd"/>
+      <w:r>
+        <w:t xml:space="preserve"> an. Der Entwicklungsaufwand ist nicht sonderlich groß, und das Spiel lässt sich durch Funktionalitäten ergänzen, an welchen sich die Autorisierung mit NFTs sowie die dafür erforderliche Web3-Authentifizierung, demonstrieren lässt.</w:t>
+      </w:r>
+    </w:p>
+    <w:p>
+      <w:pPr>
+        <w:pStyle w:val="Heading3"/>
+      </w:pPr>
+      <w:bookmarkStart w:id="29" w:name="_Toc105247389"/>
+      <w:r>
+        <w:t>3.1.1</w:t>
+      </w:r>
+      <w:r>
+        <w:tab/>
+        <w:t>Geschichte</w:t>
+      </w:r>
+      <w:bookmarkEnd w:id="29"/>
+    </w:p>
+    <w:p>
+      <w:pPr>
+        <w:pStyle w:val="02Flietext"/>
+      </w:pPr>
+      <w:r>
+        <w:t xml:space="preserve">Flappy Bird ist ein </w:t>
+      </w:r>
+      <w:proofErr w:type="spellStart"/>
+      <w:r>
+        <w:t>Minigame</w:t>
+      </w:r>
+      <w:proofErr w:type="spellEnd"/>
+      <w:r>
+        <w:t>, welches im Jahr 2013 von dem vietnamesischen Entwickler Dong Nguyen für iOS und Android Geräte veröffentlicht wurde</w:t>
+      </w:r>
+      <w:r>
+        <w:t xml:space="preserve"> (</w:t>
+      </w:r>
+      <w:r>
+        <w:rPr>
+          <w:highlight w:val="yellow"/>
+        </w:rPr>
+        <w:t>source</w:t>
+      </w:r>
+      <w:r>
+        <w:t>)</w:t>
+      </w:r>
+      <w:r>
+        <w:t>.</w:t>
+      </w:r>
+      <w:r>
+        <w:t xml:space="preserve"> Nachdem </w:t>
+      </w:r>
+      <w:r>
+        <w:t>das Spiel</w:t>
+      </w:r>
+      <w:r>
+        <w:t xml:space="preserve"> für über ein halbes Jahr kaum Aufmerksamkeit erlangte, erlebte es Anfang 2014 eine enorme </w:t>
+      </w:r>
+      <w:proofErr w:type="spellStart"/>
+      <w:r>
+        <w:t>Hypewelle</w:t>
+      </w:r>
+      <w:proofErr w:type="spellEnd"/>
+      <w:r>
+        <w:t xml:space="preserve">, welche das Spiel im </w:t>
+      </w:r>
+      <w:r>
+        <w:t xml:space="preserve">Apple </w:t>
+      </w:r>
+      <w:proofErr w:type="spellStart"/>
+      <w:r>
+        <w:t>AppStore</w:t>
+      </w:r>
+      <w:proofErr w:type="spellEnd"/>
+      <w:r>
+        <w:t xml:space="preserve"> </w:t>
+      </w:r>
+      <w:r>
+        <w:t xml:space="preserve">zwischenzeitlich auf den 1. </w:t>
+      </w:r>
+      <w:proofErr w:type="gramStart"/>
+      <w:r>
+        <w:t>Platz</w:t>
+      </w:r>
+      <w:proofErr w:type="gramEnd"/>
+      <w:r>
+        <w:t xml:space="preserve"> der am häufigsten heruntergeladenen Spiele brachte (</w:t>
+      </w:r>
+      <w:r>
+        <w:rPr>
+          <w:highlight w:val="yellow"/>
+        </w:rPr>
+        <w:t>source</w:t>
+      </w:r>
+      <w:r>
+        <w:t xml:space="preserve">). Die ikonische Geschichte von </w:t>
+      </w:r>
+      <w:proofErr w:type="spellStart"/>
+      <w:r>
+        <w:t>FlappyBird</w:t>
+      </w:r>
+      <w:proofErr w:type="spellEnd"/>
+      <w:r>
+        <w:t xml:space="preserve"> endete schon</w:t>
+      </w:r>
+      <w:r>
+        <w:t xml:space="preserve"> kurze Zeit später</w:t>
+      </w:r>
+      <w:r>
+        <w:t xml:space="preserve"> am 10. Februar 2014, als der Entwickler, sich trotz enormen – auch wirtschaftlichen – Erfolges, dazu entschied das Spiel aufgrund von Kritik aus dem </w:t>
+      </w:r>
+      <w:proofErr w:type="spellStart"/>
+      <w:r>
+        <w:t>AppStore</w:t>
+      </w:r>
+      <w:proofErr w:type="spellEnd"/>
+      <w:r>
+        <w:t xml:space="preserve"> und Google </w:t>
+      </w:r>
+      <w:proofErr w:type="spellStart"/>
+      <w:r>
+        <w:t>PlayStore</w:t>
+      </w:r>
+      <w:proofErr w:type="spellEnd"/>
+      <w:r>
+        <w:t xml:space="preserve"> zu entfernen</w:t>
+      </w:r>
+      <w:r>
+        <w:t xml:space="preserve"> (</w:t>
+      </w:r>
+      <w:r>
+        <w:rPr>
+          <w:highlight w:val="yellow"/>
+        </w:rPr>
+        <w:t>source</w:t>
+      </w:r>
+      <w:r>
+        <w:t>)</w:t>
+      </w:r>
+      <w:r>
+        <w:t>.</w:t>
+      </w:r>
+      <w:r>
+        <w:t xml:space="preserve"> </w:t>
+      </w:r>
+      <w:r>
+        <w:t xml:space="preserve">Seinen plötzlichen Erfolg hat das Spiel </w:t>
+      </w:r>
+      <w:r>
+        <w:rPr>
+          <w:highlight w:val="red"/>
+        </w:rPr>
+        <w:t>wohl</w:t>
+      </w:r>
+      <w:r>
+        <w:t xml:space="preserve"> seiner absoluten Simplizität zu verdanken, welche gleichzeitig einen gewissen Suchtfaktor mit sich brachte. Das Spiel, dessen Entwicklung laut Angaben von </w:t>
+      </w:r>
+      <w:r>
+        <w:t xml:space="preserve">Entwickler </w:t>
+      </w:r>
+      <w:r>
+        <w:t>Dong Nguyen nur zwei bis drei Tage dauerte (</w:t>
+      </w:r>
+      <w:r>
+        <w:rPr>
+          <w:highlight w:val="yellow"/>
+        </w:rPr>
+        <w:t>source</w:t>
+      </w:r>
+      <w:r>
+        <w:t>), funktioniert wie folgt:</w:t>
+      </w:r>
+    </w:p>
+    <w:p>
+      <w:pPr>
+        <w:pStyle w:val="Heading3"/>
+      </w:pPr>
+      <w:bookmarkStart w:id="30" w:name="_Toc105247390"/>
+      <w:r>
+        <w:lastRenderedPageBreak/>
+        <w:t>3.1.2</w:t>
+      </w:r>
+      <w:r>
+        <w:tab/>
+        <w:t>Konzept</w:t>
+      </w:r>
+      <w:bookmarkEnd w:id="30"/>
+    </w:p>
+    <w:p>
+      <w:pPr>
+        <w:pStyle w:val="02Flietext"/>
+      </w:pPr>
+      <w:r>
+        <w:t xml:space="preserve">Die Spielfigur ist ein kleiner gelber Vogel, welcher sich konstant </w:t>
+      </w:r>
+      <w:r>
+        <w:t xml:space="preserve">durch </w:t>
+      </w:r>
+      <w:r>
+        <w:t>eine</w:t>
+      </w:r>
+      <w:r>
+        <w:t xml:space="preserve"> zweidimensionale Spielwelt nach rechts bewegt. Auf dem Weg begegnet der Vogel in regelmäßigen Abständen Hindernisse</w:t>
+      </w:r>
+      <w:r>
+        <w:t>n</w:t>
+      </w:r>
+      <w:r>
+        <w:t xml:space="preserve">, </w:t>
+      </w:r>
+      <w:r>
+        <w:t>den</w:t>
+      </w:r>
+      <w:r>
+        <w:t xml:space="preserve"> es auszuweichen gilt. </w:t>
+      </w:r>
+      <w:r>
+        <w:t xml:space="preserve">Das einzige was der Spieler hierfür tun </w:t>
+      </w:r>
+      <w:proofErr w:type="gramStart"/>
+      <w:r>
+        <w:t>muss,  ist</w:t>
+      </w:r>
+      <w:proofErr w:type="gramEnd"/>
+      <w:r>
+        <w:t xml:space="preserve"> es, auf den Bildschirm zu tippen, um den Vogel „springen“ zu lassen. Dabei ist es </w:t>
+      </w:r>
+      <w:proofErr w:type="gramStart"/>
+      <w:r>
+        <w:t>völlig egal</w:t>
+      </w:r>
+      <w:proofErr w:type="gramEnd"/>
+      <w:r>
+        <w:t xml:space="preserve"> wo auf dem Bildschirm getippt wird. </w:t>
+      </w:r>
+      <w:r>
+        <w:t>Die Hindernisse werden durch vertikale grüne Röhren dargestellt, welche auf einer zufälligen Höhe eine Öffnung zum Durchfliegen haben</w:t>
+      </w:r>
+      <w:r>
+        <w:t xml:space="preserve"> (siehe </w:t>
+      </w:r>
+      <w:r>
+        <w:fldChar w:fldCharType="begin"/>
+      </w:r>
+      <w:r>
+        <w:instrText xml:space="preserve"> REF _Ref105246285 \h </w:instrText>
+      </w:r>
+      <w:r>
+        <w:fldChar w:fldCharType="separate"/>
+      </w:r>
+      <w:r>
+        <w:t>Abbi</w:t>
+      </w:r>
+      <w:r>
+        <w:t>l</w:t>
+      </w:r>
+      <w:r>
+        <w:t xml:space="preserve">dung </w:t>
+      </w:r>
+      <w:r>
+        <w:rPr>
+          <w:noProof/>
+        </w:rPr>
+        <w:t>1</w:t>
+      </w:r>
+      <w:r>
+        <w:fldChar w:fldCharType="end"/>
+      </w:r>
+      <w:r>
+        <w:t>)</w:t>
+      </w:r>
+      <w:r>
+        <w:t xml:space="preserve">. Sobald der Vogel eine Röhre berührt, stürzt er ab, und die Runde endet. Ziel </w:t>
+      </w:r>
+      <w:proofErr w:type="gramStart"/>
+      <w:r>
+        <w:t>des Spiel</w:t>
+      </w:r>
+      <w:proofErr w:type="gramEnd"/>
+      <w:r>
+        <w:t xml:space="preserve"> ist es, in einem Durchlauf durch möglichst viele Röhren zu fliegen, ohne dabei mit einer zu kollidieren.</w:t>
+      </w:r>
+      <w:r>
+        <w:t xml:space="preserve"> Die Anzahl der durchflogenen Röhren ergibt die Punktzahl, an der sich gemessen werden kann.</w:t>
+      </w:r>
+    </w:p>
+    <w:p>
+      <w:pPr>
+        <w:keepNext/>
+      </w:pPr>
+      <w:r>
+        <w:fldChar w:fldCharType="begin"/>
+      </w:r>
+      <w:r>
+        <w:instrText xml:space="preserve"> INCLUDEPICTURE "/var/folders/t0/xc11ry890yb9p3gt30cfcsl00000gp/T/com.microsoft.Word/WebArchiveCopyPasteTempFiles/qgotsceXqd0uMmfMjRNgm09jxGkIgAmCcwwe8uFCNb_-9xi3uei8iEcwcaFB8uBKnratsMU7wgSyGBkB8V5vJkSbrQ=w640-h400-e365-rj-sc0x00ffffff" \* MERGEFORMATINET </w:instrText>
+      </w:r>
+      <w:r>
+        <w:fldChar w:fldCharType="separate"/>
+      </w:r>
+      <w:r>
+        <w:rPr>
+          <w:noProof/>
+        </w:rPr>
+        <w:drawing>
+          <wp:inline distT="0" distB="0" distL="0" distR="0" wp14:anchorId="305FEBC3" wp14:editId="7D4A0D9C">
+            <wp:extent cx="4182386" cy="2614975"/>
+            <wp:effectExtent l="0" t="0" r="0" b="1270"/>
+            <wp:docPr id="2" name="Picture 2" descr="Flappy Bird | Clumsy Bird"/>
+            <wp:cNvGraphicFramePr>
+              <a:graphicFrameLocks xmlns:a="http://schemas.openxmlformats.org/drawingml/2006/main" noChangeAspect="1"/>
+            </wp:cNvGraphicFramePr>
+            <a:graphic xmlns:a="http://schemas.openxmlformats.org/drawingml/2006/main">
+              <a:graphicData uri="http://schemas.openxmlformats.org/drawingml/2006/picture">
+                <pic:pic xmlns:pic="http://schemas.openxmlformats.org/drawingml/2006/picture">
+                  <pic:nvPicPr>
+                    <pic:cNvPr id="0" name="Picture 8" descr="Flappy Bird | Clumsy Bird"/>
+                    <pic:cNvPicPr>
+                      <a:picLocks noChangeAspect="1" noChangeArrowheads="1"/>
+                    </pic:cNvPicPr>
+                  </pic:nvPicPr>
+                  <pic:blipFill>
+                    <a:blip r:embed="rId9">
+                      <a:extLst>
+                        <a:ext uri="{28A0092B-C50C-407E-A947-70E740481C1C}">
+                          <a14:useLocalDpi xmlns:a14="http://schemas.microsoft.com/office/drawing/2010/main" val="0"/>
+                        </a:ext>
+                      </a:extLst>
+                    </a:blip>
+                    <a:srcRect/>
+                    <a:stretch>
+                      <a:fillRect/>
+                    </a:stretch>
+                  </pic:blipFill>
+                  <pic:spPr bwMode="auto">
+                    <a:xfrm>
+                      <a:off x="0" y="0"/>
+                      <a:ext cx="4229220" cy="2644257"/>
+                    </a:xfrm>
+                    <a:prstGeom prst="rect">
+                      <a:avLst/>
+                    </a:prstGeom>
+                    <a:noFill/>
+                    <a:ln>
+                      <a:noFill/>
+                    </a:ln>
+                  </pic:spPr>
+                </pic:pic>
+              </a:graphicData>
+            </a:graphic>
+          </wp:inline>
+        </w:drawing>
+      </w:r>
+      <w:r>
+        <w:fldChar w:fldCharType="end"/>
+      </w:r>
+    </w:p>
+    <w:p>
+      <w:pPr>
+        <w:pStyle w:val="Caption"/>
+        <w:jc w:val="left"/>
+      </w:pPr>
+      <w:bookmarkStart w:id="31" w:name="_Ref105246285"/>
+      <w:r>
+        <w:t xml:space="preserve">Abbildung </w:t>
+      </w:r>
+      <w:fldSimple w:instr=" SEQ Abbildung \* ARABIC ">
+        <w:r>
+          <w:rPr>
+            <w:noProof/>
+          </w:rPr>
+          <w:t>1</w:t>
+        </w:r>
+      </w:fldSimple>
+      <w:bookmarkEnd w:id="31"/>
+      <w:r>
+        <w:t xml:space="preserve">: </w:t>
+      </w:r>
+      <w:proofErr w:type="spellStart"/>
+      <w:r>
+        <w:t>FlappyBird</w:t>
+      </w:r>
+      <w:proofErr w:type="spellEnd"/>
+      <w:r>
+        <w:rPr>
+          <w:noProof/>
+        </w:rPr>
+        <w:t xml:space="preserve"> Screenshot</w:t>
+      </w:r>
+    </w:p>
+    <w:p>
+      <w:pPr>
+        <w:pStyle w:val="Heading3"/>
+        <w:numPr>
+          <w:ilvl w:val="2"/>
+          <w:numId w:val="15"/>
+        </w:numPr>
+      </w:pPr>
+      <w:bookmarkStart w:id="32" w:name="_Toc105247391"/>
+      <w:r>
+        <w:t>NFTs</w:t>
+      </w:r>
+      <w:r>
+        <w:t xml:space="preserve"> in Flappy Bird</w:t>
+      </w:r>
+      <w:bookmarkEnd w:id="32"/>
+    </w:p>
+    <w:p>
+      <w:pPr>
+        <w:pStyle w:val="02Flietext"/>
+      </w:pPr>
+      <w:r>
+        <w:t xml:space="preserve">Damit an diesem Spielkonzept ein Autorisierungsverfahren mit NFTs </w:t>
+      </w:r>
+      <w:r>
+        <w:t>veranschaulicht</w:t>
+      </w:r>
+      <w:r>
+        <w:t xml:space="preserve"> werden kann, wird es durch Funktionalitäten ergänzt</w:t>
+      </w:r>
+      <w:r>
+        <w:t>, die erst nach erfolgreicher Autorisierung eines bestimmten NFTs freigeschaltet werden. Auf die folgenden Zwei Weisen, soll von NFTs Gebrauch gemacht werden können:</w:t>
+      </w:r>
+    </w:p>
+    <w:p>
+      <w:pPr>
+        <w:pStyle w:val="Zwischenberschrift"/>
+      </w:pPr>
+      <w:r>
+        <w:t>Skins</w:t>
+      </w:r>
+    </w:p>
+    <w:p>
+      <w:pPr>
+        <w:pStyle w:val="02Flietext"/>
+      </w:pPr>
+      <w:r>
+        <w:t xml:space="preserve">Bestimmte NFTs sollen dazu genutzt werden können im Spiel alternatives Aussehen für den Vogel („Skins“) freizuschalten. Wird der Besitz eines Skin-NFTs nachgewiesen, hat </w:t>
+      </w:r>
+      <w:r>
+        <w:lastRenderedPageBreak/>
+        <w:t>der Spieler vor dem Start der Runde die Möglichkeit dieses alternative Aussehen zu wählen. Diese „Skins“ stellen eine rein optische Veränderung des Spiels dar, und bieten keine tatsächlichen Vorteile.</w:t>
+      </w:r>
+    </w:p>
+    <w:p>
+      <w:pPr>
+        <w:pStyle w:val="Zwischenberschrift"/>
+      </w:pPr>
+      <w:proofErr w:type="spellStart"/>
+      <w:r>
+        <w:t>Perks</w:t>
+      </w:r>
+      <w:proofErr w:type="spellEnd"/>
+    </w:p>
+    <w:p>
+      <w:pPr>
+        <w:pStyle w:val="02Flietext"/>
+      </w:pPr>
+      <w:r>
+        <w:t>Andere NFTs sollen dazu genutzt werden können bestimmte Vorteile im Spiel („</w:t>
+      </w:r>
+      <w:proofErr w:type="spellStart"/>
+      <w:r>
+        <w:t>Perks</w:t>
+      </w:r>
+      <w:proofErr w:type="spellEnd"/>
+      <w:r>
+        <w:t xml:space="preserve">“) zu gewähren. </w:t>
+      </w:r>
+      <w:r>
+        <w:t>Dazu könnten zum Beispiel Power-</w:t>
+      </w:r>
+      <w:proofErr w:type="spellStart"/>
+      <w:r>
+        <w:t>Ups</w:t>
+      </w:r>
+      <w:proofErr w:type="spellEnd"/>
+      <w:r>
+        <w:t xml:space="preserve"> wie ein Schild gehören, welches im Spiel eingesammelt werden kann, um die nächste Kollision mit einer Röhre zu vermeiden. Ein weiteres Power-Up könnte nach dem Einsammeln das Spiel für eine gewisse Zeit verlangsamen, was das Spiel vereinfacht.</w:t>
+      </w:r>
+    </w:p>
+    <w:p>
+      <w:pPr>
         <w:pStyle w:val="Heading2"/>
       </w:pPr>
-      <w:bookmarkStart w:id="29" w:name="_Toc104991134"/>
-      <w:r>
-        <w:t>3.2</w:t>
+      <w:bookmarkStart w:id="33" w:name="_Toc105247392"/>
+      <w:r>
+        <w:t>3.</w:t>
+      </w:r>
+      <w:r>
+        <w:t>2</w:t>
       </w:r>
       <w:r>
         <w:tab/>
       </w:r>
-      <w:proofErr w:type="spellStart"/>
-      <w:r>
-        <w:t>Minigame</w:t>
-      </w:r>
-      <w:proofErr w:type="spellEnd"/>
-      <w:r>
-        <w:t xml:space="preserve"> (Flappy Bird)</w:t>
-      </w:r>
-      <w:bookmarkEnd w:id="29"/>
+      <w:bookmarkEnd w:id="33"/>
+      <w:r>
+        <w:t>Anforderungsanalyse</w:t>
+      </w:r>
+    </w:p>
+    <w:p>
+      <w:pPr>
+        <w:pStyle w:val="02Flietext"/>
+      </w:pPr>
     </w:p>
     <w:p>
       <w:pPr>
@@ -5409,7 +6182,7 @@
       <w:pPr>
         <w:pStyle w:val="Heading1"/>
       </w:pPr>
-      <w:bookmarkStart w:id="30" w:name="_Toc104991135"/>
+      <w:bookmarkStart w:id="34" w:name="_Toc105247393"/>
       <w:r>
         <w:lastRenderedPageBreak/>
         <w:t>4.</w:t>
@@ -5418,13 +6191,13 @@
         <w:tab/>
         <w:t>Systementwurf</w:t>
       </w:r>
-      <w:bookmarkEnd w:id="30"/>
+      <w:bookmarkEnd w:id="34"/>
     </w:p>
     <w:p>
       <w:pPr>
         <w:pStyle w:val="Heading2"/>
       </w:pPr>
-      <w:bookmarkStart w:id="31" w:name="_Toc104991136"/>
+      <w:bookmarkStart w:id="35" w:name="_Toc105247394"/>
       <w:r>
         <w:t>4.1</w:t>
       </w:r>
@@ -5432,13 +6205,13 @@
         <w:tab/>
         <w:t>Architektur</w:t>
       </w:r>
-      <w:bookmarkEnd w:id="31"/>
+      <w:bookmarkEnd w:id="35"/>
     </w:p>
     <w:p>
       <w:pPr>
         <w:pStyle w:val="Heading2"/>
       </w:pPr>
-      <w:bookmarkStart w:id="32" w:name="_Toc104991137"/>
+      <w:bookmarkStart w:id="36" w:name="_Toc105247395"/>
       <w:r>
         <w:t>4.2</w:t>
       </w:r>
@@ -5446,26 +6219,30 @@
         <w:tab/>
         <w:t>Flutter App</w:t>
       </w:r>
-      <w:bookmarkEnd w:id="32"/>
+      <w:bookmarkEnd w:id="36"/>
     </w:p>
     <w:p>
       <w:pPr>
         <w:pStyle w:val="Heading2"/>
-      </w:pPr>
-      <w:bookmarkStart w:id="33" w:name="_Toc104991138"/>
-      <w:r>
+        <w:rPr>
+          <w:lang w:val="en-US"/>
+        </w:rPr>
+      </w:pPr>
+      <w:bookmarkStart w:id="37" w:name="_Toc105247396"/>
+      <w:r>
+        <w:rPr>
+          <w:lang w:val="en-US"/>
+        </w:rPr>
         <w:t>4.3</w:t>
       </w:r>
       <w:r>
+        <w:rPr>
+          <w:lang w:val="en-US"/>
+        </w:rPr>
         <w:tab/>
-        <w:t xml:space="preserve">Smart </w:t>
-      </w:r>
-      <w:proofErr w:type="spellStart"/>
-      <w:r>
-        <w:t>Contracts</w:t>
-      </w:r>
-      <w:bookmarkEnd w:id="33"/>
-      <w:proofErr w:type="spellEnd"/>
+        <w:t>Smart Contracts</w:t>
+      </w:r>
+      <w:bookmarkEnd w:id="37"/>
     </w:p>
     <w:p>
       <w:pPr>
@@ -5474,58 +6251,89 @@
           <w:bCs/>
           <w:sz w:val="36"/>
           <w:szCs w:val="28"/>
-        </w:rPr>
-      </w:pPr>
-      <w:r>
+          <w:lang w:val="en-US"/>
+        </w:rPr>
+      </w:pPr>
+      <w:r>
+        <w:rPr>
+          <w:lang w:val="en-US"/>
+        </w:rPr>
         <w:br w:type="page"/>
       </w:r>
     </w:p>
     <w:p>
       <w:pPr>
         <w:pStyle w:val="Heading1"/>
-      </w:pPr>
-      <w:bookmarkStart w:id="34" w:name="_Toc104991139"/>
-      <w:r>
+        <w:rPr>
+          <w:lang w:val="en-US"/>
+        </w:rPr>
+      </w:pPr>
+      <w:bookmarkStart w:id="38" w:name="_Toc105247397"/>
+      <w:r>
+        <w:rPr>
+          <w:lang w:val="en-US"/>
+        </w:rPr>
         <w:lastRenderedPageBreak/>
         <w:t>5.</w:t>
       </w:r>
       <w:r>
+        <w:rPr>
+          <w:lang w:val="en-US"/>
+        </w:rPr>
         <w:tab/>
       </w:r>
       <w:proofErr w:type="spellStart"/>
       <w:r>
+        <w:rPr>
+          <w:lang w:val="en-US"/>
+        </w:rPr>
         <w:t>Prototyische</w:t>
       </w:r>
       <w:proofErr w:type="spellEnd"/>
       <w:r>
-        <w:t xml:space="preserve"> Realisierung</w:t>
-      </w:r>
-      <w:bookmarkEnd w:id="34"/>
+        <w:rPr>
+          <w:lang w:val="en-US"/>
+        </w:rPr>
+        <w:t xml:space="preserve"> </w:t>
+      </w:r>
+      <w:proofErr w:type="spellStart"/>
+      <w:r>
+        <w:rPr>
+          <w:lang w:val="en-US"/>
+        </w:rPr>
+        <w:t>Realisierung</w:t>
+      </w:r>
+      <w:bookmarkEnd w:id="38"/>
+      <w:proofErr w:type="spellEnd"/>
     </w:p>
     <w:p>
       <w:pPr>
         <w:pStyle w:val="Heading2"/>
-      </w:pPr>
-      <w:bookmarkStart w:id="35" w:name="_Toc104991140"/>
-      <w:r>
+        <w:rPr>
+          <w:lang w:val="en-US"/>
+        </w:rPr>
+      </w:pPr>
+      <w:bookmarkStart w:id="39" w:name="_Toc105247398"/>
+      <w:r>
+        <w:rPr>
+          <w:lang w:val="en-US"/>
+        </w:rPr>
         <w:t>5.1</w:t>
       </w:r>
       <w:r>
+        <w:rPr>
+          <w:lang w:val="en-US"/>
+        </w:rPr>
         <w:tab/>
-        <w:t xml:space="preserve">Smart </w:t>
-      </w:r>
-      <w:proofErr w:type="spellStart"/>
-      <w:r>
-        <w:t>Contracts</w:t>
-      </w:r>
-      <w:bookmarkEnd w:id="35"/>
-      <w:proofErr w:type="spellEnd"/>
+        <w:t>Smart Contracts</w:t>
+      </w:r>
+      <w:bookmarkEnd w:id="39"/>
     </w:p>
     <w:p>
       <w:pPr>
         <w:pStyle w:val="Heading3"/>
       </w:pPr>
-      <w:bookmarkStart w:id="36" w:name="_Toc104991141"/>
+      <w:bookmarkStart w:id="40" w:name="_Toc105247399"/>
       <w:r>
         <w:t>5.1.1</w:t>
       </w:r>
@@ -5533,13 +6341,13 @@
         <w:tab/>
         <w:t>Ganache</w:t>
       </w:r>
-      <w:bookmarkEnd w:id="36"/>
+      <w:bookmarkEnd w:id="40"/>
     </w:p>
     <w:p>
       <w:pPr>
         <w:pStyle w:val="Heading3"/>
       </w:pPr>
-      <w:bookmarkStart w:id="37" w:name="_Toc104991142"/>
+      <w:bookmarkStart w:id="41" w:name="_Toc105247400"/>
       <w:r>
         <w:t xml:space="preserve">5.1.2 </w:t>
       </w:r>
@@ -5547,13 +6355,13 @@
         <w:tab/>
         <w:t>Skins</w:t>
       </w:r>
-      <w:bookmarkEnd w:id="37"/>
+      <w:bookmarkEnd w:id="41"/>
     </w:p>
     <w:p>
       <w:pPr>
         <w:pStyle w:val="Heading3"/>
       </w:pPr>
-      <w:bookmarkStart w:id="38" w:name="_Toc104991143"/>
+      <w:bookmarkStart w:id="42" w:name="_Toc105247401"/>
       <w:r>
         <w:t>5.1.3</w:t>
       </w:r>
@@ -5564,14 +6372,14 @@
       <w:r>
         <w:t>Perks</w:t>
       </w:r>
-      <w:bookmarkEnd w:id="38"/>
+      <w:bookmarkEnd w:id="42"/>
       <w:proofErr w:type="spellEnd"/>
     </w:p>
     <w:p>
       <w:pPr>
         <w:pStyle w:val="Heading2"/>
       </w:pPr>
-      <w:bookmarkStart w:id="39" w:name="_Toc104991144"/>
+      <w:bookmarkStart w:id="43" w:name="_Toc105247402"/>
       <w:r>
         <w:t>5.2</w:t>
       </w:r>
@@ -5579,13 +6387,13 @@
         <w:tab/>
         <w:t>Flutter App</w:t>
       </w:r>
-      <w:bookmarkEnd w:id="39"/>
+      <w:bookmarkEnd w:id="43"/>
     </w:p>
     <w:p>
       <w:pPr>
         <w:pStyle w:val="Heading3"/>
       </w:pPr>
-      <w:bookmarkStart w:id="40" w:name="_Toc104991145"/>
+      <w:bookmarkStart w:id="44" w:name="_Toc105247403"/>
       <w:r>
         <w:t>5.2.1</w:t>
       </w:r>
@@ -5593,13 +6401,13 @@
         <w:tab/>
         <w:t>Flutter Bird</w:t>
       </w:r>
-      <w:bookmarkEnd w:id="40"/>
+      <w:bookmarkEnd w:id="44"/>
     </w:p>
     <w:p>
       <w:pPr>
         <w:pStyle w:val="Heading3"/>
       </w:pPr>
-      <w:bookmarkStart w:id="41" w:name="_Toc104991146"/>
+      <w:bookmarkStart w:id="45" w:name="_Toc105247404"/>
       <w:r>
         <w:t>5.2.2</w:t>
       </w:r>
@@ -5607,13 +6415,13 @@
         <w:tab/>
         <w:t>Web3-Authentifizierung</w:t>
       </w:r>
-      <w:bookmarkEnd w:id="41"/>
+      <w:bookmarkEnd w:id="45"/>
     </w:p>
     <w:p>
       <w:pPr>
         <w:pStyle w:val="Heading3"/>
       </w:pPr>
-      <w:bookmarkStart w:id="42" w:name="_Toc104991147"/>
+      <w:bookmarkStart w:id="46" w:name="_Toc105247405"/>
       <w:r>
         <w:t>5.2.3</w:t>
       </w:r>
@@ -5621,7 +6429,7 @@
         <w:tab/>
         <w:t>Autorisierung mit NFTs</w:t>
       </w:r>
-      <w:bookmarkEnd w:id="42"/>
+      <w:bookmarkEnd w:id="46"/>
     </w:p>
     <w:p>
       <w:pPr>
@@ -5640,7 +6448,7 @@
       <w:pPr>
         <w:pStyle w:val="Heading1"/>
       </w:pPr>
-      <w:bookmarkStart w:id="43" w:name="_Toc104991148"/>
+      <w:bookmarkStart w:id="47" w:name="_Toc105247406"/>
       <w:r>
         <w:lastRenderedPageBreak/>
         <w:t>6.</w:t>
@@ -5649,7 +6457,7 @@
         <w:tab/>
         <w:t>Vorführung der Anwendung</w:t>
       </w:r>
-      <w:bookmarkEnd w:id="43"/>
+      <w:bookmarkEnd w:id="47"/>
     </w:p>
     <w:p>
       <w:pPr>
@@ -5668,7 +6476,7 @@
       <w:pPr>
         <w:pStyle w:val="Heading1"/>
       </w:pPr>
-      <w:bookmarkStart w:id="44" w:name="_Toc104991149"/>
+      <w:bookmarkStart w:id="48" w:name="_Toc105247407"/>
       <w:r>
         <w:lastRenderedPageBreak/>
         <w:t>7.</w:t>
@@ -5677,7 +6485,7 @@
         <w:tab/>
         <w:t>Bewertung des entwickelten Prototyps</w:t>
       </w:r>
-      <w:bookmarkEnd w:id="44"/>
+      <w:bookmarkEnd w:id="48"/>
     </w:p>
     <w:p>
       <w:pPr>
@@ -5696,7 +6504,7 @@
       <w:pPr>
         <w:pStyle w:val="Heading1"/>
       </w:pPr>
-      <w:bookmarkStart w:id="45" w:name="_Toc104991150"/>
+      <w:bookmarkStart w:id="49" w:name="_Toc105247408"/>
       <w:r>
         <w:lastRenderedPageBreak/>
         <w:t>8.</w:t>
@@ -5705,7 +6513,7 @@
         <w:tab/>
         <w:t>Fazit</w:t>
       </w:r>
-      <w:bookmarkEnd w:id="45"/>
+      <w:bookmarkEnd w:id="49"/>
     </w:p>
     <w:p>
       <w:pPr>
@@ -5714,12 +6522,12 @@
       <w:r>
         <w:br w:type="page"/>
       </w:r>
-      <w:bookmarkStart w:id="46" w:name="_Toc104991151"/>
+      <w:bookmarkStart w:id="50" w:name="_Toc105247409"/>
       <w:r>
         <w:lastRenderedPageBreak/>
         <w:t>Literaturverzeichnis</w:t>
       </w:r>
-      <w:bookmarkEnd w:id="46"/>
+      <w:bookmarkEnd w:id="50"/>
     </w:p>
     <w:p>
       <w:pPr>
@@ -5748,11 +6556,11 @@
       <w:pPr>
         <w:pStyle w:val="Heading2"/>
       </w:pPr>
-      <w:bookmarkStart w:id="47" w:name="_Toc104991152"/>
+      <w:bookmarkStart w:id="51" w:name="_Toc105247410"/>
       <w:r>
         <w:t>Literaturverzeichnis als sortierbare Tabelle</w:t>
       </w:r>
-      <w:bookmarkEnd w:id="47"/>
+      <w:bookmarkEnd w:id="51"/>
     </w:p>
     <w:tbl>
       <w:tblPr>
@@ -6073,14 +6881,14 @@
       <w:pPr>
         <w:pStyle w:val="Heading2"/>
       </w:pPr>
-      <w:bookmarkStart w:id="48" w:name="_Toc104991153"/>
+      <w:bookmarkStart w:id="52" w:name="_Toc105247411"/>
       <w:r>
         <w:t>Standard-</w:t>
       </w:r>
       <w:r>
         <w:t>Literaturverzeichnis</w:t>
       </w:r>
-      <w:bookmarkEnd w:id="48"/>
+      <w:bookmarkEnd w:id="52"/>
     </w:p>
     <w:p>
       <w:pPr>
@@ -6186,12 +6994,12 @@
       <w:r>
         <w:br w:type="page"/>
       </w:r>
-      <w:bookmarkStart w:id="49" w:name="_Toc104991154"/>
+      <w:bookmarkStart w:id="53" w:name="_Toc105247412"/>
       <w:r>
         <w:lastRenderedPageBreak/>
         <w:t>Index</w:t>
       </w:r>
-      <w:bookmarkEnd w:id="49"/>
+      <w:bookmarkEnd w:id="53"/>
     </w:p>
     <w:p>
       <w:pPr>
@@ -6200,7 +7008,7 @@
           <w:noProof/>
         </w:rPr>
         <w:sectPr>
-          <w:headerReference w:type="first" r:id="rId9"/>
+          <w:headerReference w:type="first" r:id="rId10"/>
           <w:pgSz w:w="11906" w:h="16838"/>
           <w:pgMar w:top="1418" w:right="1701" w:bottom="1134" w:left="1701" w:header="709" w:footer="709" w:gutter="0"/>
           <w:pgNumType w:start="1"/>
@@ -6534,7 +7342,7 @@
       <w:pPr>
         <w:pStyle w:val="Heading1"/>
       </w:pPr>
-      <w:bookmarkStart w:id="50" w:name="_Toc104991155"/>
+      <w:bookmarkStart w:id="54" w:name="_Toc105247413"/>
       <w:r>
         <w:lastRenderedPageBreak/>
         <w:t>Eidesstattliche</w:t>
@@ -6542,7 +7350,7 @@
       <w:r>
         <w:t xml:space="preserve"> Erklärung</w:t>
       </w:r>
-      <w:bookmarkEnd w:id="50"/>
+      <w:bookmarkEnd w:id="54"/>
     </w:p>
     <w:p>
       <w:pPr>
@@ -6710,21 +7518,15 @@
             <w:pStyle w:val="Header"/>
             <w:spacing w:line="288" w:lineRule="auto"/>
           </w:pPr>
-          <w:r>
-            <w:fldChar w:fldCharType="begin"/>
-          </w:r>
-          <w:r>
-            <w:instrText xml:space="preserve"> STYLEREF  "Überschrift 1"  \* MERGEFORMAT </w:instrText>
-          </w:r>
-          <w:r>
-            <w:fldChar w:fldCharType="separate"/>
-          </w:r>
-          <w:r>
-            <w:t>Abkürzungsverzeichnis</w:t>
-          </w:r>
-          <w:r>
-            <w:fldChar w:fldCharType="end"/>
-          </w:r>
+          <w:fldSimple w:instr=" STYLEREF  &quot;Überschrift 1&quot;  \* MERGEFORMAT ">
+            <w:r>
+              <w:t>4.</w:t>
+            </w:r>
+            <w:r>
+              <w:tab/>
+              <w:t>Systementwurf</w:t>
+            </w:r>
+          </w:fldSimple>
         </w:p>
       </w:tc>
       <w:tc>
@@ -6967,6 +7769,208 @@
     </w:lvl>
   </w:abstractNum>
   <w:abstractNum w:abstractNumId="10" w15:restartNumberingAfterBreak="0">
+    <w:nsid w:val="1AAF6ACE"/>
+    <w:multiLevelType w:val="hybridMultilevel"/>
+    <w:tmpl w:val="BB58A126"/>
+    <w:lvl w:ilvl="0" w:tplc="E06882D6">
+      <w:start w:val="1"/>
+      <w:numFmt w:val="decimal"/>
+      <w:lvlText w:val="%1."/>
+      <w:lvlJc w:val="left"/>
+      <w:pPr>
+        <w:ind w:left="360" w:hanging="360"/>
+      </w:pPr>
+      <w:rPr>
+        <w:rFonts w:hint="default"/>
+      </w:rPr>
+    </w:lvl>
+    <w:lvl w:ilvl="1" w:tplc="08090019" w:tentative="1">
+      <w:start w:val="1"/>
+      <w:numFmt w:val="lowerLetter"/>
+      <w:lvlText w:val="%2."/>
+      <w:lvlJc w:val="left"/>
+      <w:pPr>
+        <w:ind w:left="1080" w:hanging="360"/>
+      </w:pPr>
+    </w:lvl>
+    <w:lvl w:ilvl="2" w:tplc="0809001B" w:tentative="1">
+      <w:start w:val="1"/>
+      <w:numFmt w:val="lowerRoman"/>
+      <w:lvlText w:val="%3."/>
+      <w:lvlJc w:val="right"/>
+      <w:pPr>
+        <w:ind w:left="1800" w:hanging="180"/>
+      </w:pPr>
+    </w:lvl>
+    <w:lvl w:ilvl="3" w:tplc="0809000F" w:tentative="1">
+      <w:start w:val="1"/>
+      <w:numFmt w:val="decimal"/>
+      <w:lvlText w:val="%4."/>
+      <w:lvlJc w:val="left"/>
+      <w:pPr>
+        <w:ind w:left="2520" w:hanging="360"/>
+      </w:pPr>
+    </w:lvl>
+    <w:lvl w:ilvl="4" w:tplc="08090019" w:tentative="1">
+      <w:start w:val="1"/>
+      <w:numFmt w:val="lowerLetter"/>
+      <w:lvlText w:val="%5."/>
+      <w:lvlJc w:val="left"/>
+      <w:pPr>
+        <w:ind w:left="3240" w:hanging="360"/>
+      </w:pPr>
+    </w:lvl>
+    <w:lvl w:ilvl="5" w:tplc="0809001B" w:tentative="1">
+      <w:start w:val="1"/>
+      <w:numFmt w:val="lowerRoman"/>
+      <w:lvlText w:val="%6."/>
+      <w:lvlJc w:val="right"/>
+      <w:pPr>
+        <w:ind w:left="3960" w:hanging="180"/>
+      </w:pPr>
+    </w:lvl>
+    <w:lvl w:ilvl="6" w:tplc="0809000F" w:tentative="1">
+      <w:start w:val="1"/>
+      <w:numFmt w:val="decimal"/>
+      <w:lvlText w:val="%7."/>
+      <w:lvlJc w:val="left"/>
+      <w:pPr>
+        <w:ind w:left="4680" w:hanging="360"/>
+      </w:pPr>
+    </w:lvl>
+    <w:lvl w:ilvl="7" w:tplc="08090019" w:tentative="1">
+      <w:start w:val="1"/>
+      <w:numFmt w:val="lowerLetter"/>
+      <w:lvlText w:val="%8."/>
+      <w:lvlJc w:val="left"/>
+      <w:pPr>
+        <w:ind w:left="5400" w:hanging="360"/>
+      </w:pPr>
+    </w:lvl>
+    <w:lvl w:ilvl="8" w:tplc="0809001B" w:tentative="1">
+      <w:start w:val="1"/>
+      <w:numFmt w:val="lowerRoman"/>
+      <w:lvlText w:val="%9."/>
+      <w:lvlJc w:val="right"/>
+      <w:pPr>
+        <w:ind w:left="6120" w:hanging="180"/>
+      </w:pPr>
+    </w:lvl>
+  </w:abstractNum>
+  <w:abstractNum w:abstractNumId="11" w15:restartNumberingAfterBreak="0">
+    <w:nsid w:val="412B40CE"/>
+    <w:multiLevelType w:val="multilevel"/>
+    <w:tmpl w:val="CCE86420"/>
+    <w:lvl w:ilvl="0">
+      <w:start w:val="3"/>
+      <w:numFmt w:val="decimal"/>
+      <w:lvlText w:val="%1"/>
+      <w:lvlJc w:val="left"/>
+      <w:pPr>
+        <w:ind w:left="480" w:hanging="480"/>
+      </w:pPr>
+      <w:rPr>
+        <w:rFonts w:hint="default"/>
+      </w:rPr>
+    </w:lvl>
+    <w:lvl w:ilvl="1">
+      <w:start w:val="1"/>
+      <w:numFmt w:val="decimal"/>
+      <w:lvlText w:val="%1.%2"/>
+      <w:lvlJc w:val="left"/>
+      <w:pPr>
+        <w:ind w:left="480" w:hanging="480"/>
+      </w:pPr>
+      <w:rPr>
+        <w:rFonts w:hint="default"/>
+      </w:rPr>
+    </w:lvl>
+    <w:lvl w:ilvl="2">
+      <w:start w:val="3"/>
+      <w:numFmt w:val="decimal"/>
+      <w:lvlText w:val="%1.%2.%3"/>
+      <w:lvlJc w:val="left"/>
+      <w:pPr>
+        <w:ind w:left="720" w:hanging="720"/>
+      </w:pPr>
+      <w:rPr>
+        <w:rFonts w:hint="default"/>
+      </w:rPr>
+    </w:lvl>
+    <w:lvl w:ilvl="3">
+      <w:start w:val="1"/>
+      <w:numFmt w:val="decimal"/>
+      <w:lvlText w:val="%1.%2.%3.%4"/>
+      <w:lvlJc w:val="left"/>
+      <w:pPr>
+        <w:ind w:left="720" w:hanging="720"/>
+      </w:pPr>
+      <w:rPr>
+        <w:rFonts w:hint="default"/>
+      </w:rPr>
+    </w:lvl>
+    <w:lvl w:ilvl="4">
+      <w:start w:val="1"/>
+      <w:numFmt w:val="decimal"/>
+      <w:lvlText w:val="%1.%2.%3.%4.%5"/>
+      <w:lvlJc w:val="left"/>
+      <w:pPr>
+        <w:ind w:left="1080" w:hanging="1080"/>
+      </w:pPr>
+      <w:rPr>
+        <w:rFonts w:hint="default"/>
+      </w:rPr>
+    </w:lvl>
+    <w:lvl w:ilvl="5">
+      <w:start w:val="1"/>
+      <w:numFmt w:val="decimal"/>
+      <w:lvlText w:val="%1.%2.%3.%4.%5.%6"/>
+      <w:lvlJc w:val="left"/>
+      <w:pPr>
+        <w:ind w:left="1080" w:hanging="1080"/>
+      </w:pPr>
+      <w:rPr>
+        <w:rFonts w:hint="default"/>
+      </w:rPr>
+    </w:lvl>
+    <w:lvl w:ilvl="6">
+      <w:start w:val="1"/>
+      <w:numFmt w:val="decimal"/>
+      <w:lvlText w:val="%1.%2.%3.%4.%5.%6.%7"/>
+      <w:lvlJc w:val="left"/>
+      <w:pPr>
+        <w:ind w:left="1440" w:hanging="1440"/>
+      </w:pPr>
+      <w:rPr>
+        <w:rFonts w:hint="default"/>
+      </w:rPr>
+    </w:lvl>
+    <w:lvl w:ilvl="7">
+      <w:start w:val="1"/>
+      <w:numFmt w:val="decimal"/>
+      <w:lvlText w:val="%1.%2.%3.%4.%5.%6.%7.%8"/>
+      <w:lvlJc w:val="left"/>
+      <w:pPr>
+        <w:ind w:left="1440" w:hanging="1440"/>
+      </w:pPr>
+      <w:rPr>
+        <w:rFonts w:hint="default"/>
+      </w:rPr>
+    </w:lvl>
+    <w:lvl w:ilvl="8">
+      <w:start w:val="1"/>
+      <w:numFmt w:val="decimal"/>
+      <w:lvlText w:val="%1.%2.%3.%4.%5.%6.%7.%8.%9"/>
+      <w:lvlJc w:val="left"/>
+      <w:pPr>
+        <w:ind w:left="1800" w:hanging="1800"/>
+      </w:pPr>
+      <w:rPr>
+        <w:rFonts w:hint="default"/>
+      </w:rPr>
+    </w:lvl>
+  </w:abstractNum>
+  <w:abstractNum w:abstractNumId="12" w15:restartNumberingAfterBreak="0">
     <w:nsid w:val="44B64A88"/>
     <w:multiLevelType w:val="multilevel"/>
     <w:tmpl w:val="0BE46E78"/>
@@ -7084,7 +8088,7 @@
       </w:rPr>
     </w:lvl>
   </w:abstractNum>
-  <w:abstractNum w:abstractNumId="11" w15:restartNumberingAfterBreak="0">
+  <w:abstractNum w:abstractNumId="13" w15:restartNumberingAfterBreak="0">
     <w:nsid w:val="4D7D0B61"/>
     <w:multiLevelType w:val="hybridMultilevel"/>
     <w:tmpl w:val="B06A3E00"/>
@@ -7197,7 +8201,7 @@
       </w:rPr>
     </w:lvl>
   </w:abstractNum>
-  <w:abstractNum w:abstractNumId="12" w15:restartNumberingAfterBreak="0">
+  <w:abstractNum w:abstractNumId="14" w15:restartNumberingAfterBreak="0">
     <w:nsid w:val="7A684179"/>
     <w:multiLevelType w:val="hybridMultilevel"/>
     <w:tmpl w:val="89ECA108"/>
@@ -7287,10 +8291,10 @@
     </w:lvl>
   </w:abstractNum>
   <w:num w:numId="1" w16cid:durableId="2019310751">
-    <w:abstractNumId w:val="10"/>
+    <w:abstractNumId w:val="12"/>
   </w:num>
   <w:num w:numId="2" w16cid:durableId="1503662468">
-    <w:abstractNumId w:val="11"/>
+    <w:abstractNumId w:val="13"/>
   </w:num>
   <w:num w:numId="3" w16cid:durableId="1366326804">
     <w:abstractNumId w:val="9"/>
@@ -7308,7 +8312,7 @@
     <w:abstractNumId w:val="4"/>
   </w:num>
   <w:num w:numId="8" w16cid:durableId="974062634">
-    <w:abstractNumId w:val="12"/>
+    <w:abstractNumId w:val="14"/>
   </w:num>
   <w:num w:numId="9" w16cid:durableId="1656638684">
     <w:abstractNumId w:val="8"/>
@@ -7324,6 +8328,12 @@
   </w:num>
   <w:num w:numId="13" w16cid:durableId="1125657197">
     <w:abstractNumId w:val="0"/>
+  </w:num>
+  <w:num w:numId="14" w16cid:durableId="1420177073">
+    <w:abstractNumId w:val="10"/>
+  </w:num>
+  <w:num w:numId="15" w16cid:durableId="1593276946">
+    <w:abstractNumId w:val="11"/>
   </w:num>
   <w:numIdMacAtCleanup w:val="2"/>
 </w:numbering>

--- a/bachelor-thesis.docx
+++ b/bachelor-thesis.docx
@@ -331,7 +331,7 @@
       </w:pPr>
       <w:bookmarkStart w:id="0" w:name="_Toc7500092"/>
       <w:bookmarkStart w:id="1" w:name="_Toc69885413"/>
-      <w:bookmarkStart w:id="2" w:name="_Toc105247365"/>
+      <w:bookmarkStart w:id="2" w:name="_Toc108185466"/>
       <w:r>
         <w:lastRenderedPageBreak/>
         <w:t>Abstract</w:t>
@@ -384,7 +384,7 @@
       <w:bookmarkStart w:id="3" w:name="_Toc219652277"/>
       <w:bookmarkStart w:id="4" w:name="_Toc219731434"/>
       <w:bookmarkStart w:id="5" w:name="_Toc7500094"/>
-      <w:bookmarkStart w:id="6" w:name="_Toc105247366"/>
+      <w:bookmarkStart w:id="6" w:name="_Toc108185467"/>
       <w:r>
         <w:lastRenderedPageBreak/>
         <w:t>Inhaltsverzeichnis</w:t>
@@ -409,11 +409,11 @@
         <w:rPr>
           <w:rFonts w:asciiTheme="minorHAnsi" w:eastAsiaTheme="minorEastAsia" w:hAnsiTheme="minorHAnsi" w:cstheme="minorBidi"/>
           <w:color w:val="auto"/>
-          <w:szCs w:val="24"/>
-          <w:lang w:val="en-DE" w:eastAsia="en-GB"/>
-        </w:rPr>
-      </w:pPr>
-      <w:hyperlink w:anchor="_Toc105247365" w:history="1">
+          <w:sz w:val="22"/>
+          <w:lang w:val="en-DE" w:eastAsia="en-DE"/>
+        </w:rPr>
+      </w:pPr>
+      <w:hyperlink w:anchor="_Toc108185466" w:history="1">
         <w:r>
           <w:rPr>
             <w:rStyle w:val="Hyperlink"/>
@@ -436,7 +436,7 @@
           <w:rPr>
             <w:webHidden/>
           </w:rPr>
-          <w:instrText xml:space="preserve"> PAGEREF _Toc105247365 \h </w:instrText>
+          <w:instrText xml:space="preserve"> PAGEREF _Toc108185466 \h </w:instrText>
         </w:r>
         <w:r>
           <w:rPr>
@@ -469,11 +469,11 @@
         <w:rPr>
           <w:rFonts w:asciiTheme="minorHAnsi" w:eastAsiaTheme="minorEastAsia" w:hAnsiTheme="minorHAnsi" w:cstheme="minorBidi"/>
           <w:color w:val="auto"/>
-          <w:szCs w:val="24"/>
-          <w:lang w:val="en-DE" w:eastAsia="en-GB"/>
-        </w:rPr>
-      </w:pPr>
-      <w:hyperlink w:anchor="_Toc105247366" w:history="1">
+          <w:sz w:val="22"/>
+          <w:lang w:val="en-DE" w:eastAsia="en-DE"/>
+        </w:rPr>
+      </w:pPr>
+      <w:hyperlink w:anchor="_Toc108185467" w:history="1">
         <w:r>
           <w:rPr>
             <w:rStyle w:val="Hyperlink"/>
@@ -496,7 +496,7 @@
           <w:rPr>
             <w:webHidden/>
           </w:rPr>
-          <w:instrText xml:space="preserve"> PAGEREF _Toc105247366 \h </w:instrText>
+          <w:instrText xml:space="preserve"> PAGEREF _Toc108185467 \h </w:instrText>
         </w:r>
         <w:r>
           <w:rPr>
@@ -529,11 +529,11 @@
         <w:rPr>
           <w:rFonts w:asciiTheme="minorHAnsi" w:eastAsiaTheme="minorEastAsia" w:hAnsiTheme="minorHAnsi" w:cstheme="minorBidi"/>
           <w:color w:val="auto"/>
-          <w:szCs w:val="24"/>
-          <w:lang w:val="en-DE" w:eastAsia="en-GB"/>
-        </w:rPr>
-      </w:pPr>
-      <w:hyperlink w:anchor="_Toc105247367" w:history="1">
+          <w:sz w:val="22"/>
+          <w:lang w:val="en-DE" w:eastAsia="en-DE"/>
+        </w:rPr>
+      </w:pPr>
+      <w:hyperlink w:anchor="_Toc108185468" w:history="1">
         <w:r>
           <w:rPr>
             <w:rStyle w:val="Hyperlink"/>
@@ -556,7 +556,7 @@
           <w:rPr>
             <w:webHidden/>
           </w:rPr>
-          <w:instrText xml:space="preserve"> PAGEREF _Toc105247367 \h </w:instrText>
+          <w:instrText xml:space="preserve"> PAGEREF _Toc108185468 \h </w:instrText>
         </w:r>
         <w:r>
           <w:rPr>
@@ -589,11 +589,11 @@
         <w:rPr>
           <w:rFonts w:asciiTheme="minorHAnsi" w:eastAsiaTheme="minorEastAsia" w:hAnsiTheme="minorHAnsi" w:cstheme="minorBidi"/>
           <w:color w:val="auto"/>
-          <w:szCs w:val="24"/>
-          <w:lang w:val="en-DE" w:eastAsia="en-GB"/>
-        </w:rPr>
-      </w:pPr>
-      <w:hyperlink w:anchor="_Toc105247368" w:history="1">
+          <w:sz w:val="22"/>
+          <w:lang w:val="en-DE" w:eastAsia="en-DE"/>
+        </w:rPr>
+      </w:pPr>
+      <w:hyperlink w:anchor="_Toc108185469" w:history="1">
         <w:r>
           <w:rPr>
             <w:rStyle w:val="Hyperlink"/>
@@ -616,7 +616,7 @@
           <w:rPr>
             <w:webHidden/>
           </w:rPr>
-          <w:instrText xml:space="preserve"> PAGEREF _Toc105247368 \h </w:instrText>
+          <w:instrText xml:space="preserve"> PAGEREF _Toc108185469 \h </w:instrText>
         </w:r>
         <w:r>
           <w:rPr>
@@ -649,11 +649,11 @@
         <w:rPr>
           <w:rFonts w:asciiTheme="minorHAnsi" w:eastAsiaTheme="minorEastAsia" w:hAnsiTheme="minorHAnsi" w:cstheme="minorBidi"/>
           <w:color w:val="auto"/>
-          <w:szCs w:val="24"/>
-          <w:lang w:val="en-DE" w:eastAsia="en-GB"/>
-        </w:rPr>
-      </w:pPr>
-      <w:hyperlink w:anchor="_Toc105247369" w:history="1">
+          <w:sz w:val="22"/>
+          <w:lang w:val="en-DE" w:eastAsia="en-DE"/>
+        </w:rPr>
+      </w:pPr>
+      <w:hyperlink w:anchor="_Toc108185470" w:history="1">
         <w:r>
           <w:rPr>
             <w:rStyle w:val="Hyperlink"/>
@@ -676,7 +676,7 @@
           <w:rPr>
             <w:webHidden/>
           </w:rPr>
-          <w:instrText xml:space="preserve"> PAGEREF _Toc105247369 \h </w:instrText>
+          <w:instrText xml:space="preserve"> PAGEREF _Toc108185470 \h </w:instrText>
         </w:r>
         <w:r>
           <w:rPr>
@@ -709,11 +709,11 @@
         <w:rPr>
           <w:rFonts w:asciiTheme="minorHAnsi" w:eastAsiaTheme="minorEastAsia" w:hAnsiTheme="minorHAnsi" w:cstheme="minorBidi"/>
           <w:color w:val="auto"/>
-          <w:szCs w:val="24"/>
-          <w:lang w:val="en-DE" w:eastAsia="en-GB"/>
-        </w:rPr>
-      </w:pPr>
-      <w:hyperlink w:anchor="_Toc105247370" w:history="1">
+          <w:sz w:val="22"/>
+          <w:lang w:val="en-DE" w:eastAsia="en-DE"/>
+        </w:rPr>
+      </w:pPr>
+      <w:hyperlink w:anchor="_Toc108185471" w:history="1">
         <w:r>
           <w:rPr>
             <w:rStyle w:val="Hyperlink"/>
@@ -724,8 +724,8 @@
           <w:rPr>
             <w:rFonts w:asciiTheme="minorHAnsi" w:eastAsiaTheme="minorEastAsia" w:hAnsiTheme="minorHAnsi" w:cstheme="minorBidi"/>
             <w:color w:val="auto"/>
-            <w:szCs w:val="24"/>
-            <w:lang w:val="en-DE" w:eastAsia="en-GB"/>
+            <w:sz w:val="22"/>
+            <w:lang w:val="en-DE" w:eastAsia="en-DE"/>
           </w:rPr>
           <w:tab/>
         </w:r>
@@ -751,7 +751,7 @@
           <w:rPr>
             <w:webHidden/>
           </w:rPr>
-          <w:instrText xml:space="preserve"> PAGEREF _Toc105247370 \h </w:instrText>
+          <w:instrText xml:space="preserve"> PAGEREF _Toc108185471 \h </w:instrText>
         </w:r>
         <w:r>
           <w:rPr>
@@ -784,11 +784,11 @@
         <w:rPr>
           <w:rFonts w:asciiTheme="minorHAnsi" w:eastAsiaTheme="minorEastAsia" w:hAnsiTheme="minorHAnsi" w:cstheme="minorBidi"/>
           <w:color w:val="auto"/>
-          <w:szCs w:val="24"/>
-          <w:lang w:val="en-DE" w:eastAsia="en-GB"/>
-        </w:rPr>
-      </w:pPr>
-      <w:hyperlink w:anchor="_Toc105247371" w:history="1">
+          <w:sz w:val="22"/>
+          <w:lang w:val="en-DE" w:eastAsia="en-DE"/>
+        </w:rPr>
+      </w:pPr>
+      <w:hyperlink w:anchor="_Toc108185472" w:history="1">
         <w:r>
           <w:rPr>
             <w:rStyle w:val="Hyperlink"/>
@@ -799,8 +799,8 @@
           <w:rPr>
             <w:rFonts w:asciiTheme="minorHAnsi" w:eastAsiaTheme="minorEastAsia" w:hAnsiTheme="minorHAnsi" w:cstheme="minorBidi"/>
             <w:color w:val="auto"/>
-            <w:szCs w:val="24"/>
-            <w:lang w:val="en-DE" w:eastAsia="en-GB"/>
+            <w:sz w:val="22"/>
+            <w:lang w:val="en-DE" w:eastAsia="en-DE"/>
           </w:rPr>
           <w:tab/>
         </w:r>
@@ -826,7 +826,7 @@
           <w:rPr>
             <w:webHidden/>
           </w:rPr>
-          <w:instrText xml:space="preserve"> PAGEREF _Toc105247371 \h </w:instrText>
+          <w:instrText xml:space="preserve"> PAGEREF _Toc108185472 \h </w:instrText>
         </w:r>
         <w:r>
           <w:rPr>
@@ -859,11 +859,11 @@
         <w:rPr>
           <w:rFonts w:asciiTheme="minorHAnsi" w:eastAsiaTheme="minorEastAsia" w:hAnsiTheme="minorHAnsi" w:cstheme="minorBidi"/>
           <w:color w:val="auto"/>
-          <w:szCs w:val="24"/>
-          <w:lang w:val="en-DE" w:eastAsia="en-GB"/>
-        </w:rPr>
-      </w:pPr>
-      <w:hyperlink w:anchor="_Toc105247372" w:history="1">
+          <w:sz w:val="22"/>
+          <w:lang w:val="en-DE" w:eastAsia="en-DE"/>
+        </w:rPr>
+      </w:pPr>
+      <w:hyperlink w:anchor="_Toc108185473" w:history="1">
         <w:r>
           <w:rPr>
             <w:rStyle w:val="Hyperlink"/>
@@ -874,8 +874,8 @@
           <w:rPr>
             <w:rFonts w:asciiTheme="minorHAnsi" w:eastAsiaTheme="minorEastAsia" w:hAnsiTheme="minorHAnsi" w:cstheme="minorBidi"/>
             <w:color w:val="auto"/>
-            <w:szCs w:val="24"/>
-            <w:lang w:val="en-DE" w:eastAsia="en-GB"/>
+            <w:sz w:val="22"/>
+            <w:lang w:val="en-DE" w:eastAsia="en-DE"/>
           </w:rPr>
           <w:tab/>
         </w:r>
@@ -901,7 +901,7 @@
           <w:rPr>
             <w:webHidden/>
           </w:rPr>
-          <w:instrText xml:space="preserve"> PAGEREF _Toc105247372 \h </w:instrText>
+          <w:instrText xml:space="preserve"> PAGEREF _Toc108185473 \h </w:instrText>
         </w:r>
         <w:r>
           <w:rPr>
@@ -934,11 +934,11 @@
         <w:rPr>
           <w:rFonts w:asciiTheme="minorHAnsi" w:eastAsiaTheme="minorEastAsia" w:hAnsiTheme="minorHAnsi" w:cstheme="minorBidi"/>
           <w:color w:val="auto"/>
-          <w:szCs w:val="24"/>
-          <w:lang w:val="en-DE" w:eastAsia="en-GB"/>
-        </w:rPr>
-      </w:pPr>
-      <w:hyperlink w:anchor="_Toc105247373" w:history="1">
+          <w:sz w:val="22"/>
+          <w:lang w:val="en-DE" w:eastAsia="en-DE"/>
+        </w:rPr>
+      </w:pPr>
+      <w:hyperlink w:anchor="_Toc108185474" w:history="1">
         <w:r>
           <w:rPr>
             <w:rStyle w:val="Hyperlink"/>
@@ -949,8 +949,8 @@
           <w:rPr>
             <w:rFonts w:asciiTheme="minorHAnsi" w:eastAsiaTheme="minorEastAsia" w:hAnsiTheme="minorHAnsi" w:cstheme="minorBidi"/>
             <w:color w:val="auto"/>
-            <w:szCs w:val="24"/>
-            <w:lang w:val="en-DE" w:eastAsia="en-GB"/>
+            <w:sz w:val="22"/>
+            <w:lang w:val="en-DE" w:eastAsia="en-DE"/>
           </w:rPr>
           <w:tab/>
         </w:r>
@@ -976,7 +976,7 @@
           <w:rPr>
             <w:webHidden/>
           </w:rPr>
-          <w:instrText xml:space="preserve"> PAGEREF _Toc105247373 \h </w:instrText>
+          <w:instrText xml:space="preserve"> PAGEREF _Toc108185474 \h </w:instrText>
         </w:r>
         <w:r>
           <w:rPr>
@@ -1009,11 +1009,11 @@
         <w:rPr>
           <w:rFonts w:asciiTheme="minorHAnsi" w:eastAsiaTheme="minorEastAsia" w:hAnsiTheme="minorHAnsi" w:cstheme="minorBidi"/>
           <w:color w:val="auto"/>
-          <w:szCs w:val="24"/>
-          <w:lang w:val="en-DE" w:eastAsia="en-GB"/>
-        </w:rPr>
-      </w:pPr>
-      <w:hyperlink w:anchor="_Toc105247374" w:history="1">
+          <w:sz w:val="22"/>
+          <w:lang w:val="en-DE" w:eastAsia="en-DE"/>
+        </w:rPr>
+      </w:pPr>
+      <w:hyperlink w:anchor="_Toc108185475" w:history="1">
         <w:r>
           <w:rPr>
             <w:rStyle w:val="Hyperlink"/>
@@ -1024,8 +1024,8 @@
           <w:rPr>
             <w:rFonts w:asciiTheme="minorHAnsi" w:eastAsiaTheme="minorEastAsia" w:hAnsiTheme="minorHAnsi" w:cstheme="minorBidi"/>
             <w:color w:val="auto"/>
-            <w:szCs w:val="24"/>
-            <w:lang w:val="en-DE" w:eastAsia="en-GB"/>
+            <w:sz w:val="22"/>
+            <w:lang w:val="en-DE" w:eastAsia="en-DE"/>
           </w:rPr>
           <w:tab/>
         </w:r>
@@ -1051,7 +1051,7 @@
           <w:rPr>
             <w:webHidden/>
           </w:rPr>
-          <w:instrText xml:space="preserve"> PAGEREF _Toc105247374 \h </w:instrText>
+          <w:instrText xml:space="preserve"> PAGEREF _Toc108185475 \h </w:instrText>
         </w:r>
         <w:r>
           <w:rPr>
@@ -1084,11 +1084,11 @@
         <w:rPr>
           <w:rFonts w:asciiTheme="minorHAnsi" w:eastAsiaTheme="minorEastAsia" w:hAnsiTheme="minorHAnsi" w:cstheme="minorBidi"/>
           <w:color w:val="auto"/>
-          <w:szCs w:val="24"/>
-          <w:lang w:val="en-DE" w:eastAsia="en-GB"/>
-        </w:rPr>
-      </w:pPr>
-      <w:hyperlink w:anchor="_Toc105247375" w:history="1">
+          <w:sz w:val="22"/>
+          <w:lang w:val="en-DE" w:eastAsia="en-DE"/>
+        </w:rPr>
+      </w:pPr>
+      <w:hyperlink w:anchor="_Toc108185476" w:history="1">
         <w:r>
           <w:rPr>
             <w:rStyle w:val="Hyperlink"/>
@@ -1099,8 +1099,8 @@
           <w:rPr>
             <w:rFonts w:asciiTheme="minorHAnsi" w:eastAsiaTheme="minorEastAsia" w:hAnsiTheme="minorHAnsi" w:cstheme="minorBidi"/>
             <w:color w:val="auto"/>
-            <w:szCs w:val="24"/>
-            <w:lang w:val="en-DE" w:eastAsia="en-GB"/>
+            <w:sz w:val="22"/>
+            <w:lang w:val="en-DE" w:eastAsia="en-DE"/>
           </w:rPr>
           <w:tab/>
         </w:r>
@@ -1126,7 +1126,7 @@
           <w:rPr>
             <w:webHidden/>
           </w:rPr>
-          <w:instrText xml:space="preserve"> PAGEREF _Toc105247375 \h </w:instrText>
+          <w:instrText xml:space="preserve"> PAGEREF _Toc108185476 \h </w:instrText>
         </w:r>
         <w:r>
           <w:rPr>
@@ -1159,11 +1159,11 @@
         <w:rPr>
           <w:rFonts w:asciiTheme="minorHAnsi" w:eastAsiaTheme="minorEastAsia" w:hAnsiTheme="minorHAnsi" w:cstheme="minorBidi"/>
           <w:color w:val="auto"/>
-          <w:szCs w:val="24"/>
-          <w:lang w:val="en-DE" w:eastAsia="en-GB"/>
-        </w:rPr>
-      </w:pPr>
-      <w:hyperlink w:anchor="_Toc105247376" w:history="1">
+          <w:sz w:val="22"/>
+          <w:lang w:val="en-DE" w:eastAsia="en-DE"/>
+        </w:rPr>
+      </w:pPr>
+      <w:hyperlink w:anchor="_Toc108185477" w:history="1">
         <w:r>
           <w:rPr>
             <w:rStyle w:val="Hyperlink"/>
@@ -1174,8 +1174,8 @@
           <w:rPr>
             <w:rFonts w:asciiTheme="minorHAnsi" w:eastAsiaTheme="minorEastAsia" w:hAnsiTheme="minorHAnsi" w:cstheme="minorBidi"/>
             <w:color w:val="auto"/>
-            <w:szCs w:val="24"/>
-            <w:lang w:val="en-DE" w:eastAsia="en-GB"/>
+            <w:sz w:val="22"/>
+            <w:lang w:val="en-DE" w:eastAsia="en-DE"/>
           </w:rPr>
           <w:tab/>
         </w:r>
@@ -1201,7 +1201,7 @@
           <w:rPr>
             <w:webHidden/>
           </w:rPr>
-          <w:instrText xml:space="preserve"> PAGEREF _Toc105247376 \h </w:instrText>
+          <w:instrText xml:space="preserve"> PAGEREF _Toc108185477 \h </w:instrText>
         </w:r>
         <w:r>
           <w:rPr>
@@ -1234,11 +1234,11 @@
         <w:rPr>
           <w:rFonts w:asciiTheme="minorHAnsi" w:eastAsiaTheme="minorEastAsia" w:hAnsiTheme="minorHAnsi" w:cstheme="minorBidi"/>
           <w:color w:val="auto"/>
-          <w:szCs w:val="24"/>
-          <w:lang w:val="en-DE" w:eastAsia="en-GB"/>
-        </w:rPr>
-      </w:pPr>
-      <w:hyperlink w:anchor="_Toc105247377" w:history="1">
+          <w:sz w:val="22"/>
+          <w:lang w:val="en-DE" w:eastAsia="en-DE"/>
+        </w:rPr>
+      </w:pPr>
+      <w:hyperlink w:anchor="_Toc108185478" w:history="1">
         <w:r>
           <w:rPr>
             <w:rStyle w:val="Hyperlink"/>
@@ -1250,8 +1250,8 @@
           <w:rPr>
             <w:rFonts w:asciiTheme="minorHAnsi" w:eastAsiaTheme="minorEastAsia" w:hAnsiTheme="minorHAnsi" w:cstheme="minorBidi"/>
             <w:color w:val="auto"/>
-            <w:szCs w:val="24"/>
-            <w:lang w:val="en-DE" w:eastAsia="en-GB"/>
+            <w:sz w:val="22"/>
+            <w:lang w:val="en-DE" w:eastAsia="en-DE"/>
           </w:rPr>
           <w:tab/>
         </w:r>
@@ -1278,7 +1278,7 @@
           <w:rPr>
             <w:webHidden/>
           </w:rPr>
-          <w:instrText xml:space="preserve"> PAGEREF _Toc105247377 \h </w:instrText>
+          <w:instrText xml:space="preserve"> PAGEREF _Toc108185478 \h </w:instrText>
         </w:r>
         <w:r>
           <w:rPr>
@@ -1311,11 +1311,11 @@
         <w:rPr>
           <w:rFonts w:asciiTheme="minorHAnsi" w:eastAsiaTheme="minorEastAsia" w:hAnsiTheme="minorHAnsi" w:cstheme="minorBidi"/>
           <w:color w:val="auto"/>
-          <w:szCs w:val="24"/>
-          <w:lang w:val="en-DE" w:eastAsia="en-GB"/>
-        </w:rPr>
-      </w:pPr>
-      <w:hyperlink w:anchor="_Toc105247378" w:history="1">
+          <w:sz w:val="22"/>
+          <w:lang w:val="en-DE" w:eastAsia="en-DE"/>
+        </w:rPr>
+      </w:pPr>
+      <w:hyperlink w:anchor="_Toc108185479" w:history="1">
         <w:r>
           <w:rPr>
             <w:rStyle w:val="Hyperlink"/>
@@ -1327,8 +1327,8 @@
           <w:rPr>
             <w:rFonts w:asciiTheme="minorHAnsi" w:eastAsiaTheme="minorEastAsia" w:hAnsiTheme="minorHAnsi" w:cstheme="minorBidi"/>
             <w:color w:val="auto"/>
-            <w:szCs w:val="24"/>
-            <w:lang w:val="en-DE" w:eastAsia="en-GB"/>
+            <w:sz w:val="22"/>
+            <w:lang w:val="en-DE" w:eastAsia="en-DE"/>
           </w:rPr>
           <w:tab/>
         </w:r>
@@ -1355,7 +1355,7 @@
           <w:rPr>
             <w:webHidden/>
           </w:rPr>
-          <w:instrText xml:space="preserve"> PAGEREF _Toc105247378 \h </w:instrText>
+          <w:instrText xml:space="preserve"> PAGEREF _Toc108185479 \h </w:instrText>
         </w:r>
         <w:r>
           <w:rPr>
@@ -1388,11 +1388,11 @@
         <w:rPr>
           <w:rFonts w:asciiTheme="minorHAnsi" w:eastAsiaTheme="minorEastAsia" w:hAnsiTheme="minorHAnsi" w:cstheme="minorBidi"/>
           <w:color w:val="auto"/>
-          <w:szCs w:val="24"/>
-          <w:lang w:val="en-DE" w:eastAsia="en-GB"/>
-        </w:rPr>
-      </w:pPr>
-      <w:hyperlink w:anchor="_Toc105247379" w:history="1">
+          <w:sz w:val="22"/>
+          <w:lang w:val="en-DE" w:eastAsia="en-DE"/>
+        </w:rPr>
+      </w:pPr>
+      <w:hyperlink w:anchor="_Toc108185480" w:history="1">
         <w:r>
           <w:rPr>
             <w:rStyle w:val="Hyperlink"/>
@@ -1404,8 +1404,8 @@
           <w:rPr>
             <w:rFonts w:asciiTheme="minorHAnsi" w:eastAsiaTheme="minorEastAsia" w:hAnsiTheme="minorHAnsi" w:cstheme="minorBidi"/>
             <w:color w:val="auto"/>
-            <w:szCs w:val="24"/>
-            <w:lang w:val="en-DE" w:eastAsia="en-GB"/>
+            <w:sz w:val="22"/>
+            <w:lang w:val="en-DE" w:eastAsia="en-DE"/>
           </w:rPr>
           <w:tab/>
         </w:r>
@@ -1432,7 +1432,7 @@
           <w:rPr>
             <w:webHidden/>
           </w:rPr>
-          <w:instrText xml:space="preserve"> PAGEREF _Toc105247379 \h </w:instrText>
+          <w:instrText xml:space="preserve"> PAGEREF _Toc108185480 \h </w:instrText>
         </w:r>
         <w:r>
           <w:rPr>
@@ -1465,11 +1465,11 @@
         <w:rPr>
           <w:rFonts w:asciiTheme="minorHAnsi" w:eastAsiaTheme="minorEastAsia" w:hAnsiTheme="minorHAnsi" w:cstheme="minorBidi"/>
           <w:color w:val="auto"/>
-          <w:szCs w:val="24"/>
-          <w:lang w:val="en-DE" w:eastAsia="en-GB"/>
-        </w:rPr>
-      </w:pPr>
-      <w:hyperlink w:anchor="_Toc105247380" w:history="1">
+          <w:sz w:val="22"/>
+          <w:lang w:val="en-DE" w:eastAsia="en-DE"/>
+        </w:rPr>
+      </w:pPr>
+      <w:hyperlink w:anchor="_Toc108185481" w:history="1">
         <w:r>
           <w:rPr>
             <w:rStyle w:val="Hyperlink"/>
@@ -1481,8 +1481,8 @@
           <w:rPr>
             <w:rFonts w:asciiTheme="minorHAnsi" w:eastAsiaTheme="minorEastAsia" w:hAnsiTheme="minorHAnsi" w:cstheme="minorBidi"/>
             <w:color w:val="auto"/>
-            <w:szCs w:val="24"/>
-            <w:lang w:val="en-DE" w:eastAsia="en-GB"/>
+            <w:sz w:val="22"/>
+            <w:lang w:val="en-DE" w:eastAsia="en-DE"/>
           </w:rPr>
           <w:tab/>
         </w:r>
@@ -1509,7 +1509,7 @@
           <w:rPr>
             <w:webHidden/>
           </w:rPr>
-          <w:instrText xml:space="preserve"> PAGEREF _Toc105247380 \h </w:instrText>
+          <w:instrText xml:space="preserve"> PAGEREF _Toc108185481 \h </w:instrText>
         </w:r>
         <w:r>
           <w:rPr>
@@ -1542,11 +1542,11 @@
         <w:rPr>
           <w:rFonts w:asciiTheme="minorHAnsi" w:eastAsiaTheme="minorEastAsia" w:hAnsiTheme="minorHAnsi" w:cstheme="minorBidi"/>
           <w:color w:val="auto"/>
-          <w:szCs w:val="24"/>
-          <w:lang w:val="en-DE" w:eastAsia="en-GB"/>
-        </w:rPr>
-      </w:pPr>
-      <w:hyperlink w:anchor="_Toc105247381" w:history="1">
+          <w:sz w:val="22"/>
+          <w:lang w:val="en-DE" w:eastAsia="en-DE"/>
+        </w:rPr>
+      </w:pPr>
+      <w:hyperlink w:anchor="_Toc108185482" w:history="1">
         <w:r>
           <w:rPr>
             <w:rStyle w:val="Hyperlink"/>
@@ -1557,8 +1557,8 @@
           <w:rPr>
             <w:rFonts w:asciiTheme="minorHAnsi" w:eastAsiaTheme="minorEastAsia" w:hAnsiTheme="minorHAnsi" w:cstheme="minorBidi"/>
             <w:color w:val="auto"/>
-            <w:szCs w:val="24"/>
-            <w:lang w:val="en-DE" w:eastAsia="en-GB"/>
+            <w:sz w:val="22"/>
+            <w:lang w:val="en-DE" w:eastAsia="en-DE"/>
           </w:rPr>
           <w:tab/>
         </w:r>
@@ -1584,7 +1584,7 @@
           <w:rPr>
             <w:webHidden/>
           </w:rPr>
-          <w:instrText xml:space="preserve"> PAGEREF _Toc105247381 \h </w:instrText>
+          <w:instrText xml:space="preserve"> PAGEREF _Toc108185482 \h </w:instrText>
         </w:r>
         <w:r>
           <w:rPr>
@@ -1617,11 +1617,11 @@
         <w:rPr>
           <w:rFonts w:asciiTheme="minorHAnsi" w:eastAsiaTheme="minorEastAsia" w:hAnsiTheme="minorHAnsi" w:cstheme="minorBidi"/>
           <w:color w:val="auto"/>
-          <w:szCs w:val="24"/>
-          <w:lang w:val="en-DE" w:eastAsia="en-GB"/>
-        </w:rPr>
-      </w:pPr>
-      <w:hyperlink w:anchor="_Toc105247382" w:history="1">
+          <w:sz w:val="22"/>
+          <w:lang w:val="en-DE" w:eastAsia="en-DE"/>
+        </w:rPr>
+      </w:pPr>
+      <w:hyperlink w:anchor="_Toc108185483" w:history="1">
         <w:r>
           <w:rPr>
             <w:rStyle w:val="Hyperlink"/>
@@ -1632,8 +1632,8 @@
           <w:rPr>
             <w:rFonts w:asciiTheme="minorHAnsi" w:eastAsiaTheme="minorEastAsia" w:hAnsiTheme="minorHAnsi" w:cstheme="minorBidi"/>
             <w:color w:val="auto"/>
-            <w:szCs w:val="24"/>
-            <w:lang w:val="en-DE" w:eastAsia="en-GB"/>
+            <w:sz w:val="22"/>
+            <w:lang w:val="en-DE" w:eastAsia="en-DE"/>
           </w:rPr>
           <w:tab/>
         </w:r>
@@ -1659,7 +1659,7 @@
           <w:rPr>
             <w:webHidden/>
           </w:rPr>
-          <w:instrText xml:space="preserve"> PAGEREF _Toc105247382 \h </w:instrText>
+          <w:instrText xml:space="preserve"> PAGEREF _Toc108185483 \h </w:instrText>
         </w:r>
         <w:r>
           <w:rPr>
@@ -1692,11 +1692,11 @@
         <w:rPr>
           <w:rFonts w:asciiTheme="minorHAnsi" w:eastAsiaTheme="minorEastAsia" w:hAnsiTheme="minorHAnsi" w:cstheme="minorBidi"/>
           <w:color w:val="auto"/>
-          <w:szCs w:val="24"/>
-          <w:lang w:val="en-DE" w:eastAsia="en-GB"/>
-        </w:rPr>
-      </w:pPr>
-      <w:hyperlink w:anchor="_Toc105247383" w:history="1">
+          <w:sz w:val="22"/>
+          <w:lang w:val="en-DE" w:eastAsia="en-DE"/>
+        </w:rPr>
+      </w:pPr>
+      <w:hyperlink w:anchor="_Toc108185484" w:history="1">
         <w:r>
           <w:rPr>
             <w:rStyle w:val="Hyperlink"/>
@@ -1707,8 +1707,8 @@
           <w:rPr>
             <w:rFonts w:asciiTheme="minorHAnsi" w:eastAsiaTheme="minorEastAsia" w:hAnsiTheme="minorHAnsi" w:cstheme="minorBidi"/>
             <w:color w:val="auto"/>
-            <w:szCs w:val="24"/>
-            <w:lang w:val="en-DE" w:eastAsia="en-GB"/>
+            <w:sz w:val="22"/>
+            <w:lang w:val="en-DE" w:eastAsia="en-DE"/>
           </w:rPr>
           <w:tab/>
         </w:r>
@@ -1734,7 +1734,7 @@
           <w:rPr>
             <w:webHidden/>
           </w:rPr>
-          <w:instrText xml:space="preserve"> PAGEREF _Toc105247383 \h </w:instrText>
+          <w:instrText xml:space="preserve"> PAGEREF _Toc108185484 \h </w:instrText>
         </w:r>
         <w:r>
           <w:rPr>
@@ -1767,11 +1767,11 @@
         <w:rPr>
           <w:rFonts w:asciiTheme="minorHAnsi" w:eastAsiaTheme="minorEastAsia" w:hAnsiTheme="minorHAnsi" w:cstheme="minorBidi"/>
           <w:color w:val="auto"/>
-          <w:szCs w:val="24"/>
-          <w:lang w:val="en-DE" w:eastAsia="en-GB"/>
-        </w:rPr>
-      </w:pPr>
-      <w:hyperlink w:anchor="_Toc105247384" w:history="1">
+          <w:sz w:val="22"/>
+          <w:lang w:val="en-DE" w:eastAsia="en-DE"/>
+        </w:rPr>
+      </w:pPr>
+      <w:hyperlink w:anchor="_Toc108185485" w:history="1">
         <w:r>
           <w:rPr>
             <w:rStyle w:val="Hyperlink"/>
@@ -1782,8 +1782,8 @@
           <w:rPr>
             <w:rFonts w:asciiTheme="minorHAnsi" w:eastAsiaTheme="minorEastAsia" w:hAnsiTheme="minorHAnsi" w:cstheme="minorBidi"/>
             <w:color w:val="auto"/>
-            <w:szCs w:val="24"/>
-            <w:lang w:val="en-DE" w:eastAsia="en-GB"/>
+            <w:sz w:val="22"/>
+            <w:lang w:val="en-DE" w:eastAsia="en-DE"/>
           </w:rPr>
           <w:tab/>
         </w:r>
@@ -1809,7 +1809,7 @@
           <w:rPr>
             <w:webHidden/>
           </w:rPr>
-          <w:instrText xml:space="preserve"> PAGEREF _Toc105247384 \h </w:instrText>
+          <w:instrText xml:space="preserve"> PAGEREF _Toc108185485 \h </w:instrText>
         </w:r>
         <w:r>
           <w:rPr>
@@ -1842,11 +1842,11 @@
         <w:rPr>
           <w:rFonts w:asciiTheme="minorHAnsi" w:eastAsiaTheme="minorEastAsia" w:hAnsiTheme="minorHAnsi" w:cstheme="minorBidi"/>
           <w:color w:val="auto"/>
-          <w:szCs w:val="24"/>
-          <w:lang w:val="en-DE" w:eastAsia="en-GB"/>
-        </w:rPr>
-      </w:pPr>
-      <w:hyperlink w:anchor="_Toc105247385" w:history="1">
+          <w:sz w:val="22"/>
+          <w:lang w:val="en-DE" w:eastAsia="en-DE"/>
+        </w:rPr>
+      </w:pPr>
+      <w:hyperlink w:anchor="_Toc108185486" w:history="1">
         <w:r>
           <w:rPr>
             <w:rStyle w:val="Hyperlink"/>
@@ -1857,8 +1857,8 @@
           <w:rPr>
             <w:rFonts w:asciiTheme="minorHAnsi" w:eastAsiaTheme="minorEastAsia" w:hAnsiTheme="minorHAnsi" w:cstheme="minorBidi"/>
             <w:color w:val="auto"/>
-            <w:szCs w:val="24"/>
-            <w:lang w:val="en-DE" w:eastAsia="en-GB"/>
+            <w:sz w:val="22"/>
+            <w:lang w:val="en-DE" w:eastAsia="en-DE"/>
           </w:rPr>
           <w:tab/>
         </w:r>
@@ -1884,7 +1884,7 @@
           <w:rPr>
             <w:webHidden/>
           </w:rPr>
-          <w:instrText xml:space="preserve"> PAGEREF _Toc105247385 \h </w:instrText>
+          <w:instrText xml:space="preserve"> PAGEREF _Toc108185486 \h </w:instrText>
         </w:r>
         <w:r>
           <w:rPr>
@@ -1917,11 +1917,11 @@
         <w:rPr>
           <w:rFonts w:asciiTheme="minorHAnsi" w:eastAsiaTheme="minorEastAsia" w:hAnsiTheme="minorHAnsi" w:cstheme="minorBidi"/>
           <w:color w:val="auto"/>
-          <w:szCs w:val="24"/>
-          <w:lang w:val="en-DE" w:eastAsia="en-GB"/>
-        </w:rPr>
-      </w:pPr>
-      <w:hyperlink w:anchor="_Toc105247386" w:history="1">
+          <w:sz w:val="22"/>
+          <w:lang w:val="en-DE" w:eastAsia="en-DE"/>
+        </w:rPr>
+      </w:pPr>
+      <w:hyperlink w:anchor="_Toc108185487" w:history="1">
         <w:r>
           <w:rPr>
             <w:rStyle w:val="Hyperlink"/>
@@ -1932,8 +1932,8 @@
           <w:rPr>
             <w:rFonts w:asciiTheme="minorHAnsi" w:eastAsiaTheme="minorEastAsia" w:hAnsiTheme="minorHAnsi" w:cstheme="minorBidi"/>
             <w:color w:val="auto"/>
-            <w:szCs w:val="24"/>
-            <w:lang w:val="en-DE" w:eastAsia="en-GB"/>
+            <w:sz w:val="22"/>
+            <w:lang w:val="en-DE" w:eastAsia="en-DE"/>
           </w:rPr>
           <w:tab/>
         </w:r>
@@ -1959,7 +1959,7 @@
           <w:rPr>
             <w:webHidden/>
           </w:rPr>
-          <w:instrText xml:space="preserve"> PAGEREF _Toc105247386 \h </w:instrText>
+          <w:instrText xml:space="preserve"> PAGEREF _Toc108185487 \h </w:instrText>
         </w:r>
         <w:r>
           <w:rPr>
@@ -1992,11 +1992,11 @@
         <w:rPr>
           <w:rFonts w:asciiTheme="minorHAnsi" w:eastAsiaTheme="minorEastAsia" w:hAnsiTheme="minorHAnsi" w:cstheme="minorBidi"/>
           <w:color w:val="auto"/>
-          <w:szCs w:val="24"/>
-          <w:lang w:val="en-DE" w:eastAsia="en-GB"/>
-        </w:rPr>
-      </w:pPr>
-      <w:hyperlink w:anchor="_Toc105247387" w:history="1">
+          <w:sz w:val="22"/>
+          <w:lang w:val="en-DE" w:eastAsia="en-DE"/>
+        </w:rPr>
+      </w:pPr>
+      <w:hyperlink w:anchor="_Toc108185488" w:history="1">
         <w:r>
           <w:rPr>
             <w:rStyle w:val="Hyperlink"/>
@@ -2007,8 +2007,8 @@
           <w:rPr>
             <w:rFonts w:asciiTheme="minorHAnsi" w:eastAsiaTheme="minorEastAsia" w:hAnsiTheme="minorHAnsi" w:cstheme="minorBidi"/>
             <w:color w:val="auto"/>
-            <w:szCs w:val="24"/>
-            <w:lang w:val="en-DE" w:eastAsia="en-GB"/>
+            <w:sz w:val="22"/>
+            <w:lang w:val="en-DE" w:eastAsia="en-DE"/>
           </w:rPr>
           <w:tab/>
         </w:r>
@@ -2034,7 +2034,7 @@
           <w:rPr>
             <w:webHidden/>
           </w:rPr>
-          <w:instrText xml:space="preserve"> PAGEREF _Toc105247387 \h </w:instrText>
+          <w:instrText xml:space="preserve"> PAGEREF _Toc108185488 \h </w:instrText>
         </w:r>
         <w:r>
           <w:rPr>
@@ -2067,11 +2067,11 @@
         <w:rPr>
           <w:rFonts w:asciiTheme="minorHAnsi" w:eastAsiaTheme="minorEastAsia" w:hAnsiTheme="minorHAnsi" w:cstheme="minorBidi"/>
           <w:color w:val="auto"/>
-          <w:szCs w:val="24"/>
-          <w:lang w:val="en-DE" w:eastAsia="en-GB"/>
-        </w:rPr>
-      </w:pPr>
-      <w:hyperlink w:anchor="_Toc105247388" w:history="1">
+          <w:sz w:val="22"/>
+          <w:lang w:val="en-DE" w:eastAsia="en-DE"/>
+        </w:rPr>
+      </w:pPr>
+      <w:hyperlink w:anchor="_Toc108185489" w:history="1">
         <w:r>
           <w:rPr>
             <w:rStyle w:val="Hyperlink"/>
@@ -2082,8 +2082,8 @@
           <w:rPr>
             <w:rFonts w:asciiTheme="minorHAnsi" w:eastAsiaTheme="minorEastAsia" w:hAnsiTheme="minorHAnsi" w:cstheme="minorBidi"/>
             <w:color w:val="auto"/>
-            <w:szCs w:val="24"/>
-            <w:lang w:val="en-DE" w:eastAsia="en-GB"/>
+            <w:sz w:val="22"/>
+            <w:lang w:val="en-DE" w:eastAsia="en-DE"/>
           </w:rPr>
           <w:tab/>
         </w:r>
@@ -2109,7 +2109,7 @@
           <w:rPr>
             <w:webHidden/>
           </w:rPr>
-          <w:instrText xml:space="preserve"> PAGEREF _Toc105247388 \h </w:instrText>
+          <w:instrText xml:space="preserve"> PAGEREF _Toc108185489 \h </w:instrText>
         </w:r>
         <w:r>
           <w:rPr>
@@ -2142,11 +2142,11 @@
         <w:rPr>
           <w:rFonts w:asciiTheme="minorHAnsi" w:eastAsiaTheme="minorEastAsia" w:hAnsiTheme="minorHAnsi" w:cstheme="minorBidi"/>
           <w:color w:val="auto"/>
-          <w:szCs w:val="24"/>
-          <w:lang w:val="en-DE" w:eastAsia="en-GB"/>
-        </w:rPr>
-      </w:pPr>
-      <w:hyperlink w:anchor="_Toc105247389" w:history="1">
+          <w:sz w:val="22"/>
+          <w:lang w:val="en-DE" w:eastAsia="en-DE"/>
+        </w:rPr>
+      </w:pPr>
+      <w:hyperlink w:anchor="_Toc108185490" w:history="1">
         <w:r>
           <w:rPr>
             <w:rStyle w:val="Hyperlink"/>
@@ -2157,8 +2157,8 @@
           <w:rPr>
             <w:rFonts w:asciiTheme="minorHAnsi" w:eastAsiaTheme="minorEastAsia" w:hAnsiTheme="minorHAnsi" w:cstheme="minorBidi"/>
             <w:color w:val="auto"/>
-            <w:szCs w:val="24"/>
-            <w:lang w:val="en-DE" w:eastAsia="en-GB"/>
+            <w:sz w:val="22"/>
+            <w:lang w:val="en-DE" w:eastAsia="en-DE"/>
           </w:rPr>
           <w:tab/>
         </w:r>
@@ -2184,7 +2184,7 @@
           <w:rPr>
             <w:webHidden/>
           </w:rPr>
-          <w:instrText xml:space="preserve"> PAGEREF _Toc105247389 \h </w:instrText>
+          <w:instrText xml:space="preserve"> PAGEREF _Toc108185490 \h </w:instrText>
         </w:r>
         <w:r>
           <w:rPr>
@@ -2217,11 +2217,11 @@
         <w:rPr>
           <w:rFonts w:asciiTheme="minorHAnsi" w:eastAsiaTheme="minorEastAsia" w:hAnsiTheme="minorHAnsi" w:cstheme="minorBidi"/>
           <w:color w:val="auto"/>
-          <w:szCs w:val="24"/>
-          <w:lang w:val="en-DE" w:eastAsia="en-GB"/>
-        </w:rPr>
-      </w:pPr>
-      <w:hyperlink w:anchor="_Toc105247390" w:history="1">
+          <w:sz w:val="22"/>
+          <w:lang w:val="en-DE" w:eastAsia="en-DE"/>
+        </w:rPr>
+      </w:pPr>
+      <w:hyperlink w:anchor="_Toc108185491" w:history="1">
         <w:r>
           <w:rPr>
             <w:rStyle w:val="Hyperlink"/>
@@ -2232,8 +2232,8 @@
           <w:rPr>
             <w:rFonts w:asciiTheme="minorHAnsi" w:eastAsiaTheme="minorEastAsia" w:hAnsiTheme="minorHAnsi" w:cstheme="minorBidi"/>
             <w:color w:val="auto"/>
-            <w:szCs w:val="24"/>
-            <w:lang w:val="en-DE" w:eastAsia="en-GB"/>
+            <w:sz w:val="22"/>
+            <w:lang w:val="en-DE" w:eastAsia="en-DE"/>
           </w:rPr>
           <w:tab/>
         </w:r>
@@ -2259,7 +2259,7 @@
           <w:rPr>
             <w:webHidden/>
           </w:rPr>
-          <w:instrText xml:space="preserve"> PAGEREF _Toc105247390 \h </w:instrText>
+          <w:instrText xml:space="preserve"> PAGEREF _Toc108185491 \h </w:instrText>
         </w:r>
         <w:r>
           <w:rPr>
@@ -2292,11 +2292,11 @@
         <w:rPr>
           <w:rFonts w:asciiTheme="minorHAnsi" w:eastAsiaTheme="minorEastAsia" w:hAnsiTheme="minorHAnsi" w:cstheme="minorBidi"/>
           <w:color w:val="auto"/>
-          <w:szCs w:val="24"/>
-          <w:lang w:val="en-DE" w:eastAsia="en-GB"/>
-        </w:rPr>
-      </w:pPr>
-      <w:hyperlink w:anchor="_Toc105247391" w:history="1">
+          <w:sz w:val="22"/>
+          <w:lang w:val="en-DE" w:eastAsia="en-DE"/>
+        </w:rPr>
+      </w:pPr>
+      <w:hyperlink w:anchor="_Toc108185492" w:history="1">
         <w:r>
           <w:rPr>
             <w:rStyle w:val="Hyperlink"/>
@@ -2307,8 +2307,8 @@
           <w:rPr>
             <w:rFonts w:asciiTheme="minorHAnsi" w:eastAsiaTheme="minorEastAsia" w:hAnsiTheme="minorHAnsi" w:cstheme="minorBidi"/>
             <w:color w:val="auto"/>
-            <w:szCs w:val="24"/>
-            <w:lang w:val="en-DE" w:eastAsia="en-GB"/>
+            <w:sz w:val="22"/>
+            <w:lang w:val="en-DE" w:eastAsia="en-DE"/>
           </w:rPr>
           <w:tab/>
         </w:r>
@@ -2316,19 +2316,7 @@
           <w:rPr>
             <w:rStyle w:val="Hyperlink"/>
           </w:rPr>
-          <w:t>NFTs in Flappy B</w:t>
-        </w:r>
-        <w:r>
-          <w:rPr>
-            <w:rStyle w:val="Hyperlink"/>
-          </w:rPr>
-          <w:t>i</w:t>
-        </w:r>
-        <w:r>
-          <w:rPr>
-            <w:rStyle w:val="Hyperlink"/>
-          </w:rPr>
-          <w:t>rd</w:t>
+          <w:t>NFTs in Flappy Bird</w:t>
         </w:r>
         <w:r>
           <w:rPr>
@@ -2346,7 +2334,7 @@
           <w:rPr>
             <w:webHidden/>
           </w:rPr>
-          <w:instrText xml:space="preserve"> PAGEREF _Toc105247391 \h </w:instrText>
+          <w:instrText xml:space="preserve"> PAGEREF _Toc108185492 \h </w:instrText>
         </w:r>
         <w:r>
           <w:rPr>
@@ -2379,11 +2367,11 @@
         <w:rPr>
           <w:rFonts w:asciiTheme="minorHAnsi" w:eastAsiaTheme="minorEastAsia" w:hAnsiTheme="minorHAnsi" w:cstheme="minorBidi"/>
           <w:color w:val="auto"/>
-          <w:szCs w:val="24"/>
-          <w:lang w:val="en-DE" w:eastAsia="en-GB"/>
-        </w:rPr>
-      </w:pPr>
-      <w:hyperlink w:anchor="_Toc105247392" w:history="1">
+          <w:sz w:val="22"/>
+          <w:lang w:val="en-DE" w:eastAsia="en-DE"/>
+        </w:rPr>
+      </w:pPr>
+      <w:hyperlink w:anchor="_Toc108185493" w:history="1">
         <w:r>
           <w:rPr>
             <w:rStyle w:val="Hyperlink"/>
@@ -2394,8 +2382,8 @@
           <w:rPr>
             <w:rFonts w:asciiTheme="minorHAnsi" w:eastAsiaTheme="minorEastAsia" w:hAnsiTheme="minorHAnsi" w:cstheme="minorBidi"/>
             <w:color w:val="auto"/>
-            <w:szCs w:val="24"/>
-            <w:lang w:val="en-DE" w:eastAsia="en-GB"/>
+            <w:sz w:val="22"/>
+            <w:lang w:val="en-DE" w:eastAsia="en-DE"/>
           </w:rPr>
           <w:tab/>
         </w:r>
@@ -2403,7 +2391,7 @@
           <w:rPr>
             <w:rStyle w:val="Hyperlink"/>
           </w:rPr>
-          <w:t>Zielsetzung</w:t>
+          <w:t>Anforderungsanalyse</w:t>
         </w:r>
         <w:r>
           <w:rPr>
@@ -2421,7 +2409,7 @@
           <w:rPr>
             <w:webHidden/>
           </w:rPr>
-          <w:instrText xml:space="preserve"> PAGEREF _Toc105247392 \h </w:instrText>
+          <w:instrText xml:space="preserve"> PAGEREF _Toc108185493 \h </w:instrText>
         </w:r>
         <w:r>
           <w:rPr>
@@ -2438,7 +2426,7 @@
           <w:rPr>
             <w:webHidden/>
           </w:rPr>
-          <w:t>4</w:t>
+          <w:t>5</w:t>
         </w:r>
         <w:r>
           <w:rPr>
@@ -2450,27 +2438,27 @@
     </w:p>
     <w:p>
       <w:pPr>
-        <w:pStyle w:val="TOC1"/>
+        <w:pStyle w:val="TOC3"/>
         <w:rPr>
           <w:rFonts w:asciiTheme="minorHAnsi" w:eastAsiaTheme="minorEastAsia" w:hAnsiTheme="minorHAnsi" w:cstheme="minorBidi"/>
           <w:color w:val="auto"/>
-          <w:szCs w:val="24"/>
-          <w:lang w:val="en-DE" w:eastAsia="en-GB"/>
-        </w:rPr>
-      </w:pPr>
-      <w:hyperlink w:anchor="_Toc105247393" w:history="1">
+          <w:sz w:val="22"/>
+          <w:lang w:val="en-DE" w:eastAsia="en-DE"/>
+        </w:rPr>
+      </w:pPr>
+      <w:hyperlink w:anchor="_Toc108185494" w:history="1">
         <w:r>
           <w:rPr>
             <w:rStyle w:val="Hyperlink"/>
           </w:rPr>
-          <w:t>4.</w:t>
+          <w:t>3.2.1</w:t>
         </w:r>
         <w:r>
           <w:rPr>
             <w:rFonts w:asciiTheme="minorHAnsi" w:eastAsiaTheme="minorEastAsia" w:hAnsiTheme="minorHAnsi" w:cstheme="minorBidi"/>
             <w:color w:val="auto"/>
-            <w:szCs w:val="24"/>
-            <w:lang w:val="en-DE" w:eastAsia="en-GB"/>
+            <w:sz w:val="22"/>
+            <w:lang w:val="en-DE" w:eastAsia="en-DE"/>
           </w:rPr>
           <w:tab/>
         </w:r>
@@ -2478,7 +2466,7 @@
           <w:rPr>
             <w:rStyle w:val="Hyperlink"/>
           </w:rPr>
-          <w:t>Systementwurf</w:t>
+          <w:t>Smart Contract</w:t>
         </w:r>
         <w:r>
           <w:rPr>
@@ -2496,7 +2484,7 @@
           <w:rPr>
             <w:webHidden/>
           </w:rPr>
-          <w:instrText xml:space="preserve"> PAGEREF _Toc105247393 \h </w:instrText>
+          <w:instrText xml:space="preserve"> PAGEREF _Toc108185494 \h </w:instrText>
         </w:r>
         <w:r>
           <w:rPr>
@@ -2513,7 +2501,7 @@
           <w:rPr>
             <w:webHidden/>
           </w:rPr>
-          <w:t>5</w:t>
+          <w:t>6</w:t>
         </w:r>
         <w:r>
           <w:rPr>
@@ -2525,27 +2513,27 @@
     </w:p>
     <w:p>
       <w:pPr>
-        <w:pStyle w:val="TOC2"/>
+        <w:pStyle w:val="TOC3"/>
         <w:rPr>
           <w:rFonts w:asciiTheme="minorHAnsi" w:eastAsiaTheme="minorEastAsia" w:hAnsiTheme="minorHAnsi" w:cstheme="minorBidi"/>
           <w:color w:val="auto"/>
-          <w:szCs w:val="24"/>
-          <w:lang w:val="en-DE" w:eastAsia="en-GB"/>
-        </w:rPr>
-      </w:pPr>
-      <w:hyperlink w:anchor="_Toc105247394" w:history="1">
+          <w:sz w:val="22"/>
+          <w:lang w:val="en-DE" w:eastAsia="en-DE"/>
+        </w:rPr>
+      </w:pPr>
+      <w:hyperlink w:anchor="_Toc108185495" w:history="1">
         <w:r>
           <w:rPr>
             <w:rStyle w:val="Hyperlink"/>
           </w:rPr>
-          <w:t>4.1</w:t>
+          <w:t>3.2.2</w:t>
         </w:r>
         <w:r>
           <w:rPr>
             <w:rFonts w:asciiTheme="minorHAnsi" w:eastAsiaTheme="minorEastAsia" w:hAnsiTheme="minorHAnsi" w:cstheme="minorBidi"/>
             <w:color w:val="auto"/>
-            <w:szCs w:val="24"/>
-            <w:lang w:val="en-DE" w:eastAsia="en-GB"/>
+            <w:sz w:val="22"/>
+            <w:lang w:val="en-DE" w:eastAsia="en-DE"/>
           </w:rPr>
           <w:tab/>
         </w:r>
@@ -2553,7 +2541,7 @@
           <w:rPr>
             <w:rStyle w:val="Hyperlink"/>
           </w:rPr>
-          <w:t>Architektur</w:t>
+          <w:t>Flutter Anwendung</w:t>
         </w:r>
         <w:r>
           <w:rPr>
@@ -2571,7 +2559,7 @@
           <w:rPr>
             <w:webHidden/>
           </w:rPr>
-          <w:instrText xml:space="preserve"> PAGEREF _Toc105247394 \h </w:instrText>
+          <w:instrText xml:space="preserve"> PAGEREF _Toc108185495 \h </w:instrText>
         </w:r>
         <w:r>
           <w:rPr>
@@ -2588,7 +2576,7 @@
           <w:rPr>
             <w:webHidden/>
           </w:rPr>
-          <w:t>5</w:t>
+          <w:t>6</w:t>
         </w:r>
         <w:r>
           <w:rPr>
@@ -2600,27 +2588,27 @@
     </w:p>
     <w:p>
       <w:pPr>
-        <w:pStyle w:val="TOC2"/>
+        <w:pStyle w:val="TOC1"/>
         <w:rPr>
           <w:rFonts w:asciiTheme="minorHAnsi" w:eastAsiaTheme="minorEastAsia" w:hAnsiTheme="minorHAnsi" w:cstheme="minorBidi"/>
           <w:color w:val="auto"/>
-          <w:szCs w:val="24"/>
-          <w:lang w:val="en-DE" w:eastAsia="en-GB"/>
-        </w:rPr>
-      </w:pPr>
-      <w:hyperlink w:anchor="_Toc105247395" w:history="1">
+          <w:sz w:val="22"/>
+          <w:lang w:val="en-DE" w:eastAsia="en-DE"/>
+        </w:rPr>
+      </w:pPr>
+      <w:hyperlink w:anchor="_Toc108185496" w:history="1">
         <w:r>
           <w:rPr>
             <w:rStyle w:val="Hyperlink"/>
           </w:rPr>
-          <w:t>4.2</w:t>
+          <w:t>4.</w:t>
         </w:r>
         <w:r>
           <w:rPr>
             <w:rFonts w:asciiTheme="minorHAnsi" w:eastAsiaTheme="minorEastAsia" w:hAnsiTheme="minorHAnsi" w:cstheme="minorBidi"/>
             <w:color w:val="auto"/>
-            <w:szCs w:val="24"/>
-            <w:lang w:val="en-DE" w:eastAsia="en-GB"/>
+            <w:sz w:val="22"/>
+            <w:lang w:val="en-DE" w:eastAsia="en-DE"/>
           </w:rPr>
           <w:tab/>
         </w:r>
@@ -2628,7 +2616,7 @@
           <w:rPr>
             <w:rStyle w:val="Hyperlink"/>
           </w:rPr>
-          <w:t>Flutter App</w:t>
+          <w:t>Systementwurf</w:t>
         </w:r>
         <w:r>
           <w:rPr>
@@ -2646,7 +2634,7 @@
           <w:rPr>
             <w:webHidden/>
           </w:rPr>
-          <w:instrText xml:space="preserve"> PAGEREF _Toc105247395 \h </w:instrText>
+          <w:instrText xml:space="preserve"> PAGEREF _Toc108185496 \h </w:instrText>
         </w:r>
         <w:r>
           <w:rPr>
@@ -2663,7 +2651,7 @@
           <w:rPr>
             <w:webHidden/>
           </w:rPr>
-          <w:t>5</w:t>
+          <w:t>9</w:t>
         </w:r>
         <w:r>
           <w:rPr>
@@ -2679,33 +2667,31 @@
         <w:rPr>
           <w:rFonts w:asciiTheme="minorHAnsi" w:eastAsiaTheme="minorEastAsia" w:hAnsiTheme="minorHAnsi" w:cstheme="minorBidi"/>
           <w:color w:val="auto"/>
-          <w:szCs w:val="24"/>
-          <w:lang w:val="en-DE" w:eastAsia="en-GB"/>
-        </w:rPr>
-      </w:pPr>
-      <w:hyperlink w:anchor="_Toc105247396" w:history="1">
+          <w:sz w:val="22"/>
+          <w:lang w:val="en-DE" w:eastAsia="en-DE"/>
+        </w:rPr>
+      </w:pPr>
+      <w:hyperlink w:anchor="_Toc108185497" w:history="1">
         <w:r>
           <w:rPr>
             <w:rStyle w:val="Hyperlink"/>
-            <w:lang w:val="en-US"/>
-          </w:rPr>
-          <w:t>4.3</w:t>
+          </w:rPr>
+          <w:t>4.1</w:t>
         </w:r>
         <w:r>
           <w:rPr>
             <w:rFonts w:asciiTheme="minorHAnsi" w:eastAsiaTheme="minorEastAsia" w:hAnsiTheme="minorHAnsi" w:cstheme="minorBidi"/>
             <w:color w:val="auto"/>
-            <w:szCs w:val="24"/>
-            <w:lang w:val="en-DE" w:eastAsia="en-GB"/>
+            <w:sz w:val="22"/>
+            <w:lang w:val="en-DE" w:eastAsia="en-DE"/>
           </w:rPr>
           <w:tab/>
         </w:r>
         <w:r>
           <w:rPr>
             <w:rStyle w:val="Hyperlink"/>
-            <w:lang w:val="en-US"/>
-          </w:rPr>
-          <w:t>Smart Contracts</w:t>
+          </w:rPr>
+          <w:t>Architektur</w:t>
         </w:r>
         <w:r>
           <w:rPr>
@@ -2723,7 +2709,7 @@
           <w:rPr>
             <w:webHidden/>
           </w:rPr>
-          <w:instrText xml:space="preserve"> PAGEREF _Toc105247396 \h </w:instrText>
+          <w:instrText xml:space="preserve"> PAGEREF _Toc108185497 \h </w:instrText>
         </w:r>
         <w:r>
           <w:rPr>
@@ -2740,7 +2726,7 @@
           <w:rPr>
             <w:webHidden/>
           </w:rPr>
-          <w:t>5</w:t>
+          <w:t>9</w:t>
         </w:r>
         <w:r>
           <w:rPr>
@@ -2752,37 +2738,35 @@
     </w:p>
     <w:p>
       <w:pPr>
-        <w:pStyle w:val="TOC1"/>
+        <w:pStyle w:val="TOC2"/>
         <w:rPr>
           <w:rFonts w:asciiTheme="minorHAnsi" w:eastAsiaTheme="minorEastAsia" w:hAnsiTheme="minorHAnsi" w:cstheme="minorBidi"/>
           <w:color w:val="auto"/>
-          <w:szCs w:val="24"/>
-          <w:lang w:val="en-DE" w:eastAsia="en-GB"/>
-        </w:rPr>
-      </w:pPr>
-      <w:hyperlink w:anchor="_Toc105247397" w:history="1">
+          <w:sz w:val="22"/>
+          <w:lang w:val="en-DE" w:eastAsia="en-DE"/>
+        </w:rPr>
+      </w:pPr>
+      <w:hyperlink w:anchor="_Toc108185498" w:history="1">
         <w:r>
           <w:rPr>
             <w:rStyle w:val="Hyperlink"/>
-            <w:lang w:val="en-US"/>
-          </w:rPr>
-          <w:t>5.</w:t>
+          </w:rPr>
+          <w:t>4.2</w:t>
         </w:r>
         <w:r>
           <w:rPr>
             <w:rFonts w:asciiTheme="minorHAnsi" w:eastAsiaTheme="minorEastAsia" w:hAnsiTheme="minorHAnsi" w:cstheme="minorBidi"/>
             <w:color w:val="auto"/>
-            <w:szCs w:val="24"/>
-            <w:lang w:val="en-DE" w:eastAsia="en-GB"/>
+            <w:sz w:val="22"/>
+            <w:lang w:val="en-DE" w:eastAsia="en-DE"/>
           </w:rPr>
           <w:tab/>
         </w:r>
         <w:r>
           <w:rPr>
             <w:rStyle w:val="Hyperlink"/>
-            <w:lang w:val="en-US"/>
-          </w:rPr>
-          <w:t>Prototyische Realisierung</w:t>
+          </w:rPr>
+          <w:t>Flutter App</w:t>
         </w:r>
         <w:r>
           <w:rPr>
@@ -2800,7 +2784,7 @@
           <w:rPr>
             <w:webHidden/>
           </w:rPr>
-          <w:instrText xml:space="preserve"> PAGEREF _Toc105247397 \h </w:instrText>
+          <w:instrText xml:space="preserve"> PAGEREF _Toc108185498 \h </w:instrText>
         </w:r>
         <w:r>
           <w:rPr>
@@ -2817,7 +2801,7 @@
           <w:rPr>
             <w:webHidden/>
           </w:rPr>
-          <w:t>6</w:t>
+          <w:t>9</w:t>
         </w:r>
         <w:r>
           <w:rPr>
@@ -2833,31 +2817,29 @@
         <w:rPr>
           <w:rFonts w:asciiTheme="minorHAnsi" w:eastAsiaTheme="minorEastAsia" w:hAnsiTheme="minorHAnsi" w:cstheme="minorBidi"/>
           <w:color w:val="auto"/>
-          <w:szCs w:val="24"/>
-          <w:lang w:val="en-DE" w:eastAsia="en-GB"/>
-        </w:rPr>
-      </w:pPr>
-      <w:hyperlink w:anchor="_Toc105247398" w:history="1">
+          <w:sz w:val="22"/>
+          <w:lang w:val="en-DE" w:eastAsia="en-DE"/>
+        </w:rPr>
+      </w:pPr>
+      <w:hyperlink w:anchor="_Toc108185499" w:history="1">
         <w:r>
           <w:rPr>
             <w:rStyle w:val="Hyperlink"/>
-            <w:lang w:val="en-US"/>
-          </w:rPr>
-          <w:t>5.1</w:t>
+          </w:rPr>
+          <w:t>4.3</w:t>
         </w:r>
         <w:r>
           <w:rPr>
             <w:rFonts w:asciiTheme="minorHAnsi" w:eastAsiaTheme="minorEastAsia" w:hAnsiTheme="minorHAnsi" w:cstheme="minorBidi"/>
             <w:color w:val="auto"/>
-            <w:szCs w:val="24"/>
-            <w:lang w:val="en-DE" w:eastAsia="en-GB"/>
+            <w:sz w:val="22"/>
+            <w:lang w:val="en-DE" w:eastAsia="en-DE"/>
           </w:rPr>
           <w:tab/>
         </w:r>
         <w:r>
           <w:rPr>
             <w:rStyle w:val="Hyperlink"/>
-            <w:lang w:val="en-US"/>
           </w:rPr>
           <w:t>Smart Contracts</w:t>
         </w:r>
@@ -2877,7 +2859,7 @@
           <w:rPr>
             <w:webHidden/>
           </w:rPr>
-          <w:instrText xml:space="preserve"> PAGEREF _Toc105247398 \h </w:instrText>
+          <w:instrText xml:space="preserve"> PAGEREF _Toc108185499 \h </w:instrText>
         </w:r>
         <w:r>
           <w:rPr>
@@ -2894,7 +2876,7 @@
           <w:rPr>
             <w:webHidden/>
           </w:rPr>
-          <w:t>6</w:t>
+          <w:t>9</w:t>
         </w:r>
         <w:r>
           <w:rPr>
@@ -2906,27 +2888,27 @@
     </w:p>
     <w:p>
       <w:pPr>
-        <w:pStyle w:val="TOC3"/>
+        <w:pStyle w:val="TOC1"/>
         <w:rPr>
           <w:rFonts w:asciiTheme="minorHAnsi" w:eastAsiaTheme="minorEastAsia" w:hAnsiTheme="minorHAnsi" w:cstheme="minorBidi"/>
           <w:color w:val="auto"/>
-          <w:szCs w:val="24"/>
-          <w:lang w:val="en-DE" w:eastAsia="en-GB"/>
-        </w:rPr>
-      </w:pPr>
-      <w:hyperlink w:anchor="_Toc105247399" w:history="1">
+          <w:sz w:val="22"/>
+          <w:lang w:val="en-DE" w:eastAsia="en-DE"/>
+        </w:rPr>
+      </w:pPr>
+      <w:hyperlink w:anchor="_Toc108185500" w:history="1">
         <w:r>
           <w:rPr>
             <w:rStyle w:val="Hyperlink"/>
           </w:rPr>
-          <w:t>5.1.1</w:t>
+          <w:t>5.</w:t>
         </w:r>
         <w:r>
           <w:rPr>
             <w:rFonts w:asciiTheme="minorHAnsi" w:eastAsiaTheme="minorEastAsia" w:hAnsiTheme="minorHAnsi" w:cstheme="minorBidi"/>
             <w:color w:val="auto"/>
-            <w:szCs w:val="24"/>
-            <w:lang w:val="en-DE" w:eastAsia="en-GB"/>
+            <w:sz w:val="22"/>
+            <w:lang w:val="en-DE" w:eastAsia="en-DE"/>
           </w:rPr>
           <w:tab/>
         </w:r>
@@ -2934,7 +2916,7 @@
           <w:rPr>
             <w:rStyle w:val="Hyperlink"/>
           </w:rPr>
-          <w:t>Ganache</w:t>
+          <w:t>Prototyische Realisierung</w:t>
         </w:r>
         <w:r>
           <w:rPr>
@@ -2952,7 +2934,7 @@
           <w:rPr>
             <w:webHidden/>
           </w:rPr>
-          <w:instrText xml:space="preserve"> PAGEREF _Toc105247399 \h </w:instrText>
+          <w:instrText xml:space="preserve"> PAGEREF _Toc108185500 \h </w:instrText>
         </w:r>
         <w:r>
           <w:rPr>
@@ -2969,7 +2951,7 @@
           <w:rPr>
             <w:webHidden/>
           </w:rPr>
-          <w:t>6</w:t>
+          <w:t>10</w:t>
         </w:r>
         <w:r>
           <w:rPr>
@@ -2981,27 +2963,27 @@
     </w:p>
     <w:p>
       <w:pPr>
-        <w:pStyle w:val="TOC3"/>
+        <w:pStyle w:val="TOC2"/>
         <w:rPr>
           <w:rFonts w:asciiTheme="minorHAnsi" w:eastAsiaTheme="minorEastAsia" w:hAnsiTheme="minorHAnsi" w:cstheme="minorBidi"/>
           <w:color w:val="auto"/>
-          <w:szCs w:val="24"/>
-          <w:lang w:val="en-DE" w:eastAsia="en-GB"/>
-        </w:rPr>
-      </w:pPr>
-      <w:hyperlink w:anchor="_Toc105247400" w:history="1">
+          <w:sz w:val="22"/>
+          <w:lang w:val="en-DE" w:eastAsia="en-DE"/>
+        </w:rPr>
+      </w:pPr>
+      <w:hyperlink w:anchor="_Toc108185501" w:history="1">
         <w:r>
           <w:rPr>
             <w:rStyle w:val="Hyperlink"/>
           </w:rPr>
-          <w:t xml:space="preserve">5.1.2 </w:t>
+          <w:t>5.1</w:t>
         </w:r>
         <w:r>
           <w:rPr>
             <w:rFonts w:asciiTheme="minorHAnsi" w:eastAsiaTheme="minorEastAsia" w:hAnsiTheme="minorHAnsi" w:cstheme="minorBidi"/>
             <w:color w:val="auto"/>
-            <w:szCs w:val="24"/>
-            <w:lang w:val="en-DE" w:eastAsia="en-GB"/>
+            <w:sz w:val="22"/>
+            <w:lang w:val="en-DE" w:eastAsia="en-DE"/>
           </w:rPr>
           <w:tab/>
         </w:r>
@@ -3009,7 +2991,7 @@
           <w:rPr>
             <w:rStyle w:val="Hyperlink"/>
           </w:rPr>
-          <w:t>Skins</w:t>
+          <w:t>Smart Contracts</w:t>
         </w:r>
         <w:r>
           <w:rPr>
@@ -3027,7 +3009,7 @@
           <w:rPr>
             <w:webHidden/>
           </w:rPr>
-          <w:instrText xml:space="preserve"> PAGEREF _Toc105247400 \h </w:instrText>
+          <w:instrText xml:space="preserve"> PAGEREF _Toc108185501 \h </w:instrText>
         </w:r>
         <w:r>
           <w:rPr>
@@ -3044,7 +3026,7 @@
           <w:rPr>
             <w:webHidden/>
           </w:rPr>
-          <w:t>6</w:t>
+          <w:t>10</w:t>
         </w:r>
         <w:r>
           <w:rPr>
@@ -3060,23 +3042,23 @@
         <w:rPr>
           <w:rFonts w:asciiTheme="minorHAnsi" w:eastAsiaTheme="minorEastAsia" w:hAnsiTheme="minorHAnsi" w:cstheme="minorBidi"/>
           <w:color w:val="auto"/>
-          <w:szCs w:val="24"/>
-          <w:lang w:val="en-DE" w:eastAsia="en-GB"/>
-        </w:rPr>
-      </w:pPr>
-      <w:hyperlink w:anchor="_Toc105247401" w:history="1">
+          <w:sz w:val="22"/>
+          <w:lang w:val="en-DE" w:eastAsia="en-DE"/>
+        </w:rPr>
+      </w:pPr>
+      <w:hyperlink w:anchor="_Toc108185502" w:history="1">
         <w:r>
           <w:rPr>
             <w:rStyle w:val="Hyperlink"/>
           </w:rPr>
-          <w:t>5.1.3</w:t>
+          <w:t>5.1.1</w:t>
         </w:r>
         <w:r>
           <w:rPr>
             <w:rFonts w:asciiTheme="minorHAnsi" w:eastAsiaTheme="minorEastAsia" w:hAnsiTheme="minorHAnsi" w:cstheme="minorBidi"/>
             <w:color w:val="auto"/>
-            <w:szCs w:val="24"/>
-            <w:lang w:val="en-DE" w:eastAsia="en-GB"/>
+            <w:sz w:val="22"/>
+            <w:lang w:val="en-DE" w:eastAsia="en-DE"/>
           </w:rPr>
           <w:tab/>
         </w:r>
@@ -3084,7 +3066,7 @@
           <w:rPr>
             <w:rStyle w:val="Hyperlink"/>
           </w:rPr>
-          <w:t>Perks</w:t>
+          <w:t>Ganache</w:t>
         </w:r>
         <w:r>
           <w:rPr>
@@ -3102,7 +3084,7 @@
           <w:rPr>
             <w:webHidden/>
           </w:rPr>
-          <w:instrText xml:space="preserve"> PAGEREF _Toc105247401 \h </w:instrText>
+          <w:instrText xml:space="preserve"> PAGEREF _Toc108185502 \h </w:instrText>
         </w:r>
         <w:r>
           <w:rPr>
@@ -3119,7 +3101,7 @@
           <w:rPr>
             <w:webHidden/>
           </w:rPr>
-          <w:t>6</w:t>
+          <w:t>10</w:t>
         </w:r>
         <w:r>
           <w:rPr>
@@ -3131,27 +3113,27 @@
     </w:p>
     <w:p>
       <w:pPr>
-        <w:pStyle w:val="TOC2"/>
+        <w:pStyle w:val="TOC3"/>
         <w:rPr>
           <w:rFonts w:asciiTheme="minorHAnsi" w:eastAsiaTheme="minorEastAsia" w:hAnsiTheme="minorHAnsi" w:cstheme="minorBidi"/>
           <w:color w:val="auto"/>
-          <w:szCs w:val="24"/>
-          <w:lang w:val="en-DE" w:eastAsia="en-GB"/>
-        </w:rPr>
-      </w:pPr>
-      <w:hyperlink w:anchor="_Toc105247402" w:history="1">
+          <w:sz w:val="22"/>
+          <w:lang w:val="en-DE" w:eastAsia="en-DE"/>
+        </w:rPr>
+      </w:pPr>
+      <w:hyperlink w:anchor="_Toc108185503" w:history="1">
         <w:r>
           <w:rPr>
             <w:rStyle w:val="Hyperlink"/>
           </w:rPr>
-          <w:t>5.2</w:t>
+          <w:t xml:space="preserve">5.1.2 </w:t>
         </w:r>
         <w:r>
           <w:rPr>
             <w:rFonts w:asciiTheme="minorHAnsi" w:eastAsiaTheme="minorEastAsia" w:hAnsiTheme="minorHAnsi" w:cstheme="minorBidi"/>
             <w:color w:val="auto"/>
-            <w:szCs w:val="24"/>
-            <w:lang w:val="en-DE" w:eastAsia="en-GB"/>
+            <w:sz w:val="22"/>
+            <w:lang w:val="en-DE" w:eastAsia="en-DE"/>
           </w:rPr>
           <w:tab/>
         </w:r>
@@ -3159,7 +3141,7 @@
           <w:rPr>
             <w:rStyle w:val="Hyperlink"/>
           </w:rPr>
-          <w:t>Flutter App</w:t>
+          <w:t>Skins</w:t>
         </w:r>
         <w:r>
           <w:rPr>
@@ -3177,7 +3159,7 @@
           <w:rPr>
             <w:webHidden/>
           </w:rPr>
-          <w:instrText xml:space="preserve"> PAGEREF _Toc105247402 \h </w:instrText>
+          <w:instrText xml:space="preserve"> PAGEREF _Toc108185503 \h </w:instrText>
         </w:r>
         <w:r>
           <w:rPr>
@@ -3194,7 +3176,7 @@
           <w:rPr>
             <w:webHidden/>
           </w:rPr>
-          <w:t>6</w:t>
+          <w:t>10</w:t>
         </w:r>
         <w:r>
           <w:rPr>
@@ -3210,23 +3192,23 @@
         <w:rPr>
           <w:rFonts w:asciiTheme="minorHAnsi" w:eastAsiaTheme="minorEastAsia" w:hAnsiTheme="minorHAnsi" w:cstheme="minorBidi"/>
           <w:color w:val="auto"/>
-          <w:szCs w:val="24"/>
-          <w:lang w:val="en-DE" w:eastAsia="en-GB"/>
-        </w:rPr>
-      </w:pPr>
-      <w:hyperlink w:anchor="_Toc105247403" w:history="1">
+          <w:sz w:val="22"/>
+          <w:lang w:val="en-DE" w:eastAsia="en-DE"/>
+        </w:rPr>
+      </w:pPr>
+      <w:hyperlink w:anchor="_Toc108185504" w:history="1">
         <w:r>
           <w:rPr>
             <w:rStyle w:val="Hyperlink"/>
           </w:rPr>
-          <w:t>5.2.1</w:t>
+          <w:t>5.1.3</w:t>
         </w:r>
         <w:r>
           <w:rPr>
             <w:rFonts w:asciiTheme="minorHAnsi" w:eastAsiaTheme="minorEastAsia" w:hAnsiTheme="minorHAnsi" w:cstheme="minorBidi"/>
             <w:color w:val="auto"/>
-            <w:szCs w:val="24"/>
-            <w:lang w:val="en-DE" w:eastAsia="en-GB"/>
+            <w:sz w:val="22"/>
+            <w:lang w:val="en-DE" w:eastAsia="en-DE"/>
           </w:rPr>
           <w:tab/>
         </w:r>
@@ -3234,7 +3216,7 @@
           <w:rPr>
             <w:rStyle w:val="Hyperlink"/>
           </w:rPr>
-          <w:t>Flutter Bird</w:t>
+          <w:t>Perks</w:t>
         </w:r>
         <w:r>
           <w:rPr>
@@ -3252,7 +3234,7 @@
           <w:rPr>
             <w:webHidden/>
           </w:rPr>
-          <w:instrText xml:space="preserve"> PAGEREF _Toc105247403 \h </w:instrText>
+          <w:instrText xml:space="preserve"> PAGEREF _Toc108185504 \h </w:instrText>
         </w:r>
         <w:r>
           <w:rPr>
@@ -3269,7 +3251,7 @@
           <w:rPr>
             <w:webHidden/>
           </w:rPr>
-          <w:t>6</w:t>
+          <w:t>10</w:t>
         </w:r>
         <w:r>
           <w:rPr>
@@ -3281,27 +3263,27 @@
     </w:p>
     <w:p>
       <w:pPr>
-        <w:pStyle w:val="TOC3"/>
+        <w:pStyle w:val="TOC2"/>
         <w:rPr>
           <w:rFonts w:asciiTheme="minorHAnsi" w:eastAsiaTheme="minorEastAsia" w:hAnsiTheme="minorHAnsi" w:cstheme="minorBidi"/>
           <w:color w:val="auto"/>
-          <w:szCs w:val="24"/>
-          <w:lang w:val="en-DE" w:eastAsia="en-GB"/>
-        </w:rPr>
-      </w:pPr>
-      <w:hyperlink w:anchor="_Toc105247404" w:history="1">
+          <w:sz w:val="22"/>
+          <w:lang w:val="en-DE" w:eastAsia="en-DE"/>
+        </w:rPr>
+      </w:pPr>
+      <w:hyperlink w:anchor="_Toc108185505" w:history="1">
         <w:r>
           <w:rPr>
             <w:rStyle w:val="Hyperlink"/>
           </w:rPr>
-          <w:t>5.2.2</w:t>
+          <w:t>5.2</w:t>
         </w:r>
         <w:r>
           <w:rPr>
             <w:rFonts w:asciiTheme="minorHAnsi" w:eastAsiaTheme="minorEastAsia" w:hAnsiTheme="minorHAnsi" w:cstheme="minorBidi"/>
             <w:color w:val="auto"/>
-            <w:szCs w:val="24"/>
-            <w:lang w:val="en-DE" w:eastAsia="en-GB"/>
+            <w:sz w:val="22"/>
+            <w:lang w:val="en-DE" w:eastAsia="en-DE"/>
           </w:rPr>
           <w:tab/>
         </w:r>
@@ -3309,7 +3291,7 @@
           <w:rPr>
             <w:rStyle w:val="Hyperlink"/>
           </w:rPr>
-          <w:t>Web3-Authentifizierung</w:t>
+          <w:t>Flutter App</w:t>
         </w:r>
         <w:r>
           <w:rPr>
@@ -3327,7 +3309,7 @@
           <w:rPr>
             <w:webHidden/>
           </w:rPr>
-          <w:instrText xml:space="preserve"> PAGEREF _Toc105247404 \h </w:instrText>
+          <w:instrText xml:space="preserve"> PAGEREF _Toc108185505 \h </w:instrText>
         </w:r>
         <w:r>
           <w:rPr>
@@ -3344,7 +3326,7 @@
           <w:rPr>
             <w:webHidden/>
           </w:rPr>
-          <w:t>6</w:t>
+          <w:t>10</w:t>
         </w:r>
         <w:r>
           <w:rPr>
@@ -3360,23 +3342,23 @@
         <w:rPr>
           <w:rFonts w:asciiTheme="minorHAnsi" w:eastAsiaTheme="minorEastAsia" w:hAnsiTheme="minorHAnsi" w:cstheme="minorBidi"/>
           <w:color w:val="auto"/>
-          <w:szCs w:val="24"/>
-          <w:lang w:val="en-DE" w:eastAsia="en-GB"/>
-        </w:rPr>
-      </w:pPr>
-      <w:hyperlink w:anchor="_Toc105247405" w:history="1">
+          <w:sz w:val="22"/>
+          <w:lang w:val="en-DE" w:eastAsia="en-DE"/>
+        </w:rPr>
+      </w:pPr>
+      <w:hyperlink w:anchor="_Toc108185506" w:history="1">
         <w:r>
           <w:rPr>
             <w:rStyle w:val="Hyperlink"/>
           </w:rPr>
-          <w:t>5.2.3</w:t>
+          <w:t>5.2.1</w:t>
         </w:r>
         <w:r>
           <w:rPr>
             <w:rFonts w:asciiTheme="minorHAnsi" w:eastAsiaTheme="minorEastAsia" w:hAnsiTheme="minorHAnsi" w:cstheme="minorBidi"/>
             <w:color w:val="auto"/>
-            <w:szCs w:val="24"/>
-            <w:lang w:val="en-DE" w:eastAsia="en-GB"/>
+            <w:sz w:val="22"/>
+            <w:lang w:val="en-DE" w:eastAsia="en-DE"/>
           </w:rPr>
           <w:tab/>
         </w:r>
@@ -3384,7 +3366,7 @@
           <w:rPr>
             <w:rStyle w:val="Hyperlink"/>
           </w:rPr>
-          <w:t>Autorisierung mit NFTs</w:t>
+          <w:t>Flutter Bird</w:t>
         </w:r>
         <w:r>
           <w:rPr>
@@ -3402,7 +3384,7 @@
           <w:rPr>
             <w:webHidden/>
           </w:rPr>
-          <w:instrText xml:space="preserve"> PAGEREF _Toc105247405 \h </w:instrText>
+          <w:instrText xml:space="preserve"> PAGEREF _Toc108185506 \h </w:instrText>
         </w:r>
         <w:r>
           <w:rPr>
@@ -3419,7 +3401,7 @@
           <w:rPr>
             <w:webHidden/>
           </w:rPr>
-          <w:t>6</w:t>
+          <w:t>10</w:t>
         </w:r>
         <w:r>
           <w:rPr>
@@ -3431,27 +3413,27 @@
     </w:p>
     <w:p>
       <w:pPr>
-        <w:pStyle w:val="TOC1"/>
+        <w:pStyle w:val="TOC3"/>
         <w:rPr>
           <w:rFonts w:asciiTheme="minorHAnsi" w:eastAsiaTheme="minorEastAsia" w:hAnsiTheme="minorHAnsi" w:cstheme="minorBidi"/>
           <w:color w:val="auto"/>
-          <w:szCs w:val="24"/>
-          <w:lang w:val="en-DE" w:eastAsia="en-GB"/>
-        </w:rPr>
-      </w:pPr>
-      <w:hyperlink w:anchor="_Toc105247406" w:history="1">
+          <w:sz w:val="22"/>
+          <w:lang w:val="en-DE" w:eastAsia="en-DE"/>
+        </w:rPr>
+      </w:pPr>
+      <w:hyperlink w:anchor="_Toc108185507" w:history="1">
         <w:r>
           <w:rPr>
             <w:rStyle w:val="Hyperlink"/>
           </w:rPr>
-          <w:t>6.</w:t>
+          <w:t>5.2.2</w:t>
         </w:r>
         <w:r>
           <w:rPr>
             <w:rFonts w:asciiTheme="minorHAnsi" w:eastAsiaTheme="minorEastAsia" w:hAnsiTheme="minorHAnsi" w:cstheme="minorBidi"/>
             <w:color w:val="auto"/>
-            <w:szCs w:val="24"/>
-            <w:lang w:val="en-DE" w:eastAsia="en-GB"/>
+            <w:sz w:val="22"/>
+            <w:lang w:val="en-DE" w:eastAsia="en-DE"/>
           </w:rPr>
           <w:tab/>
         </w:r>
@@ -3459,7 +3441,7 @@
           <w:rPr>
             <w:rStyle w:val="Hyperlink"/>
           </w:rPr>
-          <w:t>Vorführung der Anwendung</w:t>
+          <w:t>Web3-Authentifizierung</w:t>
         </w:r>
         <w:r>
           <w:rPr>
@@ -3477,7 +3459,7 @@
           <w:rPr>
             <w:webHidden/>
           </w:rPr>
-          <w:instrText xml:space="preserve"> PAGEREF _Toc105247406 \h </w:instrText>
+          <w:instrText xml:space="preserve"> PAGEREF _Toc108185507 \h </w:instrText>
         </w:r>
         <w:r>
           <w:rPr>
@@ -3494,7 +3476,7 @@
           <w:rPr>
             <w:webHidden/>
           </w:rPr>
-          <w:t>7</w:t>
+          <w:t>10</w:t>
         </w:r>
         <w:r>
           <w:rPr>
@@ -3506,27 +3488,27 @@
     </w:p>
     <w:p>
       <w:pPr>
-        <w:pStyle w:val="TOC1"/>
+        <w:pStyle w:val="TOC3"/>
         <w:rPr>
           <w:rFonts w:asciiTheme="minorHAnsi" w:eastAsiaTheme="minorEastAsia" w:hAnsiTheme="minorHAnsi" w:cstheme="minorBidi"/>
           <w:color w:val="auto"/>
-          <w:szCs w:val="24"/>
-          <w:lang w:val="en-DE" w:eastAsia="en-GB"/>
-        </w:rPr>
-      </w:pPr>
-      <w:hyperlink w:anchor="_Toc105247407" w:history="1">
+          <w:sz w:val="22"/>
+          <w:lang w:val="en-DE" w:eastAsia="en-DE"/>
+        </w:rPr>
+      </w:pPr>
+      <w:hyperlink w:anchor="_Toc108185508" w:history="1">
         <w:r>
           <w:rPr>
             <w:rStyle w:val="Hyperlink"/>
           </w:rPr>
-          <w:t>7.</w:t>
+          <w:t>5.2.3</w:t>
         </w:r>
         <w:r>
           <w:rPr>
             <w:rFonts w:asciiTheme="minorHAnsi" w:eastAsiaTheme="minorEastAsia" w:hAnsiTheme="minorHAnsi" w:cstheme="minorBidi"/>
             <w:color w:val="auto"/>
-            <w:szCs w:val="24"/>
-            <w:lang w:val="en-DE" w:eastAsia="en-GB"/>
+            <w:sz w:val="22"/>
+            <w:lang w:val="en-DE" w:eastAsia="en-DE"/>
           </w:rPr>
           <w:tab/>
         </w:r>
@@ -3534,7 +3516,7 @@
           <w:rPr>
             <w:rStyle w:val="Hyperlink"/>
           </w:rPr>
-          <w:t>Bewertung des entwickelten Prototyps</w:t>
+          <w:t>Autorisierung mit NFTs</w:t>
         </w:r>
         <w:r>
           <w:rPr>
@@ -3552,7 +3534,7 @@
           <w:rPr>
             <w:webHidden/>
           </w:rPr>
-          <w:instrText xml:space="preserve"> PAGEREF _Toc105247407 \h </w:instrText>
+          <w:instrText xml:space="preserve"> PAGEREF _Toc108185508 \h </w:instrText>
         </w:r>
         <w:r>
           <w:rPr>
@@ -3569,7 +3551,7 @@
           <w:rPr>
             <w:webHidden/>
           </w:rPr>
-          <w:t>8</w:t>
+          <w:t>10</w:t>
         </w:r>
         <w:r>
           <w:rPr>
@@ -3585,23 +3567,23 @@
         <w:rPr>
           <w:rFonts w:asciiTheme="minorHAnsi" w:eastAsiaTheme="minorEastAsia" w:hAnsiTheme="minorHAnsi" w:cstheme="minorBidi"/>
           <w:color w:val="auto"/>
-          <w:szCs w:val="24"/>
-          <w:lang w:val="en-DE" w:eastAsia="en-GB"/>
-        </w:rPr>
-      </w:pPr>
-      <w:hyperlink w:anchor="_Toc105247408" w:history="1">
+          <w:sz w:val="22"/>
+          <w:lang w:val="en-DE" w:eastAsia="en-DE"/>
+        </w:rPr>
+      </w:pPr>
+      <w:hyperlink w:anchor="_Toc108185509" w:history="1">
         <w:r>
           <w:rPr>
             <w:rStyle w:val="Hyperlink"/>
           </w:rPr>
-          <w:t>8.</w:t>
+          <w:t>6.</w:t>
         </w:r>
         <w:r>
           <w:rPr>
             <w:rFonts w:asciiTheme="minorHAnsi" w:eastAsiaTheme="minorEastAsia" w:hAnsiTheme="minorHAnsi" w:cstheme="minorBidi"/>
             <w:color w:val="auto"/>
-            <w:szCs w:val="24"/>
-            <w:lang w:val="en-DE" w:eastAsia="en-GB"/>
+            <w:sz w:val="22"/>
+            <w:lang w:val="en-DE" w:eastAsia="en-DE"/>
           </w:rPr>
           <w:tab/>
         </w:r>
@@ -3609,7 +3591,7 @@
           <w:rPr>
             <w:rStyle w:val="Hyperlink"/>
           </w:rPr>
-          <w:t>Fazit</w:t>
+          <w:t>Vorführung der Anwendung</w:t>
         </w:r>
         <w:r>
           <w:rPr>
@@ -3627,7 +3609,7 @@
           <w:rPr>
             <w:webHidden/>
           </w:rPr>
-          <w:instrText xml:space="preserve"> PAGEREF _Toc105247408 \h </w:instrText>
+          <w:instrText xml:space="preserve"> PAGEREF _Toc108185509 \h </w:instrText>
         </w:r>
         <w:r>
           <w:rPr>
@@ -3644,7 +3626,7 @@
           <w:rPr>
             <w:webHidden/>
           </w:rPr>
-          <w:t>9</w:t>
+          <w:t>11</w:t>
         </w:r>
         <w:r>
           <w:rPr>
@@ -3660,25 +3642,40 @@
         <w:rPr>
           <w:rFonts w:asciiTheme="minorHAnsi" w:eastAsiaTheme="minorEastAsia" w:hAnsiTheme="minorHAnsi" w:cstheme="minorBidi"/>
           <w:color w:val="auto"/>
-          <w:szCs w:val="24"/>
-          <w:lang w:val="en-DE" w:eastAsia="en-GB"/>
-        </w:rPr>
-      </w:pPr>
-      <w:hyperlink w:anchor="_Toc105247409" w:history="1">
+          <w:sz w:val="22"/>
+          <w:lang w:val="en-DE" w:eastAsia="en-DE"/>
+        </w:rPr>
+      </w:pPr>
+      <w:hyperlink w:anchor="_Toc108185510" w:history="1">
         <w:r>
           <w:rPr>
             <w:rStyle w:val="Hyperlink"/>
           </w:rPr>
-          <w:t>Literaturverzeichnis</w:t>
-        </w:r>
-        <w:r>
-          <w:rPr>
-            <w:webHidden/>
+          <w:t>7.</w:t>
+        </w:r>
+        <w:r>
+          <w:rPr>
+            <w:rFonts w:asciiTheme="minorHAnsi" w:eastAsiaTheme="minorEastAsia" w:hAnsiTheme="minorHAnsi" w:cstheme="minorBidi"/>
+            <w:color w:val="auto"/>
+            <w:sz w:val="22"/>
+            <w:lang w:val="en-DE" w:eastAsia="en-DE"/>
           </w:rPr>
           <w:tab/>
         </w:r>
         <w:r>
           <w:rPr>
+            <w:rStyle w:val="Hyperlink"/>
+          </w:rPr>
+          <w:t>Bewertung des entwickelten Prototyps</w:t>
+        </w:r>
+        <w:r>
+          <w:rPr>
+            <w:webHidden/>
+          </w:rPr>
+          <w:tab/>
+        </w:r>
+        <w:r>
+          <w:rPr>
             <w:webHidden/>
           </w:rPr>
           <w:fldChar w:fldCharType="begin"/>
@@ -3687,7 +3684,7 @@
           <w:rPr>
             <w:webHidden/>
           </w:rPr>
-          <w:instrText xml:space="preserve"> PAGEREF _Toc105247409 \h </w:instrText>
+          <w:instrText xml:space="preserve"> PAGEREF _Toc108185510 \h </w:instrText>
         </w:r>
         <w:r>
           <w:rPr>
@@ -3704,7 +3701,7 @@
           <w:rPr>
             <w:webHidden/>
           </w:rPr>
-          <w:t>10</w:t>
+          <w:t>12</w:t>
         </w:r>
         <w:r>
           <w:rPr>
@@ -3716,29 +3713,44 @@
     </w:p>
     <w:p>
       <w:pPr>
-        <w:pStyle w:val="TOC2"/>
+        <w:pStyle w:val="TOC1"/>
         <w:rPr>
           <w:rFonts w:asciiTheme="minorHAnsi" w:eastAsiaTheme="minorEastAsia" w:hAnsiTheme="minorHAnsi" w:cstheme="minorBidi"/>
           <w:color w:val="auto"/>
-          <w:szCs w:val="24"/>
-          <w:lang w:val="en-DE" w:eastAsia="en-GB"/>
-        </w:rPr>
-      </w:pPr>
-      <w:hyperlink w:anchor="_Toc105247410" w:history="1">
+          <w:sz w:val="22"/>
+          <w:lang w:val="en-DE" w:eastAsia="en-DE"/>
+        </w:rPr>
+      </w:pPr>
+      <w:hyperlink w:anchor="_Toc108185511" w:history="1">
         <w:r>
           <w:rPr>
             <w:rStyle w:val="Hyperlink"/>
           </w:rPr>
-          <w:t>Literaturverzeichnis als sortierbare Tabelle</w:t>
-        </w:r>
-        <w:r>
-          <w:rPr>
-            <w:webHidden/>
+          <w:t>8.</w:t>
+        </w:r>
+        <w:r>
+          <w:rPr>
+            <w:rFonts w:asciiTheme="minorHAnsi" w:eastAsiaTheme="minorEastAsia" w:hAnsiTheme="minorHAnsi" w:cstheme="minorBidi"/>
+            <w:color w:val="auto"/>
+            <w:sz w:val="22"/>
+            <w:lang w:val="en-DE" w:eastAsia="en-DE"/>
           </w:rPr>
           <w:tab/>
         </w:r>
         <w:r>
           <w:rPr>
+            <w:rStyle w:val="Hyperlink"/>
+          </w:rPr>
+          <w:t>Fazit</w:t>
+        </w:r>
+        <w:r>
+          <w:rPr>
+            <w:webHidden/>
+          </w:rPr>
+          <w:tab/>
+        </w:r>
+        <w:r>
+          <w:rPr>
             <w:webHidden/>
           </w:rPr>
           <w:fldChar w:fldCharType="begin"/>
@@ -3747,7 +3759,7 @@
           <w:rPr>
             <w:webHidden/>
           </w:rPr>
-          <w:instrText xml:space="preserve"> PAGEREF _Toc105247410 \h </w:instrText>
+          <w:instrText xml:space="preserve"> PAGEREF _Toc108185511 \h </w:instrText>
         </w:r>
         <w:r>
           <w:rPr>
@@ -3764,7 +3776,7 @@
           <w:rPr>
             <w:webHidden/>
           </w:rPr>
-          <w:t>10</w:t>
+          <w:t>13</w:t>
         </w:r>
         <w:r>
           <w:rPr>
@@ -3776,20 +3788,20 @@
     </w:p>
     <w:p>
       <w:pPr>
-        <w:pStyle w:val="TOC2"/>
+        <w:pStyle w:val="TOC1"/>
         <w:rPr>
           <w:rFonts w:asciiTheme="minorHAnsi" w:eastAsiaTheme="minorEastAsia" w:hAnsiTheme="minorHAnsi" w:cstheme="minorBidi"/>
           <w:color w:val="auto"/>
-          <w:szCs w:val="24"/>
-          <w:lang w:val="en-DE" w:eastAsia="en-GB"/>
-        </w:rPr>
-      </w:pPr>
-      <w:hyperlink w:anchor="_Toc105247411" w:history="1">
+          <w:sz w:val="22"/>
+          <w:lang w:val="en-DE" w:eastAsia="en-DE"/>
+        </w:rPr>
+      </w:pPr>
+      <w:hyperlink w:anchor="_Toc108185512" w:history="1">
         <w:r>
           <w:rPr>
             <w:rStyle w:val="Hyperlink"/>
           </w:rPr>
-          <w:t>Standard-Literaturverzeichnis</w:t>
+          <w:t>Literaturverzeichnis</w:t>
         </w:r>
         <w:r>
           <w:rPr>
@@ -3807,7 +3819,7 @@
           <w:rPr>
             <w:webHidden/>
           </w:rPr>
-          <w:instrText xml:space="preserve"> PAGEREF _Toc105247411 \h </w:instrText>
+          <w:instrText xml:space="preserve"> PAGEREF _Toc108185512 \h </w:instrText>
         </w:r>
         <w:r>
           <w:rPr>
@@ -3824,7 +3836,7 @@
           <w:rPr>
             <w:webHidden/>
           </w:rPr>
-          <w:t>10</w:t>
+          <w:t>14</w:t>
         </w:r>
         <w:r>
           <w:rPr>
@@ -3836,20 +3848,20 @@
     </w:p>
     <w:p>
       <w:pPr>
-        <w:pStyle w:val="TOC1"/>
+        <w:pStyle w:val="TOC2"/>
         <w:rPr>
           <w:rFonts w:asciiTheme="minorHAnsi" w:eastAsiaTheme="minorEastAsia" w:hAnsiTheme="minorHAnsi" w:cstheme="minorBidi"/>
           <w:color w:val="auto"/>
-          <w:szCs w:val="24"/>
-          <w:lang w:val="en-DE" w:eastAsia="en-GB"/>
-        </w:rPr>
-      </w:pPr>
-      <w:hyperlink w:anchor="_Toc105247412" w:history="1">
+          <w:sz w:val="22"/>
+          <w:lang w:val="en-DE" w:eastAsia="en-DE"/>
+        </w:rPr>
+      </w:pPr>
+      <w:hyperlink w:anchor="_Toc108185513" w:history="1">
         <w:r>
           <w:rPr>
             <w:rStyle w:val="Hyperlink"/>
           </w:rPr>
-          <w:t>Index</w:t>
+          <w:t>Literaturverzeichnis als sortierbare Tabelle</w:t>
         </w:r>
         <w:r>
           <w:rPr>
@@ -3867,7 +3879,7 @@
           <w:rPr>
             <w:webHidden/>
           </w:rPr>
-          <w:instrText xml:space="preserve"> PAGEREF _Toc105247412 \h </w:instrText>
+          <w:instrText xml:space="preserve"> PAGEREF _Toc108185513 \h </w:instrText>
         </w:r>
         <w:r>
           <w:rPr>
@@ -3884,7 +3896,7 @@
           <w:rPr>
             <w:webHidden/>
           </w:rPr>
-          <w:t>11</w:t>
+          <w:t>14</w:t>
         </w:r>
         <w:r>
           <w:rPr>
@@ -3896,19 +3908,139 @@
     </w:p>
     <w:p>
       <w:pPr>
-        <w:pStyle w:val="TOC1"/>
+        <w:pStyle w:val="TOC2"/>
         <w:rPr>
           <w:rFonts w:asciiTheme="minorHAnsi" w:eastAsiaTheme="minorEastAsia" w:hAnsiTheme="minorHAnsi" w:cstheme="minorBidi"/>
           <w:color w:val="auto"/>
-          <w:szCs w:val="24"/>
-          <w:lang w:val="en-DE" w:eastAsia="en-GB"/>
-        </w:rPr>
-      </w:pPr>
-      <w:hyperlink w:anchor="_Toc105247413" w:history="1">
+          <w:sz w:val="22"/>
+          <w:lang w:val="en-DE" w:eastAsia="en-DE"/>
+        </w:rPr>
+      </w:pPr>
+      <w:hyperlink w:anchor="_Toc108185514" w:history="1">
         <w:r>
           <w:rPr>
             <w:rStyle w:val="Hyperlink"/>
           </w:rPr>
+          <w:t>Standard-Literaturverzeichnis</w:t>
+        </w:r>
+        <w:r>
+          <w:rPr>
+            <w:webHidden/>
+          </w:rPr>
+          <w:tab/>
+        </w:r>
+        <w:r>
+          <w:rPr>
+            <w:webHidden/>
+          </w:rPr>
+          <w:fldChar w:fldCharType="begin"/>
+        </w:r>
+        <w:r>
+          <w:rPr>
+            <w:webHidden/>
+          </w:rPr>
+          <w:instrText xml:space="preserve"> PAGEREF _Toc108185514 \h </w:instrText>
+        </w:r>
+        <w:r>
+          <w:rPr>
+            <w:webHidden/>
+          </w:rPr>
+        </w:r>
+        <w:r>
+          <w:rPr>
+            <w:webHidden/>
+          </w:rPr>
+          <w:fldChar w:fldCharType="separate"/>
+        </w:r>
+        <w:r>
+          <w:rPr>
+            <w:webHidden/>
+          </w:rPr>
+          <w:t>14</w:t>
+        </w:r>
+        <w:r>
+          <w:rPr>
+            <w:webHidden/>
+          </w:rPr>
+          <w:fldChar w:fldCharType="end"/>
+        </w:r>
+      </w:hyperlink>
+    </w:p>
+    <w:p>
+      <w:pPr>
+        <w:pStyle w:val="TOC1"/>
+        <w:rPr>
+          <w:rFonts w:asciiTheme="minorHAnsi" w:eastAsiaTheme="minorEastAsia" w:hAnsiTheme="minorHAnsi" w:cstheme="minorBidi"/>
+          <w:color w:val="auto"/>
+          <w:sz w:val="22"/>
+          <w:lang w:val="en-DE" w:eastAsia="en-DE"/>
+        </w:rPr>
+      </w:pPr>
+      <w:hyperlink w:anchor="_Toc108185515" w:history="1">
+        <w:r>
+          <w:rPr>
+            <w:rStyle w:val="Hyperlink"/>
+          </w:rPr>
+          <w:t>Index</w:t>
+        </w:r>
+        <w:r>
+          <w:rPr>
+            <w:webHidden/>
+          </w:rPr>
+          <w:tab/>
+        </w:r>
+        <w:r>
+          <w:rPr>
+            <w:webHidden/>
+          </w:rPr>
+          <w:fldChar w:fldCharType="begin"/>
+        </w:r>
+        <w:r>
+          <w:rPr>
+            <w:webHidden/>
+          </w:rPr>
+          <w:instrText xml:space="preserve"> PAGEREF _Toc108185515 \h </w:instrText>
+        </w:r>
+        <w:r>
+          <w:rPr>
+            <w:webHidden/>
+          </w:rPr>
+        </w:r>
+        <w:r>
+          <w:rPr>
+            <w:webHidden/>
+          </w:rPr>
+          <w:fldChar w:fldCharType="separate"/>
+        </w:r>
+        <w:r>
+          <w:rPr>
+            <w:webHidden/>
+          </w:rPr>
+          <w:t>15</w:t>
+        </w:r>
+        <w:r>
+          <w:rPr>
+            <w:webHidden/>
+          </w:rPr>
+          <w:fldChar w:fldCharType="end"/>
+        </w:r>
+      </w:hyperlink>
+    </w:p>
+    <w:p>
+      <w:pPr>
+        <w:pStyle w:val="TOC1"/>
+        <w:rPr>
+          <w:rFonts w:asciiTheme="minorHAnsi" w:eastAsiaTheme="minorEastAsia" w:hAnsiTheme="minorHAnsi" w:cstheme="minorBidi"/>
+          <w:color w:val="auto"/>
+          <w:sz w:val="22"/>
+          <w:lang w:val="en-DE" w:eastAsia="en-DE"/>
+        </w:rPr>
+      </w:pPr>
+      <w:hyperlink w:anchor="_Toc108185516" w:history="1">
+        <w:r>
+          <w:rPr>
+            <w:rStyle w:val="Hyperlink"/>
+          </w:rPr>
           <w:t>Eidesstattliche Erklärung</w:t>
         </w:r>
         <w:r>
@@ -3927,7 +4059,7 @@
           <w:rPr>
             <w:webHidden/>
           </w:rPr>
-          <w:instrText xml:space="preserve"> PAGEREF _Toc105247413 \h </w:instrText>
+          <w:instrText xml:space="preserve"> PAGEREF _Toc108185516 \h </w:instrText>
         </w:r>
         <w:r>
           <w:rPr>
@@ -3944,7 +4076,7 @@
           <w:rPr>
             <w:webHidden/>
           </w:rPr>
-          <w:t>12</w:t>
+          <w:t>16</w:t>
         </w:r>
         <w:r>
           <w:rPr>
@@ -3969,7 +4101,7 @@
       <w:r>
         <w:br w:type="page"/>
       </w:r>
-      <w:bookmarkStart w:id="7" w:name="_Toc105247367"/>
+      <w:bookmarkStart w:id="7" w:name="_Toc108185468"/>
       <w:r>
         <w:lastRenderedPageBreak/>
         <w:t>Abkürzungsverzeichnis</w:t>
@@ -4146,7 +4278,7 @@
       <w:r>
         <w:br w:type="page"/>
       </w:r>
-      <w:bookmarkStart w:id="8" w:name="_Toc105247368"/>
+      <w:bookmarkStart w:id="8" w:name="_Toc108185469"/>
       <w:r>
         <w:lastRenderedPageBreak/>
         <w:t>Tabellenverzeichnis</w:t>
@@ -4498,7 +4630,7 @@
       <w:r>
         <w:br w:type="page"/>
       </w:r>
-      <w:bookmarkStart w:id="9" w:name="_Toc105247369"/>
+      <w:bookmarkStart w:id="9" w:name="_Toc108185470"/>
       <w:r>
         <w:lastRenderedPageBreak/>
         <w:t>Abbildungsverzeichnis</w:t>
@@ -5266,7 +5398,7 @@
       <w:pPr>
         <w:pStyle w:val="Heading1"/>
       </w:pPr>
-      <w:bookmarkStart w:id="10" w:name="_Toc105247370"/>
+      <w:bookmarkStart w:id="10" w:name="_Toc108185471"/>
       <w:r>
         <w:lastRenderedPageBreak/>
         <w:t>1</w:t>
@@ -5283,7 +5415,7 @@
       <w:pPr>
         <w:pStyle w:val="Heading2"/>
       </w:pPr>
-      <w:bookmarkStart w:id="11" w:name="_Toc105247371"/>
+      <w:bookmarkStart w:id="11" w:name="_Toc108185472"/>
       <w:r>
         <w:t>1.1</w:t>
       </w:r>
@@ -5297,7 +5429,7 @@
       <w:pPr>
         <w:pStyle w:val="Heading2"/>
       </w:pPr>
-      <w:bookmarkStart w:id="12" w:name="_Toc105247372"/>
+      <w:bookmarkStart w:id="12" w:name="_Toc108185473"/>
       <w:r>
         <w:t>1.2</w:t>
       </w:r>
@@ -5311,7 +5443,7 @@
       <w:pPr>
         <w:pStyle w:val="Heading2"/>
       </w:pPr>
-      <w:bookmarkStart w:id="13" w:name="_Toc105247373"/>
+      <w:bookmarkStart w:id="13" w:name="_Toc108185474"/>
       <w:r>
         <w:t>1.3</w:t>
       </w:r>
@@ -5338,7 +5470,7 @@
       <w:pPr>
         <w:pStyle w:val="Heading1"/>
       </w:pPr>
-      <w:bookmarkStart w:id="14" w:name="_Toc105247374"/>
+      <w:bookmarkStart w:id="14" w:name="_Toc108185475"/>
       <w:r>
         <w:lastRenderedPageBreak/>
         <w:t>2</w:t>
@@ -5353,7 +5485,7 @@
       <w:pPr>
         <w:pStyle w:val="Heading2"/>
       </w:pPr>
-      <w:bookmarkStart w:id="15" w:name="_Toc105247375"/>
+      <w:bookmarkStart w:id="15" w:name="_Toc108185476"/>
       <w:r>
         <w:t>2.1</w:t>
       </w:r>
@@ -5367,7 +5499,7 @@
       <w:pPr>
         <w:pStyle w:val="Heading3"/>
       </w:pPr>
-      <w:bookmarkStart w:id="16" w:name="_Toc105247376"/>
+      <w:bookmarkStart w:id="16" w:name="_Toc108185477"/>
       <w:r>
         <w:t>2.1.1</w:t>
       </w:r>
@@ -5389,7 +5521,7 @@
           <w:lang w:val="en-US"/>
         </w:rPr>
       </w:pPr>
-      <w:bookmarkStart w:id="17" w:name="_Toc105247377"/>
+      <w:bookmarkStart w:id="17" w:name="_Toc108185478"/>
       <w:r>
         <w:rPr>
           <w:lang w:val="en-US"/>
@@ -5412,7 +5544,7 @@
           <w:lang w:val="en-US"/>
         </w:rPr>
       </w:pPr>
-      <w:bookmarkStart w:id="18" w:name="_Toc105247378"/>
+      <w:bookmarkStart w:id="18" w:name="_Toc108185479"/>
       <w:r>
         <w:rPr>
           <w:lang w:val="en-US"/>
@@ -5435,7 +5567,7 @@
           <w:lang w:val="en-US"/>
         </w:rPr>
       </w:pPr>
-      <w:bookmarkStart w:id="19" w:name="_Toc105247379"/>
+      <w:bookmarkStart w:id="19" w:name="_Toc108185480"/>
       <w:r>
         <w:rPr>
           <w:lang w:val="en-US"/>
@@ -5458,7 +5590,8 @@
           <w:lang w:val="en-US"/>
         </w:rPr>
       </w:pPr>
-      <w:bookmarkStart w:id="20" w:name="_Toc105247380"/>
+      <w:bookmarkStart w:id="20" w:name="_Ref108179110"/>
+      <w:bookmarkStart w:id="21" w:name="_Toc108185481"/>
       <w:r>
         <w:rPr>
           <w:lang w:val="en-US"/>
@@ -5473,12 +5606,13 @@
         <w:t>ERC-721</w:t>
       </w:r>
       <w:bookmarkEnd w:id="20"/>
+      <w:bookmarkEnd w:id="21"/>
     </w:p>
     <w:p>
       <w:pPr>
         <w:pStyle w:val="Heading3"/>
       </w:pPr>
-      <w:bookmarkStart w:id="21" w:name="_Toc105247381"/>
+      <w:bookmarkStart w:id="22" w:name="_Toc108185482"/>
       <w:r>
         <w:t>2.2.2</w:t>
       </w:r>
@@ -5489,14 +5623,15 @@
       <w:r>
         <w:t>Solidity</w:t>
       </w:r>
-      <w:bookmarkEnd w:id="21"/>
+      <w:bookmarkEnd w:id="22"/>
       <w:proofErr w:type="spellEnd"/>
     </w:p>
     <w:p>
       <w:pPr>
         <w:pStyle w:val="Heading3"/>
       </w:pPr>
-      <w:bookmarkStart w:id="22" w:name="_Toc105247382"/>
+      <w:bookmarkStart w:id="23" w:name="_Ref108179647"/>
+      <w:bookmarkStart w:id="24" w:name="_Toc108185483"/>
       <w:r>
         <w:t>2.2.3</w:t>
       </w:r>
@@ -5504,13 +5639,14 @@
         <w:tab/>
         <w:t>IPFS</w:t>
       </w:r>
-      <w:bookmarkEnd w:id="22"/>
+      <w:bookmarkEnd w:id="23"/>
+      <w:bookmarkEnd w:id="24"/>
     </w:p>
     <w:p>
       <w:pPr>
         <w:pStyle w:val="Heading2"/>
       </w:pPr>
-      <w:bookmarkStart w:id="23" w:name="_Toc105247383"/>
+      <w:bookmarkStart w:id="25" w:name="_Toc108185484"/>
       <w:r>
         <w:t>2.3</w:t>
       </w:r>
@@ -5518,13 +5654,14 @@
         <w:tab/>
         <w:t>IT-Sicherheit</w:t>
       </w:r>
-      <w:bookmarkEnd w:id="23"/>
+      <w:bookmarkEnd w:id="25"/>
     </w:p>
     <w:p>
       <w:pPr>
         <w:pStyle w:val="Heading3"/>
       </w:pPr>
-      <w:bookmarkStart w:id="24" w:name="_Toc105247384"/>
+      <w:bookmarkStart w:id="26" w:name="_Ref108174018"/>
+      <w:bookmarkStart w:id="27" w:name="_Toc108185485"/>
       <w:r>
         <w:t>2.3.1</w:t>
       </w:r>
@@ -5532,13 +5669,15 @@
         <w:tab/>
         <w:t>Web3 Authentifizierung</w:t>
       </w:r>
-      <w:bookmarkEnd w:id="24"/>
+      <w:bookmarkEnd w:id="26"/>
+      <w:bookmarkEnd w:id="27"/>
     </w:p>
     <w:p>
       <w:pPr>
         <w:pStyle w:val="Heading3"/>
       </w:pPr>
-      <w:bookmarkStart w:id="25" w:name="_Toc105247385"/>
+      <w:bookmarkStart w:id="28" w:name="_Ref108173989"/>
+      <w:bookmarkStart w:id="29" w:name="_Toc108185486"/>
       <w:r>
         <w:t>2.3.2</w:t>
       </w:r>
@@ -5546,13 +5685,14 @@
         <w:tab/>
         <w:t>Autorisierung mittels NFTs</w:t>
       </w:r>
-      <w:bookmarkEnd w:id="25"/>
+      <w:bookmarkEnd w:id="28"/>
+      <w:bookmarkEnd w:id="29"/>
     </w:p>
     <w:p>
       <w:pPr>
         <w:pStyle w:val="Heading2"/>
       </w:pPr>
-      <w:bookmarkStart w:id="26" w:name="_Toc105247386"/>
+      <w:bookmarkStart w:id="30" w:name="_Toc108185487"/>
       <w:r>
         <w:t>2.4</w:t>
       </w:r>
@@ -5568,7 +5708,7 @@
       <w:r>
         <w:t>-Entwicklung mit Flutter</w:t>
       </w:r>
-      <w:bookmarkEnd w:id="26"/>
+      <w:bookmarkEnd w:id="30"/>
     </w:p>
     <w:p>
       <w:pPr>
@@ -5587,7 +5727,7 @@
       <w:pPr>
         <w:pStyle w:val="Heading1"/>
       </w:pPr>
-      <w:bookmarkStart w:id="27" w:name="_Toc105247387"/>
+      <w:bookmarkStart w:id="31" w:name="_Toc108185488"/>
       <w:r>
         <w:lastRenderedPageBreak/>
         <w:t>3.</w:t>
@@ -5596,7 +5736,7 @@
         <w:tab/>
         <w:t>Systemanalyse</w:t>
       </w:r>
-      <w:bookmarkEnd w:id="27"/>
+      <w:bookmarkEnd w:id="31"/>
     </w:p>
     <w:p>
       <w:pPr>
@@ -5629,12 +5769,10 @@
       <w:pPr>
         <w:pStyle w:val="Heading2"/>
       </w:pPr>
-      <w:bookmarkStart w:id="28" w:name="_Toc105247388"/>
-      <w:r>
-        <w:t>3.</w:t>
-      </w:r>
-      <w:r>
-        <w:t>1</w:t>
+      <w:bookmarkStart w:id="32" w:name="_Ref108171768"/>
+      <w:bookmarkStart w:id="33" w:name="_Toc108185489"/>
+      <w:r>
+        <w:t>3.1</w:t>
       </w:r>
       <w:r>
         <w:tab/>
@@ -5642,35 +5780,28 @@
       <w:r>
         <w:t>Flappy Bird</w:t>
       </w:r>
-      <w:bookmarkEnd w:id="28"/>
+      <w:bookmarkEnd w:id="32"/>
+      <w:bookmarkEnd w:id="33"/>
     </w:p>
     <w:p>
       <w:pPr>
         <w:pStyle w:val="02Flietext"/>
       </w:pPr>
       <w:r>
-        <w:t>Als Spielkonzept wird Flappy Bird gewählt.</w:t>
+        <w:t>Als Spielkonzept wird Flappy Bird gewählt. Da die Entwicklung des Spiels nicht im Mittelpunkt dieser Arbeit steht, bietet sich ein triviales und schnell verstandenes Minigame-Konzept wie Flappy</w:t>
       </w:r>
       <w:r>
         <w:t xml:space="preserve"> </w:t>
       </w:r>
       <w:r>
-        <w:t xml:space="preserve">Da die Entwicklung des Spiels nicht im Mittelpunkt dieser Arbeit steht, bietet sich ein triviales und schnell verstandenes Minigame-Konzept wie </w:t>
-      </w:r>
-      <w:proofErr w:type="spellStart"/>
-      <w:r>
-        <w:t>FlappyBird</w:t>
-      </w:r>
-      <w:proofErr w:type="spellEnd"/>
-      <w:r>
-        <w:t xml:space="preserve"> an. Der Entwicklungsaufwand ist nicht sonderlich groß, und das Spiel lässt sich durch Funktionalitäten ergänzen, an welchen sich die Autorisierung mit NFTs sowie die dafür erforderliche Web3-Authentifizierung, demonstrieren lässt.</w:t>
+        <w:t>Bird an. Der Entwicklungsaufwand ist nicht sonderlich groß, und das Spiel lässt sich durch Funktionalitäten ergänzen, an welchen sich die Autorisierung mit NFTs sowie die dafür erforderliche Web3-Authentifizierung, demonstrieren lässt.</w:t>
       </w:r>
     </w:p>
     <w:p>
       <w:pPr>
         <w:pStyle w:val="Heading3"/>
       </w:pPr>
-      <w:bookmarkStart w:id="29" w:name="_Toc105247389"/>
+      <w:bookmarkStart w:id="34" w:name="_Toc108185490"/>
       <w:r>
         <w:t>3.1.1</w:t>
       </w:r>
@@ -5678,7 +5809,7 @@
         <w:tab/>
         <w:t>Geschichte</w:t>
       </w:r>
-      <w:bookmarkEnd w:id="29"/>
+      <w:bookmarkEnd w:id="34"/>
     </w:p>
     <w:p>
       <w:pPr>
@@ -5756,36 +5887,34 @@
         <w:t>source</w:t>
       </w:r>
       <w:r>
-        <w:t xml:space="preserve">). Die ikonische Geschichte von </w:t>
+        <w:t>). Die ikonische Geschichte von Flappy</w:t>
+      </w:r>
+      <w:r>
+        <w:t xml:space="preserve"> </w:t>
+      </w:r>
+      <w:r>
+        <w:t>Bird endete schon</w:t>
+      </w:r>
+      <w:r>
+        <w:t xml:space="preserve"> kurze Zeit später</w:t>
+      </w:r>
+      <w:r>
+        <w:t xml:space="preserve"> am 10. Februar 2014, als der Entwickler, sich trotz enormen – auch wirtschaftlichen – Erfolges, dazu entschied das Spiel aufgrund von Kritik aus dem </w:t>
       </w:r>
       <w:proofErr w:type="spellStart"/>
       <w:r>
-        <w:t>FlappyBird</w:t>
+        <w:t>AppStore</w:t>
       </w:r>
       <w:proofErr w:type="spellEnd"/>
       <w:r>
-        <w:t xml:space="preserve"> endete schon</w:t>
-      </w:r>
-      <w:r>
-        <w:t xml:space="preserve"> kurze Zeit später</w:t>
-      </w:r>
-      <w:r>
-        <w:t xml:space="preserve"> am 10. Februar 2014, als der Entwickler, sich trotz enormen – auch wirtschaftlichen – Erfolges, dazu entschied das Spiel aufgrund von Kritik aus dem </w:t>
+        <w:t xml:space="preserve"> und Google </w:t>
       </w:r>
       <w:proofErr w:type="spellStart"/>
       <w:r>
-        <w:t>AppStore</w:t>
+        <w:t>PlayStore</w:t>
       </w:r>
       <w:proofErr w:type="spellEnd"/>
       <w:r>
-        <w:t xml:space="preserve"> und Google </w:t>
-      </w:r>
-      <w:proofErr w:type="spellStart"/>
-      <w:r>
-        <w:t>PlayStore</w:t>
-      </w:r>
-      <w:proofErr w:type="spellEnd"/>
-      <w:r>
         <w:t xml:space="preserve"> zu entfernen</w:t>
       </w:r>
       <w:r>
@@ -5838,7 +5967,7 @@
       <w:pPr>
         <w:pStyle w:val="Heading3"/>
       </w:pPr>
-      <w:bookmarkStart w:id="30" w:name="_Toc105247390"/>
+      <w:bookmarkStart w:id="35" w:name="_Toc108185491"/>
       <w:r>
         <w:lastRenderedPageBreak/>
         <w:t>3.1.2</w:t>
@@ -5847,7 +5976,7 @@
         <w:tab/>
         <w:t>Konzept</w:t>
       </w:r>
-      <w:bookmarkEnd w:id="30"/>
+      <w:bookmarkEnd w:id="35"/>
     </w:p>
     <w:p>
       <w:pPr>
@@ -5912,13 +6041,7 @@
         <w:fldChar w:fldCharType="separate"/>
       </w:r>
       <w:r>
-        <w:t>Abbi</w:t>
-      </w:r>
-      <w:r>
-        <w:t>l</w:t>
-      </w:r>
-      <w:r>
-        <w:t xml:space="preserve">dung </w:t>
+        <w:t xml:space="preserve">Abbildung </w:t>
       </w:r>
       <w:r>
         <w:rPr>
@@ -6022,19 +6145,32 @@
         <w:pStyle w:val="Caption"/>
         <w:jc w:val="left"/>
       </w:pPr>
-      <w:bookmarkStart w:id="31" w:name="_Ref105246285"/>
+      <w:bookmarkStart w:id="36" w:name="_Ref105246285"/>
       <w:r>
         <w:t xml:space="preserve">Abbildung </w:t>
       </w:r>
-      <w:fldSimple w:instr=" SEQ Abbildung \* ARABIC ">
-        <w:r>
-          <w:rPr>
-            <w:noProof/>
-          </w:rPr>
-          <w:t>1</w:t>
-        </w:r>
-      </w:fldSimple>
-      <w:bookmarkEnd w:id="31"/>
+      <w:r>
+        <w:fldChar w:fldCharType="begin"/>
+      </w:r>
+      <w:r>
+        <w:instrText xml:space="preserve"> SEQ Abbildung \* ARABIC </w:instrText>
+      </w:r>
+      <w:r>
+        <w:fldChar w:fldCharType="separate"/>
+      </w:r>
+      <w:r>
+        <w:rPr>
+          <w:noProof/>
+        </w:rPr>
+        <w:t>1</w:t>
+      </w:r>
+      <w:r>
+        <w:rPr>
+          <w:noProof/>
+        </w:rPr>
+        <w:fldChar w:fldCharType="end"/>
+      </w:r>
+      <w:bookmarkEnd w:id="36"/>
       <w:r>
         <w:t xml:space="preserve">: </w:t>
       </w:r>
@@ -6058,14 +6194,14 @@
           <w:numId w:val="15"/>
         </w:numPr>
       </w:pPr>
-      <w:bookmarkStart w:id="32" w:name="_Toc105247391"/>
+      <w:bookmarkStart w:id="37" w:name="_Toc108185492"/>
       <w:r>
         <w:t>NFTs</w:t>
       </w:r>
       <w:r>
         <w:t xml:space="preserve"> in Flappy Bird</w:t>
       </w:r>
-      <w:bookmarkEnd w:id="32"/>
+      <w:bookmarkEnd w:id="37"/>
     </w:p>
     <w:p>
       <w:pPr>
@@ -6110,6 +6246,9 @@
       </w:pPr>
       <w:proofErr w:type="spellStart"/>
       <w:r>
+        <w:rPr>
+          <w:highlight w:val="yellow"/>
+        </w:rPr>
         <w:t>Perks</w:t>
       </w:r>
       <w:proofErr w:type="spellEnd"/>
@@ -6144,22 +6283,1186 @@
     <w:p>
       <w:pPr>
         <w:pStyle w:val="Heading2"/>
-      </w:pPr>
-      <w:bookmarkStart w:id="33" w:name="_Toc105247392"/>
+        <w:numPr>
+          <w:ilvl w:val="1"/>
+          <w:numId w:val="15"/>
+        </w:numPr>
+      </w:pPr>
+      <w:bookmarkStart w:id="38" w:name="_Toc108185493"/>
+      <w:r>
+        <w:t>Anforderungsanalys</w:t>
+      </w:r>
+      <w:r>
+        <w:t>e</w:t>
+      </w:r>
+      <w:bookmarkEnd w:id="38"/>
+    </w:p>
+    <w:p>
+      <w:pPr>
+        <w:pStyle w:val="02Flietext"/>
+      </w:pPr>
+      <w:r>
+        <w:t xml:space="preserve">Die Anforderungsanalyse ist ein wichtiger Bestandteil des Softwareentwicklungsprozess. Anhand von </w:t>
+      </w:r>
+      <w:r>
+        <w:t>möglichen</w:t>
+      </w:r>
+      <w:r>
+        <w:t xml:space="preserve"> Anwendungsszenarien werden </w:t>
+      </w:r>
+      <w:r>
+        <w:t xml:space="preserve">die Kernfunktionen und damit die funktionalen Anforderungen an das System festgelegt. </w:t>
+      </w:r>
+    </w:p>
+    <w:p>
+      <w:pPr>
+        <w:pStyle w:val="02Flietext"/>
+      </w:pPr>
+      <w:r>
+        <w:t xml:space="preserve">Da die Rahmenbedingungen dieses Projektes vorgeben, dass es sich um eine Flutter Anwendung sowie um ERC-721 Token handeln wird, lässt sich bereits in der Analysephase zwischen den beiden entscheidenden Komponenten differenzieren: Zum einen die Flutter Anwendung, in welcher </w:t>
+      </w:r>
+      <w:r>
+        <w:t xml:space="preserve">das Spielkonzept sowie die Verfahren der Web3 Authentifizierung und der Autorisierung durch NFTs realisiert werden. Und zum anderen </w:t>
+      </w:r>
+      <w:r>
+        <w:rPr>
+          <w:highlight w:val="green"/>
+        </w:rPr>
+        <w:t>der ERC-721</w:t>
+      </w:r>
+      <w:r>
+        <w:t xml:space="preserve"> Smart </w:t>
+      </w:r>
+      <w:proofErr w:type="spellStart"/>
+      <w:r>
+        <w:t>Contract</w:t>
+      </w:r>
+      <w:proofErr w:type="spellEnd"/>
+      <w:r>
+        <w:t>, welcher auf einer Blockchain hinterlegt wird und für die Verwaltung der NFTs zuständig ist, von denen in der Flutter Anwendung Gebrauch gemacht werden kann.</w:t>
+      </w:r>
+      <w:r>
+        <w:t xml:space="preserve"> </w:t>
+      </w:r>
+    </w:p>
+    <w:p>
+      <w:pPr>
+        <w:pStyle w:val="02Flietext"/>
+      </w:pPr>
+      <w:r>
+        <w:t xml:space="preserve">Ziel dieser Analyse </w:t>
+      </w:r>
+      <w:r>
+        <w:t xml:space="preserve">sind konkrete Listen der Anforderungen an </w:t>
+      </w:r>
+      <w:r>
+        <w:rPr>
+          <w:highlight w:val="green"/>
+        </w:rPr>
+        <w:t xml:space="preserve">den Smart </w:t>
+      </w:r>
+      <w:proofErr w:type="spellStart"/>
+      <w:r>
+        <w:rPr>
+          <w:highlight w:val="green"/>
+        </w:rPr>
+        <w:t>Contract</w:t>
+      </w:r>
+      <w:proofErr w:type="spellEnd"/>
+      <w:r>
+        <w:t xml:space="preserve"> sowie </w:t>
+      </w:r>
+      <w:r>
+        <w:t>an d</w:t>
+      </w:r>
+      <w:r>
+        <w:t>ie Flutter Anwendung</w:t>
+      </w:r>
+      <w:r>
+        <w:t xml:space="preserve">, sodass im Anschluss ein Entwurf </w:t>
+      </w:r>
+      <w:r>
+        <w:t xml:space="preserve">des Gesamtsystems </w:t>
+      </w:r>
+      <w:r>
+        <w:t>angefertigt werden kann. Das zu entwickelnde Gesamtsystem wird von nun an als „</w:t>
+      </w:r>
+      <w:r>
+        <w:rPr>
+          <w:b/>
+          <w:bCs/>
+        </w:rPr>
+        <w:t>Flutter Bird</w:t>
+      </w:r>
+      <w:r>
+        <w:t>“ bezeichnet, da es das Spielkonzept von Flappy Bird nachahmen soll, und mit Flutter entwickelt wird.</w:t>
+      </w:r>
+    </w:p>
+    <w:p>
+      <w:pPr>
+        <w:pStyle w:val="Heading3"/>
+      </w:pPr>
+      <w:bookmarkStart w:id="39" w:name="_Toc108185494"/>
+      <w:r>
+        <w:lastRenderedPageBreak/>
+        <w:t>3.2.</w:t>
+      </w:r>
+      <w:r>
+        <w:t>1</w:t>
+      </w:r>
+      <w:r>
+        <w:tab/>
+      </w:r>
+      <w:r>
+        <w:t xml:space="preserve">Smart </w:t>
+      </w:r>
+      <w:proofErr w:type="spellStart"/>
+      <w:r>
+        <w:t>Contract</w:t>
+      </w:r>
+      <w:bookmarkEnd w:id="39"/>
+      <w:proofErr w:type="spellEnd"/>
+    </w:p>
+    <w:p>
+      <w:pPr>
+        <w:pStyle w:val="02Flietext"/>
+      </w:pPr>
+      <w:r>
+        <w:t xml:space="preserve">Die </w:t>
+      </w:r>
+      <w:r>
+        <w:t>grundlegenden Anforderungen</w:t>
+      </w:r>
+      <w:r>
+        <w:t xml:space="preserve"> an einen ERC-721 Smart </w:t>
+      </w:r>
+      <w:proofErr w:type="spellStart"/>
+      <w:r>
+        <w:t>Contract</w:t>
+      </w:r>
+      <w:proofErr w:type="spellEnd"/>
+      <w:r>
+        <w:t xml:space="preserve"> sind fest vorgeschrieben und gelten universell für jeden ERC-721 Smart </w:t>
+      </w:r>
+      <w:proofErr w:type="spellStart"/>
+      <w:r>
+        <w:t>Contract</w:t>
+      </w:r>
+      <w:proofErr w:type="spellEnd"/>
+      <w:r>
+        <w:t xml:space="preserve"> (siehe </w:t>
+      </w:r>
+      <w:r>
+        <w:fldChar w:fldCharType="begin"/>
+      </w:r>
+      <w:r>
+        <w:instrText xml:space="preserve"> REF _Ref108179110 \h </w:instrText>
+      </w:r>
+      <w:r>
+        <w:fldChar w:fldCharType="separate"/>
+      </w:r>
+      <w:r>
+        <w:t>2.2.1</w:t>
+      </w:r>
+      <w:r>
+        <w:t xml:space="preserve"> </w:t>
+      </w:r>
+      <w:r>
+        <w:t>ERC-721</w:t>
+      </w:r>
+      <w:r>
+        <w:fldChar w:fldCharType="end"/>
+      </w:r>
+      <w:r>
+        <w:t>)</w:t>
+      </w:r>
+      <w:r>
+        <w:t xml:space="preserve">. </w:t>
+      </w:r>
+      <w:r>
+        <w:t xml:space="preserve">Darüber hinaus sollen die von diesem Smart </w:t>
+      </w:r>
+      <w:proofErr w:type="spellStart"/>
+      <w:r>
+        <w:t>Contract</w:t>
+      </w:r>
+      <w:proofErr w:type="spellEnd"/>
+      <w:r>
+        <w:t xml:space="preserve"> verwalteten NFTs folgende Eigenschaften besitzen: </w:t>
+      </w:r>
+    </w:p>
+    <w:tbl>
+      <w:tblPr>
+        <w:tblStyle w:val="TableGrid"/>
+        <w:tblW w:w="0" w:type="auto"/>
+        <w:tblLook w:val="04A0" w:firstRow="1" w:lastRow="0" w:firstColumn="1" w:lastColumn="0" w:noHBand="0" w:noVBand="1"/>
+      </w:tblPr>
+      <w:tblGrid>
+        <w:gridCol w:w="2830"/>
+        <w:gridCol w:w="5664"/>
+      </w:tblGrid>
+      <w:tr>
+        <w:trPr>
+          <w:cnfStyle w:val="100000000000" w:firstRow="1" w:lastRow="0" w:firstColumn="0" w:lastColumn="0" w:oddVBand="0" w:evenVBand="0" w:oddHBand="0" w:evenHBand="0" w:firstRowFirstColumn="0" w:firstRowLastColumn="0" w:lastRowFirstColumn="0" w:lastRowLastColumn="0"/>
+        </w:trPr>
+        <w:tc>
+          <w:tcPr>
+            <w:tcW w:w="2830" w:type="dxa"/>
+          </w:tcPr>
+          <w:p>
+            <w:pPr>
+              <w:pStyle w:val="02Flietext"/>
+              <w:jc w:val="left"/>
+              <w:rPr>
+                <w:b w:val="0"/>
+                <w:bCs/>
+              </w:rPr>
+            </w:pPr>
+            <w:r>
+              <w:rPr>
+                <w:b w:val="0"/>
+                <w:bCs/>
+              </w:rPr>
+              <w:t>Zufällig generierte Skins</w:t>
+            </w:r>
+          </w:p>
+        </w:tc>
+        <w:tc>
+          <w:tcPr>
+            <w:tcW w:w="5664" w:type="dxa"/>
+          </w:tcPr>
+          <w:p>
+            <w:pPr>
+              <w:pStyle w:val="02Flietext"/>
+              <w:rPr>
+                <w:b w:val="0"/>
+                <w:bCs/>
+              </w:rPr>
+            </w:pPr>
+            <w:r>
+              <w:rPr>
+                <w:b w:val="0"/>
+                <w:bCs/>
+              </w:rPr>
+              <w:t xml:space="preserve">Der Smart </w:t>
+            </w:r>
+            <w:proofErr w:type="spellStart"/>
+            <w:r>
+              <w:rPr>
+                <w:b w:val="0"/>
+                <w:bCs/>
+              </w:rPr>
+              <w:t>Contract</w:t>
+            </w:r>
+            <w:proofErr w:type="spellEnd"/>
+            <w:r>
+              <w:rPr>
+                <w:b w:val="0"/>
+                <w:bCs/>
+              </w:rPr>
+              <w:t xml:space="preserve"> soll jedem Token eine zufällig generierte Bilddatei zuordnen können, welche sich als Skin im Flutter Bird Spiel eignet.</w:t>
+            </w:r>
+          </w:p>
+        </w:tc>
+      </w:tr>
+      <w:tr>
+        <w:tc>
+          <w:tcPr>
+            <w:tcW w:w="2830" w:type="dxa"/>
+          </w:tcPr>
+          <w:p>
+            <w:pPr>
+              <w:pStyle w:val="02Flietext"/>
+              <w:jc w:val="left"/>
+            </w:pPr>
+            <w:r>
+              <w:t>Hohe Varianz an Skins</w:t>
+            </w:r>
+          </w:p>
+        </w:tc>
+        <w:tc>
+          <w:tcPr>
+            <w:tcW w:w="5664" w:type="dxa"/>
+          </w:tcPr>
+          <w:p>
+            <w:pPr>
+              <w:pStyle w:val="02Flietext"/>
+            </w:pPr>
+            <w:r>
+              <w:t xml:space="preserve">Der Smart </w:t>
+            </w:r>
+            <w:proofErr w:type="spellStart"/>
+            <w:r>
+              <w:t>Contract</w:t>
+            </w:r>
+            <w:proofErr w:type="spellEnd"/>
+            <w:r>
+              <w:t xml:space="preserve"> soll mindes</w:t>
+            </w:r>
+            <w:r>
+              <w:t>tens 500 Token verwalten, um eine hinreichende Varianz an Skins zu ermöglichen.</w:t>
+            </w:r>
+          </w:p>
+        </w:tc>
+      </w:tr>
+      <w:tr>
+        <w:tc>
+          <w:tcPr>
+            <w:tcW w:w="2830" w:type="dxa"/>
+          </w:tcPr>
+          <w:p>
+            <w:pPr>
+              <w:pStyle w:val="02Flietext"/>
+              <w:jc w:val="left"/>
+            </w:pPr>
+            <w:r>
+              <w:t>Metadaten</w:t>
+            </w:r>
+          </w:p>
+        </w:tc>
+        <w:tc>
+          <w:tcPr>
+            <w:tcW w:w="5664" w:type="dxa"/>
+          </w:tcPr>
+          <w:p>
+            <w:pPr>
+              <w:pStyle w:val="02Flietext"/>
+            </w:pPr>
+            <w:r>
+              <w:t xml:space="preserve">Der Smart </w:t>
+            </w:r>
+            <w:proofErr w:type="spellStart"/>
+            <w:r>
+              <w:t>Contract</w:t>
+            </w:r>
+            <w:proofErr w:type="spellEnd"/>
+            <w:r>
+              <w:t xml:space="preserve"> soll jedem Token individuelle Metadaten zuweisen können, welche die Eigenschaften und Merkmale des dazugehörigen Skins festhalten.</w:t>
+            </w:r>
+          </w:p>
+        </w:tc>
+      </w:tr>
+      <w:tr>
+        <w:tc>
+          <w:tcPr>
+            <w:tcW w:w="2830" w:type="dxa"/>
+          </w:tcPr>
+          <w:p>
+            <w:pPr>
+              <w:pStyle w:val="02Flietext"/>
+              <w:jc w:val="left"/>
+            </w:pPr>
+            <w:proofErr w:type="spellStart"/>
+            <w:r>
+              <w:t>Bilddatein</w:t>
+            </w:r>
+            <w:proofErr w:type="spellEnd"/>
+            <w:r>
+              <w:t xml:space="preserve"> im dezentralen Datenspeicher</w:t>
+            </w:r>
+          </w:p>
+        </w:tc>
+        <w:tc>
+          <w:tcPr>
+            <w:tcW w:w="5664" w:type="dxa"/>
+          </w:tcPr>
+          <w:p>
+            <w:pPr>
+              <w:pStyle w:val="02Flietext"/>
+            </w:pPr>
+            <w:r>
+              <w:t xml:space="preserve">Die Metadaten eines jeden Tokens sollen eine Referenz zu der entsprechenden Bilddatei des Skins enthalten, welche im IPFS gespeichert ist. </w:t>
+            </w:r>
+          </w:p>
+        </w:tc>
+      </w:tr>
+      <w:tr>
+        <w:tc>
+          <w:tcPr>
+            <w:tcW w:w="2830" w:type="dxa"/>
+          </w:tcPr>
+          <w:p>
+            <w:pPr>
+              <w:pStyle w:val="02Flietext"/>
+            </w:pPr>
+          </w:p>
+        </w:tc>
+        <w:tc>
+          <w:tcPr>
+            <w:tcW w:w="5664" w:type="dxa"/>
+          </w:tcPr>
+          <w:p>
+            <w:pPr>
+              <w:pStyle w:val="02Flietext"/>
+            </w:pPr>
+          </w:p>
+        </w:tc>
+      </w:tr>
+      <w:tr>
+        <w:tc>
+          <w:tcPr>
+            <w:tcW w:w="2830" w:type="dxa"/>
+          </w:tcPr>
+          <w:p>
+            <w:pPr>
+              <w:pStyle w:val="02Flietext"/>
+            </w:pPr>
+          </w:p>
+        </w:tc>
+        <w:tc>
+          <w:tcPr>
+            <w:tcW w:w="5664" w:type="dxa"/>
+          </w:tcPr>
+          <w:p>
+            <w:pPr>
+              <w:pStyle w:val="02Flietext"/>
+            </w:pPr>
+          </w:p>
+        </w:tc>
+      </w:tr>
+      <w:tr>
+        <w:tc>
+          <w:tcPr>
+            <w:tcW w:w="2830" w:type="dxa"/>
+          </w:tcPr>
+          <w:p>
+            <w:pPr>
+              <w:pStyle w:val="02Flietext"/>
+            </w:pPr>
+          </w:p>
+        </w:tc>
+        <w:tc>
+          <w:tcPr>
+            <w:tcW w:w="5664" w:type="dxa"/>
+          </w:tcPr>
+          <w:p>
+            <w:pPr>
+              <w:pStyle w:val="02Flietext"/>
+            </w:pPr>
+          </w:p>
+        </w:tc>
+      </w:tr>
+    </w:tbl>
+    <w:p>
+      <w:pPr>
+        <w:pStyle w:val="02Flietext"/>
+      </w:pPr>
+    </w:p>
+    <w:p>
+      <w:pPr>
+        <w:pStyle w:val="Heading3"/>
+      </w:pPr>
+      <w:bookmarkStart w:id="40" w:name="_Toc108185495"/>
       <w:r>
         <w:t>3.</w:t>
       </w:r>
       <w:r>
+        <w:t>2.2</w:t>
+      </w:r>
+      <w:r>
+        <w:tab/>
+      </w:r>
+      <w:r>
+        <w:t>Flutter Anwendung</w:t>
+      </w:r>
+      <w:bookmarkEnd w:id="40"/>
+    </w:p>
+    <w:p>
+      <w:pPr>
+        <w:pStyle w:val="02Flietext"/>
+      </w:pPr>
+      <w:r>
+        <w:t xml:space="preserve">Um </w:t>
+      </w:r>
+      <w:r>
+        <w:t xml:space="preserve">einen Überblick über </w:t>
+      </w:r>
+      <w:r>
+        <w:t xml:space="preserve">mögliche Anwendungsszenarien </w:t>
+      </w:r>
+      <w:r>
+        <w:t>zu schaffen</w:t>
+      </w:r>
+      <w:r>
+        <w:t xml:space="preserve">, wird </w:t>
+      </w:r>
+      <w:r>
+        <w:t>die Flutter Anwendung</w:t>
+      </w:r>
+      <w:r>
+        <w:t xml:space="preserve"> in einem UML Use</w:t>
+      </w:r>
+      <w:r>
+        <w:t xml:space="preserve"> </w:t>
+      </w:r>
+      <w:r>
+        <w:t>Case Diagra</w:t>
+      </w:r>
+      <w:r>
+        <w:t>m</w:t>
+      </w:r>
+      <w:r>
+        <w:t>m</w:t>
+      </w:r>
+      <w:r>
+        <w:t>en</w:t>
+      </w:r>
+      <w:r>
+        <w:t xml:space="preserve"> dargestellt</w:t>
+      </w:r>
+      <w:r>
+        <w:t xml:space="preserve">. </w:t>
+      </w:r>
+      <w:r>
+        <w:fldChar w:fldCharType="begin"/>
+      </w:r>
+      <w:r>
+        <w:instrText xml:space="preserve"> REF _Ref108170809 \h </w:instrText>
+      </w:r>
+      <w:r>
+        <w:fldChar w:fldCharType="separate"/>
+      </w:r>
+      <w:r>
+        <w:t>Abbildu</w:t>
+      </w:r>
+      <w:r>
+        <w:t>n</w:t>
+      </w:r>
+      <w:r>
+        <w:t xml:space="preserve">g </w:t>
+      </w:r>
+      <w:r>
+        <w:rPr>
+          <w:noProof/>
+        </w:rPr>
         <w:t>2</w:t>
       </w:r>
       <w:r>
-        <w:tab/>
-      </w:r>
-      <w:bookmarkEnd w:id="33"/>
-      <w:r>
-        <w:t>Anforderungsanalyse</w:t>
-      </w:r>
-    </w:p>
+        <w:fldChar w:fldCharType="end"/>
+      </w:r>
+      <w:r>
+        <w:t xml:space="preserve"> zeigt einen imaginären Nutzer </w:t>
+      </w:r>
+      <w:r>
+        <w:t>der App</w:t>
+      </w:r>
+      <w:r>
+        <w:t xml:space="preserve"> und die </w:t>
+      </w:r>
+      <w:proofErr w:type="gramStart"/>
+      <w:r>
+        <w:t>potentiellen</w:t>
+      </w:r>
+      <w:proofErr w:type="gramEnd"/>
+      <w:r>
+        <w:t xml:space="preserve"> Anwendungsszenarien, durch welche dieser Nutzer mit de</w:t>
+      </w:r>
+      <w:r>
+        <w:t xml:space="preserve">r App </w:t>
+      </w:r>
+      <w:r>
+        <w:t>interagier</w:t>
+      </w:r>
+      <w:r>
+        <w:t>en kann</w:t>
+      </w:r>
+      <w:r>
+        <w:t>.</w:t>
+      </w:r>
+      <w:r>
+        <w:t xml:space="preserve"> Zentrales Anwendungsszenario wird es sein, Flutter Bird zu spielen. Das in Kapitel </w:t>
+      </w:r>
+      <w:r>
+        <w:fldChar w:fldCharType="begin"/>
+      </w:r>
+      <w:r>
+        <w:instrText xml:space="preserve"> REF _Ref108171768 \h </w:instrText>
+      </w:r>
+      <w:r>
+        <w:instrText xml:space="preserve"> \* MERGEFORMAT </w:instrText>
+      </w:r>
+      <w:r>
+        <w:fldChar w:fldCharType="separate"/>
+      </w:r>
+      <w:r>
+        <w:t xml:space="preserve">3.1 </w:t>
+      </w:r>
+      <w:r>
+        <w:rPr>
+          <w:highlight w:val="yellow"/>
+        </w:rPr>
+        <w:t>Flapp</w:t>
+      </w:r>
+      <w:r>
+        <w:rPr>
+          <w:highlight w:val="yellow"/>
+        </w:rPr>
+        <w:t>y</w:t>
+      </w:r>
+      <w:r>
+        <w:rPr>
+          <w:highlight w:val="yellow"/>
+        </w:rPr>
+        <w:t xml:space="preserve"> Bird</w:t>
+      </w:r>
+      <w:r>
+        <w:fldChar w:fldCharType="end"/>
+      </w:r>
+      <w:r>
+        <w:t xml:space="preserve"> gezeigte Spielkonzept soll nachgeahmt werden, sodass </w:t>
+      </w:r>
+      <w:r>
+        <w:t xml:space="preserve">es dem Ursprungsspiel </w:t>
+      </w:r>
+      <w:r>
+        <w:t xml:space="preserve">im Aussehen und in der Funktionsweise </w:t>
+      </w:r>
+      <w:r>
+        <w:lastRenderedPageBreak/>
+        <w:t>ähnelt</w:t>
+      </w:r>
+      <w:r>
+        <w:t>. Diese</w:t>
+      </w:r>
+      <w:r>
+        <w:t>s Szenar</w:t>
+      </w:r>
+      <w:r>
+        <w:t>io wird durch die Möglichkeit erweitert</w:t>
+      </w:r>
+      <w:r>
+        <w:t>, das Spiel mit einem Skin-NFT anstelle der Standard</w:t>
+      </w:r>
+      <w:r>
+        <w:t>-S</w:t>
+      </w:r>
+      <w:r>
+        <w:t xml:space="preserve">pielfigur zu spielen. </w:t>
+      </w:r>
+      <w:r>
+        <w:t xml:space="preserve">Damit der Nutzer </w:t>
+      </w:r>
+      <w:r>
+        <w:t xml:space="preserve">dazu </w:t>
+      </w:r>
+      <w:r>
+        <w:t>autorisiert werden kann</w:t>
+      </w:r>
+      <w:r>
+        <w:t>,</w:t>
+      </w:r>
+      <w:r>
+        <w:t xml:space="preserve"> mit einem solchen Skin-NFT</w:t>
+      </w:r>
+      <w:r>
+        <w:t xml:space="preserve"> zu </w:t>
+      </w:r>
+      <w:r>
+        <w:t>spielen</w:t>
+      </w:r>
+      <w:r>
+        <w:t xml:space="preserve">, ist es erforderlich, dass </w:t>
+      </w:r>
+      <w:r>
+        <w:t>die Anwendung</w:t>
+      </w:r>
+      <w:r>
+        <w:t xml:space="preserve"> </w:t>
+      </w:r>
+      <w:r>
+        <w:t xml:space="preserve">mit dem auf der Blockchain hinterlegtem ERC-721 Smart </w:t>
+      </w:r>
+      <w:proofErr w:type="spellStart"/>
+      <w:r>
+        <w:t>Contract</w:t>
+      </w:r>
+      <w:proofErr w:type="spellEnd"/>
+      <w:r>
+        <w:t xml:space="preserve"> interagieren</w:t>
+      </w:r>
+      <w:r>
+        <w:t xml:space="preserve"> kann, um</w:t>
+      </w:r>
+      <w:r>
+        <w:t xml:space="preserve"> den Besitz eines solchen Skin-NFTs </w:t>
+      </w:r>
+      <w:r>
+        <w:t>nachzuweisen</w:t>
+      </w:r>
+      <w:r>
+        <w:t xml:space="preserve"> </w:t>
+      </w:r>
+      <w:r>
+        <w:t xml:space="preserve">(siehe </w:t>
+      </w:r>
+      <w:r>
+        <w:fldChar w:fldCharType="begin"/>
+      </w:r>
+      <w:r>
+        <w:instrText xml:space="preserve"> REF _Ref108173989 \h </w:instrText>
+      </w:r>
+      <w:r>
+        <w:fldChar w:fldCharType="separate"/>
+      </w:r>
+      <w:r>
+        <w:t>2.3.2 Autorisierung mittels NFTs</w:t>
+      </w:r>
+      <w:r>
+        <w:fldChar w:fldCharType="end"/>
+      </w:r>
+      <w:r>
+        <w:t>)</w:t>
+      </w:r>
+      <w:r>
+        <w:t>.</w:t>
+      </w:r>
+      <w:r>
+        <w:t xml:space="preserve"> Dieser Nachwei</w:t>
+      </w:r>
+      <w:r>
+        <w:t>s</w:t>
+      </w:r>
+      <w:r>
+        <w:t xml:space="preserve"> wiederum erfordert, dass der Spieler die Möglichkeit hat </w:t>
+      </w:r>
+      <w:r>
+        <w:t>sich</w:t>
+      </w:r>
+      <w:r>
+        <w:t xml:space="preserve"> innerhalb der Anwendung</w:t>
+      </w:r>
+      <w:r>
+        <w:t xml:space="preserve"> mit einem Crypto Wallet </w:t>
+      </w:r>
+      <w:proofErr w:type="gramStart"/>
+      <w:r>
+        <w:t>zu  authentifizieren</w:t>
+      </w:r>
+      <w:proofErr w:type="gramEnd"/>
+      <w:r>
+        <w:t xml:space="preserve"> (siehe </w:t>
+      </w:r>
+      <w:r>
+        <w:fldChar w:fldCharType="begin"/>
+      </w:r>
+      <w:r>
+        <w:instrText xml:space="preserve"> REF _Ref108174018 \h </w:instrText>
+      </w:r>
+      <w:r>
+        <w:fldChar w:fldCharType="separate"/>
+      </w:r>
+      <w:r>
+        <w:t>2.3.</w:t>
+      </w:r>
+      <w:r>
+        <w:t>1</w:t>
+      </w:r>
+      <w:r>
+        <w:t xml:space="preserve"> </w:t>
+      </w:r>
+      <w:r>
+        <w:t>Web3 Authentifizierung</w:t>
+      </w:r>
+      <w:r>
+        <w:fldChar w:fldCharType="end"/>
+      </w:r>
+      <w:r>
+        <w:t>)</w:t>
+      </w:r>
+      <w:r>
+        <w:t>.</w:t>
+      </w:r>
+      <w:r>
+        <w:t xml:space="preserve">  </w:t>
+      </w:r>
+    </w:p>
+    <w:p>
+      <w:pPr>
+        <w:pStyle w:val="02Flietext"/>
+        <w:keepNext/>
+      </w:pPr>
+      <w:r>
+        <w:drawing>
+          <wp:inline distT="0" distB="0" distL="0" distR="0" wp14:anchorId="59E5FDBF" wp14:editId="02DFEF75">
+            <wp:extent cx="5400040" cy="3184525"/>
+            <wp:effectExtent l="0" t="0" r="0" b="0"/>
+            <wp:docPr id="1" name="Picture 1" descr="Diagram&#10;&#10;Description automatically generated"/>
+            <wp:cNvGraphicFramePr>
+              <a:graphicFrameLocks xmlns:a="http://schemas.openxmlformats.org/drawingml/2006/main" noChangeAspect="1"/>
+            </wp:cNvGraphicFramePr>
+            <a:graphic xmlns:a="http://schemas.openxmlformats.org/drawingml/2006/main">
+              <a:graphicData uri="http://schemas.openxmlformats.org/drawingml/2006/picture">
+                <pic:pic xmlns:pic="http://schemas.openxmlformats.org/drawingml/2006/picture">
+                  <pic:nvPicPr>
+                    <pic:cNvPr id="1" name="Picture 1" descr="Diagram&#10;&#10;Description automatically generated"/>
+                    <pic:cNvPicPr/>
+                  </pic:nvPicPr>
+                  <pic:blipFill>
+                    <a:blip r:embed="rId10"/>
+                    <a:stretch>
+                      <a:fillRect/>
+                    </a:stretch>
+                  </pic:blipFill>
+                  <pic:spPr>
+                    <a:xfrm>
+                      <a:off x="0" y="0"/>
+                      <a:ext cx="5400040" cy="3184525"/>
+                    </a:xfrm>
+                    <a:prstGeom prst="rect">
+                      <a:avLst/>
+                    </a:prstGeom>
+                  </pic:spPr>
+                </pic:pic>
+              </a:graphicData>
+            </a:graphic>
+          </wp:inline>
+        </w:drawing>
+      </w:r>
+    </w:p>
+    <w:p>
+      <w:pPr>
+        <w:pStyle w:val="Caption"/>
+        <w:jc w:val="both"/>
+      </w:pPr>
+      <w:bookmarkStart w:id="41" w:name="_Ref108170809"/>
+      <w:r>
+        <w:t xml:space="preserve">Abbildung </w:t>
+      </w:r>
+      <w:fldSimple w:instr=" SEQ Abbildung \* ARABIC ">
+        <w:r>
+          <w:rPr>
+            <w:noProof/>
+          </w:rPr>
+          <w:t>2</w:t>
+        </w:r>
+      </w:fldSimple>
+      <w:bookmarkEnd w:id="41"/>
+      <w:r>
+        <w:t>: Darstellung der Kernfunktionen von Flutter Bird durch ein Use Case Diagramm</w:t>
+      </w:r>
+    </w:p>
+    <w:p>
+      <w:pPr>
+        <w:pStyle w:val="02Flietext"/>
+      </w:pPr>
+      <w:r>
+        <w:t>Es lassen sich die folgenden Kernanforderungen an die Flutter Anwendung ableiten:</w:t>
+      </w:r>
+    </w:p>
+    <w:tbl>
+      <w:tblPr>
+        <w:tblStyle w:val="TableGrid"/>
+        <w:tblW w:w="0" w:type="auto"/>
+        <w:tblLook w:val="04A0" w:firstRow="1" w:lastRow="0" w:firstColumn="1" w:lastColumn="0" w:noHBand="0" w:noVBand="1"/>
+      </w:tblPr>
+      <w:tblGrid>
+        <w:gridCol w:w="2689"/>
+        <w:gridCol w:w="5805"/>
+      </w:tblGrid>
+      <w:tr>
+        <w:trPr>
+          <w:cnfStyle w:val="100000000000" w:firstRow="1" w:lastRow="0" w:firstColumn="0" w:lastColumn="0" w:oddVBand="0" w:evenVBand="0" w:oddHBand="0" w:evenHBand="0" w:firstRowFirstColumn="0" w:firstRowLastColumn="0" w:lastRowFirstColumn="0" w:lastRowLastColumn="0"/>
+        </w:trPr>
+        <w:tc>
+          <w:tcPr>
+            <w:tcW w:w="2689" w:type="dxa"/>
+          </w:tcPr>
+          <w:p>
+            <w:pPr>
+              <w:pStyle w:val="02Flietext"/>
+              <w:jc w:val="left"/>
+              <w:rPr>
+                <w:b w:val="0"/>
+                <w:bCs/>
+              </w:rPr>
+            </w:pPr>
+            <w:r>
+              <w:rPr>
+                <w:b w:val="0"/>
+                <w:bCs/>
+              </w:rPr>
+              <w:t xml:space="preserve">Flutter Bird </w:t>
+            </w:r>
+            <w:r>
+              <w:rPr>
+                <w:b w:val="0"/>
+                <w:bCs/>
+              </w:rPr>
+              <w:t>s</w:t>
+            </w:r>
+            <w:r>
+              <w:rPr>
+                <w:b w:val="0"/>
+                <w:bCs/>
+              </w:rPr>
+              <w:t>pielen</w:t>
+            </w:r>
+          </w:p>
+        </w:tc>
+        <w:tc>
+          <w:tcPr>
+            <w:tcW w:w="5805" w:type="dxa"/>
+          </w:tcPr>
+          <w:p>
+            <w:pPr>
+              <w:pStyle w:val="02Flietext"/>
+              <w:rPr>
+                <w:b w:val="0"/>
+                <w:bCs/>
+              </w:rPr>
+            </w:pPr>
+            <w:r>
+              <w:rPr>
+                <w:b w:val="0"/>
+                <w:bCs/>
+              </w:rPr>
+              <w:t>Die Anwendung soll das</w:t>
+            </w:r>
+            <w:r>
+              <w:rPr>
+                <w:b w:val="0"/>
+                <w:bCs/>
+              </w:rPr>
+              <w:t xml:space="preserve"> Spielkonzept von Flappy Bird </w:t>
+            </w:r>
+            <w:r>
+              <w:rPr>
+                <w:b w:val="0"/>
+                <w:bCs/>
+              </w:rPr>
+              <w:t>nachahmen</w:t>
+            </w:r>
+            <w:r>
+              <w:rPr>
+                <w:b w:val="0"/>
+                <w:bCs/>
+              </w:rPr>
+              <w:t xml:space="preserve">. </w:t>
+            </w:r>
+            <w:r>
+              <w:rPr>
+                <w:b w:val="0"/>
+                <w:bCs/>
+              </w:rPr>
+              <w:t>Auch ohne den Besitz eines Skin-NFTs soll ein Nutzer das Spiel spielen können.</w:t>
+            </w:r>
+          </w:p>
+        </w:tc>
+      </w:tr>
+      <w:tr>
+        <w:tc>
+          <w:tcPr>
+            <w:tcW w:w="2689" w:type="dxa"/>
+          </w:tcPr>
+          <w:p>
+            <w:pPr>
+              <w:pStyle w:val="02Flietext"/>
+              <w:jc w:val="left"/>
+            </w:pPr>
+            <w:r>
+              <w:t>Spielen mit Skin-NFT</w:t>
+            </w:r>
+          </w:p>
+        </w:tc>
+        <w:tc>
+          <w:tcPr>
+            <w:tcW w:w="5805" w:type="dxa"/>
+          </w:tcPr>
+          <w:p>
+            <w:pPr>
+              <w:pStyle w:val="02Flietext"/>
+            </w:pPr>
+            <w:r>
+              <w:t>Die Anwendung</w:t>
+            </w:r>
+            <w:r>
+              <w:t xml:space="preserve"> soll</w:t>
+            </w:r>
+            <w:r>
+              <w:t xml:space="preserve"> es autorisierten Nutzern erlauben </w:t>
+            </w:r>
+            <w:r>
+              <w:t>mit einem alternativen Skin zu spielen</w:t>
+            </w:r>
+            <w:r>
+              <w:t>.</w:t>
+            </w:r>
+            <w:r>
+              <w:t xml:space="preserve"> Hierzu kann der Nutzer vor dem Start </w:t>
+            </w:r>
+            <w:proofErr w:type="gramStart"/>
+            <w:r>
+              <w:t>des Spiel</w:t>
+            </w:r>
+            <w:proofErr w:type="gramEnd"/>
+            <w:r>
+              <w:t xml:space="preserve"> zwischen allen besessenen Skins wählen.</w:t>
+            </w:r>
+          </w:p>
+        </w:tc>
+      </w:tr>
+      <w:tr>
+        <w:tc>
+          <w:tcPr>
+            <w:tcW w:w="2689" w:type="dxa"/>
+          </w:tcPr>
+          <w:p>
+            <w:pPr>
+              <w:pStyle w:val="02Flietext"/>
+              <w:jc w:val="left"/>
+            </w:pPr>
+            <w:r>
+              <w:lastRenderedPageBreak/>
+              <w:t>Autorisierung durch NFT</w:t>
+            </w:r>
+          </w:p>
+        </w:tc>
+        <w:tc>
+          <w:tcPr>
+            <w:tcW w:w="5805" w:type="dxa"/>
+          </w:tcPr>
+          <w:p>
+            <w:pPr>
+              <w:pStyle w:val="02Flietext"/>
+            </w:pPr>
+            <w:r>
+              <w:t>Das System soll Nutzer dazu autorisieren können mit einem Skin-NFT zu spielen, indem der Besitz eines solchen nachgewiesen wird.</w:t>
+            </w:r>
+          </w:p>
+        </w:tc>
+      </w:tr>
+      <w:tr>
+        <w:tc>
+          <w:tcPr>
+            <w:tcW w:w="2689" w:type="dxa"/>
+          </w:tcPr>
+          <w:p>
+            <w:pPr>
+              <w:pStyle w:val="02Flietext"/>
+              <w:jc w:val="left"/>
+            </w:pPr>
+            <w:r>
+              <w:t xml:space="preserve">Authentifizierung </w:t>
+            </w:r>
+            <w:r>
+              <w:t xml:space="preserve">mit Crypto </w:t>
+            </w:r>
+            <w:proofErr w:type="gramStart"/>
+            <w:r>
+              <w:t>Wallet</w:t>
+            </w:r>
+            <w:proofErr w:type="gramEnd"/>
+          </w:p>
+        </w:tc>
+        <w:tc>
+          <w:tcPr>
+            <w:tcW w:w="5805" w:type="dxa"/>
+          </w:tcPr>
+          <w:p>
+            <w:pPr>
+              <w:pStyle w:val="02Flietext"/>
+            </w:pPr>
+            <w:r>
+              <w:t xml:space="preserve">Das System soll ein Verfahren implementieren, welches die Authentifizierung mit einem Crypto-Wallet </w:t>
+            </w:r>
+            <w:r>
+              <w:t>ermöglicht</w:t>
+            </w:r>
+            <w:r>
+              <w:t>.</w:t>
+            </w:r>
+          </w:p>
+        </w:tc>
+      </w:tr>
+      <w:tr>
+        <w:tc>
+          <w:tcPr>
+            <w:tcW w:w="2689" w:type="dxa"/>
+          </w:tcPr>
+          <w:p>
+            <w:pPr>
+              <w:pStyle w:val="02Flietext"/>
+            </w:pPr>
+          </w:p>
+        </w:tc>
+        <w:tc>
+          <w:tcPr>
+            <w:tcW w:w="5805" w:type="dxa"/>
+          </w:tcPr>
+          <w:p>
+            <w:pPr>
+              <w:pStyle w:val="02Flietext"/>
+            </w:pPr>
+          </w:p>
+        </w:tc>
+      </w:tr>
+      <w:tr>
+        <w:tc>
+          <w:tcPr>
+            <w:tcW w:w="2689" w:type="dxa"/>
+          </w:tcPr>
+          <w:p>
+            <w:pPr>
+              <w:pStyle w:val="02Flietext"/>
+            </w:pPr>
+          </w:p>
+        </w:tc>
+        <w:tc>
+          <w:tcPr>
+            <w:tcW w:w="5805" w:type="dxa"/>
+          </w:tcPr>
+          <w:p>
+            <w:pPr>
+              <w:pStyle w:val="02Flietext"/>
+            </w:pPr>
+          </w:p>
+        </w:tc>
+      </w:tr>
+      <w:tr>
+        <w:tc>
+          <w:tcPr>
+            <w:tcW w:w="2689" w:type="dxa"/>
+          </w:tcPr>
+          <w:p>
+            <w:pPr>
+              <w:pStyle w:val="02Flietext"/>
+            </w:pPr>
+          </w:p>
+        </w:tc>
+        <w:tc>
+          <w:tcPr>
+            <w:tcW w:w="5805" w:type="dxa"/>
+          </w:tcPr>
+          <w:p>
+            <w:pPr>
+              <w:pStyle w:val="02Flietext"/>
+            </w:pPr>
+          </w:p>
+        </w:tc>
+      </w:tr>
+      <w:tr>
+        <w:tc>
+          <w:tcPr>
+            <w:tcW w:w="2689" w:type="dxa"/>
+          </w:tcPr>
+          <w:p>
+            <w:pPr>
+              <w:pStyle w:val="02Flietext"/>
+            </w:pPr>
+          </w:p>
+        </w:tc>
+        <w:tc>
+          <w:tcPr>
+            <w:tcW w:w="5805" w:type="dxa"/>
+          </w:tcPr>
+          <w:p>
+            <w:pPr>
+              <w:pStyle w:val="02Flietext"/>
+            </w:pPr>
+          </w:p>
+        </w:tc>
+      </w:tr>
+    </w:tbl>
     <w:p>
       <w:pPr>
         <w:pStyle w:val="02Flietext"/>
@@ -6182,22 +7485,27 @@
       <w:pPr>
         <w:pStyle w:val="Heading1"/>
       </w:pPr>
-      <w:bookmarkStart w:id="34" w:name="_Toc105247393"/>
+      <w:bookmarkStart w:id="42" w:name="_Ref108171380"/>
+      <w:bookmarkStart w:id="43" w:name="_Toc108185496"/>
       <w:r>
         <w:lastRenderedPageBreak/>
-        <w:t>4.</w:t>
+        <w:t>4</w:t>
+      </w:r>
+      <w:r>
+        <w:t>.</w:t>
       </w:r>
       <w:r>
         <w:tab/>
         <w:t>Systementwurf</w:t>
       </w:r>
-      <w:bookmarkEnd w:id="34"/>
+      <w:bookmarkEnd w:id="42"/>
+      <w:bookmarkEnd w:id="43"/>
     </w:p>
     <w:p>
       <w:pPr>
         <w:pStyle w:val="Heading2"/>
       </w:pPr>
-      <w:bookmarkStart w:id="35" w:name="_Toc105247394"/>
+      <w:bookmarkStart w:id="44" w:name="_Toc108185497"/>
       <w:r>
         <w:t>4.1</w:t>
       </w:r>
@@ -6205,13 +7513,13 @@
         <w:tab/>
         <w:t>Architektur</w:t>
       </w:r>
-      <w:bookmarkEnd w:id="35"/>
+      <w:bookmarkEnd w:id="44"/>
     </w:p>
     <w:p>
       <w:pPr>
         <w:pStyle w:val="Heading2"/>
       </w:pPr>
-      <w:bookmarkStart w:id="36" w:name="_Toc105247395"/>
+      <w:bookmarkStart w:id="45" w:name="_Toc108185498"/>
       <w:r>
         <w:t>4.2</w:t>
       </w:r>
@@ -6219,30 +7527,26 @@
         <w:tab/>
         <w:t>Flutter App</w:t>
       </w:r>
-      <w:bookmarkEnd w:id="36"/>
+      <w:bookmarkEnd w:id="45"/>
     </w:p>
     <w:p>
       <w:pPr>
         <w:pStyle w:val="Heading2"/>
-        <w:rPr>
-          <w:lang w:val="en-US"/>
-        </w:rPr>
-      </w:pPr>
-      <w:bookmarkStart w:id="37" w:name="_Toc105247396"/>
-      <w:r>
-        <w:rPr>
-          <w:lang w:val="en-US"/>
-        </w:rPr>
+      </w:pPr>
+      <w:bookmarkStart w:id="46" w:name="_Toc108185499"/>
+      <w:r>
         <w:t>4.3</w:t>
       </w:r>
       <w:r>
-        <w:rPr>
-          <w:lang w:val="en-US"/>
-        </w:rPr>
         <w:tab/>
-        <w:t>Smart Contracts</w:t>
-      </w:r>
-      <w:bookmarkEnd w:id="37"/>
+        <w:t xml:space="preserve">Smart </w:t>
+      </w:r>
+      <w:proofErr w:type="spellStart"/>
+      <w:r>
+        <w:t>Contracts</w:t>
+      </w:r>
+      <w:bookmarkEnd w:id="46"/>
+      <w:proofErr w:type="spellEnd"/>
     </w:p>
     <w:p>
       <w:pPr>
@@ -6251,69 +7555,42 @@
           <w:bCs/>
           <w:sz w:val="36"/>
           <w:szCs w:val="28"/>
-          <w:lang w:val="en-US"/>
-        </w:rPr>
-      </w:pPr>
-      <w:r>
-        <w:rPr>
-          <w:lang w:val="en-US"/>
-        </w:rPr>
+        </w:rPr>
+      </w:pPr>
+      <w:r>
         <w:br w:type="page"/>
       </w:r>
     </w:p>
     <w:p>
       <w:pPr>
         <w:pStyle w:val="Heading1"/>
-        <w:rPr>
-          <w:lang w:val="en-US"/>
-        </w:rPr>
-      </w:pPr>
-      <w:bookmarkStart w:id="38" w:name="_Toc105247397"/>
-      <w:r>
-        <w:rPr>
-          <w:lang w:val="en-US"/>
-        </w:rPr>
+      </w:pPr>
+      <w:bookmarkStart w:id="47" w:name="_Toc108185500"/>
+      <w:r>
         <w:lastRenderedPageBreak/>
         <w:t>5.</w:t>
       </w:r>
       <w:r>
+        <w:tab/>
+      </w:r>
+      <w:proofErr w:type="spellStart"/>
+      <w:r>
+        <w:t>Prototyische</w:t>
+      </w:r>
+      <w:proofErr w:type="spellEnd"/>
+      <w:r>
+        <w:t xml:space="preserve"> Realisierung</w:t>
+      </w:r>
+      <w:bookmarkEnd w:id="47"/>
+    </w:p>
+    <w:p>
+      <w:pPr>
+        <w:pStyle w:val="Heading2"/>
         <w:rPr>
           <w:lang w:val="en-US"/>
         </w:rPr>
-        <w:tab/>
-      </w:r>
-      <w:proofErr w:type="spellStart"/>
-      <w:r>
-        <w:rPr>
-          <w:lang w:val="en-US"/>
-        </w:rPr>
-        <w:t>Prototyische</w:t>
-      </w:r>
-      <w:proofErr w:type="spellEnd"/>
-      <w:r>
-        <w:rPr>
-          <w:lang w:val="en-US"/>
-        </w:rPr>
-        <w:t xml:space="preserve"> </w:t>
-      </w:r>
-      <w:proofErr w:type="spellStart"/>
-      <w:r>
-        <w:rPr>
-          <w:lang w:val="en-US"/>
-        </w:rPr>
-        <w:t>Realisierung</w:t>
-      </w:r>
-      <w:bookmarkEnd w:id="38"/>
-      <w:proofErr w:type="spellEnd"/>
-    </w:p>
-    <w:p>
-      <w:pPr>
-        <w:pStyle w:val="Heading2"/>
-        <w:rPr>
-          <w:lang w:val="en-US"/>
-        </w:rPr>
-      </w:pPr>
-      <w:bookmarkStart w:id="39" w:name="_Toc105247398"/>
+      </w:pPr>
+      <w:bookmarkStart w:id="48" w:name="_Toc108185501"/>
       <w:r>
         <w:rPr>
           <w:lang w:val="en-US"/>
@@ -6327,73 +7604,105 @@
         <w:tab/>
         <w:t>Smart Contracts</w:t>
       </w:r>
-      <w:bookmarkEnd w:id="39"/>
+      <w:bookmarkEnd w:id="48"/>
     </w:p>
     <w:p>
       <w:pPr>
         <w:pStyle w:val="Heading3"/>
-      </w:pPr>
-      <w:bookmarkStart w:id="40" w:name="_Toc105247399"/>
-      <w:r>
+        <w:rPr>
+          <w:lang w:val="en-US"/>
+        </w:rPr>
+      </w:pPr>
+      <w:bookmarkStart w:id="49" w:name="_Toc108185502"/>
+      <w:r>
+        <w:rPr>
+          <w:lang w:val="en-US"/>
+        </w:rPr>
         <w:t>5.1.1</w:t>
       </w:r>
       <w:r>
+        <w:rPr>
+          <w:lang w:val="en-US"/>
+        </w:rPr>
         <w:tab/>
         <w:t>Ganache</w:t>
       </w:r>
-      <w:bookmarkEnd w:id="40"/>
+      <w:bookmarkEnd w:id="49"/>
     </w:p>
     <w:p>
       <w:pPr>
         <w:pStyle w:val="Heading3"/>
-      </w:pPr>
-      <w:bookmarkStart w:id="41" w:name="_Toc105247400"/>
-      <w:r>
+        <w:rPr>
+          <w:lang w:val="en-US"/>
+        </w:rPr>
+      </w:pPr>
+      <w:bookmarkStart w:id="50" w:name="_Toc108185503"/>
+      <w:r>
+        <w:rPr>
+          <w:lang w:val="en-US"/>
+        </w:rPr>
         <w:t xml:space="preserve">5.1.2 </w:t>
       </w:r>
       <w:r>
+        <w:rPr>
+          <w:lang w:val="en-US"/>
+        </w:rPr>
         <w:tab/>
         <w:t>Skins</w:t>
       </w:r>
-      <w:bookmarkEnd w:id="41"/>
+      <w:bookmarkEnd w:id="50"/>
     </w:p>
     <w:p>
       <w:pPr>
         <w:pStyle w:val="Heading3"/>
-      </w:pPr>
-      <w:bookmarkStart w:id="42" w:name="_Toc105247401"/>
-      <w:r>
+        <w:rPr>
+          <w:lang w:val="en-US"/>
+        </w:rPr>
+      </w:pPr>
+      <w:bookmarkStart w:id="51" w:name="_Toc108185504"/>
+      <w:r>
+        <w:rPr>
+          <w:lang w:val="en-US"/>
+        </w:rPr>
         <w:t>5.1.3</w:t>
       </w:r>
       <w:r>
+        <w:rPr>
+          <w:lang w:val="en-US"/>
+        </w:rPr>
         <w:tab/>
-      </w:r>
-      <w:proofErr w:type="spellStart"/>
-      <w:r>
         <w:t>Perks</w:t>
       </w:r>
-      <w:bookmarkEnd w:id="42"/>
-      <w:proofErr w:type="spellEnd"/>
+      <w:bookmarkEnd w:id="51"/>
     </w:p>
     <w:p>
       <w:pPr>
         <w:pStyle w:val="Heading2"/>
-      </w:pPr>
-      <w:bookmarkStart w:id="43" w:name="_Toc105247402"/>
-      <w:r>
+        <w:rPr>
+          <w:lang w:val="en-US"/>
+        </w:rPr>
+      </w:pPr>
+      <w:bookmarkStart w:id="52" w:name="_Toc108185505"/>
+      <w:r>
+        <w:rPr>
+          <w:lang w:val="en-US"/>
+        </w:rPr>
         <w:t>5.2</w:t>
       </w:r>
       <w:r>
+        <w:rPr>
+          <w:lang w:val="en-US"/>
+        </w:rPr>
         <w:tab/>
         <w:t>Flutter App</w:t>
       </w:r>
-      <w:bookmarkEnd w:id="43"/>
+      <w:bookmarkEnd w:id="52"/>
     </w:p>
     <w:p>
       <w:pPr>
         <w:pStyle w:val="Heading3"/>
       </w:pPr>
-      <w:bookmarkStart w:id="44" w:name="_Toc105247403"/>
+      <w:bookmarkStart w:id="53" w:name="_Toc108185506"/>
       <w:r>
         <w:t>5.2.1</w:t>
       </w:r>
@@ -6401,13 +7710,13 @@
         <w:tab/>
         <w:t>Flutter Bird</w:t>
       </w:r>
-      <w:bookmarkEnd w:id="44"/>
+      <w:bookmarkEnd w:id="53"/>
     </w:p>
     <w:p>
       <w:pPr>
         <w:pStyle w:val="Heading3"/>
       </w:pPr>
-      <w:bookmarkStart w:id="45" w:name="_Toc105247404"/>
+      <w:bookmarkStart w:id="54" w:name="_Toc108185507"/>
       <w:r>
         <w:t>5.2.2</w:t>
       </w:r>
@@ -6415,13 +7724,13 @@
         <w:tab/>
         <w:t>Web3-Authentifizierung</w:t>
       </w:r>
-      <w:bookmarkEnd w:id="45"/>
+      <w:bookmarkEnd w:id="54"/>
     </w:p>
     <w:p>
       <w:pPr>
         <w:pStyle w:val="Heading3"/>
       </w:pPr>
-      <w:bookmarkStart w:id="46" w:name="_Toc105247405"/>
+      <w:bookmarkStart w:id="55" w:name="_Toc108185508"/>
       <w:r>
         <w:t>5.2.3</w:t>
       </w:r>
@@ -6429,7 +7738,7 @@
         <w:tab/>
         <w:t>Autorisierung mit NFTs</w:t>
       </w:r>
-      <w:bookmarkEnd w:id="46"/>
+      <w:bookmarkEnd w:id="55"/>
     </w:p>
     <w:p>
       <w:pPr>
@@ -6448,7 +7757,7 @@
       <w:pPr>
         <w:pStyle w:val="Heading1"/>
       </w:pPr>
-      <w:bookmarkStart w:id="47" w:name="_Toc105247406"/>
+      <w:bookmarkStart w:id="56" w:name="_Toc108185509"/>
       <w:r>
         <w:lastRenderedPageBreak/>
         <w:t>6.</w:t>
@@ -6457,7 +7766,7 @@
         <w:tab/>
         <w:t>Vorführung der Anwendung</w:t>
       </w:r>
-      <w:bookmarkEnd w:id="47"/>
+      <w:bookmarkEnd w:id="56"/>
     </w:p>
     <w:p>
       <w:pPr>
@@ -6476,7 +7785,7 @@
       <w:pPr>
         <w:pStyle w:val="Heading1"/>
       </w:pPr>
-      <w:bookmarkStart w:id="48" w:name="_Toc105247407"/>
+      <w:bookmarkStart w:id="57" w:name="_Toc108185510"/>
       <w:r>
         <w:lastRenderedPageBreak/>
         <w:t>7.</w:t>
@@ -6485,7 +7794,7 @@
         <w:tab/>
         <w:t>Bewertung des entwickelten Prototyps</w:t>
       </w:r>
-      <w:bookmarkEnd w:id="48"/>
+      <w:bookmarkEnd w:id="57"/>
     </w:p>
     <w:p>
       <w:pPr>
@@ -6504,7 +7813,7 @@
       <w:pPr>
         <w:pStyle w:val="Heading1"/>
       </w:pPr>
-      <w:bookmarkStart w:id="49" w:name="_Toc105247408"/>
+      <w:bookmarkStart w:id="58" w:name="_Toc108185511"/>
       <w:r>
         <w:lastRenderedPageBreak/>
         <w:t>8.</w:t>
@@ -6513,7 +7822,7 @@
         <w:tab/>
         <w:t>Fazit</w:t>
       </w:r>
-      <w:bookmarkEnd w:id="49"/>
+      <w:bookmarkEnd w:id="58"/>
     </w:p>
     <w:p>
       <w:pPr>
@@ -6522,12 +7831,12 @@
       <w:r>
         <w:br w:type="page"/>
       </w:r>
-      <w:bookmarkStart w:id="50" w:name="_Toc105247409"/>
+      <w:bookmarkStart w:id="59" w:name="_Toc108185512"/>
       <w:r>
         <w:lastRenderedPageBreak/>
         <w:t>Literaturverzeichnis</w:t>
       </w:r>
-      <w:bookmarkEnd w:id="50"/>
+      <w:bookmarkEnd w:id="59"/>
     </w:p>
     <w:p>
       <w:pPr>
@@ -6556,11 +7865,11 @@
       <w:pPr>
         <w:pStyle w:val="Heading2"/>
       </w:pPr>
-      <w:bookmarkStart w:id="51" w:name="_Toc105247410"/>
+      <w:bookmarkStart w:id="60" w:name="_Toc108185513"/>
       <w:r>
         <w:t>Literaturverzeichnis als sortierbare Tabelle</w:t>
       </w:r>
-      <w:bookmarkEnd w:id="51"/>
+      <w:bookmarkEnd w:id="60"/>
     </w:p>
     <w:tbl>
       <w:tblPr>
@@ -6881,14 +8190,14 @@
       <w:pPr>
         <w:pStyle w:val="Heading2"/>
       </w:pPr>
-      <w:bookmarkStart w:id="52" w:name="_Toc105247411"/>
+      <w:bookmarkStart w:id="61" w:name="_Toc108185514"/>
       <w:r>
         <w:t>Standard-</w:t>
       </w:r>
       <w:r>
         <w:t>Literaturverzeichnis</w:t>
       </w:r>
-      <w:bookmarkEnd w:id="52"/>
+      <w:bookmarkEnd w:id="61"/>
     </w:p>
     <w:p>
       <w:pPr>
@@ -6994,12 +8303,12 @@
       <w:r>
         <w:br w:type="page"/>
       </w:r>
-      <w:bookmarkStart w:id="53" w:name="_Toc105247412"/>
+      <w:bookmarkStart w:id="62" w:name="_Toc108185515"/>
       <w:r>
         <w:lastRenderedPageBreak/>
         <w:t>Index</w:t>
       </w:r>
-      <w:bookmarkEnd w:id="53"/>
+      <w:bookmarkEnd w:id="62"/>
     </w:p>
     <w:p>
       <w:pPr>
@@ -7008,7 +8317,7 @@
           <w:noProof/>
         </w:rPr>
         <w:sectPr>
-          <w:headerReference w:type="first" r:id="rId10"/>
+          <w:headerReference w:type="first" r:id="rId11"/>
           <w:pgSz w:w="11906" w:h="16838"/>
           <w:pgMar w:top="1418" w:right="1701" w:bottom="1134" w:left="1701" w:header="709" w:footer="709" w:gutter="0"/>
           <w:pgNumType w:start="1"/>
@@ -7342,7 +8651,7 @@
       <w:pPr>
         <w:pStyle w:val="Heading1"/>
       </w:pPr>
-      <w:bookmarkStart w:id="54" w:name="_Toc105247413"/>
+      <w:bookmarkStart w:id="63" w:name="_Toc108185516"/>
       <w:r>
         <w:lastRenderedPageBreak/>
         <w:t>Eidesstattliche</w:t>
@@ -7350,7 +8659,7 @@
       <w:r>
         <w:t xml:space="preserve"> Erklärung</w:t>
       </w:r>
-      <w:bookmarkEnd w:id="54"/>
+      <w:bookmarkEnd w:id="63"/>
     </w:p>
     <w:p>
       <w:pPr>
@@ -7518,15 +8827,21 @@
             <w:pStyle w:val="Header"/>
             <w:spacing w:line="288" w:lineRule="auto"/>
           </w:pPr>
-          <w:fldSimple w:instr=" STYLEREF  &quot;Überschrift 1&quot;  \* MERGEFORMAT ">
-            <w:r>
-              <w:t>4.</w:t>
-            </w:r>
-            <w:r>
-              <w:tab/>
-              <w:t>Systementwurf</w:t>
-            </w:r>
-          </w:fldSimple>
+          <w:r>
+            <w:fldChar w:fldCharType="begin"/>
+          </w:r>
+          <w:r>
+            <w:instrText xml:space="preserve"> STYLEREF  "Überschrift 1"  \* MERGEFORMAT </w:instrText>
+          </w:r>
+          <w:r>
+            <w:fldChar w:fldCharType="separate"/>
+          </w:r>
+          <w:r>
+            <w:t>Eidesstattliche Erklärung</w:t>
+          </w:r>
+          <w:r>
+            <w:fldChar w:fldCharType="end"/>
+          </w:r>
         </w:p>
       </w:tc>
       <w:tc>
@@ -8202,6 +9517,119 @@
     </w:lvl>
   </w:abstractNum>
   <w:abstractNum w:abstractNumId="14" w15:restartNumberingAfterBreak="0">
+    <w:nsid w:val="587F50DB"/>
+    <w:multiLevelType w:val="hybridMultilevel"/>
+    <w:tmpl w:val="1744EBA2"/>
+    <w:lvl w:ilvl="0" w:tplc="1F60F6F8">
+      <w:start w:val="3"/>
+      <w:numFmt w:val="bullet"/>
+      <w:lvlText w:val="-"/>
+      <w:lvlJc w:val="left"/>
+      <w:pPr>
+        <w:ind w:left="720" w:hanging="360"/>
+      </w:pPr>
+      <w:rPr>
+        <w:rFonts w:ascii="Times New Roman" w:eastAsia="Calibri" w:hAnsi="Times New Roman" w:cs="Times New Roman" w:hint="default"/>
+      </w:rPr>
+    </w:lvl>
+    <w:lvl w:ilvl="1" w:tplc="20000003" w:tentative="1">
+      <w:start w:val="1"/>
+      <w:numFmt w:val="bullet"/>
+      <w:lvlText w:val="o"/>
+      <w:lvlJc w:val="left"/>
+      <w:pPr>
+        <w:ind w:left="1440" w:hanging="360"/>
+      </w:pPr>
+      <w:rPr>
+        <w:rFonts w:ascii="Courier New" w:hAnsi="Courier New" w:cs="Courier New" w:hint="default"/>
+      </w:rPr>
+    </w:lvl>
+    <w:lvl w:ilvl="2" w:tplc="20000005" w:tentative="1">
+      <w:start w:val="1"/>
+      <w:numFmt w:val="bullet"/>
+      <w:lvlText w:val=""/>
+      <w:lvlJc w:val="left"/>
+      <w:pPr>
+        <w:ind w:left="2160" w:hanging="360"/>
+      </w:pPr>
+      <w:rPr>
+        <w:rFonts w:ascii="Wingdings" w:hAnsi="Wingdings" w:hint="default"/>
+      </w:rPr>
+    </w:lvl>
+    <w:lvl w:ilvl="3" w:tplc="20000001" w:tentative="1">
+      <w:start w:val="1"/>
+      <w:numFmt w:val="bullet"/>
+      <w:lvlText w:val=""/>
+      <w:lvlJc w:val="left"/>
+      <w:pPr>
+        <w:ind w:left="2880" w:hanging="360"/>
+      </w:pPr>
+      <w:rPr>
+        <w:rFonts w:ascii="Symbol" w:hAnsi="Symbol" w:hint="default"/>
+      </w:rPr>
+    </w:lvl>
+    <w:lvl w:ilvl="4" w:tplc="20000003" w:tentative="1">
+      <w:start w:val="1"/>
+      <w:numFmt w:val="bullet"/>
+      <w:lvlText w:val="o"/>
+      <w:lvlJc w:val="left"/>
+      <w:pPr>
+        <w:ind w:left="3600" w:hanging="360"/>
+      </w:pPr>
+      <w:rPr>
+        <w:rFonts w:ascii="Courier New" w:hAnsi="Courier New" w:cs="Courier New" w:hint="default"/>
+      </w:rPr>
+    </w:lvl>
+    <w:lvl w:ilvl="5" w:tplc="20000005" w:tentative="1">
+      <w:start w:val="1"/>
+      <w:numFmt w:val="bullet"/>
+      <w:lvlText w:val=""/>
+      <w:lvlJc w:val="left"/>
+      <w:pPr>
+        <w:ind w:left="4320" w:hanging="360"/>
+      </w:pPr>
+      <w:rPr>
+        <w:rFonts w:ascii="Wingdings" w:hAnsi="Wingdings" w:hint="default"/>
+      </w:rPr>
+    </w:lvl>
+    <w:lvl w:ilvl="6" w:tplc="20000001" w:tentative="1">
+      <w:start w:val="1"/>
+      <w:numFmt w:val="bullet"/>
+      <w:lvlText w:val=""/>
+      <w:lvlJc w:val="left"/>
+      <w:pPr>
+        <w:ind w:left="5040" w:hanging="360"/>
+      </w:pPr>
+      <w:rPr>
+        <w:rFonts w:ascii="Symbol" w:hAnsi="Symbol" w:hint="default"/>
+      </w:rPr>
+    </w:lvl>
+    <w:lvl w:ilvl="7" w:tplc="20000003" w:tentative="1">
+      <w:start w:val="1"/>
+      <w:numFmt w:val="bullet"/>
+      <w:lvlText w:val="o"/>
+      <w:lvlJc w:val="left"/>
+      <w:pPr>
+        <w:ind w:left="5760" w:hanging="360"/>
+      </w:pPr>
+      <w:rPr>
+        <w:rFonts w:ascii="Courier New" w:hAnsi="Courier New" w:cs="Courier New" w:hint="default"/>
+      </w:rPr>
+    </w:lvl>
+    <w:lvl w:ilvl="8" w:tplc="20000005" w:tentative="1">
+      <w:start w:val="1"/>
+      <w:numFmt w:val="bullet"/>
+      <w:lvlText w:val=""/>
+      <w:lvlJc w:val="left"/>
+      <w:pPr>
+        <w:ind w:left="6480" w:hanging="360"/>
+      </w:pPr>
+      <w:rPr>
+        <w:rFonts w:ascii="Wingdings" w:hAnsi="Wingdings" w:hint="default"/>
+      </w:rPr>
+    </w:lvl>
+  </w:abstractNum>
+  <w:abstractNum w:abstractNumId="15" w15:restartNumberingAfterBreak="0">
     <w:nsid w:val="7A684179"/>
     <w:multiLevelType w:val="hybridMultilevel"/>
     <w:tmpl w:val="89ECA108"/>
@@ -8312,7 +9740,7 @@
     <w:abstractNumId w:val="4"/>
   </w:num>
   <w:num w:numId="8" w16cid:durableId="974062634">
-    <w:abstractNumId w:val="14"/>
+    <w:abstractNumId w:val="15"/>
   </w:num>
   <w:num w:numId="9" w16cid:durableId="1656638684">
     <w:abstractNumId w:val="8"/>
@@ -8334,6 +9762,9 @@
   </w:num>
   <w:num w:numId="15" w16cid:durableId="1593276946">
     <w:abstractNumId w:val="11"/>
+  </w:num>
+  <w:num w:numId="16" w16cid:durableId="103157590">
+    <w:abstractNumId w:val="14"/>
   </w:num>
   <w:numIdMacAtCleanup w:val="2"/>
 </w:numbering>
@@ -8982,7 +10413,6 @@
   <w:style w:type="character" w:default="1" w:styleId="DefaultParagraphFont">
     <w:name w:val="Default Paragraph Font"/>
     <w:uiPriority w:val="1"/>
-    <w:semiHidden/>
     <w:unhideWhenUsed/>
   </w:style>
   <w:style w:type="table" w:default="1" w:styleId="TableNormal">

--- a/bachelor-thesis.docx
+++ b/bachelor-thesis.docx
@@ -331,7 +331,7 @@
       </w:pPr>
       <w:bookmarkStart w:id="0" w:name="_Toc7500092"/>
       <w:bookmarkStart w:id="1" w:name="_Toc69885413"/>
-      <w:bookmarkStart w:id="2" w:name="_Toc108185466"/>
+      <w:bookmarkStart w:id="2" w:name="_Toc108718747"/>
       <w:r>
         <w:lastRenderedPageBreak/>
         <w:t>Abstract</w:t>
@@ -384,7 +384,7 @@
       <w:bookmarkStart w:id="3" w:name="_Toc219652277"/>
       <w:bookmarkStart w:id="4" w:name="_Toc219731434"/>
       <w:bookmarkStart w:id="5" w:name="_Toc7500094"/>
-      <w:bookmarkStart w:id="6" w:name="_Toc108185467"/>
+      <w:bookmarkStart w:id="6" w:name="_Toc108718748"/>
       <w:r>
         <w:lastRenderedPageBreak/>
         <w:t>Inhaltsverzeichnis</w:t>
@@ -413,7 +413,7 @@
           <w:lang w:val="en-DE" w:eastAsia="en-DE"/>
         </w:rPr>
       </w:pPr>
-      <w:hyperlink w:anchor="_Toc108185466" w:history="1">
+      <w:hyperlink w:anchor="_Toc108718747" w:history="1">
         <w:r>
           <w:rPr>
             <w:rStyle w:val="Hyperlink"/>
@@ -436,7 +436,7 @@
           <w:rPr>
             <w:webHidden/>
           </w:rPr>
-          <w:instrText xml:space="preserve"> PAGEREF _Toc108185466 \h </w:instrText>
+          <w:instrText xml:space="preserve"> PAGEREF _Toc108718747 \h </w:instrText>
         </w:r>
         <w:r>
           <w:rPr>
@@ -473,7 +473,7 @@
           <w:lang w:val="en-DE" w:eastAsia="en-DE"/>
         </w:rPr>
       </w:pPr>
-      <w:hyperlink w:anchor="_Toc108185467" w:history="1">
+      <w:hyperlink w:anchor="_Toc108718748" w:history="1">
         <w:r>
           <w:rPr>
             <w:rStyle w:val="Hyperlink"/>
@@ -496,7 +496,7 @@
           <w:rPr>
             <w:webHidden/>
           </w:rPr>
-          <w:instrText xml:space="preserve"> PAGEREF _Toc108185467 \h </w:instrText>
+          <w:instrText xml:space="preserve"> PAGEREF _Toc108718748 \h </w:instrText>
         </w:r>
         <w:r>
           <w:rPr>
@@ -533,7 +533,7 @@
           <w:lang w:val="en-DE" w:eastAsia="en-DE"/>
         </w:rPr>
       </w:pPr>
-      <w:hyperlink w:anchor="_Toc108185468" w:history="1">
+      <w:hyperlink w:anchor="_Toc108718749" w:history="1">
         <w:r>
           <w:rPr>
             <w:rStyle w:val="Hyperlink"/>
@@ -556,7 +556,7 @@
           <w:rPr>
             <w:webHidden/>
           </w:rPr>
-          <w:instrText xml:space="preserve"> PAGEREF _Toc108185468 \h </w:instrText>
+          <w:instrText xml:space="preserve"> PAGEREF _Toc108718749 \h </w:instrText>
         </w:r>
         <w:r>
           <w:rPr>
@@ -593,7 +593,7 @@
           <w:lang w:val="en-DE" w:eastAsia="en-DE"/>
         </w:rPr>
       </w:pPr>
-      <w:hyperlink w:anchor="_Toc108185469" w:history="1">
+      <w:hyperlink w:anchor="_Toc108718750" w:history="1">
         <w:r>
           <w:rPr>
             <w:rStyle w:val="Hyperlink"/>
@@ -616,7 +616,7 @@
           <w:rPr>
             <w:webHidden/>
           </w:rPr>
-          <w:instrText xml:space="preserve"> PAGEREF _Toc108185469 \h </w:instrText>
+          <w:instrText xml:space="preserve"> PAGEREF _Toc108718750 \h </w:instrText>
         </w:r>
         <w:r>
           <w:rPr>
@@ -653,7 +653,7 @@
           <w:lang w:val="en-DE" w:eastAsia="en-DE"/>
         </w:rPr>
       </w:pPr>
-      <w:hyperlink w:anchor="_Toc108185470" w:history="1">
+      <w:hyperlink w:anchor="_Toc108718751" w:history="1">
         <w:r>
           <w:rPr>
             <w:rStyle w:val="Hyperlink"/>
@@ -676,7 +676,7 @@
           <w:rPr>
             <w:webHidden/>
           </w:rPr>
-          <w:instrText xml:space="preserve"> PAGEREF _Toc108185470 \h </w:instrText>
+          <w:instrText xml:space="preserve"> PAGEREF _Toc108718751 \h </w:instrText>
         </w:r>
         <w:r>
           <w:rPr>
@@ -713,7 +713,7 @@
           <w:lang w:val="en-DE" w:eastAsia="en-DE"/>
         </w:rPr>
       </w:pPr>
-      <w:hyperlink w:anchor="_Toc108185471" w:history="1">
+      <w:hyperlink w:anchor="_Toc108718752" w:history="1">
         <w:r>
           <w:rPr>
             <w:rStyle w:val="Hyperlink"/>
@@ -751,7 +751,7 @@
           <w:rPr>
             <w:webHidden/>
           </w:rPr>
-          <w:instrText xml:space="preserve"> PAGEREF _Toc108185471 \h </w:instrText>
+          <w:instrText xml:space="preserve"> PAGEREF _Toc108718752 \h </w:instrText>
         </w:r>
         <w:r>
           <w:rPr>
@@ -788,7 +788,7 @@
           <w:lang w:val="en-DE" w:eastAsia="en-DE"/>
         </w:rPr>
       </w:pPr>
-      <w:hyperlink w:anchor="_Toc108185472" w:history="1">
+      <w:hyperlink w:anchor="_Toc108718753" w:history="1">
         <w:r>
           <w:rPr>
             <w:rStyle w:val="Hyperlink"/>
@@ -826,7 +826,7 @@
           <w:rPr>
             <w:webHidden/>
           </w:rPr>
-          <w:instrText xml:space="preserve"> PAGEREF _Toc108185472 \h </w:instrText>
+          <w:instrText xml:space="preserve"> PAGEREF _Toc108718753 \h </w:instrText>
         </w:r>
         <w:r>
           <w:rPr>
@@ -863,7 +863,7 @@
           <w:lang w:val="en-DE" w:eastAsia="en-DE"/>
         </w:rPr>
       </w:pPr>
-      <w:hyperlink w:anchor="_Toc108185473" w:history="1">
+      <w:hyperlink w:anchor="_Toc108718754" w:history="1">
         <w:r>
           <w:rPr>
             <w:rStyle w:val="Hyperlink"/>
@@ -901,7 +901,7 @@
           <w:rPr>
             <w:webHidden/>
           </w:rPr>
-          <w:instrText xml:space="preserve"> PAGEREF _Toc108185473 \h </w:instrText>
+          <w:instrText xml:space="preserve"> PAGEREF _Toc108718754 \h </w:instrText>
         </w:r>
         <w:r>
           <w:rPr>
@@ -938,7 +938,7 @@
           <w:lang w:val="en-DE" w:eastAsia="en-DE"/>
         </w:rPr>
       </w:pPr>
-      <w:hyperlink w:anchor="_Toc108185474" w:history="1">
+      <w:hyperlink w:anchor="_Toc108718755" w:history="1">
         <w:r>
           <w:rPr>
             <w:rStyle w:val="Hyperlink"/>
@@ -976,7 +976,7 @@
           <w:rPr>
             <w:webHidden/>
           </w:rPr>
-          <w:instrText xml:space="preserve"> PAGEREF _Toc108185474 \h </w:instrText>
+          <w:instrText xml:space="preserve"> PAGEREF _Toc108718755 \h </w:instrText>
         </w:r>
         <w:r>
           <w:rPr>
@@ -1013,7 +1013,7 @@
           <w:lang w:val="en-DE" w:eastAsia="en-DE"/>
         </w:rPr>
       </w:pPr>
-      <w:hyperlink w:anchor="_Toc108185475" w:history="1">
+      <w:hyperlink w:anchor="_Toc108718756" w:history="1">
         <w:r>
           <w:rPr>
             <w:rStyle w:val="Hyperlink"/>
@@ -1051,7 +1051,7 @@
           <w:rPr>
             <w:webHidden/>
           </w:rPr>
-          <w:instrText xml:space="preserve"> PAGEREF _Toc108185475 \h </w:instrText>
+          <w:instrText xml:space="preserve"> PAGEREF _Toc108718756 \h </w:instrText>
         </w:r>
         <w:r>
           <w:rPr>
@@ -1088,7 +1088,7 @@
           <w:lang w:val="en-DE" w:eastAsia="en-DE"/>
         </w:rPr>
       </w:pPr>
-      <w:hyperlink w:anchor="_Toc108185476" w:history="1">
+      <w:hyperlink w:anchor="_Toc108718757" w:history="1">
         <w:r>
           <w:rPr>
             <w:rStyle w:val="Hyperlink"/>
@@ -1126,7 +1126,7 @@
           <w:rPr>
             <w:webHidden/>
           </w:rPr>
-          <w:instrText xml:space="preserve"> PAGEREF _Toc108185476 \h </w:instrText>
+          <w:instrText xml:space="preserve"> PAGEREF _Toc108718757 \h </w:instrText>
         </w:r>
         <w:r>
           <w:rPr>
@@ -1163,7 +1163,7 @@
           <w:lang w:val="en-DE" w:eastAsia="en-DE"/>
         </w:rPr>
       </w:pPr>
-      <w:hyperlink w:anchor="_Toc108185477" w:history="1">
+      <w:hyperlink w:anchor="_Toc108718758" w:history="1">
         <w:r>
           <w:rPr>
             <w:rStyle w:val="Hyperlink"/>
@@ -1201,7 +1201,7 @@
           <w:rPr>
             <w:webHidden/>
           </w:rPr>
-          <w:instrText xml:space="preserve"> PAGEREF _Toc108185477 \h </w:instrText>
+          <w:instrText xml:space="preserve"> PAGEREF _Toc108718758 \h </w:instrText>
         </w:r>
         <w:r>
           <w:rPr>
@@ -1238,7 +1238,7 @@
           <w:lang w:val="en-DE" w:eastAsia="en-DE"/>
         </w:rPr>
       </w:pPr>
-      <w:hyperlink w:anchor="_Toc108185478" w:history="1">
+      <w:hyperlink w:anchor="_Toc108718759" w:history="1">
         <w:r>
           <w:rPr>
             <w:rStyle w:val="Hyperlink"/>
@@ -1278,7 +1278,7 @@
           <w:rPr>
             <w:webHidden/>
           </w:rPr>
-          <w:instrText xml:space="preserve"> PAGEREF _Toc108185478 \h </w:instrText>
+          <w:instrText xml:space="preserve"> PAGEREF _Toc108718759 \h </w:instrText>
         </w:r>
         <w:r>
           <w:rPr>
@@ -1315,7 +1315,7 @@
           <w:lang w:val="en-DE" w:eastAsia="en-DE"/>
         </w:rPr>
       </w:pPr>
-      <w:hyperlink w:anchor="_Toc108185479" w:history="1">
+      <w:hyperlink w:anchor="_Toc108718760" w:history="1">
         <w:r>
           <w:rPr>
             <w:rStyle w:val="Hyperlink"/>
@@ -1355,7 +1355,7 @@
           <w:rPr>
             <w:webHidden/>
           </w:rPr>
-          <w:instrText xml:space="preserve"> PAGEREF _Toc108185479 \h </w:instrText>
+          <w:instrText xml:space="preserve"> PAGEREF _Toc108718760 \h </w:instrText>
         </w:r>
         <w:r>
           <w:rPr>
@@ -1384,7 +1384,7 @@
     </w:p>
     <w:p>
       <w:pPr>
-        <w:pStyle w:val="TOC2"/>
+        <w:pStyle w:val="TOC3"/>
         <w:rPr>
           <w:rFonts w:asciiTheme="minorHAnsi" w:eastAsiaTheme="minorEastAsia" w:hAnsiTheme="minorHAnsi" w:cstheme="minorBidi"/>
           <w:color w:val="auto"/>
@@ -1392,13 +1392,13 @@
           <w:lang w:val="en-DE" w:eastAsia="en-DE"/>
         </w:rPr>
       </w:pPr>
-      <w:hyperlink w:anchor="_Toc108185480" w:history="1">
+      <w:hyperlink w:anchor="_Toc108718761" w:history="1">
         <w:r>
           <w:rPr>
             <w:rStyle w:val="Hyperlink"/>
             <w:lang w:val="en-US"/>
           </w:rPr>
-          <w:t>2.2</w:t>
+          <w:t>2.1.4</w:t>
         </w:r>
         <w:r>
           <w:rPr>
@@ -1414,7 +1414,7 @@
             <w:rStyle w:val="Hyperlink"/>
             <w:lang w:val="en-US"/>
           </w:rPr>
-          <w:t>Ethereum</w:t>
+          <w:t>Node Provider</w:t>
         </w:r>
         <w:r>
           <w:rPr>
@@ -1432,7 +1432,7 @@
           <w:rPr>
             <w:webHidden/>
           </w:rPr>
-          <w:instrText xml:space="preserve"> PAGEREF _Toc108185480 \h </w:instrText>
+          <w:instrText xml:space="preserve"> PAGEREF _Toc108718761 \h </w:instrText>
         </w:r>
         <w:r>
           <w:rPr>
@@ -1469,13 +1469,13 @@
           <w:lang w:val="en-DE" w:eastAsia="en-DE"/>
         </w:rPr>
       </w:pPr>
-      <w:hyperlink w:anchor="_Toc108185481" w:history="1">
+      <w:hyperlink w:anchor="_Toc108718762" w:history="1">
         <w:r>
           <w:rPr>
             <w:rStyle w:val="Hyperlink"/>
             <w:lang w:val="en-US"/>
           </w:rPr>
-          <w:t>2.2.1</w:t>
+          <w:t>2.1.5</w:t>
         </w:r>
         <w:r>
           <w:rPr>
@@ -1491,7 +1491,7 @@
             <w:rStyle w:val="Hyperlink"/>
             <w:lang w:val="en-US"/>
           </w:rPr>
-          <w:t>ERC-721</w:t>
+          <w:t>IPFS</w:t>
         </w:r>
         <w:r>
           <w:rPr>
@@ -1509,7 +1509,7 @@
           <w:rPr>
             <w:webHidden/>
           </w:rPr>
-          <w:instrText xml:space="preserve"> PAGEREF _Toc108185481 \h </w:instrText>
+          <w:instrText xml:space="preserve"> PAGEREF _Toc108718762 \h </w:instrText>
         </w:r>
         <w:r>
           <w:rPr>
@@ -1538,7 +1538,7 @@
     </w:p>
     <w:p>
       <w:pPr>
-        <w:pStyle w:val="TOC3"/>
+        <w:pStyle w:val="TOC2"/>
         <w:rPr>
           <w:rFonts w:asciiTheme="minorHAnsi" w:eastAsiaTheme="minorEastAsia" w:hAnsiTheme="minorHAnsi" w:cstheme="minorBidi"/>
           <w:color w:val="auto"/>
@@ -1546,12 +1546,12 @@
           <w:lang w:val="en-DE" w:eastAsia="en-DE"/>
         </w:rPr>
       </w:pPr>
-      <w:hyperlink w:anchor="_Toc108185482" w:history="1">
+      <w:hyperlink w:anchor="_Toc108718763" w:history="1">
         <w:r>
           <w:rPr>
             <w:rStyle w:val="Hyperlink"/>
           </w:rPr>
-          <w:t>2.2.2</w:t>
+          <w:t>2.2</w:t>
         </w:r>
         <w:r>
           <w:rPr>
@@ -1566,7 +1566,7 @@
           <w:rPr>
             <w:rStyle w:val="Hyperlink"/>
           </w:rPr>
-          <w:t>Solidity</w:t>
+          <w:t>Ethereum</w:t>
         </w:r>
         <w:r>
           <w:rPr>
@@ -1584,7 +1584,7 @@
           <w:rPr>
             <w:webHidden/>
           </w:rPr>
-          <w:instrText xml:space="preserve"> PAGEREF _Toc108185482 \h </w:instrText>
+          <w:instrText xml:space="preserve"> PAGEREF _Toc108718763 \h </w:instrText>
         </w:r>
         <w:r>
           <w:rPr>
@@ -1621,12 +1621,12 @@
           <w:lang w:val="en-DE" w:eastAsia="en-DE"/>
         </w:rPr>
       </w:pPr>
-      <w:hyperlink w:anchor="_Toc108185483" w:history="1">
+      <w:hyperlink w:anchor="_Toc108718764" w:history="1">
         <w:r>
           <w:rPr>
             <w:rStyle w:val="Hyperlink"/>
           </w:rPr>
-          <w:t>2.2.3</w:t>
+          <w:t>2.2.1</w:t>
         </w:r>
         <w:r>
           <w:rPr>
@@ -1641,7 +1641,7 @@
           <w:rPr>
             <w:rStyle w:val="Hyperlink"/>
           </w:rPr>
-          <w:t>IPFS</w:t>
+          <w:t>ERC-721</w:t>
         </w:r>
         <w:r>
           <w:rPr>
@@ -1659,7 +1659,7 @@
           <w:rPr>
             <w:webHidden/>
           </w:rPr>
-          <w:instrText xml:space="preserve"> PAGEREF _Toc108185483 \h </w:instrText>
+          <w:instrText xml:space="preserve"> PAGEREF _Toc108718764 \h </w:instrText>
         </w:r>
         <w:r>
           <w:rPr>
@@ -1688,7 +1688,7 @@
     </w:p>
     <w:p>
       <w:pPr>
-        <w:pStyle w:val="TOC2"/>
+        <w:pStyle w:val="TOC3"/>
         <w:rPr>
           <w:rFonts w:asciiTheme="minorHAnsi" w:eastAsiaTheme="minorEastAsia" w:hAnsiTheme="minorHAnsi" w:cstheme="minorBidi"/>
           <w:color w:val="auto"/>
@@ -1696,12 +1696,12 @@
           <w:lang w:val="en-DE" w:eastAsia="en-DE"/>
         </w:rPr>
       </w:pPr>
-      <w:hyperlink w:anchor="_Toc108185484" w:history="1">
+      <w:hyperlink w:anchor="_Toc108718765" w:history="1">
         <w:r>
           <w:rPr>
             <w:rStyle w:val="Hyperlink"/>
           </w:rPr>
-          <w:t>2.3</w:t>
+          <w:t>2.2.2</w:t>
         </w:r>
         <w:r>
           <w:rPr>
@@ -1716,7 +1716,7 @@
           <w:rPr>
             <w:rStyle w:val="Hyperlink"/>
           </w:rPr>
-          <w:t>IT-Sicherheit</w:t>
+          <w:t>Solidity</w:t>
         </w:r>
         <w:r>
           <w:rPr>
@@ -1734,7 +1734,7 @@
           <w:rPr>
             <w:webHidden/>
           </w:rPr>
-          <w:instrText xml:space="preserve"> PAGEREF _Toc108185484 \h </w:instrText>
+          <w:instrText xml:space="preserve"> PAGEREF _Toc108718765 \h </w:instrText>
         </w:r>
         <w:r>
           <w:rPr>
@@ -1763,7 +1763,7 @@
     </w:p>
     <w:p>
       <w:pPr>
-        <w:pStyle w:val="TOC3"/>
+        <w:pStyle w:val="TOC2"/>
         <w:rPr>
           <w:rFonts w:asciiTheme="minorHAnsi" w:eastAsiaTheme="minorEastAsia" w:hAnsiTheme="minorHAnsi" w:cstheme="minorBidi"/>
           <w:color w:val="auto"/>
@@ -1771,12 +1771,12 @@
           <w:lang w:val="en-DE" w:eastAsia="en-DE"/>
         </w:rPr>
       </w:pPr>
-      <w:hyperlink w:anchor="_Toc108185485" w:history="1">
+      <w:hyperlink w:anchor="_Toc108718766" w:history="1">
         <w:r>
           <w:rPr>
             <w:rStyle w:val="Hyperlink"/>
           </w:rPr>
-          <w:t>2.3.1</w:t>
+          <w:t>2.3</w:t>
         </w:r>
         <w:r>
           <w:rPr>
@@ -1791,7 +1791,7 @@
           <w:rPr>
             <w:rStyle w:val="Hyperlink"/>
           </w:rPr>
-          <w:t>Web3 Authentifizierung</w:t>
+          <w:t>IT-Sicherheit</w:t>
         </w:r>
         <w:r>
           <w:rPr>
@@ -1809,7 +1809,7 @@
           <w:rPr>
             <w:webHidden/>
           </w:rPr>
-          <w:instrText xml:space="preserve"> PAGEREF _Toc108185485 \h </w:instrText>
+          <w:instrText xml:space="preserve"> PAGEREF _Toc108718766 \h </w:instrText>
         </w:r>
         <w:r>
           <w:rPr>
@@ -1846,12 +1846,12 @@
           <w:lang w:val="en-DE" w:eastAsia="en-DE"/>
         </w:rPr>
       </w:pPr>
-      <w:hyperlink w:anchor="_Toc108185486" w:history="1">
+      <w:hyperlink w:anchor="_Toc108718767" w:history="1">
         <w:r>
           <w:rPr>
             <w:rStyle w:val="Hyperlink"/>
           </w:rPr>
-          <w:t>2.3.2</w:t>
+          <w:t>2.3.1</w:t>
         </w:r>
         <w:r>
           <w:rPr>
@@ -1866,7 +1866,7 @@
           <w:rPr>
             <w:rStyle w:val="Hyperlink"/>
           </w:rPr>
-          <w:t>Autorisierung mittels NFTs</w:t>
+          <w:t>Web3 Authentifizierung</w:t>
         </w:r>
         <w:r>
           <w:rPr>
@@ -1884,7 +1884,7 @@
           <w:rPr>
             <w:webHidden/>
           </w:rPr>
-          <w:instrText xml:space="preserve"> PAGEREF _Toc108185486 \h </w:instrText>
+          <w:instrText xml:space="preserve"> PAGEREF _Toc108718767 \h </w:instrText>
         </w:r>
         <w:r>
           <w:rPr>
@@ -1913,7 +1913,7 @@
     </w:p>
     <w:p>
       <w:pPr>
-        <w:pStyle w:val="TOC2"/>
+        <w:pStyle w:val="TOC3"/>
         <w:rPr>
           <w:rFonts w:asciiTheme="minorHAnsi" w:eastAsiaTheme="minorEastAsia" w:hAnsiTheme="minorHAnsi" w:cstheme="minorBidi"/>
           <w:color w:val="auto"/>
@@ -1921,12 +1921,12 @@
           <w:lang w:val="en-DE" w:eastAsia="en-DE"/>
         </w:rPr>
       </w:pPr>
-      <w:hyperlink w:anchor="_Toc108185487" w:history="1">
+      <w:hyperlink w:anchor="_Toc108718768" w:history="1">
         <w:r>
           <w:rPr>
             <w:rStyle w:val="Hyperlink"/>
           </w:rPr>
-          <w:t>2.4</w:t>
+          <w:t>2.3.2</w:t>
         </w:r>
         <w:r>
           <w:rPr>
@@ -1941,7 +1941,7 @@
           <w:rPr>
             <w:rStyle w:val="Hyperlink"/>
           </w:rPr>
-          <w:t>Cross-Platform-Entwicklung mit Flutter</w:t>
+          <w:t>Autorisierung mittels NFTs</w:t>
         </w:r>
         <w:r>
           <w:rPr>
@@ -1959,7 +1959,7 @@
           <w:rPr>
             <w:webHidden/>
           </w:rPr>
-          <w:instrText xml:space="preserve"> PAGEREF _Toc108185487 \h </w:instrText>
+          <w:instrText xml:space="preserve"> PAGEREF _Toc108718768 \h </w:instrText>
         </w:r>
         <w:r>
           <w:rPr>
@@ -1988,7 +1988,7 @@
     </w:p>
     <w:p>
       <w:pPr>
-        <w:pStyle w:val="TOC1"/>
+        <w:pStyle w:val="TOC2"/>
         <w:rPr>
           <w:rFonts w:asciiTheme="minorHAnsi" w:eastAsiaTheme="minorEastAsia" w:hAnsiTheme="minorHAnsi" w:cstheme="minorBidi"/>
           <w:color w:val="auto"/>
@@ -1996,12 +1996,12 @@
           <w:lang w:val="en-DE" w:eastAsia="en-DE"/>
         </w:rPr>
       </w:pPr>
-      <w:hyperlink w:anchor="_Toc108185488" w:history="1">
+      <w:hyperlink w:anchor="_Toc108718769" w:history="1">
         <w:r>
           <w:rPr>
             <w:rStyle w:val="Hyperlink"/>
           </w:rPr>
-          <w:t>3.</w:t>
+          <w:t>2.4</w:t>
         </w:r>
         <w:r>
           <w:rPr>
@@ -2016,7 +2016,7 @@
           <w:rPr>
             <w:rStyle w:val="Hyperlink"/>
           </w:rPr>
-          <w:t>Systemanalyse</w:t>
+          <w:t>Cross-Platform-Entwicklung mit Flutter</w:t>
         </w:r>
         <w:r>
           <w:rPr>
@@ -2034,7 +2034,7 @@
           <w:rPr>
             <w:webHidden/>
           </w:rPr>
-          <w:instrText xml:space="preserve"> PAGEREF _Toc108185488 \h </w:instrText>
+          <w:instrText xml:space="preserve"> PAGEREF _Toc108718769 \h </w:instrText>
         </w:r>
         <w:r>
           <w:rPr>
@@ -2051,7 +2051,7 @@
           <w:rPr>
             <w:webHidden/>
           </w:rPr>
-          <w:t>3</w:t>
+          <w:t>2</w:t>
         </w:r>
         <w:r>
           <w:rPr>
@@ -2063,7 +2063,7 @@
     </w:p>
     <w:p>
       <w:pPr>
-        <w:pStyle w:val="TOC2"/>
+        <w:pStyle w:val="TOC1"/>
         <w:rPr>
           <w:rFonts w:asciiTheme="minorHAnsi" w:eastAsiaTheme="minorEastAsia" w:hAnsiTheme="minorHAnsi" w:cstheme="minorBidi"/>
           <w:color w:val="auto"/>
@@ -2071,12 +2071,12 @@
           <w:lang w:val="en-DE" w:eastAsia="en-DE"/>
         </w:rPr>
       </w:pPr>
-      <w:hyperlink w:anchor="_Toc108185489" w:history="1">
+      <w:hyperlink w:anchor="_Toc108718770" w:history="1">
         <w:r>
           <w:rPr>
             <w:rStyle w:val="Hyperlink"/>
           </w:rPr>
-          <w:t>3.1</w:t>
+          <w:t>3.</w:t>
         </w:r>
         <w:r>
           <w:rPr>
@@ -2091,7 +2091,7 @@
           <w:rPr>
             <w:rStyle w:val="Hyperlink"/>
           </w:rPr>
-          <w:t>Flappy Bird</w:t>
+          <w:t>Systemanalyse</w:t>
         </w:r>
         <w:r>
           <w:rPr>
@@ -2109,7 +2109,7 @@
           <w:rPr>
             <w:webHidden/>
           </w:rPr>
-          <w:instrText xml:space="preserve"> PAGEREF _Toc108185489 \h </w:instrText>
+          <w:instrText xml:space="preserve"> PAGEREF _Toc108718770 \h </w:instrText>
         </w:r>
         <w:r>
           <w:rPr>
@@ -2138,7 +2138,7 @@
     </w:p>
     <w:p>
       <w:pPr>
-        <w:pStyle w:val="TOC3"/>
+        <w:pStyle w:val="TOC2"/>
         <w:rPr>
           <w:rFonts w:asciiTheme="minorHAnsi" w:eastAsiaTheme="minorEastAsia" w:hAnsiTheme="minorHAnsi" w:cstheme="minorBidi"/>
           <w:color w:val="auto"/>
@@ -2146,12 +2146,12 @@
           <w:lang w:val="en-DE" w:eastAsia="en-DE"/>
         </w:rPr>
       </w:pPr>
-      <w:hyperlink w:anchor="_Toc108185490" w:history="1">
+      <w:hyperlink w:anchor="_Toc108718771" w:history="1">
         <w:r>
           <w:rPr>
             <w:rStyle w:val="Hyperlink"/>
           </w:rPr>
-          <w:t>3.1.1</w:t>
+          <w:t>3.1</w:t>
         </w:r>
         <w:r>
           <w:rPr>
@@ -2166,7 +2166,7 @@
           <w:rPr>
             <w:rStyle w:val="Hyperlink"/>
           </w:rPr>
-          <w:t>Geschichte</w:t>
+          <w:t>Flappy Bird</w:t>
         </w:r>
         <w:r>
           <w:rPr>
@@ -2184,7 +2184,7 @@
           <w:rPr>
             <w:webHidden/>
           </w:rPr>
-          <w:instrText xml:space="preserve"> PAGEREF _Toc108185490 \h </w:instrText>
+          <w:instrText xml:space="preserve"> PAGEREF _Toc108718771 \h </w:instrText>
         </w:r>
         <w:r>
           <w:rPr>
@@ -2221,12 +2221,12 @@
           <w:lang w:val="en-DE" w:eastAsia="en-DE"/>
         </w:rPr>
       </w:pPr>
-      <w:hyperlink w:anchor="_Toc108185491" w:history="1">
+      <w:hyperlink w:anchor="_Toc108718772" w:history="1">
         <w:r>
           <w:rPr>
             <w:rStyle w:val="Hyperlink"/>
           </w:rPr>
-          <w:t>3.1.2</w:t>
+          <w:t>3.1.1</w:t>
         </w:r>
         <w:r>
           <w:rPr>
@@ -2241,7 +2241,7 @@
           <w:rPr>
             <w:rStyle w:val="Hyperlink"/>
           </w:rPr>
-          <w:t>Konzept</w:t>
+          <w:t>Geschichte</w:t>
         </w:r>
         <w:r>
           <w:rPr>
@@ -2259,7 +2259,7 @@
           <w:rPr>
             <w:webHidden/>
           </w:rPr>
-          <w:instrText xml:space="preserve"> PAGEREF _Toc108185491 \h </w:instrText>
+          <w:instrText xml:space="preserve"> PAGEREF _Toc108718772 \h </w:instrText>
         </w:r>
         <w:r>
           <w:rPr>
@@ -2276,7 +2276,7 @@
           <w:rPr>
             <w:webHidden/>
           </w:rPr>
-          <w:t>4</w:t>
+          <w:t>3</w:t>
         </w:r>
         <w:r>
           <w:rPr>
@@ -2296,12 +2296,12 @@
           <w:lang w:val="en-DE" w:eastAsia="en-DE"/>
         </w:rPr>
       </w:pPr>
-      <w:hyperlink w:anchor="_Toc108185492" w:history="1">
+      <w:hyperlink w:anchor="_Toc108718773" w:history="1">
         <w:r>
           <w:rPr>
             <w:rStyle w:val="Hyperlink"/>
           </w:rPr>
-          <w:t>3.1.3</w:t>
+          <w:t>3.1.2</w:t>
         </w:r>
         <w:r>
           <w:rPr>
@@ -2316,7 +2316,7 @@
           <w:rPr>
             <w:rStyle w:val="Hyperlink"/>
           </w:rPr>
-          <w:t>NFTs in Flappy Bird</w:t>
+          <w:t>Konzept</w:t>
         </w:r>
         <w:r>
           <w:rPr>
@@ -2334,7 +2334,7 @@
           <w:rPr>
             <w:webHidden/>
           </w:rPr>
-          <w:instrText xml:space="preserve"> PAGEREF _Toc108185492 \h </w:instrText>
+          <w:instrText xml:space="preserve"> PAGEREF _Toc108718773 \h </w:instrText>
         </w:r>
         <w:r>
           <w:rPr>
@@ -2363,7 +2363,7 @@
     </w:p>
     <w:p>
       <w:pPr>
-        <w:pStyle w:val="TOC2"/>
+        <w:pStyle w:val="TOC3"/>
         <w:rPr>
           <w:rFonts w:asciiTheme="minorHAnsi" w:eastAsiaTheme="minorEastAsia" w:hAnsiTheme="minorHAnsi" w:cstheme="minorBidi"/>
           <w:color w:val="auto"/>
@@ -2371,12 +2371,12 @@
           <w:lang w:val="en-DE" w:eastAsia="en-DE"/>
         </w:rPr>
       </w:pPr>
-      <w:hyperlink w:anchor="_Toc108185493" w:history="1">
+      <w:hyperlink w:anchor="_Toc108718774" w:history="1">
         <w:r>
           <w:rPr>
             <w:rStyle w:val="Hyperlink"/>
           </w:rPr>
-          <w:t>3.2</w:t>
+          <w:t>3.1.3</w:t>
         </w:r>
         <w:r>
           <w:rPr>
@@ -2391,7 +2391,7 @@
           <w:rPr>
             <w:rStyle w:val="Hyperlink"/>
           </w:rPr>
-          <w:t>Anforderungsanalyse</w:t>
+          <w:t>NFTs in Flappy Bird</w:t>
         </w:r>
         <w:r>
           <w:rPr>
@@ -2409,7 +2409,7 @@
           <w:rPr>
             <w:webHidden/>
           </w:rPr>
-          <w:instrText xml:space="preserve"> PAGEREF _Toc108185493 \h </w:instrText>
+          <w:instrText xml:space="preserve"> PAGEREF _Toc108718774 \h </w:instrText>
         </w:r>
         <w:r>
           <w:rPr>
@@ -2426,7 +2426,7 @@
           <w:rPr>
             <w:webHidden/>
           </w:rPr>
-          <w:t>5</w:t>
+          <w:t>4</w:t>
         </w:r>
         <w:r>
           <w:rPr>
@@ -2438,7 +2438,7 @@
     </w:p>
     <w:p>
       <w:pPr>
-        <w:pStyle w:val="TOC3"/>
+        <w:pStyle w:val="TOC2"/>
         <w:rPr>
           <w:rFonts w:asciiTheme="minorHAnsi" w:eastAsiaTheme="minorEastAsia" w:hAnsiTheme="minorHAnsi" w:cstheme="minorBidi"/>
           <w:color w:val="auto"/>
@@ -2446,12 +2446,12 @@
           <w:lang w:val="en-DE" w:eastAsia="en-DE"/>
         </w:rPr>
       </w:pPr>
-      <w:hyperlink w:anchor="_Toc108185494" w:history="1">
+      <w:hyperlink w:anchor="_Toc108718775" w:history="1">
         <w:r>
           <w:rPr>
             <w:rStyle w:val="Hyperlink"/>
           </w:rPr>
-          <w:t>3.2.1</w:t>
+          <w:t>3.2</w:t>
         </w:r>
         <w:r>
           <w:rPr>
@@ -2466,7 +2466,7 @@
           <w:rPr>
             <w:rStyle w:val="Hyperlink"/>
           </w:rPr>
-          <w:t>Smart Contract</w:t>
+          <w:t>Anforderungsanalyse</w:t>
         </w:r>
         <w:r>
           <w:rPr>
@@ -2484,7 +2484,7 @@
           <w:rPr>
             <w:webHidden/>
           </w:rPr>
-          <w:instrText xml:space="preserve"> PAGEREF _Toc108185494 \h </w:instrText>
+          <w:instrText xml:space="preserve"> PAGEREF _Toc108718775 \h </w:instrText>
         </w:r>
         <w:r>
           <w:rPr>
@@ -2501,7 +2501,7 @@
           <w:rPr>
             <w:webHidden/>
           </w:rPr>
-          <w:t>6</w:t>
+          <w:t>5</w:t>
         </w:r>
         <w:r>
           <w:rPr>
@@ -2521,12 +2521,12 @@
           <w:lang w:val="en-DE" w:eastAsia="en-DE"/>
         </w:rPr>
       </w:pPr>
-      <w:hyperlink w:anchor="_Toc108185495" w:history="1">
+      <w:hyperlink w:anchor="_Toc108718776" w:history="1">
         <w:r>
           <w:rPr>
             <w:rStyle w:val="Hyperlink"/>
           </w:rPr>
-          <w:t>3.2.2</w:t>
+          <w:t>3.2.1</w:t>
         </w:r>
         <w:r>
           <w:rPr>
@@ -2541,7 +2541,7 @@
           <w:rPr>
             <w:rStyle w:val="Hyperlink"/>
           </w:rPr>
-          <w:t>Flutter Anwendung</w:t>
+          <w:t>Smart Contract</w:t>
         </w:r>
         <w:r>
           <w:rPr>
@@ -2559,7 +2559,7 @@
           <w:rPr>
             <w:webHidden/>
           </w:rPr>
-          <w:instrText xml:space="preserve"> PAGEREF _Toc108185495 \h </w:instrText>
+          <w:instrText xml:space="preserve"> PAGEREF _Toc108718776 \h </w:instrText>
         </w:r>
         <w:r>
           <w:rPr>
@@ -2588,7 +2588,7 @@
     </w:p>
     <w:p>
       <w:pPr>
-        <w:pStyle w:val="TOC1"/>
+        <w:pStyle w:val="TOC3"/>
         <w:rPr>
           <w:rFonts w:asciiTheme="minorHAnsi" w:eastAsiaTheme="minorEastAsia" w:hAnsiTheme="minorHAnsi" w:cstheme="minorBidi"/>
           <w:color w:val="auto"/>
@@ -2596,12 +2596,12 @@
           <w:lang w:val="en-DE" w:eastAsia="en-DE"/>
         </w:rPr>
       </w:pPr>
-      <w:hyperlink w:anchor="_Toc108185496" w:history="1">
+      <w:hyperlink w:anchor="_Toc108718777" w:history="1">
         <w:r>
           <w:rPr>
             <w:rStyle w:val="Hyperlink"/>
           </w:rPr>
-          <w:t>4.</w:t>
+          <w:t>3.2.2</w:t>
         </w:r>
         <w:r>
           <w:rPr>
@@ -2616,7 +2616,7 @@
           <w:rPr>
             <w:rStyle w:val="Hyperlink"/>
           </w:rPr>
-          <w:t>Systementwurf</w:t>
+          <w:t>Flutter Anwendung</w:t>
         </w:r>
         <w:r>
           <w:rPr>
@@ -2634,7 +2634,7 @@
           <w:rPr>
             <w:webHidden/>
           </w:rPr>
-          <w:instrText xml:space="preserve"> PAGEREF _Toc108185496 \h </w:instrText>
+          <w:instrText xml:space="preserve"> PAGEREF _Toc108718777 \h </w:instrText>
         </w:r>
         <w:r>
           <w:rPr>
@@ -2651,7 +2651,7 @@
           <w:rPr>
             <w:webHidden/>
           </w:rPr>
-          <w:t>9</w:t>
+          <w:t>6</w:t>
         </w:r>
         <w:r>
           <w:rPr>
@@ -2663,7 +2663,7 @@
     </w:p>
     <w:p>
       <w:pPr>
-        <w:pStyle w:val="TOC2"/>
+        <w:pStyle w:val="TOC1"/>
         <w:rPr>
           <w:rFonts w:asciiTheme="minorHAnsi" w:eastAsiaTheme="minorEastAsia" w:hAnsiTheme="minorHAnsi" w:cstheme="minorBidi"/>
           <w:color w:val="auto"/>
@@ -2671,12 +2671,12 @@
           <w:lang w:val="en-DE" w:eastAsia="en-DE"/>
         </w:rPr>
       </w:pPr>
-      <w:hyperlink w:anchor="_Toc108185497" w:history="1">
+      <w:hyperlink w:anchor="_Toc108718778" w:history="1">
         <w:r>
           <w:rPr>
             <w:rStyle w:val="Hyperlink"/>
           </w:rPr>
-          <w:t>4.1</w:t>
+          <w:t>4.</w:t>
         </w:r>
         <w:r>
           <w:rPr>
@@ -2691,7 +2691,7 @@
           <w:rPr>
             <w:rStyle w:val="Hyperlink"/>
           </w:rPr>
-          <w:t>Architektur</w:t>
+          <w:t>Systementwurf</w:t>
         </w:r>
         <w:r>
           <w:rPr>
@@ -2709,7 +2709,7 @@
           <w:rPr>
             <w:webHidden/>
           </w:rPr>
-          <w:instrText xml:space="preserve"> PAGEREF _Toc108185497 \h </w:instrText>
+          <w:instrText xml:space="preserve"> PAGEREF _Toc108718778 \h </w:instrText>
         </w:r>
         <w:r>
           <w:rPr>
@@ -2726,7 +2726,7 @@
           <w:rPr>
             <w:webHidden/>
           </w:rPr>
-          <w:t>9</w:t>
+          <w:t>8</w:t>
         </w:r>
         <w:r>
           <w:rPr>
@@ -2746,12 +2746,12 @@
           <w:lang w:val="en-DE" w:eastAsia="en-DE"/>
         </w:rPr>
       </w:pPr>
-      <w:hyperlink w:anchor="_Toc108185498" w:history="1">
+      <w:hyperlink w:anchor="_Toc108718779" w:history="1">
         <w:r>
           <w:rPr>
             <w:rStyle w:val="Hyperlink"/>
           </w:rPr>
-          <w:t>4.2</w:t>
+          <w:t>4.1</w:t>
         </w:r>
         <w:r>
           <w:rPr>
@@ -2766,7 +2766,7 @@
           <w:rPr>
             <w:rStyle w:val="Hyperlink"/>
           </w:rPr>
-          <w:t>Flutter App</w:t>
+          <w:t>Architektur</w:t>
         </w:r>
         <w:r>
           <w:rPr>
@@ -2784,7 +2784,7 @@
           <w:rPr>
             <w:webHidden/>
           </w:rPr>
-          <w:instrText xml:space="preserve"> PAGEREF _Toc108185498 \h </w:instrText>
+          <w:instrText xml:space="preserve"> PAGEREF _Toc108718779 \h </w:instrText>
         </w:r>
         <w:r>
           <w:rPr>
@@ -2821,12 +2821,12 @@
           <w:lang w:val="en-DE" w:eastAsia="en-DE"/>
         </w:rPr>
       </w:pPr>
-      <w:hyperlink w:anchor="_Toc108185499" w:history="1">
+      <w:hyperlink w:anchor="_Toc108718780" w:history="1">
         <w:r>
           <w:rPr>
             <w:rStyle w:val="Hyperlink"/>
           </w:rPr>
-          <w:t>4.3</w:t>
+          <w:t>4.2</w:t>
         </w:r>
         <w:r>
           <w:rPr>
@@ -2841,7 +2841,7 @@
           <w:rPr>
             <w:rStyle w:val="Hyperlink"/>
           </w:rPr>
-          <w:t>Smart Contracts</w:t>
+          <w:t>Smart Contract</w:t>
         </w:r>
         <w:r>
           <w:rPr>
@@ -2859,7 +2859,7 @@
           <w:rPr>
             <w:webHidden/>
           </w:rPr>
-          <w:instrText xml:space="preserve"> PAGEREF _Toc108185499 \h </w:instrText>
+          <w:instrText xml:space="preserve"> PAGEREF _Toc108718780 \h </w:instrText>
         </w:r>
         <w:r>
           <w:rPr>
@@ -2876,7 +2876,7 @@
           <w:rPr>
             <w:webHidden/>
           </w:rPr>
-          <w:t>9</w:t>
+          <w:t>11</w:t>
         </w:r>
         <w:r>
           <w:rPr>
@@ -2888,7 +2888,7 @@
     </w:p>
     <w:p>
       <w:pPr>
-        <w:pStyle w:val="TOC1"/>
+        <w:pStyle w:val="TOC2"/>
         <w:rPr>
           <w:rFonts w:asciiTheme="minorHAnsi" w:eastAsiaTheme="minorEastAsia" w:hAnsiTheme="minorHAnsi" w:cstheme="minorBidi"/>
           <w:color w:val="auto"/>
@@ -2896,12 +2896,12 @@
           <w:lang w:val="en-DE" w:eastAsia="en-DE"/>
         </w:rPr>
       </w:pPr>
-      <w:hyperlink w:anchor="_Toc108185500" w:history="1">
+      <w:hyperlink w:anchor="_Toc108718781" w:history="1">
         <w:r>
           <w:rPr>
             <w:rStyle w:val="Hyperlink"/>
           </w:rPr>
-          <w:t>5.</w:t>
+          <w:t>4.3</w:t>
         </w:r>
         <w:r>
           <w:rPr>
@@ -2916,7 +2916,7 @@
           <w:rPr>
             <w:rStyle w:val="Hyperlink"/>
           </w:rPr>
-          <w:t>Prototyische Realisierung</w:t>
+          <w:t>Flutter App</w:t>
         </w:r>
         <w:r>
           <w:rPr>
@@ -2934,7 +2934,7 @@
           <w:rPr>
             <w:webHidden/>
           </w:rPr>
-          <w:instrText xml:space="preserve"> PAGEREF _Toc108185500 \h </w:instrText>
+          <w:instrText xml:space="preserve"> PAGEREF _Toc108718781 \h </w:instrText>
         </w:r>
         <w:r>
           <w:rPr>
@@ -2951,7 +2951,7 @@
           <w:rPr>
             <w:webHidden/>
           </w:rPr>
-          <w:t>10</w:t>
+          <w:t>13</w:t>
         </w:r>
         <w:r>
           <w:rPr>
@@ -2963,7 +2963,7 @@
     </w:p>
     <w:p>
       <w:pPr>
-        <w:pStyle w:val="TOC2"/>
+        <w:pStyle w:val="TOC1"/>
         <w:rPr>
           <w:rFonts w:asciiTheme="minorHAnsi" w:eastAsiaTheme="minorEastAsia" w:hAnsiTheme="minorHAnsi" w:cstheme="minorBidi"/>
           <w:color w:val="auto"/>
@@ -2971,12 +2971,12 @@
           <w:lang w:val="en-DE" w:eastAsia="en-DE"/>
         </w:rPr>
       </w:pPr>
-      <w:hyperlink w:anchor="_Toc108185501" w:history="1">
+      <w:hyperlink w:anchor="_Toc108718782" w:history="1">
         <w:r>
           <w:rPr>
             <w:rStyle w:val="Hyperlink"/>
           </w:rPr>
-          <w:t>5.1</w:t>
+          <w:t>5.</w:t>
         </w:r>
         <w:r>
           <w:rPr>
@@ -2991,7 +2991,7 @@
           <w:rPr>
             <w:rStyle w:val="Hyperlink"/>
           </w:rPr>
-          <w:t>Smart Contracts</w:t>
+          <w:t>Prototypische Realisierung</w:t>
         </w:r>
         <w:r>
           <w:rPr>
@@ -3009,7 +3009,7 @@
           <w:rPr>
             <w:webHidden/>
           </w:rPr>
-          <w:instrText xml:space="preserve"> PAGEREF _Toc108185501 \h </w:instrText>
+          <w:instrText xml:space="preserve"> PAGEREF _Toc108718782 \h </w:instrText>
         </w:r>
         <w:r>
           <w:rPr>
@@ -3026,7 +3026,7 @@
           <w:rPr>
             <w:webHidden/>
           </w:rPr>
-          <w:t>10</w:t>
+          <w:t>16</w:t>
         </w:r>
         <w:r>
           <w:rPr>
@@ -3038,7 +3038,7 @@
     </w:p>
     <w:p>
       <w:pPr>
-        <w:pStyle w:val="TOC3"/>
+        <w:pStyle w:val="TOC2"/>
         <w:rPr>
           <w:rFonts w:asciiTheme="minorHAnsi" w:eastAsiaTheme="minorEastAsia" w:hAnsiTheme="minorHAnsi" w:cstheme="minorBidi"/>
           <w:color w:val="auto"/>
@@ -3046,12 +3046,12 @@
           <w:lang w:val="en-DE" w:eastAsia="en-DE"/>
         </w:rPr>
       </w:pPr>
-      <w:hyperlink w:anchor="_Toc108185502" w:history="1">
+      <w:hyperlink w:anchor="_Toc108718783" w:history="1">
         <w:r>
           <w:rPr>
             <w:rStyle w:val="Hyperlink"/>
           </w:rPr>
-          <w:t>5.1.1</w:t>
+          <w:t>5.1</w:t>
         </w:r>
         <w:r>
           <w:rPr>
@@ -3066,7 +3066,7 @@
           <w:rPr>
             <w:rStyle w:val="Hyperlink"/>
           </w:rPr>
-          <w:t>Ganache</w:t>
+          <w:t>Smart Contracts</w:t>
         </w:r>
         <w:r>
           <w:rPr>
@@ -3084,7 +3084,7 @@
           <w:rPr>
             <w:webHidden/>
           </w:rPr>
-          <w:instrText xml:space="preserve"> PAGEREF _Toc108185502 \h </w:instrText>
+          <w:instrText xml:space="preserve"> PAGEREF _Toc108718783 \h </w:instrText>
         </w:r>
         <w:r>
           <w:rPr>
@@ -3101,7 +3101,7 @@
           <w:rPr>
             <w:webHidden/>
           </w:rPr>
-          <w:t>10</w:t>
+          <w:t>16</w:t>
         </w:r>
         <w:r>
           <w:rPr>
@@ -3121,12 +3121,12 @@
           <w:lang w:val="en-DE" w:eastAsia="en-DE"/>
         </w:rPr>
       </w:pPr>
-      <w:hyperlink w:anchor="_Toc108185503" w:history="1">
+      <w:hyperlink w:anchor="_Toc108718784" w:history="1">
         <w:r>
           <w:rPr>
             <w:rStyle w:val="Hyperlink"/>
           </w:rPr>
-          <w:t xml:space="preserve">5.1.2 </w:t>
+          <w:t>5.1.1</w:t>
         </w:r>
         <w:r>
           <w:rPr>
@@ -3141,7 +3141,7 @@
           <w:rPr>
             <w:rStyle w:val="Hyperlink"/>
           </w:rPr>
-          <w:t>Skins</w:t>
+          <w:t>Ganache</w:t>
         </w:r>
         <w:r>
           <w:rPr>
@@ -3159,7 +3159,7 @@
           <w:rPr>
             <w:webHidden/>
           </w:rPr>
-          <w:instrText xml:space="preserve"> PAGEREF _Toc108185503 \h </w:instrText>
+          <w:instrText xml:space="preserve"> PAGEREF _Toc108718784 \h </w:instrText>
         </w:r>
         <w:r>
           <w:rPr>
@@ -3176,7 +3176,7 @@
           <w:rPr>
             <w:webHidden/>
           </w:rPr>
-          <w:t>10</w:t>
+          <w:t>16</w:t>
         </w:r>
         <w:r>
           <w:rPr>
@@ -3196,12 +3196,13 @@
           <w:lang w:val="en-DE" w:eastAsia="en-DE"/>
         </w:rPr>
       </w:pPr>
-      <w:hyperlink w:anchor="_Toc108185504" w:history="1">
+      <w:hyperlink w:anchor="_Toc108718785" w:history="1">
         <w:r>
           <w:rPr>
             <w:rStyle w:val="Hyperlink"/>
-          </w:rPr>
-          <w:t>5.1.3</w:t>
+            <w:lang w:val="en-US"/>
+          </w:rPr>
+          <w:t xml:space="preserve">5.1.2 </w:t>
         </w:r>
         <w:r>
           <w:rPr>
@@ -3215,8 +3216,9 @@
         <w:r>
           <w:rPr>
             <w:rStyle w:val="Hyperlink"/>
-          </w:rPr>
-          <w:t>Perks</w:t>
+            <w:lang w:val="en-US"/>
+          </w:rPr>
+          <w:t>Skins</w:t>
         </w:r>
         <w:r>
           <w:rPr>
@@ -3234,7 +3236,7 @@
           <w:rPr>
             <w:webHidden/>
           </w:rPr>
-          <w:instrText xml:space="preserve"> PAGEREF _Toc108185504 \h </w:instrText>
+          <w:instrText xml:space="preserve"> PAGEREF _Toc108718785 \h </w:instrText>
         </w:r>
         <w:r>
           <w:rPr>
@@ -3251,7 +3253,7 @@
           <w:rPr>
             <w:webHidden/>
           </w:rPr>
-          <w:t>10</w:t>
+          <w:t>16</w:t>
         </w:r>
         <w:r>
           <w:rPr>
@@ -3263,7 +3265,7 @@
     </w:p>
     <w:p>
       <w:pPr>
-        <w:pStyle w:val="TOC2"/>
+        <w:pStyle w:val="TOC3"/>
         <w:rPr>
           <w:rFonts w:asciiTheme="minorHAnsi" w:eastAsiaTheme="minorEastAsia" w:hAnsiTheme="minorHAnsi" w:cstheme="minorBidi"/>
           <w:color w:val="auto"/>
@@ -3271,12 +3273,13 @@
           <w:lang w:val="en-DE" w:eastAsia="en-DE"/>
         </w:rPr>
       </w:pPr>
-      <w:hyperlink w:anchor="_Toc108185505" w:history="1">
+      <w:hyperlink w:anchor="_Toc108718786" w:history="1">
         <w:r>
           <w:rPr>
             <w:rStyle w:val="Hyperlink"/>
-          </w:rPr>
-          <w:t>5.2</w:t>
+            <w:lang w:val="en-US"/>
+          </w:rPr>
+          <w:t>5.1.3</w:t>
         </w:r>
         <w:r>
           <w:rPr>
@@ -3290,8 +3293,9 @@
         <w:r>
           <w:rPr>
             <w:rStyle w:val="Hyperlink"/>
-          </w:rPr>
-          <w:t>Flutter App</w:t>
+            <w:lang w:val="en-US"/>
+          </w:rPr>
+          <w:t>Perks</w:t>
         </w:r>
         <w:r>
           <w:rPr>
@@ -3309,7 +3313,7 @@
           <w:rPr>
             <w:webHidden/>
           </w:rPr>
-          <w:instrText xml:space="preserve"> PAGEREF _Toc108185505 \h </w:instrText>
+          <w:instrText xml:space="preserve"> PAGEREF _Toc108718786 \h </w:instrText>
         </w:r>
         <w:r>
           <w:rPr>
@@ -3326,7 +3330,7 @@
           <w:rPr>
             <w:webHidden/>
           </w:rPr>
-          <w:t>10</w:t>
+          <w:t>16</w:t>
         </w:r>
         <w:r>
           <w:rPr>
@@ -3338,7 +3342,7 @@
     </w:p>
     <w:p>
       <w:pPr>
-        <w:pStyle w:val="TOC3"/>
+        <w:pStyle w:val="TOC2"/>
         <w:rPr>
           <w:rFonts w:asciiTheme="minorHAnsi" w:eastAsiaTheme="minorEastAsia" w:hAnsiTheme="minorHAnsi" w:cstheme="minorBidi"/>
           <w:color w:val="auto"/>
@@ -3346,12 +3350,13 @@
           <w:lang w:val="en-DE" w:eastAsia="en-DE"/>
         </w:rPr>
       </w:pPr>
-      <w:hyperlink w:anchor="_Toc108185506" w:history="1">
+      <w:hyperlink w:anchor="_Toc108718787" w:history="1">
         <w:r>
           <w:rPr>
             <w:rStyle w:val="Hyperlink"/>
-          </w:rPr>
-          <w:t>5.2.1</w:t>
+            <w:lang w:val="en-US"/>
+          </w:rPr>
+          <w:t>5.2</w:t>
         </w:r>
         <w:r>
           <w:rPr>
@@ -3365,8 +3370,9 @@
         <w:r>
           <w:rPr>
             <w:rStyle w:val="Hyperlink"/>
-          </w:rPr>
-          <w:t>Flutter Bird</w:t>
+            <w:lang w:val="en-US"/>
+          </w:rPr>
+          <w:t>Flutter App</w:t>
         </w:r>
         <w:r>
           <w:rPr>
@@ -3384,7 +3390,7 @@
           <w:rPr>
             <w:webHidden/>
           </w:rPr>
-          <w:instrText xml:space="preserve"> PAGEREF _Toc108185506 \h </w:instrText>
+          <w:instrText xml:space="preserve"> PAGEREF _Toc108718787 \h </w:instrText>
         </w:r>
         <w:r>
           <w:rPr>
@@ -3401,7 +3407,7 @@
           <w:rPr>
             <w:webHidden/>
           </w:rPr>
-          <w:t>10</w:t>
+          <w:t>16</w:t>
         </w:r>
         <w:r>
           <w:rPr>
@@ -3421,12 +3427,13 @@
           <w:lang w:val="en-DE" w:eastAsia="en-DE"/>
         </w:rPr>
       </w:pPr>
-      <w:hyperlink w:anchor="_Toc108185507" w:history="1">
+      <w:hyperlink w:anchor="_Toc108718788" w:history="1">
         <w:r>
           <w:rPr>
             <w:rStyle w:val="Hyperlink"/>
-          </w:rPr>
-          <w:t>5.2.2</w:t>
+            <w:lang w:val="en-US"/>
+          </w:rPr>
+          <w:t>5.2.1</w:t>
         </w:r>
         <w:r>
           <w:rPr>
@@ -3440,8 +3447,9 @@
         <w:r>
           <w:rPr>
             <w:rStyle w:val="Hyperlink"/>
-          </w:rPr>
-          <w:t>Web3-Authentifizierung</w:t>
+            <w:lang w:val="en-US"/>
+          </w:rPr>
+          <w:t>Flutter Bird</w:t>
         </w:r>
         <w:r>
           <w:rPr>
@@ -3459,7 +3467,7 @@
           <w:rPr>
             <w:webHidden/>
           </w:rPr>
-          <w:instrText xml:space="preserve"> PAGEREF _Toc108185507 \h </w:instrText>
+          <w:instrText xml:space="preserve"> PAGEREF _Toc108718788 \h </w:instrText>
         </w:r>
         <w:r>
           <w:rPr>
@@ -3476,7 +3484,7 @@
           <w:rPr>
             <w:webHidden/>
           </w:rPr>
-          <w:t>10</w:t>
+          <w:t>16</w:t>
         </w:r>
         <w:r>
           <w:rPr>
@@ -3496,12 +3504,12 @@
           <w:lang w:val="en-DE" w:eastAsia="en-DE"/>
         </w:rPr>
       </w:pPr>
-      <w:hyperlink w:anchor="_Toc108185508" w:history="1">
+      <w:hyperlink w:anchor="_Toc108718789" w:history="1">
         <w:r>
           <w:rPr>
             <w:rStyle w:val="Hyperlink"/>
           </w:rPr>
-          <w:t>5.2.3</w:t>
+          <w:t>5.2.2</w:t>
         </w:r>
         <w:r>
           <w:rPr>
@@ -3516,7 +3524,7 @@
           <w:rPr>
             <w:rStyle w:val="Hyperlink"/>
           </w:rPr>
-          <w:t>Autorisierung mit NFTs</w:t>
+          <w:t>Web3-Authentifizierung</w:t>
         </w:r>
         <w:r>
           <w:rPr>
@@ -3534,7 +3542,7 @@
           <w:rPr>
             <w:webHidden/>
           </w:rPr>
-          <w:instrText xml:space="preserve"> PAGEREF _Toc108185508 \h </w:instrText>
+          <w:instrText xml:space="preserve"> PAGEREF _Toc108718789 \h </w:instrText>
         </w:r>
         <w:r>
           <w:rPr>
@@ -3551,7 +3559,7 @@
           <w:rPr>
             <w:webHidden/>
           </w:rPr>
-          <w:t>10</w:t>
+          <w:t>16</w:t>
         </w:r>
         <w:r>
           <w:rPr>
@@ -3563,7 +3571,7 @@
     </w:p>
     <w:p>
       <w:pPr>
-        <w:pStyle w:val="TOC1"/>
+        <w:pStyle w:val="TOC3"/>
         <w:rPr>
           <w:rFonts w:asciiTheme="minorHAnsi" w:eastAsiaTheme="minorEastAsia" w:hAnsiTheme="minorHAnsi" w:cstheme="minorBidi"/>
           <w:color w:val="auto"/>
@@ -3571,12 +3579,12 @@
           <w:lang w:val="en-DE" w:eastAsia="en-DE"/>
         </w:rPr>
       </w:pPr>
-      <w:hyperlink w:anchor="_Toc108185509" w:history="1">
+      <w:hyperlink w:anchor="_Toc108718790" w:history="1">
         <w:r>
           <w:rPr>
             <w:rStyle w:val="Hyperlink"/>
           </w:rPr>
-          <w:t>6.</w:t>
+          <w:t>5.2.3</w:t>
         </w:r>
         <w:r>
           <w:rPr>
@@ -3591,7 +3599,7 @@
           <w:rPr>
             <w:rStyle w:val="Hyperlink"/>
           </w:rPr>
-          <w:t>Vorführung der Anwendung</w:t>
+          <w:t>Autorisierung mit NFTs</w:t>
         </w:r>
         <w:r>
           <w:rPr>
@@ -3609,7 +3617,7 @@
           <w:rPr>
             <w:webHidden/>
           </w:rPr>
-          <w:instrText xml:space="preserve"> PAGEREF _Toc108185509 \h </w:instrText>
+          <w:instrText xml:space="preserve"> PAGEREF _Toc108718790 \h </w:instrText>
         </w:r>
         <w:r>
           <w:rPr>
@@ -3626,7 +3634,7 @@
           <w:rPr>
             <w:webHidden/>
           </w:rPr>
-          <w:t>11</w:t>
+          <w:t>16</w:t>
         </w:r>
         <w:r>
           <w:rPr>
@@ -3646,12 +3654,12 @@
           <w:lang w:val="en-DE" w:eastAsia="en-DE"/>
         </w:rPr>
       </w:pPr>
-      <w:hyperlink w:anchor="_Toc108185510" w:history="1">
+      <w:hyperlink w:anchor="_Toc108718791" w:history="1">
         <w:r>
           <w:rPr>
             <w:rStyle w:val="Hyperlink"/>
           </w:rPr>
-          <w:t>7.</w:t>
+          <w:t>6.</w:t>
         </w:r>
         <w:r>
           <w:rPr>
@@ -3666,7 +3674,7 @@
           <w:rPr>
             <w:rStyle w:val="Hyperlink"/>
           </w:rPr>
-          <w:t>Bewertung des entwickelten Prototyps</w:t>
+          <w:t>Vorführung der Anwendung</w:t>
         </w:r>
         <w:r>
           <w:rPr>
@@ -3684,7 +3692,7 @@
           <w:rPr>
             <w:webHidden/>
           </w:rPr>
-          <w:instrText xml:space="preserve"> PAGEREF _Toc108185510 \h </w:instrText>
+          <w:instrText xml:space="preserve"> PAGEREF _Toc108718791 \h </w:instrText>
         </w:r>
         <w:r>
           <w:rPr>
@@ -3701,7 +3709,7 @@
           <w:rPr>
             <w:webHidden/>
           </w:rPr>
-          <w:t>12</w:t>
+          <w:t>17</w:t>
         </w:r>
         <w:r>
           <w:rPr>
@@ -3721,12 +3729,12 @@
           <w:lang w:val="en-DE" w:eastAsia="en-DE"/>
         </w:rPr>
       </w:pPr>
-      <w:hyperlink w:anchor="_Toc108185511" w:history="1">
+      <w:hyperlink w:anchor="_Toc108718792" w:history="1">
         <w:r>
           <w:rPr>
             <w:rStyle w:val="Hyperlink"/>
           </w:rPr>
-          <w:t>8.</w:t>
+          <w:t>7.</w:t>
         </w:r>
         <w:r>
           <w:rPr>
@@ -3741,7 +3749,7 @@
           <w:rPr>
             <w:rStyle w:val="Hyperlink"/>
           </w:rPr>
-          <w:t>Fazit</w:t>
+          <w:t>Bewertung des entwickelten Prototyps</w:t>
         </w:r>
         <w:r>
           <w:rPr>
@@ -3759,7 +3767,7 @@
           <w:rPr>
             <w:webHidden/>
           </w:rPr>
-          <w:instrText xml:space="preserve"> PAGEREF _Toc108185511 \h </w:instrText>
+          <w:instrText xml:space="preserve"> PAGEREF _Toc108718792 \h </w:instrText>
         </w:r>
         <w:r>
           <w:rPr>
@@ -3776,7 +3784,7 @@
           <w:rPr>
             <w:webHidden/>
           </w:rPr>
-          <w:t>13</w:t>
+          <w:t>18</w:t>
         </w:r>
         <w:r>
           <w:rPr>
@@ -3796,21 +3804,36 @@
           <w:lang w:val="en-DE" w:eastAsia="en-DE"/>
         </w:rPr>
       </w:pPr>
-      <w:hyperlink w:anchor="_Toc108185512" w:history="1">
+      <w:hyperlink w:anchor="_Toc108718793" w:history="1">
         <w:r>
           <w:rPr>
             <w:rStyle w:val="Hyperlink"/>
           </w:rPr>
-          <w:t>Literaturverzeichnis</w:t>
-        </w:r>
-        <w:r>
-          <w:rPr>
-            <w:webHidden/>
+          <w:t>8.</w:t>
+        </w:r>
+        <w:r>
+          <w:rPr>
+            <w:rFonts w:asciiTheme="minorHAnsi" w:eastAsiaTheme="minorEastAsia" w:hAnsiTheme="minorHAnsi" w:cstheme="minorBidi"/>
+            <w:color w:val="auto"/>
+            <w:sz w:val="22"/>
+            <w:lang w:val="en-DE" w:eastAsia="en-DE"/>
           </w:rPr>
           <w:tab/>
         </w:r>
         <w:r>
           <w:rPr>
+            <w:rStyle w:val="Hyperlink"/>
+          </w:rPr>
+          <w:t>Fazit</w:t>
+        </w:r>
+        <w:r>
+          <w:rPr>
+            <w:webHidden/>
+          </w:rPr>
+          <w:tab/>
+        </w:r>
+        <w:r>
+          <w:rPr>
             <w:webHidden/>
           </w:rPr>
           <w:fldChar w:fldCharType="begin"/>
@@ -3819,7 +3842,7 @@
           <w:rPr>
             <w:webHidden/>
           </w:rPr>
-          <w:instrText xml:space="preserve"> PAGEREF _Toc108185512 \h </w:instrText>
+          <w:instrText xml:space="preserve"> PAGEREF _Toc108718793 \h </w:instrText>
         </w:r>
         <w:r>
           <w:rPr>
@@ -3836,7 +3859,7 @@
           <w:rPr>
             <w:webHidden/>
           </w:rPr>
-          <w:t>14</w:t>
+          <w:t>19</w:t>
         </w:r>
         <w:r>
           <w:rPr>
@@ -3848,7 +3871,7 @@
     </w:p>
     <w:p>
       <w:pPr>
-        <w:pStyle w:val="TOC2"/>
+        <w:pStyle w:val="TOC1"/>
         <w:rPr>
           <w:rFonts w:asciiTheme="minorHAnsi" w:eastAsiaTheme="minorEastAsia" w:hAnsiTheme="minorHAnsi" w:cstheme="minorBidi"/>
           <w:color w:val="auto"/>
@@ -3856,12 +3879,12 @@
           <w:lang w:val="en-DE" w:eastAsia="en-DE"/>
         </w:rPr>
       </w:pPr>
-      <w:hyperlink w:anchor="_Toc108185513" w:history="1">
+      <w:hyperlink w:anchor="_Toc108718794" w:history="1">
         <w:r>
           <w:rPr>
             <w:rStyle w:val="Hyperlink"/>
           </w:rPr>
-          <w:t>Literaturverzeichnis als sortierbare Tabelle</w:t>
+          <w:t>Literaturverzeichnis</w:t>
         </w:r>
         <w:r>
           <w:rPr>
@@ -3879,7 +3902,7 @@
           <w:rPr>
             <w:webHidden/>
           </w:rPr>
-          <w:instrText xml:space="preserve"> PAGEREF _Toc108185513 \h </w:instrText>
+          <w:instrText xml:space="preserve"> PAGEREF _Toc108718794 \h </w:instrText>
         </w:r>
         <w:r>
           <w:rPr>
@@ -3896,7 +3919,7 @@
           <w:rPr>
             <w:webHidden/>
           </w:rPr>
-          <w:t>14</w:t>
+          <w:t>20</w:t>
         </w:r>
         <w:r>
           <w:rPr>
@@ -3916,12 +3939,12 @@
           <w:lang w:val="en-DE" w:eastAsia="en-DE"/>
         </w:rPr>
       </w:pPr>
-      <w:hyperlink w:anchor="_Toc108185514" w:history="1">
+      <w:hyperlink w:anchor="_Toc108718795" w:history="1">
         <w:r>
           <w:rPr>
             <w:rStyle w:val="Hyperlink"/>
           </w:rPr>
-          <w:t>Standard-Literaturverzeichnis</w:t>
+          <w:t>Literaturverzeichnis als sortierbare Tabelle</w:t>
         </w:r>
         <w:r>
           <w:rPr>
@@ -3939,7 +3962,7 @@
           <w:rPr>
             <w:webHidden/>
           </w:rPr>
-          <w:instrText xml:space="preserve"> PAGEREF _Toc108185514 \h </w:instrText>
+          <w:instrText xml:space="preserve"> PAGEREF _Toc108718795 \h </w:instrText>
         </w:r>
         <w:r>
           <w:rPr>
@@ -3956,7 +3979,7 @@
           <w:rPr>
             <w:webHidden/>
           </w:rPr>
-          <w:t>14</w:t>
+          <w:t>20</w:t>
         </w:r>
         <w:r>
           <w:rPr>
@@ -3968,7 +3991,7 @@
     </w:p>
     <w:p>
       <w:pPr>
-        <w:pStyle w:val="TOC1"/>
+        <w:pStyle w:val="TOC2"/>
         <w:rPr>
           <w:rFonts w:asciiTheme="minorHAnsi" w:eastAsiaTheme="minorEastAsia" w:hAnsiTheme="minorHAnsi" w:cstheme="minorBidi"/>
           <w:color w:val="auto"/>
@@ -3976,12 +3999,12 @@
           <w:lang w:val="en-DE" w:eastAsia="en-DE"/>
         </w:rPr>
       </w:pPr>
-      <w:hyperlink w:anchor="_Toc108185515" w:history="1">
+      <w:hyperlink w:anchor="_Toc108718796" w:history="1">
         <w:r>
           <w:rPr>
             <w:rStyle w:val="Hyperlink"/>
           </w:rPr>
-          <w:t>Index</w:t>
+          <w:t>Standard-Literaturverzeichnis</w:t>
         </w:r>
         <w:r>
           <w:rPr>
@@ -3999,7 +4022,7 @@
           <w:rPr>
             <w:webHidden/>
           </w:rPr>
-          <w:instrText xml:space="preserve"> PAGEREF _Toc108185515 \h </w:instrText>
+          <w:instrText xml:space="preserve"> PAGEREF _Toc108718796 \h </w:instrText>
         </w:r>
         <w:r>
           <w:rPr>
@@ -4016,7 +4039,7 @@
           <w:rPr>
             <w:webHidden/>
           </w:rPr>
-          <w:t>15</w:t>
+          <w:t>20</w:t>
         </w:r>
         <w:r>
           <w:rPr>
@@ -4036,11 +4059,71 @@
           <w:lang w:val="en-DE" w:eastAsia="en-DE"/>
         </w:rPr>
       </w:pPr>
-      <w:hyperlink w:anchor="_Toc108185516" w:history="1">
+      <w:hyperlink w:anchor="_Toc108718797" w:history="1">
         <w:r>
           <w:rPr>
             <w:rStyle w:val="Hyperlink"/>
           </w:rPr>
+          <w:t>Index</w:t>
+        </w:r>
+        <w:r>
+          <w:rPr>
+            <w:webHidden/>
+          </w:rPr>
+          <w:tab/>
+        </w:r>
+        <w:r>
+          <w:rPr>
+            <w:webHidden/>
+          </w:rPr>
+          <w:fldChar w:fldCharType="begin"/>
+        </w:r>
+        <w:r>
+          <w:rPr>
+            <w:webHidden/>
+          </w:rPr>
+          <w:instrText xml:space="preserve"> PAGEREF _Toc108718797 \h </w:instrText>
+        </w:r>
+        <w:r>
+          <w:rPr>
+            <w:webHidden/>
+          </w:rPr>
+        </w:r>
+        <w:r>
+          <w:rPr>
+            <w:webHidden/>
+          </w:rPr>
+          <w:fldChar w:fldCharType="separate"/>
+        </w:r>
+        <w:r>
+          <w:rPr>
+            <w:webHidden/>
+          </w:rPr>
+          <w:t>21</w:t>
+        </w:r>
+        <w:r>
+          <w:rPr>
+            <w:webHidden/>
+          </w:rPr>
+          <w:fldChar w:fldCharType="end"/>
+        </w:r>
+      </w:hyperlink>
+    </w:p>
+    <w:p>
+      <w:pPr>
+        <w:pStyle w:val="TOC1"/>
+        <w:rPr>
+          <w:rFonts w:asciiTheme="minorHAnsi" w:eastAsiaTheme="minorEastAsia" w:hAnsiTheme="minorHAnsi" w:cstheme="minorBidi"/>
+          <w:color w:val="auto"/>
+          <w:sz w:val="22"/>
+          <w:lang w:val="en-DE" w:eastAsia="en-DE"/>
+        </w:rPr>
+      </w:pPr>
+      <w:hyperlink w:anchor="_Toc108718798" w:history="1">
+        <w:r>
+          <w:rPr>
+            <w:rStyle w:val="Hyperlink"/>
+          </w:rPr>
           <w:t>Eidesstattliche Erklärung</w:t>
         </w:r>
         <w:r>
@@ -4059,7 +4142,7 @@
           <w:rPr>
             <w:webHidden/>
           </w:rPr>
-          <w:instrText xml:space="preserve"> PAGEREF _Toc108185516 \h </w:instrText>
+          <w:instrText xml:space="preserve"> PAGEREF _Toc108718798 \h </w:instrText>
         </w:r>
         <w:r>
           <w:rPr>
@@ -4076,7 +4159,7 @@
           <w:rPr>
             <w:webHidden/>
           </w:rPr>
-          <w:t>16</w:t>
+          <w:t>22</w:t>
         </w:r>
         <w:r>
           <w:rPr>
@@ -4101,7 +4184,7 @@
       <w:r>
         <w:br w:type="page"/>
       </w:r>
-      <w:bookmarkStart w:id="7" w:name="_Toc108185468"/>
+      <w:bookmarkStart w:id="7" w:name="_Toc108718749"/>
       <w:r>
         <w:lastRenderedPageBreak/>
         <w:t>Abkürzungsverzeichnis</w:t>
@@ -4272,13 +4355,58 @@
     </w:tbl>
     <w:p/>
     <w:p>
+      <w:r>
+        <w:t>IPFS</w:t>
+      </w:r>
+    </w:p>
+    <w:p>
+      <w:r>
+        <w:t>CID</w:t>
+      </w:r>
+    </w:p>
+    <w:p>
+      <w:r>
+        <w:t>HTTP</w:t>
+      </w:r>
+    </w:p>
+    <w:p>
+      <w:r>
+        <w:t>ETH</w:t>
+      </w:r>
+    </w:p>
+    <w:p>
+      <w:r>
+        <w:t>RPC</w:t>
+      </w:r>
+    </w:p>
+    <w:p>
+      <w:r>
+        <w:t>ERC</w:t>
+      </w:r>
+    </w:p>
+    <w:p>
+      <w:r>
+        <w:t>EIP</w:t>
+      </w:r>
+    </w:p>
+    <w:p>
+      <w:r>
+        <w:t>NFT</w:t>
+      </w:r>
+    </w:p>
+    <w:p>
+      <w:r>
+        <w:t>MVC</w:t>
+      </w:r>
+    </w:p>
+    <w:p>
       <w:pPr>
         <w:pStyle w:val="Heading1"/>
       </w:pPr>
       <w:r>
         <w:br w:type="page"/>
       </w:r>
-      <w:bookmarkStart w:id="8" w:name="_Toc108185469"/>
+      <w:bookmarkStart w:id="8" w:name="_Toc108718750"/>
       <w:r>
         <w:lastRenderedPageBreak/>
         <w:t>Tabellenverzeichnis</w:t>
@@ -4292,7 +4420,7 @@
           <w:rFonts w:asciiTheme="minorHAnsi" w:eastAsiaTheme="minorEastAsia" w:hAnsiTheme="minorHAnsi" w:cstheme="minorBidi"/>
           <w:color w:val="auto"/>
           <w:sz w:val="22"/>
-          <w:lang w:eastAsia="de-DE"/>
+          <w:lang w:val="en-DE" w:eastAsia="en-DE"/>
         </w:rPr>
       </w:pPr>
       <w:r>
@@ -4313,12 +4441,12 @@
         </w:rPr>
         <w:fldChar w:fldCharType="separate"/>
       </w:r>
-      <w:hyperlink w:anchor="_Toc4947295" w:history="1">
+      <w:hyperlink w:anchor="_Toc108372171" w:history="1">
         <w:r>
           <w:rPr>
             <w:rStyle w:val="Hyperlink"/>
           </w:rPr>
-          <w:t>Tabelle 1: Unsichtbare Steuerzeichen</w:t>
+          <w:t>Tabelle 1: Zusätzliche Anforderungen an den Flutter Bird Skins Smart Contract</w:t>
         </w:r>
         <w:r>
           <w:rPr>
@@ -4336,7 +4464,7 @@
           <w:rPr>
             <w:webHidden/>
           </w:rPr>
-          <w:instrText xml:space="preserve"> PAGEREF _Toc4947295 \h </w:instrText>
+          <w:instrText xml:space="preserve"> PAGEREF _Toc108372171 \h </w:instrText>
         </w:r>
         <w:r>
           <w:rPr>
@@ -4353,7 +4481,7 @@
           <w:rPr>
             <w:webHidden/>
           </w:rPr>
-          <w:t>3</w:t>
+          <w:t>6</w:t>
         </w:r>
         <w:r>
           <w:rPr>
@@ -4370,15 +4498,15 @@
           <w:rFonts w:asciiTheme="minorHAnsi" w:eastAsiaTheme="minorEastAsia" w:hAnsiTheme="minorHAnsi" w:cstheme="minorBidi"/>
           <w:color w:val="auto"/>
           <w:sz w:val="22"/>
-          <w:lang w:eastAsia="de-DE"/>
-        </w:rPr>
-      </w:pPr>
-      <w:hyperlink w:anchor="_Toc4947296" w:history="1">
+          <w:lang w:val="en-DE" w:eastAsia="en-DE"/>
+        </w:rPr>
+      </w:pPr>
+      <w:hyperlink w:anchor="_Toc108372172" w:history="1">
         <w:r>
           <w:rPr>
             <w:rStyle w:val="Hyperlink"/>
           </w:rPr>
-          <w:t>Tabelle 2: Tabellenvariante 1 (empfohlene Variante). Tabellen-Formatvorlage: Standardtabelle</w:t>
+          <w:t>Tabelle 2: Anforderungen an die Flutter Anwendung</w:t>
         </w:r>
         <w:r>
           <w:rPr>
@@ -4396,7 +4524,7 @@
           <w:rPr>
             <w:webHidden/>
           </w:rPr>
-          <w:instrText xml:space="preserve"> PAGEREF _Toc4947296 \h </w:instrText>
+          <w:instrText xml:space="preserve"> PAGEREF _Toc108372172 \h </w:instrText>
         </w:r>
         <w:r>
           <w:rPr>
@@ -4413,7 +4541,7 @@
           <w:rPr>
             <w:webHidden/>
           </w:rPr>
-          <w:t>14</w:t>
+          <w:t>7</w:t>
         </w:r>
         <w:r>
           <w:rPr>
@@ -4422,6 +4550,28 @@
           <w:fldChar w:fldCharType="end"/>
         </w:r>
       </w:hyperlink>
+    </w:p>
+    <w:p>
+      <w:pPr>
+        <w:pStyle w:val="02Flietext"/>
+      </w:pPr>
+      <w:r>
+        <w:fldChar w:fldCharType="end"/>
+      </w:r>
+    </w:p>
+    <w:p>
+      <w:pPr>
+        <w:pStyle w:val="Heading1"/>
+      </w:pPr>
+      <w:r>
+        <w:br w:type="page"/>
+      </w:r>
+      <w:bookmarkStart w:id="9" w:name="_Toc108718751"/>
+      <w:r>
+        <w:lastRenderedPageBreak/>
+        <w:t>Abbildungsverzeichnis</w:t>
+      </w:r>
+      <w:bookmarkEnd w:id="9"/>
     </w:p>
     <w:p>
       <w:pPr>
@@ -4430,27 +4580,33 @@
           <w:rFonts w:asciiTheme="minorHAnsi" w:eastAsiaTheme="minorEastAsia" w:hAnsiTheme="minorHAnsi" w:cstheme="minorBidi"/>
           <w:color w:val="auto"/>
           <w:sz w:val="22"/>
-          <w:lang w:eastAsia="de-DE"/>
-        </w:rPr>
-      </w:pPr>
-      <w:hyperlink w:anchor="_Toc4947297" w:history="1">
+          <w:lang w:val="en-DE" w:eastAsia="en-DE"/>
+        </w:rPr>
+      </w:pPr>
+      <w:r>
+        <w:rPr>
+          <w:noProof w:val="0"/>
+        </w:rPr>
+        <w:fldChar w:fldCharType="begin"/>
+      </w:r>
+      <w:r>
+        <w:rPr>
+          <w:noProof w:val="0"/>
+        </w:rPr>
+        <w:instrText xml:space="preserve"> TOC \h \z \c "Abbildung" </w:instrText>
+      </w:r>
+      <w:r>
+        <w:rPr>
+          <w:noProof w:val="0"/>
+        </w:rPr>
+        <w:fldChar w:fldCharType="separate"/>
+      </w:r>
+      <w:hyperlink w:anchor="_Toc108704622" w:history="1">
         <w:r>
           <w:rPr>
             <w:rStyle w:val="Hyperlink"/>
           </w:rPr>
-          <w:t xml:space="preserve">Tabelle 3: Tabellenvariante 2. Tabellen-Formatvorlage: Standardtabelle </w:t>
-        </w:r>
-        <w:r>
-          <w:rPr>
-            <w:rStyle w:val="Hyperlink"/>
-          </w:rPr>
-          <w:br/>
-        </w:r>
-        <w:r>
-          <w:rPr>
-            <w:rStyle w:val="Hyperlink"/>
-          </w:rPr>
-          <w:t>ohne Linien</w:t>
+          <w:t>Abbildung 1: FlappyBird Screenshot</w:t>
         </w:r>
         <w:r>
           <w:rPr>
@@ -4468,7 +4624,7 @@
           <w:rPr>
             <w:webHidden/>
           </w:rPr>
-          <w:instrText xml:space="preserve"> PAGEREF _Toc4947297 \h </w:instrText>
+          <w:instrText xml:space="preserve"> PAGEREF _Toc108704622 \h </w:instrText>
         </w:r>
         <w:r>
           <w:rPr>
@@ -4485,7 +4641,7 @@
           <w:rPr>
             <w:webHidden/>
           </w:rPr>
-          <w:t>14</w:t>
+          <w:t>4</w:t>
         </w:r>
         <w:r>
           <w:rPr>
@@ -4502,15 +4658,15 @@
           <w:rFonts w:asciiTheme="minorHAnsi" w:eastAsiaTheme="minorEastAsia" w:hAnsiTheme="minorHAnsi" w:cstheme="minorBidi"/>
           <w:color w:val="auto"/>
           <w:sz w:val="22"/>
-          <w:lang w:eastAsia="de-DE"/>
-        </w:rPr>
-      </w:pPr>
-      <w:hyperlink w:anchor="_Toc4947298" w:history="1">
+          <w:lang w:val="en-DE" w:eastAsia="en-DE"/>
+        </w:rPr>
+      </w:pPr>
+      <w:hyperlink w:anchor="_Toc108704623" w:history="1">
         <w:r>
           <w:rPr>
             <w:rStyle w:val="Hyperlink"/>
           </w:rPr>
-          <w:t>Tabelle 6: Formatvorlagen</w:t>
+          <w:t>Abbildung 2: Darstellung der Kernfunktionen von Flutter Bird durch ein Use Case Diagramm</w:t>
         </w:r>
         <w:r>
           <w:rPr>
@@ -4528,7 +4684,7 @@
           <w:rPr>
             <w:webHidden/>
           </w:rPr>
-          <w:instrText xml:space="preserve"> PAGEREF _Toc4947298 \h </w:instrText>
+          <w:instrText xml:space="preserve"> PAGEREF _Toc108704623 \h </w:instrText>
         </w:r>
         <w:r>
           <w:rPr>
@@ -4545,7 +4701,7 @@
           <w:rPr>
             <w:webHidden/>
           </w:rPr>
-          <w:t>19</w:t>
+          <w:t>7</w:t>
         </w:r>
         <w:r>
           <w:rPr>
@@ -4562,15 +4718,15 @@
           <w:rFonts w:asciiTheme="minorHAnsi" w:eastAsiaTheme="minorEastAsia" w:hAnsiTheme="minorHAnsi" w:cstheme="minorBidi"/>
           <w:color w:val="auto"/>
           <w:sz w:val="22"/>
-          <w:lang w:eastAsia="de-DE"/>
-        </w:rPr>
-      </w:pPr>
-      <w:hyperlink w:anchor="_Toc4947299" w:history="1">
+          <w:lang w:val="en-DE" w:eastAsia="en-DE"/>
+        </w:rPr>
+      </w:pPr>
+      <w:hyperlink w:anchor="_Toc108704624" w:history="1">
         <w:r>
           <w:rPr>
             <w:rStyle w:val="Hyperlink"/>
           </w:rPr>
-          <w:t>Tabelle 7: Shortcuts</w:t>
+          <w:t>Abbildung 3: Verteilungsdiagramm des Gesamtsystems</w:t>
         </w:r>
         <w:r>
           <w:rPr>
@@ -4588,7 +4744,7 @@
           <w:rPr>
             <w:webHidden/>
           </w:rPr>
-          <w:instrText xml:space="preserve"> PAGEREF _Toc4947299 \h </w:instrText>
+          <w:instrText xml:space="preserve"> PAGEREF _Toc108704624 \h </w:instrText>
         </w:r>
         <w:r>
           <w:rPr>
@@ -4605,7 +4761,7 @@
           <w:rPr>
             <w:webHidden/>
           </w:rPr>
-          <w:t>20</w:t>
+          <w:t>10</w:t>
         </w:r>
         <w:r>
           <w:rPr>
@@ -4614,28 +4770,6 @@
           <w:fldChar w:fldCharType="end"/>
         </w:r>
       </w:hyperlink>
-    </w:p>
-    <w:p>
-      <w:pPr>
-        <w:pStyle w:val="02Flietext"/>
-      </w:pPr>
-      <w:r>
-        <w:fldChar w:fldCharType="end"/>
-      </w:r>
-    </w:p>
-    <w:p>
-      <w:pPr>
-        <w:pStyle w:val="Heading1"/>
-      </w:pPr>
-      <w:r>
-        <w:br w:type="page"/>
-      </w:r>
-      <w:bookmarkStart w:id="9" w:name="_Toc108185470"/>
-      <w:r>
-        <w:lastRenderedPageBreak/>
-        <w:t>Abbildungsverzeichnis</w:t>
-      </w:r>
-      <w:bookmarkEnd w:id="9"/>
     </w:p>
     <w:p>
       <w:pPr>
@@ -4644,33 +4778,27 @@
           <w:rFonts w:asciiTheme="minorHAnsi" w:eastAsiaTheme="minorEastAsia" w:hAnsiTheme="minorHAnsi" w:cstheme="minorBidi"/>
           <w:color w:val="auto"/>
           <w:sz w:val="22"/>
-          <w:lang w:eastAsia="de-DE"/>
-        </w:rPr>
-      </w:pPr>
-      <w:r>
-        <w:rPr>
-          <w:noProof w:val="0"/>
-        </w:rPr>
-        <w:fldChar w:fldCharType="begin"/>
-      </w:r>
-      <w:r>
-        <w:rPr>
-          <w:noProof w:val="0"/>
-        </w:rPr>
-        <w:instrText xml:space="preserve"> TOC \h \z \c "Abbildung" </w:instrText>
-      </w:r>
-      <w:r>
-        <w:rPr>
-          <w:noProof w:val="0"/>
-        </w:rPr>
-        <w:fldChar w:fldCharType="separate"/>
-      </w:r>
-      <w:hyperlink w:anchor="_Toc3093970" w:history="1">
+          <w:lang w:val="en-DE" w:eastAsia="en-DE"/>
+        </w:rPr>
+      </w:pPr>
+      <w:hyperlink w:anchor="_Toc108704625" w:history="1">
         <w:r>
           <w:rPr>
             <w:rStyle w:val="Hyperlink"/>
           </w:rPr>
-          <w:t>Abbildung 1: Seitenränder</w:t>
+          <w:t>Abbildung 4: Klasse</w:t>
+        </w:r>
+        <w:r>
+          <w:rPr>
+            <w:rStyle w:val="Hyperlink"/>
+          </w:rPr>
+          <w:t>n</w:t>
+        </w:r>
+        <w:r>
+          <w:rPr>
+            <w:rStyle w:val="Hyperlink"/>
+          </w:rPr>
+          <w:t>diagramm des Smart Contracts und der OpenZeppelin Implementierungen</w:t>
         </w:r>
         <w:r>
           <w:rPr>
@@ -4688,7 +4816,7 @@
           <w:rPr>
             <w:webHidden/>
           </w:rPr>
-          <w:instrText xml:space="preserve"> PAGEREF _Toc3093970 \h </w:instrText>
+          <w:instrText xml:space="preserve"> PAGEREF _Toc108704625 \h </w:instrText>
         </w:r>
         <w:r>
           <w:rPr>
@@ -4705,7 +4833,7 @@
           <w:rPr>
             <w:webHidden/>
           </w:rPr>
-          <w:t>1</w:t>
+          <w:t>12</w:t>
         </w:r>
         <w:r>
           <w:rPr>
@@ -4722,15 +4850,15 @@
           <w:rFonts w:asciiTheme="minorHAnsi" w:eastAsiaTheme="minorEastAsia" w:hAnsiTheme="minorHAnsi" w:cstheme="minorBidi"/>
           <w:color w:val="auto"/>
           <w:sz w:val="22"/>
-          <w:lang w:eastAsia="de-DE"/>
-        </w:rPr>
-      </w:pPr>
-      <w:hyperlink w:anchor="_Toc3093971" w:history="1">
+          <w:lang w:val="en-DE" w:eastAsia="en-DE"/>
+        </w:rPr>
+      </w:pPr>
+      <w:hyperlink w:anchor="_Toc108704626" w:history="1">
         <w:r>
           <w:rPr>
             <w:rStyle w:val="Hyperlink"/>
           </w:rPr>
-          <w:t>Abbildung 2: Steuerzeichen einblenden, Word 2007</w:t>
+          <w:t>Abbildung 5: Vereinfachtes Klassendiagramm zur Entwurfslpanung der Flutter App</w:t>
         </w:r>
         <w:r>
           <w:rPr>
@@ -4748,7 +4876,7 @@
           <w:rPr>
             <w:webHidden/>
           </w:rPr>
-          <w:instrText xml:space="preserve"> PAGEREF _Toc3093971 \h </w:instrText>
+          <w:instrText xml:space="preserve"> PAGEREF _Toc108704626 \h </w:instrText>
         </w:r>
         <w:r>
           <w:rPr>
@@ -4765,547 +4893,7 @@
           <w:rPr>
             <w:webHidden/>
           </w:rPr>
-          <w:t>3</w:t>
-        </w:r>
-        <w:r>
-          <w:rPr>
-            <w:webHidden/>
-          </w:rPr>
-          <w:fldChar w:fldCharType="end"/>
-        </w:r>
-      </w:hyperlink>
-    </w:p>
-    <w:p>
-      <w:pPr>
-        <w:pStyle w:val="TableofFigures"/>
-        <w:rPr>
-          <w:rFonts w:asciiTheme="minorHAnsi" w:eastAsiaTheme="minorEastAsia" w:hAnsiTheme="minorHAnsi" w:cstheme="minorBidi"/>
-          <w:color w:val="auto"/>
-          <w:sz w:val="22"/>
-          <w:lang w:eastAsia="de-DE"/>
-        </w:rPr>
-      </w:pPr>
-      <w:hyperlink w:anchor="_Toc3093972" w:history="1">
-        <w:r>
-          <w:rPr>
-            <w:rStyle w:val="Hyperlink"/>
-          </w:rPr>
-          <w:t>Abbildung 3: Steuerzeichen einblenden, Word 2000, 2002, 2003</w:t>
-        </w:r>
-        <w:r>
-          <w:rPr>
-            <w:webHidden/>
-          </w:rPr>
-          <w:tab/>
-        </w:r>
-        <w:r>
-          <w:rPr>
-            <w:webHidden/>
-          </w:rPr>
-          <w:fldChar w:fldCharType="begin"/>
-        </w:r>
-        <w:r>
-          <w:rPr>
-            <w:webHidden/>
-          </w:rPr>
-          <w:instrText xml:space="preserve"> PAGEREF _Toc3093972 \h </w:instrText>
-        </w:r>
-        <w:r>
-          <w:rPr>
-            <w:webHidden/>
-          </w:rPr>
-        </w:r>
-        <w:r>
-          <w:rPr>
-            <w:webHidden/>
-          </w:rPr>
-          <w:fldChar w:fldCharType="separate"/>
-        </w:r>
-        <w:r>
-          <w:rPr>
-            <w:webHidden/>
-          </w:rPr>
-          <w:t>3</w:t>
-        </w:r>
-        <w:r>
-          <w:rPr>
-            <w:webHidden/>
-          </w:rPr>
-          <w:fldChar w:fldCharType="end"/>
-        </w:r>
-      </w:hyperlink>
-    </w:p>
-    <w:p>
-      <w:pPr>
-        <w:pStyle w:val="TableofFigures"/>
-        <w:rPr>
-          <w:rFonts w:asciiTheme="minorHAnsi" w:eastAsiaTheme="minorEastAsia" w:hAnsiTheme="minorHAnsi" w:cstheme="minorBidi"/>
-          <w:color w:val="auto"/>
-          <w:sz w:val="22"/>
-          <w:lang w:eastAsia="de-DE"/>
-        </w:rPr>
-      </w:pPr>
-      <w:hyperlink w:anchor="_Toc3093973" w:history="1">
-        <w:r>
-          <w:rPr>
-            <w:rStyle w:val="Hyperlink"/>
-          </w:rPr>
-          <w:t>Abbildung 4: Shortcut ändern</w:t>
-        </w:r>
-        <w:r>
-          <w:rPr>
-            <w:webHidden/>
-          </w:rPr>
-          <w:tab/>
-        </w:r>
-        <w:r>
-          <w:rPr>
-            <w:webHidden/>
-          </w:rPr>
-          <w:fldChar w:fldCharType="begin"/>
-        </w:r>
-        <w:r>
-          <w:rPr>
-            <w:webHidden/>
-          </w:rPr>
-          <w:instrText xml:space="preserve"> PAGEREF _Toc3093973 \h </w:instrText>
-        </w:r>
-        <w:r>
-          <w:rPr>
-            <w:webHidden/>
-          </w:rPr>
-        </w:r>
-        <w:r>
-          <w:rPr>
-            <w:webHidden/>
-          </w:rPr>
-          <w:fldChar w:fldCharType="separate"/>
-        </w:r>
-        <w:r>
-          <w:rPr>
-            <w:webHidden/>
-          </w:rPr>
-          <w:t>4</w:t>
-        </w:r>
-        <w:r>
-          <w:rPr>
-            <w:webHidden/>
-          </w:rPr>
-          <w:fldChar w:fldCharType="end"/>
-        </w:r>
-      </w:hyperlink>
-    </w:p>
-    <w:p>
-      <w:pPr>
-        <w:pStyle w:val="TableofFigures"/>
-        <w:rPr>
-          <w:rFonts w:asciiTheme="minorHAnsi" w:eastAsiaTheme="minorEastAsia" w:hAnsiTheme="minorHAnsi" w:cstheme="minorBidi"/>
-          <w:color w:val="auto"/>
-          <w:sz w:val="22"/>
-          <w:lang w:eastAsia="de-DE"/>
-        </w:rPr>
-      </w:pPr>
-      <w:hyperlink w:anchor="_Toc3093974" w:history="1">
-        <w:r>
-          <w:rPr>
-            <w:rStyle w:val="Hyperlink"/>
-          </w:rPr>
-          <w:t>Abbildung 5: Autoformat während der Eingabe</w:t>
-        </w:r>
-        <w:r>
-          <w:rPr>
-            <w:webHidden/>
-          </w:rPr>
-          <w:tab/>
-        </w:r>
-        <w:r>
-          <w:rPr>
-            <w:webHidden/>
-          </w:rPr>
-          <w:fldChar w:fldCharType="begin"/>
-        </w:r>
-        <w:r>
-          <w:rPr>
-            <w:webHidden/>
-          </w:rPr>
-          <w:instrText xml:space="preserve"> PAGEREF _Toc3093974 \h </w:instrText>
-        </w:r>
-        <w:r>
-          <w:rPr>
-            <w:webHidden/>
-          </w:rPr>
-        </w:r>
-        <w:r>
-          <w:rPr>
-            <w:webHidden/>
-          </w:rPr>
-          <w:fldChar w:fldCharType="separate"/>
-        </w:r>
-        <w:r>
-          <w:rPr>
-            <w:webHidden/>
-          </w:rPr>
-          <w:t>5</w:t>
-        </w:r>
-        <w:r>
-          <w:rPr>
-            <w:webHidden/>
-          </w:rPr>
-          <w:fldChar w:fldCharType="end"/>
-        </w:r>
-      </w:hyperlink>
-    </w:p>
-    <w:p>
-      <w:pPr>
-        <w:pStyle w:val="TableofFigures"/>
-        <w:rPr>
-          <w:rFonts w:asciiTheme="minorHAnsi" w:eastAsiaTheme="minorEastAsia" w:hAnsiTheme="minorHAnsi" w:cstheme="minorBidi"/>
-          <w:color w:val="auto"/>
-          <w:sz w:val="22"/>
-          <w:lang w:eastAsia="de-DE"/>
-        </w:rPr>
-      </w:pPr>
-      <w:hyperlink w:anchor="_Toc3093975" w:history="1">
-        <w:r>
-          <w:rPr>
-            <w:rStyle w:val="Hyperlink"/>
-          </w:rPr>
-          <w:t>Abbildung 6: Beschriftung einfügen.</w:t>
-        </w:r>
-        <w:r>
-          <w:rPr>
-            <w:webHidden/>
-          </w:rPr>
-          <w:tab/>
-        </w:r>
-        <w:r>
-          <w:rPr>
-            <w:webHidden/>
-          </w:rPr>
-          <w:fldChar w:fldCharType="begin"/>
-        </w:r>
-        <w:r>
-          <w:rPr>
-            <w:webHidden/>
-          </w:rPr>
-          <w:instrText xml:space="preserve"> PAGEREF _Toc3093975 \h </w:instrText>
-        </w:r>
-        <w:r>
-          <w:rPr>
-            <w:webHidden/>
-          </w:rPr>
-        </w:r>
-        <w:r>
-          <w:rPr>
-            <w:webHidden/>
-          </w:rPr>
-          <w:fldChar w:fldCharType="separate"/>
-        </w:r>
-        <w:r>
-          <w:rPr>
-            <w:webHidden/>
-          </w:rPr>
-          <w:t>12</w:t>
-        </w:r>
-        <w:r>
-          <w:rPr>
-            <w:webHidden/>
-          </w:rPr>
-          <w:fldChar w:fldCharType="end"/>
-        </w:r>
-      </w:hyperlink>
-    </w:p>
-    <w:p>
-      <w:pPr>
-        <w:pStyle w:val="TableofFigures"/>
-        <w:rPr>
-          <w:rFonts w:asciiTheme="minorHAnsi" w:eastAsiaTheme="minorEastAsia" w:hAnsiTheme="minorHAnsi" w:cstheme="minorBidi"/>
-          <w:color w:val="auto"/>
-          <w:sz w:val="22"/>
-          <w:lang w:eastAsia="de-DE"/>
-        </w:rPr>
-      </w:pPr>
-      <w:hyperlink w:anchor="_Toc3093976" w:history="1">
-        <w:r>
-          <w:rPr>
-            <w:rStyle w:val="Hyperlink"/>
-          </w:rPr>
-          <w:t>Abbildung 7: Tabelle beschriften</w:t>
-        </w:r>
-        <w:r>
-          <w:rPr>
-            <w:webHidden/>
-          </w:rPr>
-          <w:tab/>
-        </w:r>
-        <w:r>
-          <w:rPr>
-            <w:webHidden/>
-          </w:rPr>
-          <w:fldChar w:fldCharType="begin"/>
-        </w:r>
-        <w:r>
-          <w:rPr>
-            <w:webHidden/>
-          </w:rPr>
-          <w:instrText xml:space="preserve"> PAGEREF _Toc3093976 \h </w:instrText>
-        </w:r>
-        <w:r>
-          <w:rPr>
-            <w:webHidden/>
-          </w:rPr>
-        </w:r>
-        <w:r>
-          <w:rPr>
-            <w:webHidden/>
-          </w:rPr>
-          <w:fldChar w:fldCharType="separate"/>
-        </w:r>
-        <w:r>
-          <w:rPr>
-            <w:webHidden/>
-          </w:rPr>
-          <w:t>13</w:t>
-        </w:r>
-        <w:r>
-          <w:rPr>
-            <w:webHidden/>
-          </w:rPr>
-          <w:fldChar w:fldCharType="end"/>
-        </w:r>
-      </w:hyperlink>
-    </w:p>
-    <w:p>
-      <w:pPr>
-        <w:pStyle w:val="TableofFigures"/>
-        <w:rPr>
-          <w:rFonts w:asciiTheme="minorHAnsi" w:eastAsiaTheme="minorEastAsia" w:hAnsiTheme="minorHAnsi" w:cstheme="minorBidi"/>
-          <w:color w:val="auto"/>
-          <w:sz w:val="22"/>
-          <w:lang w:eastAsia="de-DE"/>
-        </w:rPr>
-      </w:pPr>
-      <w:hyperlink w:anchor="_Toc3093977" w:history="1">
-        <w:r>
-          <w:rPr>
-            <w:rStyle w:val="Hyperlink"/>
-          </w:rPr>
-          <w:t>Abbildung 8: Aktualisierung</w:t>
-        </w:r>
-        <w:r>
-          <w:rPr>
-            <w:webHidden/>
-          </w:rPr>
-          <w:tab/>
-        </w:r>
-        <w:r>
-          <w:rPr>
-            <w:webHidden/>
-          </w:rPr>
-          <w:fldChar w:fldCharType="begin"/>
-        </w:r>
-        <w:r>
-          <w:rPr>
-            <w:webHidden/>
-          </w:rPr>
-          <w:instrText xml:space="preserve"> PAGEREF _Toc3093977 \h </w:instrText>
-        </w:r>
-        <w:r>
-          <w:rPr>
-            <w:webHidden/>
-          </w:rPr>
-        </w:r>
-        <w:r>
-          <w:rPr>
-            <w:webHidden/>
-          </w:rPr>
-          <w:fldChar w:fldCharType="separate"/>
-        </w:r>
-        <w:r>
-          <w:rPr>
-            <w:webHidden/>
-          </w:rPr>
-          <w:t>15</w:t>
-        </w:r>
-        <w:r>
-          <w:rPr>
-            <w:webHidden/>
-          </w:rPr>
-          <w:fldChar w:fldCharType="end"/>
-        </w:r>
-      </w:hyperlink>
-    </w:p>
-    <w:p>
-      <w:pPr>
-        <w:pStyle w:val="TableofFigures"/>
-        <w:rPr>
-          <w:rFonts w:asciiTheme="minorHAnsi" w:eastAsiaTheme="minorEastAsia" w:hAnsiTheme="minorHAnsi" w:cstheme="minorBidi"/>
-          <w:color w:val="auto"/>
-          <w:sz w:val="22"/>
-          <w:lang w:eastAsia="de-DE"/>
-        </w:rPr>
-      </w:pPr>
-      <w:hyperlink w:anchor="_Toc3093978" w:history="1">
-        <w:r>
-          <w:rPr>
-            <w:rStyle w:val="Hyperlink"/>
-          </w:rPr>
-          <w:t>Abbildung 9: Überschriften ohne Nummerierung</w:t>
-        </w:r>
-        <w:r>
-          <w:rPr>
-            <w:webHidden/>
-          </w:rPr>
-          <w:tab/>
-        </w:r>
-        <w:r>
-          <w:rPr>
-            <w:webHidden/>
-          </w:rPr>
-          <w:fldChar w:fldCharType="begin"/>
-        </w:r>
-        <w:r>
-          <w:rPr>
-            <w:webHidden/>
-          </w:rPr>
-          <w:instrText xml:space="preserve"> PAGEREF _Toc3093978 \h </w:instrText>
-        </w:r>
-        <w:r>
-          <w:rPr>
-            <w:webHidden/>
-          </w:rPr>
-        </w:r>
-        <w:r>
-          <w:rPr>
-            <w:webHidden/>
-          </w:rPr>
-          <w:fldChar w:fldCharType="separate"/>
-        </w:r>
-        <w:r>
-          <w:rPr>
-            <w:webHidden/>
-          </w:rPr>
-          <w:t>15</w:t>
-        </w:r>
-        <w:r>
-          <w:rPr>
-            <w:webHidden/>
-          </w:rPr>
-          <w:fldChar w:fldCharType="end"/>
-        </w:r>
-      </w:hyperlink>
-    </w:p>
-    <w:p>
-      <w:pPr>
-        <w:pStyle w:val="TableofFigures"/>
-        <w:rPr>
-          <w:rFonts w:asciiTheme="minorHAnsi" w:eastAsiaTheme="minorEastAsia" w:hAnsiTheme="minorHAnsi" w:cstheme="minorBidi"/>
-          <w:color w:val="auto"/>
-          <w:sz w:val="22"/>
-          <w:lang w:eastAsia="de-DE"/>
-        </w:rPr>
-      </w:pPr>
-      <w:hyperlink w:anchor="_Toc3093979" w:history="1">
-        <w:r>
-          <w:rPr>
-            <w:rStyle w:val="Hyperlink"/>
-          </w:rPr>
-          <w:t>Abbildung 10: Seitenzahl</w:t>
-        </w:r>
-        <w:r>
-          <w:rPr>
-            <w:webHidden/>
-          </w:rPr>
-          <w:tab/>
-        </w:r>
-        <w:r>
-          <w:rPr>
-            <w:webHidden/>
-          </w:rPr>
-          <w:fldChar w:fldCharType="begin"/>
-        </w:r>
-        <w:r>
-          <w:rPr>
-            <w:webHidden/>
-          </w:rPr>
-          <w:instrText xml:space="preserve"> PAGEREF _Toc3093979 \h </w:instrText>
-        </w:r>
-        <w:r>
-          <w:rPr>
-            <w:webHidden/>
-          </w:rPr>
-        </w:r>
-        <w:r>
-          <w:rPr>
-            <w:webHidden/>
-          </w:rPr>
-          <w:fldChar w:fldCharType="separate"/>
-        </w:r>
-        <w:r>
-          <w:rPr>
-            <w:webHidden/>
-          </w:rPr>
-          <w:t>16</w:t>
-        </w:r>
-        <w:r>
-          <w:rPr>
-            <w:webHidden/>
-          </w:rPr>
-          <w:fldChar w:fldCharType="end"/>
-        </w:r>
-      </w:hyperlink>
-    </w:p>
-    <w:p>
-      <w:pPr>
-        <w:pStyle w:val="TableofFigures"/>
-        <w:rPr>
-          <w:rFonts w:asciiTheme="minorHAnsi" w:eastAsiaTheme="minorEastAsia" w:hAnsiTheme="minorHAnsi" w:cstheme="minorBidi"/>
-          <w:color w:val="auto"/>
-          <w:sz w:val="22"/>
-          <w:lang w:eastAsia="de-DE"/>
-        </w:rPr>
-      </w:pPr>
-      <w:hyperlink w:anchor="_Toc3093980" w:history="1">
-        <w:r>
-          <w:rPr>
-            <w:rStyle w:val="Hyperlink"/>
-          </w:rPr>
-          <w:t>Abbildung 11: Zeile zu lang</w:t>
-        </w:r>
-        <w:r>
-          <w:rPr>
-            <w:webHidden/>
-          </w:rPr>
-          <w:tab/>
-        </w:r>
-        <w:r>
-          <w:rPr>
-            <w:webHidden/>
-          </w:rPr>
-          <w:fldChar w:fldCharType="begin"/>
-        </w:r>
-        <w:r>
-          <w:rPr>
-            <w:webHidden/>
-          </w:rPr>
-          <w:instrText xml:space="preserve"> PAGEREF _Toc3093980 \h </w:instrText>
-        </w:r>
-        <w:r>
-          <w:rPr>
-            <w:webHidden/>
-          </w:rPr>
-        </w:r>
-        <w:r>
-          <w:rPr>
-            <w:webHidden/>
-          </w:rPr>
-          <w:fldChar w:fldCharType="separate"/>
-        </w:r>
-        <w:r>
-          <w:rPr>
-            <w:webHidden/>
-          </w:rPr>
-          <w:t>16</w:t>
+          <w:t>14</w:t>
         </w:r>
         <w:r>
           <w:rPr>
@@ -5398,7 +4986,7 @@
       <w:pPr>
         <w:pStyle w:val="Heading1"/>
       </w:pPr>
-      <w:bookmarkStart w:id="10" w:name="_Toc108185471"/>
+      <w:bookmarkStart w:id="10" w:name="_Toc108718752"/>
       <w:r>
         <w:lastRenderedPageBreak/>
         <w:t>1</w:t>
@@ -5415,7 +5003,7 @@
       <w:pPr>
         <w:pStyle w:val="Heading2"/>
       </w:pPr>
-      <w:bookmarkStart w:id="11" w:name="_Toc108185472"/>
+      <w:bookmarkStart w:id="11" w:name="_Toc108718753"/>
       <w:r>
         <w:t>1.1</w:t>
       </w:r>
@@ -5429,7 +5017,7 @@
       <w:pPr>
         <w:pStyle w:val="Heading2"/>
       </w:pPr>
-      <w:bookmarkStart w:id="12" w:name="_Toc108185473"/>
+      <w:bookmarkStart w:id="12" w:name="_Toc108718754"/>
       <w:r>
         <w:t>1.2</w:t>
       </w:r>
@@ -5443,7 +5031,7 @@
       <w:pPr>
         <w:pStyle w:val="Heading2"/>
       </w:pPr>
-      <w:bookmarkStart w:id="13" w:name="_Toc108185474"/>
+      <w:bookmarkStart w:id="13" w:name="_Toc108718755"/>
       <w:r>
         <w:t>1.3</w:t>
       </w:r>
@@ -5470,7 +5058,7 @@
       <w:pPr>
         <w:pStyle w:val="Heading1"/>
       </w:pPr>
-      <w:bookmarkStart w:id="14" w:name="_Toc108185475"/>
+      <w:bookmarkStart w:id="14" w:name="_Toc108718756"/>
       <w:r>
         <w:lastRenderedPageBreak/>
         <w:t>2</w:t>
@@ -5485,7 +5073,7 @@
       <w:pPr>
         <w:pStyle w:val="Heading2"/>
       </w:pPr>
-      <w:bookmarkStart w:id="15" w:name="_Toc108185476"/>
+      <w:bookmarkStart w:id="15" w:name="_Toc108718757"/>
       <w:r>
         <w:t>2.1</w:t>
       </w:r>
@@ -5499,7 +5087,8 @@
       <w:pPr>
         <w:pStyle w:val="Heading3"/>
       </w:pPr>
-      <w:bookmarkStart w:id="16" w:name="_Toc108185477"/>
+      <w:bookmarkStart w:id="16" w:name="_Ref108519915"/>
+      <w:bookmarkStart w:id="17" w:name="_Toc108718758"/>
       <w:r>
         <w:t>2.1.1</w:t>
       </w:r>
@@ -5512,6 +5101,7 @@
         <w:t>Wallets</w:t>
       </w:r>
       <w:bookmarkEnd w:id="16"/>
+      <w:bookmarkEnd w:id="17"/>
       <w:proofErr w:type="spellEnd"/>
     </w:p>
     <w:p>
@@ -5521,7 +5111,7 @@
           <w:lang w:val="en-US"/>
         </w:rPr>
       </w:pPr>
-      <w:bookmarkStart w:id="17" w:name="_Toc108185478"/>
+      <w:bookmarkStart w:id="18" w:name="_Toc108718759"/>
       <w:r>
         <w:rPr>
           <w:lang w:val="en-US"/>
@@ -5535,7 +5125,7 @@
         <w:tab/>
         <w:t>Smart Contracts</w:t>
       </w:r>
-      <w:bookmarkEnd w:id="17"/>
+      <w:bookmarkEnd w:id="18"/>
     </w:p>
     <w:p>
       <w:pPr>
@@ -5544,7 +5134,7 @@
           <w:lang w:val="en-US"/>
         </w:rPr>
       </w:pPr>
-      <w:bookmarkStart w:id="18" w:name="_Toc108185479"/>
+      <w:bookmarkStart w:id="19" w:name="_Toc108718760"/>
       <w:r>
         <w:rPr>
           <w:lang w:val="en-US"/>
@@ -5558,61 +5148,95 @@
         <w:tab/>
         <w:t>NFTs</w:t>
       </w:r>
-      <w:bookmarkEnd w:id="18"/>
+      <w:bookmarkEnd w:id="19"/>
+    </w:p>
+    <w:p>
+      <w:pPr>
+        <w:pStyle w:val="Heading3"/>
+        <w:rPr>
+          <w:lang w:val="en-US"/>
+        </w:rPr>
+      </w:pPr>
+      <w:bookmarkStart w:id="20" w:name="_Ref108521018"/>
+      <w:bookmarkStart w:id="21" w:name="_Toc108718761"/>
+      <w:r>
+        <w:rPr>
+          <w:lang w:val="en-US"/>
+        </w:rPr>
+        <w:t>2.1.4</w:t>
+      </w:r>
+      <w:r>
+        <w:rPr>
+          <w:lang w:val="en-US"/>
+        </w:rPr>
+        <w:tab/>
+        <w:t>Node Provider</w:t>
+      </w:r>
+      <w:bookmarkEnd w:id="20"/>
+      <w:bookmarkEnd w:id="21"/>
+    </w:p>
+    <w:p>
+      <w:pPr>
+        <w:pStyle w:val="Heading3"/>
+        <w:rPr>
+          <w:lang w:val="en-US"/>
+        </w:rPr>
+      </w:pPr>
+      <w:bookmarkStart w:id="22" w:name="_Ref108179647"/>
+      <w:bookmarkStart w:id="23" w:name="_Toc108718762"/>
+      <w:r>
+        <w:rPr>
+          <w:lang w:val="en-US"/>
+        </w:rPr>
+        <w:t>2.1.5</w:t>
+      </w:r>
+      <w:r>
+        <w:rPr>
+          <w:lang w:val="en-US"/>
+        </w:rPr>
+        <w:tab/>
+        <w:t>IPFS</w:t>
+      </w:r>
+      <w:bookmarkEnd w:id="22"/>
+      <w:bookmarkEnd w:id="23"/>
     </w:p>
     <w:p>
       <w:pPr>
         <w:pStyle w:val="Heading2"/>
-        <w:rPr>
-          <w:lang w:val="en-US"/>
-        </w:rPr>
-      </w:pPr>
-      <w:bookmarkStart w:id="19" w:name="_Toc108185480"/>
-      <w:r>
-        <w:rPr>
-          <w:lang w:val="en-US"/>
-        </w:rPr>
+      </w:pPr>
+      <w:bookmarkStart w:id="24" w:name="_Toc108718763"/>
+      <w:r>
         <w:t>2.2</w:t>
       </w:r>
       <w:r>
-        <w:rPr>
-          <w:lang w:val="en-US"/>
-        </w:rPr>
         <w:tab/>
         <w:t>Ethereum</w:t>
       </w:r>
-      <w:bookmarkEnd w:id="19"/>
+      <w:bookmarkEnd w:id="24"/>
     </w:p>
     <w:p>
       <w:pPr>
         <w:pStyle w:val="Heading3"/>
-        <w:rPr>
-          <w:lang w:val="en-US"/>
-        </w:rPr>
-      </w:pPr>
-      <w:bookmarkStart w:id="20" w:name="_Ref108179110"/>
-      <w:bookmarkStart w:id="21" w:name="_Toc108185481"/>
-      <w:r>
-        <w:rPr>
-          <w:lang w:val="en-US"/>
-        </w:rPr>
+      </w:pPr>
+      <w:bookmarkStart w:id="25" w:name="_Ref108179110"/>
+      <w:bookmarkStart w:id="26" w:name="_Toc108718764"/>
+      <w:r>
         <w:t>2.2.1</w:t>
       </w:r>
       <w:r>
-        <w:rPr>
-          <w:lang w:val="en-US"/>
-        </w:rPr>
         <w:tab/>
         <w:t>ERC-721</w:t>
       </w:r>
-      <w:bookmarkEnd w:id="20"/>
-      <w:bookmarkEnd w:id="21"/>
+      <w:bookmarkEnd w:id="25"/>
+      <w:bookmarkEnd w:id="26"/>
     </w:p>
     <w:p>
       <w:pPr>
         <w:pStyle w:val="Heading3"/>
       </w:pPr>
-      <w:bookmarkStart w:id="22" w:name="_Toc108185482"/>
+      <w:bookmarkStart w:id="27" w:name="_Ref108540706"/>
+      <w:bookmarkStart w:id="28" w:name="_Ref108540715"/>
+      <w:bookmarkStart w:id="29" w:name="_Toc108718765"/>
       <w:r>
         <w:t>2.2.2</w:t>
       </w:r>
@@ -5623,30 +5247,16 @@
       <w:r>
         <w:t>Solidity</w:t>
       </w:r>
-      <w:bookmarkEnd w:id="22"/>
+      <w:bookmarkEnd w:id="27"/>
+      <w:bookmarkEnd w:id="28"/>
+      <w:bookmarkEnd w:id="29"/>
       <w:proofErr w:type="spellEnd"/>
     </w:p>
     <w:p>
       <w:pPr>
-        <w:pStyle w:val="Heading3"/>
-      </w:pPr>
-      <w:bookmarkStart w:id="23" w:name="_Ref108179647"/>
-      <w:bookmarkStart w:id="24" w:name="_Toc108185483"/>
-      <w:r>
-        <w:t>2.2.3</w:t>
-      </w:r>
-      <w:r>
-        <w:tab/>
-        <w:t>IPFS</w:t>
-      </w:r>
-      <w:bookmarkEnd w:id="23"/>
-      <w:bookmarkEnd w:id="24"/>
-    </w:p>
-    <w:p>
-      <w:pPr>
         <w:pStyle w:val="Heading2"/>
       </w:pPr>
-      <w:bookmarkStart w:id="25" w:name="_Toc108185484"/>
+      <w:bookmarkStart w:id="30" w:name="_Toc108718766"/>
       <w:r>
         <w:t>2.3</w:t>
       </w:r>
@@ -5654,14 +5264,14 @@
         <w:tab/>
         <w:t>IT-Sicherheit</w:t>
       </w:r>
-      <w:bookmarkEnd w:id="25"/>
+      <w:bookmarkEnd w:id="30"/>
     </w:p>
     <w:p>
       <w:pPr>
         <w:pStyle w:val="Heading3"/>
       </w:pPr>
-      <w:bookmarkStart w:id="26" w:name="_Ref108174018"/>
-      <w:bookmarkStart w:id="27" w:name="_Toc108185485"/>
+      <w:bookmarkStart w:id="31" w:name="_Ref108174018"/>
+      <w:bookmarkStart w:id="32" w:name="_Toc108718767"/>
       <w:r>
         <w:t>2.3.1</w:t>
       </w:r>
@@ -5669,15 +5279,15 @@
         <w:tab/>
         <w:t>Web3 Authentifizierung</w:t>
       </w:r>
-      <w:bookmarkEnd w:id="26"/>
-      <w:bookmarkEnd w:id="27"/>
+      <w:bookmarkEnd w:id="31"/>
+      <w:bookmarkEnd w:id="32"/>
     </w:p>
     <w:p>
       <w:pPr>
         <w:pStyle w:val="Heading3"/>
       </w:pPr>
-      <w:bookmarkStart w:id="28" w:name="_Ref108173989"/>
-      <w:bookmarkStart w:id="29" w:name="_Toc108185486"/>
+      <w:bookmarkStart w:id="33" w:name="_Ref108173989"/>
+      <w:bookmarkStart w:id="34" w:name="_Toc108718768"/>
       <w:r>
         <w:t>2.3.2</w:t>
       </w:r>
@@ -5685,14 +5295,15 @@
         <w:tab/>
         <w:t>Autorisierung mittels NFTs</w:t>
       </w:r>
-      <w:bookmarkEnd w:id="28"/>
-      <w:bookmarkEnd w:id="29"/>
+      <w:bookmarkEnd w:id="33"/>
+      <w:bookmarkEnd w:id="34"/>
     </w:p>
     <w:p>
       <w:pPr>
         <w:pStyle w:val="Heading2"/>
       </w:pPr>
-      <w:bookmarkStart w:id="30" w:name="_Toc108185487"/>
+      <w:bookmarkStart w:id="35" w:name="_Ref108521215"/>
+      <w:bookmarkStart w:id="36" w:name="_Toc108718769"/>
       <w:r>
         <w:t>2.4</w:t>
       </w:r>
@@ -5708,7 +5319,8 @@
       <w:r>
         <w:t>-Entwicklung mit Flutter</w:t>
       </w:r>
-      <w:bookmarkEnd w:id="30"/>
+      <w:bookmarkEnd w:id="35"/>
+      <w:bookmarkEnd w:id="36"/>
     </w:p>
     <w:p>
       <w:pPr>
@@ -5727,7 +5339,7 @@
       <w:pPr>
         <w:pStyle w:val="Heading1"/>
       </w:pPr>
-      <w:bookmarkStart w:id="31" w:name="_Toc108185488"/>
+      <w:bookmarkStart w:id="37" w:name="_Toc108718770"/>
       <w:r>
         <w:lastRenderedPageBreak/>
         <w:t>3.</w:t>
@@ -5736,7 +5348,7 @@
         <w:tab/>
         <w:t>Systemanalyse</w:t>
       </w:r>
-      <w:bookmarkEnd w:id="31"/>
+      <w:bookmarkEnd w:id="37"/>
     </w:p>
     <w:p>
       <w:pPr>
@@ -5769,8 +5381,8 @@
       <w:pPr>
         <w:pStyle w:val="Heading2"/>
       </w:pPr>
-      <w:bookmarkStart w:id="32" w:name="_Ref108171768"/>
-      <w:bookmarkStart w:id="33" w:name="_Toc108185489"/>
+      <w:bookmarkStart w:id="38" w:name="_Ref108171768"/>
+      <w:bookmarkStart w:id="39" w:name="_Toc108718771"/>
       <w:r>
         <w:t>3.1</w:t>
       </w:r>
@@ -5780,8 +5392,8 @@
       <w:r>
         <w:t>Flappy Bird</w:t>
       </w:r>
-      <w:bookmarkEnd w:id="32"/>
-      <w:bookmarkEnd w:id="33"/>
+      <w:bookmarkEnd w:id="38"/>
+      <w:bookmarkEnd w:id="39"/>
     </w:p>
     <w:p>
       <w:pPr>
@@ -5801,7 +5413,7 @@
       <w:pPr>
         <w:pStyle w:val="Heading3"/>
       </w:pPr>
-      <w:bookmarkStart w:id="34" w:name="_Toc108185490"/>
+      <w:bookmarkStart w:id="40" w:name="_Toc108718772"/>
       <w:r>
         <w:t>3.1.1</w:t>
       </w:r>
@@ -5809,7 +5421,7 @@
         <w:tab/>
         <w:t>Geschichte</w:t>
       </w:r>
-      <w:bookmarkEnd w:id="34"/>
+      <w:bookmarkEnd w:id="40"/>
     </w:p>
     <w:p>
       <w:pPr>
@@ -5967,7 +5579,7 @@
       <w:pPr>
         <w:pStyle w:val="Heading3"/>
       </w:pPr>
-      <w:bookmarkStart w:id="35" w:name="_Toc108185491"/>
+      <w:bookmarkStart w:id="41" w:name="_Toc108718773"/>
       <w:r>
         <w:lastRenderedPageBreak/>
         <w:t>3.1.2</w:t>
@@ -5976,7 +5588,7 @@
         <w:tab/>
         <w:t>Konzept</w:t>
       </w:r>
-      <w:bookmarkEnd w:id="35"/>
+      <w:bookmarkEnd w:id="41"/>
     </w:p>
     <w:p>
       <w:pPr>
@@ -6145,46 +5757,35 @@
         <w:pStyle w:val="Caption"/>
         <w:jc w:val="left"/>
       </w:pPr>
-      <w:bookmarkStart w:id="36" w:name="_Ref105246285"/>
+      <w:bookmarkStart w:id="42" w:name="_Ref105246285"/>
+      <w:bookmarkStart w:id="43" w:name="_Toc108704622"/>
       <w:r>
         <w:t xml:space="preserve">Abbildung </w:t>
       </w:r>
-      <w:r>
-        <w:fldChar w:fldCharType="begin"/>
-      </w:r>
-      <w:r>
-        <w:instrText xml:space="preserve"> SEQ Abbildung \* ARABIC </w:instrText>
-      </w:r>
-      <w:r>
-        <w:fldChar w:fldCharType="separate"/>
-      </w:r>
+      <w:fldSimple w:instr=" SEQ Abbildung \* ARABIC ">
+        <w:r>
+          <w:rPr>
+            <w:noProof/>
+          </w:rPr>
+          <w:t>1</w:t>
+        </w:r>
+      </w:fldSimple>
+      <w:bookmarkEnd w:id="42"/>
+      <w:r>
+        <w:t xml:space="preserve">: </w:t>
+      </w:r>
+      <w:proofErr w:type="spellStart"/>
+      <w:r>
+        <w:t>FlappyBird</w:t>
+      </w:r>
+      <w:proofErr w:type="spellEnd"/>
       <w:r>
         <w:rPr>
           <w:noProof/>
         </w:rPr>
-        <w:t>1</w:t>
-      </w:r>
-      <w:r>
-        <w:rPr>
-          <w:noProof/>
-        </w:rPr>
-        <w:fldChar w:fldCharType="end"/>
-      </w:r>
-      <w:bookmarkEnd w:id="36"/>
-      <w:r>
-        <w:t xml:space="preserve">: </w:t>
-      </w:r>
-      <w:proofErr w:type="spellStart"/>
-      <w:r>
-        <w:t>FlappyBird</w:t>
-      </w:r>
-      <w:proofErr w:type="spellEnd"/>
-      <w:r>
-        <w:rPr>
-          <w:noProof/>
-        </w:rPr>
         <w:t xml:space="preserve"> Screenshot</w:t>
       </w:r>
+      <w:bookmarkEnd w:id="43"/>
     </w:p>
     <w:p>
       <w:pPr>
@@ -6194,14 +5795,14 @@
           <w:numId w:val="15"/>
         </w:numPr>
       </w:pPr>
-      <w:bookmarkStart w:id="37" w:name="_Toc108185492"/>
+      <w:bookmarkStart w:id="44" w:name="_Toc108718774"/>
       <w:r>
         <w:t>NFTs</w:t>
       </w:r>
       <w:r>
         <w:t xml:space="preserve"> in Flappy Bird</w:t>
       </w:r>
-      <w:bookmarkEnd w:id="37"/>
+      <w:bookmarkEnd w:id="44"/>
     </w:p>
     <w:p>
       <w:pPr>
@@ -6288,30 +5889,74 @@
           <w:numId w:val="15"/>
         </w:numPr>
       </w:pPr>
-      <w:bookmarkStart w:id="38" w:name="_Toc108185493"/>
+      <w:bookmarkStart w:id="45" w:name="_Toc108718775"/>
       <w:r>
         <w:t>Anforderungsanalys</w:t>
       </w:r>
       <w:r>
         <w:t>e</w:t>
       </w:r>
-      <w:bookmarkEnd w:id="38"/>
+      <w:bookmarkEnd w:id="45"/>
     </w:p>
     <w:p>
       <w:pPr>
         <w:pStyle w:val="02Flietext"/>
       </w:pPr>
       <w:r>
-        <w:t xml:space="preserve">Die Anforderungsanalyse ist ein wichtiger Bestandteil des Softwareentwicklungsprozess. Anhand von </w:t>
-      </w:r>
-      <w:r>
-        <w:t>möglichen</w:t>
-      </w:r>
-      <w:r>
-        <w:t xml:space="preserve"> Anwendungsszenarien werden </w:t>
-      </w:r>
-      <w:r>
-        <w:t xml:space="preserve">die Kernfunktionen und damit die funktionalen Anforderungen an das System festgelegt. </w:t>
+        <w:t>Die Kernanforderungen an</w:t>
+      </w:r>
+      <w:r>
+        <w:t xml:space="preserve"> das Gesamtsystem </w:t>
+      </w:r>
+      <w:r>
+        <w:t xml:space="preserve">liegen bereits vor: Es soll eine Flutter Anwendung umfassen, welche mindestens für die mobilen Plattformen iOS und Android </w:t>
+      </w:r>
+      <w:r>
+        <w:t>und für</w:t>
+      </w:r>
+      <w:r>
+        <w:t xml:space="preserve"> die Benutzung im Web-Browser</w:t>
+      </w:r>
+      <w:r>
+        <w:t xml:space="preserve"> ausgelegt ist</w:t>
+      </w:r>
+      <w:r>
+        <w:t xml:space="preserve">. Außerdem soll das System ein Verfahren zur Authentifizierung mit einem Crypto </w:t>
+      </w:r>
+      <w:proofErr w:type="gramStart"/>
+      <w:r>
+        <w:t>Wallet</w:t>
+      </w:r>
+      <w:proofErr w:type="gramEnd"/>
+      <w:r>
+        <w:t xml:space="preserve"> implementieren</w:t>
+      </w:r>
+      <w:r>
+        <w:t>, sowie ein Verfahren welches die Autorisierung mittels ERC-721</w:t>
+      </w:r>
+      <w:r>
+        <w:t xml:space="preserve"> Token</w:t>
+      </w:r>
+      <w:r>
+        <w:t xml:space="preserve"> (NFTs) demonstriert. Um diese Verfahren anschaulich zu demonstrieren, soll das Spielkonzept von Flappy Bird herangezogen und erweitert werden (siehe </w:t>
+      </w:r>
+      <w:r>
+        <w:fldChar w:fldCharType="begin"/>
+      </w:r>
+      <w:r>
+        <w:instrText xml:space="preserve"> REF _Ref108171768 \h </w:instrText>
+      </w:r>
+      <w:r>
+        <w:fldChar w:fldCharType="separate"/>
+      </w:r>
+      <w:r>
+        <w:t>3.1 Flappy Bird</w:t>
+      </w:r>
+      <w:r>
+        <w:fldChar w:fldCharType="end"/>
+      </w:r>
+      <w:r>
+        <w:t xml:space="preserve">). </w:t>
       </w:r>
     </w:p>
     <w:p>
@@ -6319,10 +5964,7 @@
         <w:pStyle w:val="02Flietext"/>
       </w:pPr>
       <w:r>
-        <w:t xml:space="preserve">Da die Rahmenbedingungen dieses Projektes vorgeben, dass es sich um eine Flutter Anwendung sowie um ERC-721 Token handeln wird, lässt sich bereits in der Analysephase zwischen den beiden entscheidenden Komponenten differenzieren: Zum einen die Flutter Anwendung, in welcher </w:t>
-      </w:r>
-      <w:r>
-        <w:t xml:space="preserve">das Spielkonzept sowie die Verfahren der Web3 Authentifizierung und der Autorisierung durch NFTs realisiert werden. Und zum anderen </w:t>
+        <w:t xml:space="preserve">Es sind zwei entscheidende technische Komponenten gefragt: Zum einen die Flutter Anwendung, in welcher das Spielkonzept sowie das Authentifizierungsverfahren und das Autorisierungsverfahren realisiert werden. Und zum anderen </w:t>
       </w:r>
       <w:r>
         <w:rPr>
@@ -6339,21 +5981,53 @@
       </w:r>
       <w:proofErr w:type="spellEnd"/>
       <w:r>
-        <w:t>, welcher auf einer Blockchain hinterlegt wird und für die Verwaltung der NFTs zuständig ist, von denen in der Flutter Anwendung Gebrauch gemacht werden kann.</w:t>
-      </w:r>
+        <w:t xml:space="preserve">, welcher auf einer Blockchain hinterlegt wird und für die Verwaltung der NFTs zuständig ist. Die Flutter Anwendung und der Smart </w:t>
+      </w:r>
+      <w:proofErr w:type="spellStart"/>
+      <w:r>
+        <w:t>Contract</w:t>
+      </w:r>
+      <w:proofErr w:type="spellEnd"/>
       <w:r>
         <w:t xml:space="preserve"> </w:t>
       </w:r>
+      <w:r>
+        <w:t xml:space="preserve">sind </w:t>
+      </w:r>
+      <w:r>
+        <w:t xml:space="preserve">nicht direkt </w:t>
+      </w:r>
+      <w:r>
+        <w:t xml:space="preserve">voneinander </w:t>
+      </w:r>
+      <w:r>
+        <w:t>abhängig</w:t>
+      </w:r>
+      <w:r>
+        <w:t xml:space="preserve"> und lassen </w:t>
+      </w:r>
+      <w:r>
+        <w:t>sich jeweils als eigene Systeme betrachten.</w:t>
+      </w:r>
+      <w:r>
+        <w:t xml:space="preserve"> Aus diesem Grund bietet es sich an</w:t>
+      </w:r>
+      <w:r>
+        <w:t>,</w:t>
+      </w:r>
+      <w:r>
+        <w:t xml:space="preserve"> in der weiteren Anforderungsanalyse, zwischen diesen Komponenten zu differenzieren</w:t>
+      </w:r>
+      <w:r>
+        <w:t>.</w:t>
+      </w:r>
     </w:p>
     <w:p>
       <w:pPr>
         <w:pStyle w:val="02Flietext"/>
       </w:pPr>
       <w:r>
-        <w:t xml:space="preserve">Ziel dieser Analyse </w:t>
-      </w:r>
-      <w:r>
-        <w:t xml:space="preserve">sind konkrete Listen der Anforderungen an </w:t>
+        <w:t xml:space="preserve">Ziel der weiteren Analyse sind konkrete Listen der Anforderungen an </w:t>
       </w:r>
       <w:r>
         <w:rPr>
@@ -6370,22 +6044,7 @@
       </w:r>
       <w:proofErr w:type="spellEnd"/>
       <w:r>
-        <w:t xml:space="preserve"> sowie </w:t>
-      </w:r>
-      <w:r>
-        <w:t>an d</w:t>
-      </w:r>
-      <w:r>
-        <w:t>ie Flutter Anwendung</w:t>
-      </w:r>
-      <w:r>
-        <w:t xml:space="preserve">, sodass im Anschluss ein Entwurf </w:t>
-      </w:r>
-      <w:r>
-        <w:t xml:space="preserve">des Gesamtsystems </w:t>
-      </w:r>
-      <w:r>
-        <w:t>angefertigt werden kann. Das zu entwickelnde Gesamtsystem wird von nun an als „</w:t>
+        <w:t xml:space="preserve"> sowie an die Flutter Anwendung, sodass im Anschluss ein Entwurf des Gesamtsystems sowie der beiden Hauptkomponenten angefertigt werden kann. Das zu entwickelnde Gesamtsystem wird von nun an als „</w:t>
       </w:r>
       <w:r>
         <w:rPr>
@@ -6395,32 +6054,51 @@
         <w:t>Flutter Bird</w:t>
       </w:r>
       <w:r>
-        <w:t>“ bezeichnet, da es das Spielkonzept von Flappy Bird nachahmen soll, und mit Flutter entwickelt wird.</w:t>
-      </w:r>
+        <w:t xml:space="preserve">“ bezeichnet, da es das Spielkonzept von </w:t>
+      </w:r>
+      <w:r>
+        <w:rPr>
+          <w:i/>
+          <w:iCs/>
+        </w:rPr>
+        <w:t>Flappy Bird</w:t>
+      </w:r>
+      <w:r>
+        <w:t xml:space="preserve"> nachahmen soll, und mit </w:t>
+      </w:r>
+      <w:r>
+        <w:rPr>
+          <w:i/>
+          <w:iCs/>
+        </w:rPr>
+        <w:t>Flutter</w:t>
+      </w:r>
+      <w:r>
+        <w:t xml:space="preserve"> entwickelt wird.</w:t>
+      </w:r>
+    </w:p>
+    <w:p>
+      <w:pPr>
+        <w:pStyle w:val="02Flietext"/>
+      </w:pPr>
     </w:p>
     <w:p>
       <w:pPr>
         <w:pStyle w:val="Heading3"/>
       </w:pPr>
-      <w:bookmarkStart w:id="39" w:name="_Toc108185494"/>
-      <w:r>
-        <w:lastRenderedPageBreak/>
-        <w:t>3.2.</w:t>
-      </w:r>
-      <w:r>
-        <w:t>1</w:t>
+      <w:bookmarkStart w:id="46" w:name="_Toc108718776"/>
+      <w:r>
+        <w:t>3.2.1</w:t>
       </w:r>
       <w:r>
         <w:tab/>
-      </w:r>
-      <w:r>
         <w:t xml:space="preserve">Smart </w:t>
       </w:r>
       <w:proofErr w:type="spellStart"/>
       <w:r>
         <w:t>Contract</w:t>
       </w:r>
-      <w:bookmarkEnd w:id="39"/>
+      <w:bookmarkEnd w:id="46"/>
       <w:proofErr w:type="spellEnd"/>
     </w:p>
     <w:p>
@@ -6490,6 +6168,33 @@
       <w:r>
         <w:t xml:space="preserve"> verwalteten NFTs folgende Eigenschaften besitzen: </w:t>
       </w:r>
+    </w:p>
+    <w:p>
+      <w:pPr>
+        <w:pStyle w:val="Caption"/>
+        <w:keepNext/>
+      </w:pPr>
+      <w:bookmarkStart w:id="47" w:name="_Toc108372171"/>
+      <w:r>
+        <w:t xml:space="preserve">Tabelle </w:t>
+      </w:r>
+      <w:fldSimple w:instr=" SEQ Tabelle \* ARABIC ">
+        <w:r>
+          <w:rPr>
+            <w:noProof/>
+          </w:rPr>
+          <w:t>1</w:t>
+        </w:r>
+      </w:fldSimple>
+      <w:r>
+        <w:t xml:space="preserve">: Zusätzliche Anforderungen an den Flutter Bird Skins Smart </w:t>
+      </w:r>
+      <w:proofErr w:type="spellStart"/>
+      <w:r>
+        <w:t>Contract</w:t>
+      </w:r>
+      <w:bookmarkEnd w:id="47"/>
+      <w:proofErr w:type="spellEnd"/>
     </w:p>
     <w:tbl>
       <w:tblPr>
@@ -6637,7 +6342,53 @@
             </w:r>
             <w:proofErr w:type="spellEnd"/>
             <w:r>
-              <w:t xml:space="preserve"> soll jedem Token individuelle Metadaten zuweisen können, welche die Eigenschaften und Merkmale des dazugehörigen Skins festhalten.</w:t>
+              <w:t xml:space="preserve"> soll jedem Token individuelle Metadaten zuweisen können, welche die Eigenschaften und Merkmale des dazugehörigen Skins festhalten</w:t>
+            </w:r>
+          </w:p>
+        </w:tc>
+      </w:tr>
+      <w:tr>
+        <w:tc>
+          <w:tcPr>
+            <w:tcW w:w="2830" w:type="dxa"/>
+          </w:tcPr>
+          <w:p>
+            <w:pPr>
+              <w:pStyle w:val="02Flietext"/>
+              <w:jc w:val="left"/>
+            </w:pPr>
+            <w:r>
+              <w:t>Skins</w:t>
+            </w:r>
+            <w:r>
+              <w:t xml:space="preserve"> für Nutzer abfragen</w:t>
+            </w:r>
+          </w:p>
+        </w:tc>
+        <w:tc>
+          <w:tcPr>
+            <w:tcW w:w="5664" w:type="dxa"/>
+          </w:tcPr>
+          <w:p>
+            <w:pPr>
+              <w:pStyle w:val="02Flietext"/>
+            </w:pPr>
+            <w:r>
+              <w:t xml:space="preserve">Der Smart </w:t>
+            </w:r>
+            <w:proofErr w:type="spellStart"/>
+            <w:r>
+              <w:t>Contract</w:t>
+            </w:r>
+            <w:proofErr w:type="spellEnd"/>
+            <w:r>
+              <w:t xml:space="preserve"> soll eine Funktion bereitstellen, welche es erlaubt alle zu einem Ethereum Account gehörenden </w:t>
+            </w:r>
+            <w:r>
+              <w:t>Skins</w:t>
+            </w:r>
+            <w:r>
+              <w:t>, abzufragen</w:t>
             </w:r>
           </w:p>
         </w:tc>
@@ -6676,72 +6427,6 @@
           </w:p>
         </w:tc>
       </w:tr>
-      <w:tr>
-        <w:tc>
-          <w:tcPr>
-            <w:tcW w:w="2830" w:type="dxa"/>
-          </w:tcPr>
-          <w:p>
-            <w:pPr>
-              <w:pStyle w:val="02Flietext"/>
-            </w:pPr>
-          </w:p>
-        </w:tc>
-        <w:tc>
-          <w:tcPr>
-            <w:tcW w:w="5664" w:type="dxa"/>
-          </w:tcPr>
-          <w:p>
-            <w:pPr>
-              <w:pStyle w:val="02Flietext"/>
-            </w:pPr>
-          </w:p>
-        </w:tc>
-      </w:tr>
-      <w:tr>
-        <w:tc>
-          <w:tcPr>
-            <w:tcW w:w="2830" w:type="dxa"/>
-          </w:tcPr>
-          <w:p>
-            <w:pPr>
-              <w:pStyle w:val="02Flietext"/>
-            </w:pPr>
-          </w:p>
-        </w:tc>
-        <w:tc>
-          <w:tcPr>
-            <w:tcW w:w="5664" w:type="dxa"/>
-          </w:tcPr>
-          <w:p>
-            <w:pPr>
-              <w:pStyle w:val="02Flietext"/>
-            </w:pPr>
-          </w:p>
-        </w:tc>
-      </w:tr>
-      <w:tr>
-        <w:tc>
-          <w:tcPr>
-            <w:tcW w:w="2830" w:type="dxa"/>
-          </w:tcPr>
-          <w:p>
-            <w:pPr>
-              <w:pStyle w:val="02Flietext"/>
-            </w:pPr>
-          </w:p>
-        </w:tc>
-        <w:tc>
-          <w:tcPr>
-            <w:tcW w:w="5664" w:type="dxa"/>
-          </w:tcPr>
-          <w:p>
-            <w:pPr>
-              <w:pStyle w:val="02Flietext"/>
-            </w:pPr>
-          </w:p>
-        </w:tc>
-      </w:tr>
     </w:tbl>
     <w:p>
       <w:pPr>
@@ -6752,20 +6437,15 @@
       <w:pPr>
         <w:pStyle w:val="Heading3"/>
       </w:pPr>
-      <w:bookmarkStart w:id="40" w:name="_Toc108185495"/>
-      <w:r>
-        <w:t>3.</w:t>
-      </w:r>
-      <w:r>
-        <w:t>2.2</w:t>
+      <w:bookmarkStart w:id="48" w:name="_Toc108718777"/>
+      <w:r>
+        <w:t>3.2.2</w:t>
       </w:r>
       <w:r>
         <w:tab/>
-      </w:r>
-      <w:r>
         <w:t>Flutter Anwendung</w:t>
       </w:r>
-      <w:bookmarkEnd w:id="40"/>
+      <w:bookmarkEnd w:id="48"/>
     </w:p>
     <w:p>
       <w:pPr>
@@ -6823,13 +6503,7 @@
         <w:fldChar w:fldCharType="separate"/>
       </w:r>
       <w:r>
-        <w:t>Abbildu</w:t>
-      </w:r>
-      <w:r>
-        <w:t>n</w:t>
-      </w:r>
-      <w:r>
-        <w:t xml:space="preserve">g </w:t>
+        <w:t xml:space="preserve">Abbildung </w:t>
       </w:r>
       <w:r>
         <w:rPr>
@@ -6841,7 +6515,11 @@
         <w:fldChar w:fldCharType="end"/>
       </w:r>
       <w:r>
-        <w:t xml:space="preserve"> zeigt einen imaginären Nutzer </w:t>
+        <w:t xml:space="preserve"> zeigt einen </w:t>
+      </w:r>
+      <w:r>
+        <w:lastRenderedPageBreak/>
+        <w:t xml:space="preserve">imaginären Nutzer </w:t>
       </w:r>
       <w:r>
         <w:t>der App</w:t>
@@ -6867,213 +6545,17 @@
         <w:t>en kann</w:t>
       </w:r>
       <w:r>
-        <w:t>.</w:t>
-      </w:r>
-      <w:r>
-        <w:t xml:space="preserve"> Zentrales Anwendungsszenario wird es sein, Flutter Bird zu spielen. Das in Kapitel </w:t>
-      </w:r>
-      <w:r>
-        <w:fldChar w:fldCharType="begin"/>
-      </w:r>
-      <w:r>
-        <w:instrText xml:space="preserve"> REF _Ref108171768 \h </w:instrText>
-      </w:r>
-      <w:r>
-        <w:instrText xml:space="preserve"> \* MERGEFORMAT </w:instrText>
-      </w:r>
-      <w:r>
-        <w:fldChar w:fldCharType="separate"/>
-      </w:r>
-      <w:r>
-        <w:t xml:space="preserve">3.1 </w:t>
-      </w:r>
-      <w:r>
-        <w:rPr>
-          <w:highlight w:val="yellow"/>
-        </w:rPr>
-        <w:t>Flapp</w:t>
-      </w:r>
-      <w:r>
-        <w:rPr>
-          <w:highlight w:val="yellow"/>
-        </w:rPr>
-        <w:t>y</w:t>
-      </w:r>
-      <w:r>
-        <w:rPr>
-          <w:highlight w:val="yellow"/>
-        </w:rPr>
-        <w:t xml:space="preserve"> Bird</w:t>
-      </w:r>
-      <w:r>
-        <w:fldChar w:fldCharType="end"/>
-      </w:r>
-      <w:r>
-        <w:t xml:space="preserve"> gezeigte Spielkonzept soll nachgeahmt werden, sodass </w:t>
-      </w:r>
-      <w:r>
-        <w:t xml:space="preserve">es dem Ursprungsspiel </w:t>
-      </w:r>
-      <w:r>
-        <w:t xml:space="preserve">im Aussehen und in der Funktionsweise </w:t>
-      </w:r>
-      <w:r>
-        <w:lastRenderedPageBreak/>
-        <w:t>ähnelt</w:t>
-      </w:r>
-      <w:r>
-        <w:t>. Diese</w:t>
-      </w:r>
-      <w:r>
-        <w:t>s Szenar</w:t>
-      </w:r>
-      <w:r>
-        <w:t>io wird durch die Möglichkeit erweitert</w:t>
-      </w:r>
-      <w:r>
-        <w:t>, das Spiel mit einem Skin-NFT anstelle der Standard</w:t>
-      </w:r>
-      <w:r>
-        <w:t>-S</w:t>
-      </w:r>
-      <w:r>
-        <w:t xml:space="preserve">pielfigur zu spielen. </w:t>
-      </w:r>
-      <w:r>
-        <w:t xml:space="preserve">Damit der Nutzer </w:t>
-      </w:r>
-      <w:r>
-        <w:t xml:space="preserve">dazu </w:t>
-      </w:r>
-      <w:r>
-        <w:t>autorisiert werden kann</w:t>
-      </w:r>
-      <w:r>
-        <w:t>,</w:t>
-      </w:r>
-      <w:r>
-        <w:t xml:space="preserve"> mit einem solchen Skin-NFT</w:t>
-      </w:r>
-      <w:r>
-        <w:t xml:space="preserve"> zu </w:t>
-      </w:r>
-      <w:r>
-        <w:t>spielen</w:t>
-      </w:r>
-      <w:r>
-        <w:t xml:space="preserve">, ist es erforderlich, dass </w:t>
-      </w:r>
-      <w:r>
-        <w:t>die Anwendung</w:t>
-      </w:r>
-      <w:r>
-        <w:t xml:space="preserve"> </w:t>
-      </w:r>
-      <w:r>
-        <w:t xml:space="preserve">mit dem auf der Blockchain hinterlegtem ERC-721 Smart </w:t>
-      </w:r>
-      <w:proofErr w:type="spellStart"/>
-      <w:r>
-        <w:t>Contract</w:t>
-      </w:r>
-      <w:proofErr w:type="spellEnd"/>
-      <w:r>
-        <w:t xml:space="preserve"> interagieren</w:t>
-      </w:r>
-      <w:r>
-        <w:t xml:space="preserve"> kann, um</w:t>
-      </w:r>
-      <w:r>
-        <w:t xml:space="preserve"> den Besitz eines solchen Skin-NFTs </w:t>
-      </w:r>
-      <w:r>
-        <w:t>nachzuweisen</w:t>
-      </w:r>
-      <w:r>
-        <w:t xml:space="preserve"> </w:t>
-      </w:r>
-      <w:r>
-        <w:t xml:space="preserve">(siehe </w:t>
-      </w:r>
-      <w:r>
-        <w:fldChar w:fldCharType="begin"/>
-      </w:r>
-      <w:r>
-        <w:instrText xml:space="preserve"> REF _Ref108173989 \h </w:instrText>
-      </w:r>
-      <w:r>
-        <w:fldChar w:fldCharType="separate"/>
-      </w:r>
-      <w:r>
-        <w:t>2.3.2 Autorisierung mittels NFTs</w:t>
-      </w:r>
-      <w:r>
-        <w:fldChar w:fldCharType="end"/>
-      </w:r>
-      <w:r>
-        <w:t>)</w:t>
-      </w:r>
-      <w:r>
-        <w:t>.</w:t>
-      </w:r>
-      <w:r>
-        <w:t xml:space="preserve"> Dieser Nachwei</w:t>
-      </w:r>
-      <w:r>
-        <w:t>s</w:t>
-      </w:r>
-      <w:r>
-        <w:t xml:space="preserve"> wiederum erfordert, dass der Spieler die Möglichkeit hat </w:t>
-      </w:r>
-      <w:r>
-        <w:t>sich</w:t>
-      </w:r>
-      <w:r>
-        <w:t xml:space="preserve"> innerhalb der Anwendung</w:t>
-      </w:r>
-      <w:r>
-        <w:t xml:space="preserve"> mit einem Crypto Wallet </w:t>
-      </w:r>
-      <w:proofErr w:type="gramStart"/>
-      <w:r>
-        <w:t>zu  authentifizieren</w:t>
-      </w:r>
-      <w:proofErr w:type="gramEnd"/>
-      <w:r>
-        <w:t xml:space="preserve"> (siehe </w:t>
-      </w:r>
-      <w:r>
-        <w:fldChar w:fldCharType="begin"/>
-      </w:r>
-      <w:r>
-        <w:instrText xml:space="preserve"> REF _Ref108174018 \h </w:instrText>
-      </w:r>
-      <w:r>
-        <w:fldChar w:fldCharType="separate"/>
-      </w:r>
-      <w:r>
-        <w:t>2.3.</w:t>
-      </w:r>
-      <w:r>
-        <w:t>1</w:t>
-      </w:r>
-      <w:r>
-        <w:t xml:space="preserve"> </w:t>
-      </w:r>
-      <w:r>
-        <w:t>Web3 Authentifizierung</w:t>
-      </w:r>
-      <w:r>
-        <w:fldChar w:fldCharType="end"/>
-      </w:r>
-      <w:r>
-        <w:t>)</w:t>
-      </w:r>
-      <w:r>
-        <w:t>.</w:t>
-      </w:r>
-      <w:r>
-        <w:t xml:space="preserve">  </w:t>
+        <w:t xml:space="preserve">. Zentrales Anwendungsszenario wird es sein, </w:t>
+      </w:r>
+      <w:r>
+        <w:rPr>
+          <w:i/>
+          <w:iCs/>
+        </w:rPr>
+        <w:t>Flutter Bird</w:t>
+      </w:r>
+      <w:r>
+        <w:t xml:space="preserve"> zu spielen. </w:t>
       </w:r>
     </w:p>
     <w:p>
@@ -7082,11 +6564,14 @@
         <w:keepNext/>
       </w:pPr>
       <w:r>
+        <w:rPr>
+          <w:noProof/>
+        </w:rPr>
         <w:drawing>
-          <wp:inline distT="0" distB="0" distL="0" distR="0" wp14:anchorId="59E5FDBF" wp14:editId="02DFEF75">
-            <wp:extent cx="5400040" cy="3184525"/>
-            <wp:effectExtent l="0" t="0" r="0" b="0"/>
-            <wp:docPr id="1" name="Picture 1" descr="Diagram&#10;&#10;Description automatically generated"/>
+          <wp:inline distT="0" distB="0" distL="0" distR="0" wp14:anchorId="5F176221" wp14:editId="1F1C873F">
+            <wp:extent cx="5400040" cy="3422015"/>
+            <wp:effectExtent l="0" t="0" r="0" b="6985"/>
+            <wp:docPr id="5" name="Picture 5" descr="Diagram&#10;&#10;Description automatically generated"/>
             <wp:cNvGraphicFramePr>
               <a:graphicFrameLocks xmlns:a="http://schemas.openxmlformats.org/drawingml/2006/main" noChangeAspect="1"/>
             </wp:cNvGraphicFramePr>
@@ -7094,7 +6579,7 @@
               <a:graphicData uri="http://schemas.openxmlformats.org/drawingml/2006/picture">
                 <pic:pic xmlns:pic="http://schemas.openxmlformats.org/drawingml/2006/picture">
                   <pic:nvPicPr>
-                    <pic:cNvPr id="1" name="Picture 1" descr="Diagram&#10;&#10;Description automatically generated"/>
+                    <pic:cNvPr id="5" name="Picture 5" descr="Diagram&#10;&#10;Description automatically generated"/>
                     <pic:cNvPicPr/>
                   </pic:nvPicPr>
                   <pic:blipFill>
@@ -7106,7 +6591,7 @@
                   <pic:spPr>
                     <a:xfrm>
                       <a:off x="0" y="0"/>
-                      <a:ext cx="5400040" cy="3184525"/>
+                      <a:ext cx="5400040" cy="3422015"/>
                     </a:xfrm>
                     <a:prstGeom prst="rect">
                       <a:avLst/>
@@ -7118,13 +6603,20 @@
           </wp:inline>
         </w:drawing>
       </w:r>
+      <w:r>
+        <w:rPr>
+          <w:noProof/>
+        </w:rPr>
+        <w:t xml:space="preserve"> </w:t>
+      </w:r>
     </w:p>
     <w:p>
       <w:pPr>
         <w:pStyle w:val="Caption"/>
         <w:jc w:val="both"/>
       </w:pPr>
-      <w:bookmarkStart w:id="41" w:name="_Ref108170809"/>
+      <w:bookmarkStart w:id="49" w:name="_Ref108170809"/>
+      <w:bookmarkStart w:id="50" w:name="_Toc108704623"/>
       <w:r>
         <w:t xml:space="preserve">Abbildung </w:t>
       </w:r>
@@ -7136,18 +6628,121 @@
           <w:t>2</w:t>
         </w:r>
       </w:fldSimple>
-      <w:bookmarkEnd w:id="41"/>
+      <w:bookmarkEnd w:id="49"/>
       <w:r>
         <w:t>: Darstellung der Kernfunktionen von Flutter Bird durch ein Use Case Diagramm</w:t>
       </w:r>
+      <w:bookmarkEnd w:id="50"/>
     </w:p>
     <w:p>
       <w:pPr>
         <w:pStyle w:val="02Flietext"/>
       </w:pPr>
       <w:r>
+        <w:t xml:space="preserve">Das in Kapitel </w:t>
+      </w:r>
+      <w:r>
+        <w:fldChar w:fldCharType="begin"/>
+      </w:r>
+      <w:r>
+        <w:instrText xml:space="preserve"> REF _Ref108171768 \h  \* MERGEFORMAT </w:instrText>
+      </w:r>
+      <w:r>
+        <w:fldChar w:fldCharType="separate"/>
+      </w:r>
+      <w:r>
+        <w:t xml:space="preserve">3.1 </w:t>
+      </w:r>
+      <w:r>
+        <w:rPr>
+          <w:highlight w:val="yellow"/>
+        </w:rPr>
+        <w:t>Flappy Bird</w:t>
+      </w:r>
+      <w:r>
+        <w:fldChar w:fldCharType="end"/>
+      </w:r>
+      <w:r>
+        <w:t xml:space="preserve"> gezeigte Spielkonzept soll nachgeahmt werden, sodass es dem Ursprungsspiel im Aussehen und in der Funktionsweise ähnelt. Dieses Szenario wird durch die Möglichkeit erweitert, das Spiel mit einem Skin-NFT anstelle der Standard-Spielfigur zu spielen. Damit der Nutzer dazu autorisiert werden kann, mit einem solchen Skin-NFT zu spielen, ist es erforderlich, dass die Anwendung mit dem auf der Blockchain hinterlegtem ERC-721 Smart </w:t>
+      </w:r>
+      <w:proofErr w:type="spellStart"/>
+      <w:r>
+        <w:t>Contract</w:t>
+      </w:r>
+      <w:proofErr w:type="spellEnd"/>
+      <w:r>
+        <w:t xml:space="preserve"> interagieren kann, um den Besitz eines solchen Skin-NFTs nachzuweisen (siehe </w:t>
+      </w:r>
+      <w:r>
+        <w:fldChar w:fldCharType="begin"/>
+      </w:r>
+      <w:r>
+        <w:instrText xml:space="preserve"> REF _Ref108173989 \h </w:instrText>
+      </w:r>
+      <w:r>
+        <w:fldChar w:fldCharType="separate"/>
+      </w:r>
+      <w:r>
+        <w:t>2.3.2 Autorisierung mittels NFTs</w:t>
+      </w:r>
+      <w:r>
+        <w:fldChar w:fldCharType="end"/>
+      </w:r>
+      <w:r>
+        <w:t xml:space="preserve">). Dieser Nachweis wiederum erfordert, dass der Spieler die Möglichkeit hat sich innerhalb der Anwendung mit einem Crypto Wallet </w:t>
+      </w:r>
+      <w:proofErr w:type="gramStart"/>
+      <w:r>
+        <w:t>zu  authentifizieren</w:t>
+      </w:r>
+      <w:proofErr w:type="gramEnd"/>
+      <w:r>
+        <w:t xml:space="preserve"> (siehe </w:t>
+      </w:r>
+      <w:r>
+        <w:fldChar w:fldCharType="begin"/>
+      </w:r>
+      <w:r>
+        <w:instrText xml:space="preserve"> REF _Ref108174018 \h </w:instrText>
+      </w:r>
+      <w:r>
+        <w:fldChar w:fldCharType="separate"/>
+      </w:r>
+      <w:r>
+        <w:t>2.3.1 Web3 Authentifizierung</w:t>
+      </w:r>
+      <w:r>
+        <w:fldChar w:fldCharType="end"/>
+      </w:r>
+      <w:r>
+        <w:t xml:space="preserve">). </w:t>
+      </w:r>
+      <w:r>
         <w:t>Es lassen sich die folgenden Kernanforderungen an die Flutter Anwendung ableiten:</w:t>
       </w:r>
+    </w:p>
+    <w:p>
+      <w:pPr>
+        <w:pStyle w:val="Caption"/>
+        <w:keepNext/>
+      </w:pPr>
+      <w:bookmarkStart w:id="51" w:name="_Toc108372172"/>
+      <w:r>
+        <w:lastRenderedPageBreak/>
+        <w:t xml:space="preserve">Tabelle </w:t>
+      </w:r>
+      <w:fldSimple w:instr=" SEQ Tabelle \* ARABIC ">
+        <w:r>
+          <w:rPr>
+            <w:noProof/>
+          </w:rPr>
+          <w:t>2</w:t>
+        </w:r>
+      </w:fldSimple>
+      <w:r>
+        <w:t>: Anforderungen an die Flutter Anwendung</w:t>
+      </w:r>
+      <w:bookmarkEnd w:id="51"/>
     </w:p>
     <w:tbl>
       <w:tblPr>
@@ -7312,7 +6907,6 @@
               <w:jc w:val="left"/>
             </w:pPr>
             <w:r>
-              <w:lastRenderedPageBreak/>
               <w:t>Autorisierung durch NFT</w:t>
             </w:r>
           </w:p>
@@ -7374,100 +6968,7 @@
           </w:p>
         </w:tc>
       </w:tr>
-      <w:tr>
-        <w:tc>
-          <w:tcPr>
-            <w:tcW w:w="2689" w:type="dxa"/>
-          </w:tcPr>
-          <w:p>
-            <w:pPr>
-              <w:pStyle w:val="02Flietext"/>
-            </w:pPr>
-          </w:p>
-        </w:tc>
-        <w:tc>
-          <w:tcPr>
-            <w:tcW w:w="5805" w:type="dxa"/>
-          </w:tcPr>
-          <w:p>
-            <w:pPr>
-              <w:pStyle w:val="02Flietext"/>
-            </w:pPr>
-          </w:p>
-        </w:tc>
-      </w:tr>
-      <w:tr>
-        <w:tc>
-          <w:tcPr>
-            <w:tcW w:w="2689" w:type="dxa"/>
-          </w:tcPr>
-          <w:p>
-            <w:pPr>
-              <w:pStyle w:val="02Flietext"/>
-            </w:pPr>
-          </w:p>
-        </w:tc>
-        <w:tc>
-          <w:tcPr>
-            <w:tcW w:w="5805" w:type="dxa"/>
-          </w:tcPr>
-          <w:p>
-            <w:pPr>
-              <w:pStyle w:val="02Flietext"/>
-            </w:pPr>
-          </w:p>
-        </w:tc>
-      </w:tr>
-      <w:tr>
-        <w:tc>
-          <w:tcPr>
-            <w:tcW w:w="2689" w:type="dxa"/>
-          </w:tcPr>
-          <w:p>
-            <w:pPr>
-              <w:pStyle w:val="02Flietext"/>
-            </w:pPr>
-          </w:p>
-        </w:tc>
-        <w:tc>
-          <w:tcPr>
-            <w:tcW w:w="5805" w:type="dxa"/>
-          </w:tcPr>
-          <w:p>
-            <w:pPr>
-              <w:pStyle w:val="02Flietext"/>
-            </w:pPr>
-          </w:p>
-        </w:tc>
-      </w:tr>
-      <w:tr>
-        <w:tc>
-          <w:tcPr>
-            <w:tcW w:w="2689" w:type="dxa"/>
-          </w:tcPr>
-          <w:p>
-            <w:pPr>
-              <w:pStyle w:val="02Flietext"/>
-            </w:pPr>
-          </w:p>
-        </w:tc>
-        <w:tc>
-          <w:tcPr>
-            <w:tcW w:w="5805" w:type="dxa"/>
-          </w:tcPr>
-          <w:p>
-            <w:pPr>
-              <w:pStyle w:val="02Flietext"/>
-            </w:pPr>
-          </w:p>
-        </w:tc>
-      </w:tr>
     </w:tbl>
-    <w:p>
-      <w:pPr>
-        <w:pStyle w:val="02Flietext"/>
-      </w:pPr>
-    </w:p>
     <w:p>
       <w:pPr>
         <w:rPr>
@@ -7477,76 +6978,6 @@
           <w:szCs w:val="28"/>
         </w:rPr>
       </w:pPr>
-      <w:r>
-        <w:br w:type="page"/>
-      </w:r>
-    </w:p>
-    <w:p>
-      <w:pPr>
-        <w:pStyle w:val="Heading1"/>
-      </w:pPr>
-      <w:bookmarkStart w:id="42" w:name="_Ref108171380"/>
-      <w:bookmarkStart w:id="43" w:name="_Toc108185496"/>
-      <w:r>
-        <w:lastRenderedPageBreak/>
-        <w:t>4</w:t>
-      </w:r>
-      <w:r>
-        <w:t>.</w:t>
-      </w:r>
-      <w:r>
-        <w:tab/>
-        <w:t>Systementwurf</w:t>
-      </w:r>
-      <w:bookmarkEnd w:id="42"/>
-      <w:bookmarkEnd w:id="43"/>
-    </w:p>
-    <w:p>
-      <w:pPr>
-        <w:pStyle w:val="Heading2"/>
-      </w:pPr>
-      <w:bookmarkStart w:id="44" w:name="_Toc108185497"/>
-      <w:r>
-        <w:t>4.1</w:t>
-      </w:r>
-      <w:r>
-        <w:tab/>
-        <w:t>Architektur</w:t>
-      </w:r>
-      <w:bookmarkEnd w:id="44"/>
-    </w:p>
-    <w:p>
-      <w:pPr>
-        <w:pStyle w:val="Heading2"/>
-      </w:pPr>
-      <w:bookmarkStart w:id="45" w:name="_Toc108185498"/>
-      <w:r>
-        <w:t>4.2</w:t>
-      </w:r>
-      <w:r>
-        <w:tab/>
-        <w:t>Flutter App</w:t>
-      </w:r>
-      <w:bookmarkEnd w:id="45"/>
-    </w:p>
-    <w:p>
-      <w:pPr>
-        <w:pStyle w:val="Heading2"/>
-      </w:pPr>
-      <w:bookmarkStart w:id="46" w:name="_Toc108185499"/>
-      <w:r>
-        <w:t>4.3</w:t>
-      </w:r>
-      <w:r>
-        <w:tab/>
-        <w:t xml:space="preserve">Smart </w:t>
-      </w:r>
-      <w:proofErr w:type="spellStart"/>
-      <w:r>
-        <w:t>Contracts</w:t>
-      </w:r>
-      <w:bookmarkEnd w:id="46"/>
-      <w:proofErr w:type="spellEnd"/>
     </w:p>
     <w:p>
       <w:pPr>
@@ -7557,152 +6988,2780 @@
           <w:szCs w:val="28"/>
         </w:rPr>
       </w:pPr>
-      <w:r>
-        <w:br w:type="page"/>
-      </w:r>
     </w:p>
     <w:p>
       <w:pPr>
         <w:pStyle w:val="Heading1"/>
       </w:pPr>
-      <w:bookmarkStart w:id="47" w:name="_Toc108185500"/>
+      <w:bookmarkStart w:id="52" w:name="_Ref108171380"/>
+      <w:bookmarkStart w:id="53" w:name="_Toc108718778"/>
+      <w:r>
+        <w:t>4</w:t>
+      </w:r>
+      <w:r>
+        <w:t>.</w:t>
+      </w:r>
+      <w:r>
+        <w:tab/>
+        <w:t>Systementwurf</w:t>
+      </w:r>
+      <w:bookmarkEnd w:id="52"/>
+      <w:bookmarkEnd w:id="53"/>
+    </w:p>
+    <w:p>
+      <w:pPr>
+        <w:pStyle w:val="02Flietext"/>
+      </w:pPr>
+      <w:r>
+        <w:t xml:space="preserve">In diesem Abschnitt werden die im vorangegangenen Kapitel ermittelten Anforderungen herangezogen, um die technische Umsetzung des </w:t>
+      </w:r>
+      <w:r>
+        <w:t>Systems</w:t>
+      </w:r>
+      <w:r>
+        <w:t xml:space="preserve"> zu planen.</w:t>
+      </w:r>
+      <w:r>
+        <w:t xml:space="preserve"> Zunächst wird die Architektur des Gesamtsystems entworfen</w:t>
+      </w:r>
+      <w:r>
+        <w:t xml:space="preserve"> und anhand eines Verteilungsdiagrammes grob veranschaulicht. Das Verteilungsdiagramm zeigt alle erforderlichen Komponenten des Systems, sowie deren Zusammenspiel auf</w:t>
+      </w:r>
+      <w:r>
+        <w:t>.</w:t>
+      </w:r>
+    </w:p>
+    <w:p>
+      <w:pPr>
+        <w:pStyle w:val="02Flietext"/>
+      </w:pPr>
+      <w:r>
+        <w:t xml:space="preserve">Anschließend werden die </w:t>
+      </w:r>
+      <w:r>
+        <w:t>Hauptk</w:t>
+      </w:r>
+      <w:r>
+        <w:t xml:space="preserve">omponenten des Systems, </w:t>
+      </w:r>
+      <w:r>
+        <w:rPr>
+          <w:highlight w:val="green"/>
+        </w:rPr>
+        <w:t>der ERC-721</w:t>
+      </w:r>
+      <w:r>
+        <w:t xml:space="preserve"> Smart </w:t>
+      </w:r>
+      <w:proofErr w:type="spellStart"/>
+      <w:r>
+        <w:t>Contract</w:t>
+      </w:r>
+      <w:proofErr w:type="spellEnd"/>
+      <w:r>
+        <w:t xml:space="preserve"> und</w:t>
+      </w:r>
+      <w:r>
+        <w:t xml:space="preserve"> die Flutter Anwendung</w:t>
+      </w:r>
+      <w:r>
+        <w:t>, genauer betrachtet und auf ihre Implementierung vorbereitet.</w:t>
+      </w:r>
+      <w:r>
+        <w:t xml:space="preserve"> Hierfür werden </w:t>
+      </w:r>
+      <w:r>
+        <w:t>Kernprozesse im Detail beschrieben und relevante Teile der Datenstruktur erläutert. Darüber hinaus werden</w:t>
+      </w:r>
+      <w:r>
+        <w:t xml:space="preserve"> die</w:t>
+      </w:r>
+      <w:r>
+        <w:t xml:space="preserve"> notwendige</w:t>
+      </w:r>
+      <w:r>
+        <w:t>n</w:t>
+      </w:r>
+      <w:r>
+        <w:t xml:space="preserve"> Schnittstellen</w:t>
+      </w:r>
+      <w:r>
+        <w:t>, sowie die Kommunikation zwischen den Komponenten definiert.</w:t>
+      </w:r>
+    </w:p>
+    <w:p>
+      <w:pPr>
+        <w:pStyle w:val="Heading2"/>
+      </w:pPr>
+      <w:bookmarkStart w:id="54" w:name="_Toc108718779"/>
+      <w:r>
+        <w:lastRenderedPageBreak/>
+        <w:t>4.1</w:t>
+      </w:r>
+      <w:r>
+        <w:tab/>
+        <w:t>Architektur</w:t>
+      </w:r>
+      <w:bookmarkEnd w:id="54"/>
+    </w:p>
+    <w:p>
+      <w:pPr>
+        <w:pStyle w:val="02Flietext"/>
+      </w:pPr>
+      <w:r>
+        <w:t xml:space="preserve">Ziel der Architektur des Gesamtsystems ist es, </w:t>
+      </w:r>
+      <w:r>
+        <w:t>die erforderlichen Komponenten</w:t>
+      </w:r>
+      <w:r>
+        <w:t xml:space="preserve">, so miteinander in Verbindung zu bringen, dass die in der Systemanalyse ermittelten Anforderungen erfüllt werden können. </w:t>
+      </w:r>
+      <w:r>
+        <w:fldChar w:fldCharType="begin"/>
+      </w:r>
+      <w:r>
+        <w:instrText xml:space="preserve"> REF _Ref108357711 \h </w:instrText>
+      </w:r>
+      <w:r>
+        <w:fldChar w:fldCharType="separate"/>
+      </w:r>
+      <w:r>
+        <w:t xml:space="preserve">Abbildung </w:t>
+      </w:r>
+      <w:r>
+        <w:rPr>
+          <w:noProof/>
+        </w:rPr>
+        <w:t>3</w:t>
+      </w:r>
+      <w:r>
+        <w:fldChar w:fldCharType="end"/>
+      </w:r>
+      <w:r>
+        <w:t xml:space="preserve"> zeigt ein Verteilungsdiagramm</w:t>
+      </w:r>
+      <w:r>
+        <w:t xml:space="preserve"> des Gesamtsystems, welches alle benötigten Komponenten sowie deren Kommunikationswege darstellt</w:t>
+      </w:r>
+      <w:r>
+        <w:t xml:space="preserve">. </w:t>
+      </w:r>
+      <w:r>
+        <w:t xml:space="preserve">Die grün markierten </w:t>
+      </w:r>
+      <w:r>
+        <w:t xml:space="preserve">Elemente repräsentieren </w:t>
+      </w:r>
+      <w:r>
+        <w:t>Artefakte</w:t>
+      </w:r>
+      <w:r>
+        <w:t xml:space="preserve">, welche es für die Umsetzung von </w:t>
+      </w:r>
+      <w:r>
+        <w:rPr>
+          <w:i/>
+          <w:iCs/>
+        </w:rPr>
+        <w:t>Flutter Bird</w:t>
+      </w:r>
+      <w:r>
+        <w:t xml:space="preserve"> zu </w:t>
+      </w:r>
+      <w:r>
+        <w:t>erstellen</w:t>
+      </w:r>
+      <w:r>
+        <w:t xml:space="preserve"> gilt. Alle weißen Kästen repräsentieren Soft- und Hardwarekomponenten von Dritten, welche von </w:t>
+      </w:r>
+      <w:r>
+        <w:rPr>
+          <w:i/>
+          <w:iCs/>
+        </w:rPr>
+        <w:t>Flutter Bird</w:t>
+      </w:r>
+      <w:r>
+        <w:t xml:space="preserve"> beansprucht werden.</w:t>
+      </w:r>
+      <w:r>
+        <w:t xml:space="preserve"> </w:t>
+      </w:r>
+    </w:p>
+    <w:p>
+      <w:pPr>
+        <w:pStyle w:val="02Flietext"/>
+      </w:pPr>
+      <w:r>
+        <w:rPr>
+          <w:b/>
+          <w:bCs/>
+        </w:rPr>
+        <w:t xml:space="preserve">Smart </w:t>
+      </w:r>
+      <w:proofErr w:type="spellStart"/>
+      <w:r>
+        <w:rPr>
+          <w:b/>
+          <w:bCs/>
+        </w:rPr>
+        <w:t>Contract</w:t>
+      </w:r>
+      <w:proofErr w:type="spellEnd"/>
+      <w:r>
+        <w:t xml:space="preserve">: </w:t>
+      </w:r>
+      <w:r>
+        <w:t xml:space="preserve">Oben links ist die Ethereum Blockchain dargestellt, auf welcher der </w:t>
+      </w:r>
+      <w:r>
+        <w:rPr>
+          <w:i/>
+          <w:iCs/>
+        </w:rPr>
+        <w:t>Flutter Bird Skins</w:t>
+      </w:r>
+      <w:r>
+        <w:t xml:space="preserve"> Smart </w:t>
+      </w:r>
+      <w:proofErr w:type="spellStart"/>
+      <w:r>
+        <w:t>Contract</w:t>
+      </w:r>
+      <w:proofErr w:type="spellEnd"/>
+      <w:r>
+        <w:t xml:space="preserve"> </w:t>
+      </w:r>
+      <w:r>
+        <w:t>dezentral</w:t>
+      </w:r>
+      <w:r>
+        <w:t xml:space="preserve"> hinterlegt wird</w:t>
+      </w:r>
+      <w:r>
+        <w:t xml:space="preserve"> (siehe </w:t>
+      </w:r>
+      <w:r>
+        <w:fldChar w:fldCharType="begin"/>
+      </w:r>
+      <w:r>
+        <w:instrText xml:space="preserve"> REF _Ref108357711 \h </w:instrText>
+      </w:r>
+      <w:r>
+        <w:fldChar w:fldCharType="separate"/>
+      </w:r>
+      <w:r>
+        <w:t xml:space="preserve">Abbildung </w:t>
+      </w:r>
+      <w:r>
+        <w:rPr>
+          <w:noProof/>
+        </w:rPr>
+        <w:t>3</w:t>
+      </w:r>
+      <w:r>
+        <w:fldChar w:fldCharType="end"/>
+      </w:r>
+      <w:r>
+        <w:t>)</w:t>
+      </w:r>
+      <w:r>
+        <w:t xml:space="preserve">. </w:t>
+      </w:r>
+      <w:r>
+        <w:t>Da Speicherplatz auf der Ethereum Blockchain ein äußerst begehrtes, und damit auch teures, Gut ist</w:t>
+      </w:r>
+      <w:r>
+        <w:t xml:space="preserve"> (vgl.</w:t>
+      </w:r>
+      <w:r>
+        <w:t xml:space="preserve"> </w:t>
+      </w:r>
+      <w:r>
+        <w:rPr>
+          <w:highlight w:val="yellow"/>
+        </w:rPr>
+        <w:fldChar w:fldCharType="begin"/>
+      </w:r>
+      <w:r>
+        <w:instrText xml:space="preserve"> REF _Ref108179647 \h </w:instrText>
+      </w:r>
+      <w:r>
+        <w:rPr>
+          <w:highlight w:val="yellow"/>
+        </w:rPr>
+      </w:r>
+      <w:r>
+        <w:rPr>
+          <w:highlight w:val="yellow"/>
+        </w:rPr>
+        <w:fldChar w:fldCharType="separate"/>
+      </w:r>
+      <w:r>
+        <w:t>2.1.5</w:t>
+      </w:r>
+      <w:r>
+        <w:t xml:space="preserve"> </w:t>
+      </w:r>
+      <w:r>
+        <w:t>IPFS</w:t>
+      </w:r>
+      <w:r>
+        <w:rPr>
+          <w:highlight w:val="yellow"/>
+        </w:rPr>
+        <w:fldChar w:fldCharType="end"/>
+      </w:r>
+      <w:r>
+        <w:t>)</w:t>
+      </w:r>
+      <w:r>
+        <w:t xml:space="preserve">, sollen die tatsächlichen Daten der </w:t>
+      </w:r>
+      <w:r>
+        <w:rPr>
+          <w:i/>
+          <w:iCs/>
+        </w:rPr>
+        <w:t>Skins</w:t>
+      </w:r>
+      <w:r>
+        <w:t xml:space="preserve"> im dezentralen Datenspeicher, dem IPFS</w:t>
+      </w:r>
+      <w:r>
+        <w:t xml:space="preserve">, </w:t>
+      </w:r>
+      <w:r>
+        <w:t>hinterlegt werde</w:t>
+      </w:r>
+      <w:r>
+        <w:t xml:space="preserve">n </w:t>
+      </w:r>
+      <w:r>
+        <w:t xml:space="preserve">(siehe </w:t>
+      </w:r>
+      <w:r>
+        <w:fldChar w:fldCharType="begin"/>
+      </w:r>
+      <w:r>
+        <w:instrText xml:space="preserve"> REF _Ref108357711 \h </w:instrText>
+      </w:r>
+      <w:r>
+        <w:fldChar w:fldCharType="separate"/>
+      </w:r>
+      <w:r>
+        <w:t xml:space="preserve">Abbildung </w:t>
+      </w:r>
+      <w:r>
+        <w:rPr>
+          <w:noProof/>
+        </w:rPr>
+        <w:t>3</w:t>
+      </w:r>
+      <w:r>
+        <w:fldChar w:fldCharType="end"/>
+      </w:r>
+      <w:r>
+        <w:t>, rechts oben)</w:t>
+      </w:r>
+      <w:r>
+        <w:t xml:space="preserve">. </w:t>
+      </w:r>
+      <w:r>
+        <w:t>(</w:t>
+      </w:r>
+      <w:r>
+        <w:rPr>
+          <w:highlight w:val="yellow"/>
+        </w:rPr>
+        <w:t xml:space="preserve">Erläutern das, und warum ein </w:t>
+      </w:r>
+      <w:proofErr w:type="spellStart"/>
+      <w:r>
+        <w:rPr>
+          <w:highlight w:val="yellow"/>
+        </w:rPr>
+        <w:t>Testnet</w:t>
+      </w:r>
+      <w:proofErr w:type="spellEnd"/>
+      <w:r>
+        <w:rPr>
+          <w:highlight w:val="yellow"/>
+        </w:rPr>
+        <w:t xml:space="preserve"> verwendet wird für den Prototyp</w:t>
+      </w:r>
+      <w:r>
+        <w:t>)</w:t>
+      </w:r>
+    </w:p>
+    <w:p>
+      <w:pPr>
+        <w:pStyle w:val="02Flietext"/>
+      </w:pPr>
+      <w:r>
+        <w:rPr>
+          <w:noProof/>
+        </w:rPr>
+        <w:lastRenderedPageBreak/>
+        <w:drawing>
+          <wp:inline distT="0" distB="0" distL="0" distR="0" wp14:anchorId="46C394D3" wp14:editId="364AC042">
+            <wp:extent cx="5400040" cy="5753100"/>
+            <wp:effectExtent l="0" t="0" r="0" b="0"/>
+            <wp:docPr id="8" name="Picture 8" descr="Diagram&#10;&#10;Description automatically generated"/>
+            <wp:cNvGraphicFramePr>
+              <a:graphicFrameLocks xmlns:a="http://schemas.openxmlformats.org/drawingml/2006/main" noChangeAspect="1"/>
+            </wp:cNvGraphicFramePr>
+            <a:graphic xmlns:a="http://schemas.openxmlformats.org/drawingml/2006/main">
+              <a:graphicData uri="http://schemas.openxmlformats.org/drawingml/2006/picture">
+                <pic:pic xmlns:pic="http://schemas.openxmlformats.org/drawingml/2006/picture">
+                  <pic:nvPicPr>
+                    <pic:cNvPr id="8" name="Picture 8" descr="Diagram&#10;&#10;Description automatically generated"/>
+                    <pic:cNvPicPr/>
+                  </pic:nvPicPr>
+                  <pic:blipFill>
+                    <a:blip r:embed="rId11"/>
+                    <a:stretch>
+                      <a:fillRect/>
+                    </a:stretch>
+                  </pic:blipFill>
+                  <pic:spPr>
+                    <a:xfrm>
+                      <a:off x="0" y="0"/>
+                      <a:ext cx="5400040" cy="5753100"/>
+                    </a:xfrm>
+                    <a:prstGeom prst="rect">
+                      <a:avLst/>
+                    </a:prstGeom>
+                  </pic:spPr>
+                </pic:pic>
+              </a:graphicData>
+            </a:graphic>
+          </wp:inline>
+        </w:drawing>
+      </w:r>
+      <w:r>
+        <w:t xml:space="preserve"> </w:t>
+      </w:r>
+      <w:r>
+        <w:t xml:space="preserve"> </w:t>
+      </w:r>
+    </w:p>
+    <w:p>
+      <w:pPr>
+        <w:pStyle w:val="Caption"/>
+        <w:jc w:val="left"/>
+      </w:pPr>
+      <w:bookmarkStart w:id="55" w:name="_Ref108357711"/>
+      <w:bookmarkStart w:id="56" w:name="_Toc108704624"/>
+      <w:r>
+        <w:t xml:space="preserve">Abbildung </w:t>
+      </w:r>
+      <w:fldSimple w:instr=" SEQ Abbildung \* ARABIC ">
+        <w:r>
+          <w:rPr>
+            <w:noProof/>
+          </w:rPr>
+          <w:t>3</w:t>
+        </w:r>
+      </w:fldSimple>
+      <w:bookmarkEnd w:id="55"/>
+      <w:r>
+        <w:t>: Verteilungsdiagramm des Gesamtsystems</w:t>
+      </w:r>
+      <w:bookmarkEnd w:id="56"/>
+    </w:p>
+    <w:p>
+      <w:pPr>
+        <w:pStyle w:val="02Flietext"/>
+      </w:pPr>
+      <w:r>
+        <w:t xml:space="preserve"> </w:t>
+      </w:r>
+      <w:r>
+        <w:rPr>
+          <w:b/>
+          <w:bCs/>
+        </w:rPr>
+        <w:t>Flutter App</w:t>
+      </w:r>
+      <w:r>
+        <w:t xml:space="preserve">: </w:t>
+      </w:r>
+      <w:r>
+        <w:t xml:space="preserve">Am unteren Rand von </w:t>
+      </w:r>
+      <w:r>
+        <w:fldChar w:fldCharType="begin"/>
+      </w:r>
+      <w:r>
+        <w:instrText xml:space="preserve"> REF _Ref108357711 \h </w:instrText>
+      </w:r>
+      <w:r>
+        <w:fldChar w:fldCharType="separate"/>
+      </w:r>
+      <w:r>
+        <w:t xml:space="preserve">Abbildung </w:t>
+      </w:r>
+      <w:r>
+        <w:rPr>
+          <w:noProof/>
+        </w:rPr>
+        <w:t>3</w:t>
+      </w:r>
+      <w:r>
+        <w:fldChar w:fldCharType="end"/>
+      </w:r>
+      <w:r>
+        <w:t xml:space="preserve"> ist die Flutter Anwendung dargestellt</w:t>
+      </w:r>
+      <w:r>
+        <w:t xml:space="preserve"> („Flutter Bird App“)</w:t>
+      </w:r>
+      <w:r>
+        <w:t>, welche sich über die drei Plattformen streckt, auf denen sie ausführbar sein soll</w:t>
+      </w:r>
+      <w:r>
+        <w:t xml:space="preserve">. Der Übersichtlichkeit halber, ist die Flutter Anwendung hier als ein Softwareartefakt dargestellt. In Realität generieren sich aus dem Quellcode der Flutter Anwendung drei separate </w:t>
+      </w:r>
+      <w:r>
+        <w:t>Artefakte</w:t>
+      </w:r>
+      <w:r>
+        <w:t xml:space="preserve"> für die jeweiligen Plattformen</w:t>
+      </w:r>
+      <w:r>
+        <w:t xml:space="preserve"> (vgl. </w:t>
+      </w:r>
+      <w:r>
+        <w:fldChar w:fldCharType="begin"/>
+      </w:r>
+      <w:r>
+        <w:instrText xml:space="preserve"> REF _Ref108521215 \h </w:instrText>
+      </w:r>
+      <w:r>
+        <w:fldChar w:fldCharType="separate"/>
+      </w:r>
+      <w:r>
+        <w:t>2.4</w:t>
+      </w:r>
+      <w:r>
+        <w:tab/>
+        <w:t>Cross-</w:t>
+      </w:r>
+      <w:proofErr w:type="spellStart"/>
+      <w:r>
+        <w:t>Platform</w:t>
+      </w:r>
+      <w:proofErr w:type="spellEnd"/>
+      <w:r>
+        <w:t>-Entwicklung mit Flutter</w:t>
+      </w:r>
+      <w:r>
+        <w:fldChar w:fldCharType="end"/>
+      </w:r>
+      <w:r>
+        <w:t>)</w:t>
+      </w:r>
+      <w:r>
+        <w:t>.</w:t>
+      </w:r>
+      <w:r>
+        <w:t xml:space="preserve"> </w:t>
+      </w:r>
+    </w:p>
+    <w:p>
+      <w:pPr>
+        <w:pStyle w:val="02Flietext"/>
+      </w:pPr>
+      <w:r>
+        <w:rPr>
+          <w:b/>
+          <w:bCs/>
+        </w:rPr>
+        <w:t>Authentifizierung</w:t>
+      </w:r>
+      <w:r>
+        <w:t xml:space="preserve">: </w:t>
+      </w:r>
+      <w:r>
+        <w:t xml:space="preserve">Damit der Nutzer sich mit einem Crypto </w:t>
+      </w:r>
+      <w:proofErr w:type="gramStart"/>
+      <w:r>
+        <w:t>Wallet</w:t>
+      </w:r>
+      <w:proofErr w:type="gramEnd"/>
+      <w:r>
+        <w:t xml:space="preserve"> innerhalb der App authentifizieren kann, ist es</w:t>
+      </w:r>
+      <w:r>
+        <w:t xml:space="preserve"> </w:t>
+      </w:r>
+      <w:r>
+        <w:t>erforderlich, dass sich die Flutter Anwendung</w:t>
+      </w:r>
+      <w:r>
+        <w:t xml:space="preserve"> mit einem Crypto Wallet auf demselben Gerät verbinden kann. Auf den mobilen Plattformen iOS </w:t>
+      </w:r>
+      <w:r>
+        <w:lastRenderedPageBreak/>
+        <w:t xml:space="preserve">und Android sind Crypto </w:t>
+      </w:r>
+      <w:proofErr w:type="spellStart"/>
+      <w:r>
+        <w:t>Wallets</w:t>
+      </w:r>
+      <w:proofErr w:type="spellEnd"/>
+      <w:r>
+        <w:t xml:space="preserve"> meist als App verfügbar, und im Browser als Browser Extension. </w:t>
+      </w:r>
+      <w:r>
+        <w:t xml:space="preserve">Aufgabe dieser Wallet Anwendungen ist es, </w:t>
+      </w:r>
+      <w:r>
+        <w:t xml:space="preserve">zu bestätigen, dass der Nutzer den privaten Schlüssel zu einer entsprechenden öffentlichen Adresse auf der Ethereum Blockchain besitzt, um so den Nutzer als Besitzer </w:t>
+      </w:r>
+      <w:r>
+        <w:t xml:space="preserve">des </w:t>
+      </w:r>
+      <w:r>
+        <w:t>d</w:t>
+      </w:r>
+      <w:r>
+        <w:t>azugehörigen</w:t>
+      </w:r>
+      <w:r>
+        <w:t xml:space="preserve"> Blockchain Accounts zu authentifizieren</w:t>
+      </w:r>
+      <w:r>
+        <w:t xml:space="preserve"> (vgl. </w:t>
+      </w:r>
+      <w:r>
+        <w:fldChar w:fldCharType="begin"/>
+      </w:r>
+      <w:r>
+        <w:instrText xml:space="preserve"> REF _Ref108519915 \h </w:instrText>
+      </w:r>
+      <w:r>
+        <w:fldChar w:fldCharType="separate"/>
+      </w:r>
+      <w:r>
+        <w:t>2.1.1 Crypto-Accounts und -</w:t>
+      </w:r>
+      <w:proofErr w:type="spellStart"/>
+      <w:r>
+        <w:t>Wallets</w:t>
+      </w:r>
+      <w:proofErr w:type="spellEnd"/>
+      <w:r>
+        <w:fldChar w:fldCharType="end"/>
+      </w:r>
+      <w:r>
+        <w:t>)</w:t>
+      </w:r>
+      <w:r>
+        <w:t xml:space="preserve">. </w:t>
+      </w:r>
+    </w:p>
+    <w:p>
+      <w:pPr>
+        <w:pStyle w:val="02Flietext"/>
+      </w:pPr>
+      <w:r>
+        <w:rPr>
+          <w:b/>
+          <w:bCs/>
+        </w:rPr>
+        <w:t>Autorisierung</w:t>
+      </w:r>
+      <w:r>
+        <w:t xml:space="preserve">: </w:t>
+      </w:r>
+      <w:r>
+        <w:t xml:space="preserve">Um anschließend zu prüfen, ob der Nutzer einen </w:t>
+      </w:r>
+      <w:r>
+        <w:rPr>
+          <w:i/>
+          <w:iCs/>
+        </w:rPr>
+        <w:t>Flutter Bird Skin</w:t>
+      </w:r>
+      <w:r>
+        <w:t xml:space="preserve">, also ein ERC-721 Token aus dem </w:t>
+      </w:r>
+      <w:r>
+        <w:rPr>
+          <w:i/>
+          <w:iCs/>
+        </w:rPr>
+        <w:t xml:space="preserve">Flutter Bird Skins </w:t>
+      </w:r>
+      <w:r>
+        <w:t xml:space="preserve">Smart </w:t>
+      </w:r>
+      <w:proofErr w:type="spellStart"/>
+      <w:r>
+        <w:t>Contract</w:t>
+      </w:r>
+      <w:proofErr w:type="spellEnd"/>
+      <w:r>
+        <w:rPr>
+          <w:i/>
+          <w:iCs/>
+        </w:rPr>
+        <w:t>,</w:t>
+      </w:r>
+      <w:r>
+        <w:t xml:space="preserve"> in seinem </w:t>
+      </w:r>
+      <w:r>
+        <w:t xml:space="preserve">Blockchain Account hält, ist es erforderlich, dass die App Daten aus diesem Smart </w:t>
+      </w:r>
+      <w:proofErr w:type="spellStart"/>
+      <w:r>
+        <w:t>Contract</w:t>
+      </w:r>
+      <w:proofErr w:type="spellEnd"/>
+      <w:r>
+        <w:t xml:space="preserve"> lesen kann. </w:t>
+      </w:r>
+      <w:r>
+        <w:t xml:space="preserve">Die Blockchain ist ein dezentrales System, welches sich nicht, wie ein zentralisierter Server, durch eine eindeutige IP-Adresse erreichen lässt. Aus diesem Grund muss der Dienst eines </w:t>
+      </w:r>
+      <w:proofErr w:type="spellStart"/>
+      <w:r>
+        <w:t>Node</w:t>
+      </w:r>
+      <w:proofErr w:type="spellEnd"/>
+      <w:r>
+        <w:t xml:space="preserve"> Providers beansprucht werden: Ein Service, </w:t>
+      </w:r>
+      <w:proofErr w:type="gramStart"/>
+      <w:r>
+        <w:t>welcher  eine</w:t>
+      </w:r>
+      <w:proofErr w:type="gramEnd"/>
+      <w:r>
+        <w:t xml:space="preserve"> oder mehrere Ethereum Nodes betreibt, u</w:t>
+      </w:r>
+      <w:r>
+        <w:t xml:space="preserve"> </w:t>
+      </w:r>
+      <w:proofErr w:type="spellStart"/>
+      <w:r>
+        <w:t>nd</w:t>
+      </w:r>
+      <w:proofErr w:type="spellEnd"/>
+      <w:r>
+        <w:t xml:space="preserve"> diese über eindeutige IP-Adressen und per HTTP-Protokoll erreichbar macht</w:t>
+      </w:r>
+      <w:r>
+        <w:t>. Somit kann die Flutter App per HTTP</w:t>
+      </w:r>
+      <w:r>
+        <w:t xml:space="preserve"> </w:t>
+      </w:r>
+      <w:r>
+        <w:t xml:space="preserve">Protokoll (bzw. JSON-RPC </w:t>
+      </w:r>
+      <w:proofErr w:type="spellStart"/>
+      <w:r>
+        <w:t>over</w:t>
+      </w:r>
+      <w:proofErr w:type="spellEnd"/>
+      <w:r>
+        <w:t xml:space="preserve"> HTTP),</w:t>
+      </w:r>
+      <w:r>
+        <w:t xml:space="preserve"> </w:t>
+      </w:r>
+      <w:r>
+        <w:t>Anfragen</w:t>
+      </w:r>
+      <w:r>
+        <w:t xml:space="preserve"> an die Ethereum </w:t>
+      </w:r>
+      <w:proofErr w:type="spellStart"/>
+      <w:r>
+        <w:t>Node</w:t>
+      </w:r>
+      <w:proofErr w:type="spellEnd"/>
+      <w:r>
+        <w:t xml:space="preserve"> des </w:t>
+      </w:r>
+      <w:proofErr w:type="spellStart"/>
+      <w:r>
+        <w:t>Node</w:t>
+      </w:r>
+      <w:proofErr w:type="spellEnd"/>
+      <w:r>
+        <w:t xml:space="preserve"> Providers stellen, </w:t>
+      </w:r>
+      <w:r>
+        <w:t xml:space="preserve">über welche der Aufruf von Smart </w:t>
+      </w:r>
+      <w:proofErr w:type="spellStart"/>
+      <w:r>
+        <w:t>Contract</w:t>
+      </w:r>
+      <w:proofErr w:type="spellEnd"/>
+      <w:r>
+        <w:t xml:space="preserve"> Funktionen ermöglicht wird </w:t>
+      </w:r>
+      <w:r>
+        <w:t xml:space="preserve">(vgl. </w:t>
+      </w:r>
+      <w:r>
+        <w:fldChar w:fldCharType="begin"/>
+      </w:r>
+      <w:r>
+        <w:instrText xml:space="preserve"> REF _Ref108521018 \h </w:instrText>
+      </w:r>
+      <w:r>
+        <w:fldChar w:fldCharType="separate"/>
+      </w:r>
+      <w:r>
+        <w:t>2.1.4</w:t>
+      </w:r>
+      <w:r>
+        <w:t xml:space="preserve"> </w:t>
+      </w:r>
+      <w:proofErr w:type="spellStart"/>
+      <w:r>
+        <w:t>Node</w:t>
+      </w:r>
+      <w:proofErr w:type="spellEnd"/>
+      <w:r>
+        <w:t xml:space="preserve"> Provider</w:t>
+      </w:r>
+      <w:r>
+        <w:fldChar w:fldCharType="end"/>
+      </w:r>
+      <w:r>
+        <w:t>).</w:t>
+      </w:r>
+      <w:r>
+        <w:t xml:space="preserve"> </w:t>
+      </w:r>
+      <w:r>
+        <w:t xml:space="preserve">Auf diesem Wege lässt sich abfragen, ob und wenn ja welche </w:t>
+      </w:r>
+      <w:r>
+        <w:rPr>
+          <w:i/>
+          <w:iCs/>
+        </w:rPr>
+        <w:t>Flutter Bird Skins</w:t>
+      </w:r>
+      <w:r>
+        <w:t xml:space="preserve"> von dem zuvor authentifizierten Ethereum Account besessen werden.</w:t>
+      </w:r>
+      <w:r>
+        <w:t xml:space="preserve"> </w:t>
+      </w:r>
+    </w:p>
+    <w:p>
+      <w:pPr>
+        <w:pStyle w:val="02Flietext"/>
+      </w:pPr>
+      <w:r>
+        <w:rPr>
+          <w:b/>
+          <w:bCs/>
+        </w:rPr>
+        <w:t>Skins laden</w:t>
+      </w:r>
+      <w:r>
+        <w:t xml:space="preserve">: </w:t>
+      </w:r>
+      <w:r>
+        <w:t xml:space="preserve">Zu jedem </w:t>
+      </w:r>
+      <w:proofErr w:type="gramStart"/>
+      <w:r>
+        <w:t>der besessenen Token</w:t>
+      </w:r>
+      <w:proofErr w:type="gramEnd"/>
+      <w:r>
+        <w:t xml:space="preserve"> lässt sich </w:t>
+      </w:r>
+      <w:r>
+        <w:t xml:space="preserve">anschließend </w:t>
+      </w:r>
+      <w:r>
+        <w:t>eine Referenz abfragen, welche die zu dem Token gehörigen Metadaten im IPFS eindeutig identifiziert</w:t>
+      </w:r>
+      <w:r>
+        <w:t xml:space="preserve"> (CID)</w:t>
+      </w:r>
+      <w:r>
+        <w:t>.</w:t>
+      </w:r>
+      <w:r>
+        <w:t xml:space="preserve"> Ähnlich wie bei einer Blockchain, ist auch das IPFS ein dezentrales System, welches sich nicht über eine eindeutige IP-Adresse erreichen lässt. Ein IPFS-Gateway erfüllt </w:t>
+      </w:r>
+      <w:proofErr w:type="gramStart"/>
+      <w:r>
+        <w:t>die selbe</w:t>
+      </w:r>
+      <w:proofErr w:type="gramEnd"/>
+      <w:r>
+        <w:t xml:space="preserve"> Aufgabe für das IPFS, wie ein </w:t>
+      </w:r>
+      <w:proofErr w:type="spellStart"/>
+      <w:r>
+        <w:t>Node</w:t>
+      </w:r>
+      <w:proofErr w:type="spellEnd"/>
+      <w:r>
+        <w:t xml:space="preserve"> Provider für die Blockchain. Es betreibt IPFS Nodes, und macht diese über eindeutige IP-Adressen und HTTP-Protokoll erreichbar.</w:t>
+      </w:r>
+      <w:r>
+        <w:t xml:space="preserve"> Mit Hilfe eines IPFS-Gateways, </w:t>
+      </w:r>
+      <w:r>
+        <w:t>lassen</w:t>
+      </w:r>
+      <w:r>
+        <w:t xml:space="preserve"> sich anhand einer vom Smart </w:t>
+      </w:r>
+      <w:proofErr w:type="spellStart"/>
+      <w:r>
+        <w:t>Contract</w:t>
+      </w:r>
+      <w:proofErr w:type="spellEnd"/>
+      <w:r>
+        <w:t xml:space="preserve"> erhaltenen Referenz (CID), die zu dem Skin gehörigen Metadaten aus dem IPFS erhalten.</w:t>
+      </w:r>
+      <w:r>
+        <w:t xml:space="preserve"> Die Metadaten erhalten wiederum eine Referenz (CID) zu der Bilddatei des</w:t>
+      </w:r>
+      <w:r>
+        <w:t xml:space="preserve"> Skins, welche vom der Flutter App benötigt wird, um das Spielen mit einem Skin zu ermöglichen.</w:t>
+      </w:r>
+    </w:p>
+    <w:p>
+      <w:pPr>
+        <w:pStyle w:val="Heading2"/>
+      </w:pPr>
+      <w:bookmarkStart w:id="57" w:name="_Toc108718780"/>
+      <w:r>
+        <w:t>4.</w:t>
+      </w:r>
+      <w:r>
+        <w:t>2</w:t>
+      </w:r>
+      <w:r>
+        <w:tab/>
+        <w:t xml:space="preserve">Smart </w:t>
+      </w:r>
+      <w:proofErr w:type="spellStart"/>
+      <w:r>
+        <w:t>Contract</w:t>
+      </w:r>
+      <w:bookmarkEnd w:id="57"/>
+      <w:proofErr w:type="spellEnd"/>
+    </w:p>
+    <w:p>
+      <w:pPr>
+        <w:pStyle w:val="02Flietext"/>
+      </w:pPr>
+      <w:r>
+        <w:t>Die grundlegende S</w:t>
+      </w:r>
+      <w:r>
+        <w:t xml:space="preserve">truktur und das grundlegende Verhalten eines Smart </w:t>
+      </w:r>
+      <w:proofErr w:type="spellStart"/>
+      <w:r>
+        <w:t>Contracts</w:t>
+      </w:r>
+      <w:proofErr w:type="spellEnd"/>
+      <w:r>
+        <w:t xml:space="preserve">, der dem ERC-721 entspricht, ist durch das IERC-721 Interface vordefiniert (vgl. </w:t>
+      </w:r>
+      <w:r>
+        <w:fldChar w:fldCharType="begin"/>
+      </w:r>
+      <w:r>
+        <w:instrText xml:space="preserve"> REF _Ref108179110 \h </w:instrText>
+      </w:r>
+      <w:r>
+        <w:fldChar w:fldCharType="separate"/>
+      </w:r>
+      <w:r>
+        <w:t>2.2.1</w:t>
+      </w:r>
+      <w:r>
+        <w:t xml:space="preserve"> </w:t>
+      </w:r>
+      <w:r>
+        <w:t>ERC-721</w:t>
+      </w:r>
+      <w:r>
+        <w:fldChar w:fldCharType="end"/>
+      </w:r>
+      <w:r>
+        <w:t xml:space="preserve">). </w:t>
+      </w:r>
+      <w:r>
+        <w:t>Dabei schreibt das</w:t>
+      </w:r>
+      <w:r>
+        <w:t xml:space="preserve"> IERC-721 Interface lediglich vor, welche Methoden mit welchen </w:t>
+      </w:r>
+      <w:r>
+        <w:lastRenderedPageBreak/>
+        <w:t xml:space="preserve">Methodensignaturen ein Smart </w:t>
+      </w:r>
+      <w:proofErr w:type="spellStart"/>
+      <w:r>
+        <w:t>Contract</w:t>
+      </w:r>
+      <w:proofErr w:type="spellEnd"/>
+      <w:r>
+        <w:t xml:space="preserve"> zu implementieren hat, nicht aber, wie diese Implementierung auszusehen </w:t>
+      </w:r>
+      <w:r>
+        <w:t>haben</w:t>
+      </w:r>
+      <w:r>
+        <w:t xml:space="preserve">. </w:t>
+      </w:r>
+      <w:r>
+        <w:t xml:space="preserve">Da diese Implementierungen für die meisten Anwendungsfälle von ERC-721 Smart </w:t>
+      </w:r>
+      <w:proofErr w:type="spellStart"/>
+      <w:r>
+        <w:t>Contracts</w:t>
+      </w:r>
+      <w:proofErr w:type="spellEnd"/>
+      <w:r>
+        <w:t xml:space="preserve"> in etwa gleich auszusehen hat, hat sich die Organisation „</w:t>
+      </w:r>
+      <w:proofErr w:type="spellStart"/>
+      <w:r>
+        <w:rPr>
+          <w:i/>
+          <w:iCs/>
+        </w:rPr>
+        <w:t>OpenZeppelin</w:t>
+      </w:r>
+      <w:proofErr w:type="spellEnd"/>
+      <w:r>
+        <w:t>“ zur Aufgabe gemacht Standardimplementierungen zu entwickeln. Diese Implementierungen sind modular strukturiert, sodass verschiedene Bedürfnisse berücksichtigt werden können</w:t>
+      </w:r>
+      <w:r>
+        <w:t xml:space="preserve"> und stetig garantiert ist, dass der Smart </w:t>
+      </w:r>
+      <w:proofErr w:type="spellStart"/>
+      <w:r>
+        <w:t>Contract</w:t>
+      </w:r>
+      <w:proofErr w:type="spellEnd"/>
+      <w:r>
+        <w:t xml:space="preserve"> dem IERC-721 Interface entspricht.</w:t>
+      </w:r>
+      <w:r>
+        <w:t xml:space="preserve"> Sie sind öffentlich zugänglich und gelten als </w:t>
+      </w:r>
+      <w:r>
+        <w:t>effizient und sicher</w:t>
+      </w:r>
+      <w:r>
+        <w:t xml:space="preserve"> (</w:t>
+      </w:r>
+      <w:r>
+        <w:rPr>
+          <w:highlight w:val="yellow"/>
+        </w:rPr>
+        <w:t>source</w:t>
+      </w:r>
+      <w:r>
+        <w:t>)</w:t>
+      </w:r>
+      <w:r>
+        <w:t xml:space="preserve">, weshalb auch der </w:t>
+      </w:r>
+      <w:r>
+        <w:rPr>
+          <w:i/>
+          <w:iCs/>
+        </w:rPr>
+        <w:t>Flutter Bird Skins</w:t>
+      </w:r>
+      <w:r>
+        <w:t xml:space="preserve"> Smart </w:t>
+      </w:r>
+      <w:proofErr w:type="spellStart"/>
+      <w:r>
+        <w:t>Contract</w:t>
+      </w:r>
+      <w:proofErr w:type="spellEnd"/>
+      <w:r>
+        <w:t xml:space="preserve"> von den </w:t>
+      </w:r>
+      <w:proofErr w:type="spellStart"/>
+      <w:r>
+        <w:rPr>
+          <w:i/>
+          <w:iCs/>
+        </w:rPr>
+        <w:t>OpenZeppelin</w:t>
+      </w:r>
+      <w:proofErr w:type="spellEnd"/>
+      <w:r>
+        <w:t xml:space="preserve"> Implementierungen </w:t>
+      </w:r>
+      <w:r>
+        <w:t>Gebrauch</w:t>
+      </w:r>
+      <w:r>
+        <w:t xml:space="preserve"> machen </w:t>
+      </w:r>
+      <w:r>
+        <w:t>wird</w:t>
+      </w:r>
+      <w:r>
+        <w:t>.</w:t>
+      </w:r>
+      <w:r>
+        <w:t xml:space="preserve"> </w:t>
+      </w:r>
+      <w:r>
+        <w:fldChar w:fldCharType="begin"/>
+      </w:r>
+      <w:r>
+        <w:instrText xml:space="preserve"> REF _Ref108539140 \h </w:instrText>
+      </w:r>
+      <w:r>
+        <w:fldChar w:fldCharType="separate"/>
+      </w:r>
+      <w:r>
+        <w:t xml:space="preserve">Abbildung </w:t>
+      </w:r>
+      <w:r>
+        <w:rPr>
+          <w:noProof/>
+        </w:rPr>
+        <w:t>4</w:t>
+      </w:r>
+      <w:r>
+        <w:fldChar w:fldCharType="end"/>
+      </w:r>
+      <w:r>
+        <w:t xml:space="preserve"> zeigt ein Klassendiagramm des </w:t>
+      </w:r>
+      <w:r>
+        <w:rPr>
+          <w:i/>
+          <w:iCs/>
+        </w:rPr>
+        <w:t>Flutter Bird Skins</w:t>
+      </w:r>
+      <w:r>
+        <w:t xml:space="preserve"> Smart </w:t>
+      </w:r>
+      <w:proofErr w:type="spellStart"/>
+      <w:r>
+        <w:t>Contracts</w:t>
+      </w:r>
+      <w:proofErr w:type="spellEnd"/>
+      <w:r>
+        <w:t xml:space="preserve"> mit den verwendeten Implementierungen und Interfaces von </w:t>
+      </w:r>
+      <w:proofErr w:type="spellStart"/>
+      <w:r>
+        <w:rPr>
+          <w:i/>
+          <w:iCs/>
+        </w:rPr>
+        <w:t>OpenZeppelin</w:t>
+      </w:r>
+      <w:proofErr w:type="spellEnd"/>
+      <w:r>
+        <w:t>.</w:t>
+      </w:r>
+      <w:r>
+        <w:t xml:space="preserve"> </w:t>
+      </w:r>
+    </w:p>
+    <w:p>
+      <w:pPr>
+        <w:pStyle w:val="02Flietext"/>
+        <w:keepNext/>
+        <w:jc w:val="center"/>
+      </w:pPr>
+      <w:r>
+        <w:rPr>
+          <w:noProof/>
+        </w:rPr>
+        <w:drawing>
+          <wp:inline distT="0" distB="0" distL="0" distR="0" wp14:anchorId="040DFF7E" wp14:editId="035B0985">
+            <wp:extent cx="4037162" cy="5409507"/>
+            <wp:effectExtent l="0" t="0" r="1905" b="1270"/>
+            <wp:docPr id="1" name="Picture 1" descr="Diagram&#10;&#10;Description automatically generated"/>
+            <wp:cNvGraphicFramePr>
+              <a:graphicFrameLocks xmlns:a="http://schemas.openxmlformats.org/drawingml/2006/main" noChangeAspect="1"/>
+            </wp:cNvGraphicFramePr>
+            <a:graphic xmlns:a="http://schemas.openxmlformats.org/drawingml/2006/main">
+              <a:graphicData uri="http://schemas.openxmlformats.org/drawingml/2006/picture">
+                <pic:pic xmlns:pic="http://schemas.openxmlformats.org/drawingml/2006/picture">
+                  <pic:nvPicPr>
+                    <pic:cNvPr id="1" name="Picture 1" descr="Diagram&#10;&#10;Description automatically generated"/>
+                    <pic:cNvPicPr/>
+                  </pic:nvPicPr>
+                  <pic:blipFill>
+                    <a:blip r:embed="rId12"/>
+                    <a:stretch>
+                      <a:fillRect/>
+                    </a:stretch>
+                  </pic:blipFill>
+                  <pic:spPr>
+                    <a:xfrm>
+                      <a:off x="0" y="0"/>
+                      <a:ext cx="4047772" cy="5423724"/>
+                    </a:xfrm>
+                    <a:prstGeom prst="rect">
+                      <a:avLst/>
+                    </a:prstGeom>
+                  </pic:spPr>
+                </pic:pic>
+              </a:graphicData>
+            </a:graphic>
+          </wp:inline>
+        </w:drawing>
+      </w:r>
+    </w:p>
+    <w:p>
+      <w:pPr>
+        <w:pStyle w:val="Caption"/>
+        <w:jc w:val="left"/>
+      </w:pPr>
+      <w:bookmarkStart w:id="58" w:name="_Ref108539140"/>
+      <w:bookmarkStart w:id="59" w:name="_Ref108539135"/>
+      <w:bookmarkStart w:id="60" w:name="_Toc108704625"/>
+      <w:r>
+        <w:t xml:space="preserve">Abbildung </w:t>
+      </w:r>
+      <w:fldSimple w:instr=" SEQ Abbildung \* ARABIC ">
+        <w:r>
+          <w:rPr>
+            <w:noProof/>
+          </w:rPr>
+          <w:t>4</w:t>
+        </w:r>
+      </w:fldSimple>
+      <w:bookmarkEnd w:id="58"/>
+      <w:r>
+        <w:t xml:space="preserve">: Klassendiagramm des Smart </w:t>
+      </w:r>
+      <w:proofErr w:type="spellStart"/>
+      <w:r>
+        <w:t>Contracts</w:t>
+      </w:r>
+      <w:proofErr w:type="spellEnd"/>
+      <w:r>
+        <w:t xml:space="preserve"> und der </w:t>
+      </w:r>
+      <w:proofErr w:type="spellStart"/>
+      <w:r>
+        <w:t>OpenZeppelin</w:t>
+      </w:r>
+      <w:proofErr w:type="spellEnd"/>
+      <w:r>
+        <w:t xml:space="preserve"> Implementierungen</w:t>
+      </w:r>
+      <w:bookmarkEnd w:id="59"/>
+      <w:bookmarkEnd w:id="60"/>
+    </w:p>
+    <w:p>
+      <w:pPr>
+        <w:pStyle w:val="02Flietext"/>
+      </w:pPr>
+      <w:r>
+        <w:rPr>
+          <w:highlight w:val="yellow"/>
+        </w:rPr>
+        <w:lastRenderedPageBreak/>
+        <w:t xml:space="preserve">(Folgende Erklärung in Kapitel </w:t>
+      </w:r>
+      <w:proofErr w:type="gramStart"/>
+      <w:r>
+        <w:rPr>
+          <w:highlight w:val="yellow"/>
+        </w:rPr>
+        <w:t>2.2.2??</w:t>
+      </w:r>
+      <w:proofErr w:type="gramEnd"/>
+      <w:r>
+        <w:rPr>
+          <w:highlight w:val="yellow"/>
+        </w:rPr>
+        <w:t>)</w:t>
+      </w:r>
+      <w:r>
+        <w:t xml:space="preserve"> </w:t>
+      </w:r>
+      <w:r>
+        <w:t xml:space="preserve">Wie in </w:t>
+      </w:r>
+      <w:r>
+        <w:t xml:space="preserve">Kapitel </w:t>
+      </w:r>
+      <w:r>
+        <w:fldChar w:fldCharType="begin"/>
+      </w:r>
+      <w:r>
+        <w:instrText xml:space="preserve"> REF _Ref108540715 \h </w:instrText>
+      </w:r>
+      <w:r>
+        <w:fldChar w:fldCharType="separate"/>
+      </w:r>
+      <w:r>
+        <w:t>2.2.2</w:t>
+      </w:r>
+      <w:r>
+        <w:fldChar w:fldCharType="end"/>
+      </w:r>
+      <w:r>
+        <w:t xml:space="preserve"> erläutert, werden Klassen in </w:t>
+      </w:r>
+      <w:proofErr w:type="spellStart"/>
+      <w:r>
+        <w:t>Solidity</w:t>
+      </w:r>
+      <w:proofErr w:type="spellEnd"/>
+      <w:r>
+        <w:t xml:space="preserve"> als </w:t>
+      </w:r>
+      <w:proofErr w:type="spellStart"/>
+      <w:r>
+        <w:t>Contract</w:t>
+      </w:r>
+      <w:proofErr w:type="spellEnd"/>
+      <w:r>
+        <w:t xml:space="preserve"> bezeichnet. In </w:t>
+      </w:r>
+      <w:r>
+        <w:fldChar w:fldCharType="begin"/>
+      </w:r>
+      <w:r>
+        <w:instrText xml:space="preserve"> REF _Ref108539140 \h </w:instrText>
+      </w:r>
+      <w:r>
+        <w:fldChar w:fldCharType="separate"/>
+      </w:r>
+      <w:r>
+        <w:t xml:space="preserve">Abbildung </w:t>
+      </w:r>
+      <w:r>
+        <w:rPr>
+          <w:noProof/>
+        </w:rPr>
+        <w:t>4</w:t>
+      </w:r>
+      <w:r>
+        <w:fldChar w:fldCharType="end"/>
+      </w:r>
+      <w:r>
+        <w:t xml:space="preserve"> sind also 5 </w:t>
+      </w:r>
+      <w:proofErr w:type="spellStart"/>
+      <w:r>
+        <w:t>Contracts</w:t>
+      </w:r>
+      <w:proofErr w:type="spellEnd"/>
+      <w:r>
+        <w:t xml:space="preserve"> (blau und grün) und 4 Interfaces (gelblich) dargestellt. </w:t>
+      </w:r>
+      <w:r>
+        <w:t xml:space="preserve">Es ist </w:t>
+      </w:r>
+      <w:r>
+        <w:t>wichtig zu verstehen</w:t>
+      </w:r>
+      <w:r>
+        <w:t xml:space="preserve">, dass das Konzept des </w:t>
+      </w:r>
+      <w:proofErr w:type="spellStart"/>
+      <w:r>
+        <w:t>Contracts</w:t>
+      </w:r>
+      <w:proofErr w:type="spellEnd"/>
+      <w:r>
+        <w:t xml:space="preserve"> in </w:t>
+      </w:r>
+      <w:proofErr w:type="spellStart"/>
+      <w:r>
+        <w:t>Solidity</w:t>
+      </w:r>
+      <w:proofErr w:type="spellEnd"/>
+      <w:r>
+        <w:t xml:space="preserve"> nicht mit dem Konzept eines Smart </w:t>
+      </w:r>
+      <w:proofErr w:type="spellStart"/>
+      <w:r>
+        <w:t>Contracts</w:t>
+      </w:r>
+      <w:proofErr w:type="spellEnd"/>
+      <w:r>
+        <w:t xml:space="preserve"> auf der Blockchain gleichzusetzen ist. Das gesamte in </w:t>
+      </w:r>
+      <w:r>
+        <w:fldChar w:fldCharType="begin"/>
+      </w:r>
+      <w:r>
+        <w:instrText xml:space="preserve"> REF _Ref108539140 \h </w:instrText>
+      </w:r>
+      <w:r>
+        <w:fldChar w:fldCharType="separate"/>
+      </w:r>
+      <w:r>
+        <w:t xml:space="preserve">Abbildung </w:t>
+      </w:r>
+      <w:r>
+        <w:rPr>
+          <w:noProof/>
+        </w:rPr>
+        <w:t>4</w:t>
+      </w:r>
+      <w:r>
+        <w:fldChar w:fldCharType="end"/>
+      </w:r>
+      <w:r>
+        <w:t xml:space="preserve"> dargestellte Konstrukt mit allen </w:t>
+      </w:r>
+      <w:proofErr w:type="spellStart"/>
+      <w:r>
+        <w:t>Contracts</w:t>
+      </w:r>
+      <w:proofErr w:type="spellEnd"/>
+      <w:r>
+        <w:t xml:space="preserve"> und Interfaces ergibt auf der Blockchain einen Smart </w:t>
+      </w:r>
+      <w:proofErr w:type="spellStart"/>
+      <w:r>
+        <w:t>Contract</w:t>
+      </w:r>
+      <w:proofErr w:type="spellEnd"/>
+      <w:r>
+        <w:t>.</w:t>
+      </w:r>
+      <w:r>
+        <w:t xml:space="preserve"> Um Unklarheiten zu </w:t>
+      </w:r>
+      <w:proofErr w:type="gramStart"/>
+      <w:r>
+        <w:t>vermeiden</w:t>
+      </w:r>
+      <w:proofErr w:type="gramEnd"/>
+      <w:r>
+        <w:t xml:space="preserve"> werden die </w:t>
+      </w:r>
+      <w:proofErr w:type="spellStart"/>
+      <w:r>
+        <w:t>Contracts</w:t>
+      </w:r>
+      <w:proofErr w:type="spellEnd"/>
+      <w:r>
+        <w:t xml:space="preserve"> im Kontext von </w:t>
+      </w:r>
+      <w:proofErr w:type="spellStart"/>
+      <w:r>
+        <w:t>Solidity</w:t>
+      </w:r>
+      <w:proofErr w:type="spellEnd"/>
+      <w:r>
+        <w:t xml:space="preserve"> im Folgenden als Klassen bezeichnet.</w:t>
+      </w:r>
+    </w:p>
+    <w:p>
+      <w:pPr>
+        <w:pStyle w:val="02Flietext"/>
+      </w:pPr>
+      <w:r>
+        <w:t xml:space="preserve">Grün dargestellt ist die </w:t>
+      </w:r>
+      <w:proofErr w:type="spellStart"/>
+      <w:r>
+        <w:t>FlutterBirdSkins</w:t>
+      </w:r>
+      <w:proofErr w:type="spellEnd"/>
+      <w:r>
+        <w:t xml:space="preserve"> Klasse, welche die </w:t>
+      </w:r>
+      <w:proofErr w:type="gramStart"/>
+      <w:r>
+        <w:t>einzige</w:t>
+      </w:r>
+      <w:proofErr w:type="gramEnd"/>
+      <w:r>
+        <w:t xml:space="preserve"> ist, </w:t>
+      </w:r>
+      <w:r>
+        <w:t>die erstellt werden muss</w:t>
+      </w:r>
+      <w:r>
+        <w:t xml:space="preserve">. Alle blauen </w:t>
+      </w:r>
+      <w:proofErr w:type="gramStart"/>
+      <w:r>
+        <w:t>Elemente repräsentieren</w:t>
+      </w:r>
+      <w:proofErr w:type="gramEnd"/>
+      <w:r>
+        <w:t xml:space="preserve"> die von </w:t>
+      </w:r>
+      <w:proofErr w:type="spellStart"/>
+      <w:r>
+        <w:rPr>
+          <w:i/>
+          <w:iCs/>
+        </w:rPr>
+        <w:t>OpenZeppelin</w:t>
+      </w:r>
+      <w:proofErr w:type="spellEnd"/>
+      <w:r>
+        <w:t xml:space="preserve"> benutzten implementierten Klassen. </w:t>
+      </w:r>
+      <w:r>
+        <w:t xml:space="preserve">Und gelblich markiert sind die verwendeten Interfaces. „IREC721“ und „IERC165“ sind Standards die einem Ethereum </w:t>
+      </w:r>
+      <w:proofErr w:type="spellStart"/>
+      <w:r>
+        <w:t>Improvement</w:t>
+      </w:r>
+      <w:proofErr w:type="spellEnd"/>
+      <w:r>
+        <w:t xml:space="preserve"> </w:t>
+      </w:r>
+      <w:proofErr w:type="spellStart"/>
+      <w:r>
+        <w:t>Proposal</w:t>
+      </w:r>
+      <w:proofErr w:type="spellEnd"/>
+      <w:r>
+        <w:t xml:space="preserve"> (EIP)</w:t>
+      </w:r>
+      <w:r>
+        <w:t xml:space="preserve"> entspringen. „IERC721Metadata“ und „</w:t>
+      </w:r>
+      <w:proofErr w:type="spellStart"/>
+      <w:r>
+        <w:t>IERCEnumerable</w:t>
+      </w:r>
+      <w:proofErr w:type="spellEnd"/>
+      <w:r>
+        <w:t xml:space="preserve">“ sind von </w:t>
+      </w:r>
+      <w:proofErr w:type="spellStart"/>
+      <w:r>
+        <w:rPr>
+          <w:i/>
+          <w:iCs/>
+        </w:rPr>
+        <w:t>OpenZeppelin</w:t>
+      </w:r>
+      <w:proofErr w:type="spellEnd"/>
+      <w:r>
+        <w:t xml:space="preserve"> entworfene Standards, welche die </w:t>
+      </w:r>
+      <w:r>
+        <w:t xml:space="preserve">erforderlichen </w:t>
+      </w:r>
+      <w:r>
+        <w:t xml:space="preserve">Kernfunktionen eines ERC-721 Smart </w:t>
+      </w:r>
+      <w:proofErr w:type="spellStart"/>
+      <w:r>
+        <w:t>Contracts</w:t>
+      </w:r>
+      <w:proofErr w:type="spellEnd"/>
+      <w:r>
+        <w:t xml:space="preserve"> um </w:t>
+      </w:r>
+      <w:r>
+        <w:t>weitere optionale</w:t>
+      </w:r>
+      <w:r>
+        <w:t xml:space="preserve"> Funktionen erweitern.</w:t>
+      </w:r>
+      <w:r>
+        <w:t xml:space="preserve"> Das „IERC721Metadata“ Interface erweitert das „IERC721“ Interface </w:t>
+      </w:r>
+      <w:r>
+        <w:t>durch drei weitere Methoden: „</w:t>
+      </w:r>
+      <w:proofErr w:type="spellStart"/>
+      <w:proofErr w:type="gramStart"/>
+      <w:r>
+        <w:t>name</w:t>
+      </w:r>
+      <w:proofErr w:type="spellEnd"/>
+      <w:r>
+        <w:t>(</w:t>
+      </w:r>
+      <w:proofErr w:type="gramEnd"/>
+      <w:r>
+        <w:t xml:space="preserve">)“ </w:t>
+      </w:r>
+      <w:r>
+        <w:t xml:space="preserve"> und</w:t>
+      </w:r>
+      <w:r>
+        <w:t xml:space="preserve"> „</w:t>
+      </w:r>
+      <w:proofErr w:type="spellStart"/>
+      <w:r>
+        <w:t>symbol</w:t>
+      </w:r>
+      <w:proofErr w:type="spellEnd"/>
+      <w:r>
+        <w:t xml:space="preserve">()“, die der Identifizierung eines Smart </w:t>
+      </w:r>
+      <w:proofErr w:type="spellStart"/>
+      <w:r>
+        <w:t>Contracts</w:t>
+      </w:r>
+      <w:proofErr w:type="spellEnd"/>
+      <w:r>
+        <w:t xml:space="preserve"> dienen, und „</w:t>
+      </w:r>
+      <w:proofErr w:type="spellStart"/>
+      <w:r>
+        <w:t>tokenURI</w:t>
+      </w:r>
+      <w:proofErr w:type="spellEnd"/>
+      <w:r>
+        <w:t>(</w:t>
+      </w:r>
+      <w:proofErr w:type="spellStart"/>
+      <w:r>
+        <w:t>tokend</w:t>
+      </w:r>
+      <w:proofErr w:type="spellEnd"/>
+      <w:r>
+        <w:t>)“</w:t>
+      </w:r>
+      <w:r>
+        <w:t xml:space="preserve">, welche jedem Token des Smart </w:t>
+      </w:r>
+      <w:proofErr w:type="spellStart"/>
+      <w:r>
+        <w:t>Contracts</w:t>
+      </w:r>
+      <w:proofErr w:type="spellEnd"/>
+      <w:r>
+        <w:t xml:space="preserve"> einen eindeutige Kennung (Uniform </w:t>
+      </w:r>
+      <w:proofErr w:type="spellStart"/>
+      <w:r>
+        <w:t>Resource</w:t>
+      </w:r>
+      <w:proofErr w:type="spellEnd"/>
+      <w:r>
+        <w:t xml:space="preserve"> Identifier) zuordnet</w:t>
+      </w:r>
+      <w:r>
+        <w:t>. Der Name des soll „</w:t>
+      </w:r>
+      <w:proofErr w:type="spellStart"/>
+      <w:r>
+        <w:t>FlutterBirdSkins</w:t>
+      </w:r>
+      <w:proofErr w:type="spellEnd"/>
+      <w:r>
+        <w:t xml:space="preserve">“ heißen und das Symbol </w:t>
+      </w:r>
+      <w:r>
+        <w:t xml:space="preserve">entsprechend </w:t>
+      </w:r>
+      <w:r>
+        <w:t>„FBS“</w:t>
+      </w:r>
+      <w:r>
+        <w:t xml:space="preserve">. Wie in den Anforderungen an den Smart </w:t>
+      </w:r>
+      <w:proofErr w:type="spellStart"/>
+      <w:r>
+        <w:t>Contract</w:t>
+      </w:r>
+      <w:proofErr w:type="spellEnd"/>
+      <w:r>
+        <w:t xml:space="preserve"> festgehalten, soll der Smart </w:t>
+      </w:r>
+      <w:proofErr w:type="spellStart"/>
+      <w:r>
+        <w:t>Contract</w:t>
+      </w:r>
+      <w:proofErr w:type="spellEnd"/>
+      <w:r>
+        <w:t xml:space="preserve"> einem jeden Token </w:t>
+      </w:r>
+      <w:r>
+        <w:t>eindeutige Metadaten zuweisen können, welche im IPFS hinterlegt sind. Die „</w:t>
+      </w:r>
+      <w:proofErr w:type="spellStart"/>
+      <w:r>
+        <w:t>tokenURI</w:t>
+      </w:r>
+      <w:proofErr w:type="spellEnd"/>
+      <w:r>
+        <w:t xml:space="preserve">“ Methode </w:t>
+      </w:r>
+      <w:r>
+        <w:t>wird</w:t>
+      </w:r>
+      <w:r>
+        <w:t xml:space="preserve"> benutzt, um für jeden Token die Referenz (CID) zu den sich im IPFS befindenden Metadaten zurückzugeben.</w:t>
+      </w:r>
+    </w:p>
+    <w:p>
+      <w:pPr>
+        <w:pStyle w:val="Heading2"/>
+      </w:pPr>
+      <w:bookmarkStart w:id="61" w:name="_Toc108718781"/>
+      <w:r>
+        <w:t>4.</w:t>
+      </w:r>
+      <w:r>
+        <w:t>3</w:t>
+      </w:r>
+      <w:r>
+        <w:tab/>
+        <w:t>Flutter App</w:t>
+      </w:r>
+      <w:bookmarkEnd w:id="61"/>
+    </w:p>
+    <w:p>
+      <w:pPr>
+        <w:pStyle w:val="02Flietext"/>
+      </w:pPr>
+      <w:r>
+        <w:t xml:space="preserve">Die Architektur der Flutter Anwendung wird einem Model-View-Controller </w:t>
+      </w:r>
+      <w:r>
+        <w:t xml:space="preserve">(MVC) </w:t>
+      </w:r>
+      <w:r>
+        <w:t>Muster folgen.</w:t>
+      </w:r>
+      <w:r>
+        <w:t xml:space="preserve"> Im folgenden Entwurf </w:t>
+      </w:r>
+      <w:r>
+        <w:t xml:space="preserve">wird ein deutlicher Fokus auf die zu demonstrierenden Verfahren der Authentifizierung und Autorisierung gelegt. Das Spielkonzept und die Spiellogik </w:t>
+      </w:r>
+      <w:proofErr w:type="gramStart"/>
+      <w:r>
+        <w:t>steht</w:t>
+      </w:r>
+      <w:proofErr w:type="gramEnd"/>
+      <w:r>
+        <w:t xml:space="preserve"> im Hintergrund.</w:t>
+      </w:r>
+      <w:r>
+        <w:t xml:space="preserve"> </w:t>
+      </w:r>
+      <w:r>
+        <w:fldChar w:fldCharType="begin"/>
+      </w:r>
+      <w:r>
+        <w:instrText xml:space="preserve"> REF _Ref108708574 \h </w:instrText>
+      </w:r>
+      <w:r>
+        <w:fldChar w:fldCharType="separate"/>
+      </w:r>
+      <w:r>
+        <w:fldChar w:fldCharType="end"/>
+      </w:r>
+      <w:r>
+        <w:fldChar w:fldCharType="begin"/>
+      </w:r>
+      <w:r>
+        <w:instrText xml:space="preserve"> REF _Ref108708578 \h </w:instrText>
+      </w:r>
+      <w:r>
+        <w:fldChar w:fldCharType="separate"/>
+      </w:r>
+      <w:r>
+        <w:t xml:space="preserve">Abbildung </w:t>
+      </w:r>
+      <w:r>
+        <w:rPr>
+          <w:noProof/>
+        </w:rPr>
+        <w:t>5</w:t>
+      </w:r>
+      <w:r>
+        <w:fldChar w:fldCharType="end"/>
+      </w:r>
+      <w:r>
+        <w:t xml:space="preserve"> zeigt ein vereinfachtes Klassendiagramm, welches der Entwurfsplanung dienen soll. </w:t>
+      </w:r>
+      <w:r>
+        <w:rPr>
+          <w:highlight w:val="yellow"/>
+        </w:rPr>
+        <w:t>(Folgende Erklärung von MVC in Kapitel über Flutter?)</w:t>
+      </w:r>
+      <w:r>
+        <w:t xml:space="preserve"> </w:t>
+      </w:r>
+      <w:r>
+        <w:t>Die blau markierten Klassen repräsentieren die Benutzeroberfläche (</w:t>
+      </w:r>
+      <w:r>
+        <w:rPr>
+          <w:i/>
+          <w:iCs/>
+        </w:rPr>
+        <w:t>Views</w:t>
+      </w:r>
+      <w:r>
+        <w:t xml:space="preserve">) der App. </w:t>
+      </w:r>
+      <w:r>
+        <w:t xml:space="preserve">Die Aufgabe der </w:t>
+      </w:r>
+      <w:r>
+        <w:rPr>
+          <w:i/>
+          <w:iCs/>
+        </w:rPr>
+        <w:t>Views</w:t>
+      </w:r>
+      <w:r>
+        <w:t xml:space="preserve"> besteht </w:t>
+      </w:r>
+      <w:r>
+        <w:t xml:space="preserve">zum einen </w:t>
+      </w:r>
+      <w:r>
+        <w:t>darin</w:t>
+      </w:r>
+      <w:r>
+        <w:t>,</w:t>
+      </w:r>
+      <w:r>
+        <w:t xml:space="preserve"> </w:t>
+      </w:r>
+      <w:r>
+        <w:t xml:space="preserve">die im </w:t>
+      </w:r>
+      <w:r>
+        <w:rPr>
+          <w:i/>
+          <w:iCs/>
+        </w:rPr>
+        <w:t>Model</w:t>
+      </w:r>
+      <w:r>
+        <w:t xml:space="preserve"> festgehaltenen Informationen grafisch darzustellen, als auch </w:t>
+      </w:r>
+      <w:r>
+        <w:t xml:space="preserve">darin </w:t>
+      </w:r>
+      <w:r>
+        <w:t xml:space="preserve">Nutzerinteraktionen </w:t>
+      </w:r>
+      <w:r>
+        <w:lastRenderedPageBreak/>
+        <w:t xml:space="preserve">festzustellen und zur Verarbeitung an den </w:t>
+      </w:r>
+      <w:r>
+        <w:rPr>
+          <w:i/>
+          <w:iCs/>
+        </w:rPr>
+        <w:t>Controller</w:t>
+      </w:r>
+      <w:r>
+        <w:t xml:space="preserve"> weiterzuleiten.</w:t>
+      </w:r>
+      <w:r>
+        <w:t xml:space="preserve"> Der </w:t>
+      </w:r>
+      <w:r>
+        <w:rPr>
+          <w:i/>
+          <w:iCs/>
+        </w:rPr>
+        <w:t>Controller</w:t>
+      </w:r>
+      <w:r>
+        <w:t xml:space="preserve"> wird von den gelb markierten Klassen repräsentiert (siehe </w:t>
+      </w:r>
+      <w:r>
+        <w:fldChar w:fldCharType="begin"/>
+      </w:r>
+      <w:r>
+        <w:instrText xml:space="preserve"> REF _Ref108708578 \h </w:instrText>
+      </w:r>
+      <w:r>
+        <w:fldChar w:fldCharType="separate"/>
+      </w:r>
+      <w:r>
+        <w:t xml:space="preserve">Abbildung </w:t>
+      </w:r>
+      <w:r>
+        <w:rPr>
+          <w:noProof/>
+        </w:rPr>
+        <w:t>5</w:t>
+      </w:r>
+      <w:r>
+        <w:fldChar w:fldCharType="end"/>
+      </w:r>
+      <w:r>
+        <w:t xml:space="preserve">). Dieser ist zum einen dafür verantwortlich, dass die </w:t>
+      </w:r>
+      <w:r>
+        <w:rPr>
+          <w:i/>
+          <w:iCs/>
+        </w:rPr>
+        <w:t>Views</w:t>
+      </w:r>
+      <w:r>
+        <w:t xml:space="preserve"> über </w:t>
+      </w:r>
+      <w:r>
+        <w:t>Veränderungen</w:t>
+      </w:r>
+      <w:r>
+        <w:t xml:space="preserve"> im </w:t>
+      </w:r>
+      <w:r>
+        <w:rPr>
+          <w:i/>
+          <w:iCs/>
+        </w:rPr>
+        <w:t>Model</w:t>
+      </w:r>
+      <w:r>
+        <w:t xml:space="preserve"> </w:t>
+      </w:r>
+      <w:r>
+        <w:t xml:space="preserve">benachrichtigt werden, als auch für die Ausführung von Geschäftslogik, </w:t>
+      </w:r>
+      <w:r>
+        <w:t>die</w:t>
+      </w:r>
+      <w:r>
+        <w:t xml:space="preserve"> durch Nutzerinteraktionen in </w:t>
+      </w:r>
+      <w:r>
+        <w:rPr>
+          <w:i/>
+          <w:iCs/>
+        </w:rPr>
+        <w:t>Views</w:t>
+      </w:r>
+      <w:r>
+        <w:t xml:space="preserve"> veranlasst wird und</w:t>
+      </w:r>
+      <w:r>
+        <w:t xml:space="preserve"> die</w:t>
+      </w:r>
+      <w:r>
+        <w:t xml:space="preserve"> die Daten im </w:t>
+      </w:r>
+      <w:r>
+        <w:rPr>
+          <w:i/>
+          <w:iCs/>
+        </w:rPr>
+        <w:t>Model</w:t>
+      </w:r>
+      <w:r>
+        <w:t xml:space="preserve"> verändern kann.</w:t>
+      </w:r>
+      <w:r>
+        <w:t xml:space="preserve"> </w:t>
+      </w:r>
+      <w:proofErr w:type="gramStart"/>
+      <w:r>
+        <w:t>Letztlich,</w:t>
+      </w:r>
+      <w:proofErr w:type="gramEnd"/>
+      <w:r>
+        <w:t xml:space="preserve"> stellen die grün markierten Klassen das </w:t>
+      </w:r>
+      <w:r>
+        <w:rPr>
+          <w:i/>
+          <w:iCs/>
+        </w:rPr>
+        <w:t>Model</w:t>
+      </w:r>
+      <w:r>
+        <w:t xml:space="preserve"> dar, also die für die Umsetzung erforderlichen Daten.</w:t>
+      </w:r>
+    </w:p>
+    <w:p>
+      <w:pPr>
+        <w:pStyle w:val="02Flietext"/>
+      </w:pPr>
+      <w:r>
+        <w:rPr>
+          <w:b/>
+          <w:bCs/>
+        </w:rPr>
+        <w:t>Views</w:t>
+      </w:r>
+      <w:r>
+        <w:t xml:space="preserve">: Für den Nutzer soll die App so einfach wie möglich zu </w:t>
+      </w:r>
+      <w:r>
+        <w:t>bedienen</w:t>
+      </w:r>
+      <w:r>
+        <w:t xml:space="preserve"> sein. Aus diesem Grund</w:t>
+      </w:r>
+      <w:r>
+        <w:t xml:space="preserve"> wird es, genau wie bei dem originalen Flappy Bird Spiel, nur zwei Ansichten (Views) geben: Das Hauptmenü</w:t>
+      </w:r>
+      <w:r>
+        <w:t xml:space="preserve"> („</w:t>
+      </w:r>
+      <w:proofErr w:type="spellStart"/>
+      <w:r>
+        <w:t>MainMenuView</w:t>
+      </w:r>
+      <w:proofErr w:type="spellEnd"/>
+      <w:r>
+        <w:t>“)</w:t>
+      </w:r>
+      <w:r>
+        <w:t xml:space="preserve">, </w:t>
+      </w:r>
+      <w:r>
+        <w:t>und das Spiel selb</w:t>
+      </w:r>
+      <w:r>
+        <w:t>st</w:t>
+      </w:r>
+      <w:r>
+        <w:t xml:space="preserve"> („</w:t>
+      </w:r>
+      <w:proofErr w:type="spellStart"/>
+      <w:r>
+        <w:t>GameView</w:t>
+      </w:r>
+      <w:proofErr w:type="spellEnd"/>
+      <w:r>
+        <w:t>“)</w:t>
+      </w:r>
+      <w:r>
+        <w:t>.</w:t>
+      </w:r>
+      <w:r>
+        <w:t xml:space="preserve"> Wenn die App startet, öffnet sich das Hauptmenü. Hier hat der Spieler die Möglichkeit das Spiel zu starten. Wenn der Spieler sich zuvor authentifiziert hat, hat er im Hauptmenü die Möglichkeit </w:t>
+      </w:r>
+      <w:r>
+        <w:t xml:space="preserve">zwischen allen von ihm besessenen Skins zu wählen. Ist er noch nicht authentifiziert, hat er die Möglichkeit die Authentifizierung zu veranlassen. Wird das Spiel gestartet, öffnet sich </w:t>
+      </w:r>
+      <w:r>
+        <w:t>die</w:t>
+      </w:r>
+      <w:r>
+        <w:t xml:space="preserve"> </w:t>
+      </w:r>
+      <w:r>
+        <w:t xml:space="preserve">Spielansicht </w:t>
+      </w:r>
+      <w:r>
+        <w:t>(„</w:t>
+      </w:r>
+      <w:proofErr w:type="spellStart"/>
+      <w:r>
+        <w:t>GameView</w:t>
+      </w:r>
+      <w:proofErr w:type="spellEnd"/>
+      <w:r>
+        <w:t xml:space="preserve">“). </w:t>
+      </w:r>
+      <w:r>
+        <w:t>Hier ist die Spielwelt zusehen und die Spiellogik implementiert</w:t>
+      </w:r>
+      <w:r>
+        <w:t xml:space="preserve">. Der Spieler kann mit der Standardspielfigur oder einem zuvor ausgewählten Skin spielen. </w:t>
+      </w:r>
+      <w:r>
+        <w:t>Kollidiert der Spieler mit seinem Vogel, endet die Runde. Die Spielansicht schließt sich, und das Hauptmenu ist wieder zu sehen.</w:t>
+      </w:r>
+    </w:p>
+    <w:p>
+      <w:pPr>
+        <w:pStyle w:val="02Flietext"/>
+        <w:keepNext/>
+      </w:pPr>
+      <w:r>
+        <w:drawing>
+          <wp:inline distT="0" distB="0" distL="0" distR="0" wp14:anchorId="4D444E9E" wp14:editId="5088D5E5">
+            <wp:extent cx="5400040" cy="2305685"/>
+            <wp:effectExtent l="0" t="0" r="0" b="0"/>
+            <wp:docPr id="6" name="Picture 6" descr="Diagram&#10;&#10;Description automatically generated"/>
+            <wp:cNvGraphicFramePr>
+              <a:graphicFrameLocks xmlns:a="http://schemas.openxmlformats.org/drawingml/2006/main" noChangeAspect="1"/>
+            </wp:cNvGraphicFramePr>
+            <a:graphic xmlns:a="http://schemas.openxmlformats.org/drawingml/2006/main">
+              <a:graphicData uri="http://schemas.openxmlformats.org/drawingml/2006/picture">
+                <pic:pic xmlns:pic="http://schemas.openxmlformats.org/drawingml/2006/picture">
+                  <pic:nvPicPr>
+                    <pic:cNvPr id="6" name="Picture 6" descr="Diagram&#10;&#10;Description automatically generated"/>
+                    <pic:cNvPicPr/>
+                  </pic:nvPicPr>
+                  <pic:blipFill>
+                    <a:blip r:embed="rId13"/>
+                    <a:stretch>
+                      <a:fillRect/>
+                    </a:stretch>
+                  </pic:blipFill>
+                  <pic:spPr>
+                    <a:xfrm>
+                      <a:off x="0" y="0"/>
+                      <a:ext cx="5400040" cy="2305685"/>
+                    </a:xfrm>
+                    <a:prstGeom prst="rect">
+                      <a:avLst/>
+                    </a:prstGeom>
+                  </pic:spPr>
+                </pic:pic>
+              </a:graphicData>
+            </a:graphic>
+          </wp:inline>
+        </w:drawing>
+      </w:r>
+      <w:r>
+        <w:t xml:space="preserve"> </w:t>
+      </w:r>
+    </w:p>
+    <w:p>
+      <w:pPr>
+        <w:pStyle w:val="Caption"/>
+        <w:jc w:val="both"/>
+      </w:pPr>
+      <w:bookmarkStart w:id="62" w:name="_Toc108704626"/>
+      <w:bookmarkStart w:id="63" w:name="_Ref108708574"/>
+      <w:bookmarkStart w:id="64" w:name="_Ref108708578"/>
+      <w:r>
+        <w:t xml:space="preserve">Abbildung </w:t>
+      </w:r>
+      <w:fldSimple w:instr=" SEQ Abbildung \* ARABIC ">
+        <w:r>
+          <w:rPr>
+            <w:noProof/>
+          </w:rPr>
+          <w:t>5</w:t>
+        </w:r>
+      </w:fldSimple>
+      <w:bookmarkEnd w:id="64"/>
+      <w:r>
+        <w:t xml:space="preserve">: Vereinfachtes Klassendiagramm zur </w:t>
+      </w:r>
+      <w:proofErr w:type="spellStart"/>
+      <w:r>
+        <w:t>Entwurfslpanung</w:t>
+      </w:r>
+      <w:proofErr w:type="spellEnd"/>
+      <w:r>
+        <w:t xml:space="preserve"> der Flutter App</w:t>
+      </w:r>
+      <w:bookmarkEnd w:id="62"/>
+      <w:bookmarkEnd w:id="63"/>
+    </w:p>
+    <w:p>
+      <w:pPr>
+        <w:pStyle w:val="02Flietext"/>
+      </w:pPr>
+      <w:r>
+        <w:rPr>
+          <w:b/>
+          <w:bCs/>
+        </w:rPr>
+        <w:t>Controller</w:t>
+      </w:r>
+      <w:r>
+        <w:t xml:space="preserve">: </w:t>
+      </w:r>
+      <w:r>
+        <w:t xml:space="preserve">Die Logik der App, </w:t>
+      </w:r>
+      <w:r>
+        <w:t>welche auch</w:t>
+      </w:r>
+      <w:r>
+        <w:t xml:space="preserve"> Authentifizierungs- und Autorisierungsverfahren </w:t>
+      </w:r>
+      <w:r>
+        <w:t>umfasst</w:t>
+      </w:r>
+      <w:r>
+        <w:t xml:space="preserve">, wird in drei Klassen aufgeteilt: </w:t>
+      </w:r>
+      <w:r>
+        <w:t xml:space="preserve">Der </w:t>
+      </w:r>
+      <w:proofErr w:type="spellStart"/>
+      <w:r>
+        <w:rPr>
+          <w:i/>
+          <w:iCs/>
+        </w:rPr>
+        <w:t>FlutterBirdController</w:t>
+      </w:r>
+      <w:proofErr w:type="spellEnd"/>
+      <w:r>
+        <w:t xml:space="preserve">, </w:t>
+      </w:r>
+      <w:r>
+        <w:t>der</w:t>
+      </w:r>
+      <w:r>
+        <w:t xml:space="preserve"> die Schnittstelle zu den </w:t>
+      </w:r>
+      <w:r>
+        <w:rPr>
+          <w:i/>
+          <w:iCs/>
+        </w:rPr>
+        <w:t>Views</w:t>
+      </w:r>
+      <w:r>
+        <w:t xml:space="preserve"> darstellt, und der </w:t>
+      </w:r>
+      <w:proofErr w:type="spellStart"/>
+      <w:r>
+        <w:rPr>
+          <w:i/>
+          <w:iCs/>
+        </w:rPr>
+        <w:t>AuthenticationService</w:t>
+      </w:r>
+      <w:proofErr w:type="spellEnd"/>
+      <w:r>
+        <w:t xml:space="preserve"> sowie der </w:t>
+      </w:r>
+      <w:proofErr w:type="spellStart"/>
+      <w:r>
+        <w:rPr>
+          <w:i/>
+          <w:iCs/>
+        </w:rPr>
+        <w:t>AuthorizationService</w:t>
+      </w:r>
+      <w:proofErr w:type="spellEnd"/>
+      <w:r>
+        <w:t xml:space="preserve">, </w:t>
+      </w:r>
+      <w:r>
+        <w:t>die,</w:t>
+      </w:r>
+      <w:r>
+        <w:t xml:space="preserve"> wie sich den Namen entnehmen lässt, für Authentifizierung und </w:t>
+      </w:r>
+      <w:r>
+        <w:lastRenderedPageBreak/>
+        <w:t xml:space="preserve">Autorisierung verantwortlich sein werden. </w:t>
+      </w:r>
+      <w:r>
+        <w:t xml:space="preserve">Der </w:t>
+      </w:r>
+      <w:proofErr w:type="spellStart"/>
+      <w:r>
+        <w:rPr>
+          <w:i/>
+          <w:iCs/>
+        </w:rPr>
+        <w:t>FlutterBirdCo</w:t>
+      </w:r>
+      <w:r>
+        <w:rPr>
+          <w:i/>
+          <w:iCs/>
+        </w:rPr>
+        <w:t>n</w:t>
+      </w:r>
+      <w:r>
+        <w:rPr>
+          <w:i/>
+          <w:iCs/>
+        </w:rPr>
+        <w:t>troller</w:t>
+      </w:r>
+      <w:proofErr w:type="spellEnd"/>
+      <w:r>
+        <w:t xml:space="preserve"> dient als Fassade. Er stellt die Funktionalität der Service Klassen durch Methoden bereit, sodass sie </w:t>
+      </w:r>
+      <w:r>
+        <w:t>durch die Views aufrufbar ist</w:t>
+      </w:r>
+      <w:r>
+        <w:t xml:space="preserve">. Außerdem Informiert </w:t>
+      </w:r>
+      <w:proofErr w:type="gramStart"/>
+      <w:r>
+        <w:t xml:space="preserve">der  </w:t>
+      </w:r>
+      <w:proofErr w:type="spellStart"/>
+      <w:r>
+        <w:rPr>
+          <w:i/>
+          <w:iCs/>
+        </w:rPr>
+        <w:t>FlutterBirdCo</w:t>
+      </w:r>
+      <w:r>
+        <w:rPr>
+          <w:i/>
+          <w:iCs/>
+        </w:rPr>
+        <w:t>n</w:t>
+      </w:r>
+      <w:r>
+        <w:rPr>
+          <w:i/>
+          <w:iCs/>
+        </w:rPr>
+        <w:t>troller</w:t>
+      </w:r>
+      <w:proofErr w:type="spellEnd"/>
+      <w:proofErr w:type="gramEnd"/>
+      <w:r>
+        <w:t xml:space="preserve"> die Views über Veränderungen im </w:t>
+      </w:r>
+      <w:r>
+        <w:rPr>
+          <w:i/>
+          <w:iCs/>
+        </w:rPr>
+        <w:t>Model</w:t>
+      </w:r>
+      <w:r>
+        <w:t xml:space="preserve">. Hierfür wird das, in Flutter stark etablierte, </w:t>
+      </w:r>
+      <w:r>
+        <w:rPr>
+          <w:highlight w:val="yellow"/>
+        </w:rPr>
+        <w:t>Provider Patter</w:t>
+      </w:r>
+      <w:r>
+        <w:rPr>
+          <w:highlight w:val="yellow"/>
+        </w:rPr>
+        <w:t xml:space="preserve">n (Erläuterung nötig?) </w:t>
+      </w:r>
+      <w:r>
+        <w:t xml:space="preserve">verwendet. </w:t>
+      </w:r>
+      <w:r>
+        <w:t xml:space="preserve">Die beiden „Service“ Klassen lassen sich als Teil des </w:t>
+      </w:r>
+      <w:proofErr w:type="spellStart"/>
+      <w:r>
+        <w:rPr>
+          <w:i/>
+          <w:iCs/>
+        </w:rPr>
+        <w:t>FlutterBirdCo</w:t>
+      </w:r>
+      <w:r>
+        <w:rPr>
+          <w:i/>
+          <w:iCs/>
+        </w:rPr>
+        <w:t>n</w:t>
+      </w:r>
+      <w:r>
+        <w:rPr>
+          <w:i/>
+          <w:iCs/>
+        </w:rPr>
+        <w:t>trollers</w:t>
+      </w:r>
+      <w:proofErr w:type="spellEnd"/>
+      <w:r>
+        <w:t xml:space="preserve"> verstehen. </w:t>
+      </w:r>
+      <w:r>
+        <w:t xml:space="preserve">Der </w:t>
+      </w:r>
+      <w:proofErr w:type="spellStart"/>
+      <w:r>
+        <w:rPr>
+          <w:i/>
+          <w:iCs/>
+        </w:rPr>
+        <w:t>AuthenticationService</w:t>
+      </w:r>
+      <w:proofErr w:type="spellEnd"/>
+      <w:r>
+        <w:t xml:space="preserve"> ist für den Authentifizierungsprozess verantwortlich, der von einem Nutzer aus dem Hauptmenü angestoßen werden kann. </w:t>
+      </w:r>
+      <w:r>
+        <w:t xml:space="preserve">Hierfür muss Verbindung zu einem Crypto </w:t>
+      </w:r>
+      <w:proofErr w:type="gramStart"/>
+      <w:r>
+        <w:t>Wallet</w:t>
+      </w:r>
+      <w:proofErr w:type="gramEnd"/>
+      <w:r>
+        <w:t xml:space="preserve"> auf dem Gerät des Nutzers aufgebaut werden, sodass dieses Crypto Wallet bestätigen kann, dass der Nutzer Besitzer eines privaten Schlüsseln zu einem bestimmten Ethereum Account ist. </w:t>
+      </w:r>
+      <w:r>
+        <w:t xml:space="preserve">Der </w:t>
+      </w:r>
+      <w:proofErr w:type="spellStart"/>
+      <w:r>
+        <w:rPr>
+          <w:i/>
+          <w:iCs/>
+        </w:rPr>
+        <w:t>AuthorizationService</w:t>
+      </w:r>
+      <w:proofErr w:type="spellEnd"/>
+      <w:r>
+        <w:t xml:space="preserve"> führt den Autorisierungsprozess durch, indem geprüft wird, ob der zuvor authentifizierte Ethereum Account im Besitz eines oder mehrerer Skin-NFTs ist. Wird der Besitz festgestellt, so werden die zu den besessenen Skins gehörenden </w:t>
+      </w:r>
+      <w:proofErr w:type="spellStart"/>
+      <w:r>
+        <w:t>Bilddatein</w:t>
+      </w:r>
+      <w:proofErr w:type="spellEnd"/>
+      <w:r>
+        <w:t xml:space="preserve"> aus dem IPFS geladen. </w:t>
+      </w:r>
+      <w:r>
+        <w:t xml:space="preserve">Es ist also der </w:t>
+      </w:r>
+      <w:proofErr w:type="spellStart"/>
+      <w:r>
+        <w:rPr>
+          <w:i/>
+          <w:iCs/>
+        </w:rPr>
+        <w:t>AuthorizationService</w:t>
+      </w:r>
+      <w:proofErr w:type="spellEnd"/>
+      <w:r>
+        <w:t xml:space="preserve"> der über einen </w:t>
+      </w:r>
+      <w:proofErr w:type="spellStart"/>
+      <w:r>
+        <w:t>Node</w:t>
+      </w:r>
+      <w:proofErr w:type="spellEnd"/>
+      <w:r>
+        <w:t xml:space="preserve"> Provider mit der Blockchain, als auch über ein IPFS Gateway mit dem IPFS, in Verbindung treten wird, um Daten abzufragen (vgl. </w:t>
+      </w:r>
+      <w:r>
+        <w:fldChar w:fldCharType="begin"/>
+      </w:r>
+      <w:r>
+        <w:instrText xml:space="preserve"> REF _Ref108357711 \h </w:instrText>
+      </w:r>
+      <w:r>
+        <w:fldChar w:fldCharType="separate"/>
+      </w:r>
+      <w:r>
+        <w:t xml:space="preserve">Abbildung </w:t>
+      </w:r>
+      <w:r>
+        <w:rPr>
+          <w:noProof/>
+        </w:rPr>
+        <w:t>3</w:t>
+      </w:r>
+      <w:r>
+        <w:fldChar w:fldCharType="end"/>
+      </w:r>
+      <w:r>
+        <w:t>).</w:t>
+      </w:r>
+    </w:p>
+    <w:p>
+      <w:pPr>
+        <w:pStyle w:val="02Flietext"/>
+      </w:pPr>
+      <w:r>
+        <w:rPr>
+          <w:b/>
+          <w:bCs/>
+        </w:rPr>
+        <w:t>Model</w:t>
+      </w:r>
+      <w:r>
+        <w:t xml:space="preserve">: </w:t>
+      </w:r>
+      <w:r>
+        <w:t>Das Model (Die Fachklassen)</w:t>
+      </w:r>
+      <w:r>
+        <w:t xml:space="preserve"> der Anwendung </w:t>
+      </w:r>
+      <w:r>
+        <w:t>setzen sich aus</w:t>
+      </w:r>
+      <w:r>
+        <w:t xml:space="preserve"> zwei Typen</w:t>
+      </w:r>
+      <w:r>
+        <w:t xml:space="preserve"> zusammen</w:t>
+      </w:r>
+      <w:r>
+        <w:t xml:space="preserve">: Dem </w:t>
+      </w:r>
+      <w:r>
+        <w:rPr>
+          <w:i/>
+          <w:iCs/>
+        </w:rPr>
+        <w:t>Account</w:t>
+      </w:r>
+      <w:r>
+        <w:t xml:space="preserve">, </w:t>
+      </w:r>
+      <w:r>
+        <w:t xml:space="preserve">der einen Ethereum Account darstellt, sowie die dazugehörigen </w:t>
+      </w:r>
+      <w:r>
+        <w:rPr>
+          <w:i/>
+          <w:iCs/>
+        </w:rPr>
+        <w:t>Skins</w:t>
+      </w:r>
+      <w:r>
+        <w:t xml:space="preserve">. Sobald ein Nutzer erfolgreich vom </w:t>
+      </w:r>
+      <w:proofErr w:type="spellStart"/>
+      <w:r>
+        <w:rPr>
+          <w:i/>
+          <w:iCs/>
+        </w:rPr>
+        <w:t>AuthenticationService</w:t>
+      </w:r>
+      <w:proofErr w:type="spellEnd"/>
+      <w:r>
+        <w:t xml:space="preserve"> authentifiziert wird, wird ein Objekt vom Typ </w:t>
+      </w:r>
+      <w:r>
+        <w:rPr>
+          <w:i/>
+          <w:iCs/>
+        </w:rPr>
+        <w:t>Account</w:t>
+      </w:r>
+      <w:r>
+        <w:t xml:space="preserve"> erstellt. Diese Änderung wird </w:t>
+      </w:r>
+      <w:r>
+        <w:t>durch</w:t>
+      </w:r>
+      <w:r>
+        <w:t xml:space="preserve"> den </w:t>
+      </w:r>
+      <w:proofErr w:type="spellStart"/>
+      <w:r>
+        <w:rPr>
+          <w:i/>
+          <w:iCs/>
+        </w:rPr>
+        <w:t>FlutterBirdController</w:t>
+      </w:r>
+      <w:proofErr w:type="spellEnd"/>
+      <w:r>
+        <w:t xml:space="preserve"> den </w:t>
+      </w:r>
+      <w:r>
+        <w:rPr>
+          <w:i/>
+          <w:iCs/>
+        </w:rPr>
+        <w:t>Views</w:t>
+      </w:r>
+      <w:r>
+        <w:t xml:space="preserve"> mitgeteilt, sodass der authentifizierte </w:t>
+      </w:r>
+      <w:r>
+        <w:rPr>
+          <w:i/>
+          <w:iCs/>
+        </w:rPr>
+        <w:t>Account</w:t>
+      </w:r>
+      <w:r>
+        <w:t xml:space="preserve"> auf der Benutzeroberfläche dargestellt wird. </w:t>
+      </w:r>
+      <w:r>
+        <w:t xml:space="preserve">Der </w:t>
+      </w:r>
+      <w:proofErr w:type="spellStart"/>
+      <w:r>
+        <w:rPr>
+          <w:i/>
+          <w:iCs/>
+        </w:rPr>
+        <w:t>AuthorizationService</w:t>
+      </w:r>
+      <w:proofErr w:type="spellEnd"/>
+      <w:r>
+        <w:t xml:space="preserve"> erstellt während des Autorisierungsprozesses zu jedem vom </w:t>
+      </w:r>
+      <w:r>
+        <w:rPr>
+          <w:i/>
+          <w:iCs/>
+        </w:rPr>
+        <w:t>Account</w:t>
+      </w:r>
+      <w:r>
+        <w:t xml:space="preserve"> besessenen Skin-NFT ein Objekt des Typs </w:t>
+      </w:r>
+      <w:r>
+        <w:rPr>
+          <w:i/>
+          <w:iCs/>
+        </w:rPr>
+        <w:t>Skin</w:t>
+      </w:r>
+      <w:r>
+        <w:t xml:space="preserve"> und ordnet diese dem Account zu. Auch diese Änderung wird durch den</w:t>
+      </w:r>
+      <w:r>
+        <w:t xml:space="preserve"> </w:t>
+      </w:r>
+      <w:proofErr w:type="spellStart"/>
+      <w:r>
+        <w:rPr>
+          <w:i/>
+          <w:iCs/>
+        </w:rPr>
+        <w:t>FlutterBirdController</w:t>
+      </w:r>
+      <w:proofErr w:type="spellEnd"/>
+      <w:r>
+        <w:t xml:space="preserve"> den Views mitgeteilt, sodass alle dem authentifizierten Account zur Verfügung stehenden Skins im Hauptmenu zur Auswahl angezeigt werden können.</w:t>
+      </w:r>
+    </w:p>
+    <w:p>
+      <w:pPr>
+        <w:pStyle w:val="02Flietext"/>
+      </w:pPr>
+    </w:p>
+    <w:p>
+      <w:pPr>
+        <w:pStyle w:val="Heading1"/>
+      </w:pPr>
+      <w:bookmarkStart w:id="65" w:name="_Toc108718782"/>
       <w:r>
         <w:lastRenderedPageBreak/>
         <w:t>5.</w:t>
       </w:r>
       <w:r>
         <w:tab/>
+        <w:t>Prototy</w:t>
+      </w:r>
+      <w:r>
+        <w:t>p</w:t>
+      </w:r>
+      <w:r>
+        <w:t>ische Realisierung</w:t>
+      </w:r>
+      <w:bookmarkEnd w:id="65"/>
+    </w:p>
+    <w:p>
+      <w:pPr>
+        <w:pStyle w:val="Heading2"/>
+      </w:pPr>
+      <w:bookmarkStart w:id="66" w:name="_Toc108718783"/>
+      <w:r>
+        <w:t>5.1</w:t>
+      </w:r>
+      <w:r>
+        <w:tab/>
+        <w:t xml:space="preserve">Smart </w:t>
       </w:r>
       <w:proofErr w:type="spellStart"/>
       <w:r>
-        <w:t>Prototyische</w:t>
-      </w:r>
+        <w:t>Contracts</w:t>
+      </w:r>
+      <w:bookmarkEnd w:id="66"/>
       <w:proofErr w:type="spellEnd"/>
-      <w:r>
-        <w:t xml:space="preserve"> Realisierung</w:t>
-      </w:r>
-      <w:bookmarkEnd w:id="47"/>
-    </w:p>
-    <w:p>
-      <w:pPr>
-        <w:pStyle w:val="Heading2"/>
-        <w:rPr>
-          <w:lang w:val="en-US"/>
-        </w:rPr>
-      </w:pPr>
-      <w:bookmarkStart w:id="48" w:name="_Toc108185501"/>
-      <w:r>
-        <w:rPr>
-          <w:lang w:val="en-US"/>
-        </w:rPr>
-        <w:t>5.1</w:t>
-      </w:r>
-      <w:r>
-        <w:rPr>
-          <w:lang w:val="en-US"/>
-        </w:rPr>
-        <w:tab/>
-        <w:t>Smart Contracts</w:t>
-      </w:r>
-      <w:bookmarkEnd w:id="48"/>
     </w:p>
     <w:p>
       <w:pPr>
         <w:pStyle w:val="Heading3"/>
-        <w:rPr>
-          <w:lang w:val="en-US"/>
-        </w:rPr>
-      </w:pPr>
-      <w:bookmarkStart w:id="49" w:name="_Toc108185502"/>
-      <w:r>
-        <w:rPr>
-          <w:lang w:val="en-US"/>
-        </w:rPr>
+      </w:pPr>
+      <w:bookmarkStart w:id="67" w:name="_Toc108718784"/>
+      <w:r>
         <w:t>5.1.1</w:t>
       </w:r>
       <w:r>
-        <w:rPr>
-          <w:lang w:val="en-US"/>
-        </w:rPr>
         <w:tab/>
         <w:t>Ganache</w:t>
       </w:r>
-      <w:bookmarkEnd w:id="49"/>
+      <w:bookmarkEnd w:id="67"/>
     </w:p>
     <w:p>
       <w:pPr>
         <w:pStyle w:val="Heading3"/>
-        <w:rPr>
-          <w:lang w:val="en-US"/>
-        </w:rPr>
-      </w:pPr>
-      <w:bookmarkStart w:id="50" w:name="_Toc108185503"/>
-      <w:r>
-        <w:rPr>
-          <w:lang w:val="en-US"/>
-        </w:rPr>
+      </w:pPr>
+      <w:bookmarkStart w:id="68" w:name="_Toc108718785"/>
+      <w:r>
         <w:t xml:space="preserve">5.1.2 </w:t>
       </w:r>
       <w:r>
-        <w:rPr>
-          <w:lang w:val="en-US"/>
-        </w:rPr>
         <w:tab/>
         <w:t>Skins</w:t>
       </w:r>
-      <w:bookmarkEnd w:id="50"/>
+      <w:bookmarkEnd w:id="68"/>
     </w:p>
     <w:p>
       <w:pPr>
         <w:pStyle w:val="Heading3"/>
-        <w:rPr>
-          <w:lang w:val="en-US"/>
-        </w:rPr>
-      </w:pPr>
-      <w:bookmarkStart w:id="51" w:name="_Toc108185504"/>
-      <w:r>
-        <w:rPr>
-          <w:lang w:val="en-US"/>
-        </w:rPr>
+      </w:pPr>
+      <w:bookmarkStart w:id="69" w:name="_Toc108718786"/>
+      <w:r>
         <w:t>5.1.3</w:t>
       </w:r>
       <w:r>
-        <w:rPr>
-          <w:lang w:val="en-US"/>
-        </w:rPr>
         <w:tab/>
+      </w:r>
+      <w:proofErr w:type="spellStart"/>
+      <w:r>
         <w:t>Perks</w:t>
       </w:r>
-      <w:bookmarkEnd w:id="51"/>
+      <w:bookmarkEnd w:id="69"/>
+      <w:proofErr w:type="spellEnd"/>
     </w:p>
     <w:p>
       <w:pPr>
         <w:pStyle w:val="Heading2"/>
-        <w:rPr>
-          <w:lang w:val="en-US"/>
-        </w:rPr>
-      </w:pPr>
-      <w:bookmarkStart w:id="52" w:name="_Toc108185505"/>
-      <w:r>
-        <w:rPr>
-          <w:lang w:val="en-US"/>
-        </w:rPr>
+      </w:pPr>
+      <w:bookmarkStart w:id="70" w:name="_Toc108718787"/>
+      <w:r>
         <w:t>5.2</w:t>
       </w:r>
       <w:r>
-        <w:rPr>
-          <w:lang w:val="en-US"/>
-        </w:rPr>
         <w:tab/>
         <w:t>Flutter App</w:t>
       </w:r>
-      <w:bookmarkEnd w:id="52"/>
+      <w:bookmarkEnd w:id="70"/>
     </w:p>
     <w:p>
       <w:pPr>
         <w:pStyle w:val="Heading3"/>
       </w:pPr>
-      <w:bookmarkStart w:id="53" w:name="_Toc108185506"/>
+      <w:bookmarkStart w:id="71" w:name="_Toc108718788"/>
       <w:r>
         <w:t>5.2.1</w:t>
       </w:r>
@@ -7710,13 +9769,13 @@
         <w:tab/>
         <w:t>Flutter Bird</w:t>
       </w:r>
-      <w:bookmarkEnd w:id="53"/>
+      <w:bookmarkEnd w:id="71"/>
     </w:p>
     <w:p>
       <w:pPr>
         <w:pStyle w:val="Heading3"/>
       </w:pPr>
-      <w:bookmarkStart w:id="54" w:name="_Toc108185507"/>
+      <w:bookmarkStart w:id="72" w:name="_Toc108718789"/>
       <w:r>
         <w:t>5.2.2</w:t>
       </w:r>
@@ -7724,13 +9783,13 @@
         <w:tab/>
         <w:t>Web3-Authentifizierung</w:t>
       </w:r>
-      <w:bookmarkEnd w:id="54"/>
+      <w:bookmarkEnd w:id="72"/>
     </w:p>
     <w:p>
       <w:pPr>
         <w:pStyle w:val="Heading3"/>
       </w:pPr>
-      <w:bookmarkStart w:id="55" w:name="_Toc108185508"/>
+      <w:bookmarkStart w:id="73" w:name="_Toc108718790"/>
       <w:r>
         <w:t>5.2.3</w:t>
       </w:r>
@@ -7738,7 +9797,7 @@
         <w:tab/>
         <w:t>Autorisierung mit NFTs</w:t>
       </w:r>
-      <w:bookmarkEnd w:id="55"/>
+      <w:bookmarkEnd w:id="73"/>
     </w:p>
     <w:p>
       <w:pPr>
@@ -7757,7 +9816,7 @@
       <w:pPr>
         <w:pStyle w:val="Heading1"/>
       </w:pPr>
-      <w:bookmarkStart w:id="56" w:name="_Toc108185509"/>
+      <w:bookmarkStart w:id="74" w:name="_Toc108718791"/>
       <w:r>
         <w:lastRenderedPageBreak/>
         <w:t>6.</w:t>
@@ -7766,7 +9825,7 @@
         <w:tab/>
         <w:t>Vorführung der Anwendung</w:t>
       </w:r>
-      <w:bookmarkEnd w:id="56"/>
+      <w:bookmarkEnd w:id="74"/>
     </w:p>
     <w:p>
       <w:pPr>
@@ -7785,7 +9844,7 @@
       <w:pPr>
         <w:pStyle w:val="Heading1"/>
       </w:pPr>
-      <w:bookmarkStart w:id="57" w:name="_Toc108185510"/>
+      <w:bookmarkStart w:id="75" w:name="_Toc108718792"/>
       <w:r>
         <w:lastRenderedPageBreak/>
         <w:t>7.</w:t>
@@ -7794,7 +9853,7 @@
         <w:tab/>
         <w:t>Bewertung des entwickelten Prototyps</w:t>
       </w:r>
-      <w:bookmarkEnd w:id="57"/>
+      <w:bookmarkEnd w:id="75"/>
     </w:p>
     <w:p>
       <w:pPr>
@@ -7813,7 +9872,7 @@
       <w:pPr>
         <w:pStyle w:val="Heading1"/>
       </w:pPr>
-      <w:bookmarkStart w:id="58" w:name="_Toc108185511"/>
+      <w:bookmarkStart w:id="76" w:name="_Toc108718793"/>
       <w:r>
         <w:lastRenderedPageBreak/>
         <w:t>8.</w:t>
@@ -7822,7 +9881,7 @@
         <w:tab/>
         <w:t>Fazit</w:t>
       </w:r>
-      <w:bookmarkEnd w:id="58"/>
+      <w:bookmarkEnd w:id="76"/>
     </w:p>
     <w:p>
       <w:pPr>
@@ -7831,12 +9890,12 @@
       <w:r>
         <w:br w:type="page"/>
       </w:r>
-      <w:bookmarkStart w:id="59" w:name="_Toc108185512"/>
+      <w:bookmarkStart w:id="77" w:name="_Toc108718794"/>
       <w:r>
         <w:lastRenderedPageBreak/>
         <w:t>Literaturverzeichnis</w:t>
       </w:r>
-      <w:bookmarkEnd w:id="59"/>
+      <w:bookmarkEnd w:id="77"/>
     </w:p>
     <w:p>
       <w:pPr>
@@ -7865,11 +9924,11 @@
       <w:pPr>
         <w:pStyle w:val="Heading2"/>
       </w:pPr>
-      <w:bookmarkStart w:id="60" w:name="_Toc108185513"/>
+      <w:bookmarkStart w:id="78" w:name="_Toc108718795"/>
       <w:r>
         <w:t>Literaturverzeichnis als sortierbare Tabelle</w:t>
       </w:r>
-      <w:bookmarkEnd w:id="60"/>
+      <w:bookmarkEnd w:id="78"/>
     </w:p>
     <w:tbl>
       <w:tblPr>
@@ -8190,14 +10249,14 @@
       <w:pPr>
         <w:pStyle w:val="Heading2"/>
       </w:pPr>
-      <w:bookmarkStart w:id="61" w:name="_Toc108185514"/>
+      <w:bookmarkStart w:id="79" w:name="_Toc108718796"/>
       <w:r>
         <w:t>Standard-</w:t>
       </w:r>
       <w:r>
         <w:t>Literaturverzeichnis</w:t>
       </w:r>
-      <w:bookmarkEnd w:id="61"/>
+      <w:bookmarkEnd w:id="79"/>
     </w:p>
     <w:p>
       <w:pPr>
@@ -8303,12 +10362,12 @@
       <w:r>
         <w:br w:type="page"/>
       </w:r>
-      <w:bookmarkStart w:id="62" w:name="_Toc108185515"/>
+      <w:bookmarkStart w:id="80" w:name="_Toc108718797"/>
       <w:r>
         <w:lastRenderedPageBreak/>
         <w:t>Index</w:t>
       </w:r>
-      <w:bookmarkEnd w:id="62"/>
+      <w:bookmarkEnd w:id="80"/>
     </w:p>
     <w:p>
       <w:pPr>
@@ -8317,7 +10376,7 @@
           <w:noProof/>
         </w:rPr>
         <w:sectPr>
-          <w:headerReference w:type="first" r:id="rId11"/>
+          <w:headerReference w:type="first" r:id="rId14"/>
           <w:pgSz w:w="11906" w:h="16838"/>
           <w:pgMar w:top="1418" w:right="1701" w:bottom="1134" w:left="1701" w:header="709" w:footer="709" w:gutter="0"/>
           <w:pgNumType w:start="1"/>
@@ -8651,7 +10710,7 @@
       <w:pPr>
         <w:pStyle w:val="Heading1"/>
       </w:pPr>
-      <w:bookmarkStart w:id="63" w:name="_Toc108185516"/>
+      <w:bookmarkStart w:id="81" w:name="_Toc108718798"/>
       <w:r>
         <w:lastRenderedPageBreak/>
         <w:t>Eidesstattliche</w:t>
@@ -8659,7 +10718,7 @@
       <w:r>
         <w:t xml:space="preserve"> Erklärung</w:t>
       </w:r>
-      <w:bookmarkEnd w:id="63"/>
+      <w:bookmarkEnd w:id="81"/>
     </w:p>
     <w:p>
       <w:pPr>
@@ -8837,7 +10896,7 @@
             <w:fldChar w:fldCharType="separate"/>
           </w:r>
           <w:r>
-            <w:t>Eidesstattliche Erklärung</w:t>
+            <w:t>Index</w:t>
           </w:r>
           <w:r>
             <w:fldChar w:fldCharType="end"/>

--- a/bachelor-thesis.docx
+++ b/bachelor-thesis.docx
@@ -34,13 +34,8 @@
         <w:pStyle w:val="01TitelTitel"/>
       </w:pPr>
       <w:r>
-        <w:t xml:space="preserve">Analyse, Entwurf und prototypische Realisierung einer Flutter-Anwendung mit Web3-Authentifizierungsverfahren und Autorisierung durch ERC-721 Token am Beispiel eines </w:t>
-      </w:r>
-      <w:proofErr w:type="spellStart"/>
-      <w:r>
-        <w:t>Minigames</w:t>
-      </w:r>
-      <w:proofErr w:type="spellEnd"/>
+        <w:t>Analyse, Entwurf und prototypische Realisierung einer Flutter-Anwendung mit Web3-Authentifizierungsverfahren und Autorisierung durch ERC-721 Token am Beispiel eines Minigames</w:t>
+      </w:r>
     </w:p>
     <w:p>
       <w:pPr>
@@ -331,7 +326,7 @@
       </w:pPr>
       <w:bookmarkStart w:id="0" w:name="_Toc7500092"/>
       <w:bookmarkStart w:id="1" w:name="_Toc69885413"/>
-      <w:bookmarkStart w:id="2" w:name="_Toc108185466"/>
+      <w:bookmarkStart w:id="2" w:name="_Toc108790110"/>
       <w:r>
         <w:lastRenderedPageBreak/>
         <w:t>Abstract</w:t>
@@ -384,7 +379,7 @@
       <w:bookmarkStart w:id="3" w:name="_Toc219652277"/>
       <w:bookmarkStart w:id="4" w:name="_Toc219731434"/>
       <w:bookmarkStart w:id="5" w:name="_Toc7500094"/>
-      <w:bookmarkStart w:id="6" w:name="_Toc108185467"/>
+      <w:bookmarkStart w:id="6" w:name="_Toc108790111"/>
       <w:r>
         <w:lastRenderedPageBreak/>
         <w:t>Inhaltsverzeichnis</w:t>
@@ -413,7 +408,7 @@
           <w:lang w:val="en-DE" w:eastAsia="en-DE"/>
         </w:rPr>
       </w:pPr>
-      <w:hyperlink w:anchor="_Toc108185466" w:history="1">
+      <w:hyperlink w:anchor="_Toc108790110" w:history="1">
         <w:r>
           <w:rPr>
             <w:rStyle w:val="Hyperlink"/>
@@ -436,7 +431,7 @@
           <w:rPr>
             <w:webHidden/>
           </w:rPr>
-          <w:instrText xml:space="preserve"> PAGEREF _Toc108185466 \h </w:instrText>
+          <w:instrText xml:space="preserve"> PAGEREF _Toc108790110 \h </w:instrText>
         </w:r>
         <w:r>
           <w:rPr>
@@ -473,7 +468,7 @@
           <w:lang w:val="en-DE" w:eastAsia="en-DE"/>
         </w:rPr>
       </w:pPr>
-      <w:hyperlink w:anchor="_Toc108185467" w:history="1">
+      <w:hyperlink w:anchor="_Toc108790111" w:history="1">
         <w:r>
           <w:rPr>
             <w:rStyle w:val="Hyperlink"/>
@@ -496,7 +491,7 @@
           <w:rPr>
             <w:webHidden/>
           </w:rPr>
-          <w:instrText xml:space="preserve"> PAGEREF _Toc108185467 \h </w:instrText>
+          <w:instrText xml:space="preserve"> PAGEREF _Toc108790111 \h </w:instrText>
         </w:r>
         <w:r>
           <w:rPr>
@@ -533,7 +528,7 @@
           <w:lang w:val="en-DE" w:eastAsia="en-DE"/>
         </w:rPr>
       </w:pPr>
-      <w:hyperlink w:anchor="_Toc108185468" w:history="1">
+      <w:hyperlink w:anchor="_Toc108790112" w:history="1">
         <w:r>
           <w:rPr>
             <w:rStyle w:val="Hyperlink"/>
@@ -556,7 +551,7 @@
           <w:rPr>
             <w:webHidden/>
           </w:rPr>
-          <w:instrText xml:space="preserve"> PAGEREF _Toc108185468 \h </w:instrText>
+          <w:instrText xml:space="preserve"> PAGEREF _Toc108790112 \h </w:instrText>
         </w:r>
         <w:r>
           <w:rPr>
@@ -593,7 +588,7 @@
           <w:lang w:val="en-DE" w:eastAsia="en-DE"/>
         </w:rPr>
       </w:pPr>
-      <w:hyperlink w:anchor="_Toc108185469" w:history="1">
+      <w:hyperlink w:anchor="_Toc108790113" w:history="1">
         <w:r>
           <w:rPr>
             <w:rStyle w:val="Hyperlink"/>
@@ -616,7 +611,7 @@
           <w:rPr>
             <w:webHidden/>
           </w:rPr>
-          <w:instrText xml:space="preserve"> PAGEREF _Toc108185469 \h </w:instrText>
+          <w:instrText xml:space="preserve"> PAGEREF _Toc108790113 \h </w:instrText>
         </w:r>
         <w:r>
           <w:rPr>
@@ -653,7 +648,7 @@
           <w:lang w:val="en-DE" w:eastAsia="en-DE"/>
         </w:rPr>
       </w:pPr>
-      <w:hyperlink w:anchor="_Toc108185470" w:history="1">
+      <w:hyperlink w:anchor="_Toc108790114" w:history="1">
         <w:r>
           <w:rPr>
             <w:rStyle w:val="Hyperlink"/>
@@ -676,7 +671,7 @@
           <w:rPr>
             <w:webHidden/>
           </w:rPr>
-          <w:instrText xml:space="preserve"> PAGEREF _Toc108185470 \h </w:instrText>
+          <w:instrText xml:space="preserve"> PAGEREF _Toc108790114 \h </w:instrText>
         </w:r>
         <w:r>
           <w:rPr>
@@ -713,7 +708,7 @@
           <w:lang w:val="en-DE" w:eastAsia="en-DE"/>
         </w:rPr>
       </w:pPr>
-      <w:hyperlink w:anchor="_Toc108185471" w:history="1">
+      <w:hyperlink w:anchor="_Toc108790115" w:history="1">
         <w:r>
           <w:rPr>
             <w:rStyle w:val="Hyperlink"/>
@@ -751,7 +746,7 @@
           <w:rPr>
             <w:webHidden/>
           </w:rPr>
-          <w:instrText xml:space="preserve"> PAGEREF _Toc108185471 \h </w:instrText>
+          <w:instrText xml:space="preserve"> PAGEREF _Toc108790115 \h </w:instrText>
         </w:r>
         <w:r>
           <w:rPr>
@@ -788,7 +783,7 @@
           <w:lang w:val="en-DE" w:eastAsia="en-DE"/>
         </w:rPr>
       </w:pPr>
-      <w:hyperlink w:anchor="_Toc108185472" w:history="1">
+      <w:hyperlink w:anchor="_Toc108790116" w:history="1">
         <w:r>
           <w:rPr>
             <w:rStyle w:val="Hyperlink"/>
@@ -826,7 +821,7 @@
           <w:rPr>
             <w:webHidden/>
           </w:rPr>
-          <w:instrText xml:space="preserve"> PAGEREF _Toc108185472 \h </w:instrText>
+          <w:instrText xml:space="preserve"> PAGEREF _Toc108790116 \h </w:instrText>
         </w:r>
         <w:r>
           <w:rPr>
@@ -863,7 +858,7 @@
           <w:lang w:val="en-DE" w:eastAsia="en-DE"/>
         </w:rPr>
       </w:pPr>
-      <w:hyperlink w:anchor="_Toc108185473" w:history="1">
+      <w:hyperlink w:anchor="_Toc108790117" w:history="1">
         <w:r>
           <w:rPr>
             <w:rStyle w:val="Hyperlink"/>
@@ -901,7 +896,7 @@
           <w:rPr>
             <w:webHidden/>
           </w:rPr>
-          <w:instrText xml:space="preserve"> PAGEREF _Toc108185473 \h </w:instrText>
+          <w:instrText xml:space="preserve"> PAGEREF _Toc108790117 \h </w:instrText>
         </w:r>
         <w:r>
           <w:rPr>
@@ -938,7 +933,7 @@
           <w:lang w:val="en-DE" w:eastAsia="en-DE"/>
         </w:rPr>
       </w:pPr>
-      <w:hyperlink w:anchor="_Toc108185474" w:history="1">
+      <w:hyperlink w:anchor="_Toc108790118" w:history="1">
         <w:r>
           <w:rPr>
             <w:rStyle w:val="Hyperlink"/>
@@ -976,7 +971,7 @@
           <w:rPr>
             <w:webHidden/>
           </w:rPr>
-          <w:instrText xml:space="preserve"> PAGEREF _Toc108185474 \h </w:instrText>
+          <w:instrText xml:space="preserve"> PAGEREF _Toc108790118 \h </w:instrText>
         </w:r>
         <w:r>
           <w:rPr>
@@ -1013,7 +1008,7 @@
           <w:lang w:val="en-DE" w:eastAsia="en-DE"/>
         </w:rPr>
       </w:pPr>
-      <w:hyperlink w:anchor="_Toc108185475" w:history="1">
+      <w:hyperlink w:anchor="_Toc108790119" w:history="1">
         <w:r>
           <w:rPr>
             <w:rStyle w:val="Hyperlink"/>
@@ -1051,7 +1046,7 @@
           <w:rPr>
             <w:webHidden/>
           </w:rPr>
-          <w:instrText xml:space="preserve"> PAGEREF _Toc108185475 \h </w:instrText>
+          <w:instrText xml:space="preserve"> PAGEREF _Toc108790119 \h </w:instrText>
         </w:r>
         <w:r>
           <w:rPr>
@@ -1088,7 +1083,7 @@
           <w:lang w:val="en-DE" w:eastAsia="en-DE"/>
         </w:rPr>
       </w:pPr>
-      <w:hyperlink w:anchor="_Toc108185476" w:history="1">
+      <w:hyperlink w:anchor="_Toc108790120" w:history="1">
         <w:r>
           <w:rPr>
             <w:rStyle w:val="Hyperlink"/>
@@ -1126,7 +1121,7 @@
           <w:rPr>
             <w:webHidden/>
           </w:rPr>
-          <w:instrText xml:space="preserve"> PAGEREF _Toc108185476 \h </w:instrText>
+          <w:instrText xml:space="preserve"> PAGEREF _Toc108790120 \h </w:instrText>
         </w:r>
         <w:r>
           <w:rPr>
@@ -1163,7 +1158,7 @@
           <w:lang w:val="en-DE" w:eastAsia="en-DE"/>
         </w:rPr>
       </w:pPr>
-      <w:hyperlink w:anchor="_Toc108185477" w:history="1">
+      <w:hyperlink w:anchor="_Toc108790121" w:history="1">
         <w:r>
           <w:rPr>
             <w:rStyle w:val="Hyperlink"/>
@@ -1201,7 +1196,7 @@
           <w:rPr>
             <w:webHidden/>
           </w:rPr>
-          <w:instrText xml:space="preserve"> PAGEREF _Toc108185477 \h </w:instrText>
+          <w:instrText xml:space="preserve"> PAGEREF _Toc108790121 \h </w:instrText>
         </w:r>
         <w:r>
           <w:rPr>
@@ -1238,7 +1233,7 @@
           <w:lang w:val="en-DE" w:eastAsia="en-DE"/>
         </w:rPr>
       </w:pPr>
-      <w:hyperlink w:anchor="_Toc108185478" w:history="1">
+      <w:hyperlink w:anchor="_Toc108790122" w:history="1">
         <w:r>
           <w:rPr>
             <w:rStyle w:val="Hyperlink"/>
@@ -1278,7 +1273,7 @@
           <w:rPr>
             <w:webHidden/>
           </w:rPr>
-          <w:instrText xml:space="preserve"> PAGEREF _Toc108185478 \h </w:instrText>
+          <w:instrText xml:space="preserve"> PAGEREF _Toc108790122 \h </w:instrText>
         </w:r>
         <w:r>
           <w:rPr>
@@ -1315,7 +1310,7 @@
           <w:lang w:val="en-DE" w:eastAsia="en-DE"/>
         </w:rPr>
       </w:pPr>
-      <w:hyperlink w:anchor="_Toc108185479" w:history="1">
+      <w:hyperlink w:anchor="_Toc108790123" w:history="1">
         <w:r>
           <w:rPr>
             <w:rStyle w:val="Hyperlink"/>
@@ -1355,7 +1350,7 @@
           <w:rPr>
             <w:webHidden/>
           </w:rPr>
-          <w:instrText xml:space="preserve"> PAGEREF _Toc108185479 \h </w:instrText>
+          <w:instrText xml:space="preserve"> PAGEREF _Toc108790123 \h </w:instrText>
         </w:r>
         <w:r>
           <w:rPr>
@@ -1384,7 +1379,7 @@
     </w:p>
     <w:p>
       <w:pPr>
-        <w:pStyle w:val="TOC2"/>
+        <w:pStyle w:val="TOC3"/>
         <w:rPr>
           <w:rFonts w:asciiTheme="minorHAnsi" w:eastAsiaTheme="minorEastAsia" w:hAnsiTheme="minorHAnsi" w:cstheme="minorBidi"/>
           <w:color w:val="auto"/>
@@ -1392,13 +1387,13 @@
           <w:lang w:val="en-DE" w:eastAsia="en-DE"/>
         </w:rPr>
       </w:pPr>
-      <w:hyperlink w:anchor="_Toc108185480" w:history="1">
+      <w:hyperlink w:anchor="_Toc108790124" w:history="1">
         <w:r>
           <w:rPr>
             <w:rStyle w:val="Hyperlink"/>
             <w:lang w:val="en-US"/>
           </w:rPr>
-          <w:t>2.2</w:t>
+          <w:t>2.1.4</w:t>
         </w:r>
         <w:r>
           <w:rPr>
@@ -1414,7 +1409,7 @@
             <w:rStyle w:val="Hyperlink"/>
             <w:lang w:val="en-US"/>
           </w:rPr>
-          <w:t>Ethereum</w:t>
+          <w:t>Node Provider</w:t>
         </w:r>
         <w:r>
           <w:rPr>
@@ -1432,7 +1427,7 @@
           <w:rPr>
             <w:webHidden/>
           </w:rPr>
-          <w:instrText xml:space="preserve"> PAGEREF _Toc108185480 \h </w:instrText>
+          <w:instrText xml:space="preserve"> PAGEREF _Toc108790124 \h </w:instrText>
         </w:r>
         <w:r>
           <w:rPr>
@@ -1469,13 +1464,13 @@
           <w:lang w:val="en-DE" w:eastAsia="en-DE"/>
         </w:rPr>
       </w:pPr>
-      <w:hyperlink w:anchor="_Toc108185481" w:history="1">
+      <w:hyperlink w:anchor="_Toc108790125" w:history="1">
         <w:r>
           <w:rPr>
             <w:rStyle w:val="Hyperlink"/>
             <w:lang w:val="en-US"/>
           </w:rPr>
-          <w:t>2.2.1</w:t>
+          <w:t>2.1.5</w:t>
         </w:r>
         <w:r>
           <w:rPr>
@@ -1491,7 +1486,7 @@
             <w:rStyle w:val="Hyperlink"/>
             <w:lang w:val="en-US"/>
           </w:rPr>
-          <w:t>ERC-721</w:t>
+          <w:t>IPFS</w:t>
         </w:r>
         <w:r>
           <w:rPr>
@@ -1509,7 +1504,7 @@
           <w:rPr>
             <w:webHidden/>
           </w:rPr>
-          <w:instrText xml:space="preserve"> PAGEREF _Toc108185481 \h </w:instrText>
+          <w:instrText xml:space="preserve"> PAGEREF _Toc108790125 \h </w:instrText>
         </w:r>
         <w:r>
           <w:rPr>
@@ -1538,7 +1533,7 @@
     </w:p>
     <w:p>
       <w:pPr>
-        <w:pStyle w:val="TOC3"/>
+        <w:pStyle w:val="TOC2"/>
         <w:rPr>
           <w:rFonts w:asciiTheme="minorHAnsi" w:eastAsiaTheme="minorEastAsia" w:hAnsiTheme="minorHAnsi" w:cstheme="minorBidi"/>
           <w:color w:val="auto"/>
@@ -1546,12 +1541,12 @@
           <w:lang w:val="en-DE" w:eastAsia="en-DE"/>
         </w:rPr>
       </w:pPr>
-      <w:hyperlink w:anchor="_Toc108185482" w:history="1">
+      <w:hyperlink w:anchor="_Toc108790126" w:history="1">
         <w:r>
           <w:rPr>
             <w:rStyle w:val="Hyperlink"/>
           </w:rPr>
-          <w:t>2.2.2</w:t>
+          <w:t>2.2</w:t>
         </w:r>
         <w:r>
           <w:rPr>
@@ -1566,7 +1561,7 @@
           <w:rPr>
             <w:rStyle w:val="Hyperlink"/>
           </w:rPr>
-          <w:t>Solidity</w:t>
+          <w:t>Ethereum</w:t>
         </w:r>
         <w:r>
           <w:rPr>
@@ -1584,7 +1579,7 @@
           <w:rPr>
             <w:webHidden/>
           </w:rPr>
-          <w:instrText xml:space="preserve"> PAGEREF _Toc108185482 \h </w:instrText>
+          <w:instrText xml:space="preserve"> PAGEREF _Toc108790126 \h </w:instrText>
         </w:r>
         <w:r>
           <w:rPr>
@@ -1621,12 +1616,12 @@
           <w:lang w:val="en-DE" w:eastAsia="en-DE"/>
         </w:rPr>
       </w:pPr>
-      <w:hyperlink w:anchor="_Toc108185483" w:history="1">
+      <w:hyperlink w:anchor="_Toc108790127" w:history="1">
         <w:r>
           <w:rPr>
             <w:rStyle w:val="Hyperlink"/>
           </w:rPr>
-          <w:t>2.2.3</w:t>
+          <w:t>2.2.1</w:t>
         </w:r>
         <w:r>
           <w:rPr>
@@ -1641,7 +1636,7 @@
           <w:rPr>
             <w:rStyle w:val="Hyperlink"/>
           </w:rPr>
-          <w:t>IPFS</w:t>
+          <w:t>ERC-721</w:t>
         </w:r>
         <w:r>
           <w:rPr>
@@ -1659,7 +1654,7 @@
           <w:rPr>
             <w:webHidden/>
           </w:rPr>
-          <w:instrText xml:space="preserve"> PAGEREF _Toc108185483 \h </w:instrText>
+          <w:instrText xml:space="preserve"> PAGEREF _Toc108790127 \h </w:instrText>
         </w:r>
         <w:r>
           <w:rPr>
@@ -1688,7 +1683,7 @@
     </w:p>
     <w:p>
       <w:pPr>
-        <w:pStyle w:val="TOC2"/>
+        <w:pStyle w:val="TOC3"/>
         <w:rPr>
           <w:rFonts w:asciiTheme="minorHAnsi" w:eastAsiaTheme="minorEastAsia" w:hAnsiTheme="minorHAnsi" w:cstheme="minorBidi"/>
           <w:color w:val="auto"/>
@@ -1696,12 +1691,12 @@
           <w:lang w:val="en-DE" w:eastAsia="en-DE"/>
         </w:rPr>
       </w:pPr>
-      <w:hyperlink w:anchor="_Toc108185484" w:history="1">
+      <w:hyperlink w:anchor="_Toc108790128" w:history="1">
         <w:r>
           <w:rPr>
             <w:rStyle w:val="Hyperlink"/>
           </w:rPr>
-          <w:t>2.3</w:t>
+          <w:t>2.2.2</w:t>
         </w:r>
         <w:r>
           <w:rPr>
@@ -1716,7 +1711,7 @@
           <w:rPr>
             <w:rStyle w:val="Hyperlink"/>
           </w:rPr>
-          <w:t>IT-Sicherheit</w:t>
+          <w:t>Solidity</w:t>
         </w:r>
         <w:r>
           <w:rPr>
@@ -1734,7 +1729,7 @@
           <w:rPr>
             <w:webHidden/>
           </w:rPr>
-          <w:instrText xml:space="preserve"> PAGEREF _Toc108185484 \h </w:instrText>
+          <w:instrText xml:space="preserve"> PAGEREF _Toc108790128 \h </w:instrText>
         </w:r>
         <w:r>
           <w:rPr>
@@ -1763,7 +1758,7 @@
     </w:p>
     <w:p>
       <w:pPr>
-        <w:pStyle w:val="TOC3"/>
+        <w:pStyle w:val="TOC2"/>
         <w:rPr>
           <w:rFonts w:asciiTheme="minorHAnsi" w:eastAsiaTheme="minorEastAsia" w:hAnsiTheme="minorHAnsi" w:cstheme="minorBidi"/>
           <w:color w:val="auto"/>
@@ -1771,12 +1766,12 @@
           <w:lang w:val="en-DE" w:eastAsia="en-DE"/>
         </w:rPr>
       </w:pPr>
-      <w:hyperlink w:anchor="_Toc108185485" w:history="1">
+      <w:hyperlink w:anchor="_Toc108790129" w:history="1">
         <w:r>
           <w:rPr>
             <w:rStyle w:val="Hyperlink"/>
           </w:rPr>
-          <w:t>2.3.1</w:t>
+          <w:t>2.3</w:t>
         </w:r>
         <w:r>
           <w:rPr>
@@ -1791,7 +1786,7 @@
           <w:rPr>
             <w:rStyle w:val="Hyperlink"/>
           </w:rPr>
-          <w:t>Web3 Authentifizierung</w:t>
+          <w:t>IT-Sicherheit</w:t>
         </w:r>
         <w:r>
           <w:rPr>
@@ -1809,7 +1804,7 @@
           <w:rPr>
             <w:webHidden/>
           </w:rPr>
-          <w:instrText xml:space="preserve"> PAGEREF _Toc108185485 \h </w:instrText>
+          <w:instrText xml:space="preserve"> PAGEREF _Toc108790129 \h </w:instrText>
         </w:r>
         <w:r>
           <w:rPr>
@@ -1846,12 +1841,12 @@
           <w:lang w:val="en-DE" w:eastAsia="en-DE"/>
         </w:rPr>
       </w:pPr>
-      <w:hyperlink w:anchor="_Toc108185486" w:history="1">
+      <w:hyperlink w:anchor="_Toc108790130" w:history="1">
         <w:r>
           <w:rPr>
             <w:rStyle w:val="Hyperlink"/>
           </w:rPr>
-          <w:t>2.3.2</w:t>
+          <w:t>2.3.1</w:t>
         </w:r>
         <w:r>
           <w:rPr>
@@ -1866,7 +1861,7 @@
           <w:rPr>
             <w:rStyle w:val="Hyperlink"/>
           </w:rPr>
-          <w:t>Autorisierung mittels NFTs</w:t>
+          <w:t>Web3 Authentifizierung</w:t>
         </w:r>
         <w:r>
           <w:rPr>
@@ -1884,7 +1879,7 @@
           <w:rPr>
             <w:webHidden/>
           </w:rPr>
-          <w:instrText xml:space="preserve"> PAGEREF _Toc108185486 \h </w:instrText>
+          <w:instrText xml:space="preserve"> PAGEREF _Toc108790130 \h </w:instrText>
         </w:r>
         <w:r>
           <w:rPr>
@@ -1913,7 +1908,7 @@
     </w:p>
     <w:p>
       <w:pPr>
-        <w:pStyle w:val="TOC2"/>
+        <w:pStyle w:val="TOC3"/>
         <w:rPr>
           <w:rFonts w:asciiTheme="minorHAnsi" w:eastAsiaTheme="minorEastAsia" w:hAnsiTheme="minorHAnsi" w:cstheme="minorBidi"/>
           <w:color w:val="auto"/>
@@ -1921,12 +1916,12 @@
           <w:lang w:val="en-DE" w:eastAsia="en-DE"/>
         </w:rPr>
       </w:pPr>
-      <w:hyperlink w:anchor="_Toc108185487" w:history="1">
+      <w:hyperlink w:anchor="_Toc108790131" w:history="1">
         <w:r>
           <w:rPr>
             <w:rStyle w:val="Hyperlink"/>
           </w:rPr>
-          <w:t>2.4</w:t>
+          <w:t>2.3.2</w:t>
         </w:r>
         <w:r>
           <w:rPr>
@@ -1941,7 +1936,7 @@
           <w:rPr>
             <w:rStyle w:val="Hyperlink"/>
           </w:rPr>
-          <w:t>Cross-Platform-Entwicklung mit Flutter</w:t>
+          <w:t>Autorisierung mittels NFTs</w:t>
         </w:r>
         <w:r>
           <w:rPr>
@@ -1959,7 +1954,7 @@
           <w:rPr>
             <w:webHidden/>
           </w:rPr>
-          <w:instrText xml:space="preserve"> PAGEREF _Toc108185487 \h </w:instrText>
+          <w:instrText xml:space="preserve"> PAGEREF _Toc108790131 \h </w:instrText>
         </w:r>
         <w:r>
           <w:rPr>
@@ -1988,7 +1983,7 @@
     </w:p>
     <w:p>
       <w:pPr>
-        <w:pStyle w:val="TOC1"/>
+        <w:pStyle w:val="TOC2"/>
         <w:rPr>
           <w:rFonts w:asciiTheme="minorHAnsi" w:eastAsiaTheme="minorEastAsia" w:hAnsiTheme="minorHAnsi" w:cstheme="minorBidi"/>
           <w:color w:val="auto"/>
@@ -1996,12 +1991,12 @@
           <w:lang w:val="en-DE" w:eastAsia="en-DE"/>
         </w:rPr>
       </w:pPr>
-      <w:hyperlink w:anchor="_Toc108185488" w:history="1">
+      <w:hyperlink w:anchor="_Toc108790132" w:history="1">
         <w:r>
           <w:rPr>
             <w:rStyle w:val="Hyperlink"/>
           </w:rPr>
-          <w:t>3.</w:t>
+          <w:t>2.4</w:t>
         </w:r>
         <w:r>
           <w:rPr>
@@ -2016,7 +2011,7 @@
           <w:rPr>
             <w:rStyle w:val="Hyperlink"/>
           </w:rPr>
-          <w:t>Systemanalyse</w:t>
+          <w:t>Cross-Platform-Entwicklung mit Flutter</w:t>
         </w:r>
         <w:r>
           <w:rPr>
@@ -2034,7 +2029,7 @@
           <w:rPr>
             <w:webHidden/>
           </w:rPr>
-          <w:instrText xml:space="preserve"> PAGEREF _Toc108185488 \h </w:instrText>
+          <w:instrText xml:space="preserve"> PAGEREF _Toc108790132 \h </w:instrText>
         </w:r>
         <w:r>
           <w:rPr>
@@ -2051,7 +2046,7 @@
           <w:rPr>
             <w:webHidden/>
           </w:rPr>
-          <w:t>3</w:t>
+          <w:t>2</w:t>
         </w:r>
         <w:r>
           <w:rPr>
@@ -2063,7 +2058,7 @@
     </w:p>
     <w:p>
       <w:pPr>
-        <w:pStyle w:val="TOC2"/>
+        <w:pStyle w:val="TOC1"/>
         <w:rPr>
           <w:rFonts w:asciiTheme="minorHAnsi" w:eastAsiaTheme="minorEastAsia" w:hAnsiTheme="minorHAnsi" w:cstheme="minorBidi"/>
           <w:color w:val="auto"/>
@@ -2071,12 +2066,12 @@
           <w:lang w:val="en-DE" w:eastAsia="en-DE"/>
         </w:rPr>
       </w:pPr>
-      <w:hyperlink w:anchor="_Toc108185489" w:history="1">
+      <w:hyperlink w:anchor="_Toc108790133" w:history="1">
         <w:r>
           <w:rPr>
             <w:rStyle w:val="Hyperlink"/>
           </w:rPr>
-          <w:t>3.1</w:t>
+          <w:t>3.</w:t>
         </w:r>
         <w:r>
           <w:rPr>
@@ -2091,7 +2086,7 @@
           <w:rPr>
             <w:rStyle w:val="Hyperlink"/>
           </w:rPr>
-          <w:t>Flappy Bird</w:t>
+          <w:t>Systemanalyse</w:t>
         </w:r>
         <w:r>
           <w:rPr>
@@ -2109,7 +2104,7 @@
           <w:rPr>
             <w:webHidden/>
           </w:rPr>
-          <w:instrText xml:space="preserve"> PAGEREF _Toc108185489 \h </w:instrText>
+          <w:instrText xml:space="preserve"> PAGEREF _Toc108790133 \h </w:instrText>
         </w:r>
         <w:r>
           <w:rPr>
@@ -2138,7 +2133,7 @@
     </w:p>
     <w:p>
       <w:pPr>
-        <w:pStyle w:val="TOC3"/>
+        <w:pStyle w:val="TOC2"/>
         <w:rPr>
           <w:rFonts w:asciiTheme="minorHAnsi" w:eastAsiaTheme="minorEastAsia" w:hAnsiTheme="minorHAnsi" w:cstheme="minorBidi"/>
           <w:color w:val="auto"/>
@@ -2146,12 +2141,12 @@
           <w:lang w:val="en-DE" w:eastAsia="en-DE"/>
         </w:rPr>
       </w:pPr>
-      <w:hyperlink w:anchor="_Toc108185490" w:history="1">
+      <w:hyperlink w:anchor="_Toc108790134" w:history="1">
         <w:r>
           <w:rPr>
             <w:rStyle w:val="Hyperlink"/>
           </w:rPr>
-          <w:t>3.1.1</w:t>
+          <w:t>3.1</w:t>
         </w:r>
         <w:r>
           <w:rPr>
@@ -2166,7 +2161,7 @@
           <w:rPr>
             <w:rStyle w:val="Hyperlink"/>
           </w:rPr>
-          <w:t>Geschichte</w:t>
+          <w:t>Flappy Bird</w:t>
         </w:r>
         <w:r>
           <w:rPr>
@@ -2184,7 +2179,7 @@
           <w:rPr>
             <w:webHidden/>
           </w:rPr>
-          <w:instrText xml:space="preserve"> PAGEREF _Toc108185490 \h </w:instrText>
+          <w:instrText xml:space="preserve"> PAGEREF _Toc108790134 \h </w:instrText>
         </w:r>
         <w:r>
           <w:rPr>
@@ -2221,12 +2216,12 @@
           <w:lang w:val="en-DE" w:eastAsia="en-DE"/>
         </w:rPr>
       </w:pPr>
-      <w:hyperlink w:anchor="_Toc108185491" w:history="1">
+      <w:hyperlink w:anchor="_Toc108790135" w:history="1">
         <w:r>
           <w:rPr>
             <w:rStyle w:val="Hyperlink"/>
           </w:rPr>
-          <w:t>3.1.2</w:t>
+          <w:t>3.1.1</w:t>
         </w:r>
         <w:r>
           <w:rPr>
@@ -2241,7 +2236,7 @@
           <w:rPr>
             <w:rStyle w:val="Hyperlink"/>
           </w:rPr>
-          <w:t>Konzept</w:t>
+          <w:t>Geschichte</w:t>
         </w:r>
         <w:r>
           <w:rPr>
@@ -2259,7 +2254,7 @@
           <w:rPr>
             <w:webHidden/>
           </w:rPr>
-          <w:instrText xml:space="preserve"> PAGEREF _Toc108185491 \h </w:instrText>
+          <w:instrText xml:space="preserve"> PAGEREF _Toc108790135 \h </w:instrText>
         </w:r>
         <w:r>
           <w:rPr>
@@ -2276,7 +2271,7 @@
           <w:rPr>
             <w:webHidden/>
           </w:rPr>
-          <w:t>4</w:t>
+          <w:t>3</w:t>
         </w:r>
         <w:r>
           <w:rPr>
@@ -2296,12 +2291,12 @@
           <w:lang w:val="en-DE" w:eastAsia="en-DE"/>
         </w:rPr>
       </w:pPr>
-      <w:hyperlink w:anchor="_Toc108185492" w:history="1">
+      <w:hyperlink w:anchor="_Toc108790136" w:history="1">
         <w:r>
           <w:rPr>
             <w:rStyle w:val="Hyperlink"/>
           </w:rPr>
-          <w:t>3.1.3</w:t>
+          <w:t>3.1.2</w:t>
         </w:r>
         <w:r>
           <w:rPr>
@@ -2316,7 +2311,7 @@
           <w:rPr>
             <w:rStyle w:val="Hyperlink"/>
           </w:rPr>
-          <w:t>NFTs in Flappy Bird</w:t>
+          <w:t>Konzept</w:t>
         </w:r>
         <w:r>
           <w:rPr>
@@ -2334,7 +2329,7 @@
           <w:rPr>
             <w:webHidden/>
           </w:rPr>
-          <w:instrText xml:space="preserve"> PAGEREF _Toc108185492 \h </w:instrText>
+          <w:instrText xml:space="preserve"> PAGEREF _Toc108790136 \h </w:instrText>
         </w:r>
         <w:r>
           <w:rPr>
@@ -2363,7 +2358,7 @@
     </w:p>
     <w:p>
       <w:pPr>
-        <w:pStyle w:val="TOC2"/>
+        <w:pStyle w:val="TOC3"/>
         <w:rPr>
           <w:rFonts w:asciiTheme="minorHAnsi" w:eastAsiaTheme="minorEastAsia" w:hAnsiTheme="minorHAnsi" w:cstheme="minorBidi"/>
           <w:color w:val="auto"/>
@@ -2371,12 +2366,12 @@
           <w:lang w:val="en-DE" w:eastAsia="en-DE"/>
         </w:rPr>
       </w:pPr>
-      <w:hyperlink w:anchor="_Toc108185493" w:history="1">
+      <w:hyperlink w:anchor="_Toc108790137" w:history="1">
         <w:r>
           <w:rPr>
             <w:rStyle w:val="Hyperlink"/>
           </w:rPr>
-          <w:t>3.2</w:t>
+          <w:t>3.1.3</w:t>
         </w:r>
         <w:r>
           <w:rPr>
@@ -2391,7 +2386,7 @@
           <w:rPr>
             <w:rStyle w:val="Hyperlink"/>
           </w:rPr>
-          <w:t>Anforderungsanalyse</w:t>
+          <w:t>NFTs in Flappy Bird</w:t>
         </w:r>
         <w:r>
           <w:rPr>
@@ -2409,7 +2404,7 @@
           <w:rPr>
             <w:webHidden/>
           </w:rPr>
-          <w:instrText xml:space="preserve"> PAGEREF _Toc108185493 \h </w:instrText>
+          <w:instrText xml:space="preserve"> PAGEREF _Toc108790137 \h </w:instrText>
         </w:r>
         <w:r>
           <w:rPr>
@@ -2426,7 +2421,7 @@
           <w:rPr>
             <w:webHidden/>
           </w:rPr>
-          <w:t>5</w:t>
+          <w:t>4</w:t>
         </w:r>
         <w:r>
           <w:rPr>
@@ -2438,7 +2433,7 @@
     </w:p>
     <w:p>
       <w:pPr>
-        <w:pStyle w:val="TOC3"/>
+        <w:pStyle w:val="TOC2"/>
         <w:rPr>
           <w:rFonts w:asciiTheme="minorHAnsi" w:eastAsiaTheme="minorEastAsia" w:hAnsiTheme="minorHAnsi" w:cstheme="minorBidi"/>
           <w:color w:val="auto"/>
@@ -2446,12 +2441,12 @@
           <w:lang w:val="en-DE" w:eastAsia="en-DE"/>
         </w:rPr>
       </w:pPr>
-      <w:hyperlink w:anchor="_Toc108185494" w:history="1">
+      <w:hyperlink w:anchor="_Toc108790138" w:history="1">
         <w:r>
           <w:rPr>
             <w:rStyle w:val="Hyperlink"/>
           </w:rPr>
-          <w:t>3.2.1</w:t>
+          <w:t>3.2</w:t>
         </w:r>
         <w:r>
           <w:rPr>
@@ -2466,7 +2461,7 @@
           <w:rPr>
             <w:rStyle w:val="Hyperlink"/>
           </w:rPr>
-          <w:t>Smart Contract</w:t>
+          <w:t>Anforderungsanalyse</w:t>
         </w:r>
         <w:r>
           <w:rPr>
@@ -2484,7 +2479,7 @@
           <w:rPr>
             <w:webHidden/>
           </w:rPr>
-          <w:instrText xml:space="preserve"> PAGEREF _Toc108185494 \h </w:instrText>
+          <w:instrText xml:space="preserve"> PAGEREF _Toc108790138 \h </w:instrText>
         </w:r>
         <w:r>
           <w:rPr>
@@ -2501,7 +2496,7 @@
           <w:rPr>
             <w:webHidden/>
           </w:rPr>
-          <w:t>6</w:t>
+          <w:t>5</w:t>
         </w:r>
         <w:r>
           <w:rPr>
@@ -2521,12 +2516,12 @@
           <w:lang w:val="en-DE" w:eastAsia="en-DE"/>
         </w:rPr>
       </w:pPr>
-      <w:hyperlink w:anchor="_Toc108185495" w:history="1">
+      <w:hyperlink w:anchor="_Toc108790139" w:history="1">
         <w:r>
           <w:rPr>
             <w:rStyle w:val="Hyperlink"/>
           </w:rPr>
-          <w:t>3.2.2</w:t>
+          <w:t>3.2.1</w:t>
         </w:r>
         <w:r>
           <w:rPr>
@@ -2541,7 +2536,7 @@
           <w:rPr>
             <w:rStyle w:val="Hyperlink"/>
           </w:rPr>
-          <w:t>Flutter Anwendung</w:t>
+          <w:t>Smart Contract &amp; NFT Collection</w:t>
         </w:r>
         <w:r>
           <w:rPr>
@@ -2559,7 +2554,7 @@
           <w:rPr>
             <w:webHidden/>
           </w:rPr>
-          <w:instrText xml:space="preserve"> PAGEREF _Toc108185495 \h </w:instrText>
+          <w:instrText xml:space="preserve"> PAGEREF _Toc108790139 \h </w:instrText>
         </w:r>
         <w:r>
           <w:rPr>
@@ -2588,7 +2583,7 @@
     </w:p>
     <w:p>
       <w:pPr>
-        <w:pStyle w:val="TOC1"/>
+        <w:pStyle w:val="TOC3"/>
         <w:rPr>
           <w:rFonts w:asciiTheme="minorHAnsi" w:eastAsiaTheme="minorEastAsia" w:hAnsiTheme="minorHAnsi" w:cstheme="minorBidi"/>
           <w:color w:val="auto"/>
@@ -2596,12 +2591,12 @@
           <w:lang w:val="en-DE" w:eastAsia="en-DE"/>
         </w:rPr>
       </w:pPr>
-      <w:hyperlink w:anchor="_Toc108185496" w:history="1">
+      <w:hyperlink w:anchor="_Toc108790140" w:history="1">
         <w:r>
           <w:rPr>
             <w:rStyle w:val="Hyperlink"/>
           </w:rPr>
-          <w:t>4.</w:t>
+          <w:t>3.2.2</w:t>
         </w:r>
         <w:r>
           <w:rPr>
@@ -2616,7 +2611,7 @@
           <w:rPr>
             <w:rStyle w:val="Hyperlink"/>
           </w:rPr>
-          <w:t>Systementwurf</w:t>
+          <w:t>Flutter Anwendung</w:t>
         </w:r>
         <w:r>
           <w:rPr>
@@ -2634,7 +2629,7 @@
           <w:rPr>
             <w:webHidden/>
           </w:rPr>
-          <w:instrText xml:space="preserve"> PAGEREF _Toc108185496 \h </w:instrText>
+          <w:instrText xml:space="preserve"> PAGEREF _Toc108790140 \h </w:instrText>
         </w:r>
         <w:r>
           <w:rPr>
@@ -2651,7 +2646,7 @@
           <w:rPr>
             <w:webHidden/>
           </w:rPr>
-          <w:t>9</w:t>
+          <w:t>6</w:t>
         </w:r>
         <w:r>
           <w:rPr>
@@ -2663,7 +2658,7 @@
     </w:p>
     <w:p>
       <w:pPr>
-        <w:pStyle w:val="TOC2"/>
+        <w:pStyle w:val="TOC1"/>
         <w:rPr>
           <w:rFonts w:asciiTheme="minorHAnsi" w:eastAsiaTheme="minorEastAsia" w:hAnsiTheme="minorHAnsi" w:cstheme="minorBidi"/>
           <w:color w:val="auto"/>
@@ -2671,12 +2666,12 @@
           <w:lang w:val="en-DE" w:eastAsia="en-DE"/>
         </w:rPr>
       </w:pPr>
-      <w:hyperlink w:anchor="_Toc108185497" w:history="1">
+      <w:hyperlink w:anchor="_Toc108790141" w:history="1">
         <w:r>
           <w:rPr>
             <w:rStyle w:val="Hyperlink"/>
           </w:rPr>
-          <w:t>4.1</w:t>
+          <w:t>4.</w:t>
         </w:r>
         <w:r>
           <w:rPr>
@@ -2691,7 +2686,7 @@
           <w:rPr>
             <w:rStyle w:val="Hyperlink"/>
           </w:rPr>
-          <w:t>Architektur</w:t>
+          <w:t>Systementwurf</w:t>
         </w:r>
         <w:r>
           <w:rPr>
@@ -2709,7 +2704,7 @@
           <w:rPr>
             <w:webHidden/>
           </w:rPr>
-          <w:instrText xml:space="preserve"> PAGEREF _Toc108185497 \h </w:instrText>
+          <w:instrText xml:space="preserve"> PAGEREF _Toc108790141 \h </w:instrText>
         </w:r>
         <w:r>
           <w:rPr>
@@ -2726,7 +2721,7 @@
           <w:rPr>
             <w:webHidden/>
           </w:rPr>
-          <w:t>9</w:t>
+          <w:t>8</w:t>
         </w:r>
         <w:r>
           <w:rPr>
@@ -2746,12 +2741,12 @@
           <w:lang w:val="en-DE" w:eastAsia="en-DE"/>
         </w:rPr>
       </w:pPr>
-      <w:hyperlink w:anchor="_Toc108185498" w:history="1">
+      <w:hyperlink w:anchor="_Toc108790142" w:history="1">
         <w:r>
           <w:rPr>
             <w:rStyle w:val="Hyperlink"/>
           </w:rPr>
-          <w:t>4.2</w:t>
+          <w:t>4.1</w:t>
         </w:r>
         <w:r>
           <w:rPr>
@@ -2766,7 +2761,7 @@
           <w:rPr>
             <w:rStyle w:val="Hyperlink"/>
           </w:rPr>
-          <w:t>Flutter App</w:t>
+          <w:t>Architektur</w:t>
         </w:r>
         <w:r>
           <w:rPr>
@@ -2784,7 +2779,7 @@
           <w:rPr>
             <w:webHidden/>
           </w:rPr>
-          <w:instrText xml:space="preserve"> PAGEREF _Toc108185498 \h </w:instrText>
+          <w:instrText xml:space="preserve"> PAGEREF _Toc108790142 \h </w:instrText>
         </w:r>
         <w:r>
           <w:rPr>
@@ -2821,12 +2816,12 @@
           <w:lang w:val="en-DE" w:eastAsia="en-DE"/>
         </w:rPr>
       </w:pPr>
-      <w:hyperlink w:anchor="_Toc108185499" w:history="1">
+      <w:hyperlink w:anchor="_Toc108790143" w:history="1">
         <w:r>
           <w:rPr>
             <w:rStyle w:val="Hyperlink"/>
           </w:rPr>
-          <w:t>4.3</w:t>
+          <w:t>4.2</w:t>
         </w:r>
         <w:r>
           <w:rPr>
@@ -2841,7 +2836,7 @@
           <w:rPr>
             <w:rStyle w:val="Hyperlink"/>
           </w:rPr>
-          <w:t>Smart Contracts</w:t>
+          <w:t>Smart Contract &amp; NFT Collection</w:t>
         </w:r>
         <w:r>
           <w:rPr>
@@ -2859,7 +2854,7 @@
           <w:rPr>
             <w:webHidden/>
           </w:rPr>
-          <w:instrText xml:space="preserve"> PAGEREF _Toc108185499 \h </w:instrText>
+          <w:instrText xml:space="preserve"> PAGEREF _Toc108790143 \h </w:instrText>
         </w:r>
         <w:r>
           <w:rPr>
@@ -2876,7 +2871,7 @@
           <w:rPr>
             <w:webHidden/>
           </w:rPr>
-          <w:t>9</w:t>
+          <w:t>11</w:t>
         </w:r>
         <w:r>
           <w:rPr>
@@ -2888,7 +2883,7 @@
     </w:p>
     <w:p>
       <w:pPr>
-        <w:pStyle w:val="TOC1"/>
+        <w:pStyle w:val="TOC2"/>
         <w:rPr>
           <w:rFonts w:asciiTheme="minorHAnsi" w:eastAsiaTheme="minorEastAsia" w:hAnsiTheme="minorHAnsi" w:cstheme="minorBidi"/>
           <w:color w:val="auto"/>
@@ -2896,12 +2891,12 @@
           <w:lang w:val="en-DE" w:eastAsia="en-DE"/>
         </w:rPr>
       </w:pPr>
-      <w:hyperlink w:anchor="_Toc108185500" w:history="1">
+      <w:hyperlink w:anchor="_Toc108790144" w:history="1">
         <w:r>
           <w:rPr>
             <w:rStyle w:val="Hyperlink"/>
           </w:rPr>
-          <w:t>5.</w:t>
+          <w:t>4.3</w:t>
         </w:r>
         <w:r>
           <w:rPr>
@@ -2916,7 +2911,7 @@
           <w:rPr>
             <w:rStyle w:val="Hyperlink"/>
           </w:rPr>
-          <w:t>Prototyische Realisierung</w:t>
+          <w:t>Flutter App</w:t>
         </w:r>
         <w:r>
           <w:rPr>
@@ -2934,7 +2929,7 @@
           <w:rPr>
             <w:webHidden/>
           </w:rPr>
-          <w:instrText xml:space="preserve"> PAGEREF _Toc108185500 \h </w:instrText>
+          <w:instrText xml:space="preserve"> PAGEREF _Toc108790144 \h </w:instrText>
         </w:r>
         <w:r>
           <w:rPr>
@@ -2951,7 +2946,7 @@
           <w:rPr>
             <w:webHidden/>
           </w:rPr>
-          <w:t>10</w:t>
+          <w:t>13</w:t>
         </w:r>
         <w:r>
           <w:rPr>
@@ -2963,7 +2958,7 @@
     </w:p>
     <w:p>
       <w:pPr>
-        <w:pStyle w:val="TOC2"/>
+        <w:pStyle w:val="TOC1"/>
         <w:rPr>
           <w:rFonts w:asciiTheme="minorHAnsi" w:eastAsiaTheme="minorEastAsia" w:hAnsiTheme="minorHAnsi" w:cstheme="minorBidi"/>
           <w:color w:val="auto"/>
@@ -2971,12 +2966,12 @@
           <w:lang w:val="en-DE" w:eastAsia="en-DE"/>
         </w:rPr>
       </w:pPr>
-      <w:hyperlink w:anchor="_Toc108185501" w:history="1">
+      <w:hyperlink w:anchor="_Toc108790145" w:history="1">
         <w:r>
           <w:rPr>
             <w:rStyle w:val="Hyperlink"/>
           </w:rPr>
-          <w:t>5.1</w:t>
+          <w:t>5.</w:t>
         </w:r>
         <w:r>
           <w:rPr>
@@ -2991,7 +2986,7 @@
           <w:rPr>
             <w:rStyle w:val="Hyperlink"/>
           </w:rPr>
-          <w:t>Smart Contracts</w:t>
+          <w:t>Prototypische Realisierung</w:t>
         </w:r>
         <w:r>
           <w:rPr>
@@ -3009,7 +3004,7 @@
           <w:rPr>
             <w:webHidden/>
           </w:rPr>
-          <w:instrText xml:space="preserve"> PAGEREF _Toc108185501 \h </w:instrText>
+          <w:instrText xml:space="preserve"> PAGEREF _Toc108790145 \h </w:instrText>
         </w:r>
         <w:r>
           <w:rPr>
@@ -3026,7 +3021,7 @@
           <w:rPr>
             <w:webHidden/>
           </w:rPr>
-          <w:t>10</w:t>
+          <w:t>16</w:t>
         </w:r>
         <w:r>
           <w:rPr>
@@ -3038,7 +3033,7 @@
     </w:p>
     <w:p>
       <w:pPr>
-        <w:pStyle w:val="TOC3"/>
+        <w:pStyle w:val="TOC2"/>
         <w:rPr>
           <w:rFonts w:asciiTheme="minorHAnsi" w:eastAsiaTheme="minorEastAsia" w:hAnsiTheme="minorHAnsi" w:cstheme="minorBidi"/>
           <w:color w:val="auto"/>
@@ -3046,12 +3041,12 @@
           <w:lang w:val="en-DE" w:eastAsia="en-DE"/>
         </w:rPr>
       </w:pPr>
-      <w:hyperlink w:anchor="_Toc108185502" w:history="1">
+      <w:hyperlink w:anchor="_Toc108790146" w:history="1">
         <w:r>
           <w:rPr>
             <w:rStyle w:val="Hyperlink"/>
           </w:rPr>
-          <w:t>5.1.1</w:t>
+          <w:t>5.1</w:t>
         </w:r>
         <w:r>
           <w:rPr>
@@ -3066,7 +3061,7 @@
           <w:rPr>
             <w:rStyle w:val="Hyperlink"/>
           </w:rPr>
-          <w:t>Ganache</w:t>
+          <w:t>Smart Contract &amp; NFT Collection</w:t>
         </w:r>
         <w:r>
           <w:rPr>
@@ -3084,7 +3079,7 @@
           <w:rPr>
             <w:webHidden/>
           </w:rPr>
-          <w:instrText xml:space="preserve"> PAGEREF _Toc108185502 \h </w:instrText>
+          <w:instrText xml:space="preserve"> PAGEREF _Toc108790146 \h </w:instrText>
         </w:r>
         <w:r>
           <w:rPr>
@@ -3101,7 +3096,7 @@
           <w:rPr>
             <w:webHidden/>
           </w:rPr>
-          <w:t>10</w:t>
+          <w:t>16</w:t>
         </w:r>
         <w:r>
           <w:rPr>
@@ -3121,12 +3116,12 @@
           <w:lang w:val="en-DE" w:eastAsia="en-DE"/>
         </w:rPr>
       </w:pPr>
-      <w:hyperlink w:anchor="_Toc108185503" w:history="1">
+      <w:hyperlink w:anchor="_Toc108790147" w:history="1">
         <w:r>
           <w:rPr>
             <w:rStyle w:val="Hyperlink"/>
           </w:rPr>
-          <w:t xml:space="preserve">5.1.2 </w:t>
+          <w:t>5.1.1</w:t>
         </w:r>
         <w:r>
           <w:rPr>
@@ -3141,7 +3136,7 @@
           <w:rPr>
             <w:rStyle w:val="Hyperlink"/>
           </w:rPr>
-          <w:t>Skins</w:t>
+          <w:t>Tools</w:t>
         </w:r>
         <w:r>
           <w:rPr>
@@ -3159,7 +3154,7 @@
           <w:rPr>
             <w:webHidden/>
           </w:rPr>
-          <w:instrText xml:space="preserve"> PAGEREF _Toc108185503 \h </w:instrText>
+          <w:instrText xml:space="preserve"> PAGEREF _Toc108790147 \h </w:instrText>
         </w:r>
         <w:r>
           <w:rPr>
@@ -3176,7 +3171,7 @@
           <w:rPr>
             <w:webHidden/>
           </w:rPr>
-          <w:t>10</w:t>
+          <w:t>16</w:t>
         </w:r>
         <w:r>
           <w:rPr>
@@ -3196,12 +3191,12 @@
           <w:lang w:val="en-DE" w:eastAsia="en-DE"/>
         </w:rPr>
       </w:pPr>
-      <w:hyperlink w:anchor="_Toc108185504" w:history="1">
+      <w:hyperlink w:anchor="_Toc108790148" w:history="1">
         <w:r>
           <w:rPr>
             <w:rStyle w:val="Hyperlink"/>
           </w:rPr>
-          <w:t>5.1.3</w:t>
+          <w:t xml:space="preserve">5.1.2 </w:t>
         </w:r>
         <w:r>
           <w:rPr>
@@ -3216,7 +3211,7 @@
           <w:rPr>
             <w:rStyle w:val="Hyperlink"/>
           </w:rPr>
-          <w:t>Perks</w:t>
+          <w:t>Skins</w:t>
         </w:r>
         <w:r>
           <w:rPr>
@@ -3234,7 +3229,7 @@
           <w:rPr>
             <w:webHidden/>
           </w:rPr>
-          <w:instrText xml:space="preserve"> PAGEREF _Toc108185504 \h </w:instrText>
+          <w:instrText xml:space="preserve"> PAGEREF _Toc108790148 \h </w:instrText>
         </w:r>
         <w:r>
           <w:rPr>
@@ -3251,7 +3246,7 @@
           <w:rPr>
             <w:webHidden/>
           </w:rPr>
-          <w:t>10</w:t>
+          <w:t>16</w:t>
         </w:r>
         <w:r>
           <w:rPr>
@@ -3271,7 +3266,7 @@
           <w:lang w:val="en-DE" w:eastAsia="en-DE"/>
         </w:rPr>
       </w:pPr>
-      <w:hyperlink w:anchor="_Toc108185505" w:history="1">
+      <w:hyperlink w:anchor="_Toc108790149" w:history="1">
         <w:r>
           <w:rPr>
             <w:rStyle w:val="Hyperlink"/>
@@ -3309,7 +3304,7 @@
           <w:rPr>
             <w:webHidden/>
           </w:rPr>
-          <w:instrText xml:space="preserve"> PAGEREF _Toc108185505 \h </w:instrText>
+          <w:instrText xml:space="preserve"> PAGEREF _Toc108790149 \h </w:instrText>
         </w:r>
         <w:r>
           <w:rPr>
@@ -3326,7 +3321,7 @@
           <w:rPr>
             <w:webHidden/>
           </w:rPr>
-          <w:t>10</w:t>
+          <w:t>16</w:t>
         </w:r>
         <w:r>
           <w:rPr>
@@ -3346,7 +3341,7 @@
           <w:lang w:val="en-DE" w:eastAsia="en-DE"/>
         </w:rPr>
       </w:pPr>
-      <w:hyperlink w:anchor="_Toc108185506" w:history="1">
+      <w:hyperlink w:anchor="_Toc108790150" w:history="1">
         <w:r>
           <w:rPr>
             <w:rStyle w:val="Hyperlink"/>
@@ -3384,7 +3379,7 @@
           <w:rPr>
             <w:webHidden/>
           </w:rPr>
-          <w:instrText xml:space="preserve"> PAGEREF _Toc108185506 \h </w:instrText>
+          <w:instrText xml:space="preserve"> PAGEREF _Toc108790150 \h </w:instrText>
         </w:r>
         <w:r>
           <w:rPr>
@@ -3401,7 +3396,7 @@
           <w:rPr>
             <w:webHidden/>
           </w:rPr>
-          <w:t>10</w:t>
+          <w:t>16</w:t>
         </w:r>
         <w:r>
           <w:rPr>
@@ -3421,7 +3416,7 @@
           <w:lang w:val="en-DE" w:eastAsia="en-DE"/>
         </w:rPr>
       </w:pPr>
-      <w:hyperlink w:anchor="_Toc108185507" w:history="1">
+      <w:hyperlink w:anchor="_Toc108790151" w:history="1">
         <w:r>
           <w:rPr>
             <w:rStyle w:val="Hyperlink"/>
@@ -3459,7 +3454,7 @@
           <w:rPr>
             <w:webHidden/>
           </w:rPr>
-          <w:instrText xml:space="preserve"> PAGEREF _Toc108185507 \h </w:instrText>
+          <w:instrText xml:space="preserve"> PAGEREF _Toc108790151 \h </w:instrText>
         </w:r>
         <w:r>
           <w:rPr>
@@ -3476,7 +3471,7 @@
           <w:rPr>
             <w:webHidden/>
           </w:rPr>
-          <w:t>10</w:t>
+          <w:t>16</w:t>
         </w:r>
         <w:r>
           <w:rPr>
@@ -3496,7 +3491,7 @@
           <w:lang w:val="en-DE" w:eastAsia="en-DE"/>
         </w:rPr>
       </w:pPr>
-      <w:hyperlink w:anchor="_Toc108185508" w:history="1">
+      <w:hyperlink w:anchor="_Toc108790152" w:history="1">
         <w:r>
           <w:rPr>
             <w:rStyle w:val="Hyperlink"/>
@@ -3534,7 +3529,7 @@
           <w:rPr>
             <w:webHidden/>
           </w:rPr>
-          <w:instrText xml:space="preserve"> PAGEREF _Toc108185508 \h </w:instrText>
+          <w:instrText xml:space="preserve"> PAGEREF _Toc108790152 \h </w:instrText>
         </w:r>
         <w:r>
           <w:rPr>
@@ -3551,7 +3546,7 @@
           <w:rPr>
             <w:webHidden/>
           </w:rPr>
-          <w:t>10</w:t>
+          <w:t>16</w:t>
         </w:r>
         <w:r>
           <w:rPr>
@@ -3571,7 +3566,7 @@
           <w:lang w:val="en-DE" w:eastAsia="en-DE"/>
         </w:rPr>
       </w:pPr>
-      <w:hyperlink w:anchor="_Toc108185509" w:history="1">
+      <w:hyperlink w:anchor="_Toc108790153" w:history="1">
         <w:r>
           <w:rPr>
             <w:rStyle w:val="Hyperlink"/>
@@ -3609,7 +3604,7 @@
           <w:rPr>
             <w:webHidden/>
           </w:rPr>
-          <w:instrText xml:space="preserve"> PAGEREF _Toc108185509 \h </w:instrText>
+          <w:instrText xml:space="preserve"> PAGEREF _Toc108790153 \h </w:instrText>
         </w:r>
         <w:r>
           <w:rPr>
@@ -3626,7 +3621,7 @@
           <w:rPr>
             <w:webHidden/>
           </w:rPr>
-          <w:t>11</w:t>
+          <w:t>17</w:t>
         </w:r>
         <w:r>
           <w:rPr>
@@ -3646,7 +3641,7 @@
           <w:lang w:val="en-DE" w:eastAsia="en-DE"/>
         </w:rPr>
       </w:pPr>
-      <w:hyperlink w:anchor="_Toc108185510" w:history="1">
+      <w:hyperlink w:anchor="_Toc108790154" w:history="1">
         <w:r>
           <w:rPr>
             <w:rStyle w:val="Hyperlink"/>
@@ -3684,7 +3679,7 @@
           <w:rPr>
             <w:webHidden/>
           </w:rPr>
-          <w:instrText xml:space="preserve"> PAGEREF _Toc108185510 \h </w:instrText>
+          <w:instrText xml:space="preserve"> PAGEREF _Toc108790154 \h </w:instrText>
         </w:r>
         <w:r>
           <w:rPr>
@@ -3701,7 +3696,7 @@
           <w:rPr>
             <w:webHidden/>
           </w:rPr>
-          <w:t>12</w:t>
+          <w:t>18</w:t>
         </w:r>
         <w:r>
           <w:rPr>
@@ -3721,7 +3716,7 @@
           <w:lang w:val="en-DE" w:eastAsia="en-DE"/>
         </w:rPr>
       </w:pPr>
-      <w:hyperlink w:anchor="_Toc108185511" w:history="1">
+      <w:hyperlink w:anchor="_Toc108790155" w:history="1">
         <w:r>
           <w:rPr>
             <w:rStyle w:val="Hyperlink"/>
@@ -3759,7 +3754,7 @@
           <w:rPr>
             <w:webHidden/>
           </w:rPr>
-          <w:instrText xml:space="preserve"> PAGEREF _Toc108185511 \h </w:instrText>
+          <w:instrText xml:space="preserve"> PAGEREF _Toc108790155 \h </w:instrText>
         </w:r>
         <w:r>
           <w:rPr>
@@ -3776,7 +3771,7 @@
           <w:rPr>
             <w:webHidden/>
           </w:rPr>
-          <w:t>13</w:t>
+          <w:t>19</w:t>
         </w:r>
         <w:r>
           <w:rPr>
@@ -3796,7 +3791,7 @@
           <w:lang w:val="en-DE" w:eastAsia="en-DE"/>
         </w:rPr>
       </w:pPr>
-      <w:hyperlink w:anchor="_Toc108185512" w:history="1">
+      <w:hyperlink w:anchor="_Toc108790156" w:history="1">
         <w:r>
           <w:rPr>
             <w:rStyle w:val="Hyperlink"/>
@@ -3819,7 +3814,7 @@
           <w:rPr>
             <w:webHidden/>
           </w:rPr>
-          <w:instrText xml:space="preserve"> PAGEREF _Toc108185512 \h </w:instrText>
+          <w:instrText xml:space="preserve"> PAGEREF _Toc108790156 \h </w:instrText>
         </w:r>
         <w:r>
           <w:rPr>
@@ -3836,7 +3831,7 @@
           <w:rPr>
             <w:webHidden/>
           </w:rPr>
-          <w:t>14</w:t>
+          <w:t>20</w:t>
         </w:r>
         <w:r>
           <w:rPr>
@@ -3856,7 +3851,7 @@
           <w:lang w:val="en-DE" w:eastAsia="en-DE"/>
         </w:rPr>
       </w:pPr>
-      <w:hyperlink w:anchor="_Toc108185513" w:history="1">
+      <w:hyperlink w:anchor="_Toc108790157" w:history="1">
         <w:r>
           <w:rPr>
             <w:rStyle w:val="Hyperlink"/>
@@ -3879,7 +3874,7 @@
           <w:rPr>
             <w:webHidden/>
           </w:rPr>
-          <w:instrText xml:space="preserve"> PAGEREF _Toc108185513 \h </w:instrText>
+          <w:instrText xml:space="preserve"> PAGEREF _Toc108790157 \h </w:instrText>
         </w:r>
         <w:r>
           <w:rPr>
@@ -3896,7 +3891,7 @@
           <w:rPr>
             <w:webHidden/>
           </w:rPr>
-          <w:t>14</w:t>
+          <w:t>20</w:t>
         </w:r>
         <w:r>
           <w:rPr>
@@ -3916,7 +3911,7 @@
           <w:lang w:val="en-DE" w:eastAsia="en-DE"/>
         </w:rPr>
       </w:pPr>
-      <w:hyperlink w:anchor="_Toc108185514" w:history="1">
+      <w:hyperlink w:anchor="_Toc108790158" w:history="1">
         <w:r>
           <w:rPr>
             <w:rStyle w:val="Hyperlink"/>
@@ -3939,7 +3934,7 @@
           <w:rPr>
             <w:webHidden/>
           </w:rPr>
-          <w:instrText xml:space="preserve"> PAGEREF _Toc108185514 \h </w:instrText>
+          <w:instrText xml:space="preserve"> PAGEREF _Toc108790158 \h </w:instrText>
         </w:r>
         <w:r>
           <w:rPr>
@@ -3956,7 +3951,7 @@
           <w:rPr>
             <w:webHidden/>
           </w:rPr>
-          <w:t>14</w:t>
+          <w:t>20</w:t>
         </w:r>
         <w:r>
           <w:rPr>
@@ -3976,7 +3971,7 @@
           <w:lang w:val="en-DE" w:eastAsia="en-DE"/>
         </w:rPr>
       </w:pPr>
-      <w:hyperlink w:anchor="_Toc108185515" w:history="1">
+      <w:hyperlink w:anchor="_Toc108790159" w:history="1">
         <w:r>
           <w:rPr>
             <w:rStyle w:val="Hyperlink"/>
@@ -3999,7 +3994,7 @@
           <w:rPr>
             <w:webHidden/>
           </w:rPr>
-          <w:instrText xml:space="preserve"> PAGEREF _Toc108185515 \h </w:instrText>
+          <w:instrText xml:space="preserve"> PAGEREF _Toc108790159 \h </w:instrText>
         </w:r>
         <w:r>
           <w:rPr>
@@ -4016,7 +4011,7 @@
           <w:rPr>
             <w:webHidden/>
           </w:rPr>
-          <w:t>15</w:t>
+          <w:t>21</w:t>
         </w:r>
         <w:r>
           <w:rPr>
@@ -4036,7 +4031,7 @@
           <w:lang w:val="en-DE" w:eastAsia="en-DE"/>
         </w:rPr>
       </w:pPr>
-      <w:hyperlink w:anchor="_Toc108185516" w:history="1">
+      <w:hyperlink w:anchor="_Toc108790160" w:history="1">
         <w:r>
           <w:rPr>
             <w:rStyle w:val="Hyperlink"/>
@@ -4059,7 +4054,7 @@
           <w:rPr>
             <w:webHidden/>
           </w:rPr>
-          <w:instrText xml:space="preserve"> PAGEREF _Toc108185516 \h </w:instrText>
+          <w:instrText xml:space="preserve"> PAGEREF _Toc108790160 \h </w:instrText>
         </w:r>
         <w:r>
           <w:rPr>
@@ -4076,7 +4071,7 @@
           <w:rPr>
             <w:webHidden/>
           </w:rPr>
-          <w:t>16</w:t>
+          <w:t>22</w:t>
         </w:r>
         <w:r>
           <w:rPr>
@@ -4101,7 +4096,7 @@
       <w:r>
         <w:br w:type="page"/>
       </w:r>
-      <w:bookmarkStart w:id="7" w:name="_Toc108185468"/>
+      <w:bookmarkStart w:id="7" w:name="_Toc108790112"/>
       <w:r>
         <w:lastRenderedPageBreak/>
         <w:t>Abkürzungsverzeichnis</w:t>
@@ -4273,12 +4268,105 @@
     <w:p/>
     <w:p>
       <w:pPr>
+        <w:rPr>
+          <w:lang w:val="en-US"/>
+        </w:rPr>
+      </w:pPr>
+      <w:r>
+        <w:rPr>
+          <w:lang w:val="en-US"/>
+        </w:rPr>
+        <w:t>IPFS</w:t>
+      </w:r>
+    </w:p>
+    <w:p>
+      <w:pPr>
+        <w:rPr>
+          <w:lang w:val="en-US"/>
+        </w:rPr>
+      </w:pPr>
+      <w:r>
+        <w:rPr>
+          <w:lang w:val="en-US"/>
+        </w:rPr>
+        <w:t>CID</w:t>
+      </w:r>
+    </w:p>
+    <w:p>
+      <w:pPr>
+        <w:rPr>
+          <w:lang w:val="en-US"/>
+        </w:rPr>
+      </w:pPr>
+      <w:r>
+        <w:rPr>
+          <w:lang w:val="en-US"/>
+        </w:rPr>
+        <w:t>HTTP</w:t>
+      </w:r>
+    </w:p>
+    <w:p>
+      <w:pPr>
+        <w:rPr>
+          <w:lang w:val="en-US"/>
+        </w:rPr>
+      </w:pPr>
+      <w:r>
+        <w:rPr>
+          <w:lang w:val="en-US"/>
+        </w:rPr>
+        <w:t>ETH</w:t>
+      </w:r>
+    </w:p>
+    <w:p>
+      <w:pPr>
+        <w:rPr>
+          <w:lang w:val="en-US"/>
+        </w:rPr>
+      </w:pPr>
+      <w:r>
+        <w:rPr>
+          <w:lang w:val="en-US"/>
+        </w:rPr>
+        <w:t>RPC</w:t>
+      </w:r>
+    </w:p>
+    <w:p>
+      <w:pPr>
+        <w:rPr>
+          <w:lang w:val="en-US"/>
+        </w:rPr>
+      </w:pPr>
+      <w:r>
+        <w:rPr>
+          <w:lang w:val="en-US"/>
+        </w:rPr>
+        <w:t>ERC</w:t>
+      </w:r>
+    </w:p>
+    <w:p>
+      <w:r>
+        <w:t>EIP</w:t>
+      </w:r>
+    </w:p>
+    <w:p>
+      <w:r>
+        <w:t>NFT</w:t>
+      </w:r>
+    </w:p>
+    <w:p>
+      <w:r>
+        <w:t>MVC</w:t>
+      </w:r>
+    </w:p>
+    <w:p>
+      <w:pPr>
         <w:pStyle w:val="Heading1"/>
       </w:pPr>
       <w:r>
         <w:br w:type="page"/>
       </w:r>
-      <w:bookmarkStart w:id="8" w:name="_Toc108185469"/>
+      <w:bookmarkStart w:id="8" w:name="_Toc108790113"/>
       <w:r>
         <w:lastRenderedPageBreak/>
         <w:t>Tabellenverzeichnis</w:t>
@@ -4292,7 +4380,7 @@
           <w:rFonts w:asciiTheme="minorHAnsi" w:eastAsiaTheme="minorEastAsia" w:hAnsiTheme="minorHAnsi" w:cstheme="minorBidi"/>
           <w:color w:val="auto"/>
           <w:sz w:val="22"/>
-          <w:lang w:eastAsia="de-DE"/>
+          <w:lang w:val="en-DE" w:eastAsia="en-DE"/>
         </w:rPr>
       </w:pPr>
       <w:r>
@@ -4313,12 +4401,12 @@
         </w:rPr>
         <w:fldChar w:fldCharType="separate"/>
       </w:r>
-      <w:hyperlink w:anchor="_Toc4947295" w:history="1">
+      <w:hyperlink w:anchor="_Toc108372171" w:history="1">
         <w:r>
           <w:rPr>
             <w:rStyle w:val="Hyperlink"/>
           </w:rPr>
-          <w:t>Tabelle 1: Unsichtbare Steuerzeichen</w:t>
+          <w:t>Tabelle 1: Zusätzliche Anforderungen an den Flutter Bird Skins Smart Contract</w:t>
         </w:r>
         <w:r>
           <w:rPr>
@@ -4336,7 +4424,7 @@
           <w:rPr>
             <w:webHidden/>
           </w:rPr>
-          <w:instrText xml:space="preserve"> PAGEREF _Toc4947295 \h </w:instrText>
+          <w:instrText xml:space="preserve"> PAGEREF _Toc108372171 \h </w:instrText>
         </w:r>
         <w:r>
           <w:rPr>
@@ -4353,7 +4441,7 @@
           <w:rPr>
             <w:webHidden/>
           </w:rPr>
-          <w:t>3</w:t>
+          <w:t>6</w:t>
         </w:r>
         <w:r>
           <w:rPr>
@@ -4370,15 +4458,15 @@
           <w:rFonts w:asciiTheme="minorHAnsi" w:eastAsiaTheme="minorEastAsia" w:hAnsiTheme="minorHAnsi" w:cstheme="minorBidi"/>
           <w:color w:val="auto"/>
           <w:sz w:val="22"/>
-          <w:lang w:eastAsia="de-DE"/>
-        </w:rPr>
-      </w:pPr>
-      <w:hyperlink w:anchor="_Toc4947296" w:history="1">
+          <w:lang w:val="en-DE" w:eastAsia="en-DE"/>
+        </w:rPr>
+      </w:pPr>
+      <w:hyperlink w:anchor="_Toc108372172" w:history="1">
         <w:r>
           <w:rPr>
             <w:rStyle w:val="Hyperlink"/>
           </w:rPr>
-          <w:t>Tabelle 2: Tabellenvariante 1 (empfohlene Variante). Tabellen-Formatvorlage: Standardtabelle</w:t>
+          <w:t>Tabelle 2: Anforderungen an die Flutter Anwendung</w:t>
         </w:r>
         <w:r>
           <w:rPr>
@@ -4396,7 +4484,7 @@
           <w:rPr>
             <w:webHidden/>
           </w:rPr>
-          <w:instrText xml:space="preserve"> PAGEREF _Toc4947296 \h </w:instrText>
+          <w:instrText xml:space="preserve"> PAGEREF _Toc108372172 \h </w:instrText>
         </w:r>
         <w:r>
           <w:rPr>
@@ -4413,7 +4501,7 @@
           <w:rPr>
             <w:webHidden/>
           </w:rPr>
-          <w:t>14</w:t>
+          <w:t>7</w:t>
         </w:r>
         <w:r>
           <w:rPr>
@@ -4422,6 +4510,28 @@
           <w:fldChar w:fldCharType="end"/>
         </w:r>
       </w:hyperlink>
+    </w:p>
+    <w:p>
+      <w:pPr>
+        <w:pStyle w:val="02Flietext"/>
+      </w:pPr>
+      <w:r>
+        <w:fldChar w:fldCharType="end"/>
+      </w:r>
+    </w:p>
+    <w:p>
+      <w:pPr>
+        <w:pStyle w:val="Heading1"/>
+      </w:pPr>
+      <w:r>
+        <w:br w:type="page"/>
+      </w:r>
+      <w:bookmarkStart w:id="9" w:name="_Toc108790114"/>
+      <w:r>
+        <w:lastRenderedPageBreak/>
+        <w:t>Abbildungsverzeichnis</w:t>
+      </w:r>
+      <w:bookmarkEnd w:id="9"/>
     </w:p>
     <w:p>
       <w:pPr>
@@ -4430,27 +4540,33 @@
           <w:rFonts w:asciiTheme="minorHAnsi" w:eastAsiaTheme="minorEastAsia" w:hAnsiTheme="minorHAnsi" w:cstheme="minorBidi"/>
           <w:color w:val="auto"/>
           <w:sz w:val="22"/>
-          <w:lang w:eastAsia="de-DE"/>
-        </w:rPr>
-      </w:pPr>
-      <w:hyperlink w:anchor="_Toc4947297" w:history="1">
+          <w:lang w:val="en-DE" w:eastAsia="en-DE"/>
+        </w:rPr>
+      </w:pPr>
+      <w:r>
+        <w:rPr>
+          <w:noProof w:val="0"/>
+        </w:rPr>
+        <w:fldChar w:fldCharType="begin"/>
+      </w:r>
+      <w:r>
+        <w:rPr>
+          <w:noProof w:val="0"/>
+        </w:rPr>
+        <w:instrText xml:space="preserve"> TOC \h \z \c "Abbildung" </w:instrText>
+      </w:r>
+      <w:r>
+        <w:rPr>
+          <w:noProof w:val="0"/>
+        </w:rPr>
+        <w:fldChar w:fldCharType="separate"/>
+      </w:r>
+      <w:hyperlink w:anchor="_Toc108704622" w:history="1">
         <w:r>
           <w:rPr>
             <w:rStyle w:val="Hyperlink"/>
           </w:rPr>
-          <w:t xml:space="preserve">Tabelle 3: Tabellenvariante 2. Tabellen-Formatvorlage: Standardtabelle </w:t>
-        </w:r>
-        <w:r>
-          <w:rPr>
-            <w:rStyle w:val="Hyperlink"/>
-          </w:rPr>
-          <w:br/>
-        </w:r>
-        <w:r>
-          <w:rPr>
-            <w:rStyle w:val="Hyperlink"/>
-          </w:rPr>
-          <w:t>ohne Linien</w:t>
+          <w:t>Abbildung 1: FlappyBird Screenshot</w:t>
         </w:r>
         <w:r>
           <w:rPr>
@@ -4468,7 +4584,7 @@
           <w:rPr>
             <w:webHidden/>
           </w:rPr>
-          <w:instrText xml:space="preserve"> PAGEREF _Toc4947297 \h </w:instrText>
+          <w:instrText xml:space="preserve"> PAGEREF _Toc108704622 \h </w:instrText>
         </w:r>
         <w:r>
           <w:rPr>
@@ -4485,7 +4601,7 @@
           <w:rPr>
             <w:webHidden/>
           </w:rPr>
-          <w:t>14</w:t>
+          <w:t>4</w:t>
         </w:r>
         <w:r>
           <w:rPr>
@@ -4502,15 +4618,15 @@
           <w:rFonts w:asciiTheme="minorHAnsi" w:eastAsiaTheme="minorEastAsia" w:hAnsiTheme="minorHAnsi" w:cstheme="minorBidi"/>
           <w:color w:val="auto"/>
           <w:sz w:val="22"/>
-          <w:lang w:eastAsia="de-DE"/>
-        </w:rPr>
-      </w:pPr>
-      <w:hyperlink w:anchor="_Toc4947298" w:history="1">
+          <w:lang w:val="en-DE" w:eastAsia="en-DE"/>
+        </w:rPr>
+      </w:pPr>
+      <w:hyperlink w:anchor="_Toc108704623" w:history="1">
         <w:r>
           <w:rPr>
             <w:rStyle w:val="Hyperlink"/>
           </w:rPr>
-          <w:t>Tabelle 6: Formatvorlagen</w:t>
+          <w:t>Abbildung 2: Darstellung der Kernfunktionen von Flutter Bird durch ein Use Case Diagramm</w:t>
         </w:r>
         <w:r>
           <w:rPr>
@@ -4528,7 +4644,7 @@
           <w:rPr>
             <w:webHidden/>
           </w:rPr>
-          <w:instrText xml:space="preserve"> PAGEREF _Toc4947298 \h </w:instrText>
+          <w:instrText xml:space="preserve"> PAGEREF _Toc108704623 \h </w:instrText>
         </w:r>
         <w:r>
           <w:rPr>
@@ -4545,7 +4661,7 @@
           <w:rPr>
             <w:webHidden/>
           </w:rPr>
-          <w:t>19</w:t>
+          <w:t>7</w:t>
         </w:r>
         <w:r>
           <w:rPr>
@@ -4562,15 +4678,15 @@
           <w:rFonts w:asciiTheme="minorHAnsi" w:eastAsiaTheme="minorEastAsia" w:hAnsiTheme="minorHAnsi" w:cstheme="minorBidi"/>
           <w:color w:val="auto"/>
           <w:sz w:val="22"/>
-          <w:lang w:eastAsia="de-DE"/>
-        </w:rPr>
-      </w:pPr>
-      <w:hyperlink w:anchor="_Toc4947299" w:history="1">
+          <w:lang w:val="en-DE" w:eastAsia="en-DE"/>
+        </w:rPr>
+      </w:pPr>
+      <w:hyperlink w:anchor="_Toc108704624" w:history="1">
         <w:r>
           <w:rPr>
             <w:rStyle w:val="Hyperlink"/>
           </w:rPr>
-          <w:t>Tabelle 7: Shortcuts</w:t>
+          <w:t>Abbildung 3: Verteilungsdiagramm des Gesamtsystems</w:t>
         </w:r>
         <w:r>
           <w:rPr>
@@ -4588,7 +4704,7 @@
           <w:rPr>
             <w:webHidden/>
           </w:rPr>
-          <w:instrText xml:space="preserve"> PAGEREF _Toc4947299 \h </w:instrText>
+          <w:instrText xml:space="preserve"> PAGEREF _Toc108704624 \h </w:instrText>
         </w:r>
         <w:r>
           <w:rPr>
@@ -4605,7 +4721,7 @@
           <w:rPr>
             <w:webHidden/>
           </w:rPr>
-          <w:t>20</w:t>
+          <w:t>10</w:t>
         </w:r>
         <w:r>
           <w:rPr>
@@ -4614,28 +4730,6 @@
           <w:fldChar w:fldCharType="end"/>
         </w:r>
       </w:hyperlink>
-    </w:p>
-    <w:p>
-      <w:pPr>
-        <w:pStyle w:val="02Flietext"/>
-      </w:pPr>
-      <w:r>
-        <w:fldChar w:fldCharType="end"/>
-      </w:r>
-    </w:p>
-    <w:p>
-      <w:pPr>
-        <w:pStyle w:val="Heading1"/>
-      </w:pPr>
-      <w:r>
-        <w:br w:type="page"/>
-      </w:r>
-      <w:bookmarkStart w:id="9" w:name="_Toc108185470"/>
-      <w:r>
-        <w:lastRenderedPageBreak/>
-        <w:t>Abbildungsverzeichnis</w:t>
-      </w:r>
-      <w:bookmarkEnd w:id="9"/>
     </w:p>
     <w:p>
       <w:pPr>
@@ -4644,33 +4738,15 @@
           <w:rFonts w:asciiTheme="minorHAnsi" w:eastAsiaTheme="minorEastAsia" w:hAnsiTheme="minorHAnsi" w:cstheme="minorBidi"/>
           <w:color w:val="auto"/>
           <w:sz w:val="22"/>
-          <w:lang w:eastAsia="de-DE"/>
-        </w:rPr>
-      </w:pPr>
-      <w:r>
-        <w:rPr>
-          <w:noProof w:val="0"/>
-        </w:rPr>
-        <w:fldChar w:fldCharType="begin"/>
-      </w:r>
-      <w:r>
-        <w:rPr>
-          <w:noProof w:val="0"/>
-        </w:rPr>
-        <w:instrText xml:space="preserve"> TOC \h \z \c "Abbildung" </w:instrText>
-      </w:r>
-      <w:r>
-        <w:rPr>
-          <w:noProof w:val="0"/>
-        </w:rPr>
-        <w:fldChar w:fldCharType="separate"/>
-      </w:r>
-      <w:hyperlink w:anchor="_Toc3093970" w:history="1">
+          <w:lang w:val="en-DE" w:eastAsia="en-DE"/>
+        </w:rPr>
+      </w:pPr>
+      <w:hyperlink w:anchor="_Toc108704625" w:history="1">
         <w:r>
           <w:rPr>
             <w:rStyle w:val="Hyperlink"/>
           </w:rPr>
-          <w:t>Abbildung 1: Seitenränder</w:t>
+          <w:t>Abbildung 4: Klassendiagramm des Smart Contracts und der OpenZeppelin Implementierungen</w:t>
         </w:r>
         <w:r>
           <w:rPr>
@@ -4688,7 +4764,7 @@
           <w:rPr>
             <w:webHidden/>
           </w:rPr>
-          <w:instrText xml:space="preserve"> PAGEREF _Toc3093970 \h </w:instrText>
+          <w:instrText xml:space="preserve"> PAGEREF _Toc108704625 \h </w:instrText>
         </w:r>
         <w:r>
           <w:rPr>
@@ -4705,7 +4781,7 @@
           <w:rPr>
             <w:webHidden/>
           </w:rPr>
-          <w:t>1</w:t>
+          <w:t>12</w:t>
         </w:r>
         <w:r>
           <w:rPr>
@@ -4722,15 +4798,15 @@
           <w:rFonts w:asciiTheme="minorHAnsi" w:eastAsiaTheme="minorEastAsia" w:hAnsiTheme="minorHAnsi" w:cstheme="minorBidi"/>
           <w:color w:val="auto"/>
           <w:sz w:val="22"/>
-          <w:lang w:eastAsia="de-DE"/>
-        </w:rPr>
-      </w:pPr>
-      <w:hyperlink w:anchor="_Toc3093971" w:history="1">
+          <w:lang w:val="en-DE" w:eastAsia="en-DE"/>
+        </w:rPr>
+      </w:pPr>
+      <w:hyperlink w:anchor="_Toc108704626" w:history="1">
         <w:r>
           <w:rPr>
             <w:rStyle w:val="Hyperlink"/>
           </w:rPr>
-          <w:t>Abbildung 2: Steuerzeichen einblenden, Word 2007</w:t>
+          <w:t>Abbildung 5: Vereinfachtes Klassendiagramm zur Entwurfslpanung der Flutter App</w:t>
         </w:r>
         <w:r>
           <w:rPr>
@@ -4748,7 +4824,7 @@
           <w:rPr>
             <w:webHidden/>
           </w:rPr>
-          <w:instrText xml:space="preserve"> PAGEREF _Toc3093971 \h </w:instrText>
+          <w:instrText xml:space="preserve"> PAGEREF _Toc108704626 \h </w:instrText>
         </w:r>
         <w:r>
           <w:rPr>
@@ -4765,547 +4841,7 @@
           <w:rPr>
             <w:webHidden/>
           </w:rPr>
-          <w:t>3</w:t>
-        </w:r>
-        <w:r>
-          <w:rPr>
-            <w:webHidden/>
-          </w:rPr>
-          <w:fldChar w:fldCharType="end"/>
-        </w:r>
-      </w:hyperlink>
-    </w:p>
-    <w:p>
-      <w:pPr>
-        <w:pStyle w:val="TableofFigures"/>
-        <w:rPr>
-          <w:rFonts w:asciiTheme="minorHAnsi" w:eastAsiaTheme="minorEastAsia" w:hAnsiTheme="minorHAnsi" w:cstheme="minorBidi"/>
-          <w:color w:val="auto"/>
-          <w:sz w:val="22"/>
-          <w:lang w:eastAsia="de-DE"/>
-        </w:rPr>
-      </w:pPr>
-      <w:hyperlink w:anchor="_Toc3093972" w:history="1">
-        <w:r>
-          <w:rPr>
-            <w:rStyle w:val="Hyperlink"/>
-          </w:rPr>
-          <w:t>Abbildung 3: Steuerzeichen einblenden, Word 2000, 2002, 2003</w:t>
-        </w:r>
-        <w:r>
-          <w:rPr>
-            <w:webHidden/>
-          </w:rPr>
-          <w:tab/>
-        </w:r>
-        <w:r>
-          <w:rPr>
-            <w:webHidden/>
-          </w:rPr>
-          <w:fldChar w:fldCharType="begin"/>
-        </w:r>
-        <w:r>
-          <w:rPr>
-            <w:webHidden/>
-          </w:rPr>
-          <w:instrText xml:space="preserve"> PAGEREF _Toc3093972 \h </w:instrText>
-        </w:r>
-        <w:r>
-          <w:rPr>
-            <w:webHidden/>
-          </w:rPr>
-        </w:r>
-        <w:r>
-          <w:rPr>
-            <w:webHidden/>
-          </w:rPr>
-          <w:fldChar w:fldCharType="separate"/>
-        </w:r>
-        <w:r>
-          <w:rPr>
-            <w:webHidden/>
-          </w:rPr>
-          <w:t>3</w:t>
-        </w:r>
-        <w:r>
-          <w:rPr>
-            <w:webHidden/>
-          </w:rPr>
-          <w:fldChar w:fldCharType="end"/>
-        </w:r>
-      </w:hyperlink>
-    </w:p>
-    <w:p>
-      <w:pPr>
-        <w:pStyle w:val="TableofFigures"/>
-        <w:rPr>
-          <w:rFonts w:asciiTheme="minorHAnsi" w:eastAsiaTheme="minorEastAsia" w:hAnsiTheme="minorHAnsi" w:cstheme="minorBidi"/>
-          <w:color w:val="auto"/>
-          <w:sz w:val="22"/>
-          <w:lang w:eastAsia="de-DE"/>
-        </w:rPr>
-      </w:pPr>
-      <w:hyperlink w:anchor="_Toc3093973" w:history="1">
-        <w:r>
-          <w:rPr>
-            <w:rStyle w:val="Hyperlink"/>
-          </w:rPr>
-          <w:t>Abbildung 4: Shortcut ändern</w:t>
-        </w:r>
-        <w:r>
-          <w:rPr>
-            <w:webHidden/>
-          </w:rPr>
-          <w:tab/>
-        </w:r>
-        <w:r>
-          <w:rPr>
-            <w:webHidden/>
-          </w:rPr>
-          <w:fldChar w:fldCharType="begin"/>
-        </w:r>
-        <w:r>
-          <w:rPr>
-            <w:webHidden/>
-          </w:rPr>
-          <w:instrText xml:space="preserve"> PAGEREF _Toc3093973 \h </w:instrText>
-        </w:r>
-        <w:r>
-          <w:rPr>
-            <w:webHidden/>
-          </w:rPr>
-        </w:r>
-        <w:r>
-          <w:rPr>
-            <w:webHidden/>
-          </w:rPr>
-          <w:fldChar w:fldCharType="separate"/>
-        </w:r>
-        <w:r>
-          <w:rPr>
-            <w:webHidden/>
-          </w:rPr>
-          <w:t>4</w:t>
-        </w:r>
-        <w:r>
-          <w:rPr>
-            <w:webHidden/>
-          </w:rPr>
-          <w:fldChar w:fldCharType="end"/>
-        </w:r>
-      </w:hyperlink>
-    </w:p>
-    <w:p>
-      <w:pPr>
-        <w:pStyle w:val="TableofFigures"/>
-        <w:rPr>
-          <w:rFonts w:asciiTheme="minorHAnsi" w:eastAsiaTheme="minorEastAsia" w:hAnsiTheme="minorHAnsi" w:cstheme="minorBidi"/>
-          <w:color w:val="auto"/>
-          <w:sz w:val="22"/>
-          <w:lang w:eastAsia="de-DE"/>
-        </w:rPr>
-      </w:pPr>
-      <w:hyperlink w:anchor="_Toc3093974" w:history="1">
-        <w:r>
-          <w:rPr>
-            <w:rStyle w:val="Hyperlink"/>
-          </w:rPr>
-          <w:t>Abbildung 5: Autoformat während der Eingabe</w:t>
-        </w:r>
-        <w:r>
-          <w:rPr>
-            <w:webHidden/>
-          </w:rPr>
-          <w:tab/>
-        </w:r>
-        <w:r>
-          <w:rPr>
-            <w:webHidden/>
-          </w:rPr>
-          <w:fldChar w:fldCharType="begin"/>
-        </w:r>
-        <w:r>
-          <w:rPr>
-            <w:webHidden/>
-          </w:rPr>
-          <w:instrText xml:space="preserve"> PAGEREF _Toc3093974 \h </w:instrText>
-        </w:r>
-        <w:r>
-          <w:rPr>
-            <w:webHidden/>
-          </w:rPr>
-        </w:r>
-        <w:r>
-          <w:rPr>
-            <w:webHidden/>
-          </w:rPr>
-          <w:fldChar w:fldCharType="separate"/>
-        </w:r>
-        <w:r>
-          <w:rPr>
-            <w:webHidden/>
-          </w:rPr>
-          <w:t>5</w:t>
-        </w:r>
-        <w:r>
-          <w:rPr>
-            <w:webHidden/>
-          </w:rPr>
-          <w:fldChar w:fldCharType="end"/>
-        </w:r>
-      </w:hyperlink>
-    </w:p>
-    <w:p>
-      <w:pPr>
-        <w:pStyle w:val="TableofFigures"/>
-        <w:rPr>
-          <w:rFonts w:asciiTheme="minorHAnsi" w:eastAsiaTheme="minorEastAsia" w:hAnsiTheme="minorHAnsi" w:cstheme="minorBidi"/>
-          <w:color w:val="auto"/>
-          <w:sz w:val="22"/>
-          <w:lang w:eastAsia="de-DE"/>
-        </w:rPr>
-      </w:pPr>
-      <w:hyperlink w:anchor="_Toc3093975" w:history="1">
-        <w:r>
-          <w:rPr>
-            <w:rStyle w:val="Hyperlink"/>
-          </w:rPr>
-          <w:t>Abbildung 6: Beschriftung einfügen.</w:t>
-        </w:r>
-        <w:r>
-          <w:rPr>
-            <w:webHidden/>
-          </w:rPr>
-          <w:tab/>
-        </w:r>
-        <w:r>
-          <w:rPr>
-            <w:webHidden/>
-          </w:rPr>
-          <w:fldChar w:fldCharType="begin"/>
-        </w:r>
-        <w:r>
-          <w:rPr>
-            <w:webHidden/>
-          </w:rPr>
-          <w:instrText xml:space="preserve"> PAGEREF _Toc3093975 \h </w:instrText>
-        </w:r>
-        <w:r>
-          <w:rPr>
-            <w:webHidden/>
-          </w:rPr>
-        </w:r>
-        <w:r>
-          <w:rPr>
-            <w:webHidden/>
-          </w:rPr>
-          <w:fldChar w:fldCharType="separate"/>
-        </w:r>
-        <w:r>
-          <w:rPr>
-            <w:webHidden/>
-          </w:rPr>
-          <w:t>12</w:t>
-        </w:r>
-        <w:r>
-          <w:rPr>
-            <w:webHidden/>
-          </w:rPr>
-          <w:fldChar w:fldCharType="end"/>
-        </w:r>
-      </w:hyperlink>
-    </w:p>
-    <w:p>
-      <w:pPr>
-        <w:pStyle w:val="TableofFigures"/>
-        <w:rPr>
-          <w:rFonts w:asciiTheme="minorHAnsi" w:eastAsiaTheme="minorEastAsia" w:hAnsiTheme="minorHAnsi" w:cstheme="minorBidi"/>
-          <w:color w:val="auto"/>
-          <w:sz w:val="22"/>
-          <w:lang w:eastAsia="de-DE"/>
-        </w:rPr>
-      </w:pPr>
-      <w:hyperlink w:anchor="_Toc3093976" w:history="1">
-        <w:r>
-          <w:rPr>
-            <w:rStyle w:val="Hyperlink"/>
-          </w:rPr>
-          <w:t>Abbildung 7: Tabelle beschriften</w:t>
-        </w:r>
-        <w:r>
-          <w:rPr>
-            <w:webHidden/>
-          </w:rPr>
-          <w:tab/>
-        </w:r>
-        <w:r>
-          <w:rPr>
-            <w:webHidden/>
-          </w:rPr>
-          <w:fldChar w:fldCharType="begin"/>
-        </w:r>
-        <w:r>
-          <w:rPr>
-            <w:webHidden/>
-          </w:rPr>
-          <w:instrText xml:space="preserve"> PAGEREF _Toc3093976 \h </w:instrText>
-        </w:r>
-        <w:r>
-          <w:rPr>
-            <w:webHidden/>
-          </w:rPr>
-        </w:r>
-        <w:r>
-          <w:rPr>
-            <w:webHidden/>
-          </w:rPr>
-          <w:fldChar w:fldCharType="separate"/>
-        </w:r>
-        <w:r>
-          <w:rPr>
-            <w:webHidden/>
-          </w:rPr>
-          <w:t>13</w:t>
-        </w:r>
-        <w:r>
-          <w:rPr>
-            <w:webHidden/>
-          </w:rPr>
-          <w:fldChar w:fldCharType="end"/>
-        </w:r>
-      </w:hyperlink>
-    </w:p>
-    <w:p>
-      <w:pPr>
-        <w:pStyle w:val="TableofFigures"/>
-        <w:rPr>
-          <w:rFonts w:asciiTheme="minorHAnsi" w:eastAsiaTheme="minorEastAsia" w:hAnsiTheme="minorHAnsi" w:cstheme="minorBidi"/>
-          <w:color w:val="auto"/>
-          <w:sz w:val="22"/>
-          <w:lang w:eastAsia="de-DE"/>
-        </w:rPr>
-      </w:pPr>
-      <w:hyperlink w:anchor="_Toc3093977" w:history="1">
-        <w:r>
-          <w:rPr>
-            <w:rStyle w:val="Hyperlink"/>
-          </w:rPr>
-          <w:t>Abbildung 8: Aktualisierung</w:t>
-        </w:r>
-        <w:r>
-          <w:rPr>
-            <w:webHidden/>
-          </w:rPr>
-          <w:tab/>
-        </w:r>
-        <w:r>
-          <w:rPr>
-            <w:webHidden/>
-          </w:rPr>
-          <w:fldChar w:fldCharType="begin"/>
-        </w:r>
-        <w:r>
-          <w:rPr>
-            <w:webHidden/>
-          </w:rPr>
-          <w:instrText xml:space="preserve"> PAGEREF _Toc3093977 \h </w:instrText>
-        </w:r>
-        <w:r>
-          <w:rPr>
-            <w:webHidden/>
-          </w:rPr>
-        </w:r>
-        <w:r>
-          <w:rPr>
-            <w:webHidden/>
-          </w:rPr>
-          <w:fldChar w:fldCharType="separate"/>
-        </w:r>
-        <w:r>
-          <w:rPr>
-            <w:webHidden/>
-          </w:rPr>
-          <w:t>15</w:t>
-        </w:r>
-        <w:r>
-          <w:rPr>
-            <w:webHidden/>
-          </w:rPr>
-          <w:fldChar w:fldCharType="end"/>
-        </w:r>
-      </w:hyperlink>
-    </w:p>
-    <w:p>
-      <w:pPr>
-        <w:pStyle w:val="TableofFigures"/>
-        <w:rPr>
-          <w:rFonts w:asciiTheme="minorHAnsi" w:eastAsiaTheme="minorEastAsia" w:hAnsiTheme="minorHAnsi" w:cstheme="minorBidi"/>
-          <w:color w:val="auto"/>
-          <w:sz w:val="22"/>
-          <w:lang w:eastAsia="de-DE"/>
-        </w:rPr>
-      </w:pPr>
-      <w:hyperlink w:anchor="_Toc3093978" w:history="1">
-        <w:r>
-          <w:rPr>
-            <w:rStyle w:val="Hyperlink"/>
-          </w:rPr>
-          <w:t>Abbildung 9: Überschriften ohne Nummerierung</w:t>
-        </w:r>
-        <w:r>
-          <w:rPr>
-            <w:webHidden/>
-          </w:rPr>
-          <w:tab/>
-        </w:r>
-        <w:r>
-          <w:rPr>
-            <w:webHidden/>
-          </w:rPr>
-          <w:fldChar w:fldCharType="begin"/>
-        </w:r>
-        <w:r>
-          <w:rPr>
-            <w:webHidden/>
-          </w:rPr>
-          <w:instrText xml:space="preserve"> PAGEREF _Toc3093978 \h </w:instrText>
-        </w:r>
-        <w:r>
-          <w:rPr>
-            <w:webHidden/>
-          </w:rPr>
-        </w:r>
-        <w:r>
-          <w:rPr>
-            <w:webHidden/>
-          </w:rPr>
-          <w:fldChar w:fldCharType="separate"/>
-        </w:r>
-        <w:r>
-          <w:rPr>
-            <w:webHidden/>
-          </w:rPr>
-          <w:t>15</w:t>
-        </w:r>
-        <w:r>
-          <w:rPr>
-            <w:webHidden/>
-          </w:rPr>
-          <w:fldChar w:fldCharType="end"/>
-        </w:r>
-      </w:hyperlink>
-    </w:p>
-    <w:p>
-      <w:pPr>
-        <w:pStyle w:val="TableofFigures"/>
-        <w:rPr>
-          <w:rFonts w:asciiTheme="minorHAnsi" w:eastAsiaTheme="minorEastAsia" w:hAnsiTheme="minorHAnsi" w:cstheme="minorBidi"/>
-          <w:color w:val="auto"/>
-          <w:sz w:val="22"/>
-          <w:lang w:eastAsia="de-DE"/>
-        </w:rPr>
-      </w:pPr>
-      <w:hyperlink w:anchor="_Toc3093979" w:history="1">
-        <w:r>
-          <w:rPr>
-            <w:rStyle w:val="Hyperlink"/>
-          </w:rPr>
-          <w:t>Abbildung 10: Seitenzahl</w:t>
-        </w:r>
-        <w:r>
-          <w:rPr>
-            <w:webHidden/>
-          </w:rPr>
-          <w:tab/>
-        </w:r>
-        <w:r>
-          <w:rPr>
-            <w:webHidden/>
-          </w:rPr>
-          <w:fldChar w:fldCharType="begin"/>
-        </w:r>
-        <w:r>
-          <w:rPr>
-            <w:webHidden/>
-          </w:rPr>
-          <w:instrText xml:space="preserve"> PAGEREF _Toc3093979 \h </w:instrText>
-        </w:r>
-        <w:r>
-          <w:rPr>
-            <w:webHidden/>
-          </w:rPr>
-        </w:r>
-        <w:r>
-          <w:rPr>
-            <w:webHidden/>
-          </w:rPr>
-          <w:fldChar w:fldCharType="separate"/>
-        </w:r>
-        <w:r>
-          <w:rPr>
-            <w:webHidden/>
-          </w:rPr>
-          <w:t>16</w:t>
-        </w:r>
-        <w:r>
-          <w:rPr>
-            <w:webHidden/>
-          </w:rPr>
-          <w:fldChar w:fldCharType="end"/>
-        </w:r>
-      </w:hyperlink>
-    </w:p>
-    <w:p>
-      <w:pPr>
-        <w:pStyle w:val="TableofFigures"/>
-        <w:rPr>
-          <w:rFonts w:asciiTheme="minorHAnsi" w:eastAsiaTheme="minorEastAsia" w:hAnsiTheme="minorHAnsi" w:cstheme="minorBidi"/>
-          <w:color w:val="auto"/>
-          <w:sz w:val="22"/>
-          <w:lang w:eastAsia="de-DE"/>
-        </w:rPr>
-      </w:pPr>
-      <w:hyperlink w:anchor="_Toc3093980" w:history="1">
-        <w:r>
-          <w:rPr>
-            <w:rStyle w:val="Hyperlink"/>
-          </w:rPr>
-          <w:t>Abbildung 11: Zeile zu lang</w:t>
-        </w:r>
-        <w:r>
-          <w:rPr>
-            <w:webHidden/>
-          </w:rPr>
-          <w:tab/>
-        </w:r>
-        <w:r>
-          <w:rPr>
-            <w:webHidden/>
-          </w:rPr>
-          <w:fldChar w:fldCharType="begin"/>
-        </w:r>
-        <w:r>
-          <w:rPr>
-            <w:webHidden/>
-          </w:rPr>
-          <w:instrText xml:space="preserve"> PAGEREF _Toc3093980 \h </w:instrText>
-        </w:r>
-        <w:r>
-          <w:rPr>
-            <w:webHidden/>
-          </w:rPr>
-        </w:r>
-        <w:r>
-          <w:rPr>
-            <w:webHidden/>
-          </w:rPr>
-          <w:fldChar w:fldCharType="separate"/>
-        </w:r>
-        <w:r>
-          <w:rPr>
-            <w:webHidden/>
-          </w:rPr>
-          <w:t>16</w:t>
+          <w:t>14</w:t>
         </w:r>
         <w:r>
           <w:rPr>
@@ -5398,7 +4934,7 @@
       <w:pPr>
         <w:pStyle w:val="Heading1"/>
       </w:pPr>
-      <w:bookmarkStart w:id="10" w:name="_Toc108185471"/>
+      <w:bookmarkStart w:id="10" w:name="_Toc108790115"/>
       <w:r>
         <w:lastRenderedPageBreak/>
         <w:t>1</w:t>
@@ -5415,7 +4951,7 @@
       <w:pPr>
         <w:pStyle w:val="Heading2"/>
       </w:pPr>
-      <w:bookmarkStart w:id="11" w:name="_Toc108185472"/>
+      <w:bookmarkStart w:id="11" w:name="_Toc108790116"/>
       <w:r>
         <w:t>1.1</w:t>
       </w:r>
@@ -5429,7 +4965,7 @@
       <w:pPr>
         <w:pStyle w:val="Heading2"/>
       </w:pPr>
-      <w:bookmarkStart w:id="12" w:name="_Toc108185473"/>
+      <w:bookmarkStart w:id="12" w:name="_Toc108790117"/>
       <w:r>
         <w:t>1.2</w:t>
       </w:r>
@@ -5443,7 +4979,7 @@
       <w:pPr>
         <w:pStyle w:val="Heading2"/>
       </w:pPr>
-      <w:bookmarkStart w:id="13" w:name="_Toc108185474"/>
+      <w:bookmarkStart w:id="13" w:name="_Toc108790118"/>
       <w:r>
         <w:t>1.3</w:t>
       </w:r>
@@ -5470,7 +5006,7 @@
       <w:pPr>
         <w:pStyle w:val="Heading1"/>
       </w:pPr>
-      <w:bookmarkStart w:id="14" w:name="_Toc108185475"/>
+      <w:bookmarkStart w:id="14" w:name="_Toc108790119"/>
       <w:r>
         <w:lastRenderedPageBreak/>
         <w:t>2</w:t>
@@ -5485,7 +5021,7 @@
       <w:pPr>
         <w:pStyle w:val="Heading2"/>
       </w:pPr>
-      <w:bookmarkStart w:id="15" w:name="_Toc108185476"/>
+      <w:bookmarkStart w:id="15" w:name="_Toc108790120"/>
       <w:r>
         <w:t>2.1</w:t>
       </w:r>
@@ -5499,20 +5035,17 @@
       <w:pPr>
         <w:pStyle w:val="Heading3"/>
       </w:pPr>
-      <w:bookmarkStart w:id="16" w:name="_Toc108185477"/>
+      <w:bookmarkStart w:id="16" w:name="_Ref108519915"/>
+      <w:bookmarkStart w:id="17" w:name="_Toc108790121"/>
       <w:r>
         <w:t>2.1.1</w:t>
       </w:r>
       <w:r>
         <w:tab/>
-        <w:t>Crypto-Accounts und -</w:t>
-      </w:r>
-      <w:proofErr w:type="spellStart"/>
-      <w:r>
-        <w:t>Wallets</w:t>
+        <w:t>Crypto-Accounts und -Wallets</w:t>
       </w:r>
       <w:bookmarkEnd w:id="16"/>
-      <w:proofErr w:type="spellEnd"/>
+      <w:bookmarkEnd w:id="17"/>
     </w:p>
     <w:p>
       <w:pPr>
@@ -5521,7 +5054,7 @@
           <w:lang w:val="en-US"/>
         </w:rPr>
       </w:pPr>
-      <w:bookmarkStart w:id="17" w:name="_Toc108185478"/>
+      <w:bookmarkStart w:id="18" w:name="_Toc108790122"/>
       <w:r>
         <w:rPr>
           <w:lang w:val="en-US"/>
@@ -5535,7 +5068,7 @@
         <w:tab/>
         <w:t>Smart Contracts</w:t>
       </w:r>
-      <w:bookmarkEnd w:id="17"/>
+      <w:bookmarkEnd w:id="18"/>
     </w:p>
     <w:p>
       <w:pPr>
@@ -5544,7 +5077,7 @@
           <w:lang w:val="en-US"/>
         </w:rPr>
       </w:pPr>
-      <w:bookmarkStart w:id="18" w:name="_Toc108185479"/>
+      <w:bookmarkStart w:id="19" w:name="_Toc108790123"/>
       <w:r>
         <w:rPr>
           <w:lang w:val="en-US"/>
@@ -5558,95 +5091,111 @@
         <w:tab/>
         <w:t>NFTs</w:t>
       </w:r>
-      <w:bookmarkEnd w:id="18"/>
+      <w:bookmarkEnd w:id="19"/>
+    </w:p>
+    <w:p>
+      <w:pPr>
+        <w:pStyle w:val="Heading3"/>
+        <w:rPr>
+          <w:lang w:val="en-US"/>
+        </w:rPr>
+      </w:pPr>
+      <w:bookmarkStart w:id="20" w:name="_Ref108521018"/>
+      <w:bookmarkStart w:id="21" w:name="_Toc108790124"/>
+      <w:r>
+        <w:rPr>
+          <w:lang w:val="en-US"/>
+        </w:rPr>
+        <w:t>2.1.4</w:t>
+      </w:r>
+      <w:r>
+        <w:rPr>
+          <w:lang w:val="en-US"/>
+        </w:rPr>
+        <w:tab/>
+        <w:t>Node Provider</w:t>
+      </w:r>
+      <w:bookmarkEnd w:id="20"/>
+      <w:bookmarkEnd w:id="21"/>
+    </w:p>
+    <w:p>
+      <w:pPr>
+        <w:pStyle w:val="Heading3"/>
+        <w:rPr>
+          <w:lang w:val="en-US"/>
+        </w:rPr>
+      </w:pPr>
+      <w:bookmarkStart w:id="22" w:name="_Ref108179647"/>
+      <w:bookmarkStart w:id="23" w:name="_Toc108790125"/>
+      <w:r>
+        <w:rPr>
+          <w:lang w:val="en-US"/>
+        </w:rPr>
+        <w:t>2.1.5</w:t>
+      </w:r>
+      <w:r>
+        <w:rPr>
+          <w:lang w:val="en-US"/>
+        </w:rPr>
+        <w:tab/>
+        <w:t>IPFS</w:t>
+      </w:r>
+      <w:bookmarkEnd w:id="22"/>
+      <w:bookmarkEnd w:id="23"/>
     </w:p>
     <w:p>
       <w:pPr>
         <w:pStyle w:val="Heading2"/>
-        <w:rPr>
-          <w:lang w:val="en-US"/>
-        </w:rPr>
-      </w:pPr>
-      <w:bookmarkStart w:id="19" w:name="_Toc108185480"/>
-      <w:r>
-        <w:rPr>
-          <w:lang w:val="en-US"/>
-        </w:rPr>
+      </w:pPr>
+      <w:bookmarkStart w:id="24" w:name="_Toc108790126"/>
+      <w:r>
         <w:t>2.2</w:t>
       </w:r>
       <w:r>
-        <w:rPr>
-          <w:lang w:val="en-US"/>
-        </w:rPr>
         <w:tab/>
         <w:t>Ethereum</w:t>
       </w:r>
-      <w:bookmarkEnd w:id="19"/>
+      <w:bookmarkEnd w:id="24"/>
     </w:p>
     <w:p>
       <w:pPr>
         <w:pStyle w:val="Heading3"/>
-        <w:rPr>
-          <w:lang w:val="en-US"/>
-        </w:rPr>
-      </w:pPr>
-      <w:bookmarkStart w:id="20" w:name="_Ref108179110"/>
-      <w:bookmarkStart w:id="21" w:name="_Toc108185481"/>
-      <w:r>
-        <w:rPr>
-          <w:lang w:val="en-US"/>
-        </w:rPr>
+      </w:pPr>
+      <w:bookmarkStart w:id="25" w:name="_Ref108179110"/>
+      <w:bookmarkStart w:id="26" w:name="_Toc108790127"/>
+      <w:r>
         <w:t>2.2.1</w:t>
       </w:r>
       <w:r>
-        <w:rPr>
-          <w:lang w:val="en-US"/>
-        </w:rPr>
         <w:tab/>
         <w:t>ERC-721</w:t>
       </w:r>
-      <w:bookmarkEnd w:id="20"/>
-      <w:bookmarkEnd w:id="21"/>
+      <w:bookmarkEnd w:id="25"/>
+      <w:bookmarkEnd w:id="26"/>
     </w:p>
     <w:p>
       <w:pPr>
         <w:pStyle w:val="Heading3"/>
       </w:pPr>
-      <w:bookmarkStart w:id="22" w:name="_Toc108185482"/>
+      <w:bookmarkStart w:id="27" w:name="_Ref108540706"/>
+      <w:bookmarkStart w:id="28" w:name="_Ref108540715"/>
+      <w:bookmarkStart w:id="29" w:name="_Toc108790128"/>
       <w:r>
         <w:t>2.2.2</w:t>
       </w:r>
       <w:r>
         <w:tab/>
-      </w:r>
-      <w:proofErr w:type="spellStart"/>
-      <w:r>
         <w:t>Solidity</w:t>
       </w:r>
-      <w:bookmarkEnd w:id="22"/>
-      <w:proofErr w:type="spellEnd"/>
-    </w:p>
-    <w:p>
-      <w:pPr>
-        <w:pStyle w:val="Heading3"/>
-      </w:pPr>
-      <w:bookmarkStart w:id="23" w:name="_Ref108179647"/>
-      <w:bookmarkStart w:id="24" w:name="_Toc108185483"/>
-      <w:r>
-        <w:t>2.2.3</w:t>
-      </w:r>
-      <w:r>
-        <w:tab/>
-        <w:t>IPFS</w:t>
-      </w:r>
-      <w:bookmarkEnd w:id="23"/>
-      <w:bookmarkEnd w:id="24"/>
+      <w:bookmarkEnd w:id="27"/>
+      <w:bookmarkEnd w:id="28"/>
+      <w:bookmarkEnd w:id="29"/>
     </w:p>
     <w:p>
       <w:pPr>
         <w:pStyle w:val="Heading2"/>
       </w:pPr>
-      <w:bookmarkStart w:id="25" w:name="_Toc108185484"/>
+      <w:bookmarkStart w:id="30" w:name="_Toc108790129"/>
       <w:r>
         <w:t>2.3</w:t>
       </w:r>
@@ -5654,14 +5203,14 @@
         <w:tab/>
         <w:t>IT-Sicherheit</w:t>
       </w:r>
-      <w:bookmarkEnd w:id="25"/>
+      <w:bookmarkEnd w:id="30"/>
     </w:p>
     <w:p>
       <w:pPr>
         <w:pStyle w:val="Heading3"/>
       </w:pPr>
-      <w:bookmarkStart w:id="26" w:name="_Ref108174018"/>
-      <w:bookmarkStart w:id="27" w:name="_Toc108185485"/>
+      <w:bookmarkStart w:id="31" w:name="_Ref108174018"/>
+      <w:bookmarkStart w:id="32" w:name="_Toc108790130"/>
       <w:r>
         <w:t>2.3.1</w:t>
       </w:r>
@@ -5669,15 +5218,15 @@
         <w:tab/>
         <w:t>Web3 Authentifizierung</w:t>
       </w:r>
-      <w:bookmarkEnd w:id="26"/>
-      <w:bookmarkEnd w:id="27"/>
+      <w:bookmarkEnd w:id="31"/>
+      <w:bookmarkEnd w:id="32"/>
     </w:p>
     <w:p>
       <w:pPr>
         <w:pStyle w:val="Heading3"/>
       </w:pPr>
-      <w:bookmarkStart w:id="28" w:name="_Ref108173989"/>
-      <w:bookmarkStart w:id="29" w:name="_Toc108185486"/>
+      <w:bookmarkStart w:id="33" w:name="_Ref108173989"/>
+      <w:bookmarkStart w:id="34" w:name="_Toc108790131"/>
       <w:r>
         <w:t>2.3.2</w:t>
       </w:r>
@@ -5685,30 +5234,24 @@
         <w:tab/>
         <w:t>Autorisierung mittels NFTs</w:t>
       </w:r>
-      <w:bookmarkEnd w:id="28"/>
-      <w:bookmarkEnd w:id="29"/>
+      <w:bookmarkEnd w:id="33"/>
+      <w:bookmarkEnd w:id="34"/>
     </w:p>
     <w:p>
       <w:pPr>
         <w:pStyle w:val="Heading2"/>
       </w:pPr>
-      <w:bookmarkStart w:id="30" w:name="_Toc108185487"/>
+      <w:bookmarkStart w:id="35" w:name="_Ref108521215"/>
+      <w:bookmarkStart w:id="36" w:name="_Toc108790132"/>
       <w:r>
         <w:t>2.4</w:t>
       </w:r>
       <w:r>
         <w:tab/>
-        <w:t>Cross-</w:t>
-      </w:r>
-      <w:proofErr w:type="spellStart"/>
-      <w:r>
-        <w:t>Platform</w:t>
-      </w:r>
-      <w:proofErr w:type="spellEnd"/>
-      <w:r>
-        <w:t>-Entwicklung mit Flutter</w:t>
-      </w:r>
-      <w:bookmarkEnd w:id="30"/>
+        <w:t>Cross-Platform-Entwicklung mit Flutter</w:t>
+      </w:r>
+      <w:bookmarkEnd w:id="35"/>
+      <w:bookmarkEnd w:id="36"/>
     </w:p>
     <w:p>
       <w:pPr>
@@ -5727,7 +5270,7 @@
       <w:pPr>
         <w:pStyle w:val="Heading1"/>
       </w:pPr>
-      <w:bookmarkStart w:id="31" w:name="_Toc108185488"/>
+      <w:bookmarkStart w:id="37" w:name="_Toc108790133"/>
       <w:r>
         <w:lastRenderedPageBreak/>
         <w:t>3.</w:t>
@@ -5736,22 +5279,14 @@
         <w:tab/>
         <w:t>Systemanalyse</w:t>
       </w:r>
-      <w:bookmarkEnd w:id="31"/>
+      <w:bookmarkEnd w:id="37"/>
     </w:p>
     <w:p>
       <w:pPr>
         <w:pStyle w:val="02Flietext"/>
       </w:pPr>
       <w:r>
-        <w:t xml:space="preserve">Die Verfahren der Web3-Authentifizierung und der Autorisierung durch NFTs, sollen anhand eines </w:t>
-      </w:r>
-      <w:proofErr w:type="spellStart"/>
-      <w:r>
-        <w:t>Minigames</w:t>
-      </w:r>
-      <w:proofErr w:type="spellEnd"/>
-      <w:r>
-        <w:t xml:space="preserve"> demonstriert werden. In diesem Abschnitt wird ein Minigame-Konzept vorgestellt, an welchem sich genannte Verfahren demonstrieren lassen. Die genauen Anforderungen an das System werden festgelegt, </w:t>
+        <w:t xml:space="preserve">Die Verfahren der Web3-Authentifizierung und der Autorisierung durch NFTs, sollen anhand eines Minigames demonstriert werden. In diesem Abschnitt wird ein Minigame-Konzept vorgestellt, an welchem sich genannte Verfahren demonstrieren lassen. Die genauen Anforderungen an das System werden festgelegt, </w:t>
       </w:r>
       <w:r>
         <w:t xml:space="preserve">und bieten die Grundlage für den </w:t>
@@ -5769,8 +5304,8 @@
       <w:pPr>
         <w:pStyle w:val="Heading2"/>
       </w:pPr>
-      <w:bookmarkStart w:id="32" w:name="_Ref108171768"/>
-      <w:bookmarkStart w:id="33" w:name="_Toc108185489"/>
+      <w:bookmarkStart w:id="38" w:name="_Ref108171768"/>
+      <w:bookmarkStart w:id="39" w:name="_Toc108790134"/>
       <w:r>
         <w:t>3.1</w:t>
       </w:r>
@@ -5780,8 +5315,8 @@
       <w:r>
         <w:t>Flappy Bird</w:t>
       </w:r>
-      <w:bookmarkEnd w:id="32"/>
-      <w:bookmarkEnd w:id="33"/>
+      <w:bookmarkEnd w:id="38"/>
+      <w:bookmarkEnd w:id="39"/>
     </w:p>
     <w:p>
       <w:pPr>
@@ -5801,7 +5336,7 @@
       <w:pPr>
         <w:pStyle w:val="Heading3"/>
       </w:pPr>
-      <w:bookmarkStart w:id="34" w:name="_Toc108185490"/>
+      <w:bookmarkStart w:id="40" w:name="_Toc108790135"/>
       <w:r>
         <w:t>3.1.1</w:t>
       </w:r>
@@ -5809,22 +5344,14 @@
         <w:tab/>
         <w:t>Geschichte</w:t>
       </w:r>
-      <w:bookmarkEnd w:id="34"/>
+      <w:bookmarkEnd w:id="40"/>
     </w:p>
     <w:p>
       <w:pPr>
         <w:pStyle w:val="02Flietext"/>
       </w:pPr>
       <w:r>
-        <w:t xml:space="preserve">Flappy Bird ist ein </w:t>
-      </w:r>
-      <w:proofErr w:type="spellStart"/>
-      <w:r>
-        <w:t>Minigame</w:t>
-      </w:r>
-      <w:proofErr w:type="spellEnd"/>
-      <w:r>
-        <w:t>, welches im Jahr 2013 von dem vietnamesischen Entwickler Dong Nguyen für iOS und Android Geräte veröffentlicht wurde</w:t>
+        <w:t>Flappy Bird ist ein Minigame, welches im Jahr 2013 von dem vietnamesischen Entwickler Dong Nguyen für iOS und Android Geräte veröffentlicht wurde</w:t>
       </w:r>
       <w:r>
         <w:t xml:space="preserve"> (</w:t>
@@ -5848,37 +5375,48 @@
         <w:t>das Spiel</w:t>
       </w:r>
       <w:r>
-        <w:t xml:space="preserve"> für über ein halbes Jahr kaum Aufmerksamkeit erlangte, erlebte es Anfang 2014 eine enorme </w:t>
-      </w:r>
-      <w:proofErr w:type="spellStart"/>
-      <w:r>
-        <w:t>Hypewelle</w:t>
-      </w:r>
-      <w:proofErr w:type="spellEnd"/>
-      <w:r>
-        <w:t xml:space="preserve">, welche das Spiel im </w:t>
+        <w:t xml:space="preserve"> für über ein halbes Jahr kaum Aufmerksamkeit erlangte, erlebte es Anfang 2014 eine enorme Hypewelle, welche das Spiel im </w:t>
       </w:r>
       <w:r>
         <w:t xml:space="preserve">Apple </w:t>
       </w:r>
-      <w:proofErr w:type="spellStart"/>
-      <w:r>
-        <w:t>AppStore</w:t>
-      </w:r>
-      <w:proofErr w:type="spellEnd"/>
+      <w:r>
+        <w:t xml:space="preserve">AppStore </w:t>
+      </w:r>
+      <w:r>
+        <w:t xml:space="preserve">zwischenzeitlich auf den 1. </w:t>
+      </w:r>
+      <w:proofErr w:type="gramStart"/>
+      <w:r>
+        <w:t>Platz</w:t>
+      </w:r>
+      <w:proofErr w:type="gramEnd"/>
+      <w:r>
+        <w:t xml:space="preserve"> der am häufigsten heruntergeladenen Spiele brachte (</w:t>
+      </w:r>
+      <w:r>
+        <w:rPr>
+          <w:highlight w:val="yellow"/>
+        </w:rPr>
+        <w:t>source</w:t>
+      </w:r>
+      <w:r>
+        <w:t>). Die ikonische Geschichte von Flappy</w:t>
+      </w:r>
       <w:r>
         <w:t xml:space="preserve"> </w:t>
       </w:r>
       <w:r>
-        <w:t xml:space="preserve">zwischenzeitlich auf den 1. </w:t>
-      </w:r>
-      <w:proofErr w:type="gramStart"/>
-      <w:r>
-        <w:t>Platz</w:t>
-      </w:r>
-      <w:proofErr w:type="gramEnd"/>
-      <w:r>
-        <w:t xml:space="preserve"> der am häufigsten heruntergeladenen Spiele brachte (</w:t>
+        <w:t>Bird endete schon</w:t>
+      </w:r>
+      <w:r>
+        <w:t xml:space="preserve"> kurze Zeit später</w:t>
+      </w:r>
+      <w:r>
+        <w:t xml:space="preserve"> am 10. Februar 2014, als der Entwickler, sich trotz enormen – auch wirtschaftlichen – Erfolges, dazu entschied das Spiel aufgrund von Kritik aus dem AppStore und Google PlayStore zu entfernen</w:t>
+      </w:r>
+      <w:r>
+        <w:t xml:space="preserve"> (</w:t>
       </w:r>
       <w:r>
         <w:rPr>
@@ -5887,38 +5425,31 @@
         <w:t>source</w:t>
       </w:r>
       <w:r>
-        <w:t>). Die ikonische Geschichte von Flappy</w:t>
+        <w:t>)</w:t>
+      </w:r>
+      <w:r>
+        <w:t>.</w:t>
       </w:r>
       <w:r>
         <w:t xml:space="preserve"> </w:t>
       </w:r>
       <w:r>
-        <w:t>Bird endete schon</w:t>
-      </w:r>
-      <w:r>
-        <w:t xml:space="preserve"> kurze Zeit später</w:t>
-      </w:r>
-      <w:r>
-        <w:t xml:space="preserve"> am 10. Februar 2014, als der Entwickler, sich trotz enormen – auch wirtschaftlichen – Erfolges, dazu entschied das Spiel aufgrund von Kritik aus dem </w:t>
-      </w:r>
-      <w:proofErr w:type="spellStart"/>
-      <w:r>
-        <w:t>AppStore</w:t>
-      </w:r>
-      <w:proofErr w:type="spellEnd"/>
-      <w:r>
-        <w:t xml:space="preserve"> und Google </w:t>
-      </w:r>
-      <w:proofErr w:type="spellStart"/>
-      <w:r>
-        <w:t>PlayStore</w:t>
-      </w:r>
-      <w:proofErr w:type="spellEnd"/>
-      <w:r>
-        <w:t xml:space="preserve"> zu entfernen</w:t>
-      </w:r>
-      <w:r>
-        <w:t xml:space="preserve"> (</w:t>
+        <w:t xml:space="preserve">Seinen plötzlichen Erfolg hat das Spiel </w:t>
+      </w:r>
+      <w:r>
+        <w:rPr>
+          <w:highlight w:val="red"/>
+        </w:rPr>
+        <w:t>wohl</w:t>
+      </w:r>
+      <w:r>
+        <w:t xml:space="preserve"> seiner absoluten Simplizität zu verdanken, welche gleichzeitig einen gewissen Suchtfaktor mit sich brachte. Das Spiel, dessen Entwicklung laut Angaben von </w:t>
+      </w:r>
+      <w:r>
+        <w:t xml:space="preserve">Entwickler </w:t>
+      </w:r>
+      <w:r>
+        <w:t>Dong Nguyen nur zwei bis drei Tage dauerte (</w:t>
       </w:r>
       <w:r>
         <w:rPr>
@@ -5927,39 +5458,6 @@
         <w:t>source</w:t>
       </w:r>
       <w:r>
-        <w:t>)</w:t>
-      </w:r>
-      <w:r>
-        <w:t>.</w:t>
-      </w:r>
-      <w:r>
-        <w:t xml:space="preserve"> </w:t>
-      </w:r>
-      <w:r>
-        <w:t xml:space="preserve">Seinen plötzlichen Erfolg hat das Spiel </w:t>
-      </w:r>
-      <w:r>
-        <w:rPr>
-          <w:highlight w:val="red"/>
-        </w:rPr>
-        <w:t>wohl</w:t>
-      </w:r>
-      <w:r>
-        <w:t xml:space="preserve"> seiner absoluten Simplizität zu verdanken, welche gleichzeitig einen gewissen Suchtfaktor mit sich brachte. Das Spiel, dessen Entwicklung laut Angaben von </w:t>
-      </w:r>
-      <w:r>
-        <w:t xml:space="preserve">Entwickler </w:t>
-      </w:r>
-      <w:r>
-        <w:t>Dong Nguyen nur zwei bis drei Tage dauerte (</w:t>
-      </w:r>
-      <w:r>
-        <w:rPr>
-          <w:highlight w:val="yellow"/>
-        </w:rPr>
-        <w:t>source</w:t>
-      </w:r>
-      <w:r>
         <w:t>), funktioniert wie folgt:</w:t>
       </w:r>
     </w:p>
@@ -5967,7 +5465,7 @@
       <w:pPr>
         <w:pStyle w:val="Heading3"/>
       </w:pPr>
-      <w:bookmarkStart w:id="35" w:name="_Toc108185491"/>
+      <w:bookmarkStart w:id="41" w:name="_Toc108790136"/>
       <w:r>
         <w:lastRenderedPageBreak/>
         <w:t>3.1.2</w:t>
@@ -5976,7 +5474,7 @@
         <w:tab/>
         <w:t>Konzept</w:t>
       </w:r>
-      <w:bookmarkEnd w:id="35"/>
+      <w:bookmarkEnd w:id="41"/>
     </w:p>
     <w:p>
       <w:pPr>
@@ -6145,46 +5643,30 @@
         <w:pStyle w:val="Caption"/>
         <w:jc w:val="left"/>
       </w:pPr>
-      <w:bookmarkStart w:id="36" w:name="_Ref105246285"/>
+      <w:bookmarkStart w:id="42" w:name="_Ref105246285"/>
+      <w:bookmarkStart w:id="43" w:name="_Toc108704622"/>
       <w:r>
         <w:t xml:space="preserve">Abbildung </w:t>
       </w:r>
-      <w:r>
-        <w:fldChar w:fldCharType="begin"/>
-      </w:r>
-      <w:r>
-        <w:instrText xml:space="preserve"> SEQ Abbildung \* ARABIC </w:instrText>
-      </w:r>
-      <w:r>
-        <w:fldChar w:fldCharType="separate"/>
+      <w:fldSimple w:instr=" SEQ Abbildung \* ARABIC ">
+        <w:r>
+          <w:rPr>
+            <w:noProof/>
+          </w:rPr>
+          <w:t>1</w:t>
+        </w:r>
+      </w:fldSimple>
+      <w:bookmarkEnd w:id="42"/>
+      <w:r>
+        <w:t>: FlappyBird</w:t>
       </w:r>
       <w:r>
         <w:rPr>
           <w:noProof/>
         </w:rPr>
-        <w:t>1</w:t>
-      </w:r>
-      <w:r>
-        <w:rPr>
-          <w:noProof/>
-        </w:rPr>
-        <w:fldChar w:fldCharType="end"/>
-      </w:r>
-      <w:bookmarkEnd w:id="36"/>
-      <w:r>
-        <w:t xml:space="preserve">: </w:t>
-      </w:r>
-      <w:proofErr w:type="spellStart"/>
-      <w:r>
-        <w:t>FlappyBird</w:t>
-      </w:r>
-      <w:proofErr w:type="spellEnd"/>
-      <w:r>
-        <w:rPr>
-          <w:noProof/>
-        </w:rPr>
         <w:t xml:space="preserve"> Screenshot</w:t>
       </w:r>
+      <w:bookmarkEnd w:id="43"/>
     </w:p>
     <w:p>
       <w:pPr>
@@ -6194,14 +5676,14 @@
           <w:numId w:val="15"/>
         </w:numPr>
       </w:pPr>
-      <w:bookmarkStart w:id="37" w:name="_Toc108185492"/>
+      <w:bookmarkStart w:id="44" w:name="_Toc108790137"/>
       <w:r>
         <w:t>NFTs</w:t>
       </w:r>
       <w:r>
         <w:t xml:space="preserve"> in Flappy Bird</w:t>
       </w:r>
-      <w:bookmarkEnd w:id="37"/>
+      <w:bookmarkEnd w:id="44"/>
     </w:p>
     <w:p>
       <w:pPr>
@@ -6244,40 +5726,22 @@
       <w:pPr>
         <w:pStyle w:val="Zwischenberschrift"/>
       </w:pPr>
-      <w:proofErr w:type="spellStart"/>
       <w:r>
         <w:rPr>
           <w:highlight w:val="yellow"/>
         </w:rPr>
         <w:t>Perks</w:t>
       </w:r>
-      <w:proofErr w:type="spellEnd"/>
     </w:p>
     <w:p>
       <w:pPr>
         <w:pStyle w:val="02Flietext"/>
       </w:pPr>
       <w:r>
-        <w:t>Andere NFTs sollen dazu genutzt werden können bestimmte Vorteile im Spiel („</w:t>
-      </w:r>
-      <w:proofErr w:type="spellStart"/>
-      <w:r>
-        <w:t>Perks</w:t>
-      </w:r>
-      <w:proofErr w:type="spellEnd"/>
-      <w:r>
-        <w:t xml:space="preserve">“) zu gewähren. </w:t>
-      </w:r>
-      <w:r>
-        <w:t>Dazu könnten zum Beispiel Power-</w:t>
-      </w:r>
-      <w:proofErr w:type="spellStart"/>
-      <w:r>
-        <w:t>Ups</w:t>
-      </w:r>
-      <w:proofErr w:type="spellEnd"/>
-      <w:r>
-        <w:t xml:space="preserve"> wie ein Schild gehören, welches im Spiel eingesammelt werden kann, um die nächste Kollision mit einer Röhre zu vermeiden. Ein weiteres Power-Up könnte nach dem Einsammeln das Spiel für eine gewisse Zeit verlangsamen, was das Spiel vereinfacht.</w:t>
+        <w:t xml:space="preserve">Andere NFTs sollen dazu genutzt werden können bestimmte Vorteile im Spiel („Perks“) zu gewähren. </w:t>
+      </w:r>
+      <w:r>
+        <w:t>Dazu könnten zum Beispiel Power-Ups wie ein Schild gehören, welches im Spiel eingesammelt werden kann, um die nächste Kollision mit einer Röhre zu vermeiden. Ein weiteres Power-Up könnte nach dem Einsammeln das Spiel für eine gewisse Zeit verlangsamen, was das Spiel vereinfacht.</w:t>
       </w:r>
     </w:p>
     <w:p>
@@ -6288,30 +5752,74 @@
           <w:numId w:val="15"/>
         </w:numPr>
       </w:pPr>
-      <w:bookmarkStart w:id="38" w:name="_Toc108185493"/>
+      <w:bookmarkStart w:id="45" w:name="_Toc108790138"/>
       <w:r>
         <w:t>Anforderungsanalys</w:t>
       </w:r>
       <w:r>
         <w:t>e</w:t>
       </w:r>
-      <w:bookmarkEnd w:id="38"/>
+      <w:bookmarkEnd w:id="45"/>
     </w:p>
     <w:p>
       <w:pPr>
         <w:pStyle w:val="02Flietext"/>
       </w:pPr>
       <w:r>
-        <w:t xml:space="preserve">Die Anforderungsanalyse ist ein wichtiger Bestandteil des Softwareentwicklungsprozess. Anhand von </w:t>
-      </w:r>
-      <w:r>
-        <w:t>möglichen</w:t>
-      </w:r>
-      <w:r>
-        <w:t xml:space="preserve"> Anwendungsszenarien werden </w:t>
-      </w:r>
-      <w:r>
-        <w:t xml:space="preserve">die Kernfunktionen und damit die funktionalen Anforderungen an das System festgelegt. </w:t>
+        <w:t>Die Kernanforderungen an</w:t>
+      </w:r>
+      <w:r>
+        <w:t xml:space="preserve"> das Gesamtsystem </w:t>
+      </w:r>
+      <w:r>
+        <w:t xml:space="preserve">liegen bereits vor: Es soll eine Flutter Anwendung umfassen, welche mindestens für die mobilen Plattformen iOS und Android </w:t>
+      </w:r>
+      <w:r>
+        <w:t>und für</w:t>
+      </w:r>
+      <w:r>
+        <w:t xml:space="preserve"> die Benutzung im Web-Browser</w:t>
+      </w:r>
+      <w:r>
+        <w:t xml:space="preserve"> ausgelegt ist</w:t>
+      </w:r>
+      <w:r>
+        <w:t xml:space="preserve">. Außerdem soll das System ein Verfahren zur Authentifizierung mit einem Crypto </w:t>
+      </w:r>
+      <w:proofErr w:type="gramStart"/>
+      <w:r>
+        <w:t>Wallet</w:t>
+      </w:r>
+      <w:proofErr w:type="gramEnd"/>
+      <w:r>
+        <w:t xml:space="preserve"> implementieren</w:t>
+      </w:r>
+      <w:r>
+        <w:t>, sowie ein Verfahren welches die Autorisierung mittels ERC-721</w:t>
+      </w:r>
+      <w:r>
+        <w:t xml:space="preserve"> Token</w:t>
+      </w:r>
+      <w:r>
+        <w:t xml:space="preserve"> (NFTs) demonstriert. Um diese Verfahren anschaulich zu demonstrieren, soll das Spielkonzept von Flappy Bird herangezogen und erweitert werden (siehe </w:t>
+      </w:r>
+      <w:r>
+        <w:fldChar w:fldCharType="begin"/>
+      </w:r>
+      <w:r>
+        <w:instrText xml:space="preserve"> REF _Ref108171768 \h </w:instrText>
+      </w:r>
+      <w:r>
+        <w:fldChar w:fldCharType="separate"/>
+      </w:r>
+      <w:r>
+        <w:t>3.1 Flappy Bird</w:t>
+      </w:r>
+      <w:r>
+        <w:fldChar w:fldCharType="end"/>
+      </w:r>
+      <w:r>
+        <w:t xml:space="preserve">). </w:t>
       </w:r>
     </w:p>
     <w:p>
@@ -6319,10 +5827,7 @@
         <w:pStyle w:val="02Flietext"/>
       </w:pPr>
       <w:r>
-        <w:t xml:space="preserve">Da die Rahmenbedingungen dieses Projektes vorgeben, dass es sich um eine Flutter Anwendung sowie um ERC-721 Token handeln wird, lässt sich bereits in der Analysephase zwischen den beiden entscheidenden Komponenten differenzieren: Zum einen die Flutter Anwendung, in welcher </w:t>
-      </w:r>
-      <w:r>
-        <w:t xml:space="preserve">das Spielkonzept sowie die Verfahren der Web3 Authentifizierung und der Autorisierung durch NFTs realisiert werden. Und zum anderen </w:t>
+        <w:t xml:space="preserve">Es sind zwei entscheidende technische Komponenten gefragt: Zum einen die Flutter Anwendung, in welcher das Spielkonzept sowie das Authentifizierungsverfahren und das Autorisierungsverfahren realisiert werden. Und zum anderen </w:t>
       </w:r>
       <w:r>
         <w:rPr>
@@ -6331,61 +5836,77 @@
         <w:t>der ERC-721</w:t>
       </w:r>
       <w:r>
-        <w:t xml:space="preserve"> Smart </w:t>
-      </w:r>
-      <w:proofErr w:type="spellStart"/>
-      <w:r>
+        <w:t xml:space="preserve"> Smart Contract, welcher auf einer Blockchain hinterlegt wird und für die Verwaltung der NFT</w:t>
+      </w:r>
+      <w:r>
+        <w:t xml:space="preserve">-Collection </w:t>
+      </w:r>
+      <w:r>
+        <w:t>zuständig ist. Die Flutter Anwendung und der Smart Contract</w:t>
+      </w:r>
+      <w:r>
+        <w:t xml:space="preserve"> </w:t>
+      </w:r>
+      <w:r>
+        <w:t xml:space="preserve">sind </w:t>
+      </w:r>
+      <w:r>
+        <w:t xml:space="preserve">nicht direkt </w:t>
+      </w:r>
+      <w:r>
+        <w:t xml:space="preserve">voneinander </w:t>
+      </w:r>
+      <w:r>
+        <w:t>abhängig</w:t>
+      </w:r>
+      <w:r>
+        <w:t xml:space="preserve"> und lassen </w:t>
+      </w:r>
+      <w:r>
+        <w:t>sich jeweils als eigene Systeme betrachten.</w:t>
+      </w:r>
+      <w:r>
+        <w:t xml:space="preserve"> Aus diesem Grund bietet es sich an</w:t>
+      </w:r>
+      <w:r>
+        <w:t>,</w:t>
+      </w:r>
+      <w:r>
+        <w:t xml:space="preserve"> in der weiteren Anforderungsanalyse, zwischen diesen Komponenten zu differenzieren</w:t>
+      </w:r>
+      <w:r>
+        <w:t>.</w:t>
+      </w:r>
+    </w:p>
+    <w:p>
+      <w:pPr>
+        <w:pStyle w:val="02Flietext"/>
+      </w:pPr>
+      <w:r>
+        <w:t xml:space="preserve">Ziel der weiteren Analyse sind konkrete Listen der Anforderungen an </w:t>
+      </w:r>
+      <w:r>
+        <w:rPr>
+          <w:highlight w:val="green"/>
+        </w:rPr>
+        <w:t xml:space="preserve">den Smart </w:t>
+      </w:r>
+      <w:proofErr w:type="gramStart"/>
+      <w:r>
+        <w:rPr>
+          <w:highlight w:val="green"/>
+        </w:rPr>
         <w:t>Contract</w:t>
       </w:r>
-      <w:proofErr w:type="spellEnd"/>
-      <w:r>
-        <w:t>, welcher auf einer Blockchain hinterlegt wird und für die Verwaltung der NFTs zuständig ist, von denen in der Flutter Anwendung Gebrauch gemacht werden kann.</w:t>
-      </w:r>
       <w:r>
         <w:t xml:space="preserve"> </w:t>
       </w:r>
-    </w:p>
-    <w:p>
-      <w:pPr>
-        <w:pStyle w:val="02Flietext"/>
-      </w:pPr>
-      <w:r>
-        <w:t xml:space="preserve">Ziel dieser Analyse </w:t>
-      </w:r>
-      <w:r>
-        <w:t xml:space="preserve">sind konkrete Listen der Anforderungen an </w:t>
-      </w:r>
-      <w:r>
-        <w:rPr>
-          <w:highlight w:val="green"/>
-        </w:rPr>
-        <w:t xml:space="preserve">den Smart </w:t>
-      </w:r>
-      <w:proofErr w:type="spellStart"/>
-      <w:r>
-        <w:rPr>
-          <w:highlight w:val="green"/>
-        </w:rPr>
-        <w:t>Contract</w:t>
-      </w:r>
-      <w:proofErr w:type="spellEnd"/>
-      <w:r>
-        <w:t xml:space="preserve"> sowie </w:t>
-      </w:r>
-      <w:r>
-        <w:t>an d</w:t>
-      </w:r>
-      <w:r>
-        <w:t>ie Flutter Anwendung</w:t>
-      </w:r>
-      <w:r>
-        <w:t xml:space="preserve">, sodass im Anschluss ein Entwurf </w:t>
-      </w:r>
-      <w:r>
-        <w:t xml:space="preserve">des Gesamtsystems </w:t>
-      </w:r>
-      <w:r>
-        <w:t>angefertigt werden kann. Das zu entwickelnde Gesamtsystem wird von nun an als „</w:t>
+      <w:r>
+        <w:t xml:space="preserve"> sowie</w:t>
+      </w:r>
+      <w:proofErr w:type="gramEnd"/>
+      <w:r>
+        <w:t xml:space="preserve"> an die Flutter Anwendung, sodass im Anschluss ein Entwurf des Gesamtsystems sowie der beiden Hauptkomponenten angefertigt werden kann. Das zu entwickelnde Gesamtsystem wird von nun an als „</w:t>
       </w:r>
       <w:r>
         <w:rPr>
@@ -6395,33 +5916,50 @@
         <w:t>Flutter Bird</w:t>
       </w:r>
       <w:r>
-        <w:t>“ bezeichnet, da es das Spielkonzept von Flappy Bird nachahmen soll, und mit Flutter entwickelt wird.</w:t>
-      </w:r>
+        <w:t xml:space="preserve">“ bezeichnet, da es das Spielkonzept von </w:t>
+      </w:r>
+      <w:r>
+        <w:rPr>
+          <w:i/>
+          <w:iCs/>
+        </w:rPr>
+        <w:t>Flappy Bird</w:t>
+      </w:r>
+      <w:r>
+        <w:t xml:space="preserve"> nachahmen soll, und mit </w:t>
+      </w:r>
+      <w:r>
+        <w:rPr>
+          <w:i/>
+          <w:iCs/>
+        </w:rPr>
+        <w:t>Flutter</w:t>
+      </w:r>
+      <w:r>
+        <w:t xml:space="preserve"> entwickelt wird.</w:t>
+      </w:r>
+    </w:p>
+    <w:p>
+      <w:pPr>
+        <w:pStyle w:val="02Flietext"/>
+      </w:pPr>
     </w:p>
     <w:p>
       <w:pPr>
         <w:pStyle w:val="Heading3"/>
       </w:pPr>
-      <w:bookmarkStart w:id="39" w:name="_Toc108185494"/>
-      <w:r>
-        <w:lastRenderedPageBreak/>
-        <w:t>3.2.</w:t>
-      </w:r>
-      <w:r>
-        <w:t>1</w:t>
+      <w:bookmarkStart w:id="46" w:name="_Toc108790139"/>
+      <w:r>
+        <w:t>3.2.1</w:t>
       </w:r>
       <w:r>
         <w:tab/>
-      </w:r>
-      <w:r>
-        <w:t xml:space="preserve">Smart </w:t>
-      </w:r>
-      <w:proofErr w:type="spellStart"/>
-      <w:r>
-        <w:t>Contract</w:t>
-      </w:r>
-      <w:bookmarkEnd w:id="39"/>
-      <w:proofErr w:type="spellEnd"/>
+        <w:t>Smart Contract</w:t>
+      </w:r>
+      <w:r>
+        <w:t xml:space="preserve"> &amp; NFT Collection</w:t>
+      </w:r>
+      <w:bookmarkEnd w:id="46"/>
     </w:p>
     <w:p>
       <w:pPr>
@@ -6434,21 +5972,8 @@
         <w:t>grundlegenden Anforderungen</w:t>
       </w:r>
       <w:r>
-        <w:t xml:space="preserve"> an einen ERC-721 Smart </w:t>
-      </w:r>
-      <w:proofErr w:type="spellStart"/>
-      <w:r>
-        <w:t>Contract</w:t>
-      </w:r>
-      <w:proofErr w:type="spellEnd"/>
-      <w:r>
-        <w:t xml:space="preserve"> sind fest vorgeschrieben und gelten universell für jeden ERC-721 Smart </w:t>
-      </w:r>
-      <w:proofErr w:type="spellStart"/>
-      <w:r>
-        <w:t>Contract</w:t>
-      </w:r>
-      <w:proofErr w:type="spellEnd"/>
+        <w:t xml:space="preserve"> an einen ERC-721 Smart Contract sind fest vorgeschrieben und gelten universell für jeden ERC-721 Smart Contract</w:t>
+      </w:r>
       <w:r>
         <w:t xml:space="preserve"> (siehe </w:t>
       </w:r>
@@ -6480,16 +6005,30 @@
         <w:t xml:space="preserve">. </w:t>
       </w:r>
       <w:r>
-        <w:t xml:space="preserve">Darüber hinaus sollen die von diesem Smart </w:t>
-      </w:r>
-      <w:proofErr w:type="spellStart"/>
-      <w:r>
-        <w:t>Contract</w:t>
-      </w:r>
-      <w:proofErr w:type="spellEnd"/>
-      <w:r>
-        <w:t xml:space="preserve"> verwalteten NFTs folgende Eigenschaften besitzen: </w:t>
-      </w:r>
+        <w:t xml:space="preserve">Darüber hinaus sollen die von diesem Smart Contract verwalteten NFTs folgende Eigenschaften besitzen: </w:t>
+      </w:r>
+    </w:p>
+    <w:p>
+      <w:pPr>
+        <w:pStyle w:val="Caption"/>
+        <w:keepNext/>
+      </w:pPr>
+      <w:bookmarkStart w:id="47" w:name="_Toc108372171"/>
+      <w:r>
+        <w:t xml:space="preserve">Tabelle </w:t>
+      </w:r>
+      <w:fldSimple w:instr=" SEQ Tabelle \* ARABIC ">
+        <w:r>
+          <w:rPr>
+            <w:noProof/>
+          </w:rPr>
+          <w:t>1</w:t>
+        </w:r>
+      </w:fldSimple>
+      <w:r>
+        <w:t>: Zusätzliche Anforderungen an den Flutter Bird Skins Smart Contract</w:t>
+      </w:r>
+      <w:bookmarkEnd w:id="47"/>
     </w:p>
     <w:tbl>
       <w:tblPr>
@@ -6544,23 +6083,7 @@
                 <w:b w:val="0"/>
                 <w:bCs/>
               </w:rPr>
-              <w:t xml:space="preserve">Der Smart </w:t>
-            </w:r>
-            <w:proofErr w:type="spellStart"/>
-            <w:r>
-              <w:rPr>
-                <w:b w:val="0"/>
-                <w:bCs/>
-              </w:rPr>
-              <w:t>Contract</w:t>
-            </w:r>
-            <w:proofErr w:type="spellEnd"/>
-            <w:r>
-              <w:rPr>
-                <w:b w:val="0"/>
-                <w:bCs/>
-              </w:rPr>
-              <w:t xml:space="preserve"> soll jedem Token eine zufällig generierte Bilddatei zuordnen können, welche sich als Skin im Flutter Bird Spiel eignet.</w:t>
+              <w:t>Der Smart Contract soll jedem Token eine zufällig generierte Bilddatei zuordnen können, welche sich als Skin im Flutter Bird Spiel eignet.</w:t>
             </w:r>
           </w:p>
         </w:tc>
@@ -6589,15 +6112,7 @@
               <w:pStyle w:val="02Flietext"/>
             </w:pPr>
             <w:r>
-              <w:t xml:space="preserve">Der Smart </w:t>
-            </w:r>
-            <w:proofErr w:type="spellStart"/>
-            <w:r>
-              <w:t>Contract</w:t>
-            </w:r>
-            <w:proofErr w:type="spellEnd"/>
-            <w:r>
-              <w:t xml:space="preserve"> soll mindes</w:t>
+              <w:t>Der Smart Contract soll mindes</w:t>
             </w:r>
             <w:r>
               <w:t>tens 500 Token verwalten, um eine hinreichende Varianz an Skins zu ermöglichen.</w:t>
@@ -6629,15 +6144,7 @@
               <w:pStyle w:val="02Flietext"/>
             </w:pPr>
             <w:r>
-              <w:t xml:space="preserve">Der Smart </w:t>
-            </w:r>
-            <w:proofErr w:type="spellStart"/>
-            <w:r>
-              <w:t>Contract</w:t>
-            </w:r>
-            <w:proofErr w:type="spellEnd"/>
-            <w:r>
-              <w:t xml:space="preserve"> soll jedem Token individuelle Metadaten zuweisen können, welche die Eigenschaften und Merkmale des dazugehörigen Skins festhalten.</w:t>
+              <w:t>Der Smart Contract soll jedem Token individuelle Metadaten zuweisen können, welche die Eigenschaften und Merkmale des dazugehörigen Skins festhalten</w:t>
             </w:r>
           </w:p>
         </w:tc>
@@ -6652,13 +6159,46 @@
               <w:pStyle w:val="02Flietext"/>
               <w:jc w:val="left"/>
             </w:pPr>
-            <w:proofErr w:type="spellStart"/>
             <w:r>
-              <w:t>Bilddatein</w:t>
+              <w:t>Skins</w:t>
             </w:r>
-            <w:proofErr w:type="spellEnd"/>
             <w:r>
-              <w:t xml:space="preserve"> im dezentralen Datenspeicher</w:t>
+              <w:t xml:space="preserve"> für Nutzer abfragen</w:t>
+            </w:r>
+          </w:p>
+        </w:tc>
+        <w:tc>
+          <w:tcPr>
+            <w:tcW w:w="5664" w:type="dxa"/>
+          </w:tcPr>
+          <w:p>
+            <w:pPr>
+              <w:pStyle w:val="02Flietext"/>
+            </w:pPr>
+            <w:r>
+              <w:t xml:space="preserve">Der Smart Contract soll eine Funktion bereitstellen, welche es erlaubt alle zu einem Ethereum Account gehörenden </w:t>
+            </w:r>
+            <w:r>
+              <w:t>Skins</w:t>
+            </w:r>
+            <w:r>
+              <w:t>, abzufragen</w:t>
+            </w:r>
+          </w:p>
+        </w:tc>
+      </w:tr>
+      <w:tr>
+        <w:tc>
+          <w:tcPr>
+            <w:tcW w:w="2830" w:type="dxa"/>
+          </w:tcPr>
+          <w:p>
+            <w:pPr>
+              <w:pStyle w:val="02Flietext"/>
+              <w:jc w:val="left"/>
+            </w:pPr>
+            <w:r>
+              <w:t>Bilddatein im dezentralen Datenspeicher</w:t>
             </w:r>
           </w:p>
         </w:tc>
@@ -6676,72 +6216,6 @@
           </w:p>
         </w:tc>
       </w:tr>
-      <w:tr>
-        <w:tc>
-          <w:tcPr>
-            <w:tcW w:w="2830" w:type="dxa"/>
-          </w:tcPr>
-          <w:p>
-            <w:pPr>
-              <w:pStyle w:val="02Flietext"/>
-            </w:pPr>
-          </w:p>
-        </w:tc>
-        <w:tc>
-          <w:tcPr>
-            <w:tcW w:w="5664" w:type="dxa"/>
-          </w:tcPr>
-          <w:p>
-            <w:pPr>
-              <w:pStyle w:val="02Flietext"/>
-            </w:pPr>
-          </w:p>
-        </w:tc>
-      </w:tr>
-      <w:tr>
-        <w:tc>
-          <w:tcPr>
-            <w:tcW w:w="2830" w:type="dxa"/>
-          </w:tcPr>
-          <w:p>
-            <w:pPr>
-              <w:pStyle w:val="02Flietext"/>
-            </w:pPr>
-          </w:p>
-        </w:tc>
-        <w:tc>
-          <w:tcPr>
-            <w:tcW w:w="5664" w:type="dxa"/>
-          </w:tcPr>
-          <w:p>
-            <w:pPr>
-              <w:pStyle w:val="02Flietext"/>
-            </w:pPr>
-          </w:p>
-        </w:tc>
-      </w:tr>
-      <w:tr>
-        <w:tc>
-          <w:tcPr>
-            <w:tcW w:w="2830" w:type="dxa"/>
-          </w:tcPr>
-          <w:p>
-            <w:pPr>
-              <w:pStyle w:val="02Flietext"/>
-            </w:pPr>
-          </w:p>
-        </w:tc>
-        <w:tc>
-          <w:tcPr>
-            <w:tcW w:w="5664" w:type="dxa"/>
-          </w:tcPr>
-          <w:p>
-            <w:pPr>
-              <w:pStyle w:val="02Flietext"/>
-            </w:pPr>
-          </w:p>
-        </w:tc>
-      </w:tr>
     </w:tbl>
     <w:p>
       <w:pPr>
@@ -6752,20 +6226,15 @@
       <w:pPr>
         <w:pStyle w:val="Heading3"/>
       </w:pPr>
-      <w:bookmarkStart w:id="40" w:name="_Toc108185495"/>
-      <w:r>
-        <w:t>3.</w:t>
-      </w:r>
-      <w:r>
-        <w:t>2.2</w:t>
+      <w:bookmarkStart w:id="48" w:name="_Toc108790140"/>
+      <w:r>
+        <w:t>3.2.2</w:t>
       </w:r>
       <w:r>
         <w:tab/>
-      </w:r>
-      <w:r>
         <w:t>Flutter Anwendung</w:t>
       </w:r>
-      <w:bookmarkEnd w:id="40"/>
+      <w:bookmarkEnd w:id="48"/>
     </w:p>
     <w:p>
       <w:pPr>
@@ -6823,13 +6292,7 @@
         <w:fldChar w:fldCharType="separate"/>
       </w:r>
       <w:r>
-        <w:t>Abbildu</w:t>
-      </w:r>
-      <w:r>
-        <w:t>n</w:t>
-      </w:r>
-      <w:r>
-        <w:t xml:space="preserve">g </w:t>
+        <w:t xml:space="preserve">Abbildung </w:t>
       </w:r>
       <w:r>
         <w:rPr>
@@ -6841,7 +6304,11 @@
         <w:fldChar w:fldCharType="end"/>
       </w:r>
       <w:r>
-        <w:t xml:space="preserve"> zeigt einen imaginären Nutzer </w:t>
+        <w:t xml:space="preserve"> zeigt einen </w:t>
+      </w:r>
+      <w:r>
+        <w:lastRenderedPageBreak/>
+        <w:t xml:space="preserve">imaginären Nutzer </w:t>
       </w:r>
       <w:r>
         <w:t>der App</w:t>
@@ -6867,213 +6334,17 @@
         <w:t>en kann</w:t>
       </w:r>
       <w:r>
-        <w:t>.</w:t>
-      </w:r>
-      <w:r>
-        <w:t xml:space="preserve"> Zentrales Anwendungsszenario wird es sein, Flutter Bird zu spielen. Das in Kapitel </w:t>
-      </w:r>
-      <w:r>
-        <w:fldChar w:fldCharType="begin"/>
-      </w:r>
-      <w:r>
-        <w:instrText xml:space="preserve"> REF _Ref108171768 \h </w:instrText>
-      </w:r>
-      <w:r>
-        <w:instrText xml:space="preserve"> \* MERGEFORMAT </w:instrText>
-      </w:r>
-      <w:r>
-        <w:fldChar w:fldCharType="separate"/>
-      </w:r>
-      <w:r>
-        <w:t xml:space="preserve">3.1 </w:t>
-      </w:r>
-      <w:r>
-        <w:rPr>
-          <w:highlight w:val="yellow"/>
-        </w:rPr>
-        <w:t>Flapp</w:t>
-      </w:r>
-      <w:r>
-        <w:rPr>
-          <w:highlight w:val="yellow"/>
-        </w:rPr>
-        <w:t>y</w:t>
-      </w:r>
-      <w:r>
-        <w:rPr>
-          <w:highlight w:val="yellow"/>
-        </w:rPr>
-        <w:t xml:space="preserve"> Bird</w:t>
-      </w:r>
-      <w:r>
-        <w:fldChar w:fldCharType="end"/>
-      </w:r>
-      <w:r>
-        <w:t xml:space="preserve"> gezeigte Spielkonzept soll nachgeahmt werden, sodass </w:t>
-      </w:r>
-      <w:r>
-        <w:t xml:space="preserve">es dem Ursprungsspiel </w:t>
-      </w:r>
-      <w:r>
-        <w:t xml:space="preserve">im Aussehen und in der Funktionsweise </w:t>
-      </w:r>
-      <w:r>
-        <w:lastRenderedPageBreak/>
-        <w:t>ähnelt</w:t>
-      </w:r>
-      <w:r>
-        <w:t>. Diese</w:t>
-      </w:r>
-      <w:r>
-        <w:t>s Szenar</w:t>
-      </w:r>
-      <w:r>
-        <w:t>io wird durch die Möglichkeit erweitert</w:t>
-      </w:r>
-      <w:r>
-        <w:t>, das Spiel mit einem Skin-NFT anstelle der Standard</w:t>
-      </w:r>
-      <w:r>
-        <w:t>-S</w:t>
-      </w:r>
-      <w:r>
-        <w:t xml:space="preserve">pielfigur zu spielen. </w:t>
-      </w:r>
-      <w:r>
-        <w:t xml:space="preserve">Damit der Nutzer </w:t>
-      </w:r>
-      <w:r>
-        <w:t xml:space="preserve">dazu </w:t>
-      </w:r>
-      <w:r>
-        <w:t>autorisiert werden kann</w:t>
-      </w:r>
-      <w:r>
-        <w:t>,</w:t>
-      </w:r>
-      <w:r>
-        <w:t xml:space="preserve"> mit einem solchen Skin-NFT</w:t>
-      </w:r>
-      <w:r>
-        <w:t xml:space="preserve"> zu </w:t>
-      </w:r>
-      <w:r>
-        <w:t>spielen</w:t>
-      </w:r>
-      <w:r>
-        <w:t xml:space="preserve">, ist es erforderlich, dass </w:t>
-      </w:r>
-      <w:r>
-        <w:t>die Anwendung</w:t>
-      </w:r>
-      <w:r>
-        <w:t xml:space="preserve"> </w:t>
-      </w:r>
-      <w:r>
-        <w:t xml:space="preserve">mit dem auf der Blockchain hinterlegtem ERC-721 Smart </w:t>
-      </w:r>
-      <w:proofErr w:type="spellStart"/>
-      <w:r>
-        <w:t>Contract</w:t>
-      </w:r>
-      <w:proofErr w:type="spellEnd"/>
-      <w:r>
-        <w:t xml:space="preserve"> interagieren</w:t>
-      </w:r>
-      <w:r>
-        <w:t xml:space="preserve"> kann, um</w:t>
-      </w:r>
-      <w:r>
-        <w:t xml:space="preserve"> den Besitz eines solchen Skin-NFTs </w:t>
-      </w:r>
-      <w:r>
-        <w:t>nachzuweisen</w:t>
-      </w:r>
-      <w:r>
-        <w:t xml:space="preserve"> </w:t>
-      </w:r>
-      <w:r>
-        <w:t xml:space="preserve">(siehe </w:t>
-      </w:r>
-      <w:r>
-        <w:fldChar w:fldCharType="begin"/>
-      </w:r>
-      <w:r>
-        <w:instrText xml:space="preserve"> REF _Ref108173989 \h </w:instrText>
-      </w:r>
-      <w:r>
-        <w:fldChar w:fldCharType="separate"/>
-      </w:r>
-      <w:r>
-        <w:t>2.3.2 Autorisierung mittels NFTs</w:t>
-      </w:r>
-      <w:r>
-        <w:fldChar w:fldCharType="end"/>
-      </w:r>
-      <w:r>
-        <w:t>)</w:t>
-      </w:r>
-      <w:r>
-        <w:t>.</w:t>
-      </w:r>
-      <w:r>
-        <w:t xml:space="preserve"> Dieser Nachwei</w:t>
-      </w:r>
-      <w:r>
-        <w:t>s</w:t>
-      </w:r>
-      <w:r>
-        <w:t xml:space="preserve"> wiederum erfordert, dass der Spieler die Möglichkeit hat </w:t>
-      </w:r>
-      <w:r>
-        <w:t>sich</w:t>
-      </w:r>
-      <w:r>
-        <w:t xml:space="preserve"> innerhalb der Anwendung</w:t>
-      </w:r>
-      <w:r>
-        <w:t xml:space="preserve"> mit einem Crypto Wallet </w:t>
-      </w:r>
-      <w:proofErr w:type="gramStart"/>
-      <w:r>
-        <w:t>zu  authentifizieren</w:t>
-      </w:r>
-      <w:proofErr w:type="gramEnd"/>
-      <w:r>
-        <w:t xml:space="preserve"> (siehe </w:t>
-      </w:r>
-      <w:r>
-        <w:fldChar w:fldCharType="begin"/>
-      </w:r>
-      <w:r>
-        <w:instrText xml:space="preserve"> REF _Ref108174018 \h </w:instrText>
-      </w:r>
-      <w:r>
-        <w:fldChar w:fldCharType="separate"/>
-      </w:r>
-      <w:r>
-        <w:t>2.3.</w:t>
-      </w:r>
-      <w:r>
-        <w:t>1</w:t>
-      </w:r>
-      <w:r>
-        <w:t xml:space="preserve"> </w:t>
-      </w:r>
-      <w:r>
-        <w:t>Web3 Authentifizierung</w:t>
-      </w:r>
-      <w:r>
-        <w:fldChar w:fldCharType="end"/>
-      </w:r>
-      <w:r>
-        <w:t>)</w:t>
-      </w:r>
-      <w:r>
-        <w:t>.</w:t>
-      </w:r>
-      <w:r>
-        <w:t xml:space="preserve">  </w:t>
+        <w:t xml:space="preserve">. Zentrales Anwendungsszenario wird es sein, </w:t>
+      </w:r>
+      <w:r>
+        <w:rPr>
+          <w:i/>
+          <w:iCs/>
+        </w:rPr>
+        <w:t>Flutter Bird</w:t>
+      </w:r>
+      <w:r>
+        <w:t xml:space="preserve"> zu spielen. </w:t>
       </w:r>
     </w:p>
     <w:p>
@@ -7082,11 +6353,14 @@
         <w:keepNext/>
       </w:pPr>
       <w:r>
+        <w:rPr>
+          <w:noProof/>
+        </w:rPr>
         <w:drawing>
-          <wp:inline distT="0" distB="0" distL="0" distR="0" wp14:anchorId="59E5FDBF" wp14:editId="02DFEF75">
-            <wp:extent cx="5400040" cy="3184525"/>
-            <wp:effectExtent l="0" t="0" r="0" b="0"/>
-            <wp:docPr id="1" name="Picture 1" descr="Diagram&#10;&#10;Description automatically generated"/>
+          <wp:inline distT="0" distB="0" distL="0" distR="0" wp14:anchorId="5F176221" wp14:editId="1F1C873F">
+            <wp:extent cx="5400040" cy="3422015"/>
+            <wp:effectExtent l="0" t="0" r="0" b="6985"/>
+            <wp:docPr id="5" name="Picture 5" descr="Diagram&#10;&#10;Description automatically generated"/>
             <wp:cNvGraphicFramePr>
               <a:graphicFrameLocks xmlns:a="http://schemas.openxmlformats.org/drawingml/2006/main" noChangeAspect="1"/>
             </wp:cNvGraphicFramePr>
@@ -7094,7 +6368,7 @@
               <a:graphicData uri="http://schemas.openxmlformats.org/drawingml/2006/picture">
                 <pic:pic xmlns:pic="http://schemas.openxmlformats.org/drawingml/2006/picture">
                   <pic:nvPicPr>
-                    <pic:cNvPr id="1" name="Picture 1" descr="Diagram&#10;&#10;Description automatically generated"/>
+                    <pic:cNvPr id="5" name="Picture 5" descr="Diagram&#10;&#10;Description automatically generated"/>
                     <pic:cNvPicPr/>
                   </pic:nvPicPr>
                   <pic:blipFill>
@@ -7106,7 +6380,7 @@
                   <pic:spPr>
                     <a:xfrm>
                       <a:off x="0" y="0"/>
-                      <a:ext cx="5400040" cy="3184525"/>
+                      <a:ext cx="5400040" cy="3422015"/>
                     </a:xfrm>
                     <a:prstGeom prst="rect">
                       <a:avLst/>
@@ -7118,13 +6392,20 @@
           </wp:inline>
         </w:drawing>
       </w:r>
+      <w:r>
+        <w:rPr>
+          <w:noProof/>
+        </w:rPr>
+        <w:t xml:space="preserve"> </w:t>
+      </w:r>
     </w:p>
     <w:p>
       <w:pPr>
         <w:pStyle w:val="Caption"/>
         <w:jc w:val="both"/>
       </w:pPr>
-      <w:bookmarkStart w:id="41" w:name="_Ref108170809"/>
+      <w:bookmarkStart w:id="49" w:name="_Ref108170809"/>
+      <w:bookmarkStart w:id="50" w:name="_Toc108704623"/>
       <w:r>
         <w:t xml:space="preserve">Abbildung </w:t>
       </w:r>
@@ -7136,18 +6417,113 @@
           <w:t>2</w:t>
         </w:r>
       </w:fldSimple>
-      <w:bookmarkEnd w:id="41"/>
+      <w:bookmarkEnd w:id="49"/>
       <w:r>
         <w:t>: Darstellung der Kernfunktionen von Flutter Bird durch ein Use Case Diagramm</w:t>
       </w:r>
+      <w:bookmarkEnd w:id="50"/>
     </w:p>
     <w:p>
       <w:pPr>
         <w:pStyle w:val="02Flietext"/>
       </w:pPr>
       <w:r>
+        <w:t xml:space="preserve">Das in Kapitel </w:t>
+      </w:r>
+      <w:r>
+        <w:fldChar w:fldCharType="begin"/>
+      </w:r>
+      <w:r>
+        <w:instrText xml:space="preserve"> REF _Ref108171768 \h  \* MERGEFORMAT </w:instrText>
+      </w:r>
+      <w:r>
+        <w:fldChar w:fldCharType="separate"/>
+      </w:r>
+      <w:r>
+        <w:t xml:space="preserve">3.1 </w:t>
+      </w:r>
+      <w:r>
+        <w:rPr>
+          <w:highlight w:val="yellow"/>
+        </w:rPr>
+        <w:t>Flappy Bird</w:t>
+      </w:r>
+      <w:r>
+        <w:fldChar w:fldCharType="end"/>
+      </w:r>
+      <w:r>
+        <w:t xml:space="preserve"> gezeigte Spielkonzept soll nachgeahmt werden, sodass es dem Ursprungsspiel im Aussehen und in der Funktionsweise ähnelt. Dieses Szenario wird durch die Möglichkeit erweitert, das Spiel mit einem Skin-NFT anstelle der Standard-Spielfigur zu spielen. Damit der Nutzer dazu autorisiert werden kann, mit einem solchen Skin-NFT zu spielen, ist es erforderlich, dass die Anwendung mit dem auf der Blockchain hinterlegtem ERC-721 Smart Contract interagieren kann, um den Besitz eines solchen Skin-NFTs nachzuweisen (siehe </w:t>
+      </w:r>
+      <w:r>
+        <w:fldChar w:fldCharType="begin"/>
+      </w:r>
+      <w:r>
+        <w:instrText xml:space="preserve"> REF _Ref108173989 \h </w:instrText>
+      </w:r>
+      <w:r>
+        <w:fldChar w:fldCharType="separate"/>
+      </w:r>
+      <w:r>
+        <w:t>2.3.2 Autorisierung mittels NFTs</w:t>
+      </w:r>
+      <w:r>
+        <w:fldChar w:fldCharType="end"/>
+      </w:r>
+      <w:r>
+        <w:t xml:space="preserve">). Dieser Nachweis wiederum erfordert, dass der Spieler die Möglichkeit hat sich innerhalb der Anwendung mit einem Crypto Wallet </w:t>
+      </w:r>
+      <w:proofErr w:type="gramStart"/>
+      <w:r>
+        <w:t>zu  authentifizieren</w:t>
+      </w:r>
+      <w:proofErr w:type="gramEnd"/>
+      <w:r>
+        <w:t xml:space="preserve"> (siehe </w:t>
+      </w:r>
+      <w:r>
+        <w:fldChar w:fldCharType="begin"/>
+      </w:r>
+      <w:r>
+        <w:instrText xml:space="preserve"> REF _Ref108174018 \h </w:instrText>
+      </w:r>
+      <w:r>
+        <w:fldChar w:fldCharType="separate"/>
+      </w:r>
+      <w:r>
+        <w:t>2.3.1 Web3 Authentifizierung</w:t>
+      </w:r>
+      <w:r>
+        <w:fldChar w:fldCharType="end"/>
+      </w:r>
+      <w:r>
+        <w:t xml:space="preserve">). </w:t>
+      </w:r>
+      <w:r>
         <w:t>Es lassen sich die folgenden Kernanforderungen an die Flutter Anwendung ableiten:</w:t>
       </w:r>
+    </w:p>
+    <w:p>
+      <w:pPr>
+        <w:pStyle w:val="Caption"/>
+        <w:keepNext/>
+      </w:pPr>
+      <w:bookmarkStart w:id="51" w:name="_Toc108372172"/>
+      <w:r>
+        <w:lastRenderedPageBreak/>
+        <w:t xml:space="preserve">Tabelle </w:t>
+      </w:r>
+      <w:fldSimple w:instr=" SEQ Tabelle \* ARABIC ">
+        <w:r>
+          <w:rPr>
+            <w:noProof/>
+          </w:rPr>
+          <w:t>2</w:t>
+        </w:r>
+      </w:fldSimple>
+      <w:r>
+        <w:t>: Anforderungen an die Flutter Anwendung</w:t>
+      </w:r>
+      <w:bookmarkEnd w:id="51"/>
     </w:p>
     <w:tbl>
       <w:tblPr>
@@ -7312,7 +6688,6 @@
               <w:jc w:val="left"/>
             </w:pPr>
             <w:r>
-              <w:lastRenderedPageBreak/>
               <w:t>Autorisierung durch NFT</w:t>
             </w:r>
           </w:p>
@@ -7374,100 +6749,7 @@
           </w:p>
         </w:tc>
       </w:tr>
-      <w:tr>
-        <w:tc>
-          <w:tcPr>
-            <w:tcW w:w="2689" w:type="dxa"/>
-          </w:tcPr>
-          <w:p>
-            <w:pPr>
-              <w:pStyle w:val="02Flietext"/>
-            </w:pPr>
-          </w:p>
-        </w:tc>
-        <w:tc>
-          <w:tcPr>
-            <w:tcW w:w="5805" w:type="dxa"/>
-          </w:tcPr>
-          <w:p>
-            <w:pPr>
-              <w:pStyle w:val="02Flietext"/>
-            </w:pPr>
-          </w:p>
-        </w:tc>
-      </w:tr>
-      <w:tr>
-        <w:tc>
-          <w:tcPr>
-            <w:tcW w:w="2689" w:type="dxa"/>
-          </w:tcPr>
-          <w:p>
-            <w:pPr>
-              <w:pStyle w:val="02Flietext"/>
-            </w:pPr>
-          </w:p>
-        </w:tc>
-        <w:tc>
-          <w:tcPr>
-            <w:tcW w:w="5805" w:type="dxa"/>
-          </w:tcPr>
-          <w:p>
-            <w:pPr>
-              <w:pStyle w:val="02Flietext"/>
-            </w:pPr>
-          </w:p>
-        </w:tc>
-      </w:tr>
-      <w:tr>
-        <w:tc>
-          <w:tcPr>
-            <w:tcW w:w="2689" w:type="dxa"/>
-          </w:tcPr>
-          <w:p>
-            <w:pPr>
-              <w:pStyle w:val="02Flietext"/>
-            </w:pPr>
-          </w:p>
-        </w:tc>
-        <w:tc>
-          <w:tcPr>
-            <w:tcW w:w="5805" w:type="dxa"/>
-          </w:tcPr>
-          <w:p>
-            <w:pPr>
-              <w:pStyle w:val="02Flietext"/>
-            </w:pPr>
-          </w:p>
-        </w:tc>
-      </w:tr>
-      <w:tr>
-        <w:tc>
-          <w:tcPr>
-            <w:tcW w:w="2689" w:type="dxa"/>
-          </w:tcPr>
-          <w:p>
-            <w:pPr>
-              <w:pStyle w:val="02Flietext"/>
-            </w:pPr>
-          </w:p>
-        </w:tc>
-        <w:tc>
-          <w:tcPr>
-            <w:tcW w:w="5805" w:type="dxa"/>
-          </w:tcPr>
-          <w:p>
-            <w:pPr>
-              <w:pStyle w:val="02Flietext"/>
-            </w:pPr>
-          </w:p>
-        </w:tc>
-      </w:tr>
     </w:tbl>
-    <w:p>
-      <w:pPr>
-        <w:pStyle w:val="02Flietext"/>
-      </w:pPr>
-    </w:p>
     <w:p>
       <w:pPr>
         <w:rPr>
@@ -7477,76 +6759,6 @@
           <w:szCs w:val="28"/>
         </w:rPr>
       </w:pPr>
-      <w:r>
-        <w:br w:type="page"/>
-      </w:r>
-    </w:p>
-    <w:p>
-      <w:pPr>
-        <w:pStyle w:val="Heading1"/>
-      </w:pPr>
-      <w:bookmarkStart w:id="42" w:name="_Ref108171380"/>
-      <w:bookmarkStart w:id="43" w:name="_Toc108185496"/>
-      <w:r>
-        <w:lastRenderedPageBreak/>
-        <w:t>4</w:t>
-      </w:r>
-      <w:r>
-        <w:t>.</w:t>
-      </w:r>
-      <w:r>
-        <w:tab/>
-        <w:t>Systementwurf</w:t>
-      </w:r>
-      <w:bookmarkEnd w:id="42"/>
-      <w:bookmarkEnd w:id="43"/>
-    </w:p>
-    <w:p>
-      <w:pPr>
-        <w:pStyle w:val="Heading2"/>
-      </w:pPr>
-      <w:bookmarkStart w:id="44" w:name="_Toc108185497"/>
-      <w:r>
-        <w:t>4.1</w:t>
-      </w:r>
-      <w:r>
-        <w:tab/>
-        <w:t>Architektur</w:t>
-      </w:r>
-      <w:bookmarkEnd w:id="44"/>
-    </w:p>
-    <w:p>
-      <w:pPr>
-        <w:pStyle w:val="Heading2"/>
-      </w:pPr>
-      <w:bookmarkStart w:id="45" w:name="_Toc108185498"/>
-      <w:r>
-        <w:t>4.2</w:t>
-      </w:r>
-      <w:r>
-        <w:tab/>
-        <w:t>Flutter App</w:t>
-      </w:r>
-      <w:bookmarkEnd w:id="45"/>
-    </w:p>
-    <w:p>
-      <w:pPr>
-        <w:pStyle w:val="Heading2"/>
-      </w:pPr>
-      <w:bookmarkStart w:id="46" w:name="_Toc108185499"/>
-      <w:r>
-        <w:t>4.3</w:t>
-      </w:r>
-      <w:r>
-        <w:tab/>
-        <w:t xml:space="preserve">Smart </w:t>
-      </w:r>
-      <w:proofErr w:type="spellStart"/>
-      <w:r>
-        <w:t>Contracts</w:t>
-      </w:r>
-      <w:bookmarkEnd w:id="46"/>
-      <w:proofErr w:type="spellEnd"/>
     </w:p>
     <w:p>
       <w:pPr>
@@ -7557,31 +6769,2387 @@
           <w:szCs w:val="28"/>
         </w:rPr>
       </w:pPr>
-      <w:r>
-        <w:br w:type="page"/>
-      </w:r>
     </w:p>
     <w:p>
       <w:pPr>
         <w:pStyle w:val="Heading1"/>
       </w:pPr>
-      <w:bookmarkStart w:id="47" w:name="_Toc108185500"/>
+      <w:bookmarkStart w:id="52" w:name="_Ref108171380"/>
+      <w:bookmarkStart w:id="53" w:name="_Toc108790141"/>
+      <w:r>
+        <w:t>4</w:t>
+      </w:r>
+      <w:r>
+        <w:t>.</w:t>
+      </w:r>
+      <w:r>
+        <w:tab/>
+        <w:t>Systementwurf</w:t>
+      </w:r>
+      <w:bookmarkEnd w:id="52"/>
+      <w:bookmarkEnd w:id="53"/>
+    </w:p>
+    <w:p>
+      <w:pPr>
+        <w:pStyle w:val="02Flietext"/>
+      </w:pPr>
+      <w:r>
+        <w:t xml:space="preserve">In diesem Abschnitt werden die im vorangegangenen Kapitel ermittelten Anforderungen herangezogen, um die technische Umsetzung des </w:t>
+      </w:r>
+      <w:r>
+        <w:t>Systems</w:t>
+      </w:r>
+      <w:r>
+        <w:t xml:space="preserve"> zu planen.</w:t>
+      </w:r>
+      <w:r>
+        <w:t xml:space="preserve"> Zunächst wird die Architektur des Gesamtsystems entworfen</w:t>
+      </w:r>
+      <w:r>
+        <w:t xml:space="preserve"> und anhand eines Verteilungsdiagrammes grob veranschaulicht. Das Verteilungsdiagramm zeigt alle erforderlichen Komponenten des Systems, sowie deren Zusammenspiel auf</w:t>
+      </w:r>
+      <w:r>
+        <w:t>.</w:t>
+      </w:r>
+    </w:p>
+    <w:p>
+      <w:pPr>
+        <w:pStyle w:val="02Flietext"/>
+      </w:pPr>
+      <w:r>
+        <w:t xml:space="preserve">Anschließend werden die </w:t>
+      </w:r>
+      <w:r>
+        <w:t>Hauptk</w:t>
+      </w:r>
+      <w:r>
+        <w:t xml:space="preserve">omponenten des Systems, </w:t>
+      </w:r>
+      <w:r>
+        <w:rPr>
+          <w:highlight w:val="green"/>
+        </w:rPr>
+        <w:t>der ERC-721</w:t>
+      </w:r>
+      <w:r>
+        <w:t xml:space="preserve"> Smart Contract</w:t>
+      </w:r>
+      <w:r>
+        <w:t xml:space="preserve"> und</w:t>
+      </w:r>
+      <w:r>
+        <w:t xml:space="preserve"> die Flutter Anwendung</w:t>
+      </w:r>
+      <w:r>
+        <w:t>, genauer betrachtet und auf ihre Implementierung vorbereitet.</w:t>
+      </w:r>
+      <w:r>
+        <w:t xml:space="preserve"> Hierfür werden </w:t>
+      </w:r>
+      <w:r>
+        <w:t>Kernprozesse im Detail beschrieben und relevante Teile der Datenstruktur erläutert. Darüber hinaus werden</w:t>
+      </w:r>
+      <w:r>
+        <w:t xml:space="preserve"> die</w:t>
+      </w:r>
+      <w:r>
+        <w:t xml:space="preserve"> notwendige</w:t>
+      </w:r>
+      <w:r>
+        <w:t>n</w:t>
+      </w:r>
+      <w:r>
+        <w:t xml:space="preserve"> Schnittstellen</w:t>
+      </w:r>
+      <w:r>
+        <w:t>, sowie die Kommunikation zwischen den Komponenten definiert.</w:t>
+      </w:r>
+    </w:p>
+    <w:p>
+      <w:pPr>
+        <w:pStyle w:val="Heading2"/>
+      </w:pPr>
+      <w:bookmarkStart w:id="54" w:name="_Toc108790142"/>
+      <w:r>
+        <w:lastRenderedPageBreak/>
+        <w:t>4.1</w:t>
+      </w:r>
+      <w:r>
+        <w:tab/>
+        <w:t>Architektur</w:t>
+      </w:r>
+      <w:bookmarkEnd w:id="54"/>
+    </w:p>
+    <w:p>
+      <w:pPr>
+        <w:pStyle w:val="02Flietext"/>
+      </w:pPr>
+      <w:r>
+        <w:t xml:space="preserve">Ziel der Architektur des Gesamtsystems ist es, </w:t>
+      </w:r>
+      <w:r>
+        <w:t>die erforderlichen Komponenten</w:t>
+      </w:r>
+      <w:r>
+        <w:t xml:space="preserve">, so miteinander in Verbindung zu bringen, dass die in der Systemanalyse ermittelten Anforderungen erfüllt werden können. </w:t>
+      </w:r>
+      <w:r>
+        <w:fldChar w:fldCharType="begin"/>
+      </w:r>
+      <w:r>
+        <w:instrText xml:space="preserve"> REF _Ref108357711 \h </w:instrText>
+      </w:r>
+      <w:r>
+        <w:fldChar w:fldCharType="separate"/>
+      </w:r>
+      <w:r>
+        <w:t xml:space="preserve">Abbildung </w:t>
+      </w:r>
+      <w:r>
+        <w:rPr>
+          <w:noProof/>
+        </w:rPr>
+        <w:t>3</w:t>
+      </w:r>
+      <w:r>
+        <w:fldChar w:fldCharType="end"/>
+      </w:r>
+      <w:r>
+        <w:t xml:space="preserve"> zeigt ein Verteilungsdiagramm</w:t>
+      </w:r>
+      <w:r>
+        <w:t xml:space="preserve"> des Gesamtsystems, welches alle benötigten Komponenten sowie deren Kommunikationswege darstellt</w:t>
+      </w:r>
+      <w:r>
+        <w:t xml:space="preserve">. </w:t>
+      </w:r>
+      <w:r>
+        <w:t xml:space="preserve">Die grün markierten </w:t>
+      </w:r>
+      <w:r>
+        <w:t xml:space="preserve">Elemente repräsentieren </w:t>
+      </w:r>
+      <w:r>
+        <w:t>Artefakte</w:t>
+      </w:r>
+      <w:r>
+        <w:t xml:space="preserve">, welche es für die Umsetzung von </w:t>
+      </w:r>
+      <w:r>
+        <w:rPr>
+          <w:i/>
+          <w:iCs/>
+        </w:rPr>
+        <w:t>Flutter Bird</w:t>
+      </w:r>
+      <w:r>
+        <w:t xml:space="preserve"> zu </w:t>
+      </w:r>
+      <w:r>
+        <w:t>erstellen</w:t>
+      </w:r>
+      <w:r>
+        <w:t xml:space="preserve"> gilt. Alle weißen Kästen repräsentieren Soft- und Hardwarekomponenten von Dritten, welche von </w:t>
+      </w:r>
+      <w:r>
+        <w:rPr>
+          <w:i/>
+          <w:iCs/>
+        </w:rPr>
+        <w:t>Flutter Bird</w:t>
+      </w:r>
+      <w:r>
+        <w:t xml:space="preserve"> beansprucht werden.</w:t>
+      </w:r>
+      <w:r>
+        <w:t xml:space="preserve"> </w:t>
+      </w:r>
+    </w:p>
+    <w:p>
+      <w:pPr>
+        <w:pStyle w:val="02Flietext"/>
+      </w:pPr>
+      <w:r>
+        <w:rPr>
+          <w:b/>
+          <w:bCs/>
+        </w:rPr>
+        <w:t>Smart Contract</w:t>
+      </w:r>
+      <w:r>
+        <w:t xml:space="preserve">: </w:t>
+      </w:r>
+      <w:r>
+        <w:t xml:space="preserve">Oben links ist die Ethereum Blockchain dargestellt, auf welcher der </w:t>
+      </w:r>
+      <w:r>
+        <w:rPr>
+          <w:i/>
+          <w:iCs/>
+        </w:rPr>
+        <w:t>Flutter Bird Skins</w:t>
+      </w:r>
+      <w:r>
+        <w:t xml:space="preserve"> Smart Contract </w:t>
+      </w:r>
+      <w:r>
+        <w:t>dezentral</w:t>
+      </w:r>
+      <w:r>
+        <w:t xml:space="preserve"> hinterlegt wird</w:t>
+      </w:r>
+      <w:r>
+        <w:t xml:space="preserve"> (siehe </w:t>
+      </w:r>
+      <w:r>
+        <w:fldChar w:fldCharType="begin"/>
+      </w:r>
+      <w:r>
+        <w:instrText xml:space="preserve"> REF _Ref108357711 \h </w:instrText>
+      </w:r>
+      <w:r>
+        <w:fldChar w:fldCharType="separate"/>
+      </w:r>
+      <w:r>
+        <w:t xml:space="preserve">Abbildung </w:t>
+      </w:r>
+      <w:r>
+        <w:rPr>
+          <w:noProof/>
+        </w:rPr>
+        <w:t>3</w:t>
+      </w:r>
+      <w:r>
+        <w:fldChar w:fldCharType="end"/>
+      </w:r>
+      <w:r>
+        <w:t>)</w:t>
+      </w:r>
+      <w:r>
+        <w:t xml:space="preserve">. </w:t>
+      </w:r>
+      <w:r>
+        <w:t>Da Speicherplatz auf der Ethereum Blockchain ein äußerst begehrtes, und damit auch teures, Gut ist</w:t>
+      </w:r>
+      <w:r>
+        <w:t xml:space="preserve"> (vgl.</w:t>
+      </w:r>
+      <w:r>
+        <w:t xml:space="preserve"> </w:t>
+      </w:r>
+      <w:r>
+        <w:rPr>
+          <w:highlight w:val="yellow"/>
+        </w:rPr>
+        <w:fldChar w:fldCharType="begin"/>
+      </w:r>
+      <w:r>
+        <w:instrText xml:space="preserve"> REF _Ref108179647 \h </w:instrText>
+      </w:r>
+      <w:r>
+        <w:rPr>
+          <w:highlight w:val="yellow"/>
+        </w:rPr>
+      </w:r>
+      <w:r>
+        <w:rPr>
+          <w:highlight w:val="yellow"/>
+        </w:rPr>
+        <w:fldChar w:fldCharType="separate"/>
+      </w:r>
+      <w:r>
+        <w:t>2.1.5</w:t>
+      </w:r>
+      <w:r>
+        <w:t xml:space="preserve"> </w:t>
+      </w:r>
+      <w:r>
+        <w:t>IPFS</w:t>
+      </w:r>
+      <w:r>
+        <w:rPr>
+          <w:highlight w:val="yellow"/>
+        </w:rPr>
+        <w:fldChar w:fldCharType="end"/>
+      </w:r>
+      <w:r>
+        <w:t>)</w:t>
+      </w:r>
+      <w:r>
+        <w:t xml:space="preserve">, sollen die tatsächlichen Daten der </w:t>
+      </w:r>
+      <w:r>
+        <w:rPr>
+          <w:i/>
+          <w:iCs/>
+        </w:rPr>
+        <w:t>Skins</w:t>
+      </w:r>
+      <w:r>
+        <w:t xml:space="preserve"> im dezentralen Datenspeicher, dem IPFS</w:t>
+      </w:r>
+      <w:r>
+        <w:t xml:space="preserve">, </w:t>
+      </w:r>
+      <w:r>
+        <w:t>hinterlegt werde</w:t>
+      </w:r>
+      <w:r>
+        <w:t xml:space="preserve">n </w:t>
+      </w:r>
+      <w:r>
+        <w:t xml:space="preserve">(siehe </w:t>
+      </w:r>
+      <w:r>
+        <w:fldChar w:fldCharType="begin"/>
+      </w:r>
+      <w:r>
+        <w:instrText xml:space="preserve"> REF _Ref108357711 \h </w:instrText>
+      </w:r>
+      <w:r>
+        <w:fldChar w:fldCharType="separate"/>
+      </w:r>
+      <w:r>
+        <w:t xml:space="preserve">Abbildung </w:t>
+      </w:r>
+      <w:r>
+        <w:rPr>
+          <w:noProof/>
+        </w:rPr>
+        <w:t>3</w:t>
+      </w:r>
+      <w:r>
+        <w:fldChar w:fldCharType="end"/>
+      </w:r>
+      <w:r>
+        <w:t>, rechts oben)</w:t>
+      </w:r>
+      <w:r>
+        <w:t xml:space="preserve">. </w:t>
+      </w:r>
+      <w:r>
+        <w:t>(</w:t>
+      </w:r>
+      <w:r>
+        <w:rPr>
+          <w:highlight w:val="yellow"/>
+        </w:rPr>
+        <w:t>Erläutern das, und warum ein Testnet verwendet wird für den Prototy</w:t>
+      </w:r>
+      <w:r>
+        <w:rPr>
+          <w:highlight w:val="yellow"/>
+        </w:rPr>
+        <w:t>p. oder im Realisierung</w:t>
+      </w:r>
+      <w:proofErr w:type="gramStart"/>
+      <w:r>
+        <w:rPr>
+          <w:highlight w:val="yellow"/>
+        </w:rPr>
+        <w:t xml:space="preserve">? </w:t>
+      </w:r>
+      <w:r>
+        <w:t>)</w:t>
+      </w:r>
+      <w:proofErr w:type="gramEnd"/>
+    </w:p>
+    <w:p>
+      <w:pPr>
+        <w:pStyle w:val="02Flietext"/>
+      </w:pPr>
+      <w:r>
+        <w:rPr>
+          <w:noProof/>
+        </w:rPr>
+        <w:lastRenderedPageBreak/>
+        <w:drawing>
+          <wp:inline distT="0" distB="0" distL="0" distR="0" wp14:anchorId="46C394D3" wp14:editId="364AC042">
+            <wp:extent cx="5400040" cy="5753100"/>
+            <wp:effectExtent l="0" t="0" r="0" b="0"/>
+            <wp:docPr id="8" name="Picture 8" descr="Diagram&#10;&#10;Description automatically generated"/>
+            <wp:cNvGraphicFramePr>
+              <a:graphicFrameLocks xmlns:a="http://schemas.openxmlformats.org/drawingml/2006/main" noChangeAspect="1"/>
+            </wp:cNvGraphicFramePr>
+            <a:graphic xmlns:a="http://schemas.openxmlformats.org/drawingml/2006/main">
+              <a:graphicData uri="http://schemas.openxmlformats.org/drawingml/2006/picture">
+                <pic:pic xmlns:pic="http://schemas.openxmlformats.org/drawingml/2006/picture">
+                  <pic:nvPicPr>
+                    <pic:cNvPr id="8" name="Picture 8" descr="Diagram&#10;&#10;Description automatically generated"/>
+                    <pic:cNvPicPr/>
+                  </pic:nvPicPr>
+                  <pic:blipFill>
+                    <a:blip r:embed="rId11"/>
+                    <a:stretch>
+                      <a:fillRect/>
+                    </a:stretch>
+                  </pic:blipFill>
+                  <pic:spPr>
+                    <a:xfrm>
+                      <a:off x="0" y="0"/>
+                      <a:ext cx="5400040" cy="5753100"/>
+                    </a:xfrm>
+                    <a:prstGeom prst="rect">
+                      <a:avLst/>
+                    </a:prstGeom>
+                  </pic:spPr>
+                </pic:pic>
+              </a:graphicData>
+            </a:graphic>
+          </wp:inline>
+        </w:drawing>
+      </w:r>
+      <w:r>
+        <w:t xml:space="preserve"> </w:t>
+      </w:r>
+      <w:r>
+        <w:t xml:space="preserve"> </w:t>
+      </w:r>
+    </w:p>
+    <w:p>
+      <w:pPr>
+        <w:pStyle w:val="Caption"/>
+        <w:jc w:val="left"/>
+      </w:pPr>
+      <w:bookmarkStart w:id="55" w:name="_Ref108357711"/>
+      <w:bookmarkStart w:id="56" w:name="_Toc108704624"/>
+      <w:r>
+        <w:t xml:space="preserve">Abbildung </w:t>
+      </w:r>
+      <w:fldSimple w:instr=" SEQ Abbildung \* ARABIC ">
+        <w:r>
+          <w:rPr>
+            <w:noProof/>
+          </w:rPr>
+          <w:t>3</w:t>
+        </w:r>
+      </w:fldSimple>
+      <w:bookmarkEnd w:id="55"/>
+      <w:r>
+        <w:t>: Verteilungsdiagramm des Gesamtsystems</w:t>
+      </w:r>
+      <w:bookmarkEnd w:id="56"/>
+    </w:p>
+    <w:p>
+      <w:pPr>
+        <w:pStyle w:val="02Flietext"/>
+      </w:pPr>
+      <w:r>
+        <w:t xml:space="preserve"> </w:t>
+      </w:r>
+      <w:r>
+        <w:rPr>
+          <w:b/>
+          <w:bCs/>
+        </w:rPr>
+        <w:t>Flutter App</w:t>
+      </w:r>
+      <w:r>
+        <w:t xml:space="preserve">: </w:t>
+      </w:r>
+      <w:r>
+        <w:t xml:space="preserve">Am unteren Rand von </w:t>
+      </w:r>
+      <w:r>
+        <w:fldChar w:fldCharType="begin"/>
+      </w:r>
+      <w:r>
+        <w:instrText xml:space="preserve"> REF _Ref108357711 \h </w:instrText>
+      </w:r>
+      <w:r>
+        <w:fldChar w:fldCharType="separate"/>
+      </w:r>
+      <w:r>
+        <w:t xml:space="preserve">Abbildung </w:t>
+      </w:r>
+      <w:r>
+        <w:rPr>
+          <w:noProof/>
+        </w:rPr>
+        <w:t>3</w:t>
+      </w:r>
+      <w:r>
+        <w:fldChar w:fldCharType="end"/>
+      </w:r>
+      <w:r>
+        <w:t xml:space="preserve"> ist die Flutter Anwendung dargestellt</w:t>
+      </w:r>
+      <w:r>
+        <w:t xml:space="preserve"> („Flutter Bird App“)</w:t>
+      </w:r>
+      <w:r>
+        <w:t>, welche sich über die drei Plattformen streckt, auf denen sie ausführbar sein soll</w:t>
+      </w:r>
+      <w:r>
+        <w:t xml:space="preserve">. Der Übersichtlichkeit halber, ist die Flutter Anwendung hier als ein Softwareartefakt dargestellt. In Realität generieren sich aus dem Quellcode der Flutter Anwendung drei separate </w:t>
+      </w:r>
+      <w:r>
+        <w:t>Artefakte</w:t>
+      </w:r>
+      <w:r>
+        <w:t xml:space="preserve"> für die jeweiligen Plattformen</w:t>
+      </w:r>
+      <w:r>
+        <w:t xml:space="preserve"> (vgl. </w:t>
+      </w:r>
+      <w:r>
+        <w:fldChar w:fldCharType="begin"/>
+      </w:r>
+      <w:r>
+        <w:instrText xml:space="preserve"> REF _Ref108521215 \h </w:instrText>
+      </w:r>
+      <w:r>
+        <w:fldChar w:fldCharType="separate"/>
+      </w:r>
+      <w:r>
+        <w:t>2.4</w:t>
+      </w:r>
+      <w:r>
+        <w:tab/>
+        <w:t>Cross-Platform-Entwicklung mit Flutter</w:t>
+      </w:r>
+      <w:r>
+        <w:fldChar w:fldCharType="end"/>
+      </w:r>
+      <w:r>
+        <w:t>)</w:t>
+      </w:r>
+      <w:r>
+        <w:t>.</w:t>
+      </w:r>
+      <w:r>
+        <w:t xml:space="preserve"> </w:t>
+      </w:r>
+    </w:p>
+    <w:p>
+      <w:pPr>
+        <w:pStyle w:val="02Flietext"/>
+      </w:pPr>
+      <w:r>
+        <w:rPr>
+          <w:b/>
+          <w:bCs/>
+        </w:rPr>
+        <w:t>Authentifizierung</w:t>
+      </w:r>
+      <w:r>
+        <w:t xml:space="preserve">: </w:t>
+      </w:r>
+      <w:r>
+        <w:t xml:space="preserve">Damit der Nutzer sich mit einem Crypto </w:t>
+      </w:r>
+      <w:proofErr w:type="gramStart"/>
+      <w:r>
+        <w:t>Wallet</w:t>
+      </w:r>
+      <w:proofErr w:type="gramEnd"/>
+      <w:r>
+        <w:t xml:space="preserve"> innerhalb der App authentifizieren kann, ist es</w:t>
+      </w:r>
+      <w:r>
+        <w:t xml:space="preserve"> </w:t>
+      </w:r>
+      <w:r>
+        <w:t>erforderlich, dass sich die Flutter Anwendung</w:t>
+      </w:r>
+      <w:r>
+        <w:t xml:space="preserve"> mit einem Crypto Wallet auf demselben Gerät verbinden kann. Auf den mobilen Plattformen iOS </w:t>
+      </w:r>
+      <w:r>
+        <w:lastRenderedPageBreak/>
+        <w:t xml:space="preserve">und Android sind Crypto Wallets meist als App verfügbar, und im Browser als Browser Extension. </w:t>
+      </w:r>
+      <w:r>
+        <w:t xml:space="preserve">Aufgabe dieser Wallet Anwendungen ist es, </w:t>
+      </w:r>
+      <w:r>
+        <w:t xml:space="preserve">zu bestätigen, dass der Nutzer den privaten Schlüssel zu einer entsprechenden öffentlichen Adresse auf der Ethereum Blockchain besitzt, um so den Nutzer als Besitzer </w:t>
+      </w:r>
+      <w:r>
+        <w:t xml:space="preserve">des </w:t>
+      </w:r>
+      <w:r>
+        <w:t>d</w:t>
+      </w:r>
+      <w:r>
+        <w:t>azugehörigen</w:t>
+      </w:r>
+      <w:r>
+        <w:t xml:space="preserve"> Blockchain Accounts zu authentifizieren</w:t>
+      </w:r>
+      <w:r>
+        <w:t xml:space="preserve"> (vgl. </w:t>
+      </w:r>
+      <w:r>
+        <w:fldChar w:fldCharType="begin"/>
+      </w:r>
+      <w:r>
+        <w:instrText xml:space="preserve"> REF _Ref108519915 \h </w:instrText>
+      </w:r>
+      <w:r>
+        <w:fldChar w:fldCharType="separate"/>
+      </w:r>
+      <w:r>
+        <w:t>2.1.1 Crypto-Accounts und -Wallets</w:t>
+      </w:r>
+      <w:r>
+        <w:fldChar w:fldCharType="end"/>
+      </w:r>
+      <w:r>
+        <w:t>)</w:t>
+      </w:r>
+      <w:r>
+        <w:t xml:space="preserve">. </w:t>
+      </w:r>
+    </w:p>
+    <w:p>
+      <w:pPr>
+        <w:pStyle w:val="02Flietext"/>
+      </w:pPr>
+      <w:r>
+        <w:rPr>
+          <w:b/>
+          <w:bCs/>
+        </w:rPr>
+        <w:t>Autorisierung</w:t>
+      </w:r>
+      <w:r>
+        <w:t xml:space="preserve">: </w:t>
+      </w:r>
+      <w:r>
+        <w:t xml:space="preserve">Um anschließend zu prüfen, ob der Nutzer einen </w:t>
+      </w:r>
+      <w:r>
+        <w:rPr>
+          <w:i/>
+          <w:iCs/>
+        </w:rPr>
+        <w:t>Flutter Bird Skin</w:t>
+      </w:r>
+      <w:r>
+        <w:t xml:space="preserve">, also ein ERC-721 Token aus dem </w:t>
+      </w:r>
+      <w:r>
+        <w:rPr>
+          <w:i/>
+          <w:iCs/>
+        </w:rPr>
+        <w:t xml:space="preserve">Flutter Bird Skins </w:t>
+      </w:r>
+      <w:r>
+        <w:t>Smart Contract</w:t>
+      </w:r>
+      <w:r>
+        <w:rPr>
+          <w:i/>
+          <w:iCs/>
+        </w:rPr>
+        <w:t>,</w:t>
+      </w:r>
+      <w:r>
+        <w:t xml:space="preserve"> in seinem </w:t>
+      </w:r>
+      <w:r>
+        <w:t xml:space="preserve">Blockchain Account hält, ist es erforderlich, dass die App Daten aus diesem Smart Contract lesen kann. </w:t>
+      </w:r>
+      <w:r>
+        <w:t xml:space="preserve">Die Blockchain ist ein dezentrales System, welches sich nicht, wie ein zentralisierter Server, durch eine eindeutige IP-Adresse erreichen lässt. Aus diesem Grund muss der Dienst eines Node Providers beansprucht werden: Ein Service, </w:t>
+      </w:r>
+      <w:proofErr w:type="gramStart"/>
+      <w:r>
+        <w:t>welcher  eine</w:t>
+      </w:r>
+      <w:proofErr w:type="gramEnd"/>
+      <w:r>
+        <w:t xml:space="preserve"> oder mehrere Ethereum Nodes betreibt, u</w:t>
+      </w:r>
+      <w:r>
+        <w:t xml:space="preserve"> </w:t>
+      </w:r>
+      <w:r>
+        <w:t>nd diese über eindeutige IP-Adressen und per HTTP-Protokoll erreichbar macht</w:t>
+      </w:r>
+      <w:r>
+        <w:t>. Somit kann die Flutter App per HTTP</w:t>
+      </w:r>
+      <w:r>
+        <w:t xml:space="preserve"> </w:t>
+      </w:r>
+      <w:r>
+        <w:t>Protokoll (bzw. JSON-RPC over HTTP),</w:t>
+      </w:r>
+      <w:r>
+        <w:t xml:space="preserve"> </w:t>
+      </w:r>
+      <w:r>
+        <w:t>Anfragen</w:t>
+      </w:r>
+      <w:r>
+        <w:t xml:space="preserve"> an die Ethereum Node des Node Providers stellen, </w:t>
+      </w:r>
+      <w:r>
+        <w:t xml:space="preserve">über welche der Aufruf von Smart </w:t>
+      </w:r>
+      <w:r>
+        <w:t>Contract</w:t>
+      </w:r>
+      <w:r>
+        <w:t xml:space="preserve"> Funktionen ermöglicht wird </w:t>
+      </w:r>
+      <w:r>
+        <w:t xml:space="preserve">(vgl. </w:t>
+      </w:r>
+      <w:r>
+        <w:fldChar w:fldCharType="begin"/>
+      </w:r>
+      <w:r>
+        <w:instrText xml:space="preserve"> REF _Ref108521018 \h </w:instrText>
+      </w:r>
+      <w:r>
+        <w:fldChar w:fldCharType="separate"/>
+      </w:r>
+      <w:r>
+        <w:t>2.1.4</w:t>
+      </w:r>
+      <w:r>
+        <w:t xml:space="preserve"> </w:t>
+      </w:r>
+      <w:r>
+        <w:t>Node Provider</w:t>
+      </w:r>
+      <w:r>
+        <w:fldChar w:fldCharType="end"/>
+      </w:r>
+      <w:r>
+        <w:t>).</w:t>
+      </w:r>
+      <w:r>
+        <w:t xml:space="preserve"> </w:t>
+      </w:r>
+      <w:r>
+        <w:t xml:space="preserve">Auf diesem Wege lässt sich abfragen, ob und wenn ja welche </w:t>
+      </w:r>
+      <w:r>
+        <w:rPr>
+          <w:i/>
+          <w:iCs/>
+        </w:rPr>
+        <w:t>Flutter Bird Skins</w:t>
+      </w:r>
+      <w:r>
+        <w:t xml:space="preserve"> von dem zuvor authentifizierten Ethereum Account besessen werden.</w:t>
+      </w:r>
+      <w:r>
+        <w:t xml:space="preserve"> </w:t>
+      </w:r>
+    </w:p>
+    <w:p>
+      <w:pPr>
+        <w:pStyle w:val="02Flietext"/>
+      </w:pPr>
+      <w:r>
+        <w:rPr>
+          <w:b/>
+          <w:bCs/>
+        </w:rPr>
+        <w:t>Skins laden</w:t>
+      </w:r>
+      <w:r>
+        <w:t xml:space="preserve">: </w:t>
+      </w:r>
+      <w:r>
+        <w:t xml:space="preserve">Zu jedem </w:t>
+      </w:r>
+      <w:proofErr w:type="gramStart"/>
+      <w:r>
+        <w:t>der besessenen Token</w:t>
+      </w:r>
+      <w:proofErr w:type="gramEnd"/>
+      <w:r>
+        <w:t xml:space="preserve"> lässt sich </w:t>
+      </w:r>
+      <w:r>
+        <w:t xml:space="preserve">anschließend </w:t>
+      </w:r>
+      <w:r>
+        <w:t>eine Referenz abfragen, welche die zu dem Token gehörigen Metadaten im IPFS eindeutig identifiziert</w:t>
+      </w:r>
+      <w:r>
+        <w:t xml:space="preserve"> (CID)</w:t>
+      </w:r>
+      <w:r>
+        <w:t>.</w:t>
+      </w:r>
+      <w:r>
+        <w:t xml:space="preserve"> Ähnlich wie bei einer Blockchain, ist auch das IPFS ein dezentrales System, welches sich nicht über eine eindeutige IP-Adresse erreichen lässt. Ein IPFS-Gateway erfüllt </w:t>
+      </w:r>
+      <w:proofErr w:type="gramStart"/>
+      <w:r>
+        <w:t>die selbe</w:t>
+      </w:r>
+      <w:proofErr w:type="gramEnd"/>
+      <w:r>
+        <w:t xml:space="preserve"> Aufgabe für das IPFS, wie ein Node Provider für die Blockchain. Es betreibt IPFS Nodes, und macht diese über eindeutige IP-Adressen und HTTP-Protokoll erreichbar.</w:t>
+      </w:r>
+      <w:r>
+        <w:t xml:space="preserve"> Mit Hilfe eines IPFS-Gateways, </w:t>
+      </w:r>
+      <w:r>
+        <w:t>lassen</w:t>
+      </w:r>
+      <w:r>
+        <w:t xml:space="preserve"> sich anhand einer vom Smart Contract erhaltenen Referenz (CID), die zu dem Skin gehörigen Metadaten aus dem IPFS erhalten.</w:t>
+      </w:r>
+      <w:r>
+        <w:t xml:space="preserve"> Die Metadaten erhalten wiederum eine Referenz (CID) zu der Bilddatei des</w:t>
+      </w:r>
+      <w:r>
+        <w:t xml:space="preserve"> Skins, welche vom der Flutter App benötigt wird, um das Spielen mit einem Skin zu ermöglichen.</w:t>
+      </w:r>
+    </w:p>
+    <w:p>
+      <w:pPr>
+        <w:pStyle w:val="Heading2"/>
+      </w:pPr>
+      <w:bookmarkStart w:id="57" w:name="_Toc108790143"/>
+      <w:r>
+        <w:t>4.</w:t>
+      </w:r>
+      <w:r>
+        <w:t>2</w:t>
+      </w:r>
+      <w:r>
+        <w:tab/>
+      </w:r>
+      <w:r>
+        <w:t>Smart Contract</w:t>
+      </w:r>
+      <w:r>
+        <w:t xml:space="preserve"> &amp; </w:t>
+      </w:r>
+      <w:r>
+        <w:t>NFT Collection</w:t>
+      </w:r>
+      <w:bookmarkEnd w:id="57"/>
+    </w:p>
+    <w:p>
+      <w:pPr>
+        <w:pStyle w:val="02Flietext"/>
+      </w:pPr>
+      <w:r>
+        <w:t>Die grundlegende S</w:t>
+      </w:r>
+      <w:r>
+        <w:t xml:space="preserve">truktur und das grundlegende Verhalten eines Smart Contracts, der dem ERC-721 entspricht, ist durch das IERC-721 Interface vordefiniert (vgl. </w:t>
+      </w:r>
+      <w:r>
+        <w:fldChar w:fldCharType="begin"/>
+      </w:r>
+      <w:r>
+        <w:instrText xml:space="preserve"> REF _Ref108179110 \h </w:instrText>
+      </w:r>
+      <w:r>
+        <w:fldChar w:fldCharType="separate"/>
+      </w:r>
+      <w:r>
+        <w:t>2.2.1</w:t>
+      </w:r>
+      <w:r>
+        <w:t xml:space="preserve"> </w:t>
+      </w:r>
+      <w:r>
+        <w:t>ERC-721</w:t>
+      </w:r>
+      <w:r>
+        <w:fldChar w:fldCharType="end"/>
+      </w:r>
+      <w:r>
+        <w:t xml:space="preserve">). </w:t>
+      </w:r>
+      <w:r>
+        <w:t>Dabei schreibt das</w:t>
+      </w:r>
+      <w:r>
+        <w:t xml:space="preserve"> IERC-721 Interface lediglich vor, welche Methoden mit welchen </w:t>
+      </w:r>
+      <w:r>
+        <w:lastRenderedPageBreak/>
+        <w:t xml:space="preserve">Methodensignaturen ein Smart Contract zu implementieren hat, nicht aber, wie diese Implementierung auszusehen </w:t>
+      </w:r>
+      <w:r>
+        <w:t>haben</w:t>
+      </w:r>
+      <w:r>
+        <w:t xml:space="preserve">. </w:t>
+      </w:r>
+      <w:r>
+        <w:t>Da diese Implementierungen für die meisten Anwendungsfälle von ERC-721 Smart Contracts in etwa gleich auszusehen hat, hat sich die Organisation „</w:t>
+      </w:r>
+      <w:r>
+        <w:rPr>
+          <w:i/>
+          <w:iCs/>
+        </w:rPr>
+        <w:t>OpenZeppelin</w:t>
+      </w:r>
+      <w:r>
+        <w:t>“ zur Aufgabe gemacht Standardimplementierungen zu entwickeln. Diese Implementierungen sind modular strukturiert, sodass verschiedene Bedürfnisse berücksichtigt werden können</w:t>
+      </w:r>
+      <w:r>
+        <w:t xml:space="preserve"> und stetig garantiert ist, dass der Smart Contract dem IERC-721 Interface entspricht.</w:t>
+      </w:r>
+      <w:r>
+        <w:t xml:space="preserve"> Sie sind öffentlich zugänglich und gelten als </w:t>
+      </w:r>
+      <w:r>
+        <w:t>effizient und sicher</w:t>
+      </w:r>
+      <w:r>
+        <w:t xml:space="preserve"> (</w:t>
+      </w:r>
+      <w:r>
+        <w:rPr>
+          <w:highlight w:val="yellow"/>
+        </w:rPr>
+        <w:t>source</w:t>
+      </w:r>
+      <w:r>
+        <w:t>)</w:t>
+      </w:r>
+      <w:r>
+        <w:t xml:space="preserve">, weshalb auch der </w:t>
+      </w:r>
+      <w:r>
+        <w:rPr>
+          <w:i/>
+          <w:iCs/>
+        </w:rPr>
+        <w:t>Flutter Bird Skins</w:t>
+      </w:r>
+      <w:r>
+        <w:t xml:space="preserve"> Smart Contract von den </w:t>
+      </w:r>
+      <w:r>
+        <w:rPr>
+          <w:i/>
+          <w:iCs/>
+        </w:rPr>
+        <w:t>OpenZeppelin</w:t>
+      </w:r>
+      <w:r>
+        <w:t xml:space="preserve"> Implementierungen </w:t>
+      </w:r>
+      <w:r>
+        <w:t>Gebrauch</w:t>
+      </w:r>
+      <w:r>
+        <w:t xml:space="preserve"> machen </w:t>
+      </w:r>
+      <w:r>
+        <w:t>wird</w:t>
+      </w:r>
+      <w:r>
+        <w:t>.</w:t>
+      </w:r>
+      <w:r>
+        <w:t xml:space="preserve"> </w:t>
+      </w:r>
+      <w:r>
+        <w:fldChar w:fldCharType="begin"/>
+      </w:r>
+      <w:r>
+        <w:instrText xml:space="preserve"> REF _Ref108539140 \h </w:instrText>
+      </w:r>
+      <w:r>
+        <w:fldChar w:fldCharType="separate"/>
+      </w:r>
+      <w:r>
+        <w:t xml:space="preserve">Abbildung </w:t>
+      </w:r>
+      <w:r>
+        <w:rPr>
+          <w:noProof/>
+        </w:rPr>
+        <w:t>4</w:t>
+      </w:r>
+      <w:r>
+        <w:fldChar w:fldCharType="end"/>
+      </w:r>
+      <w:r>
+        <w:t xml:space="preserve"> zeigt ein Klassendiagramm des </w:t>
+      </w:r>
+      <w:r>
+        <w:rPr>
+          <w:i/>
+          <w:iCs/>
+        </w:rPr>
+        <w:t>Flutter Bird Skins</w:t>
+      </w:r>
+      <w:r>
+        <w:t xml:space="preserve"> Smart Contracts mit den verwendeten Implementierungen und Interfaces von </w:t>
+      </w:r>
+      <w:r>
+        <w:rPr>
+          <w:i/>
+          <w:iCs/>
+        </w:rPr>
+        <w:t>OpenZeppelin</w:t>
+      </w:r>
+      <w:r>
+        <w:t>.</w:t>
+      </w:r>
+      <w:r>
+        <w:t xml:space="preserve"> </w:t>
+      </w:r>
+    </w:p>
+    <w:p>
+      <w:pPr>
+        <w:pStyle w:val="02Flietext"/>
+        <w:keepNext/>
+        <w:jc w:val="center"/>
+      </w:pPr>
+      <w:r>
+        <w:rPr>
+          <w:noProof/>
+        </w:rPr>
+        <w:drawing>
+          <wp:inline distT="0" distB="0" distL="0" distR="0" wp14:anchorId="040DFF7E" wp14:editId="035B0985">
+            <wp:extent cx="4037162" cy="5409507"/>
+            <wp:effectExtent l="0" t="0" r="1905" b="1270"/>
+            <wp:docPr id="1" name="Picture 1" descr="Diagram&#10;&#10;Description automatically generated"/>
+            <wp:cNvGraphicFramePr>
+              <a:graphicFrameLocks xmlns:a="http://schemas.openxmlformats.org/drawingml/2006/main" noChangeAspect="1"/>
+            </wp:cNvGraphicFramePr>
+            <a:graphic xmlns:a="http://schemas.openxmlformats.org/drawingml/2006/main">
+              <a:graphicData uri="http://schemas.openxmlformats.org/drawingml/2006/picture">
+                <pic:pic xmlns:pic="http://schemas.openxmlformats.org/drawingml/2006/picture">
+                  <pic:nvPicPr>
+                    <pic:cNvPr id="1" name="Picture 1" descr="Diagram&#10;&#10;Description automatically generated"/>
+                    <pic:cNvPicPr/>
+                  </pic:nvPicPr>
+                  <pic:blipFill>
+                    <a:blip r:embed="rId12"/>
+                    <a:stretch>
+                      <a:fillRect/>
+                    </a:stretch>
+                  </pic:blipFill>
+                  <pic:spPr>
+                    <a:xfrm>
+                      <a:off x="0" y="0"/>
+                      <a:ext cx="4047772" cy="5423724"/>
+                    </a:xfrm>
+                    <a:prstGeom prst="rect">
+                      <a:avLst/>
+                    </a:prstGeom>
+                  </pic:spPr>
+                </pic:pic>
+              </a:graphicData>
+            </a:graphic>
+          </wp:inline>
+        </w:drawing>
+      </w:r>
+    </w:p>
+    <w:p>
+      <w:pPr>
+        <w:pStyle w:val="Caption"/>
+        <w:jc w:val="left"/>
+      </w:pPr>
+      <w:bookmarkStart w:id="58" w:name="_Ref108539140"/>
+      <w:bookmarkStart w:id="59" w:name="_Ref108539135"/>
+      <w:bookmarkStart w:id="60" w:name="_Toc108704625"/>
+      <w:r>
+        <w:t xml:space="preserve">Abbildung </w:t>
+      </w:r>
+      <w:fldSimple w:instr=" SEQ Abbildung \* ARABIC ">
+        <w:r>
+          <w:rPr>
+            <w:noProof/>
+          </w:rPr>
+          <w:t>4</w:t>
+        </w:r>
+      </w:fldSimple>
+      <w:bookmarkEnd w:id="58"/>
+      <w:r>
+        <w:t>: Klassendiagramm des Smart Contracts und der OpenZeppelin Implementierungen</w:t>
+      </w:r>
+      <w:bookmarkEnd w:id="59"/>
+      <w:bookmarkEnd w:id="60"/>
+    </w:p>
+    <w:p>
+      <w:pPr>
+        <w:pStyle w:val="02Flietext"/>
+      </w:pPr>
+      <w:r>
+        <w:rPr>
+          <w:highlight w:val="yellow"/>
+        </w:rPr>
+        <w:lastRenderedPageBreak/>
+        <w:t xml:space="preserve">(Folgende Erklärung in Kapitel </w:t>
+      </w:r>
+      <w:proofErr w:type="gramStart"/>
+      <w:r>
+        <w:rPr>
+          <w:highlight w:val="yellow"/>
+        </w:rPr>
+        <w:t>2.2.2??</w:t>
+      </w:r>
+      <w:proofErr w:type="gramEnd"/>
+      <w:r>
+        <w:rPr>
+          <w:highlight w:val="yellow"/>
+        </w:rPr>
+        <w:t>)</w:t>
+      </w:r>
+      <w:r>
+        <w:t xml:space="preserve"> </w:t>
+      </w:r>
+      <w:r>
+        <w:t xml:space="preserve">Wie in </w:t>
+      </w:r>
+      <w:r>
+        <w:t xml:space="preserve">Kapitel </w:t>
+      </w:r>
+      <w:r>
+        <w:fldChar w:fldCharType="begin"/>
+      </w:r>
+      <w:r>
+        <w:instrText xml:space="preserve"> REF _Ref108540715 \h </w:instrText>
+      </w:r>
+      <w:r>
+        <w:fldChar w:fldCharType="separate"/>
+      </w:r>
+      <w:r>
+        <w:t>2.2.2</w:t>
+      </w:r>
+      <w:r>
+        <w:fldChar w:fldCharType="end"/>
+      </w:r>
+      <w:r>
+        <w:t xml:space="preserve"> erläutert, werden Klassen in Solidity als Contract bezeichnet. In </w:t>
+      </w:r>
+      <w:r>
+        <w:fldChar w:fldCharType="begin"/>
+      </w:r>
+      <w:r>
+        <w:instrText xml:space="preserve"> REF _Ref108539140 \h </w:instrText>
+      </w:r>
+      <w:r>
+        <w:fldChar w:fldCharType="separate"/>
+      </w:r>
+      <w:r>
+        <w:t xml:space="preserve">Abbildung </w:t>
+      </w:r>
+      <w:r>
+        <w:rPr>
+          <w:noProof/>
+        </w:rPr>
+        <w:t>4</w:t>
+      </w:r>
+      <w:r>
+        <w:fldChar w:fldCharType="end"/>
+      </w:r>
+      <w:r>
+        <w:t xml:space="preserve"> sind also 5 Contracts (blau und grün) und 4 Interfaces (gelblich) dargestellt. </w:t>
+      </w:r>
+      <w:r>
+        <w:t xml:space="preserve">Es ist </w:t>
+      </w:r>
+      <w:r>
+        <w:t>wichtig zu verstehen</w:t>
+      </w:r>
+      <w:r>
+        <w:t xml:space="preserve">, dass das Konzept des Contracts in Solidity nicht mit dem Konzept eines Smart Contracts auf der Blockchain gleichzusetzen ist. Das gesamte in </w:t>
+      </w:r>
+      <w:r>
+        <w:fldChar w:fldCharType="begin"/>
+      </w:r>
+      <w:r>
+        <w:instrText xml:space="preserve"> REF _Ref108539140 \h </w:instrText>
+      </w:r>
+      <w:r>
+        <w:fldChar w:fldCharType="separate"/>
+      </w:r>
+      <w:r>
+        <w:t xml:space="preserve">Abbildung </w:t>
+      </w:r>
+      <w:r>
+        <w:rPr>
+          <w:noProof/>
+        </w:rPr>
+        <w:t>4</w:t>
+      </w:r>
+      <w:r>
+        <w:fldChar w:fldCharType="end"/>
+      </w:r>
+      <w:r>
+        <w:t xml:space="preserve"> dargestellte Konstrukt mit allen Contracts und Interfaces ergibt auf der Blockchain einen Smart Contract.</w:t>
+      </w:r>
+      <w:r>
+        <w:t xml:space="preserve"> Um Unklarheiten zu </w:t>
+      </w:r>
+      <w:proofErr w:type="gramStart"/>
+      <w:r>
+        <w:t>vermeiden</w:t>
+      </w:r>
+      <w:proofErr w:type="gramEnd"/>
+      <w:r>
+        <w:t xml:space="preserve"> werden die Contracts im Kontext von Solidity im Folgenden als Klassen bezeichnet.</w:t>
+      </w:r>
+    </w:p>
+    <w:p>
+      <w:pPr>
+        <w:pStyle w:val="02Flietext"/>
+      </w:pPr>
+      <w:r>
+        <w:t xml:space="preserve">Grün dargestellt ist die FlutterBirdSkins Klasse, welche die </w:t>
+      </w:r>
+      <w:proofErr w:type="gramStart"/>
+      <w:r>
+        <w:t>einzige</w:t>
+      </w:r>
+      <w:proofErr w:type="gramEnd"/>
+      <w:r>
+        <w:t xml:space="preserve"> ist, </w:t>
+      </w:r>
+      <w:r>
+        <w:t>die erstellt werden muss</w:t>
+      </w:r>
+      <w:r>
+        <w:t xml:space="preserve">. Alle blauen </w:t>
+      </w:r>
+      <w:proofErr w:type="gramStart"/>
+      <w:r>
+        <w:t>Elemente repräsentieren</w:t>
+      </w:r>
+      <w:proofErr w:type="gramEnd"/>
+      <w:r>
+        <w:t xml:space="preserve"> die von </w:t>
+      </w:r>
+      <w:r>
+        <w:rPr>
+          <w:i/>
+          <w:iCs/>
+        </w:rPr>
+        <w:t>OpenZeppelin</w:t>
+      </w:r>
+      <w:r>
+        <w:t xml:space="preserve"> benutzten implementierten Klassen. </w:t>
+      </w:r>
+      <w:r>
+        <w:t>Und gelblich markiert sind die verwendeten Interfaces. „IREC721“ und „IERC165“ sind Standards die einem Ethereum Improvement Proposal (EIP)</w:t>
+      </w:r>
+      <w:r>
+        <w:t xml:space="preserve"> entspringen. „IERC721Metadata“ und „IERCEnumerable“ sind von </w:t>
+      </w:r>
+      <w:r>
+        <w:rPr>
+          <w:i/>
+          <w:iCs/>
+        </w:rPr>
+        <w:t>OpenZeppelin</w:t>
+      </w:r>
+      <w:r>
+        <w:t xml:space="preserve"> entworfene Standards, welche die </w:t>
+      </w:r>
+      <w:r>
+        <w:t xml:space="preserve">erforderlichen </w:t>
+      </w:r>
+      <w:r>
+        <w:t xml:space="preserve">Kernfunktionen eines ERC-721 Smart Contracts um </w:t>
+      </w:r>
+      <w:r>
+        <w:t>weitere optionale</w:t>
+      </w:r>
+      <w:r>
+        <w:t xml:space="preserve"> Funktionen erweitern.</w:t>
+      </w:r>
+      <w:r>
+        <w:t xml:space="preserve"> Das „IERC721Metadata“ Interface erweitert das „IERC721“ Interface </w:t>
+      </w:r>
+      <w:r>
+        <w:t>durch drei weitere Methoden: „</w:t>
+      </w:r>
+      <w:proofErr w:type="gramStart"/>
+      <w:r>
+        <w:t>name(</w:t>
+      </w:r>
+      <w:proofErr w:type="gramEnd"/>
+      <w:r>
+        <w:t xml:space="preserve">)“ </w:t>
+      </w:r>
+      <w:r>
+        <w:t xml:space="preserve"> und</w:t>
+      </w:r>
+      <w:r>
+        <w:t xml:space="preserve"> „symbol()“, die der Identifizierung eines Smart Contracts dienen, und „tokenURI(</w:t>
+      </w:r>
+      <w:r>
+        <w:t>tokend</w:t>
+      </w:r>
+      <w:r>
+        <w:t>)“</w:t>
+      </w:r>
+      <w:r>
+        <w:t>, welche jedem Token des Smart Contracts einen eindeutige Kennung (Uniform Resource Identifier) zuordnet</w:t>
+      </w:r>
+      <w:r>
+        <w:t xml:space="preserve">. Der Name des soll „FlutterBirdSkins“ heißen und das Symbol </w:t>
+      </w:r>
+      <w:r>
+        <w:t xml:space="preserve">entsprechend </w:t>
+      </w:r>
+      <w:r>
+        <w:t>„FBS“</w:t>
+      </w:r>
+      <w:r>
+        <w:t xml:space="preserve">. Wie in den Anforderungen an den Smart Contract festgehalten, soll der Smart Contract einem jeden Token </w:t>
+      </w:r>
+      <w:r>
+        <w:t xml:space="preserve">eindeutige Metadaten zuweisen können, welche im IPFS hinterlegt sind. Die „tokenURI“ Methode </w:t>
+      </w:r>
+      <w:r>
+        <w:t>wird</w:t>
+      </w:r>
+      <w:r>
+        <w:t xml:space="preserve"> benutzt, um für jeden Token die Referenz (CID) zu den sich im IPFS befindenden Metadaten zurückzugeben.</w:t>
+      </w:r>
+    </w:p>
+    <w:p>
+      <w:pPr>
+        <w:pStyle w:val="Heading2"/>
+      </w:pPr>
+      <w:bookmarkStart w:id="61" w:name="_Toc108790144"/>
+      <w:r>
+        <w:t>4.</w:t>
+      </w:r>
+      <w:r>
+        <w:t>3</w:t>
+      </w:r>
+      <w:r>
+        <w:tab/>
+        <w:t>Flutter App</w:t>
+      </w:r>
+      <w:bookmarkEnd w:id="61"/>
+    </w:p>
+    <w:p>
+      <w:pPr>
+        <w:pStyle w:val="02Flietext"/>
+      </w:pPr>
+      <w:r>
+        <w:t xml:space="preserve">Die Architektur der Flutter Anwendung wird einem Model-View-Controller </w:t>
+      </w:r>
+      <w:r>
+        <w:t xml:space="preserve">(MVC) </w:t>
+      </w:r>
+      <w:r>
+        <w:t>Muster folgen.</w:t>
+      </w:r>
+      <w:r>
+        <w:t xml:space="preserve"> Im folgenden Entwurf wird ein deutlicher Fokus auf die zu demonstrierenden Verfahren der Authentifizierung und Autorisierung gelegt. Das Spielkonzept und die Spiellogik </w:t>
+      </w:r>
+      <w:proofErr w:type="gramStart"/>
+      <w:r>
+        <w:t>steht</w:t>
+      </w:r>
+      <w:proofErr w:type="gramEnd"/>
+      <w:r>
+        <w:t xml:space="preserve"> im Hintergrund.</w:t>
+      </w:r>
+      <w:r>
+        <w:t xml:space="preserve"> </w:t>
+      </w:r>
+      <w:r>
+        <w:fldChar w:fldCharType="begin"/>
+      </w:r>
+      <w:r>
+        <w:instrText xml:space="preserve"> REF _Ref108708574 \h </w:instrText>
+      </w:r>
+      <w:r>
+        <w:fldChar w:fldCharType="separate"/>
+      </w:r>
+      <w:r>
+        <w:fldChar w:fldCharType="end"/>
+      </w:r>
+      <w:r>
+        <w:fldChar w:fldCharType="begin"/>
+      </w:r>
+      <w:r>
+        <w:instrText xml:space="preserve"> REF _Ref108708578 \h </w:instrText>
+      </w:r>
+      <w:r>
+        <w:fldChar w:fldCharType="separate"/>
+      </w:r>
+      <w:r>
+        <w:t xml:space="preserve">Abbildung </w:t>
+      </w:r>
+      <w:r>
+        <w:rPr>
+          <w:noProof/>
+        </w:rPr>
+        <w:t>5</w:t>
+      </w:r>
+      <w:r>
+        <w:fldChar w:fldCharType="end"/>
+      </w:r>
+      <w:r>
+        <w:t xml:space="preserve"> zeigt ein vereinfachtes Klassendiagramm, welches der Entwurfsplanung dienen soll. </w:t>
+      </w:r>
+      <w:r>
+        <w:rPr>
+          <w:highlight w:val="yellow"/>
+        </w:rPr>
+        <w:t>(Folgende Erklärung von MVC in Kapitel über Flutter?)</w:t>
+      </w:r>
+      <w:r>
+        <w:t xml:space="preserve"> </w:t>
+      </w:r>
+      <w:r>
+        <w:t>Die blau markierten Klassen repräsentieren die Benutzeroberfläche (</w:t>
+      </w:r>
+      <w:r>
+        <w:rPr>
+          <w:i/>
+          <w:iCs/>
+        </w:rPr>
+        <w:t>Views</w:t>
+      </w:r>
+      <w:r>
+        <w:t xml:space="preserve">) der App. </w:t>
+      </w:r>
+      <w:r>
+        <w:t xml:space="preserve">Die Aufgabe der </w:t>
+      </w:r>
+      <w:r>
+        <w:rPr>
+          <w:i/>
+          <w:iCs/>
+        </w:rPr>
+        <w:t>Views</w:t>
+      </w:r>
+      <w:r>
+        <w:t xml:space="preserve"> besteht </w:t>
+      </w:r>
+      <w:r>
+        <w:t xml:space="preserve">zum einen </w:t>
+      </w:r>
+      <w:r>
+        <w:t>darin</w:t>
+      </w:r>
+      <w:r>
+        <w:t>,</w:t>
+      </w:r>
+      <w:r>
+        <w:t xml:space="preserve"> </w:t>
+      </w:r>
+      <w:r>
+        <w:t xml:space="preserve">die im </w:t>
+      </w:r>
+      <w:r>
+        <w:rPr>
+          <w:i/>
+          <w:iCs/>
+        </w:rPr>
+        <w:t>Model</w:t>
+      </w:r>
+      <w:r>
+        <w:t xml:space="preserve"> festgehaltenen Informationen grafisch darzustellen, als auch </w:t>
+      </w:r>
+      <w:r>
+        <w:t xml:space="preserve">darin </w:t>
+      </w:r>
+      <w:r>
+        <w:t xml:space="preserve">Nutzerinteraktionen </w:t>
+      </w:r>
+      <w:r>
+        <w:lastRenderedPageBreak/>
+        <w:t xml:space="preserve">festzustellen und zur Verarbeitung an den </w:t>
+      </w:r>
+      <w:r>
+        <w:rPr>
+          <w:i/>
+          <w:iCs/>
+        </w:rPr>
+        <w:t>Controller</w:t>
+      </w:r>
+      <w:r>
+        <w:t xml:space="preserve"> weiterzuleiten.</w:t>
+      </w:r>
+      <w:r>
+        <w:t xml:space="preserve"> Der </w:t>
+      </w:r>
+      <w:r>
+        <w:rPr>
+          <w:i/>
+          <w:iCs/>
+        </w:rPr>
+        <w:t>Controller</w:t>
+      </w:r>
+      <w:r>
+        <w:t xml:space="preserve"> wird von den gelb markierten Klassen repräsentiert (siehe </w:t>
+      </w:r>
+      <w:r>
+        <w:fldChar w:fldCharType="begin"/>
+      </w:r>
+      <w:r>
+        <w:instrText xml:space="preserve"> REF _Ref108708578 \h </w:instrText>
+      </w:r>
+      <w:r>
+        <w:fldChar w:fldCharType="separate"/>
+      </w:r>
+      <w:r>
+        <w:t xml:space="preserve">Abbildung </w:t>
+      </w:r>
+      <w:r>
+        <w:rPr>
+          <w:noProof/>
+        </w:rPr>
+        <w:t>5</w:t>
+      </w:r>
+      <w:r>
+        <w:fldChar w:fldCharType="end"/>
+      </w:r>
+      <w:r>
+        <w:t xml:space="preserve">). Dieser ist zum einen dafür verantwortlich, dass die </w:t>
+      </w:r>
+      <w:r>
+        <w:rPr>
+          <w:i/>
+          <w:iCs/>
+        </w:rPr>
+        <w:t>Views</w:t>
+      </w:r>
+      <w:r>
+        <w:t xml:space="preserve"> über </w:t>
+      </w:r>
+      <w:r>
+        <w:t>Veränderungen</w:t>
+      </w:r>
+      <w:r>
+        <w:t xml:space="preserve"> im </w:t>
+      </w:r>
+      <w:r>
+        <w:rPr>
+          <w:i/>
+          <w:iCs/>
+        </w:rPr>
+        <w:t>Model</w:t>
+      </w:r>
+      <w:r>
+        <w:t xml:space="preserve"> </w:t>
+      </w:r>
+      <w:r>
+        <w:t xml:space="preserve">benachrichtigt werden, als auch für die Ausführung von Geschäftslogik, </w:t>
+      </w:r>
+      <w:r>
+        <w:t>die</w:t>
+      </w:r>
+      <w:r>
+        <w:t xml:space="preserve"> durch Nutzerinteraktionen in </w:t>
+      </w:r>
+      <w:r>
+        <w:rPr>
+          <w:i/>
+          <w:iCs/>
+        </w:rPr>
+        <w:t>Views</w:t>
+      </w:r>
+      <w:r>
+        <w:t xml:space="preserve"> veranlasst wird und</w:t>
+      </w:r>
+      <w:r>
+        <w:t xml:space="preserve"> die</w:t>
+      </w:r>
+      <w:r>
+        <w:t xml:space="preserve"> die Daten im </w:t>
+      </w:r>
+      <w:r>
+        <w:rPr>
+          <w:i/>
+          <w:iCs/>
+        </w:rPr>
+        <w:t>Model</w:t>
+      </w:r>
+      <w:r>
+        <w:t xml:space="preserve"> verändern kann.</w:t>
+      </w:r>
+      <w:r>
+        <w:t xml:space="preserve"> </w:t>
+      </w:r>
+      <w:proofErr w:type="gramStart"/>
+      <w:r>
+        <w:t>Letztlich,</w:t>
+      </w:r>
+      <w:proofErr w:type="gramEnd"/>
+      <w:r>
+        <w:t xml:space="preserve"> stellen die grün markierten Klassen das </w:t>
+      </w:r>
+      <w:r>
+        <w:rPr>
+          <w:i/>
+          <w:iCs/>
+        </w:rPr>
+        <w:t>Model</w:t>
+      </w:r>
+      <w:r>
+        <w:t xml:space="preserve"> dar, also die für die Umsetzung erforderlichen Daten.</w:t>
+      </w:r>
+    </w:p>
+    <w:p>
+      <w:pPr>
+        <w:pStyle w:val="02Flietext"/>
+      </w:pPr>
+      <w:r>
+        <w:rPr>
+          <w:b/>
+          <w:bCs/>
+        </w:rPr>
+        <w:t>Views</w:t>
+      </w:r>
+      <w:r>
+        <w:t xml:space="preserve">: Für den Nutzer soll die App so einfach wie möglich zu </w:t>
+      </w:r>
+      <w:r>
+        <w:t>bedienen</w:t>
+      </w:r>
+      <w:r>
+        <w:t xml:space="preserve"> sein. Aus diesem Grund</w:t>
+      </w:r>
+      <w:r>
+        <w:t xml:space="preserve"> wird es, genau wie bei dem originalen Flappy Bird Spiel, nur zwei Ansichten (Views) geben: Das Hauptmenü</w:t>
+      </w:r>
+      <w:r>
+        <w:t xml:space="preserve"> („MainMenuView“)</w:t>
+      </w:r>
+      <w:r>
+        <w:t xml:space="preserve">, </w:t>
+      </w:r>
+      <w:r>
+        <w:t>und das Spiel selb</w:t>
+      </w:r>
+      <w:r>
+        <w:t>st</w:t>
+      </w:r>
+      <w:r>
+        <w:t xml:space="preserve"> („GameView“)</w:t>
+      </w:r>
+      <w:r>
+        <w:t>.</w:t>
+      </w:r>
+      <w:r>
+        <w:t xml:space="preserve"> Wenn die App startet, öffnet sich das Hauptmenü. Hier hat der Spieler die Möglichkeit das Spiel zu starten. Wenn der Spieler sich zuvor authentifiziert hat, hat er im Hauptmenü die Möglichkeit </w:t>
+      </w:r>
+      <w:r>
+        <w:t xml:space="preserve">zwischen allen von ihm besessenen Skins zu wählen. Ist er noch nicht authentifiziert, hat er die Möglichkeit die Authentifizierung zu veranlassen. Wird das Spiel gestartet, öffnet sich </w:t>
+      </w:r>
+      <w:r>
+        <w:t>die</w:t>
+      </w:r>
+      <w:r>
+        <w:t xml:space="preserve"> </w:t>
+      </w:r>
+      <w:r>
+        <w:t xml:space="preserve">Spielansicht </w:t>
+      </w:r>
+      <w:r>
+        <w:t xml:space="preserve">(„GameView“). </w:t>
+      </w:r>
+      <w:r>
+        <w:t>Hier ist die Spielwelt zusehen und die Spiellogik implementiert</w:t>
+      </w:r>
+      <w:r>
+        <w:t xml:space="preserve">. Der Spieler kann mit der Standardspielfigur oder einem zuvor ausgewählten Skin spielen. </w:t>
+      </w:r>
+      <w:r>
+        <w:t>Kollidiert der Spieler mit seinem Vogel, endet die Runde. Die Spielansicht schließt sich, und das Hauptmenu ist wieder zu sehen.</w:t>
+      </w:r>
+    </w:p>
+    <w:p>
+      <w:pPr>
+        <w:pStyle w:val="02Flietext"/>
+        <w:keepNext/>
+      </w:pPr>
+      <w:r>
+        <w:rPr>
+          <w:noProof/>
+        </w:rPr>
+        <w:drawing>
+          <wp:inline distT="0" distB="0" distL="0" distR="0" wp14:anchorId="4D444E9E" wp14:editId="5088D5E5">
+            <wp:extent cx="5400040" cy="2305685"/>
+            <wp:effectExtent l="0" t="0" r="0" b="0"/>
+            <wp:docPr id="6" name="Picture 6" descr="Diagram&#10;&#10;Description automatically generated"/>
+            <wp:cNvGraphicFramePr>
+              <a:graphicFrameLocks xmlns:a="http://schemas.openxmlformats.org/drawingml/2006/main" noChangeAspect="1"/>
+            </wp:cNvGraphicFramePr>
+            <a:graphic xmlns:a="http://schemas.openxmlformats.org/drawingml/2006/main">
+              <a:graphicData uri="http://schemas.openxmlformats.org/drawingml/2006/picture">
+                <pic:pic xmlns:pic="http://schemas.openxmlformats.org/drawingml/2006/picture">
+                  <pic:nvPicPr>
+                    <pic:cNvPr id="6" name="Picture 6" descr="Diagram&#10;&#10;Description automatically generated"/>
+                    <pic:cNvPicPr/>
+                  </pic:nvPicPr>
+                  <pic:blipFill>
+                    <a:blip r:embed="rId13"/>
+                    <a:stretch>
+                      <a:fillRect/>
+                    </a:stretch>
+                  </pic:blipFill>
+                  <pic:spPr>
+                    <a:xfrm>
+                      <a:off x="0" y="0"/>
+                      <a:ext cx="5400040" cy="2305685"/>
+                    </a:xfrm>
+                    <a:prstGeom prst="rect">
+                      <a:avLst/>
+                    </a:prstGeom>
+                  </pic:spPr>
+                </pic:pic>
+              </a:graphicData>
+            </a:graphic>
+          </wp:inline>
+        </w:drawing>
+      </w:r>
+      <w:r>
+        <w:t xml:space="preserve"> </w:t>
+      </w:r>
+    </w:p>
+    <w:p>
+      <w:pPr>
+        <w:pStyle w:val="Caption"/>
+        <w:jc w:val="both"/>
+      </w:pPr>
+      <w:bookmarkStart w:id="62" w:name="_Ref108708578"/>
+      <w:bookmarkStart w:id="63" w:name="_Toc108704626"/>
+      <w:bookmarkStart w:id="64" w:name="_Ref108708574"/>
+      <w:r>
+        <w:t xml:space="preserve">Abbildung </w:t>
+      </w:r>
+      <w:fldSimple w:instr=" SEQ Abbildung \* ARABIC ">
+        <w:r>
+          <w:rPr>
+            <w:noProof/>
+          </w:rPr>
+          <w:t>5</w:t>
+        </w:r>
+      </w:fldSimple>
+      <w:bookmarkEnd w:id="62"/>
+      <w:r>
+        <w:t>: Vereinfachtes Klassendiagramm zur Entwurfslpanung der Flutter App</w:t>
+      </w:r>
+      <w:bookmarkEnd w:id="63"/>
+      <w:bookmarkEnd w:id="64"/>
+    </w:p>
+    <w:p>
+      <w:pPr>
+        <w:pStyle w:val="02Flietext"/>
+      </w:pPr>
+      <w:r>
+        <w:rPr>
+          <w:b/>
+          <w:bCs/>
+        </w:rPr>
+        <w:t>Controller</w:t>
+      </w:r>
+      <w:r>
+        <w:t xml:space="preserve">: </w:t>
+      </w:r>
+      <w:r>
+        <w:t xml:space="preserve">Die Logik der App, </w:t>
+      </w:r>
+      <w:r>
+        <w:t>welche auch</w:t>
+      </w:r>
+      <w:r>
+        <w:t xml:space="preserve"> Authentifizierungs- und Autorisierungsverfahren </w:t>
+      </w:r>
+      <w:r>
+        <w:t>umfasst</w:t>
+      </w:r>
+      <w:r>
+        <w:t xml:space="preserve">, wird in drei Klassen aufgeteilt: </w:t>
+      </w:r>
+      <w:r>
+        <w:t xml:space="preserve">Der </w:t>
+      </w:r>
+      <w:r>
+        <w:rPr>
+          <w:i/>
+          <w:iCs/>
+        </w:rPr>
+        <w:t>FlutterBirdController</w:t>
+      </w:r>
+      <w:r>
+        <w:t xml:space="preserve">, </w:t>
+      </w:r>
+      <w:r>
+        <w:t>der</w:t>
+      </w:r>
+      <w:r>
+        <w:t xml:space="preserve"> die Schnittstelle zu den </w:t>
+      </w:r>
+      <w:r>
+        <w:rPr>
+          <w:i/>
+          <w:iCs/>
+        </w:rPr>
+        <w:t>Views</w:t>
+      </w:r>
+      <w:r>
+        <w:t xml:space="preserve"> darstellt</w:t>
+      </w:r>
+      <w:r>
+        <w:t>. U</w:t>
+      </w:r>
+      <w:r>
+        <w:t xml:space="preserve">nd der </w:t>
+      </w:r>
+      <w:r>
+        <w:rPr>
+          <w:i/>
+          <w:iCs/>
+        </w:rPr>
+        <w:t>AuthenticationService</w:t>
+      </w:r>
+      <w:r>
+        <w:t xml:space="preserve"> sowie der </w:t>
+      </w:r>
+      <w:r>
+        <w:rPr>
+          <w:i/>
+          <w:iCs/>
+        </w:rPr>
+        <w:t>AuthorizationService</w:t>
+      </w:r>
+      <w:r>
+        <w:t xml:space="preserve">, </w:t>
+      </w:r>
+      <w:r>
+        <w:t>die,</w:t>
+      </w:r>
+      <w:r>
+        <w:t xml:space="preserve"> wie sich den Namen entnehmen lässt, für Authentifizierung und </w:t>
+      </w:r>
+      <w:r>
+        <w:lastRenderedPageBreak/>
+        <w:t xml:space="preserve">Autorisierung verantwortlich sein werden. </w:t>
+      </w:r>
+      <w:r>
+        <w:t xml:space="preserve">Der </w:t>
+      </w:r>
+      <w:r>
+        <w:rPr>
+          <w:i/>
+          <w:iCs/>
+        </w:rPr>
+        <w:t>FlutterBirdCo</w:t>
+      </w:r>
+      <w:r>
+        <w:rPr>
+          <w:i/>
+          <w:iCs/>
+        </w:rPr>
+        <w:t>n</w:t>
+      </w:r>
+      <w:r>
+        <w:rPr>
+          <w:i/>
+          <w:iCs/>
+        </w:rPr>
+        <w:t>troller</w:t>
+      </w:r>
+      <w:r>
+        <w:t xml:space="preserve"> dient als Fassade. Er stellt die Funktionalität der Service Klassen durch Methoden bereit, sodass sie durch die Views aufrufbar ist. Außerdem Informiert </w:t>
+      </w:r>
+      <w:proofErr w:type="gramStart"/>
+      <w:r>
+        <w:t xml:space="preserve">der  </w:t>
+      </w:r>
+      <w:r>
+        <w:rPr>
+          <w:i/>
+          <w:iCs/>
+        </w:rPr>
+        <w:t>FlutterBirdCo</w:t>
+      </w:r>
+      <w:r>
+        <w:rPr>
+          <w:i/>
+          <w:iCs/>
+        </w:rPr>
+        <w:t>n</w:t>
+      </w:r>
+      <w:r>
+        <w:rPr>
+          <w:i/>
+          <w:iCs/>
+        </w:rPr>
+        <w:t>troller</w:t>
+      </w:r>
+      <w:proofErr w:type="gramEnd"/>
+      <w:r>
+        <w:t xml:space="preserve"> die Views über Veränderungen im </w:t>
+      </w:r>
+      <w:r>
+        <w:rPr>
+          <w:i/>
+          <w:iCs/>
+        </w:rPr>
+        <w:t>Model</w:t>
+      </w:r>
+      <w:r>
+        <w:t xml:space="preserve">. Hierfür wird das, in Flutter stark etablierte, </w:t>
+      </w:r>
+      <w:r>
+        <w:rPr>
+          <w:highlight w:val="yellow"/>
+        </w:rPr>
+        <w:t>Provider Patter</w:t>
+      </w:r>
+      <w:r>
+        <w:rPr>
+          <w:highlight w:val="yellow"/>
+        </w:rPr>
+        <w:t xml:space="preserve">n (Erläuterung nötig?) </w:t>
+      </w:r>
+      <w:r>
+        <w:t xml:space="preserve">verwendet. </w:t>
+      </w:r>
+      <w:r>
+        <w:t xml:space="preserve">Die beiden „Service“ Klassen lassen sich als Teil des </w:t>
+      </w:r>
+      <w:r>
+        <w:rPr>
+          <w:i/>
+          <w:iCs/>
+        </w:rPr>
+        <w:t>FlutterBirdCo</w:t>
+      </w:r>
+      <w:r>
+        <w:rPr>
+          <w:i/>
+          <w:iCs/>
+        </w:rPr>
+        <w:t>n</w:t>
+      </w:r>
+      <w:r>
+        <w:rPr>
+          <w:i/>
+          <w:iCs/>
+        </w:rPr>
+        <w:t>trollers</w:t>
+      </w:r>
+      <w:r>
+        <w:t xml:space="preserve"> verstehen. </w:t>
+      </w:r>
+      <w:r>
+        <w:t xml:space="preserve">Der </w:t>
+      </w:r>
+      <w:r>
+        <w:rPr>
+          <w:i/>
+          <w:iCs/>
+        </w:rPr>
+        <w:t>AuthenticationService</w:t>
+      </w:r>
+      <w:r>
+        <w:t xml:space="preserve"> ist für den Authentifizierungsprozess verantwortlich, der von einem Nutzer aus dem Hauptmenü angestoßen werden kann. </w:t>
+      </w:r>
+      <w:r>
+        <w:t xml:space="preserve">Hierfür muss Verbindung zu einem Crypto </w:t>
+      </w:r>
+      <w:proofErr w:type="gramStart"/>
+      <w:r>
+        <w:t>Wallet</w:t>
+      </w:r>
+      <w:proofErr w:type="gramEnd"/>
+      <w:r>
+        <w:t xml:space="preserve"> auf dem Gerät des Nutzers aufgebaut werden, sodass dieses Crypto Wallet bestätigen kann, dass der Nutzer Besitzer eines privaten Schlüsseln zu einem bestimmten Ethereum Account ist.</w:t>
+      </w:r>
+      <w:r>
+        <w:t xml:space="preserve"> Für diesen Vorgang wird von „WalletConnect“, ein Open Source Protokoll für die Kommunikation mit Crypto Wallets, </w:t>
+      </w:r>
+      <w:r>
+        <w:t>G</w:t>
+      </w:r>
+      <w:r>
+        <w:t>ebrauch gemacht (</w:t>
+      </w:r>
+      <w:r>
+        <w:rPr>
+          <w:highlight w:val="yellow"/>
+        </w:rPr>
+        <w:t>source?</w:t>
+      </w:r>
+      <w:r>
+        <w:t>).</w:t>
+      </w:r>
+      <w:r>
+        <w:t xml:space="preserve"> Für </w:t>
+      </w:r>
+      <w:r>
+        <w:t>„</w:t>
+      </w:r>
+      <w:r>
+        <w:t>WalletConnect</w:t>
+      </w:r>
+      <w:r>
+        <w:t>“</w:t>
+      </w:r>
+      <w:r>
+        <w:t xml:space="preserve"> </w:t>
+      </w:r>
+      <w:r>
+        <w:t xml:space="preserve">ist ein Dart-Package </w:t>
+      </w:r>
+      <w:r>
+        <w:t xml:space="preserve"> </w:t>
+      </w:r>
+      <w:r>
+        <w:t xml:space="preserve"> verfügbar („walletconnect_dart“), welches das Einbinden </w:t>
+      </w:r>
+      <w:r>
+        <w:t xml:space="preserve">des Protokolls </w:t>
+      </w:r>
+      <w:r>
+        <w:t xml:space="preserve">in Flutter Anwendungen erleichtert. </w:t>
+      </w:r>
+      <w:r>
+        <w:t xml:space="preserve">Der </w:t>
+      </w:r>
+      <w:r>
+        <w:rPr>
+          <w:i/>
+          <w:iCs/>
+        </w:rPr>
+        <w:t>AuthorizationService</w:t>
+      </w:r>
+      <w:r>
+        <w:t xml:space="preserve"> führt den Autorisierungsprozess durch, indem geprüft wird, ob der zuvor authentifizierte Ethereum Account im Besitz eines oder mehrerer Skin-NFTs ist. Wird der Besitz festgestellt, so werden die zu den besessenen Skins gehörenden Bilddatein aus dem IPFS geladen. </w:t>
+      </w:r>
+      <w:r>
+        <w:t xml:space="preserve">Es ist also der </w:t>
+      </w:r>
+      <w:r>
+        <w:rPr>
+          <w:i/>
+          <w:iCs/>
+        </w:rPr>
+        <w:t>AuthorizationService</w:t>
+      </w:r>
+      <w:r>
+        <w:t xml:space="preserve"> der über einen Node Provider mit der Blockchain, als auch über ein IPFS Gateway mit dem IPFS, in Verbindung treten wird, um Daten abzufragen (vgl. </w:t>
+      </w:r>
+      <w:r>
+        <w:fldChar w:fldCharType="begin"/>
+      </w:r>
+      <w:r>
+        <w:instrText xml:space="preserve"> REF _Ref108357711 \h </w:instrText>
+      </w:r>
+      <w:r>
+        <w:fldChar w:fldCharType="separate"/>
+      </w:r>
+      <w:r>
+        <w:t xml:space="preserve">Abbildung </w:t>
+      </w:r>
+      <w:r>
+        <w:rPr>
+          <w:noProof/>
+        </w:rPr>
+        <w:t>3</w:t>
+      </w:r>
+      <w:r>
+        <w:fldChar w:fldCharType="end"/>
+      </w:r>
+      <w:r>
+        <w:t>).</w:t>
+      </w:r>
+      <w:r>
+        <w:t xml:space="preserve"> </w:t>
+      </w:r>
+      <w:r>
+        <w:t xml:space="preserve">Um die Kommunikation mit dem Node Provider über das </w:t>
+      </w:r>
+      <w:r>
+        <w:rPr>
+          <w:i/>
+          <w:iCs/>
+        </w:rPr>
+        <w:t>json-rpc over http</w:t>
+      </w:r>
+      <w:r>
+        <w:t xml:space="preserve"> Protokoll zu erleichtern, wird ein Dart-Package namens „web3dart“ verwendet.</w:t>
+      </w:r>
+      <w:r>
+        <w:t xml:space="preserve"> Eine </w:t>
+      </w:r>
+      <w:r>
+        <w:rPr>
+          <w:highlight w:val="yellow"/>
+        </w:rPr>
+        <w:t xml:space="preserve">gesamte Liste der verwendeted Dart-Packages ist in Kapitel </w:t>
+      </w:r>
+      <w:r>
+        <w:rPr>
+          <w:highlight w:val="yellow"/>
+        </w:rPr>
+        <w:fldChar w:fldCharType="begin"/>
+      </w:r>
+      <w:r>
+        <w:rPr>
+          <w:highlight w:val="yellow"/>
+        </w:rPr>
+        <w:instrText xml:space="preserve"> REF _Ref108788502 \h </w:instrText>
+      </w:r>
+      <w:r>
+        <w:rPr>
+          <w:highlight w:val="yellow"/>
+        </w:rPr>
+      </w:r>
+      <w:r>
+        <w:rPr>
+          <w:highlight w:val="yellow"/>
+        </w:rPr>
+        <w:instrText xml:space="preserve"> \* MERGEFORMAT </w:instrText>
+      </w:r>
+      <w:r>
+        <w:rPr>
+          <w:highlight w:val="yellow"/>
+        </w:rPr>
+        <w:fldChar w:fldCharType="separate"/>
+      </w:r>
+      <w:r>
+        <w:rPr>
+          <w:highlight w:val="yellow"/>
+        </w:rPr>
+        <w:t xml:space="preserve">5.2 </w:t>
+      </w:r>
+      <w:r>
+        <w:rPr>
+          <w:highlight w:val="yellow"/>
+        </w:rPr>
+        <w:fldChar w:fldCharType="end"/>
+      </w:r>
+      <w:r>
+        <w:rPr>
+          <w:highlight w:val="yellow"/>
+        </w:rPr>
+        <w:t>zur Realisierung der App zu finden</w:t>
+      </w:r>
+      <w:r>
+        <w:t>.</w:t>
+      </w:r>
+    </w:p>
+    <w:p>
+      <w:pPr>
+        <w:pStyle w:val="02Flietext"/>
+      </w:pPr>
+      <w:r>
+        <w:rPr>
+          <w:b/>
+          <w:bCs/>
+        </w:rPr>
+        <w:t>Model</w:t>
+      </w:r>
+      <w:r>
+        <w:t xml:space="preserve">: </w:t>
+      </w:r>
+      <w:r>
+        <w:t>Das Model (Die Fachklassen)</w:t>
+      </w:r>
+      <w:r>
+        <w:t xml:space="preserve"> der Anwendung </w:t>
+      </w:r>
+      <w:r>
+        <w:t>setzen sich aus</w:t>
+      </w:r>
+      <w:r>
+        <w:t xml:space="preserve"> zwei Typen</w:t>
+      </w:r>
+      <w:r>
+        <w:t xml:space="preserve"> zusammen</w:t>
+      </w:r>
+      <w:r>
+        <w:t xml:space="preserve">: Dem </w:t>
+      </w:r>
+      <w:r>
+        <w:rPr>
+          <w:i/>
+          <w:iCs/>
+        </w:rPr>
+        <w:t>Account</w:t>
+      </w:r>
+      <w:r>
+        <w:t xml:space="preserve">, </w:t>
+      </w:r>
+      <w:r>
+        <w:t xml:space="preserve">der einen Ethereum Account darstellt, sowie die dazugehörigen </w:t>
+      </w:r>
+      <w:r>
+        <w:rPr>
+          <w:i/>
+          <w:iCs/>
+        </w:rPr>
+        <w:t>Skins</w:t>
+      </w:r>
+      <w:r>
+        <w:t xml:space="preserve">. Sobald ein Nutzer erfolgreich vom </w:t>
+      </w:r>
+      <w:r>
+        <w:rPr>
+          <w:i/>
+          <w:iCs/>
+        </w:rPr>
+        <w:t>AuthenticationService</w:t>
+      </w:r>
+      <w:r>
+        <w:t xml:space="preserve"> authentifiziert wird, wird ein Objekt vom Typ </w:t>
+      </w:r>
+      <w:r>
+        <w:rPr>
+          <w:i/>
+          <w:iCs/>
+        </w:rPr>
+        <w:t>Account</w:t>
+      </w:r>
+      <w:r>
+        <w:t xml:space="preserve"> erstellt. Diese Änderung wird </w:t>
+      </w:r>
+      <w:r>
+        <w:t>durch</w:t>
+      </w:r>
+      <w:r>
+        <w:t xml:space="preserve"> den </w:t>
+      </w:r>
+      <w:r>
+        <w:rPr>
+          <w:i/>
+          <w:iCs/>
+        </w:rPr>
+        <w:t>FlutterBirdController</w:t>
+      </w:r>
+      <w:r>
+        <w:t xml:space="preserve"> den </w:t>
+      </w:r>
+      <w:r>
+        <w:rPr>
+          <w:i/>
+          <w:iCs/>
+        </w:rPr>
+        <w:t>Views</w:t>
+      </w:r>
+      <w:r>
+        <w:t xml:space="preserve"> mitgeteilt, sodass der authentifizierte </w:t>
+      </w:r>
+      <w:r>
+        <w:rPr>
+          <w:i/>
+          <w:iCs/>
+        </w:rPr>
+        <w:t>Account</w:t>
+      </w:r>
+      <w:r>
+        <w:t xml:space="preserve"> auf der Benutzeroberfläche dargestellt wird. </w:t>
+      </w:r>
+      <w:r>
+        <w:t xml:space="preserve">Der </w:t>
+      </w:r>
+      <w:r>
+        <w:rPr>
+          <w:i/>
+          <w:iCs/>
+        </w:rPr>
+        <w:t>AuthorizationService</w:t>
+      </w:r>
+      <w:r>
+        <w:t xml:space="preserve"> erstellt während des Autorisierungsprozesses zu jedem vom </w:t>
+      </w:r>
+      <w:r>
+        <w:rPr>
+          <w:i/>
+          <w:iCs/>
+        </w:rPr>
+        <w:t>Account</w:t>
+      </w:r>
+      <w:r>
+        <w:t xml:space="preserve"> besessenen Skin-NFT ein Objekt des Typs </w:t>
+      </w:r>
+      <w:r>
+        <w:rPr>
+          <w:i/>
+          <w:iCs/>
+        </w:rPr>
+        <w:t>Skin</w:t>
+      </w:r>
+      <w:r>
+        <w:t xml:space="preserve"> und ordnet diese dem Account zu. Auch diese Änderung wird durch den</w:t>
+      </w:r>
+      <w:r>
+        <w:t xml:space="preserve"> </w:t>
+      </w:r>
+      <w:r>
+        <w:rPr>
+          <w:i/>
+          <w:iCs/>
+        </w:rPr>
+        <w:t>FlutterBirdController</w:t>
+      </w:r>
+      <w:r>
+        <w:t xml:space="preserve"> den Views mitgeteilt, sodass alle dem authentifizierten Account zur Verfügung stehenden Skins im Hauptmenu zur Auswahl angezeigt werden können.</w:t>
+      </w:r>
+    </w:p>
+    <w:p>
+      <w:pPr>
+        <w:pStyle w:val="02Flietext"/>
+      </w:pPr>
+    </w:p>
+    <w:p>
+      <w:pPr>
+        <w:pStyle w:val="Heading1"/>
+      </w:pPr>
+      <w:bookmarkStart w:id="65" w:name="_Toc108790145"/>
       <w:r>
         <w:lastRenderedPageBreak/>
         <w:t>5.</w:t>
       </w:r>
       <w:r>
         <w:tab/>
-      </w:r>
-      <w:proofErr w:type="spellStart"/>
-      <w:r>
-        <w:t>Prototyische</w:t>
-      </w:r>
-      <w:proofErr w:type="spellEnd"/>
-      <w:r>
-        <w:t xml:space="preserve"> Realisierung</w:t>
-      </w:r>
-      <w:bookmarkEnd w:id="47"/>
+        <w:t>Prototy</w:t>
+      </w:r>
+      <w:r>
+        <w:t>p</w:t>
+      </w:r>
+      <w:r>
+        <w:t>ische Realisierung</w:t>
+      </w:r>
+      <w:bookmarkEnd w:id="65"/>
+    </w:p>
+    <w:p>
+      <w:pPr>
+        <w:pStyle w:val="02Flietext"/>
+      </w:pPr>
+      <w:r>
+        <w:t xml:space="preserve">Die Realisierung beschreibt den Prozess der Umsetzung </w:t>
+      </w:r>
+      <w:r>
+        <w:t xml:space="preserve">des im vorangegangenen Kapitel entworfenen Systems. Es wird der gesamte Entwicklungsprozess, mit allen verwendeten Werkzeugen, und allen erforderlichen Schritten, beschrieben. Wie bei der Analyse und im Entwurf, wird auch in diesem Kapitel zwischen den </w:t>
+      </w:r>
+      <w:r>
+        <w:t xml:space="preserve">beiden entscheidenden technischen Komponenten differenziert. </w:t>
+      </w:r>
+      <w:r>
+        <w:t xml:space="preserve">Die NFT Collection der Skins </w:t>
+      </w:r>
+      <w:r>
+        <w:t xml:space="preserve">und der dazugehörige Smart Contract werden zuerst realisiert, da diese in keiner Weise von der Flutter Anwendung abhängig sind. Die Flutter Anwendung, welche Gebrauch von den NFTs machen wird, wird im </w:t>
+      </w:r>
+      <w:r>
+        <w:t>Anschluss</w:t>
+      </w:r>
+      <w:r>
+        <w:t xml:space="preserve"> realisiert, sodass die Kommunikation zum Smart Contract </w:t>
+      </w:r>
+      <w:r>
+        <w:t>und zum IPFS gleich mit implementiert werden können.</w:t>
+      </w:r>
     </w:p>
     <w:p>
       <w:pPr>
@@ -7590,7 +9158,7 @@
           <w:lang w:val="en-US"/>
         </w:rPr>
       </w:pPr>
-      <w:bookmarkStart w:id="48" w:name="_Toc108185501"/>
+      <w:bookmarkStart w:id="66" w:name="_Toc108790146"/>
       <w:r>
         <w:rPr>
           <w:lang w:val="en-US"/>
@@ -7602,9 +9170,21 @@
           <w:lang w:val="en-US"/>
         </w:rPr>
         <w:tab/>
-        <w:t>Smart Contracts</w:t>
-      </w:r>
-      <w:bookmarkEnd w:id="48"/>
+        <w:t>Smart Contract</w:t>
+      </w:r>
+      <w:r>
+        <w:rPr>
+          <w:lang w:val="en-US"/>
+        </w:rPr>
+        <w:t xml:space="preserve"> &amp; </w:t>
+      </w:r>
+      <w:r>
+        <w:rPr>
+          <w:lang w:val="en-US"/>
+        </w:rPr>
+        <w:t>NFT Collection</w:t>
+      </w:r>
+      <w:bookmarkEnd w:id="66"/>
     </w:p>
     <w:p>
       <w:pPr>
@@ -7613,7 +9193,7 @@
           <w:lang w:val="en-US"/>
         </w:rPr>
       </w:pPr>
-      <w:bookmarkStart w:id="49" w:name="_Toc108185502"/>
+      <w:bookmarkStart w:id="67" w:name="_Toc108790147"/>
       <w:r>
         <w:rPr>
           <w:lang w:val="en-US"/>
@@ -7625,9 +9205,14 @@
           <w:lang w:val="en-US"/>
         </w:rPr>
         <w:tab/>
-        <w:t>Ganache</w:t>
-      </w:r>
-      <w:bookmarkEnd w:id="49"/>
+      </w:r>
+      <w:r>
+        <w:rPr>
+          <w:lang w:val="en-US"/>
+        </w:rPr>
+        <w:t>Tools</w:t>
+      </w:r>
+      <w:bookmarkEnd w:id="67"/>
     </w:p>
     <w:p>
       <w:pPr>
@@ -7636,7 +9221,7 @@
           <w:lang w:val="en-US"/>
         </w:rPr>
       </w:pPr>
-      <w:bookmarkStart w:id="50" w:name="_Toc108185503"/>
+      <w:bookmarkStart w:id="68" w:name="_Toc108790148"/>
       <w:r>
         <w:rPr>
           <w:lang w:val="en-US"/>
@@ -7650,59 +9235,40 @@
         <w:tab/>
         <w:t>Skins</w:t>
       </w:r>
-      <w:bookmarkEnd w:id="50"/>
-    </w:p>
-    <w:p>
-      <w:pPr>
-        <w:pStyle w:val="Heading3"/>
-        <w:rPr>
-          <w:lang w:val="en-US"/>
-        </w:rPr>
-      </w:pPr>
-      <w:bookmarkStart w:id="51" w:name="_Toc108185504"/>
-      <w:r>
-        <w:rPr>
-          <w:lang w:val="en-US"/>
-        </w:rPr>
-        <w:t>5.1.3</w:t>
-      </w:r>
-      <w:r>
-        <w:rPr>
-          <w:lang w:val="en-US"/>
-        </w:rPr>
-        <w:tab/>
-        <w:t>Perks</w:t>
-      </w:r>
-      <w:bookmarkEnd w:id="51"/>
+      <w:bookmarkEnd w:id="68"/>
     </w:p>
     <w:p>
       <w:pPr>
         <w:pStyle w:val="Heading2"/>
-        <w:rPr>
-          <w:lang w:val="en-US"/>
-        </w:rPr>
-      </w:pPr>
-      <w:bookmarkStart w:id="52" w:name="_Toc108185505"/>
-      <w:r>
-        <w:rPr>
-          <w:lang w:val="en-US"/>
-        </w:rPr>
+      </w:pPr>
+      <w:bookmarkStart w:id="69" w:name="_Ref108788502"/>
+      <w:bookmarkStart w:id="70" w:name="_Toc108790149"/>
+      <w:r>
         <w:t>5.2</w:t>
       </w:r>
       <w:r>
-        <w:rPr>
-          <w:lang w:val="en-US"/>
-        </w:rPr>
         <w:tab/>
         <w:t>Flutter App</w:t>
       </w:r>
-      <w:bookmarkEnd w:id="52"/>
+      <w:bookmarkEnd w:id="69"/>
+      <w:bookmarkEnd w:id="70"/>
+    </w:p>
+    <w:p>
+      <w:pPr>
+        <w:pStyle w:val="02Flietext"/>
+      </w:pPr>
+      <w:r>
+        <w:rPr>
+          <w:highlight w:val="yellow"/>
+        </w:rPr>
+        <w:t>Liste aller verwendeten Dart-Packages?</w:t>
+      </w:r>
     </w:p>
     <w:p>
       <w:pPr>
         <w:pStyle w:val="Heading3"/>
       </w:pPr>
-      <w:bookmarkStart w:id="53" w:name="_Toc108185506"/>
+      <w:bookmarkStart w:id="71" w:name="_Toc108790150"/>
       <w:r>
         <w:t>5.2.1</w:t>
       </w:r>
@@ -7710,13 +9276,13 @@
         <w:tab/>
         <w:t>Flutter Bird</w:t>
       </w:r>
-      <w:bookmarkEnd w:id="53"/>
+      <w:bookmarkEnd w:id="71"/>
     </w:p>
     <w:p>
       <w:pPr>
         <w:pStyle w:val="Heading3"/>
       </w:pPr>
-      <w:bookmarkStart w:id="54" w:name="_Toc108185507"/>
+      <w:bookmarkStart w:id="72" w:name="_Toc108790151"/>
       <w:r>
         <w:t>5.2.2</w:t>
       </w:r>
@@ -7724,13 +9290,13 @@
         <w:tab/>
         <w:t>Web3-Authentifizierung</w:t>
       </w:r>
-      <w:bookmarkEnd w:id="54"/>
+      <w:bookmarkEnd w:id="72"/>
     </w:p>
     <w:p>
       <w:pPr>
         <w:pStyle w:val="Heading3"/>
       </w:pPr>
-      <w:bookmarkStart w:id="55" w:name="_Toc108185508"/>
+      <w:bookmarkStart w:id="73" w:name="_Toc108790152"/>
       <w:r>
         <w:t>5.2.3</w:t>
       </w:r>
@@ -7738,7 +9304,7 @@
         <w:tab/>
         <w:t>Autorisierung mit NFTs</w:t>
       </w:r>
-      <w:bookmarkEnd w:id="55"/>
+      <w:bookmarkEnd w:id="73"/>
     </w:p>
     <w:p>
       <w:pPr>
@@ -7757,7 +9323,7 @@
       <w:pPr>
         <w:pStyle w:val="Heading1"/>
       </w:pPr>
-      <w:bookmarkStart w:id="56" w:name="_Toc108185509"/>
+      <w:bookmarkStart w:id="74" w:name="_Toc108790153"/>
       <w:r>
         <w:lastRenderedPageBreak/>
         <w:t>6.</w:t>
@@ -7766,7 +9332,7 @@
         <w:tab/>
         <w:t>Vorführung der Anwendung</w:t>
       </w:r>
-      <w:bookmarkEnd w:id="56"/>
+      <w:bookmarkEnd w:id="74"/>
     </w:p>
     <w:p>
       <w:pPr>
@@ -7785,7 +9351,7 @@
       <w:pPr>
         <w:pStyle w:val="Heading1"/>
       </w:pPr>
-      <w:bookmarkStart w:id="57" w:name="_Toc108185510"/>
+      <w:bookmarkStart w:id="75" w:name="_Toc108790154"/>
       <w:r>
         <w:lastRenderedPageBreak/>
         <w:t>7.</w:t>
@@ -7794,7 +9360,7 @@
         <w:tab/>
         <w:t>Bewertung des entwickelten Prototyps</w:t>
       </w:r>
-      <w:bookmarkEnd w:id="57"/>
+      <w:bookmarkEnd w:id="75"/>
     </w:p>
     <w:p>
       <w:pPr>
@@ -7813,7 +9379,7 @@
       <w:pPr>
         <w:pStyle w:val="Heading1"/>
       </w:pPr>
-      <w:bookmarkStart w:id="58" w:name="_Toc108185511"/>
+      <w:bookmarkStart w:id="76" w:name="_Toc108790155"/>
       <w:r>
         <w:lastRenderedPageBreak/>
         <w:t>8.</w:t>
@@ -7822,7 +9388,7 @@
         <w:tab/>
         <w:t>Fazit</w:t>
       </w:r>
-      <w:bookmarkEnd w:id="58"/>
+      <w:bookmarkEnd w:id="76"/>
     </w:p>
     <w:p>
       <w:pPr>
@@ -7831,12 +9397,12 @@
       <w:r>
         <w:br w:type="page"/>
       </w:r>
-      <w:bookmarkStart w:id="59" w:name="_Toc108185512"/>
+      <w:bookmarkStart w:id="77" w:name="_Toc108790156"/>
       <w:r>
         <w:lastRenderedPageBreak/>
         <w:t>Literaturverzeichnis</w:t>
       </w:r>
-      <w:bookmarkEnd w:id="59"/>
+      <w:bookmarkEnd w:id="77"/>
     </w:p>
     <w:p>
       <w:pPr>
@@ -7865,11 +9431,11 @@
       <w:pPr>
         <w:pStyle w:val="Heading2"/>
       </w:pPr>
-      <w:bookmarkStart w:id="60" w:name="_Toc108185513"/>
+      <w:bookmarkStart w:id="78" w:name="_Toc108790157"/>
       <w:r>
         <w:t>Literaturverzeichnis als sortierbare Tabelle</w:t>
       </w:r>
-      <w:bookmarkEnd w:id="60"/>
+      <w:bookmarkEnd w:id="78"/>
     </w:p>
     <w:tbl>
       <w:tblPr>
@@ -8074,23 +9640,7 @@
                 <w:bCs/>
                 <w:szCs w:val="24"/>
               </w:rPr>
-              <w:t>/</w:t>
-            </w:r>
-            <w:proofErr w:type="spellStart"/>
-            <w:r>
-              <w:rPr>
-                <w:bCs/>
-                <w:szCs w:val="24"/>
-              </w:rPr>
-              <w:t>Ribing</w:t>
-            </w:r>
-            <w:proofErr w:type="spellEnd"/>
-            <w:r>
-              <w:rPr>
-                <w:bCs/>
-                <w:szCs w:val="24"/>
-              </w:rPr>
-              <w:t>, Rainer: Die Gestaltung wissenschaftlicher Arbeiten. UTB, 2008.</w:t>
+              <w:t>/Ribing, Rainer: Die Gestaltung wissenschaftlicher Arbeiten. UTB, 2008.</w:t>
             </w:r>
           </w:p>
         </w:tc>
@@ -8190,14 +9740,14 @@
       <w:pPr>
         <w:pStyle w:val="Heading2"/>
       </w:pPr>
-      <w:bookmarkStart w:id="61" w:name="_Toc108185514"/>
+      <w:bookmarkStart w:id="79" w:name="_Toc108790158"/>
       <w:r>
         <w:t>Standard-</w:t>
       </w:r>
       <w:r>
         <w:t>Literaturverzeichnis</w:t>
       </w:r>
-      <w:bookmarkEnd w:id="61"/>
+      <w:bookmarkEnd w:id="79"/>
     </w:p>
     <w:p>
       <w:pPr>
@@ -8225,15 +9775,7 @@
         <w:t>Fahnenstich, Klaus/Haselier, G. Rainer: Microsoft Home and Student 2007: Microsoft Press Deutschland, 2007.</w:t>
       </w:r>
       <w:r>
-        <w:t xml:space="preserve">Karmasin, Matthias, und Rainer </w:t>
-      </w:r>
-      <w:proofErr w:type="spellStart"/>
-      <w:r>
-        <w:t>Ribing</w:t>
-      </w:r>
-      <w:proofErr w:type="spellEnd"/>
-      <w:r>
-        <w:t>. Die Gestaltung wissenschaftlicher Arbeiten. UTB, 2008.</w:t>
+        <w:t>Karmasin, Matthias, und Rainer Ribing. Die Gestaltung wissenschaftlicher Arbeiten. UTB, 2008.</w:t>
       </w:r>
     </w:p>
     <w:p>
@@ -8249,50 +9791,34 @@
           <w:bCs/>
           <w:szCs w:val="24"/>
         </w:rPr>
-        <w:t>Karmasin, Matthias/</w:t>
-      </w:r>
-      <w:proofErr w:type="spellStart"/>
-      <w:r>
+        <w:t>Karmasin, Matthias/Ribing, Rainer: Die Gestaltung wissenschaftlicher Arbeiten. UTB, 2008.</w:t>
+      </w:r>
+    </w:p>
+    <w:p>
+      <w:pPr>
+        <w:pStyle w:val="Bibliography"/>
         <w:rPr>
           <w:bCs/>
           <w:szCs w:val="24"/>
         </w:rPr>
-        <w:t>Ribing</w:t>
-      </w:r>
-      <w:proofErr w:type="spellEnd"/>
+      </w:pPr>
       <w:r>
         <w:rPr>
           <w:bCs/>
           <w:szCs w:val="24"/>
         </w:rPr>
-        <w:t>, Rainer: Die Gestaltung wissenschaftlicher Arbeiten. UTB, 2008.</w:t>
+        <w:t>Nicol, Natascha/Albrecht, Ralf: Wissenschaftliche Arbeiten schreiben mit Word 2007. Addison-Wesley, 2007.</w:t>
       </w:r>
     </w:p>
     <w:p>
       <w:pPr>
         <w:pStyle w:val="Bibliography"/>
+      </w:pPr>
+      <w:r>
         <w:rPr>
           <w:bCs/>
           <w:szCs w:val="24"/>
         </w:rPr>
-      </w:pPr>
-      <w:r>
-        <w:rPr>
-          <w:bCs/>
-          <w:szCs w:val="24"/>
-        </w:rPr>
-        <w:t>Nicol, Natascha/Albrecht, Ralf: Wissenschaftliche Arbeiten schreiben mit Word 2007. Addison-Wesley, 2007.</w:t>
-      </w:r>
-    </w:p>
-    <w:p>
-      <w:pPr>
-        <w:pStyle w:val="Bibliography"/>
-      </w:pPr>
-      <w:r>
-        <w:rPr>
-          <w:bCs/>
-          <w:szCs w:val="24"/>
-        </w:rPr>
         <w:t>Ravens, Tobias: Wissenschaftlich mit Word arbeiten. Pearson Studium, 2004.</w:t>
       </w:r>
     </w:p>
@@ -8303,12 +9829,12 @@
       <w:r>
         <w:br w:type="page"/>
       </w:r>
-      <w:bookmarkStart w:id="62" w:name="_Toc108185515"/>
+      <w:bookmarkStart w:id="80" w:name="_Toc108790159"/>
       <w:r>
         <w:lastRenderedPageBreak/>
         <w:t>Index</w:t>
       </w:r>
-      <w:bookmarkEnd w:id="62"/>
+      <w:bookmarkEnd w:id="80"/>
     </w:p>
     <w:p>
       <w:pPr>
@@ -8317,7 +9843,7 @@
           <w:noProof/>
         </w:rPr>
         <w:sectPr>
-          <w:headerReference w:type="first" r:id="rId11"/>
+          <w:headerReference w:type="first" r:id="rId14"/>
           <w:pgSz w:w="11906" w:h="16838"/>
           <w:pgMar w:top="1418" w:right="1701" w:bottom="1134" w:left="1701" w:header="709" w:footer="709" w:gutter="0"/>
           <w:pgNumType w:start="1"/>
@@ -8651,7 +10177,7 @@
       <w:pPr>
         <w:pStyle w:val="Heading1"/>
       </w:pPr>
-      <w:bookmarkStart w:id="63" w:name="_Toc108185516"/>
+      <w:bookmarkStart w:id="81" w:name="_Toc108790160"/>
       <w:r>
         <w:lastRenderedPageBreak/>
         <w:t>Eidesstattliche</w:t>
@@ -8659,7 +10185,7 @@
       <w:r>
         <w:t xml:space="preserve"> Erklärung</w:t>
       </w:r>
-      <w:bookmarkEnd w:id="63"/>
+      <w:bookmarkEnd w:id="81"/>
     </w:p>
     <w:p>
       <w:pPr>
@@ -8827,21 +10353,15 @@
             <w:pStyle w:val="Header"/>
             <w:spacing w:line="288" w:lineRule="auto"/>
           </w:pPr>
-          <w:r>
-            <w:fldChar w:fldCharType="begin"/>
-          </w:r>
-          <w:r>
-            <w:instrText xml:space="preserve"> STYLEREF  "Überschrift 1"  \* MERGEFORMAT </w:instrText>
-          </w:r>
-          <w:r>
-            <w:fldChar w:fldCharType="separate"/>
-          </w:r>
-          <w:r>
-            <w:t>Eidesstattliche Erklärung</w:t>
-          </w:r>
-          <w:r>
-            <w:fldChar w:fldCharType="end"/>
-          </w:r>
+          <w:fldSimple w:instr=" STYLEREF  &quot;Überschrift 1&quot;  \* MERGEFORMAT ">
+            <w:r>
+              <w:t>7.</w:t>
+            </w:r>
+            <w:r>
+              <w:tab/>
+              <w:t>Bewertung des entwickelten Prototyps</w:t>
+            </w:r>
+          </w:fldSimple>
         </w:p>
       </w:tc>
       <w:tc>
@@ -10413,6 +11933,7 @@
   <w:style w:type="character" w:default="1" w:styleId="DefaultParagraphFont">
     <w:name w:val="Default Paragraph Font"/>
     <w:uiPriority w:val="1"/>
+    <w:semiHidden/>
     <w:unhideWhenUsed/>
   </w:style>
   <w:style w:type="table" w:default="1" w:styleId="TableNormal">
